--- a/VMOL v.Michael.docx
+++ b/VMOL v.Michael.docx
@@ -720,7 +720,13 @@
           <w:sz w:val="24"/>
         </w:rPr>
         <w:tab/>
-        <w:t>9</w:t>
+      </w:r>
+      <w:r>
+        <w:rPr>
+          <w:rFonts w:ascii="Times New Roman" w:hAnsi="Times New Roman" w:cs="Times New Roman"/>
+          <w:sz w:val="24"/>
+        </w:rPr>
+        <w:t>6</w:t>
       </w:r>
     </w:p>
     <w:p>
@@ -747,7 +753,13 @@
           <w:sz w:val="24"/>
         </w:rPr>
         <w:tab/>
-        <w:t>10</w:t>
+      </w:r>
+      <w:r>
+        <w:rPr>
+          <w:rFonts w:ascii="Times New Roman" w:hAnsi="Times New Roman" w:cs="Times New Roman"/>
+          <w:sz w:val="24"/>
+        </w:rPr>
+        <w:t>6</w:t>
       </w:r>
     </w:p>
     <w:p>
@@ -774,7 +786,13 @@
           <w:sz w:val="24"/>
         </w:rPr>
         <w:tab/>
-        <w:t>11</w:t>
+      </w:r>
+      <w:r>
+        <w:rPr>
+          <w:rFonts w:ascii="Times New Roman" w:hAnsi="Times New Roman" w:cs="Times New Roman"/>
+          <w:sz w:val="24"/>
+        </w:rPr>
+        <w:t>9</w:t>
       </w:r>
     </w:p>
     <w:p>
@@ -801,7 +819,13 @@
           <w:sz w:val="24"/>
         </w:rPr>
         <w:tab/>
-        <w:t>12</w:t>
+      </w:r>
+      <w:r>
+        <w:rPr>
+          <w:rFonts w:ascii="Times New Roman" w:hAnsi="Times New Roman" w:cs="Times New Roman"/>
+          <w:sz w:val="24"/>
+        </w:rPr>
+        <w:t>9</w:t>
       </w:r>
     </w:p>
     <w:p>
@@ -828,8 +852,16 @@
           <w:sz w:val="24"/>
         </w:rPr>
         <w:tab/>
-        <w:t>13</w:t>
-      </w:r>
+      </w:r>
+      <w:r>
+        <w:rPr>
+          <w:rFonts w:ascii="Times New Roman" w:hAnsi="Times New Roman" w:cs="Times New Roman"/>
+          <w:sz w:val="24"/>
+        </w:rPr>
+        <w:t>9</w:t>
+      </w:r>
+      <w:bookmarkStart w:id="0" w:name="_GoBack"/>
+      <w:bookmarkEnd w:id="0"/>
     </w:p>
     <w:p>
       <w:pPr>
@@ -2240,8 +2272,6 @@
           <w:szCs w:val="20"/>
         </w:rPr>
       </w:pPr>
-      <w:bookmarkStart w:id="0" w:name="_GoBack"/>
-      <w:bookmarkEnd w:id="0"/>
     </w:p>
     <w:p>
       <w:pPr>
@@ -3819,6 +3849,9 @@
     <w:p/>
     <w:p>
       <w:r>
+        <w:rPr>
+          <w:noProof/>
+        </w:rPr>
         <w:lastRenderedPageBreak/>
         <mc:AlternateContent>
           <mc:Choice Requires="wps">
@@ -4013,6 +4046,9 @@
     </w:p>
     <w:p>
       <w:r>
+        <w:rPr>
+          <w:noProof/>
+        </w:rPr>
         <mc:AlternateContent>
           <mc:Choice Requires="wps">
             <w:drawing>
@@ -16527,7 +16563,7 @@
           <w:rPr>
             <w:noProof/>
           </w:rPr>
-          <w:t>6</w:t>
+          <w:t>9</w:t>
         </w:r>
         <w:r>
           <w:rPr>
@@ -18445,7 +18481,7 @@
 </file>
 
 <file path=customXml/itemProps2.xml><?xml version="1.0" encoding="utf-8"?>
-<ds:datastoreItem xmlns:ds="http://schemas.openxmlformats.org/officeDocument/2006/customXml" ds:itemID="{7C14C355-8BF5-471A-9B31-C4DC430DB7DE}">
+<ds:datastoreItem xmlns:ds="http://schemas.openxmlformats.org/officeDocument/2006/customXml" ds:itemID="{D3393E6F-B4B8-4B9A-9E0F-A1FC0BEC903D}">
   <ds:schemaRefs>
     <ds:schemaRef ds:uri="http://schemas.openxmlformats.org/officeDocument/2006/bibliography"/>
   </ds:schemaRefs>

--- a/VMOL v.Michael.docx
+++ b/VMOL v.Michael.docx
@@ -18,7 +18,7 @@
           <w:sz w:val="32"/>
         </w:rPr>
         <w:drawing>
-          <wp:anchor distT="0" distB="0" distL="114300" distR="114300" simplePos="0" relativeHeight="251660288" behindDoc="0" locked="0" layoutInCell="1" allowOverlap="1" wp14:anchorId="576880F4" wp14:editId="5F27FA96">
+          <wp:anchor distT="0" distB="0" distL="114300" distR="114300" simplePos="0" relativeHeight="251659264" behindDoc="0" locked="0" layoutInCell="1" allowOverlap="1" wp14:anchorId="576880F4" wp14:editId="5F27FA96">
             <wp:simplePos x="0" y="0"/>
             <wp:positionH relativeFrom="margin">
               <wp:align>center</wp:align>
@@ -43,7 +43,7 @@
                     </pic:cNvPicPr>
                   </pic:nvPicPr>
                   <pic:blipFill rotWithShape="1">
-                    <a:blip r:embed="rId5" cstate="print">
+                    <a:blip r:embed="rId7" cstate="print">
                       <a:extLst>
                         <a:ext uri="{28A0092B-C50C-407E-A947-70E740481C1C}">
                           <a14:useLocalDpi xmlns:a14="http://schemas.microsoft.com/office/drawing/2010/main" val="0"/>
@@ -217,6 +217,34 @@
     </w:p>
     <w:p>
       <w:pPr>
+        <w:jc w:val="center"/>
+        <w:rPr>
+          <w:rFonts w:ascii="Times New Roman" w:hAnsi="Times New Roman" w:cs="Times New Roman"/>
+          <w:b/>
+          <w:sz w:val="36"/>
+        </w:rPr>
+      </w:pPr>
+      <w:r>
+        <w:rPr>
+          <w:rFonts w:ascii="Times New Roman" w:hAnsi="Times New Roman" w:cs="Times New Roman"/>
+          <w:b/>
+          <w:sz w:val="36"/>
+        </w:rPr>
+        <w:t xml:space="preserve">APLIKASI PENGIRIMAN TEKS </w:t>
+      </w:r>
+      <w:bookmarkStart w:id="0" w:name="_GoBack"/>
+      <w:bookmarkEnd w:id="0"/>
+      <w:r>
+        <w:rPr>
+          <w:rFonts w:ascii="Times New Roman" w:hAnsi="Times New Roman" w:cs="Times New Roman"/>
+          <w:b/>
+          <w:sz w:val="36"/>
+        </w:rPr>
+        <w:t>SURAT/KARTU UCAPAN/UNDANGAN DISERTAI VIDEO BERBASIS ONLINE</w:t>
+      </w:r>
+    </w:p>
+    <w:p>
+      <w:pPr>
         <w:rPr>
           <w:rFonts w:ascii="Times New Roman" w:hAnsi="Times New Roman" w:cs="Times New Roman"/>
           <w:b/>
@@ -259,7 +287,7 @@
         <mc:AlternateContent>
           <mc:Choice Requires="wps">
             <w:drawing>
-              <wp:anchor distT="45720" distB="45720" distL="114300" distR="114300" simplePos="0" relativeHeight="251659264" behindDoc="0" locked="0" layoutInCell="1" allowOverlap="1" wp14:anchorId="1BC5468E" wp14:editId="7A3064F0">
+              <wp:anchor distT="45720" distB="45720" distL="114300" distR="114300" simplePos="0" relativeHeight="251658240" behindDoc="0" locked="0" layoutInCell="1" allowOverlap="1" wp14:anchorId="1BC5468E" wp14:editId="7A3064F0">
                 <wp:simplePos x="0" y="0"/>
                 <wp:positionH relativeFrom="margin">
                   <wp:posOffset>856615</wp:posOffset>
@@ -359,7 +387,7 @@
                 <v:stroke joinstyle="miter"/>
                 <v:path gradientshapeok="t" o:connecttype="rect"/>
               </v:shapetype>
-              <v:shape id="Text Box 2" o:spid="_x0000_s1026" type="#_x0000_t202" style="position:absolute;margin-left:67.45pt;margin-top:247.45pt;width:296.55pt;height:110.6pt;z-index:251659264;visibility:visible;mso-wrap-style:square;mso-width-percent:0;mso-height-percent:200;mso-wrap-distance-left:9pt;mso-wrap-distance-top:3.6pt;mso-wrap-distance-right:9pt;mso-wrap-distance-bottom:3.6pt;mso-position-horizontal:absolute;mso-position-horizontal-relative:margin;mso-position-vertical:absolute;mso-position-vertical-relative:text;mso-width-percent:0;mso-height-percent:200;mso-width-relative:margin;mso-height-relative:margin;v-text-anchor:top" o:gfxdata="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" stroked="f">
+              <v:shape id="Text Box 2" o:spid="_x0000_s1026" type="#_x0000_t202" style="position:absolute;margin-left:67.45pt;margin-top:247.45pt;width:296.55pt;height:110.6pt;z-index:251658240;visibility:visible;mso-wrap-style:square;mso-width-percent:0;mso-height-percent:200;mso-wrap-distance-left:9pt;mso-wrap-distance-top:3.6pt;mso-wrap-distance-right:9pt;mso-wrap-distance-bottom:3.6pt;mso-position-horizontal:absolute;mso-position-horizontal-relative:margin;mso-position-vertical:absolute;mso-position-vertical-relative:text;mso-width-percent:0;mso-height-percent:200;mso-width-relative:margin;mso-height-relative:margin;v-text-anchor:top" o:gfxdata="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" stroked="f">
                 <v:textbox style="mso-fit-shape-to-text:t">
                   <w:txbxContent>
                     <w:p>
@@ -424,7 +452,7 @@
           <w:sz w:val="32"/>
         </w:rPr>
         <w:sectPr>
-          <w:footerReference w:type="default" r:id="rId6"/>
+          <w:footerReference w:type="default" r:id="rId8"/>
           <w:pgSz w:w="11909" w:h="16834" w:code="9"/>
           <w:pgMar w:top="1440" w:right="1440" w:bottom="1440" w:left="1440" w:header="720" w:footer="720" w:gutter="0"/>
           <w:pgNumType w:start="0"/>
@@ -850,7 +878,7 @@
           <w:sz w:val="32"/>
         </w:rPr>
         <w:sectPr>
-          <w:footerReference w:type="default" r:id="rId7"/>
+          <w:footerReference w:type="default" r:id="rId9"/>
           <w:pgSz w:w="11909" w:h="16834" w:code="9"/>
           <w:pgMar w:top="1440" w:right="1440" w:bottom="1440" w:left="1440" w:header="720" w:footer="720" w:gutter="0"/>
           <w:pgNumType w:start="1"/>
@@ -2212,11 +2240,11 @@
             <v:path o:extrusionok="f" gradientshapeok="t" o:connecttype="rect"/>
             <o:lock v:ext="edit" aspectratio="t"/>
           </v:shapetype>
-          <v:shape id="_x0000_s1026" type="#_x0000_t75" style="position:absolute;left:0;text-align:left;margin-left:-4.5pt;margin-top:64pt;width:451.5pt;height:67.5pt;z-index:251669504;mso-position-horizontal-relative:text;mso-position-vertical-relative:text">
-            <v:imagedata r:id="rId8" o:title=""/>
+          <v:shape id="_x0000_s1026" type="#_x0000_t75" style="position:absolute;left:0;text-align:left;margin-left:-4.5pt;margin-top:64pt;width:451.5pt;height:67.5pt;z-index:251668480;mso-position-horizontal-relative:text;mso-position-vertical-relative:text">
+            <v:imagedata r:id="rId10" o:title=""/>
             <w10:wrap type="square"/>
           </v:shape>
-          <o:OLEObject Type="Embed" ProgID="Visio.Drawing.11" ShapeID="_x0000_s1026" DrawAspect="Content" ObjectID="_1463476479" r:id="rId9"/>
+          <o:OLEObject Type="Embed" ProgID="Visio.Drawing.11" ShapeID="_x0000_s1026" DrawAspect="Content" ObjectID="_1464687661" r:id="rId11"/>
         </w:object>
       </w:r>
       <w:r>
@@ -2241,11 +2269,11 @@
           <w:noProof/>
         </w:rPr>
         <w:object w:dxaOrig="1440" w:dyaOrig="1440">
-          <v:shape id="_x0000_s1027" type="#_x0000_t75" style="position:absolute;left:0;text-align:left;margin-left:-44.6pt;margin-top:186.2pt;width:538.45pt;height:193.5pt;z-index:251670528;mso-position-horizontal-relative:text;mso-position-vertical-relative:text">
-            <v:imagedata r:id="rId10" o:title=""/>
+          <v:shape id="_x0000_s1027" type="#_x0000_t75" style="position:absolute;left:0;text-align:left;margin-left:-44.6pt;margin-top:186.2pt;width:538.45pt;height:193.5pt;z-index:251669504;mso-position-horizontal-relative:text;mso-position-vertical-relative:text">
+            <v:imagedata r:id="rId12" o:title=""/>
             <w10:wrap type="square"/>
           </v:shape>
-          <o:OLEObject Type="Embed" ProgID="Visio.Drawing.11" ShapeID="_x0000_s1027" DrawAspect="Content" ObjectID="_1463476480" r:id="rId11"/>
+          <o:OLEObject Type="Embed" ProgID="Visio.Drawing.11" ShapeID="_x0000_s1027" DrawAspect="Content" ObjectID="_1464687662" r:id="rId13"/>
         </w:object>
       </w:r>
       <w:r>
@@ -2255,7 +2283,7 @@
         <mc:AlternateContent>
           <mc:Choice Requires="wps">
             <w:drawing>
-              <wp:anchor distT="45720" distB="45720" distL="114300" distR="114300" simplePos="0" relativeHeight="251662336" behindDoc="0" locked="0" layoutInCell="1" allowOverlap="1" wp14:anchorId="2D9D4399" wp14:editId="05371A87">
+              <wp:anchor distT="45720" distB="45720" distL="114300" distR="114300" simplePos="0" relativeHeight="251661312" behindDoc="0" locked="0" layoutInCell="1" allowOverlap="1" wp14:anchorId="2D9D4399" wp14:editId="05371A87">
                 <wp:simplePos x="0" y="0"/>
                 <wp:positionH relativeFrom="column">
                   <wp:posOffset>219075</wp:posOffset>
@@ -2328,7 +2356,7 @@
           </mc:Choice>
           <mc:Fallback>
             <w:pict>
-              <v:shape w14:anchorId="2D9D4399" id="_x0000_s1027" type="#_x0000_t202" style="position:absolute;left:0;text-align:left;margin-left:17.25pt;margin-top:17.55pt;width:185.9pt;height:27pt;z-index:251662336;visibility:visible;mso-wrap-style:square;mso-width-percent:400;mso-height-percent:0;mso-wrap-distance-left:9pt;mso-wrap-distance-top:3.6pt;mso-wrap-distance-right:9pt;mso-wrap-distance-bottom:3.6pt;mso-position-horizontal:absolute;mso-position-horizontal-relative:text;mso-position-vertical:absolute;mso-position-vertical-relative:text;mso-width-percent:400;mso-height-percent:0;mso-width-relative:margin;mso-height-relative:margin;v-text-anchor:top" o:gfxdata="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" stroked="f">
+              <v:shape w14:anchorId="2D9D4399" id="_x0000_s1027" type="#_x0000_t202" style="position:absolute;left:0;text-align:left;margin-left:17.25pt;margin-top:17.55pt;width:185.9pt;height:27pt;z-index:251661312;visibility:visible;mso-wrap-style:square;mso-width-percent:400;mso-height-percent:0;mso-wrap-distance-left:9pt;mso-wrap-distance-top:3.6pt;mso-wrap-distance-right:9pt;mso-wrap-distance-bottom:3.6pt;mso-position-horizontal:absolute;mso-position-horizontal-relative:text;mso-position-vertical:absolute;mso-position-vertical-relative:text;mso-width-percent:400;mso-height-percent:0;mso-width-relative:margin;mso-height-relative:margin;v-text-anchor:top" o:gfxdata="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" stroked="f">
                 <v:textbox>
                   <w:txbxContent>
                     <w:p>
@@ -2359,7 +2387,7 @@
         <mc:AlternateContent>
           <mc:Choice Requires="wps">
             <w:drawing>
-              <wp:anchor distT="45720" distB="45720" distL="114300" distR="114300" simplePos="0" relativeHeight="251661312" behindDoc="0" locked="0" layoutInCell="1" allowOverlap="1" wp14:anchorId="2E016DA2" wp14:editId="07D7A95C">
+              <wp:anchor distT="45720" distB="45720" distL="114300" distR="114300" simplePos="0" relativeHeight="251660288" behindDoc="0" locked="0" layoutInCell="1" allowOverlap="1" wp14:anchorId="2E016DA2" wp14:editId="07D7A95C">
                 <wp:simplePos x="0" y="0"/>
                 <wp:positionH relativeFrom="margin">
                   <wp:posOffset>304800</wp:posOffset>
@@ -2456,7 +2484,7 @@
           </mc:Choice>
           <mc:Fallback>
             <w:pict>
-              <v:shape w14:anchorId="2E016DA2" id="_x0000_s1028" type="#_x0000_t202" style="position:absolute;left:0;text-align:left;margin-left:24pt;margin-top:153.7pt;width:185.9pt;height:24pt;z-index:251661312;visibility:visible;mso-wrap-style:square;mso-width-percent:400;mso-height-percent:0;mso-wrap-distance-left:9pt;mso-wrap-distance-top:3.6pt;mso-wrap-distance-right:9pt;mso-wrap-distance-bottom:3.6pt;mso-position-horizontal:absolute;mso-position-horizontal-relative:margin;mso-position-vertical:absolute;mso-position-vertical-relative:text;mso-width-percent:400;mso-height-percent:0;mso-width-relative:margin;mso-height-relative:margin;v-text-anchor:top" o:gfxdata="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" stroked="f">
+              <v:shape w14:anchorId="2E016DA2" id="_x0000_s1028" type="#_x0000_t202" style="position:absolute;left:0;text-align:left;margin-left:24pt;margin-top:153.7pt;width:185.9pt;height:24pt;z-index:251660288;visibility:visible;mso-wrap-style:square;mso-width-percent:400;mso-height-percent:0;mso-wrap-distance-left:9pt;mso-wrap-distance-top:3.6pt;mso-wrap-distance-right:9pt;mso-wrap-distance-bottom:3.6pt;mso-position-horizontal:absolute;mso-position-horizontal-relative:margin;mso-position-vertical:absolute;mso-position-vertical-relative:text;mso-width-percent:400;mso-height-percent:0;mso-width-relative:margin;mso-height-relative:margin;v-text-anchor:top" o:gfxdata="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" stroked="f">
                 <v:textbox>
                   <w:txbxContent>
                     <w:p>
@@ -2522,23 +2550,23 @@
           <w:noProof/>
         </w:rPr>
         <w:object w:dxaOrig="1440" w:dyaOrig="1440">
-          <v:shape id="_x0000_s1032" type="#_x0000_t75" style="position:absolute;margin-left:0;margin-top:15.9pt;width:311.5pt;height:272.35pt;z-index:251677696;mso-position-horizontal-relative:text;mso-position-vertical-relative:text">
-            <v:imagedata r:id="rId12" o:title=""/>
-            <w10:wrap type="square"/>
-          </v:shape>
-          <o:OLEObject Type="Embed" ProgID="Visio.Drawing.11" ShapeID="_x0000_s1032" DrawAspect="Content" ObjectID="_1463476481" r:id="rId13"/>
-        </w:object>
-      </w:r>
-      <w:r>
-        <w:rPr>
-          <w:noProof/>
-        </w:rPr>
-        <w:object w:dxaOrig="1440" w:dyaOrig="1440">
-          <v:shape id="_x0000_s1029" type="#_x0000_t75" style="position:absolute;margin-left:0;margin-top:516.6pt;width:313.05pt;height:145.55pt;z-index:251674624;mso-position-horizontal-relative:text;mso-position-vertical-relative:text">
+          <v:shape id="_x0000_s1032" type="#_x0000_t75" style="position:absolute;margin-left:0;margin-top:15.9pt;width:311.5pt;height:272.35pt;z-index:251676672;mso-position-horizontal-relative:text;mso-position-vertical-relative:text">
             <v:imagedata r:id="rId14" o:title=""/>
             <w10:wrap type="square"/>
           </v:shape>
-          <o:OLEObject Type="Embed" ProgID="Visio.Drawing.11" ShapeID="_x0000_s1029" DrawAspect="Content" ObjectID="_1463476482" r:id="rId15"/>
+          <o:OLEObject Type="Embed" ProgID="Visio.Drawing.11" ShapeID="_x0000_s1032" DrawAspect="Content" ObjectID="_1464687663" r:id="rId15"/>
+        </w:object>
+      </w:r>
+      <w:r>
+        <w:rPr>
+          <w:noProof/>
+        </w:rPr>
+        <w:object w:dxaOrig="1440" w:dyaOrig="1440">
+          <v:shape id="_x0000_s1029" type="#_x0000_t75" style="position:absolute;margin-left:0;margin-top:516.6pt;width:313.05pt;height:145.55pt;z-index:251673600;mso-position-horizontal-relative:text;mso-position-vertical-relative:text">
+            <v:imagedata r:id="rId16" o:title=""/>
+            <w10:wrap type="square"/>
+          </v:shape>
+          <o:OLEObject Type="Embed" ProgID="Visio.Drawing.11" ShapeID="_x0000_s1029" DrawAspect="Content" ObjectID="_1464687664" r:id="rId17"/>
         </w:object>
       </w:r>
       <w:r>
@@ -2551,7 +2579,7 @@
         <mc:AlternateContent>
           <mc:Choice Requires="wps">
             <w:drawing>
-              <wp:anchor distT="45720" distB="45720" distL="114300" distR="114300" simplePos="0" relativeHeight="251673600" behindDoc="0" locked="0" layoutInCell="1" allowOverlap="1" wp14:anchorId="7788E92A" wp14:editId="5A65D9AE">
+              <wp:anchor distT="45720" distB="45720" distL="114300" distR="114300" simplePos="0" relativeHeight="251672576" behindDoc="0" locked="0" layoutInCell="1" allowOverlap="1" wp14:anchorId="7788E92A" wp14:editId="5A65D9AE">
                 <wp:simplePos x="0" y="0"/>
                 <wp:positionH relativeFrom="margin">
                   <wp:align>left</wp:align>
@@ -2639,7 +2667,7 @@
           </mc:Choice>
           <mc:Fallback>
             <w:pict>
-              <v:shape w14:anchorId="7788E92A" id="_x0000_s1029" type="#_x0000_t202" style="position:absolute;margin-left:0;margin-top:493.45pt;width:185.9pt;height:24pt;z-index:251673600;visibility:visible;mso-wrap-style:square;mso-width-percent:400;mso-height-percent:0;mso-wrap-distance-left:9pt;mso-wrap-distance-top:3.6pt;mso-wrap-distance-right:9pt;mso-wrap-distance-bottom:3.6pt;mso-position-horizontal:left;mso-position-horizontal-relative:margin;mso-position-vertical:absolute;mso-position-vertical-relative:text;mso-width-percent:400;mso-height-percent:0;mso-width-relative:margin;mso-height-relative:margin;v-text-anchor:top" o:gfxdata="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" stroked="f">
+              <v:shape w14:anchorId="7788E92A" id="_x0000_s1029" type="#_x0000_t202" style="position:absolute;margin-left:0;margin-top:493.45pt;width:185.9pt;height:24pt;z-index:251672576;visibility:visible;mso-wrap-style:square;mso-width-percent:400;mso-height-percent:0;mso-wrap-distance-left:9pt;mso-wrap-distance-top:3.6pt;mso-wrap-distance-right:9pt;mso-wrap-distance-bottom:3.6pt;mso-position-horizontal:left;mso-position-horizontal-relative:margin;mso-position-vertical:absolute;mso-position-vertical-relative:text;mso-width-percent:400;mso-height-percent:0;mso-width-relative:margin;mso-height-relative:margin;v-text-anchor:top" o:gfxdata="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" stroked="f">
                 <v:textbox>
                   <w:txbxContent>
                     <w:p>
@@ -2685,7 +2713,7 @@
         <mc:AlternateContent>
           <mc:Choice Requires="wps">
             <w:drawing>
-              <wp:anchor distT="45720" distB="45720" distL="114300" distR="114300" simplePos="0" relativeHeight="251672576" behindDoc="0" locked="0" layoutInCell="1" allowOverlap="1" wp14:anchorId="105CD7EF" wp14:editId="54D498A1">
+              <wp:anchor distT="45720" distB="45720" distL="114300" distR="114300" simplePos="0" relativeHeight="251671552" behindDoc="0" locked="0" layoutInCell="1" allowOverlap="1" wp14:anchorId="105CD7EF" wp14:editId="54D498A1">
                 <wp:simplePos x="0" y="0"/>
                 <wp:positionH relativeFrom="margin">
                   <wp:align>left</wp:align>
@@ -2783,7 +2811,7 @@
           </mc:Choice>
           <mc:Fallback>
             <w:pict>
-              <v:shape w14:anchorId="105CD7EF" id="_x0000_s1030" type="#_x0000_t202" style="position:absolute;margin-left:0;margin-top:325.2pt;width:185.9pt;height:24pt;z-index:251672576;visibility:visible;mso-wrap-style:square;mso-width-percent:400;mso-height-percent:0;mso-wrap-distance-left:9pt;mso-wrap-distance-top:3.6pt;mso-wrap-distance-right:9pt;mso-wrap-distance-bottom:3.6pt;mso-position-horizontal:left;mso-position-horizontal-relative:margin;mso-position-vertical:absolute;mso-position-vertical-relative:text;mso-width-percent:400;mso-height-percent:0;mso-width-relative:margin;mso-height-relative:margin;v-text-anchor:top" o:gfxdata="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" stroked="f">
+              <v:shape w14:anchorId="105CD7EF" id="_x0000_s1030" type="#_x0000_t202" style="position:absolute;margin-left:0;margin-top:325.2pt;width:185.9pt;height:24pt;z-index:251671552;visibility:visible;mso-wrap-style:square;mso-width-percent:400;mso-height-percent:0;mso-wrap-distance-left:9pt;mso-wrap-distance-top:3.6pt;mso-wrap-distance-right:9pt;mso-wrap-distance-bottom:3.6pt;mso-position-horizontal:left;mso-position-horizontal-relative:margin;mso-position-vertical:absolute;mso-position-vertical-relative:text;mso-width-percent:400;mso-height-percent:0;mso-width-relative:margin;mso-height-relative:margin;v-text-anchor:top" o:gfxdata="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" stroked="f">
                 <v:textbox>
                   <w:txbxContent>
                     <w:p>
@@ -2837,11 +2865,11 @@
           <w:noProof/>
         </w:rPr>
         <w:object w:dxaOrig="1440" w:dyaOrig="1440">
-          <v:shape id="_x0000_s1028" type="#_x0000_t75" style="position:absolute;margin-left:-6.25pt;margin-top:350.6pt;width:302.85pt;height:123.65pt;z-index:251671552;mso-position-horizontal-relative:text;mso-position-vertical-relative:text">
-            <v:imagedata r:id="rId16" o:title=""/>
+          <v:shape id="_x0000_s1028" type="#_x0000_t75" style="position:absolute;margin-left:-6.25pt;margin-top:350.6pt;width:302.85pt;height:123.65pt;z-index:251670528;mso-position-horizontal-relative:text;mso-position-vertical-relative:text">
+            <v:imagedata r:id="rId18" o:title=""/>
             <w10:wrap type="square"/>
           </v:shape>
-          <o:OLEObject Type="Embed" ProgID="Visio.Drawing.11" ShapeID="_x0000_s1028" DrawAspect="Content" ObjectID="_1463476483" r:id="rId17"/>
+          <o:OLEObject Type="Embed" ProgID="Visio.Drawing.11" ShapeID="_x0000_s1028" DrawAspect="Content" ObjectID="_1464687665" r:id="rId19"/>
         </w:object>
       </w:r>
       <w:r>
@@ -2851,7 +2879,7 @@
         <mc:AlternateContent>
           <mc:Choice Requires="wps">
             <w:drawing>
-              <wp:anchor distT="45720" distB="45720" distL="114300" distR="114300" simplePos="0" relativeHeight="251663360" behindDoc="0" locked="0" layoutInCell="1" allowOverlap="1" wp14:anchorId="7AF04A27" wp14:editId="6F59A90F">
+              <wp:anchor distT="45720" distB="45720" distL="114300" distR="114300" simplePos="0" relativeHeight="251662336" behindDoc="0" locked="0" layoutInCell="1" allowOverlap="1" wp14:anchorId="7AF04A27" wp14:editId="6F59A90F">
                 <wp:simplePos x="0" y="0"/>
                 <wp:positionH relativeFrom="margin">
                   <wp:align>left</wp:align>
@@ -2939,7 +2967,7 @@
           </mc:Choice>
           <mc:Fallback>
             <w:pict>
-              <v:shape w14:anchorId="7AF04A27" id="_x0000_s1031" type="#_x0000_t202" style="position:absolute;margin-left:0;margin-top:0;width:185.9pt;height:24pt;z-index:251663360;visibility:visible;mso-wrap-style:square;mso-width-percent:400;mso-height-percent:0;mso-wrap-distance-left:9pt;mso-wrap-distance-top:3.6pt;mso-wrap-distance-right:9pt;mso-wrap-distance-bottom:3.6pt;mso-position-horizontal:left;mso-position-horizontal-relative:margin;mso-position-vertical:absolute;mso-position-vertical-relative:text;mso-width-percent:400;mso-height-percent:0;mso-width-relative:margin;mso-height-relative:margin;v-text-anchor:top" o:gfxdata="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" stroked="f">
+              <v:shape w14:anchorId="7AF04A27" id="_x0000_s1031" type="#_x0000_t202" style="position:absolute;margin-left:0;margin-top:0;width:185.9pt;height:24pt;z-index:251662336;visibility:visible;mso-wrap-style:square;mso-width-percent:400;mso-height-percent:0;mso-wrap-distance-left:9pt;mso-wrap-distance-top:3.6pt;mso-wrap-distance-right:9pt;mso-wrap-distance-bottom:3.6pt;mso-position-horizontal:left;mso-position-horizontal-relative:margin;mso-position-vertical:absolute;mso-position-vertical-relative:text;mso-width-percent:400;mso-height-percent:0;mso-width-relative:margin;mso-height-relative:margin;v-text-anchor:top" o:gfxdata="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" stroked="f">
                 <v:textbox>
                   <w:txbxContent>
                     <w:p>
@@ -3677,11 +3705,11 @@
           <w:noProof/>
         </w:rPr>
         <w:object w:dxaOrig="1440" w:dyaOrig="1440">
-          <v:shape id="_x0000_s1030" type="#_x0000_t75" style="position:absolute;margin-left:5.9pt;margin-top:47.55pt;width:451.5pt;height:67.5pt;z-index:251675648;mso-position-horizontal-relative:text;mso-position-vertical-relative:text">
-            <v:imagedata r:id="rId8" o:title=""/>
+          <v:shape id="_x0000_s1030" type="#_x0000_t75" style="position:absolute;margin-left:5.9pt;margin-top:47.55pt;width:451.5pt;height:67.5pt;z-index:251674624;mso-position-horizontal-relative:text;mso-position-vertical-relative:text">
+            <v:imagedata r:id="rId10" o:title=""/>
             <w10:wrap type="square"/>
           </v:shape>
-          <o:OLEObject Type="Embed" ProgID="Visio.Drawing.11" ShapeID="_x0000_s1030" DrawAspect="Content" ObjectID="_1463476484" r:id="rId18"/>
+          <o:OLEObject Type="Embed" ProgID="Visio.Drawing.11" ShapeID="_x0000_s1030" DrawAspect="Content" ObjectID="_1464687666" r:id="rId20"/>
         </w:object>
       </w:r>
       <w:r>
@@ -3691,7 +3719,7 @@
         <mc:AlternateContent>
           <mc:Choice Requires="wps">
             <w:drawing>
-              <wp:anchor distT="45720" distB="45720" distL="114300" distR="114300" simplePos="0" relativeHeight="251664384" behindDoc="0" locked="0" layoutInCell="1" allowOverlap="1" wp14:anchorId="5DB79E0E" wp14:editId="683777CB">
+              <wp:anchor distT="45720" distB="45720" distL="114300" distR="114300" simplePos="0" relativeHeight="251663360" behindDoc="0" locked="0" layoutInCell="1" allowOverlap="1" wp14:anchorId="5DB79E0E" wp14:editId="683777CB">
                 <wp:simplePos x="0" y="0"/>
                 <wp:positionH relativeFrom="margin">
                   <wp:align>left</wp:align>
@@ -3764,7 +3792,7 @@
           </mc:Choice>
           <mc:Fallback>
             <w:pict>
-              <v:shape w14:anchorId="5DB79E0E" id="Text Box 4" o:spid="_x0000_s1032" type="#_x0000_t202" style="position:absolute;margin-left:0;margin-top:14.4pt;width:185.9pt;height:27pt;z-index:251664384;visibility:visible;mso-wrap-style:square;mso-width-percent:400;mso-height-percent:0;mso-wrap-distance-left:9pt;mso-wrap-distance-top:3.6pt;mso-wrap-distance-right:9pt;mso-wrap-distance-bottom:3.6pt;mso-position-horizontal:left;mso-position-horizontal-relative:margin;mso-position-vertical:absolute;mso-position-vertical-relative:text;mso-width-percent:400;mso-height-percent:0;mso-width-relative:margin;mso-height-relative:margin;v-text-anchor:top" o:gfxdata="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" stroked="f">
+              <v:shape w14:anchorId="5DB79E0E" id="Text Box 4" o:spid="_x0000_s1032" type="#_x0000_t202" style="position:absolute;margin-left:0;margin-top:14.4pt;width:185.9pt;height:27pt;z-index:251663360;visibility:visible;mso-wrap-style:square;mso-width-percent:400;mso-height-percent:0;mso-wrap-distance-left:9pt;mso-wrap-distance-top:3.6pt;mso-wrap-distance-right:9pt;mso-wrap-distance-bottom:3.6pt;mso-position-horizontal:left;mso-position-horizontal-relative:margin;mso-position-vertical:absolute;mso-position-vertical-relative:text;mso-width-percent:400;mso-height-percent:0;mso-width-relative:margin;mso-height-relative:margin;v-text-anchor:top" o:gfxdata="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" stroked="f">
                 <v:textbox>
                   <w:txbxContent>
                     <w:p>
@@ -3802,11 +3830,11 @@
           <w:noProof/>
         </w:rPr>
         <w:object w:dxaOrig="1440" w:dyaOrig="1440">
-          <v:shape id="_x0000_s1031" type="#_x0000_t75" style="position:absolute;margin-left:-47.75pt;margin-top:154.1pt;width:543.65pt;height:323.8pt;z-index:251676672;mso-position-horizontal-relative:text;mso-position-vertical-relative:text">
-            <v:imagedata r:id="rId19" o:title=""/>
+          <v:shape id="_x0000_s1031" type="#_x0000_t75" style="position:absolute;margin-left:-47.75pt;margin-top:154.1pt;width:543.65pt;height:323.8pt;z-index:251675648;mso-position-horizontal-relative:text;mso-position-vertical-relative:text">
+            <v:imagedata r:id="rId21" o:title=""/>
             <w10:wrap type="square"/>
           </v:shape>
-          <o:OLEObject Type="Embed" ProgID="Visio.Drawing.11" ShapeID="_x0000_s1031" DrawAspect="Content" ObjectID="_1463476485" r:id="rId20"/>
+          <o:OLEObject Type="Embed" ProgID="Visio.Drawing.11" ShapeID="_x0000_s1031" DrawAspect="Content" ObjectID="_1464687667" r:id="rId22"/>
         </w:object>
       </w:r>
       <w:r>
@@ -3816,7 +3844,7 @@
         <mc:AlternateContent>
           <mc:Choice Requires="wps">
             <w:drawing>
-              <wp:anchor distT="45720" distB="45720" distL="114300" distR="114300" simplePos="0" relativeHeight="251665408" behindDoc="0" locked="0" layoutInCell="1" allowOverlap="1" wp14:anchorId="32FB987D" wp14:editId="7915C2E8">
+              <wp:anchor distT="45720" distB="45720" distL="114300" distR="114300" simplePos="0" relativeHeight="251664384" behindDoc="0" locked="0" layoutInCell="1" allowOverlap="1" wp14:anchorId="32FB987D" wp14:editId="7915C2E8">
                 <wp:simplePos x="0" y="0"/>
                 <wp:positionH relativeFrom="margin">
                   <wp:posOffset>38570</wp:posOffset>
@@ -3913,7 +3941,7 @@
           </mc:Choice>
           <mc:Fallback>
             <w:pict>
-              <v:shape w14:anchorId="32FB987D" id="_x0000_s1033" type="#_x0000_t202" style="position:absolute;margin-left:3.05pt;margin-top:117.7pt;width:185.9pt;height:24pt;z-index:251665408;visibility:visible;mso-wrap-style:square;mso-width-percent:400;mso-height-percent:0;mso-wrap-distance-left:9pt;mso-wrap-distance-top:3.6pt;mso-wrap-distance-right:9pt;mso-wrap-distance-bottom:3.6pt;mso-position-horizontal:absolute;mso-position-horizontal-relative:margin;mso-position-vertical:absolute;mso-position-vertical-relative:text;mso-width-percent:400;mso-height-percent:0;mso-width-relative:margin;mso-height-relative:margin;v-text-anchor:top" o:gfxdata="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" stroked="f">
+              <v:shape w14:anchorId="32FB987D" id="_x0000_s1033" type="#_x0000_t202" style="position:absolute;margin-left:3.05pt;margin-top:117.7pt;width:185.9pt;height:24pt;z-index:251664384;visibility:visible;mso-wrap-style:square;mso-width-percent:400;mso-height-percent:0;mso-wrap-distance-left:9pt;mso-wrap-distance-top:3.6pt;mso-wrap-distance-right:9pt;mso-wrap-distance-bottom:3.6pt;mso-position-horizontal:absolute;mso-position-horizontal-relative:margin;mso-position-vertical:absolute;mso-position-vertical-relative:text;mso-width-percent:400;mso-height-percent:0;mso-width-relative:margin;mso-height-relative:margin;v-text-anchor:top" o:gfxdata="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" stroked="f">
                 <v:textbox>
                   <w:txbxContent>
                     <w:p>
@@ -3987,11 +4015,11 @@
         </w:rPr>
         <w:lastRenderedPageBreak/>
         <w:object w:dxaOrig="1440" w:dyaOrig="1440">
-          <v:shape id="_x0000_s1033" type="#_x0000_t75" style="position:absolute;margin-left:12.8pt;margin-top:8.95pt;width:311.5pt;height:272.35pt;z-index:251678720;mso-position-horizontal-relative:text;mso-position-vertical-relative:text">
-            <v:imagedata r:id="rId12" o:title=""/>
+          <v:shape id="_x0000_s1033" type="#_x0000_t75" style="position:absolute;margin-left:12.8pt;margin-top:8.95pt;width:311.5pt;height:272.35pt;z-index:251677696;mso-position-horizontal-relative:text;mso-position-vertical-relative:text">
+            <v:imagedata r:id="rId14" o:title=""/>
             <w10:wrap type="square"/>
           </v:shape>
-          <o:OLEObject Type="Embed" ProgID="Visio.Drawing.11" ShapeID="_x0000_s1033" DrawAspect="Content" ObjectID="_1463476486" r:id="rId21"/>
+          <o:OLEObject Type="Embed" ProgID="Visio.Drawing.11" ShapeID="_x0000_s1033" DrawAspect="Content" ObjectID="_1464687668" r:id="rId23"/>
         </w:object>
       </w:r>
       <w:r>
@@ -4001,7 +4029,7 @@
         <mc:AlternateContent>
           <mc:Choice Requires="wps">
             <w:drawing>
-              <wp:anchor distT="45720" distB="45720" distL="114300" distR="114300" simplePos="0" relativeHeight="251666432" behindDoc="0" locked="0" layoutInCell="1" allowOverlap="1" wp14:anchorId="52E333C5" wp14:editId="7145DF36">
+              <wp:anchor distT="45720" distB="45720" distL="114300" distR="114300" simplePos="0" relativeHeight="251665408" behindDoc="0" locked="0" layoutInCell="1" allowOverlap="1" wp14:anchorId="52E333C5" wp14:editId="7145DF36">
                 <wp:simplePos x="0" y="0"/>
                 <wp:positionH relativeFrom="margin">
                   <wp:posOffset>1370578</wp:posOffset>
@@ -4089,7 +4117,7 @@
           </mc:Choice>
           <mc:Fallback>
             <w:pict>
-              <v:shape w14:anchorId="52E333C5" id="_x0000_s1034" type="#_x0000_t202" style="position:absolute;margin-left:107.9pt;margin-top:1.55pt;width:185.9pt;height:24pt;z-index:251666432;visibility:visible;mso-wrap-style:square;mso-width-percent:400;mso-height-percent:0;mso-wrap-distance-left:9pt;mso-wrap-distance-top:3.6pt;mso-wrap-distance-right:9pt;mso-wrap-distance-bottom:3.6pt;mso-position-horizontal:absolute;mso-position-horizontal-relative:margin;mso-position-vertical:absolute;mso-position-vertical-relative:text;mso-width-percent:400;mso-height-percent:0;mso-width-relative:margin;mso-height-relative:margin;v-text-anchor:top" o:gfxdata="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" stroked="f">
+              <v:shape w14:anchorId="52E333C5" id="_x0000_s1034" type="#_x0000_t202" style="position:absolute;margin-left:107.9pt;margin-top:1.55pt;width:185.9pt;height:24pt;z-index:251665408;visibility:visible;mso-wrap-style:square;mso-width-percent:400;mso-height-percent:0;mso-wrap-distance-left:9pt;mso-wrap-distance-top:3.6pt;mso-wrap-distance-right:9pt;mso-wrap-distance-bottom:3.6pt;mso-position-horizontal:absolute;mso-position-horizontal-relative:margin;mso-position-vertical:absolute;mso-position-vertical-relative:text;mso-width-percent:400;mso-height-percent:0;mso-width-relative:margin;mso-height-relative:margin;v-text-anchor:top" o:gfxdata="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" stroked="f">
                 <v:textbox>
                   <w:txbxContent>
                     <w:p>
@@ -4171,7 +4199,7 @@
         <mc:AlternateContent>
           <mc:Choice Requires="wps">
             <w:drawing>
-              <wp:anchor distT="45720" distB="45720" distL="114300" distR="114300" simplePos="0" relativeHeight="251668480" behindDoc="0" locked="0" layoutInCell="1" allowOverlap="1" wp14:anchorId="209101DF" wp14:editId="7601872C">
+              <wp:anchor distT="45720" distB="45720" distL="114300" distR="114300" simplePos="0" relativeHeight="251667456" behindDoc="0" locked="0" layoutInCell="1" allowOverlap="1" wp14:anchorId="209101DF" wp14:editId="7601872C">
                 <wp:simplePos x="0" y="0"/>
                 <wp:positionH relativeFrom="margin">
                   <wp:posOffset>1427261</wp:posOffset>
@@ -4259,7 +4287,7 @@
           </mc:Choice>
           <mc:Fallback>
             <w:pict>
-              <v:shape w14:anchorId="209101DF" id="_x0000_s1035" type="#_x0000_t202" style="position:absolute;margin-left:112.4pt;margin-top:404.75pt;width:226.7pt;height:26.85pt;z-index:251668480;visibility:visible;mso-wrap-style:square;mso-width-percent:0;mso-height-percent:0;mso-wrap-distance-left:9pt;mso-wrap-distance-top:3.6pt;mso-wrap-distance-right:9pt;mso-wrap-distance-bottom:3.6pt;mso-position-horizontal:absolute;mso-position-horizontal-relative:margin;mso-position-vertical:absolute;mso-position-vertical-relative:text;mso-width-percent:0;mso-height-percent:0;mso-width-relative:margin;mso-height-relative:margin;v-text-anchor:top" o:gfxdata="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" stroked="f">
+              <v:shape w14:anchorId="209101DF" id="_x0000_s1035" type="#_x0000_t202" style="position:absolute;margin-left:112.4pt;margin-top:404.75pt;width:226.7pt;height:26.85pt;z-index:251667456;visibility:visible;mso-wrap-style:square;mso-width-percent:0;mso-height-percent:0;mso-wrap-distance-left:9pt;mso-wrap-distance-top:3.6pt;mso-wrap-distance-right:9pt;mso-wrap-distance-bottom:3.6pt;mso-position-horizontal:absolute;mso-position-horizontal-relative:margin;mso-position-vertical:absolute;mso-position-vertical-relative:text;mso-width-percent:0;mso-height-percent:0;mso-width-relative:margin;mso-height-relative:margin;v-text-anchor:top" o:gfxdata="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" stroked="f">
                 <v:textbox>
                   <w:txbxContent>
                     <w:p>
@@ -4303,11 +4331,11 @@
           <w:noProof/>
         </w:rPr>
         <w:object w:dxaOrig="1440" w:dyaOrig="1440">
-          <v:shape id="_x0000_s1035" type="#_x0000_t75" style="position:absolute;margin-left:4.95pt;margin-top:418pt;width:313.15pt;height:145.5pt;z-index:251681792;mso-position-horizontal-relative:text;mso-position-vertical-relative:text">
-            <v:imagedata r:id="rId22" o:title=""/>
+          <v:shape id="_x0000_s1035" type="#_x0000_t75" style="position:absolute;margin-left:4.95pt;margin-top:418pt;width:313.15pt;height:145.5pt;z-index:251680768;mso-position-horizontal-relative:text;mso-position-vertical-relative:text">
+            <v:imagedata r:id="rId24" o:title=""/>
             <w10:wrap type="square"/>
           </v:shape>
-          <o:OLEObject Type="Embed" ProgID="Visio.Drawing.11" ShapeID="_x0000_s1035" DrawAspect="Content" ObjectID="_1463476487" r:id="rId23"/>
+          <o:OLEObject Type="Embed" ProgID="Visio.Drawing.11" ShapeID="_x0000_s1035" DrawAspect="Content" ObjectID="_1464687669" r:id="rId25"/>
         </w:object>
       </w:r>
       <w:r>
@@ -4317,7 +4345,7 @@
         <mc:AlternateContent>
           <mc:Choice Requires="wps">
             <w:drawing>
-              <wp:anchor distT="45720" distB="45720" distL="114300" distR="114300" simplePos="0" relativeHeight="251680768" behindDoc="0" locked="0" layoutInCell="1" allowOverlap="1" wp14:anchorId="33ABA7E9" wp14:editId="5B55521C">
+              <wp:anchor distT="45720" distB="45720" distL="114300" distR="114300" simplePos="0" relativeHeight="251679744" behindDoc="0" locked="0" layoutInCell="1" allowOverlap="1" wp14:anchorId="33ABA7E9" wp14:editId="5B55521C">
                 <wp:simplePos x="0" y="0"/>
                 <wp:positionH relativeFrom="margin">
                   <wp:posOffset>1431509</wp:posOffset>
@@ -4405,7 +4433,7 @@
           </mc:Choice>
           <mc:Fallback>
             <w:pict>
-              <v:shape w14:anchorId="33ABA7E9" id="_x0000_s1036" type="#_x0000_t202" style="position:absolute;margin-left:112.7pt;margin-top:200.7pt;width:185.9pt;height:24pt;z-index:251680768;visibility:visible;mso-wrap-style:square;mso-width-percent:400;mso-height-percent:0;mso-wrap-distance-left:9pt;mso-wrap-distance-top:3.6pt;mso-wrap-distance-right:9pt;mso-wrap-distance-bottom:3.6pt;mso-position-horizontal:absolute;mso-position-horizontal-relative:margin;mso-position-vertical:absolute;mso-position-vertical-relative:text;mso-width-percent:400;mso-height-percent:0;mso-width-relative:margin;mso-height-relative:margin;v-text-anchor:top" o:gfxdata="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" stroked="f">
+              <v:shape w14:anchorId="33ABA7E9" id="_x0000_s1036" type="#_x0000_t202" style="position:absolute;margin-left:112.7pt;margin-top:200.7pt;width:185.9pt;height:24pt;z-index:251679744;visibility:visible;mso-wrap-style:square;mso-width-percent:400;mso-height-percent:0;mso-wrap-distance-left:9pt;mso-wrap-distance-top:3.6pt;mso-wrap-distance-right:9pt;mso-wrap-distance-bottom:3.6pt;mso-position-horizontal:absolute;mso-position-horizontal-relative:margin;mso-position-vertical:absolute;mso-position-vertical-relative:text;mso-width-percent:400;mso-height-percent:0;mso-width-relative:margin;mso-height-relative:margin;v-text-anchor:top" o:gfxdata="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" stroked="f">
                 <v:textbox>
                   <w:txbxContent>
                     <w:p>
@@ -4452,11 +4480,11 @@
           <w:szCs w:val="20"/>
         </w:rPr>
         <w:object w:dxaOrig="1440" w:dyaOrig="1440">
-          <v:shape id="_x0000_s1034" type="#_x0000_t75" style="position:absolute;margin-left:4.95pt;margin-top:230.55pt;width:302.75pt;height:123.6pt;z-index:251679744;mso-position-horizontal-relative:text;mso-position-vertical-relative:text">
-            <v:imagedata r:id="rId24" o:title=""/>
+          <v:shape id="_x0000_s1034" type="#_x0000_t75" style="position:absolute;margin-left:4.95pt;margin-top:230.55pt;width:302.75pt;height:123.6pt;z-index:251678720;mso-position-horizontal-relative:text;mso-position-vertical-relative:text">
+            <v:imagedata r:id="rId26" o:title=""/>
             <w10:wrap type="square"/>
           </v:shape>
-          <o:OLEObject Type="Embed" ProgID="Visio.Drawing.11" ShapeID="_x0000_s1034" DrawAspect="Content" ObjectID="_1463476488" r:id="rId25"/>
+          <o:OLEObject Type="Embed" ProgID="Visio.Drawing.11" ShapeID="_x0000_s1034" DrawAspect="Content" ObjectID="_1464687670" r:id="rId27"/>
         </w:object>
       </w:r>
       <w:r>
@@ -4484,7 +4512,7 @@
         <mc:AlternateContent>
           <mc:Choice Requires="wps">
             <w:drawing>
-              <wp:anchor distT="45720" distB="45720" distL="114300" distR="114300" simplePos="0" relativeHeight="251683840" behindDoc="0" locked="0" layoutInCell="1" allowOverlap="1" wp14:anchorId="733BEC69" wp14:editId="5CE97C18">
+              <wp:anchor distT="45720" distB="45720" distL="114300" distR="114300" simplePos="0" relativeHeight="251682816" behindDoc="0" locked="0" layoutInCell="1" allowOverlap="1" wp14:anchorId="733BEC69" wp14:editId="5CE97C18">
                 <wp:simplePos x="0" y="0"/>
                 <wp:positionH relativeFrom="margin">
                   <wp:posOffset>1336431</wp:posOffset>
@@ -4496,6 +4524,152 @@
                 <wp:effectExtent l="0" t="0" r="0" b="0"/>
                 <wp:wrapSquare wrapText="bothSides"/>
                 <wp:docPr id="13" name="Text Box 2"/>
+                <wp:cNvGraphicFramePr>
+                  <a:graphicFrameLocks xmlns:a="http://schemas.openxmlformats.org/drawingml/2006/main"/>
+                </wp:cNvGraphicFramePr>
+                <a:graphic xmlns:a="http://schemas.openxmlformats.org/drawingml/2006/main">
+                  <a:graphicData uri="http://schemas.microsoft.com/office/word/2010/wordprocessingShape">
+                    <wps:wsp>
+                      <wps:cNvSpPr txBox="1">
+                        <a:spLocks noChangeArrowheads="1"/>
+                      </wps:cNvSpPr>
+                      <wps:spPr bwMode="auto">
+                        <a:xfrm>
+                          <a:off x="0" y="0"/>
+                          <a:ext cx="2360930" cy="304800"/>
+                        </a:xfrm>
+                        <a:prstGeom prst="rect">
+                          <a:avLst/>
+                        </a:prstGeom>
+                        <a:solidFill>
+                          <a:srgbClr val="FFFFFF"/>
+                        </a:solidFill>
+                        <a:ln w="9525">
+                          <a:noFill/>
+                          <a:miter lim="800000"/>
+                          <a:headEnd/>
+                          <a:tailEnd/>
+                        </a:ln>
+                      </wps:spPr>
+                      <wps:txbx>
+                        <w:txbxContent>
+                          <w:p>
+                            <w:pPr>
+                              <w:rPr>
+                                <w:rFonts w:ascii="Times New Roman" w:hAnsi="Times New Roman" w:cs="Times New Roman"/>
+                                <w:b/>
+                                <w:color w:val="FF0000"/>
+                                <w:sz w:val="28"/>
+                              </w:rPr>
+                            </w:pPr>
+                            <w:r>
+                              <w:rPr>
+                                <w:rFonts w:ascii="Times New Roman" w:hAnsi="Times New Roman" w:cs="Times New Roman"/>
+                                <w:b/>
+                                <w:color w:val="FF0000"/>
+                                <w:sz w:val="28"/>
+                              </w:rPr>
+                              <w:t>D</w:t>
+                            </w:r>
+                            <w:r>
+                              <w:rPr>
+                                <w:rFonts w:ascii="Times New Roman" w:hAnsi="Times New Roman" w:cs="Times New Roman"/>
+                                <w:b/>
+                                <w:color w:val="FF0000"/>
+                                <w:sz w:val="28"/>
+                              </w:rPr>
+                              <w:t>FD Level 1 Proses 4</w:t>
+                            </w:r>
+                          </w:p>
+                        </w:txbxContent>
+                      </wps:txbx>
+                      <wps:bodyPr rot="0" vert="horz" wrap="square" lIns="91440" tIns="45720" rIns="91440" bIns="45720" anchor="t" anchorCtr="0">
+                        <a:noAutofit/>
+                      </wps:bodyPr>
+                    </wps:wsp>
+                  </a:graphicData>
+                </a:graphic>
+                <wp14:sizeRelH relativeFrom="margin">
+                  <wp14:pctWidth>40000</wp14:pctWidth>
+                </wp14:sizeRelH>
+                <wp14:sizeRelV relativeFrom="margin">
+                  <wp14:pctHeight>0</wp14:pctHeight>
+                </wp14:sizeRelV>
+              </wp:anchor>
+            </w:drawing>
+          </mc:Choice>
+          <mc:Fallback>
+            <w:pict>
+              <v:shape w14:anchorId="733BEC69" id="_x0000_s1037" type="#_x0000_t202" style="position:absolute;margin-left:105.25pt;margin-top:266.65pt;width:185.9pt;height:24pt;z-index:251682816;visibility:visible;mso-wrap-style:square;mso-width-percent:400;mso-height-percent:0;mso-wrap-distance-left:9pt;mso-wrap-distance-top:3.6pt;mso-wrap-distance-right:9pt;mso-wrap-distance-bottom:3.6pt;mso-position-horizontal:absolute;mso-position-horizontal-relative:margin;mso-position-vertical:absolute;mso-position-vertical-relative:text;mso-width-percent:400;mso-height-percent:0;mso-width-relative:margin;mso-height-relative:margin;v-text-anchor:top" o:gfxdata="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" stroked="f">
+                <v:textbox>
+                  <w:txbxContent>
+                    <w:p>
+                      <w:pPr>
+                        <w:rPr>
+                          <w:rFonts w:ascii="Times New Roman" w:hAnsi="Times New Roman" w:cs="Times New Roman"/>
+                          <w:b/>
+                          <w:color w:val="FF0000"/>
+                          <w:sz w:val="28"/>
+                        </w:rPr>
+                      </w:pPr>
+                      <w:r>
+                        <w:rPr>
+                          <w:rFonts w:ascii="Times New Roman" w:hAnsi="Times New Roman" w:cs="Times New Roman"/>
+                          <w:b/>
+                          <w:color w:val="FF0000"/>
+                          <w:sz w:val="28"/>
+                        </w:rPr>
+                        <w:t>D</w:t>
+                      </w:r>
+                      <w:r>
+                        <w:rPr>
+                          <w:rFonts w:ascii="Times New Roman" w:hAnsi="Times New Roman" w:cs="Times New Roman"/>
+                          <w:b/>
+                          <w:color w:val="FF0000"/>
+                          <w:sz w:val="28"/>
+                        </w:rPr>
+                        <w:t>FD Level 1 Proses 4</w:t>
+                      </w:r>
+                    </w:p>
+                  </w:txbxContent>
+                </v:textbox>
+                <w10:wrap type="square" anchorx="margin"/>
+              </v:shape>
+            </w:pict>
+          </mc:Fallback>
+        </mc:AlternateContent>
+      </w:r>
+      <w:r>
+        <w:rPr>
+          <w:noProof/>
+        </w:rPr>
+        <w:object w:dxaOrig="1440" w:dyaOrig="1440">
+          <v:shape id="_x0000_s1036" type="#_x0000_t75" style="position:absolute;margin-left:24.2pt;margin-top:33.25pt;width:326.75pt;height:207.7pt;z-index:251681792;mso-position-horizontal-relative:text;mso-position-vertical-relative:text">
+            <v:imagedata r:id="rId28" o:title=""/>
+            <w10:wrap type="square"/>
+          </v:shape>
+          <o:OLEObject Type="Embed" ProgID="Visio.Drawing.11" ShapeID="_x0000_s1036" DrawAspect="Content" ObjectID="_1464687671" r:id="rId29"/>
+        </w:object>
+      </w:r>
+      <w:r>
+        <w:rPr>
+          <w:noProof/>
+        </w:rPr>
+        <mc:AlternateContent>
+          <mc:Choice Requires="wps">
+            <w:drawing>
+              <wp:anchor distT="45720" distB="45720" distL="114300" distR="114300" simplePos="0" relativeHeight="251666432" behindDoc="0" locked="0" layoutInCell="1" allowOverlap="1" wp14:anchorId="044A799E" wp14:editId="38284E28">
+                <wp:simplePos x="0" y="0"/>
+                <wp:positionH relativeFrom="margin">
+                  <wp:posOffset>1257837</wp:posOffset>
+                </wp:positionH>
+                <wp:positionV relativeFrom="paragraph">
+                  <wp:posOffset>109220</wp:posOffset>
+                </wp:positionV>
+                <wp:extent cx="2360930" cy="304800"/>
+                <wp:effectExtent l="0" t="0" r="0" b="0"/>
+                <wp:wrapSquare wrapText="bothSides"/>
+                <wp:docPr id="7" name="Text Box 2"/>
                 <wp:cNvGraphicFramePr>
                   <a:graphicFrameLocks xmlns:a="http://schemas.openxmlformats.org/drawingml/2006/main"/>
                 </wp:cNvGraphicFramePr>
@@ -4572,7 +4746,7 @@
           </mc:Choice>
           <mc:Fallback>
             <w:pict>
-              <v:shape w14:anchorId="733BEC69" id="_x0000_s1037" type="#_x0000_t202" style="position:absolute;margin-left:105.25pt;margin-top:266.65pt;width:185.9pt;height:24pt;z-index:251683840;visibility:visible;mso-wrap-style:square;mso-width-percent:400;mso-height-percent:0;mso-wrap-distance-left:9pt;mso-wrap-distance-top:3.6pt;mso-wrap-distance-right:9pt;mso-wrap-distance-bottom:3.6pt;mso-position-horizontal:absolute;mso-position-horizontal-relative:margin;mso-position-vertical:absolute;mso-position-vertical-relative:text;mso-width-percent:400;mso-height-percent:0;mso-width-relative:margin;mso-height-relative:margin;v-text-anchor:top" o:gfxdata="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" stroked="f">
+              <v:shape w14:anchorId="044A799E" id="_x0000_s1038" type="#_x0000_t202" style="position:absolute;margin-left:99.05pt;margin-top:8.6pt;width:185.9pt;height:24pt;z-index:251666432;visibility:visible;mso-wrap-style:square;mso-width-percent:400;mso-height-percent:0;mso-wrap-distance-left:9pt;mso-wrap-distance-top:3.6pt;mso-wrap-distance-right:9pt;mso-wrap-distance-bottom:3.6pt;mso-position-horizontal:absolute;mso-position-horizontal-relative:margin;mso-position-vertical:absolute;mso-position-vertical-relative:text;mso-width-percent:400;mso-height-percent:0;mso-width-relative:margin;mso-height-relative:margin;v-text-anchor:top" o:gfxdata="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" stroked="f">
                 <v:textbox>
                   <w:txbxContent>
                     <w:p>
@@ -4611,252 +4785,106 @@
           </mc:Fallback>
         </mc:AlternateContent>
       </w:r>
+    </w:p>
+    <w:p>
+      <w:pPr>
+        <w:rPr>
+          <w:rFonts w:ascii="Times New Roman" w:hAnsi="Times New Roman" w:cs="Times New Roman"/>
+          <w:sz w:val="36"/>
+          <w:szCs w:val="20"/>
+        </w:rPr>
+      </w:pPr>
+    </w:p>
+    <w:p>
+      <w:pPr>
+        <w:rPr>
+          <w:rFonts w:ascii="Times New Roman" w:hAnsi="Times New Roman" w:cs="Times New Roman"/>
+          <w:sz w:val="36"/>
+          <w:szCs w:val="20"/>
+        </w:rPr>
+      </w:pPr>
+    </w:p>
+    <w:p>
+      <w:pPr>
+        <w:rPr>
+          <w:rFonts w:ascii="Times New Roman" w:hAnsi="Times New Roman" w:cs="Times New Roman"/>
+          <w:sz w:val="36"/>
+          <w:szCs w:val="20"/>
+        </w:rPr>
+      </w:pPr>
+    </w:p>
+    <w:p>
+      <w:pPr>
+        <w:rPr>
+          <w:rFonts w:ascii="Times New Roman" w:hAnsi="Times New Roman" w:cs="Times New Roman"/>
+          <w:sz w:val="36"/>
+          <w:szCs w:val="20"/>
+        </w:rPr>
+      </w:pPr>
+    </w:p>
+    <w:p>
+      <w:pPr>
+        <w:rPr>
+          <w:rFonts w:ascii="Times New Roman" w:hAnsi="Times New Roman" w:cs="Times New Roman"/>
+          <w:sz w:val="36"/>
+          <w:szCs w:val="20"/>
+        </w:rPr>
+      </w:pPr>
+    </w:p>
+    <w:p>
+      <w:pPr>
+        <w:rPr>
+          <w:rFonts w:ascii="Times New Roman" w:hAnsi="Times New Roman" w:cs="Times New Roman"/>
+          <w:sz w:val="36"/>
+          <w:szCs w:val="20"/>
+        </w:rPr>
+      </w:pPr>
+    </w:p>
+    <w:p>
+      <w:pPr>
+        <w:rPr>
+          <w:rFonts w:ascii="Times New Roman" w:hAnsi="Times New Roman" w:cs="Times New Roman"/>
+          <w:sz w:val="36"/>
+          <w:szCs w:val="20"/>
+        </w:rPr>
+      </w:pPr>
+    </w:p>
+    <w:p>
+      <w:pPr>
+        <w:rPr>
+          <w:rFonts w:ascii="Times New Roman" w:hAnsi="Times New Roman" w:cs="Times New Roman"/>
+          <w:sz w:val="36"/>
+          <w:szCs w:val="20"/>
+        </w:rPr>
+      </w:pPr>
+    </w:p>
+    <w:p>
+      <w:pPr>
+        <w:rPr>
+          <w:rFonts w:ascii="Times New Roman" w:hAnsi="Times New Roman" w:cs="Times New Roman"/>
+          <w:sz w:val="36"/>
+          <w:szCs w:val="20"/>
+        </w:rPr>
+      </w:pPr>
+    </w:p>
+    <w:p>
+      <w:pPr>
+        <w:rPr>
+          <w:rFonts w:ascii="Times New Roman" w:hAnsi="Times New Roman" w:cs="Times New Roman"/>
+          <w:sz w:val="36"/>
+          <w:szCs w:val="20"/>
+        </w:rPr>
+      </w:pPr>
       <w:r>
         <w:rPr>
           <w:noProof/>
         </w:rPr>
         <w:object w:dxaOrig="1440" w:dyaOrig="1440">
-          <v:shape id="_x0000_s1036" type="#_x0000_t75" style="position:absolute;margin-left:24.2pt;margin-top:33.25pt;width:326.75pt;height:207.7pt;z-index:251682816;mso-position-horizontal-relative:text;mso-position-vertical-relative:text">
-            <v:imagedata r:id="rId26" o:title=""/>
+          <v:shape id="_x0000_s1037" type="#_x0000_t75" style="position:absolute;margin-left:30.45pt;margin-top:7.6pt;width:312.25pt;height:198pt;z-index:251683840;mso-position-horizontal-relative:text;mso-position-vertical-relative:text">
+            <v:imagedata r:id="rId30" o:title=""/>
             <w10:wrap type="square"/>
           </v:shape>
-          <o:OLEObject Type="Embed" ProgID="Visio.Drawing.11" ShapeID="_x0000_s1036" DrawAspect="Content" ObjectID="_1463476489" r:id="rId27"/>
-        </w:object>
-      </w:r>
-      <w:r>
-        <w:rPr>
-          <w:noProof/>
-        </w:rPr>
-        <mc:AlternateContent>
-          <mc:Choice Requires="wps">
-            <w:drawing>
-              <wp:anchor distT="45720" distB="45720" distL="114300" distR="114300" simplePos="0" relativeHeight="251667456" behindDoc="0" locked="0" layoutInCell="1" allowOverlap="1" wp14:anchorId="044A799E" wp14:editId="38284E28">
-                <wp:simplePos x="0" y="0"/>
-                <wp:positionH relativeFrom="margin">
-                  <wp:posOffset>1257837</wp:posOffset>
-                </wp:positionH>
-                <wp:positionV relativeFrom="paragraph">
-                  <wp:posOffset>109220</wp:posOffset>
-                </wp:positionV>
-                <wp:extent cx="2360930" cy="304800"/>
-                <wp:effectExtent l="0" t="0" r="0" b="0"/>
-                <wp:wrapSquare wrapText="bothSides"/>
-                <wp:docPr id="7" name="Text Box 2"/>
-                <wp:cNvGraphicFramePr>
-                  <a:graphicFrameLocks xmlns:a="http://schemas.openxmlformats.org/drawingml/2006/main"/>
-                </wp:cNvGraphicFramePr>
-                <a:graphic xmlns:a="http://schemas.openxmlformats.org/drawingml/2006/main">
-                  <a:graphicData uri="http://schemas.microsoft.com/office/word/2010/wordprocessingShape">
-                    <wps:wsp>
-                      <wps:cNvSpPr txBox="1">
-                        <a:spLocks noChangeArrowheads="1"/>
-                      </wps:cNvSpPr>
-                      <wps:spPr bwMode="auto">
-                        <a:xfrm>
-                          <a:off x="0" y="0"/>
-                          <a:ext cx="2360930" cy="304800"/>
-                        </a:xfrm>
-                        <a:prstGeom prst="rect">
-                          <a:avLst/>
-                        </a:prstGeom>
-                        <a:solidFill>
-                          <a:srgbClr val="FFFFFF"/>
-                        </a:solidFill>
-                        <a:ln w="9525">
-                          <a:noFill/>
-                          <a:miter lim="800000"/>
-                          <a:headEnd/>
-                          <a:tailEnd/>
-                        </a:ln>
-                      </wps:spPr>
-                      <wps:txbx>
-                        <w:txbxContent>
-                          <w:p>
-                            <w:pPr>
-                              <w:rPr>
-                                <w:rFonts w:ascii="Times New Roman" w:hAnsi="Times New Roman" w:cs="Times New Roman"/>
-                                <w:b/>
-                                <w:color w:val="FF0000"/>
-                                <w:sz w:val="28"/>
-                              </w:rPr>
-                            </w:pPr>
-                            <w:r>
-                              <w:rPr>
-                                <w:rFonts w:ascii="Times New Roman" w:hAnsi="Times New Roman" w:cs="Times New Roman"/>
-                                <w:b/>
-                                <w:color w:val="FF0000"/>
-                                <w:sz w:val="28"/>
-                              </w:rPr>
-                              <w:t>D</w:t>
-                            </w:r>
-                            <w:r>
-                              <w:rPr>
-                                <w:rFonts w:ascii="Times New Roman" w:hAnsi="Times New Roman" w:cs="Times New Roman"/>
-                                <w:b/>
-                                <w:color w:val="FF0000"/>
-                                <w:sz w:val="28"/>
-                              </w:rPr>
-                              <w:t>FD Level 1 Proses 4</w:t>
-                            </w:r>
-                          </w:p>
-                        </w:txbxContent>
-                      </wps:txbx>
-                      <wps:bodyPr rot="0" vert="horz" wrap="square" lIns="91440" tIns="45720" rIns="91440" bIns="45720" anchor="t" anchorCtr="0">
-                        <a:noAutofit/>
-                      </wps:bodyPr>
-                    </wps:wsp>
-                  </a:graphicData>
-                </a:graphic>
-                <wp14:sizeRelH relativeFrom="margin">
-                  <wp14:pctWidth>40000</wp14:pctWidth>
-                </wp14:sizeRelH>
-                <wp14:sizeRelV relativeFrom="margin">
-                  <wp14:pctHeight>0</wp14:pctHeight>
-                </wp14:sizeRelV>
-              </wp:anchor>
-            </w:drawing>
-          </mc:Choice>
-          <mc:Fallback>
-            <w:pict>
-              <v:shape w14:anchorId="044A799E" id="_x0000_s1038" type="#_x0000_t202" style="position:absolute;margin-left:99.05pt;margin-top:8.6pt;width:185.9pt;height:24pt;z-index:251667456;visibility:visible;mso-wrap-style:square;mso-width-percent:400;mso-height-percent:0;mso-wrap-distance-left:9pt;mso-wrap-distance-top:3.6pt;mso-wrap-distance-right:9pt;mso-wrap-distance-bottom:3.6pt;mso-position-horizontal:absolute;mso-position-horizontal-relative:margin;mso-position-vertical:absolute;mso-position-vertical-relative:text;mso-width-percent:400;mso-height-percent:0;mso-width-relative:margin;mso-height-relative:margin;v-text-anchor:top" o:gfxdata="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" stroked="f">
-                <v:textbox>
-                  <w:txbxContent>
-                    <w:p>
-                      <w:pPr>
-                        <w:rPr>
-                          <w:rFonts w:ascii="Times New Roman" w:hAnsi="Times New Roman" w:cs="Times New Roman"/>
-                          <w:b/>
-                          <w:color w:val="FF0000"/>
-                          <w:sz w:val="28"/>
-                        </w:rPr>
-                      </w:pPr>
-                      <w:r>
-                        <w:rPr>
-                          <w:rFonts w:ascii="Times New Roman" w:hAnsi="Times New Roman" w:cs="Times New Roman"/>
-                          <w:b/>
-                          <w:color w:val="FF0000"/>
-                          <w:sz w:val="28"/>
-                        </w:rPr>
-                        <w:t>D</w:t>
-                      </w:r>
-                      <w:r>
-                        <w:rPr>
-                          <w:rFonts w:ascii="Times New Roman" w:hAnsi="Times New Roman" w:cs="Times New Roman"/>
-                          <w:b/>
-                          <w:color w:val="FF0000"/>
-                          <w:sz w:val="28"/>
-                        </w:rPr>
-                        <w:t>FD Level 1 Proses 4</w:t>
-                      </w:r>
-                    </w:p>
-                  </w:txbxContent>
-                </v:textbox>
-                <w10:wrap type="square" anchorx="margin"/>
-              </v:shape>
-            </w:pict>
-          </mc:Fallback>
-        </mc:AlternateContent>
-      </w:r>
-    </w:p>
-    <w:p>
-      <w:pPr>
-        <w:rPr>
-          <w:rFonts w:ascii="Times New Roman" w:hAnsi="Times New Roman" w:cs="Times New Roman"/>
-          <w:sz w:val="36"/>
-          <w:szCs w:val="20"/>
-        </w:rPr>
-      </w:pPr>
-    </w:p>
-    <w:p>
-      <w:pPr>
-        <w:rPr>
-          <w:rFonts w:ascii="Times New Roman" w:hAnsi="Times New Roman" w:cs="Times New Roman"/>
-          <w:sz w:val="36"/>
-          <w:szCs w:val="20"/>
-        </w:rPr>
-      </w:pPr>
-    </w:p>
-    <w:p>
-      <w:pPr>
-        <w:rPr>
-          <w:rFonts w:ascii="Times New Roman" w:hAnsi="Times New Roman" w:cs="Times New Roman"/>
-          <w:sz w:val="36"/>
-          <w:szCs w:val="20"/>
-        </w:rPr>
-      </w:pPr>
-    </w:p>
-    <w:p>
-      <w:pPr>
-        <w:rPr>
-          <w:rFonts w:ascii="Times New Roman" w:hAnsi="Times New Roman" w:cs="Times New Roman"/>
-          <w:sz w:val="36"/>
-          <w:szCs w:val="20"/>
-        </w:rPr>
-      </w:pPr>
-    </w:p>
-    <w:p>
-      <w:pPr>
-        <w:rPr>
-          <w:rFonts w:ascii="Times New Roman" w:hAnsi="Times New Roman" w:cs="Times New Roman"/>
-          <w:sz w:val="36"/>
-          <w:szCs w:val="20"/>
-        </w:rPr>
-      </w:pPr>
-    </w:p>
-    <w:p>
-      <w:pPr>
-        <w:rPr>
-          <w:rFonts w:ascii="Times New Roman" w:hAnsi="Times New Roman" w:cs="Times New Roman"/>
-          <w:sz w:val="36"/>
-          <w:szCs w:val="20"/>
-        </w:rPr>
-      </w:pPr>
-    </w:p>
-    <w:p>
-      <w:pPr>
-        <w:rPr>
-          <w:rFonts w:ascii="Times New Roman" w:hAnsi="Times New Roman" w:cs="Times New Roman"/>
-          <w:sz w:val="36"/>
-          <w:szCs w:val="20"/>
-        </w:rPr>
-      </w:pPr>
-    </w:p>
-    <w:p>
-      <w:pPr>
-        <w:rPr>
-          <w:rFonts w:ascii="Times New Roman" w:hAnsi="Times New Roman" w:cs="Times New Roman"/>
-          <w:sz w:val="36"/>
-          <w:szCs w:val="20"/>
-        </w:rPr>
-      </w:pPr>
-    </w:p>
-    <w:p>
-      <w:pPr>
-        <w:rPr>
-          <w:rFonts w:ascii="Times New Roman" w:hAnsi="Times New Roman" w:cs="Times New Roman"/>
-          <w:sz w:val="36"/>
-          <w:szCs w:val="20"/>
-        </w:rPr>
-      </w:pPr>
-    </w:p>
-    <w:p>
-      <w:pPr>
-        <w:rPr>
-          <w:rFonts w:ascii="Times New Roman" w:hAnsi="Times New Roman" w:cs="Times New Roman"/>
-          <w:sz w:val="36"/>
-          <w:szCs w:val="20"/>
-        </w:rPr>
-      </w:pPr>
-      <w:r>
-        <w:rPr>
-          <w:noProof/>
-        </w:rPr>
-        <w:object w:dxaOrig="1440" w:dyaOrig="1440">
-          <v:shape id="_x0000_s1037" type="#_x0000_t75" style="position:absolute;margin-left:30.45pt;margin-top:7.6pt;width:312.25pt;height:198pt;z-index:251684864;mso-position-horizontal-relative:text;mso-position-vertical-relative:text">
-            <v:imagedata r:id="rId28" o:title=""/>
-            <w10:wrap type="square"/>
-          </v:shape>
-          <o:OLEObject Type="Embed" ProgID="Visio.Drawing.11" ShapeID="_x0000_s1037" DrawAspect="Content" ObjectID="_1463476490" r:id="rId29"/>
+          <o:OLEObject Type="Embed" ProgID="Visio.Drawing.11" ShapeID="_x0000_s1037" DrawAspect="Content" ObjectID="_1464687672" r:id="rId31"/>
         </w:object>
       </w:r>
     </w:p>
@@ -5008,7 +5036,7 @@
         <mc:AlternateContent>
           <mc:Choice Requires="wps">
             <w:drawing>
-              <wp:anchor distT="0" distB="0" distL="114300" distR="114300" simplePos="0" relativeHeight="251702272" behindDoc="0" locked="0" layoutInCell="1" allowOverlap="1" wp14:anchorId="51D5CA8F" wp14:editId="11C8A645">
+              <wp:anchor distT="0" distB="0" distL="114300" distR="114300" simplePos="0" relativeHeight="251701248" behindDoc="0" locked="0" layoutInCell="1" allowOverlap="1" wp14:anchorId="51D5CA8F" wp14:editId="11C8A645">
                 <wp:simplePos x="0" y="0"/>
                 <wp:positionH relativeFrom="column">
                   <wp:posOffset>1837426</wp:posOffset>
@@ -5057,7 +5085,7 @@
           </mc:Choice>
           <mc:Fallback>
             <w:pict>
-              <v:line w14:anchorId="6407E60E" id="Straight Connector 559" o:spid="_x0000_s1026" style="position:absolute;z-index:251702272;visibility:visible;mso-wrap-style:square;mso-wrap-distance-left:9pt;mso-wrap-distance-top:0;mso-wrap-distance-right:9pt;mso-wrap-distance-bottom:0;mso-position-horizontal:absolute;mso-position-horizontal-relative:text;mso-position-vertical:absolute;mso-position-vertical-relative:text" from="144.7pt,344.65pt" to="192.25pt,514.45pt" o:gfxdata="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" strokecolor="#5b9bd5 [3204]" strokeweight=".5pt">
+              <v:line w14:anchorId="552B322A" id="Straight Connector 559" o:spid="_x0000_s1026" style="position:absolute;z-index:251701248;visibility:visible;mso-wrap-style:square;mso-wrap-distance-left:9pt;mso-wrap-distance-top:0;mso-wrap-distance-right:9pt;mso-wrap-distance-bottom:0;mso-position-horizontal:absolute;mso-position-horizontal-relative:text;mso-position-vertical:absolute;mso-position-vertical-relative:text" from="144.7pt,344.65pt" to="192.25pt,514.45pt" o:gfxdata="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" strokecolor="#5b9bd5 [3204]" strokeweight=".5pt">
                 <v:stroke joinstyle="miter"/>
               </v:line>
             </w:pict>
@@ -5073,7 +5101,7 @@
         <mc:AlternateContent>
           <mc:Choice Requires="wps">
             <w:drawing>
-              <wp:anchor distT="0" distB="0" distL="114300" distR="114300" simplePos="0" relativeHeight="251701248" behindDoc="0" locked="0" layoutInCell="1" allowOverlap="1" wp14:anchorId="599F6222" wp14:editId="52848D9D">
+              <wp:anchor distT="0" distB="0" distL="114300" distR="114300" simplePos="0" relativeHeight="251700224" behindDoc="0" locked="0" layoutInCell="1" allowOverlap="1" wp14:anchorId="599F6222" wp14:editId="52848D9D">
                 <wp:simplePos x="0" y="0"/>
                 <wp:positionH relativeFrom="column">
                   <wp:posOffset>681487</wp:posOffset>
@@ -5122,7 +5150,7 @@
           </mc:Choice>
           <mc:Fallback>
             <w:pict>
-              <v:line w14:anchorId="15EB1A26" id="Straight Connector 558" o:spid="_x0000_s1026" style="position:absolute;flip:x;z-index:251701248;visibility:visible;mso-wrap-style:square;mso-wrap-distance-left:9pt;mso-wrap-distance-top:0;mso-wrap-distance-right:9pt;mso-wrap-distance-bottom:0;mso-position-horizontal:absolute;mso-position-horizontal-relative:text;mso-position-vertical:absolute;mso-position-vertical-relative:text" from="53.65pt,344.6pt" to="112.05pt,456pt" o:gfxdata="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" strokecolor="#5b9bd5 [3204]" strokeweight=".5pt">
+              <v:line w14:anchorId="1C8BFDD8" id="Straight Connector 558" o:spid="_x0000_s1026" style="position:absolute;flip:x;z-index:251700224;visibility:visible;mso-wrap-style:square;mso-wrap-distance-left:9pt;mso-wrap-distance-top:0;mso-wrap-distance-right:9pt;mso-wrap-distance-bottom:0;mso-position-horizontal:absolute;mso-position-horizontal-relative:text;mso-position-vertical:absolute;mso-position-vertical-relative:text" from="53.65pt,344.6pt" to="112.05pt,456pt" o:gfxdata="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" strokecolor="#5b9bd5 [3204]" strokeweight=".5pt">
                 <v:stroke joinstyle="miter"/>
               </v:line>
             </w:pict>
@@ -5138,7 +5166,7 @@
         <mc:AlternateContent>
           <mc:Choice Requires="wps">
             <w:drawing>
-              <wp:anchor distT="0" distB="0" distL="114300" distR="114300" simplePos="0" relativeHeight="251700224" behindDoc="0" locked="0" layoutInCell="1" allowOverlap="1" wp14:anchorId="4239A304" wp14:editId="382FA845">
+              <wp:anchor distT="0" distB="0" distL="114300" distR="114300" simplePos="0" relativeHeight="251699200" behindDoc="0" locked="0" layoutInCell="1" allowOverlap="1" wp14:anchorId="4239A304" wp14:editId="382FA845">
                 <wp:simplePos x="0" y="0"/>
                 <wp:positionH relativeFrom="column">
                   <wp:posOffset>3596640</wp:posOffset>
@@ -5187,7 +5215,7 @@
           </mc:Choice>
           <mc:Fallback>
             <w:pict>
-              <v:line w14:anchorId="3FC90308" id="Straight Connector 557" o:spid="_x0000_s1026" style="position:absolute;flip:x y;z-index:251700224;visibility:visible;mso-wrap-style:square;mso-wrap-distance-left:9pt;mso-wrap-distance-top:0;mso-wrap-distance-right:9pt;mso-wrap-distance-bottom:0;mso-position-horizontal:absolute;mso-position-horizontal-relative:text;mso-position-vertical:absolute;mso-position-vertical-relative:text" from="283.2pt,299.8pt" to="362.05pt,316.8pt" o:gfxdata="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" strokecolor="#5b9bd5 [3204]" strokeweight=".5pt">
+              <v:line w14:anchorId="1B142E76" id="Straight Connector 557" o:spid="_x0000_s1026" style="position:absolute;flip:x y;z-index:251699200;visibility:visible;mso-wrap-style:square;mso-wrap-distance-left:9pt;mso-wrap-distance-top:0;mso-wrap-distance-right:9pt;mso-wrap-distance-bottom:0;mso-position-horizontal:absolute;mso-position-horizontal-relative:text;mso-position-vertical:absolute;mso-position-vertical-relative:text" from="283.2pt,299.8pt" to="362.05pt,316.8pt" o:gfxdata="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" strokecolor="#5b9bd5 [3204]" strokeweight=".5pt">
                 <v:stroke joinstyle="miter"/>
               </v:line>
             </w:pict>
@@ -5203,7 +5231,7 @@
         <mc:AlternateContent>
           <mc:Choice Requires="wps">
             <w:drawing>
-              <wp:anchor distT="0" distB="0" distL="114300" distR="114300" simplePos="0" relativeHeight="251699200" behindDoc="0" locked="0" layoutInCell="1" allowOverlap="1" wp14:anchorId="1757346A" wp14:editId="078275B7">
+              <wp:anchor distT="0" distB="0" distL="114300" distR="114300" simplePos="0" relativeHeight="251698176" behindDoc="0" locked="0" layoutInCell="1" allowOverlap="1" wp14:anchorId="1757346A" wp14:editId="078275B7">
                 <wp:simplePos x="0" y="0"/>
                 <wp:positionH relativeFrom="column">
                   <wp:posOffset>3303917</wp:posOffset>
@@ -5252,7 +5280,7 @@
           </mc:Choice>
           <mc:Fallback>
             <w:pict>
-              <v:line w14:anchorId="33A7E519" id="Straight Connector 556" o:spid="_x0000_s1026" style="position:absolute;flip:x;z-index:251699200;visibility:visible;mso-wrap-style:square;mso-wrap-distance-left:9pt;mso-wrap-distance-top:0;mso-wrap-distance-right:9pt;mso-wrap-distance-bottom:0;mso-position-horizontal:absolute;mso-position-horizontal-relative:text;mso-position-vertical:absolute;mso-position-vertical-relative:text" from="260.15pt,168.7pt" to="367.45pt,259.7pt" o:gfxdata="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" strokecolor="#5b9bd5 [3204]" strokeweight=".5pt">
+              <v:line w14:anchorId="15C7FE6F" id="Straight Connector 556" o:spid="_x0000_s1026" style="position:absolute;flip:x;z-index:251698176;visibility:visible;mso-wrap-style:square;mso-wrap-distance-left:9pt;mso-wrap-distance-top:0;mso-wrap-distance-right:9pt;mso-wrap-distance-bottom:0;mso-position-horizontal:absolute;mso-position-horizontal-relative:text;mso-position-vertical:absolute;mso-position-vertical-relative:text" from="260.15pt,168.7pt" to="367.45pt,259.7pt" o:gfxdata="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" strokecolor="#5b9bd5 [3204]" strokeweight=".5pt">
                 <v:stroke joinstyle="miter"/>
               </v:line>
             </w:pict>
@@ -5268,7 +5296,7 @@
         <mc:AlternateContent>
           <mc:Choice Requires="wps">
             <w:drawing>
-              <wp:anchor distT="0" distB="0" distL="114300" distR="114300" simplePos="0" relativeHeight="251698176" behindDoc="0" locked="0" layoutInCell="1" allowOverlap="1" wp14:anchorId="32EAB197" wp14:editId="70ABCBF6">
+              <wp:anchor distT="0" distB="0" distL="114300" distR="114300" simplePos="0" relativeHeight="251697152" behindDoc="0" locked="0" layoutInCell="1" allowOverlap="1" wp14:anchorId="32EAB197" wp14:editId="70ABCBF6">
                 <wp:simplePos x="0" y="0"/>
                 <wp:positionH relativeFrom="column">
                   <wp:posOffset>2130149</wp:posOffset>
@@ -5317,7 +5345,7 @@
           </mc:Choice>
           <mc:Fallback>
             <w:pict>
-              <v:line w14:anchorId="2FAB4B2E" id="Straight Connector 555" o:spid="_x0000_s1026" style="position:absolute;z-index:251698176;visibility:visible;mso-wrap-style:square;mso-wrap-distance-left:9pt;mso-wrap-distance-top:0;mso-wrap-distance-right:9pt;mso-wrap-distance-bottom:0;mso-position-horizontal:absolute;mso-position-horizontal-relative:text;mso-position-vertical:absolute;mso-position-vertical-relative:text" from="167.75pt,273.3pt" to="216.7pt,305.9pt" o:gfxdata="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" strokecolor="#5b9bd5 [3204]" strokeweight=".5pt">
+              <v:line w14:anchorId="0F0EB30A" id="Straight Connector 555" o:spid="_x0000_s1026" style="position:absolute;z-index:251697152;visibility:visible;mso-wrap-style:square;mso-wrap-distance-left:9pt;mso-wrap-distance-top:0;mso-wrap-distance-right:9pt;mso-wrap-distance-bottom:0;mso-position-horizontal:absolute;mso-position-horizontal-relative:text;mso-position-vertical:absolute;mso-position-vertical-relative:text" from="167.75pt,273.3pt" to="216.7pt,305.9pt" o:gfxdata="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" strokecolor="#5b9bd5 [3204]" strokeweight=".5pt">
                 <v:stroke joinstyle="miter"/>
               </v:line>
             </w:pict>
@@ -5333,7 +5361,7 @@
         <mc:AlternateContent>
           <mc:Choice Requires="wpg">
             <w:drawing>
-              <wp:anchor distT="0" distB="0" distL="114300" distR="114300" simplePos="0" relativeHeight="251688960" behindDoc="0" locked="0" layoutInCell="1" allowOverlap="1" wp14:anchorId="09BCA1F8" wp14:editId="249E557A">
+              <wp:anchor distT="0" distB="0" distL="114300" distR="114300" simplePos="0" relativeHeight="251687936" behindDoc="0" locked="0" layoutInCell="1" allowOverlap="1" wp14:anchorId="09BCA1F8" wp14:editId="249E557A">
                 <wp:simplePos x="0" y="0"/>
                 <wp:positionH relativeFrom="margin">
                   <wp:posOffset>1983333</wp:posOffset>
@@ -5535,7 +5563,7 @@
           </mc:Choice>
           <mc:Fallback>
             <w:pict>
-              <v:group w14:anchorId="09BCA1F8" id="Group 527" o:spid="_x0000_s1039" style="position:absolute;left:0;text-align:left;margin-left:156.15pt;margin-top:513.35pt;width:101.15pt;height:121.3pt;z-index:251688960;mso-position-horizontal-relative:margin;mso-width-relative:margin;mso-height-relative:margin" coordorigin="" coordsize="11041,12042" o:gfxdata="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">
+              <v:group w14:anchorId="09BCA1F8" id="Group 527" o:spid="_x0000_s1039" style="position:absolute;left:0;text-align:left;margin-left:156.15pt;margin-top:513.35pt;width:101.15pt;height:121.3pt;z-index:251687936;mso-position-horizontal-relative:margin;mso-width-relative:margin;mso-height-relative:margin" coordorigin="" coordsize="11041,12042" o:gfxdata="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">
                 <v:rect id="Rectangle 528" o:spid="_x0000_s1040" style="position:absolute;width:11041;height:8697;visibility:visible;mso-wrap-style:square;v-text-anchor:top" o:gfxdata="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" filled="f" strokecolor="black [3213]" strokeweight="1pt">
                   <v:textbox>
                     <w:txbxContent>
@@ -5608,7 +5636,7 @@
         <mc:AlternateContent>
           <mc:Choice Requires="wpg">
             <w:drawing>
-              <wp:anchor distT="0" distB="0" distL="114300" distR="114300" simplePos="0" relativeHeight="251689984" behindDoc="0" locked="0" layoutInCell="1" allowOverlap="1" wp14:anchorId="6941ED81" wp14:editId="214152F2">
+              <wp:anchor distT="0" distB="0" distL="114300" distR="114300" simplePos="0" relativeHeight="251688960" behindDoc="0" locked="0" layoutInCell="1" allowOverlap="1" wp14:anchorId="6941ED81" wp14:editId="214152F2">
                 <wp:simplePos x="0" y="0"/>
                 <wp:positionH relativeFrom="margin">
                   <wp:align>left</wp:align>
@@ -5810,7 +5838,7 @@
           </mc:Choice>
           <mc:Fallback>
             <w:pict>
-              <v:group w14:anchorId="6941ED81" id="Group 531" o:spid="_x0000_s1043" style="position:absolute;left:0;text-align:left;margin-left:0;margin-top:456.25pt;width:101.15pt;height:132.15pt;z-index:251689984;mso-position-horizontal:left;mso-position-horizontal-relative:margin;mso-width-relative:margin;mso-height-relative:margin" coordorigin="" coordsize="11041,13118" o:gfxdata="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">
+              <v:group w14:anchorId="6941ED81" id="Group 531" o:spid="_x0000_s1043" style="position:absolute;left:0;text-align:left;margin-left:0;margin-top:456.25pt;width:101.15pt;height:132.15pt;z-index:251688960;mso-position-horizontal:left;mso-position-horizontal-relative:margin;mso-width-relative:margin;mso-height-relative:margin" coordorigin="" coordsize="11041,13118" o:gfxdata="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">
                 <v:rect id="Rectangle 532" o:spid="_x0000_s1044" style="position:absolute;width:11041;height:9772;visibility:visible;mso-wrap-style:square;v-text-anchor:top" o:gfxdata="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" filled="f" strokecolor="black [3213]" strokeweight="1pt">
                   <v:textbox>
                     <w:txbxContent>
@@ -5883,7 +5911,7 @@
         <mc:AlternateContent>
           <mc:Choice Requires="wps">
             <w:drawing>
-              <wp:anchor distT="0" distB="0" distL="114300" distR="114300" simplePos="0" relativeHeight="251697152" behindDoc="0" locked="0" layoutInCell="1" allowOverlap="1" wp14:anchorId="6217C2A9" wp14:editId="4493C8CD">
+              <wp:anchor distT="0" distB="0" distL="114300" distR="114300" simplePos="0" relativeHeight="251696128" behindDoc="0" locked="0" layoutInCell="1" allowOverlap="1" wp14:anchorId="6217C2A9" wp14:editId="4493C8CD">
                 <wp:simplePos x="0" y="0"/>
                 <wp:positionH relativeFrom="column">
                   <wp:posOffset>2147977</wp:posOffset>
@@ -5932,7 +5960,7 @@
           </mc:Choice>
           <mc:Fallback>
             <w:pict>
-              <v:line w14:anchorId="03C9AA7E" id="Straight Connector 554" o:spid="_x0000_s1026" style="position:absolute;flip:y;z-index:251697152;visibility:visible;mso-wrap-style:square;mso-wrap-distance-left:9pt;mso-wrap-distance-top:0;mso-wrap-distance-right:9pt;mso-wrap-distance-bottom:0;mso-position-horizontal:absolute;mso-position-horizontal-relative:text;mso-position-vertical:absolute;mso-position-vertical-relative:text" from="169.15pt,154.45pt" to="224.85pt,208.8pt" o:gfxdata="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" strokecolor="#5b9bd5 [3204]" strokeweight=".5pt">
+              <v:line w14:anchorId="0B902075" id="Straight Connector 554" o:spid="_x0000_s1026" style="position:absolute;flip:y;z-index:251696128;visibility:visible;mso-wrap-style:square;mso-wrap-distance-left:9pt;mso-wrap-distance-top:0;mso-wrap-distance-right:9pt;mso-wrap-distance-bottom:0;mso-position-horizontal:absolute;mso-position-horizontal-relative:text;mso-position-vertical:absolute;mso-position-vertical-relative:text" from="169.15pt,154.45pt" to="224.85pt,208.8pt" o:gfxdata="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" strokecolor="#5b9bd5 [3204]" strokeweight=".5pt">
                 <v:stroke joinstyle="miter"/>
               </v:line>
             </w:pict>
@@ -5948,7 +5976,7 @@
         <mc:AlternateContent>
           <mc:Choice Requires="wps">
             <w:drawing>
-              <wp:anchor distT="0" distB="0" distL="114300" distR="114300" simplePos="0" relativeHeight="251696128" behindDoc="0" locked="0" layoutInCell="1" allowOverlap="1" wp14:anchorId="748B4087" wp14:editId="1D377601">
+              <wp:anchor distT="0" distB="0" distL="114300" distR="114300" simplePos="0" relativeHeight="251695104" behindDoc="0" locked="0" layoutInCell="1" allowOverlap="1" wp14:anchorId="748B4087" wp14:editId="1D377601">
                 <wp:simplePos x="0" y="0"/>
                 <wp:positionH relativeFrom="column">
                   <wp:posOffset>664234</wp:posOffset>
@@ -5997,7 +6025,7 @@
           </mc:Choice>
           <mc:Fallback>
             <w:pict>
-              <v:line w14:anchorId="2BC28143" id="Straight Connector 553" o:spid="_x0000_s1026" style="position:absolute;z-index:251696128;visibility:visible;mso-wrap-style:square;mso-wrap-distance-left:9pt;mso-wrap-distance-top:0;mso-wrap-distance-right:9pt;mso-wrap-distance-bottom:0;mso-position-horizontal:absolute;mso-position-horizontal-relative:text;mso-position-vertical:absolute;mso-position-vertical-relative:text" from="52.3pt,176.15pt" to="101.2pt,207.4pt" o:gfxdata="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" strokecolor="#5b9bd5 [3204]" strokeweight=".5pt">
+              <v:line w14:anchorId="6F322A43" id="Straight Connector 553" o:spid="_x0000_s1026" style="position:absolute;z-index:251695104;visibility:visible;mso-wrap-style:square;mso-wrap-distance-left:9pt;mso-wrap-distance-top:0;mso-wrap-distance-right:9pt;mso-wrap-distance-bottom:0;mso-position-horizontal:absolute;mso-position-horizontal-relative:text;mso-position-vertical:absolute;mso-position-vertical-relative:text" from="52.3pt,176.15pt" to="101.2pt,207.4pt" o:gfxdata="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" strokecolor="#5b9bd5 [3204]" strokeweight=".5pt">
                 <v:stroke joinstyle="miter"/>
               </v:line>
             </w:pict>
@@ -6013,7 +6041,7 @@
         <mc:AlternateContent>
           <mc:Choice Requires="wps">
             <w:drawing>
-              <wp:anchor distT="0" distB="0" distL="114300" distR="114300" simplePos="0" relativeHeight="251695104" behindDoc="0" locked="0" layoutInCell="1" allowOverlap="1" wp14:anchorId="73B6BAAF" wp14:editId="4424BFDD">
+              <wp:anchor distT="0" distB="0" distL="114300" distR="114300" simplePos="0" relativeHeight="251694080" behindDoc="0" locked="0" layoutInCell="1" allowOverlap="1" wp14:anchorId="73B6BAAF" wp14:editId="4424BFDD">
                 <wp:simplePos x="0" y="0"/>
                 <wp:positionH relativeFrom="column">
                   <wp:posOffset>664233</wp:posOffset>
@@ -6062,7 +6090,7 @@
           </mc:Choice>
           <mc:Fallback>
             <w:pict>
-              <v:line w14:anchorId="46A498FB" id="Straight Connector 552" o:spid="_x0000_s1026" style="position:absolute;flip:y;z-index:251695104;visibility:visible;mso-wrap-style:square;mso-wrap-distance-left:9pt;mso-wrap-distance-top:0;mso-wrap-distance-right:9pt;mso-wrap-distance-bottom:0;mso-position-horizontal:absolute;mso-position-horizontal-relative:text;mso-position-vertical:absolute;mso-position-vertical-relative:text" from="52.3pt,74.3pt" to="223.45pt,115.05pt" o:gfxdata="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" strokecolor="#5b9bd5 [3204]" strokeweight=".5pt">
+              <v:line w14:anchorId="7C73A412" id="Straight Connector 552" o:spid="_x0000_s1026" style="position:absolute;flip:y;z-index:251694080;visibility:visible;mso-wrap-style:square;mso-wrap-distance-left:9pt;mso-wrap-distance-top:0;mso-wrap-distance-right:9pt;mso-wrap-distance-bottom:0;mso-position-horizontal:absolute;mso-position-horizontal-relative:text;mso-position-vertical:absolute;mso-position-vertical-relative:text" from="52.3pt,74.3pt" to="223.45pt,115.05pt" o:gfxdata="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" strokecolor="#5b9bd5 [3204]" strokeweight=".5pt">
                 <v:stroke joinstyle="miter"/>
               </v:line>
             </w:pict>
@@ -6078,7 +6106,7 @@
         <mc:AlternateContent>
           <mc:Choice Requires="wpg">
             <w:drawing>
-              <wp:anchor distT="0" distB="0" distL="114300" distR="114300" simplePos="0" relativeHeight="251686912" behindDoc="0" locked="0" layoutInCell="1" allowOverlap="1" wp14:anchorId="50E15787" wp14:editId="6FE7B280">
+              <wp:anchor distT="0" distB="0" distL="114300" distR="114300" simplePos="0" relativeHeight="251685888" behindDoc="0" locked="0" layoutInCell="1" allowOverlap="1" wp14:anchorId="50E15787" wp14:editId="6FE7B280">
                 <wp:simplePos x="0" y="0"/>
                 <wp:positionH relativeFrom="margin">
                   <wp:posOffset>1275404</wp:posOffset>
@@ -6298,7 +6326,7 @@
           </mc:Choice>
           <mc:Fallback>
             <w:pict>
-              <v:group w14:anchorId="50E15787" id="Group 14" o:spid="_x0000_s1047" style="position:absolute;left:0;text-align:left;margin-left:100.45pt;margin-top:172.35pt;width:67.2pt;height:172.55pt;z-index:251686912;mso-position-horizontal-relative:margin;mso-width-relative:margin;mso-height-relative:margin" coordorigin="" coordsize="11041,14589" o:gfxdata="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">
+              <v:group w14:anchorId="50E15787" id="Group 14" o:spid="_x0000_s1047" style="position:absolute;left:0;text-align:left;margin-left:100.45pt;margin-top:172.35pt;width:67.2pt;height:172.55pt;z-index:251685888;mso-position-horizontal-relative:margin;mso-width-relative:margin;mso-height-relative:margin" coordorigin="" coordsize="11041,14589" o:gfxdata="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">
                 <v:rect id="Rectangle 15" o:spid="_x0000_s1048" style="position:absolute;width:11041;height:9640;visibility:visible;mso-wrap-style:square;v-text-anchor:top" o:gfxdata="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" filled="f" strokecolor="black [3213]" strokeweight="1pt">
                   <v:textbox>
                     <w:txbxContent>
@@ -6389,7 +6417,7 @@
         <mc:AlternateContent>
           <mc:Choice Requires="wpg">
             <w:drawing>
-              <wp:anchor distT="0" distB="0" distL="114300" distR="114300" simplePos="0" relativeHeight="251693056" behindDoc="0" locked="0" layoutInCell="1" allowOverlap="1" wp14:anchorId="26B7DE40" wp14:editId="76D5F990">
+              <wp:anchor distT="0" distB="0" distL="114300" distR="114300" simplePos="0" relativeHeight="251692032" behindDoc="0" locked="0" layoutInCell="1" allowOverlap="1" wp14:anchorId="26B7DE40" wp14:editId="76D5F990">
                 <wp:simplePos x="0" y="0"/>
                 <wp:positionH relativeFrom="margin">
                   <wp:posOffset>4597879</wp:posOffset>
@@ -6633,7 +6661,7 @@
           </mc:Choice>
           <mc:Fallback>
             <w:pict>
-              <v:group w14:anchorId="26B7DE40" id="Group 543" o:spid="_x0000_s1051" style="position:absolute;left:0;text-align:left;margin-left:362.05pt;margin-top:257pt;width:93.75pt;height:215.3pt;z-index:251693056;mso-position-horizontal-relative:margin;mso-width-relative:margin;mso-height-relative:margin" coordsize="11041,18098" o:gfxdata="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">
+              <v:group w14:anchorId="26B7DE40" id="Group 543" o:spid="_x0000_s1051" style="position:absolute;left:0;text-align:left;margin-left:362.05pt;margin-top:257pt;width:93.75pt;height:215.3pt;z-index:251692032;mso-position-horizontal-relative:margin;mso-width-relative:margin;mso-height-relative:margin" coordsize="11041,18098" o:gfxdata="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">
                 <v:rect id="Rectangle 544" o:spid="_x0000_s1052" style="position:absolute;width:11041;height:10217;visibility:visible;mso-wrap-style:square;v-text-anchor:top" o:gfxdata="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" filled="f" strokecolor="black [3213]" strokeweight="1pt">
                   <v:textbox>
                     <w:txbxContent>
@@ -6748,7 +6776,7 @@
         <mc:AlternateContent>
           <mc:Choice Requires="wpg">
             <w:drawing>
-              <wp:anchor distT="0" distB="0" distL="114300" distR="114300" simplePos="0" relativeHeight="251691008" behindDoc="0" locked="0" layoutInCell="1" allowOverlap="1" wp14:anchorId="09D411FC" wp14:editId="27C2B003">
+              <wp:anchor distT="0" distB="0" distL="114300" distR="114300" simplePos="0" relativeHeight="251689984" behindDoc="0" locked="0" layoutInCell="1" allowOverlap="1" wp14:anchorId="09D411FC" wp14:editId="27C2B003">
                 <wp:simplePos x="0" y="0"/>
                 <wp:positionH relativeFrom="margin">
                   <wp:posOffset>2742841</wp:posOffset>
@@ -6965,7 +6993,7 @@
           </mc:Choice>
           <mc:Fallback>
             <w:pict>
-              <v:group w14:anchorId="09D411FC" id="Group 535" o:spid="_x0000_s1055" style="position:absolute;left:0;text-align:left;margin-left:215.95pt;margin-top:259pt;width:67.25pt;height:167.75pt;z-index:251691008;mso-position-horizontal-relative:margin;mso-width-relative:margin;mso-height-relative:margin" coordsize="11041,16649" o:gfxdata="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">
+              <v:group w14:anchorId="09D411FC" id="Group 535" o:spid="_x0000_s1055" style="position:absolute;left:0;text-align:left;margin-left:215.95pt;margin-top:259pt;width:67.25pt;height:167.75pt;z-index:251689984;mso-position-horizontal-relative:margin;mso-width-relative:margin;mso-height-relative:margin" coordsize="11041,16649" o:gfxdata="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">
                 <v:rect id="Rectangle 536" o:spid="_x0000_s1056" style="position:absolute;width:11041;height:11797;visibility:visible;mso-wrap-style:square;v-text-anchor:top" o:gfxdata="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" filled="f" strokecolor="black [3213]" strokeweight="1pt">
                   <v:textbox>
                     <w:txbxContent>
@@ -7053,7 +7081,7 @@
         <mc:AlternateContent>
           <mc:Choice Requires="wpg">
             <w:drawing>
-              <wp:anchor distT="0" distB="0" distL="114300" distR="114300" simplePos="0" relativeHeight="251692032" behindDoc="0" locked="0" layoutInCell="1" allowOverlap="1" wp14:anchorId="72E73728" wp14:editId="2B3BF218">
+              <wp:anchor distT="0" distB="0" distL="114300" distR="114300" simplePos="0" relativeHeight="251691008" behindDoc="0" locked="0" layoutInCell="1" allowOverlap="1" wp14:anchorId="72E73728" wp14:editId="2B3BF218">
                 <wp:simplePos x="0" y="0"/>
                 <wp:positionH relativeFrom="margin">
                   <wp:posOffset>2846717</wp:posOffset>
@@ -7283,7 +7311,7 @@
           </mc:Choice>
           <mc:Fallback>
             <w:pict>
-              <v:group w14:anchorId="72E73728" id="Group 539" o:spid="_x0000_s1059" style="position:absolute;left:0;text-align:left;margin-left:224.15pt;margin-top:15.85pt;width:93.05pt;height:186.1pt;z-index:251692032;mso-position-horizontal-relative:margin;mso-width-relative:margin;mso-height-relative:margin" coordsize="11041,15643" o:gfxdata="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">
+              <v:group w14:anchorId="72E73728" id="Group 539" o:spid="_x0000_s1059" style="position:absolute;left:0;text-align:left;margin-left:224.15pt;margin-top:15.85pt;width:93.05pt;height:186.1pt;z-index:251691008;mso-position-horizontal-relative:margin;mso-width-relative:margin;mso-height-relative:margin" coordsize="11041,15643" o:gfxdata="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">
                 <v:rect id="Rectangle 540" o:spid="_x0000_s1060" style="position:absolute;width:11041;height:10217;visibility:visible;mso-wrap-style:square;v-text-anchor:top" o:gfxdata="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" filled="f" strokecolor="black [3213]" strokeweight="1pt">
                   <v:textbox>
                     <w:txbxContent>
@@ -7384,7 +7412,7 @@
         <mc:AlternateContent>
           <mc:Choice Requires="wpg">
             <w:drawing>
-              <wp:anchor distT="0" distB="0" distL="114300" distR="114300" simplePos="0" relativeHeight="251694080" behindDoc="0" locked="0" layoutInCell="1" allowOverlap="1" wp14:anchorId="35C3403C" wp14:editId="1E841C82">
+              <wp:anchor distT="0" distB="0" distL="114300" distR="114300" simplePos="0" relativeHeight="251693056" behindDoc="0" locked="0" layoutInCell="1" allowOverlap="1" wp14:anchorId="35C3403C" wp14:editId="1E841C82">
                 <wp:simplePos x="0" y="0"/>
                 <wp:positionH relativeFrom="margin">
                   <wp:align>left</wp:align>
@@ -7590,7 +7618,7 @@
           </mc:Choice>
           <mc:Fallback>
             <w:pict>
-              <v:group w14:anchorId="35C3403C" id="Group 547" o:spid="_x0000_s1063" style="position:absolute;left:0;text-align:left;margin-left:0;margin-top:55.9pt;width:51.55pt;height:137.9pt;z-index:251694080;mso-position-horizontal:left;mso-position-horizontal-relative:margin;mso-width-relative:margin;mso-height-relative:margin" coordorigin="" coordsize="11041,13687" o:gfxdata="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">
+              <v:group w14:anchorId="35C3403C" id="Group 547" o:spid="_x0000_s1063" style="position:absolute;left:0;text-align:left;margin-left:0;margin-top:55.9pt;width:51.55pt;height:137.9pt;z-index:251693056;mso-position-horizontal:left;mso-position-horizontal-relative:margin;mso-width-relative:margin;mso-height-relative:margin" coordorigin="" coordsize="11041,13687" o:gfxdata="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">
                 <v:rect id="Rectangle 548" o:spid="_x0000_s1064" style="position:absolute;width:11041;height:10044;visibility:visible;mso-wrap-style:square;v-text-anchor:top" o:gfxdata="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" filled="f" strokecolor="black [3213]" strokeweight="1pt">
                   <v:textbox>
                     <w:txbxContent>
@@ -7667,7 +7695,7 @@
         <mc:AlternateContent>
           <mc:Choice Requires="wpg">
             <w:drawing>
-              <wp:anchor distT="0" distB="0" distL="114300" distR="114300" simplePos="0" relativeHeight="251687936" behindDoc="0" locked="0" layoutInCell="1" allowOverlap="1" wp14:anchorId="4D46717B" wp14:editId="227C55C0">
+              <wp:anchor distT="0" distB="0" distL="114300" distR="114300" simplePos="0" relativeHeight="251686912" behindDoc="0" locked="0" layoutInCell="1" allowOverlap="1" wp14:anchorId="4D46717B" wp14:editId="227C55C0">
                 <wp:simplePos x="0" y="0"/>
                 <wp:positionH relativeFrom="margin">
                   <wp:align>right</wp:align>
@@ -7875,7 +7903,7 @@
           </mc:Choice>
           <mc:Fallback>
             <w:pict>
-              <v:group w14:anchorId="4D46717B" id="Group 523" o:spid="_x0000_s1067" style="position:absolute;left:0;text-align:left;margin-left:31pt;margin-top:41.6pt;width:82.2pt;height:136.55pt;z-index:251687936;mso-position-horizontal:right;mso-position-horizontal-relative:margin;mso-width-relative:margin;mso-height-relative:margin" coordsize="11041,12595" o:gfxdata="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">
+              <v:group w14:anchorId="4D46717B" id="Group 523" o:spid="_x0000_s1067" style="position:absolute;left:0;text-align:left;margin-left:31pt;margin-top:41.6pt;width:82.2pt;height:136.55pt;z-index:251686912;mso-position-horizontal:right;mso-position-horizontal-relative:margin;mso-width-relative:margin;mso-height-relative:margin" coordsize="11041,12595" o:gfxdata="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">
                 <v:rect id="Rectangle 524" o:spid="_x0000_s1068" style="position:absolute;width:11041;height:6871;visibility:visible;mso-wrap-style:square;v-text-anchor:top" o:gfxdata="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" filled="f" strokecolor="black [3213]" strokeweight="1pt">
                   <v:textbox>
                     <w:txbxContent>
@@ -7950,8 +7978,6 @@
       <w:pPr>
         <w:ind w:firstLine="720"/>
       </w:pPr>
-      <w:bookmarkStart w:id="0" w:name="_GoBack"/>
-      <w:bookmarkEnd w:id="0"/>
       <w:r>
         <w:rPr>
           <w:rFonts w:ascii="Times New Roman" w:hAnsi="Times New Roman" w:cs="Times New Roman"/>
@@ -7963,7 +7989,7 @@
         <mc:AlternateContent>
           <mc:Choice Requires="wps">
             <w:drawing>
-              <wp:anchor distT="45720" distB="45720" distL="114300" distR="114300" simplePos="0" relativeHeight="251735040" behindDoc="0" locked="0" layoutInCell="1" allowOverlap="1" wp14:anchorId="10087D02" wp14:editId="30B07604">
+              <wp:anchor distT="45720" distB="45720" distL="114300" distR="114300" simplePos="0" relativeHeight="251734016" behindDoc="0" locked="0" layoutInCell="1" allowOverlap="1" wp14:anchorId="10087D02" wp14:editId="30B07604">
                 <wp:simplePos x="0" y="0"/>
                 <wp:positionH relativeFrom="column">
                   <wp:posOffset>2070340</wp:posOffset>
@@ -8026,7 +8052,7 @@
           </mc:Choice>
           <mc:Fallback>
             <w:pict>
-              <v:shape w14:anchorId="10087D02" id="_x0000_s1071" type="#_x0000_t202" style="position:absolute;left:0;text-align:left;margin-left:163pt;margin-top:470.2pt;width:31.85pt;height:21.05pt;z-index:251735040;visibility:visible;mso-wrap-style:square;mso-width-percent:0;mso-height-percent:0;mso-wrap-distance-left:9pt;mso-wrap-distance-top:3.6pt;mso-wrap-distance-right:9pt;mso-wrap-distance-bottom:3.6pt;mso-position-horizontal:absolute;mso-position-horizontal-relative:text;mso-position-vertical:absolute;mso-position-vertical-relative:text;mso-width-percent:0;mso-height-percent:0;mso-width-relative:margin;mso-height-relative:margin;v-text-anchor:top" o:gfxdata="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" filled="f" stroked="f">
+              <v:shape w14:anchorId="10087D02" id="_x0000_s1071" type="#_x0000_t202" style="position:absolute;left:0;text-align:left;margin-left:163pt;margin-top:470.2pt;width:31.85pt;height:21.05pt;z-index:251734016;visibility:visible;mso-wrap-style:square;mso-width-percent:0;mso-height-percent:0;mso-wrap-distance-left:9pt;mso-wrap-distance-top:3.6pt;mso-wrap-distance-right:9pt;mso-wrap-distance-bottom:3.6pt;mso-position-horizontal:absolute;mso-position-horizontal-relative:text;mso-position-vertical:absolute;mso-position-vertical-relative:text;mso-width-percent:0;mso-height-percent:0;mso-width-relative:margin;mso-height-relative:margin;v-text-anchor:top" o:gfxdata="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" filled="f" stroked="f">
                 <v:textbox>
                   <w:txbxContent>
                     <w:p>
@@ -8053,7 +8079,7 @@
         <mc:AlternateContent>
           <mc:Choice Requires="wps">
             <w:drawing>
-              <wp:anchor distT="45720" distB="45720" distL="114300" distR="114300" simplePos="0" relativeHeight="251732992" behindDoc="0" locked="0" layoutInCell="1" allowOverlap="1" wp14:anchorId="1B30E2A9" wp14:editId="3D74290A">
+              <wp:anchor distT="45720" distB="45720" distL="114300" distR="114300" simplePos="0" relativeHeight="251731968" behindDoc="0" locked="0" layoutInCell="1" allowOverlap="1" wp14:anchorId="1B30E2A9" wp14:editId="3D74290A">
                 <wp:simplePos x="0" y="0"/>
                 <wp:positionH relativeFrom="column">
                   <wp:posOffset>1656272</wp:posOffset>
@@ -8116,7 +8142,7 @@
           </mc:Choice>
           <mc:Fallback>
             <w:pict>
-              <v:shape w14:anchorId="1B30E2A9" id="_x0000_s1072" type="#_x0000_t202" style="position:absolute;left:0;text-align:left;margin-left:130.4pt;margin-top:319.4pt;width:19.6pt;height:21.05pt;z-index:251732992;visibility:visible;mso-wrap-style:square;mso-width-percent:0;mso-height-percent:0;mso-wrap-distance-left:9pt;mso-wrap-distance-top:3.6pt;mso-wrap-distance-right:9pt;mso-wrap-distance-bottom:3.6pt;mso-position-horizontal:absolute;mso-position-horizontal-relative:text;mso-position-vertical:absolute;mso-position-vertical-relative:text;mso-width-percent:0;mso-height-percent:0;mso-width-relative:margin;mso-height-relative:margin;v-text-anchor:top" o:gfxdata="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" filled="f" stroked="f">
+              <v:shape w14:anchorId="1B30E2A9" id="_x0000_s1072" type="#_x0000_t202" style="position:absolute;left:0;text-align:left;margin-left:130.4pt;margin-top:319.4pt;width:19.6pt;height:21.05pt;z-index:251731968;visibility:visible;mso-wrap-style:square;mso-width-percent:0;mso-height-percent:0;mso-wrap-distance-left:9pt;mso-wrap-distance-top:3.6pt;mso-wrap-distance-right:9pt;mso-wrap-distance-bottom:3.6pt;mso-position-horizontal:absolute;mso-position-horizontal-relative:text;mso-position-vertical:absolute;mso-position-vertical-relative:text;mso-width-percent:0;mso-height-percent:0;mso-width-relative:margin;mso-height-relative:margin;v-text-anchor:top" o:gfxdata="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" filled="f" stroked="f">
                 <v:textbox>
                   <w:txbxContent>
                     <w:p>
@@ -8143,7 +8169,7 @@
         <mc:AlternateContent>
           <mc:Choice Requires="wps">
             <w:drawing>
-              <wp:anchor distT="45720" distB="45720" distL="114300" distR="114300" simplePos="0" relativeHeight="251728896" behindDoc="0" locked="0" layoutInCell="1" allowOverlap="1" wp14:anchorId="5C8B0DDC" wp14:editId="5D9F8792">
+              <wp:anchor distT="45720" distB="45720" distL="114300" distR="114300" simplePos="0" relativeHeight="251727872" behindDoc="0" locked="0" layoutInCell="1" allowOverlap="1" wp14:anchorId="5C8B0DDC" wp14:editId="5D9F8792">
                 <wp:simplePos x="0" y="0"/>
                 <wp:positionH relativeFrom="column">
                   <wp:posOffset>1121410</wp:posOffset>
@@ -8206,7 +8232,7 @@
           </mc:Choice>
           <mc:Fallback>
             <w:pict>
-              <v:shape w14:anchorId="5C8B0DDC" id="_x0000_s1073" type="#_x0000_t202" style="position:absolute;left:0;text-align:left;margin-left:88.3pt;margin-top:317.8pt;width:19.6pt;height:21.05pt;z-index:251728896;visibility:visible;mso-wrap-style:square;mso-width-percent:0;mso-height-percent:0;mso-wrap-distance-left:9pt;mso-wrap-distance-top:3.6pt;mso-wrap-distance-right:9pt;mso-wrap-distance-bottom:3.6pt;mso-position-horizontal:absolute;mso-position-horizontal-relative:text;mso-position-vertical:absolute;mso-position-vertical-relative:text;mso-width-percent:0;mso-height-percent:0;mso-width-relative:margin;mso-height-relative:margin;v-text-anchor:top" o:gfxdata="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" filled="f" stroked="f">
+              <v:shape w14:anchorId="5C8B0DDC" id="_x0000_s1073" type="#_x0000_t202" style="position:absolute;left:0;text-align:left;margin-left:88.3pt;margin-top:317.8pt;width:19.6pt;height:21.05pt;z-index:251727872;visibility:visible;mso-wrap-style:square;mso-width-percent:0;mso-height-percent:0;mso-wrap-distance-left:9pt;mso-wrap-distance-top:3.6pt;mso-wrap-distance-right:9pt;mso-wrap-distance-bottom:3.6pt;mso-position-horizontal:absolute;mso-position-horizontal-relative:text;mso-position-vertical:absolute;mso-position-vertical-relative:text;mso-width-percent:0;mso-height-percent:0;mso-width-relative:margin;mso-height-relative:margin;v-text-anchor:top" o:gfxdata="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" filled="f" stroked="f">
                 <v:textbox>
                   <w:txbxContent>
                     <w:p>
@@ -8233,7 +8259,7 @@
         <mc:AlternateContent>
           <mc:Choice Requires="wps">
             <w:drawing>
-              <wp:anchor distT="45720" distB="45720" distL="114300" distR="114300" simplePos="0" relativeHeight="251730944" behindDoc="0" locked="0" layoutInCell="1" allowOverlap="1" wp14:anchorId="392F0B15" wp14:editId="5CC8EA63">
+              <wp:anchor distT="45720" distB="45720" distL="114300" distR="114300" simplePos="0" relativeHeight="251729920" behindDoc="0" locked="0" layoutInCell="1" allowOverlap="1" wp14:anchorId="392F0B15" wp14:editId="5CC8EA63">
                 <wp:simplePos x="0" y="0"/>
                 <wp:positionH relativeFrom="column">
                   <wp:posOffset>310515</wp:posOffset>
@@ -8296,7 +8322,7 @@
           </mc:Choice>
           <mc:Fallback>
             <w:pict>
-              <v:shape w14:anchorId="392F0B15" id="_x0000_s1074" type="#_x0000_t202" style="position:absolute;left:0;text-align:left;margin-left:24.45pt;margin-top:412.9pt;width:31.85pt;height:21.05pt;z-index:251730944;visibility:visible;mso-wrap-style:square;mso-width-percent:0;mso-height-percent:0;mso-wrap-distance-left:9pt;mso-wrap-distance-top:3.6pt;mso-wrap-distance-right:9pt;mso-wrap-distance-bottom:3.6pt;mso-position-horizontal:absolute;mso-position-horizontal-relative:text;mso-position-vertical:absolute;mso-position-vertical-relative:text;mso-width-percent:0;mso-height-percent:0;mso-width-relative:margin;mso-height-relative:margin;v-text-anchor:top" o:gfxdata="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" filled="f" stroked="f">
+              <v:shape w14:anchorId="392F0B15" id="_x0000_s1074" type="#_x0000_t202" style="position:absolute;left:0;text-align:left;margin-left:24.45pt;margin-top:412.9pt;width:31.85pt;height:21.05pt;z-index:251729920;visibility:visible;mso-wrap-style:square;mso-width-percent:0;mso-height-percent:0;mso-wrap-distance-left:9pt;mso-wrap-distance-top:3.6pt;mso-wrap-distance-right:9pt;mso-wrap-distance-bottom:3.6pt;mso-position-horizontal:absolute;mso-position-horizontal-relative:text;mso-position-vertical:absolute;mso-position-vertical-relative:text;mso-width-percent:0;mso-height-percent:0;mso-width-relative:margin;mso-height-relative:margin;v-text-anchor:top" o:gfxdata="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" filled="f" stroked="f">
                 <v:textbox>
                   <w:txbxContent>
                     <w:p>
@@ -8323,7 +8349,7 @@
         <mc:AlternateContent>
           <mc:Choice Requires="wps">
             <w:drawing>
-              <wp:anchor distT="45720" distB="45720" distL="114300" distR="114300" simplePos="0" relativeHeight="251726848" behindDoc="0" locked="0" layoutInCell="1" allowOverlap="1" wp14:anchorId="0D6ACAC3" wp14:editId="54F15FEC">
+              <wp:anchor distT="45720" distB="45720" distL="114300" distR="114300" simplePos="0" relativeHeight="251725824" behindDoc="0" locked="0" layoutInCell="1" allowOverlap="1" wp14:anchorId="0D6ACAC3" wp14:editId="54F15FEC">
                 <wp:simplePos x="0" y="0"/>
                 <wp:positionH relativeFrom="column">
                   <wp:posOffset>3519170</wp:posOffset>
@@ -8364,10 +8390,7 @@
                         <w:txbxContent>
                           <w:p>
                             <w:r>
-                              <w:t>1</w:t>
-                            </w:r>
-                            <w:r>
-                              <w:t>..*</w:t>
+                              <w:t>1..*</w:t>
                             </w:r>
                           </w:p>
                         </w:txbxContent>
@@ -8389,15 +8412,12 @@
           </mc:Choice>
           <mc:Fallback>
             <w:pict>
-              <v:shape w14:anchorId="0D6ACAC3" id="_x0000_s1075" type="#_x0000_t202" style="position:absolute;left:0;text-align:left;margin-left:277.1pt;margin-top:256.65pt;width:32.6pt;height:21.05pt;z-index:251726848;visibility:visible;mso-wrap-style:square;mso-width-percent:0;mso-height-percent:0;mso-wrap-distance-left:9pt;mso-wrap-distance-top:3.6pt;mso-wrap-distance-right:9pt;mso-wrap-distance-bottom:3.6pt;mso-position-horizontal:absolute;mso-position-horizontal-relative:text;mso-position-vertical:absolute;mso-position-vertical-relative:text;mso-width-percent:0;mso-height-percent:0;mso-width-relative:margin;mso-height-relative:margin;v-text-anchor:top" o:gfxdata="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" filled="f" stroked="f">
+              <v:shape w14:anchorId="0D6ACAC3" id="_x0000_s1075" type="#_x0000_t202" style="position:absolute;left:0;text-align:left;margin-left:277.1pt;margin-top:256.65pt;width:32.6pt;height:21.05pt;z-index:251725824;visibility:visible;mso-wrap-style:square;mso-width-percent:0;mso-height-percent:0;mso-wrap-distance-left:9pt;mso-wrap-distance-top:3.6pt;mso-wrap-distance-right:9pt;mso-wrap-distance-bottom:3.6pt;mso-position-horizontal:absolute;mso-position-horizontal-relative:text;mso-position-vertical:absolute;mso-position-vertical-relative:text;mso-width-percent:0;mso-height-percent:0;mso-width-relative:margin;mso-height-relative:margin;v-text-anchor:top" o:gfxdata="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" filled="f" stroked="f">
                 <v:textbox>
                   <w:txbxContent>
                     <w:p>
                       <w:r>
-                        <w:t>1</w:t>
-                      </w:r>
-                      <w:r>
-                        <w:t>..*</w:t>
+                        <w:t>1..*</w:t>
                       </w:r>
                     </w:p>
                   </w:txbxContent>
@@ -8419,7 +8439,7 @@
         <mc:AlternateContent>
           <mc:Choice Requires="wps">
             <w:drawing>
-              <wp:anchor distT="45720" distB="45720" distL="114300" distR="114300" simplePos="0" relativeHeight="251724800" behindDoc="0" locked="0" layoutInCell="1" allowOverlap="1" wp14:anchorId="0D6ACAC3" wp14:editId="54F15FEC">
+              <wp:anchor distT="45720" distB="45720" distL="114300" distR="114300" simplePos="0" relativeHeight="251723776" behindDoc="0" locked="0" layoutInCell="1" allowOverlap="1" wp14:anchorId="0D6ACAC3" wp14:editId="54F15FEC">
                 <wp:simplePos x="0" y="0"/>
                 <wp:positionH relativeFrom="column">
                   <wp:posOffset>4382219</wp:posOffset>
@@ -8482,7 +8502,7 @@
           </mc:Choice>
           <mc:Fallback>
             <w:pict>
-              <v:shape w14:anchorId="0D6ACAC3" id="_x0000_s1076" type="#_x0000_t202" style="position:absolute;left:0;text-align:left;margin-left:345.05pt;margin-top:273.2pt;width:19.65pt;height:21.05pt;z-index:251724800;visibility:visible;mso-wrap-style:square;mso-width-percent:0;mso-height-percent:0;mso-wrap-distance-left:9pt;mso-wrap-distance-top:3.6pt;mso-wrap-distance-right:9pt;mso-wrap-distance-bottom:3.6pt;mso-position-horizontal:absolute;mso-position-horizontal-relative:text;mso-position-vertical:absolute;mso-position-vertical-relative:text;mso-width-percent:0;mso-height-percent:0;mso-width-relative:margin;mso-height-relative:margin;v-text-anchor:top" o:gfxdata="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" filled="f" stroked="f">
+              <v:shape w14:anchorId="0D6ACAC3" id="_x0000_s1076" type="#_x0000_t202" style="position:absolute;left:0;text-align:left;margin-left:345.05pt;margin-top:273.2pt;width:19.65pt;height:21.05pt;z-index:251723776;visibility:visible;mso-wrap-style:square;mso-width-percent:0;mso-height-percent:0;mso-wrap-distance-left:9pt;mso-wrap-distance-top:3.6pt;mso-wrap-distance-right:9pt;mso-wrap-distance-bottom:3.6pt;mso-position-horizontal:absolute;mso-position-horizontal-relative:text;mso-position-vertical:absolute;mso-position-vertical-relative:text;mso-width-percent:0;mso-height-percent:0;mso-width-relative:margin;mso-height-relative:margin;v-text-anchor:top" o:gfxdata="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" filled="f" stroked="f">
                 <v:textbox>
                   <w:txbxContent>
                     <w:p>
@@ -8509,7 +8529,7 @@
         <mc:AlternateContent>
           <mc:Choice Requires="wps">
             <w:drawing>
-              <wp:anchor distT="45720" distB="45720" distL="114300" distR="114300" simplePos="0" relativeHeight="251722752" behindDoc="0" locked="0" layoutInCell="1" allowOverlap="1" wp14:anchorId="0D6ACAC3" wp14:editId="54F15FEC">
+              <wp:anchor distT="45720" distB="45720" distL="114300" distR="114300" simplePos="0" relativeHeight="251721728" behindDoc="0" locked="0" layoutInCell="1" allowOverlap="1" wp14:anchorId="0D6ACAC3" wp14:editId="54F15FEC">
                 <wp:simplePos x="0" y="0"/>
                 <wp:positionH relativeFrom="column">
                   <wp:posOffset>3001645</wp:posOffset>
@@ -8550,10 +8570,7 @@
                         <w:txbxContent>
                           <w:p>
                             <w:r>
-                              <w:t>1</w:t>
-                            </w:r>
-                            <w:r>
-                              <w:t>..*</w:t>
+                              <w:t>1..*</w:t>
                             </w:r>
                           </w:p>
                         </w:txbxContent>
@@ -8575,15 +8592,12 @@
           </mc:Choice>
           <mc:Fallback>
             <w:pict>
-              <v:shape w14:anchorId="0D6ACAC3" id="_x0000_s1077" type="#_x0000_t202" style="position:absolute;left:0;text-align:left;margin-left:236.35pt;margin-top:215.9pt;width:32.6pt;height:21.05pt;z-index:251722752;visibility:visible;mso-wrap-style:square;mso-width-percent:0;mso-height-percent:0;mso-wrap-distance-left:9pt;mso-wrap-distance-top:3.6pt;mso-wrap-distance-right:9pt;mso-wrap-distance-bottom:3.6pt;mso-position-horizontal:absolute;mso-position-horizontal-relative:text;mso-position-vertical:absolute;mso-position-vertical-relative:text;mso-width-percent:0;mso-height-percent:0;mso-width-relative:margin;mso-height-relative:margin;v-text-anchor:top" o:gfxdata="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" filled="f" stroked="f">
+              <v:shape w14:anchorId="0D6ACAC3" id="_x0000_s1077" type="#_x0000_t202" style="position:absolute;left:0;text-align:left;margin-left:236.35pt;margin-top:215.9pt;width:32.6pt;height:21.05pt;z-index:251721728;visibility:visible;mso-wrap-style:square;mso-width-percent:0;mso-height-percent:0;mso-wrap-distance-left:9pt;mso-wrap-distance-top:3.6pt;mso-wrap-distance-right:9pt;mso-wrap-distance-bottom:3.6pt;mso-position-horizontal:absolute;mso-position-horizontal-relative:text;mso-position-vertical:absolute;mso-position-vertical-relative:text;mso-width-percent:0;mso-height-percent:0;mso-width-relative:margin;mso-height-relative:margin;v-text-anchor:top" o:gfxdata="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" filled="f" stroked="f">
                 <v:textbox>
                   <w:txbxContent>
                     <w:p>
                       <w:r>
-                        <w:t>1</w:t>
-                      </w:r>
-                      <w:r>
-                        <w:t>..*</w:t>
+                        <w:t>1..*</w:t>
                       </w:r>
                     </w:p>
                   </w:txbxContent>
@@ -8605,7 +8619,7 @@
         <mc:AlternateContent>
           <mc:Choice Requires="wps">
             <w:drawing>
-              <wp:anchor distT="45720" distB="45720" distL="114300" distR="114300" simplePos="0" relativeHeight="251720704" behindDoc="0" locked="0" layoutInCell="1" allowOverlap="1" wp14:anchorId="0D6ACAC3" wp14:editId="54F15FEC">
+              <wp:anchor distT="45720" distB="45720" distL="114300" distR="114300" simplePos="0" relativeHeight="251719680" behindDoc="0" locked="0" layoutInCell="1" allowOverlap="1" wp14:anchorId="0D6ACAC3" wp14:editId="54F15FEC">
                 <wp:simplePos x="0" y="0"/>
                 <wp:positionH relativeFrom="column">
                   <wp:posOffset>4468483</wp:posOffset>
@@ -8668,7 +8682,7 @@
           </mc:Choice>
           <mc:Fallback>
             <w:pict>
-              <v:shape w14:anchorId="0D6ACAC3" id="_x0000_s1078" type="#_x0000_t202" style="position:absolute;left:0;text-align:left;margin-left:351.85pt;margin-top:127.85pt;width:19.65pt;height:21.05pt;z-index:251720704;visibility:visible;mso-wrap-style:square;mso-width-percent:0;mso-height-percent:0;mso-wrap-distance-left:9pt;mso-wrap-distance-top:3.6pt;mso-wrap-distance-right:9pt;mso-wrap-distance-bottom:3.6pt;mso-position-horizontal:absolute;mso-position-horizontal-relative:text;mso-position-vertical:absolute;mso-position-vertical-relative:text;mso-width-percent:0;mso-height-percent:0;mso-width-relative:margin;mso-height-relative:margin;v-text-anchor:top" o:gfxdata="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" filled="f" stroked="f">
+              <v:shape w14:anchorId="0D6ACAC3" id="_x0000_s1078" type="#_x0000_t202" style="position:absolute;left:0;text-align:left;margin-left:351.85pt;margin-top:127.85pt;width:19.65pt;height:21.05pt;z-index:251719680;visibility:visible;mso-wrap-style:square;mso-width-percent:0;mso-height-percent:0;mso-wrap-distance-left:9pt;mso-wrap-distance-top:3.6pt;mso-wrap-distance-right:9pt;mso-wrap-distance-bottom:3.6pt;mso-position-horizontal:absolute;mso-position-horizontal-relative:text;mso-position-vertical:absolute;mso-position-vertical-relative:text;mso-width-percent:0;mso-height-percent:0;mso-width-relative:margin;mso-height-relative:margin;v-text-anchor:top" o:gfxdata="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" filled="f" stroked="f">
                 <v:textbox>
                   <w:txbxContent>
                     <w:p>
@@ -8695,7 +8709,7 @@
         <mc:AlternateContent>
           <mc:Choice Requires="wps">
             <w:drawing>
-              <wp:anchor distT="45720" distB="45720" distL="114300" distR="114300" simplePos="0" relativeHeight="251718656" behindDoc="0" locked="0" layoutInCell="1" allowOverlap="1" wp14:anchorId="0D6ACAC3" wp14:editId="54F15FEC">
+              <wp:anchor distT="45720" distB="45720" distL="114300" distR="114300" simplePos="0" relativeHeight="251717632" behindDoc="0" locked="0" layoutInCell="1" allowOverlap="1" wp14:anchorId="0D6ACAC3" wp14:editId="54F15FEC">
                 <wp:simplePos x="0" y="0"/>
                 <wp:positionH relativeFrom="column">
                   <wp:posOffset>2431799</wp:posOffset>
@@ -8736,10 +8750,7 @@
                         <w:txbxContent>
                           <w:p>
                             <w:r>
-                              <w:t>1</w:t>
-                            </w:r>
-                            <w:r>
-                              <w:t>..*</w:t>
+                              <w:t>1..*</w:t>
                             </w:r>
                           </w:p>
                         </w:txbxContent>
@@ -8761,15 +8772,12 @@
           </mc:Choice>
           <mc:Fallback>
             <w:pict>
-              <v:shape w14:anchorId="0D6ACAC3" id="_x0000_s1079" type="#_x0000_t202" style="position:absolute;left:0;text-align:left;margin-left:191.5pt;margin-top:256.15pt;width:35.3pt;height:21.05pt;z-index:251718656;visibility:visible;mso-wrap-style:square;mso-width-percent:0;mso-height-percent:0;mso-wrap-distance-left:9pt;mso-wrap-distance-top:3.6pt;mso-wrap-distance-right:9pt;mso-wrap-distance-bottom:3.6pt;mso-position-horizontal:absolute;mso-position-horizontal-relative:text;mso-position-vertical:absolute;mso-position-vertical-relative:text;mso-width-percent:0;mso-height-percent:0;mso-width-relative:margin;mso-height-relative:margin;v-text-anchor:top" o:gfxdata="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" filled="f" stroked="f">
+              <v:shape w14:anchorId="0D6ACAC3" id="_x0000_s1079" type="#_x0000_t202" style="position:absolute;left:0;text-align:left;margin-left:191.5pt;margin-top:256.15pt;width:35.3pt;height:21.05pt;z-index:251717632;visibility:visible;mso-wrap-style:square;mso-width-percent:0;mso-height-percent:0;mso-wrap-distance-left:9pt;mso-wrap-distance-top:3.6pt;mso-wrap-distance-right:9pt;mso-wrap-distance-bottom:3.6pt;mso-position-horizontal:absolute;mso-position-horizontal-relative:text;mso-position-vertical:absolute;mso-position-vertical-relative:text;mso-width-percent:0;mso-height-percent:0;mso-width-relative:margin;mso-height-relative:margin;v-text-anchor:top" o:gfxdata="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" filled="f" stroked="f">
                 <v:textbox>
                   <w:txbxContent>
                     <w:p>
                       <w:r>
-                        <w:t>1</w:t>
-                      </w:r>
-                      <w:r>
-                        <w:t>..*</w:t>
+                        <w:t>1..*</w:t>
                       </w:r>
                     </w:p>
                   </w:txbxContent>
@@ -8791,7 +8799,7 @@
         <mc:AlternateContent>
           <mc:Choice Requires="wps">
             <w:drawing>
-              <wp:anchor distT="45720" distB="45720" distL="114300" distR="114300" simplePos="0" relativeHeight="251716608" behindDoc="0" locked="0" layoutInCell="1" allowOverlap="1" wp14:anchorId="0D6ACAC3" wp14:editId="54F15FEC">
+              <wp:anchor distT="45720" distB="45720" distL="114300" distR="114300" simplePos="0" relativeHeight="251715584" behindDoc="0" locked="0" layoutInCell="1" allowOverlap="1" wp14:anchorId="0D6ACAC3" wp14:editId="54F15FEC">
                 <wp:simplePos x="0" y="0"/>
                 <wp:positionH relativeFrom="column">
                   <wp:posOffset>2053087</wp:posOffset>
@@ -8854,7 +8862,7 @@
           </mc:Choice>
           <mc:Fallback>
             <w:pict>
-              <v:shape w14:anchorId="0D6ACAC3" id="_x0000_s1080" type="#_x0000_t202" style="position:absolute;left:0;text-align:left;margin-left:161.65pt;margin-top:231.1pt;width:19.65pt;height:21.05pt;z-index:251716608;visibility:visible;mso-wrap-style:square;mso-width-percent:0;mso-height-percent:0;mso-wrap-distance-left:9pt;mso-wrap-distance-top:3.6pt;mso-wrap-distance-right:9pt;mso-wrap-distance-bottom:3.6pt;mso-position-horizontal:absolute;mso-position-horizontal-relative:text;mso-position-vertical:absolute;mso-position-vertical-relative:text;mso-width-percent:0;mso-height-percent:0;mso-width-relative:margin;mso-height-relative:margin;v-text-anchor:top" o:gfxdata="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" filled="f" stroked="f">
+              <v:shape w14:anchorId="0D6ACAC3" id="_x0000_s1080" type="#_x0000_t202" style="position:absolute;left:0;text-align:left;margin-left:161.65pt;margin-top:231.1pt;width:19.65pt;height:21.05pt;z-index:251715584;visibility:visible;mso-wrap-style:square;mso-width-percent:0;mso-height-percent:0;mso-wrap-distance-left:9pt;mso-wrap-distance-top:3.6pt;mso-wrap-distance-right:9pt;mso-wrap-distance-bottom:3.6pt;mso-position-horizontal:absolute;mso-position-horizontal-relative:text;mso-position-vertical:absolute;mso-position-vertical-relative:text;mso-width-percent:0;mso-height-percent:0;mso-width-relative:margin;mso-height-relative:margin;v-text-anchor:top" o:gfxdata="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" filled="f" stroked="f">
                 <v:textbox>
                   <w:txbxContent>
                     <w:p>
@@ -8881,7 +8889,7 @@
         <mc:AlternateContent>
           <mc:Choice Requires="wps">
             <w:drawing>
-              <wp:anchor distT="45720" distB="45720" distL="114300" distR="114300" simplePos="0" relativeHeight="251714560" behindDoc="0" locked="0" layoutInCell="1" allowOverlap="1" wp14:anchorId="0D6ACAC3" wp14:editId="54F15FEC">
+              <wp:anchor distT="45720" distB="45720" distL="114300" distR="114300" simplePos="0" relativeHeight="251713536" behindDoc="0" locked="0" layoutInCell="1" allowOverlap="1" wp14:anchorId="0D6ACAC3" wp14:editId="54F15FEC">
                 <wp:simplePos x="0" y="0"/>
                 <wp:positionH relativeFrom="column">
                   <wp:posOffset>2066841</wp:posOffset>
@@ -8944,7 +8952,7 @@
           </mc:Choice>
           <mc:Fallback>
             <w:pict>
-              <v:shape w14:anchorId="0D6ACAC3" id="_x0000_s1081" type="#_x0000_t202" style="position:absolute;left:0;text-align:left;margin-left:162.75pt;margin-top:158.6pt;width:19.65pt;height:21.05pt;z-index:251714560;visibility:visible;mso-wrap-style:square;mso-width-percent:0;mso-height-percent:0;mso-wrap-distance-left:9pt;mso-wrap-distance-top:3.6pt;mso-wrap-distance-right:9pt;mso-wrap-distance-bottom:3.6pt;mso-position-horizontal:absolute;mso-position-horizontal-relative:text;mso-position-vertical:absolute;mso-position-vertical-relative:text;mso-width-percent:0;mso-height-percent:0;mso-width-relative:margin;mso-height-relative:margin;v-text-anchor:top" o:gfxdata="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" filled="f" stroked="f">
+              <v:shape w14:anchorId="0D6ACAC3" id="_x0000_s1081" type="#_x0000_t202" style="position:absolute;left:0;text-align:left;margin-left:162.75pt;margin-top:158.6pt;width:19.65pt;height:21.05pt;z-index:251713536;visibility:visible;mso-wrap-style:square;mso-width-percent:0;mso-height-percent:0;mso-wrap-distance-left:9pt;mso-wrap-distance-top:3.6pt;mso-wrap-distance-right:9pt;mso-wrap-distance-bottom:3.6pt;mso-position-horizontal:absolute;mso-position-horizontal-relative:text;mso-position-vertical:absolute;mso-position-vertical-relative:text;mso-width-percent:0;mso-height-percent:0;mso-width-relative:margin;mso-height-relative:margin;v-text-anchor:top" o:gfxdata="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" filled="f" stroked="f">
                 <v:textbox>
                   <w:txbxContent>
                     <w:p>
@@ -8971,7 +8979,7 @@
         <mc:AlternateContent>
           <mc:Choice Requires="wps">
             <w:drawing>
-              <wp:anchor distT="45720" distB="45720" distL="114300" distR="114300" simplePos="0" relativeHeight="251712512" behindDoc="0" locked="0" layoutInCell="1" allowOverlap="1" wp14:anchorId="0D6ACAC3" wp14:editId="54F15FEC">
+              <wp:anchor distT="45720" distB="45720" distL="114300" distR="114300" simplePos="0" relativeHeight="251711488" behindDoc="0" locked="0" layoutInCell="1" allowOverlap="1" wp14:anchorId="0D6ACAC3" wp14:editId="54F15FEC">
                 <wp:simplePos x="0" y="0"/>
                 <wp:positionH relativeFrom="column">
                   <wp:posOffset>2639683</wp:posOffset>
@@ -9034,7 +9042,7 @@
           </mc:Choice>
           <mc:Fallback>
             <w:pict>
-              <v:shape w14:anchorId="0D6ACAC3" id="_x0000_s1082" type="#_x0000_t202" style="position:absolute;left:0;text-align:left;margin-left:207.85pt;margin-top:114.25pt;width:19.65pt;height:21.05pt;z-index:251712512;visibility:visible;mso-wrap-style:square;mso-width-percent:0;mso-height-percent:0;mso-wrap-distance-left:9pt;mso-wrap-distance-top:3.6pt;mso-wrap-distance-right:9pt;mso-wrap-distance-bottom:3.6pt;mso-position-horizontal:absolute;mso-position-horizontal-relative:text;mso-position-vertical:absolute;mso-position-vertical-relative:text;mso-width-percent:0;mso-height-percent:0;mso-width-relative:margin;mso-height-relative:margin;v-text-anchor:top" o:gfxdata="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" filled="f" stroked="f">
+              <v:shape w14:anchorId="0D6ACAC3" id="_x0000_s1082" type="#_x0000_t202" style="position:absolute;left:0;text-align:left;margin-left:207.85pt;margin-top:114.25pt;width:19.65pt;height:21.05pt;z-index:251711488;visibility:visible;mso-wrap-style:square;mso-width-percent:0;mso-height-percent:0;mso-wrap-distance-left:9pt;mso-wrap-distance-top:3.6pt;mso-wrap-distance-right:9pt;mso-wrap-distance-bottom:3.6pt;mso-position-horizontal:absolute;mso-position-horizontal-relative:text;mso-position-vertical:absolute;mso-position-vertical-relative:text;mso-width-percent:0;mso-height-percent:0;mso-width-relative:margin;mso-height-relative:margin;v-text-anchor:top" o:gfxdata="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" filled="f" stroked="f">
                 <v:textbox>
                   <w:txbxContent>
                     <w:p>
@@ -9061,7 +9069,7 @@
         <mc:AlternateContent>
           <mc:Choice Requires="wps">
             <w:drawing>
-              <wp:anchor distT="45720" distB="45720" distL="114300" distR="114300" simplePos="0" relativeHeight="251710464" behindDoc="0" locked="0" layoutInCell="1" allowOverlap="1" wp14:anchorId="0D6ACAC3" wp14:editId="54F15FEC">
+              <wp:anchor distT="45720" distB="45720" distL="114300" distR="114300" simplePos="0" relativeHeight="251709440" behindDoc="0" locked="0" layoutInCell="1" allowOverlap="1" wp14:anchorId="0D6ACAC3" wp14:editId="54F15FEC">
                 <wp:simplePos x="0" y="0"/>
                 <wp:positionH relativeFrom="column">
                   <wp:posOffset>1086929</wp:posOffset>
@@ -9124,7 +9132,7 @@
           </mc:Choice>
           <mc:Fallback>
             <w:pict>
-              <v:shape w14:anchorId="0D6ACAC3" id="_x0000_s1083" type="#_x0000_t202" style="position:absolute;left:0;text-align:left;margin-left:85.6pt;margin-top:162.45pt;width:19.65pt;height:21.05pt;z-index:251710464;visibility:visible;mso-wrap-style:square;mso-width-percent:0;mso-height-percent:0;mso-wrap-distance-left:9pt;mso-wrap-distance-top:3.6pt;mso-wrap-distance-right:9pt;mso-wrap-distance-bottom:3.6pt;mso-position-horizontal:absolute;mso-position-horizontal-relative:text;mso-position-vertical:absolute;mso-position-vertical-relative:text;mso-width-percent:0;mso-height-percent:0;mso-width-relative:margin;mso-height-relative:margin;v-text-anchor:top" o:gfxdata="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" filled="f" stroked="f">
+              <v:shape w14:anchorId="0D6ACAC3" id="_x0000_s1083" type="#_x0000_t202" style="position:absolute;left:0;text-align:left;margin-left:85.6pt;margin-top:162.45pt;width:19.65pt;height:21.05pt;z-index:251709440;visibility:visible;mso-wrap-style:square;mso-width-percent:0;mso-height-percent:0;mso-wrap-distance-left:9pt;mso-wrap-distance-top:3.6pt;mso-wrap-distance-right:9pt;mso-wrap-distance-bottom:3.6pt;mso-position-horizontal:absolute;mso-position-horizontal-relative:text;mso-position-vertical:absolute;mso-position-vertical-relative:text;mso-width-percent:0;mso-height-percent:0;mso-width-relative:margin;mso-height-relative:margin;v-text-anchor:top" o:gfxdata="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" filled="f" stroked="f">
                 <v:textbox>
                   <w:txbxContent>
                     <w:p>
@@ -9151,7 +9159,7 @@
         <mc:AlternateContent>
           <mc:Choice Requires="wps">
             <w:drawing>
-              <wp:anchor distT="45720" distB="45720" distL="114300" distR="114300" simplePos="0" relativeHeight="251708416" behindDoc="0" locked="0" layoutInCell="1" allowOverlap="1" wp14:anchorId="0D6ACAC3" wp14:editId="54F15FEC">
+              <wp:anchor distT="45720" distB="45720" distL="114300" distR="114300" simplePos="0" relativeHeight="251707392" behindDoc="0" locked="0" layoutInCell="1" allowOverlap="1" wp14:anchorId="0D6ACAC3" wp14:editId="54F15FEC">
                 <wp:simplePos x="0" y="0"/>
                 <wp:positionH relativeFrom="column">
                   <wp:posOffset>586597</wp:posOffset>
@@ -9214,7 +9222,7 @@
           </mc:Choice>
           <mc:Fallback>
             <w:pict>
-              <v:shape w14:anchorId="0D6ACAC3" id="_x0000_s1084" type="#_x0000_t202" style="position:absolute;left:0;text-align:left;margin-left:46.2pt;margin-top:133.25pt;width:19.65pt;height:21.05pt;z-index:251708416;visibility:visible;mso-wrap-style:square;mso-width-percent:0;mso-height-percent:0;mso-wrap-distance-left:9pt;mso-wrap-distance-top:3.6pt;mso-wrap-distance-right:9pt;mso-wrap-distance-bottom:3.6pt;mso-position-horizontal:absolute;mso-position-horizontal-relative:text;mso-position-vertical:absolute;mso-position-vertical-relative:text;mso-width-percent:0;mso-height-percent:0;mso-width-relative:margin;mso-height-relative:margin;v-text-anchor:top" o:gfxdata="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" filled="f" stroked="f">
+              <v:shape w14:anchorId="0D6ACAC3" id="_x0000_s1084" type="#_x0000_t202" style="position:absolute;left:0;text-align:left;margin-left:46.2pt;margin-top:133.25pt;width:19.65pt;height:21.05pt;z-index:251707392;visibility:visible;mso-wrap-style:square;mso-width-percent:0;mso-height-percent:0;mso-wrap-distance-left:9pt;mso-wrap-distance-top:3.6pt;mso-wrap-distance-right:9pt;mso-wrap-distance-bottom:3.6pt;mso-position-horizontal:absolute;mso-position-horizontal-relative:text;mso-position-vertical:absolute;mso-position-vertical-relative:text;mso-width-percent:0;mso-height-percent:0;mso-width-relative:margin;mso-height-relative:margin;v-text-anchor:top" o:gfxdata="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" filled="f" stroked="f">
                 <v:textbox>
                   <w:txbxContent>
                     <w:p>
@@ -9241,7 +9249,7 @@
         <mc:AlternateContent>
           <mc:Choice Requires="wps">
             <w:drawing>
-              <wp:anchor distT="45720" distB="45720" distL="114300" distR="114300" simplePos="0" relativeHeight="251706368" behindDoc="0" locked="0" layoutInCell="1" allowOverlap="1" wp14:anchorId="198F32BA" wp14:editId="2599CC8F">
+              <wp:anchor distT="45720" distB="45720" distL="114300" distR="114300" simplePos="0" relativeHeight="251705344" behindDoc="0" locked="0" layoutInCell="1" allowOverlap="1" wp14:anchorId="198F32BA" wp14:editId="2599CC8F">
                 <wp:simplePos x="0" y="0"/>
                 <wp:positionH relativeFrom="column">
                   <wp:posOffset>2631032</wp:posOffset>
@@ -9304,7 +9312,7 @@
           </mc:Choice>
           <mc:Fallback>
             <w:pict>
-              <v:shape w14:anchorId="198F32BA" id="_x0000_s1085" type="#_x0000_t202" style="position:absolute;left:0;text-align:left;margin-left:207.15pt;margin-top:32.5pt;width:19.65pt;height:21.05pt;z-index:251706368;visibility:visible;mso-wrap-style:square;mso-width-percent:0;mso-height-percent:0;mso-wrap-distance-left:9pt;mso-wrap-distance-top:3.6pt;mso-wrap-distance-right:9pt;mso-wrap-distance-bottom:3.6pt;mso-position-horizontal:absolute;mso-position-horizontal-relative:text;mso-position-vertical:absolute;mso-position-vertical-relative:text;mso-width-percent:0;mso-height-percent:0;mso-width-relative:margin;mso-height-relative:margin;v-text-anchor:top" o:gfxdata="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" filled="f" stroked="f">
+              <v:shape w14:anchorId="198F32BA" id="_x0000_s1085" type="#_x0000_t202" style="position:absolute;left:0;text-align:left;margin-left:207.15pt;margin-top:32.5pt;width:19.65pt;height:21.05pt;z-index:251705344;visibility:visible;mso-wrap-style:square;mso-width-percent:0;mso-height-percent:0;mso-wrap-distance-left:9pt;mso-wrap-distance-top:3.6pt;mso-wrap-distance-right:9pt;mso-wrap-distance-bottom:3.6pt;mso-position-horizontal:absolute;mso-position-horizontal-relative:text;mso-position-vertical:absolute;mso-position-vertical-relative:text;mso-width-percent:0;mso-height-percent:0;mso-width-relative:margin;mso-height-relative:margin;v-text-anchor:top" o:gfxdata="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" filled="f" stroked="f">
                 <v:textbox>
                   <w:txbxContent>
                     <w:p>
@@ -9331,7 +9339,7 @@
         <mc:AlternateContent>
           <mc:Choice Requires="wps">
             <w:drawing>
-              <wp:anchor distT="45720" distB="45720" distL="114300" distR="114300" simplePos="0" relativeHeight="251704320" behindDoc="0" locked="0" layoutInCell="1" allowOverlap="1" wp14:anchorId="4413BB27" wp14:editId="43FF9252">
+              <wp:anchor distT="45720" distB="45720" distL="114300" distR="114300" simplePos="0" relativeHeight="251703296" behindDoc="0" locked="0" layoutInCell="1" allowOverlap="1" wp14:anchorId="4413BB27" wp14:editId="43FF9252">
                 <wp:simplePos x="0" y="0"/>
                 <wp:positionH relativeFrom="column">
                   <wp:posOffset>612236</wp:posOffset>
@@ -9394,7 +9402,7 @@
           </mc:Choice>
           <mc:Fallback>
             <w:pict>
-              <v:shape w14:anchorId="4413BB27" id="_x0000_s1086" type="#_x0000_t202" style="position:absolute;left:0;text-align:left;margin-left:48.2pt;margin-top:69.6pt;width:19.65pt;height:21.05pt;z-index:251704320;visibility:visible;mso-wrap-style:square;mso-width-percent:0;mso-height-percent:0;mso-wrap-distance-left:9pt;mso-wrap-distance-top:3.6pt;mso-wrap-distance-right:9pt;mso-wrap-distance-bottom:3.6pt;mso-position-horizontal:absolute;mso-position-horizontal-relative:text;mso-position-vertical:absolute;mso-position-vertical-relative:text;mso-width-percent:0;mso-height-percent:0;mso-width-relative:margin;mso-height-relative:margin;v-text-anchor:top" o:gfxdata="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" filled="f" stroked="f">
+              <v:shape w14:anchorId="4413BB27" id="_x0000_s1086" type="#_x0000_t202" style="position:absolute;left:0;text-align:left;margin-left:48.2pt;margin-top:69.6pt;width:19.65pt;height:21.05pt;z-index:251703296;visibility:visible;mso-wrap-style:square;mso-width-percent:0;mso-height-percent:0;mso-wrap-distance-left:9pt;mso-wrap-distance-top:3.6pt;mso-wrap-distance-right:9pt;mso-wrap-distance-bottom:3.6pt;mso-position-horizontal:absolute;mso-position-horizontal-relative:text;mso-position-vertical:absolute;mso-position-vertical-relative:text;mso-width-percent:0;mso-height-percent:0;mso-width-relative:margin;mso-height-relative:margin;v-text-anchor:top" o:gfxdata="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" filled="f" stroked="f">
                 <v:textbox>
                   <w:txbxContent>
                     <w:p>
@@ -9411,8 +9419,6265 @@
         </mc:AlternateContent>
       </w:r>
     </w:p>
+    <w:p/>
+    <w:p/>
+    <w:p/>
+    <w:p/>
+    <w:p/>
+    <w:p/>
+    <w:p/>
+    <w:p/>
+    <w:p/>
+    <w:p/>
+    <w:p/>
+    <w:p/>
+    <w:p/>
+    <w:p>
+      <w:pPr>
+        <w:jc w:val="center"/>
+      </w:pPr>
+    </w:p>
+    <w:p>
+      <w:pPr>
+        <w:sectPr>
+          <w:pgSz w:w="11909" w:h="16834" w:code="9"/>
+          <w:pgMar w:top="1440" w:right="1440" w:bottom="1440" w:left="1440" w:header="720" w:footer="720" w:gutter="0"/>
+          <w:pgNumType w:start="2"/>
+          <w:cols w:space="720"/>
+          <w:docGrid w:linePitch="360"/>
+        </w:sectPr>
+      </w:pPr>
+    </w:p>
+    <w:p>
+      <w:pPr>
+        <w:pStyle w:val="ListParagraph"/>
+        <w:numPr>
+          <w:ilvl w:val="1"/>
+          <w:numId w:val="9"/>
+        </w:numPr>
+        <w:ind w:left="720" w:hanging="720"/>
+        <w:rPr>
+          <w:rFonts w:ascii="Times New Roman" w:hAnsi="Times New Roman" w:cs="Times New Roman"/>
+          <w:b/>
+          <w:sz w:val="28"/>
+        </w:rPr>
+      </w:pPr>
+      <w:r>
+        <w:rPr>
+          <w:noProof/>
+        </w:rPr>
+        <w:lastRenderedPageBreak/>
+        <mc:AlternateContent>
+          <mc:Choice Requires="wps">
+            <w:drawing>
+              <wp:anchor distT="0" distB="0" distL="114300" distR="114300" simplePos="0" relativeHeight="251803648" behindDoc="0" locked="0" layoutInCell="1" allowOverlap="1">
+                <wp:simplePos x="0" y="0"/>
+                <wp:positionH relativeFrom="column">
+                  <wp:posOffset>6687402</wp:posOffset>
+                </wp:positionH>
+                <wp:positionV relativeFrom="paragraph">
+                  <wp:posOffset>286603</wp:posOffset>
+                </wp:positionV>
+                <wp:extent cx="8830101" cy="764275"/>
+                <wp:effectExtent l="0" t="0" r="66675" b="93345"/>
+                <wp:wrapNone/>
+                <wp:docPr id="570" name="Straight Arrow Connector 570"/>
+                <wp:cNvGraphicFramePr/>
+                <a:graphic xmlns:a="http://schemas.openxmlformats.org/drawingml/2006/main">
+                  <a:graphicData uri="http://schemas.microsoft.com/office/word/2010/wordprocessingShape">
+                    <wps:wsp>
+                      <wps:cNvCnPr/>
+                      <wps:spPr>
+                        <a:xfrm>
+                          <a:off x="0" y="0"/>
+                          <a:ext cx="8830101" cy="764275"/>
+                        </a:xfrm>
+                        <a:prstGeom prst="straightConnector1">
+                          <a:avLst/>
+                        </a:prstGeom>
+                        <a:ln>
+                          <a:tailEnd type="triangle"/>
+                        </a:ln>
+                      </wps:spPr>
+                      <wps:style>
+                        <a:lnRef idx="1">
+                          <a:schemeClr val="accent1"/>
+                        </a:lnRef>
+                        <a:fillRef idx="0">
+                          <a:schemeClr val="accent1"/>
+                        </a:fillRef>
+                        <a:effectRef idx="0">
+                          <a:schemeClr val="accent1"/>
+                        </a:effectRef>
+                        <a:fontRef idx="minor">
+                          <a:schemeClr val="tx1"/>
+                        </a:fontRef>
+                      </wps:style>
+                      <wps:bodyPr/>
+                    </wps:wsp>
+                  </a:graphicData>
+                </a:graphic>
+              </wp:anchor>
+            </w:drawing>
+          </mc:Choice>
+          <mc:Fallback>
+            <w:pict>
+              <v:shapetype w14:anchorId="60C3583D" id="_x0000_t32" coordsize="21600,21600" o:spt="32" o:oned="t" path="m,l21600,21600e" filled="f">
+                <v:path arrowok="t" fillok="f" o:connecttype="none"/>
+                <o:lock v:ext="edit" shapetype="t"/>
+              </v:shapetype>
+              <v:shape id="Straight Arrow Connector 570" o:spid="_x0000_s1026" type="#_x0000_t32" style="position:absolute;margin-left:526.55pt;margin-top:22.55pt;width:695.3pt;height:60.2pt;z-index:251803648;visibility:visible;mso-wrap-style:square;mso-wrap-distance-left:9pt;mso-wrap-distance-top:0;mso-wrap-distance-right:9pt;mso-wrap-distance-bottom:0;mso-position-horizontal:absolute;mso-position-horizontal-relative:text;mso-position-vertical:absolute;mso-position-vertical-relative:text" o:gfxdata="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" strokecolor="#5b9bd5 [3204]" strokeweight=".5pt">
+                <v:stroke endarrow="block" joinstyle="miter"/>
+              </v:shape>
+            </w:pict>
+          </mc:Fallback>
+        </mc:AlternateContent>
+      </w:r>
+      <w:r>
+        <w:rPr>
+          <w:noProof/>
+        </w:rPr>
+        <mc:AlternateContent>
+          <mc:Choice Requires="wps">
+            <w:drawing>
+              <wp:anchor distT="0" distB="0" distL="114300" distR="114300" simplePos="0" relativeHeight="251801600" behindDoc="0" locked="0" layoutInCell="1" allowOverlap="1">
+                <wp:simplePos x="0" y="0"/>
+                <wp:positionH relativeFrom="column">
+                  <wp:posOffset>6660107</wp:posOffset>
+                </wp:positionH>
+                <wp:positionV relativeFrom="paragraph">
+                  <wp:posOffset>286603</wp:posOffset>
+                </wp:positionV>
+                <wp:extent cx="4804012" cy="1583140"/>
+                <wp:effectExtent l="0" t="0" r="34925" b="36195"/>
+                <wp:wrapNone/>
+                <wp:docPr id="568" name="Straight Connector 568"/>
+                <wp:cNvGraphicFramePr/>
+                <a:graphic xmlns:a="http://schemas.openxmlformats.org/drawingml/2006/main">
+                  <a:graphicData uri="http://schemas.microsoft.com/office/word/2010/wordprocessingShape">
+                    <wps:wsp>
+                      <wps:cNvCnPr/>
+                      <wps:spPr>
+                        <a:xfrm>
+                          <a:off x="0" y="0"/>
+                          <a:ext cx="4804012" cy="1583140"/>
+                        </a:xfrm>
+                        <a:prstGeom prst="line">
+                          <a:avLst/>
+                        </a:prstGeom>
+                      </wps:spPr>
+                      <wps:style>
+                        <a:lnRef idx="1">
+                          <a:schemeClr val="accent1"/>
+                        </a:lnRef>
+                        <a:fillRef idx="0">
+                          <a:schemeClr val="accent1"/>
+                        </a:fillRef>
+                        <a:effectRef idx="0">
+                          <a:schemeClr val="accent1"/>
+                        </a:effectRef>
+                        <a:fontRef idx="minor">
+                          <a:schemeClr val="tx1"/>
+                        </a:fontRef>
+                      </wps:style>
+                      <wps:bodyPr/>
+                    </wps:wsp>
+                  </a:graphicData>
+                </a:graphic>
+              </wp:anchor>
+            </w:drawing>
+          </mc:Choice>
+          <mc:Fallback>
+            <w:pict>
+              <v:line w14:anchorId="59AE4EAD" id="Straight Connector 568" o:spid="_x0000_s1026" style="position:absolute;z-index:251801600;visibility:visible;mso-wrap-style:square;mso-wrap-distance-left:9pt;mso-wrap-distance-top:0;mso-wrap-distance-right:9pt;mso-wrap-distance-bottom:0;mso-position-horizontal:absolute;mso-position-horizontal-relative:text;mso-position-vertical:absolute;mso-position-vertical-relative:text" from="524.4pt,22.55pt" to="902.65pt,147.2pt" o:gfxdata="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" strokecolor="#5b9bd5 [3204]" strokeweight=".5pt">
+                <v:stroke joinstyle="miter"/>
+              </v:line>
+            </w:pict>
+          </mc:Fallback>
+        </mc:AlternateContent>
+      </w:r>
+      <w:r>
+        <w:rPr>
+          <w:noProof/>
+        </w:rPr>
+        <mc:AlternateContent>
+          <mc:Choice Requires="wps">
+            <w:drawing>
+              <wp:anchor distT="0" distB="0" distL="114300" distR="114300" simplePos="0" relativeHeight="251800576" behindDoc="0" locked="0" layoutInCell="1" allowOverlap="1">
+                <wp:simplePos x="0" y="0"/>
+                <wp:positionH relativeFrom="column">
+                  <wp:posOffset>6660107</wp:posOffset>
+                </wp:positionH>
+                <wp:positionV relativeFrom="paragraph">
+                  <wp:posOffset>286603</wp:posOffset>
+                </wp:positionV>
+                <wp:extent cx="1501254" cy="846161"/>
+                <wp:effectExtent l="0" t="0" r="80010" b="49530"/>
+                <wp:wrapNone/>
+                <wp:docPr id="566" name="Straight Arrow Connector 566"/>
+                <wp:cNvGraphicFramePr/>
+                <a:graphic xmlns:a="http://schemas.openxmlformats.org/drawingml/2006/main">
+                  <a:graphicData uri="http://schemas.microsoft.com/office/word/2010/wordprocessingShape">
+                    <wps:wsp>
+                      <wps:cNvCnPr/>
+                      <wps:spPr>
+                        <a:xfrm>
+                          <a:off x="0" y="0"/>
+                          <a:ext cx="1501254" cy="846161"/>
+                        </a:xfrm>
+                        <a:prstGeom prst="straightConnector1">
+                          <a:avLst/>
+                        </a:prstGeom>
+                        <a:ln>
+                          <a:tailEnd type="triangle"/>
+                        </a:ln>
+                      </wps:spPr>
+                      <wps:style>
+                        <a:lnRef idx="1">
+                          <a:schemeClr val="accent1"/>
+                        </a:lnRef>
+                        <a:fillRef idx="0">
+                          <a:schemeClr val="accent1"/>
+                        </a:fillRef>
+                        <a:effectRef idx="0">
+                          <a:schemeClr val="accent1"/>
+                        </a:effectRef>
+                        <a:fontRef idx="minor">
+                          <a:schemeClr val="tx1"/>
+                        </a:fontRef>
+                      </wps:style>
+                      <wps:bodyPr/>
+                    </wps:wsp>
+                  </a:graphicData>
+                </a:graphic>
+              </wp:anchor>
+            </w:drawing>
+          </mc:Choice>
+          <mc:Fallback>
+            <w:pict>
+              <v:shape w14:anchorId="2A94F49F" id="Straight Arrow Connector 566" o:spid="_x0000_s1026" type="#_x0000_t32" style="position:absolute;margin-left:524.4pt;margin-top:22.55pt;width:118.2pt;height:66.65pt;z-index:251800576;visibility:visible;mso-wrap-style:square;mso-wrap-distance-left:9pt;mso-wrap-distance-top:0;mso-wrap-distance-right:9pt;mso-wrap-distance-bottom:0;mso-position-horizontal:absolute;mso-position-horizontal-relative:text;mso-position-vertical:absolute;mso-position-vertical-relative:text" o:gfxdata="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" strokecolor="#5b9bd5 [3204]" strokeweight=".5pt">
+                <v:stroke endarrow="block" joinstyle="miter"/>
+              </v:shape>
+            </w:pict>
+          </mc:Fallback>
+        </mc:AlternateContent>
+      </w:r>
+      <w:r>
+        <w:rPr>
+          <w:noProof/>
+        </w:rPr>
+        <mc:AlternateContent>
+          <mc:Choice Requires="wps">
+            <w:drawing>
+              <wp:anchor distT="0" distB="0" distL="114300" distR="114300" simplePos="0" relativeHeight="251799552" behindDoc="0" locked="0" layoutInCell="1" allowOverlap="1" wp14:anchorId="7DA0E94D" wp14:editId="21233300">
+                <wp:simplePos x="0" y="0"/>
+                <wp:positionH relativeFrom="column">
+                  <wp:posOffset>5595581</wp:posOffset>
+                </wp:positionH>
+                <wp:positionV relativeFrom="paragraph">
+                  <wp:posOffset>286603</wp:posOffset>
+                </wp:positionV>
+                <wp:extent cx="1036690" cy="4940490"/>
+                <wp:effectExtent l="57150" t="0" r="30480" b="50800"/>
+                <wp:wrapNone/>
+                <wp:docPr id="565" name="Straight Arrow Connector 565"/>
+                <wp:cNvGraphicFramePr/>
+                <a:graphic xmlns:a="http://schemas.openxmlformats.org/drawingml/2006/main">
+                  <a:graphicData uri="http://schemas.microsoft.com/office/word/2010/wordprocessingShape">
+                    <wps:wsp>
+                      <wps:cNvCnPr/>
+                      <wps:spPr>
+                        <a:xfrm flipH="1">
+                          <a:off x="0" y="0"/>
+                          <a:ext cx="1036690" cy="4940490"/>
+                        </a:xfrm>
+                        <a:prstGeom prst="straightConnector1">
+                          <a:avLst/>
+                        </a:prstGeom>
+                        <a:ln>
+                          <a:tailEnd type="triangle"/>
+                        </a:ln>
+                      </wps:spPr>
+                      <wps:style>
+                        <a:lnRef idx="1">
+                          <a:schemeClr val="accent1"/>
+                        </a:lnRef>
+                        <a:fillRef idx="0">
+                          <a:schemeClr val="accent1"/>
+                        </a:fillRef>
+                        <a:effectRef idx="0">
+                          <a:schemeClr val="accent1"/>
+                        </a:effectRef>
+                        <a:fontRef idx="minor">
+                          <a:schemeClr val="tx1"/>
+                        </a:fontRef>
+                      </wps:style>
+                      <wps:bodyPr/>
+                    </wps:wsp>
+                  </a:graphicData>
+                </a:graphic>
+                <wp14:sizeRelH relativeFrom="margin">
+                  <wp14:pctWidth>0</wp14:pctWidth>
+                </wp14:sizeRelH>
+                <wp14:sizeRelV relativeFrom="margin">
+                  <wp14:pctHeight>0</wp14:pctHeight>
+                </wp14:sizeRelV>
+              </wp:anchor>
+            </w:drawing>
+          </mc:Choice>
+          <mc:Fallback>
+            <w:pict>
+              <v:shape w14:anchorId="069CA7CC" id="Straight Arrow Connector 565" o:spid="_x0000_s1026" type="#_x0000_t32" style="position:absolute;margin-left:440.6pt;margin-top:22.55pt;width:81.65pt;height:389pt;flip:x;z-index:251799552;visibility:visible;mso-wrap-style:square;mso-width-percent:0;mso-height-percent:0;mso-wrap-distance-left:9pt;mso-wrap-distance-top:0;mso-wrap-distance-right:9pt;mso-wrap-distance-bottom:0;mso-position-horizontal:absolute;mso-position-horizontal-relative:text;mso-position-vertical:absolute;mso-position-vertical-relative:text;mso-width-percent:0;mso-height-percent:0;mso-width-relative:margin;mso-height-relative:margin" o:gfxdata="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" strokecolor="#5b9bd5 [3204]" strokeweight=".5pt">
+                <v:stroke endarrow="block" joinstyle="miter"/>
+              </v:shape>
+            </w:pict>
+          </mc:Fallback>
+        </mc:AlternateContent>
+      </w:r>
+      <w:r>
+        <w:rPr>
+          <w:noProof/>
+        </w:rPr>
+        <mc:AlternateContent>
+          <mc:Choice Requires="wps">
+            <w:drawing>
+              <wp:anchor distT="0" distB="0" distL="114300" distR="114300" simplePos="0" relativeHeight="251798528" behindDoc="0" locked="0" layoutInCell="1" allowOverlap="1" wp14:anchorId="070FDFCD" wp14:editId="070961FD">
+                <wp:simplePos x="0" y="0"/>
+                <wp:positionH relativeFrom="column">
+                  <wp:posOffset>1801504</wp:posOffset>
+                </wp:positionH>
+                <wp:positionV relativeFrom="paragraph">
+                  <wp:posOffset>286603</wp:posOffset>
+                </wp:positionV>
+                <wp:extent cx="4831308" cy="1119116"/>
+                <wp:effectExtent l="38100" t="0" r="26670" b="81280"/>
+                <wp:wrapNone/>
+                <wp:docPr id="564" name="Straight Arrow Connector 564"/>
+                <wp:cNvGraphicFramePr/>
+                <a:graphic xmlns:a="http://schemas.openxmlformats.org/drawingml/2006/main">
+                  <a:graphicData uri="http://schemas.microsoft.com/office/word/2010/wordprocessingShape">
+                    <wps:wsp>
+                      <wps:cNvCnPr/>
+                      <wps:spPr>
+                        <a:xfrm flipH="1">
+                          <a:off x="0" y="0"/>
+                          <a:ext cx="4831308" cy="1119116"/>
+                        </a:xfrm>
+                        <a:prstGeom prst="straightConnector1">
+                          <a:avLst/>
+                        </a:prstGeom>
+                        <a:ln>
+                          <a:tailEnd type="triangle"/>
+                        </a:ln>
+                      </wps:spPr>
+                      <wps:style>
+                        <a:lnRef idx="1">
+                          <a:schemeClr val="accent1"/>
+                        </a:lnRef>
+                        <a:fillRef idx="0">
+                          <a:schemeClr val="accent1"/>
+                        </a:fillRef>
+                        <a:effectRef idx="0">
+                          <a:schemeClr val="accent1"/>
+                        </a:effectRef>
+                        <a:fontRef idx="minor">
+                          <a:schemeClr val="tx1"/>
+                        </a:fontRef>
+                      </wps:style>
+                      <wps:bodyPr/>
+                    </wps:wsp>
+                  </a:graphicData>
+                </a:graphic>
+              </wp:anchor>
+            </w:drawing>
+          </mc:Choice>
+          <mc:Fallback>
+            <w:pict>
+              <v:shape w14:anchorId="6754C772" id="Straight Arrow Connector 564" o:spid="_x0000_s1026" type="#_x0000_t32" style="position:absolute;margin-left:141.85pt;margin-top:22.55pt;width:380.4pt;height:88.1pt;flip:x;z-index:251798528;visibility:visible;mso-wrap-style:square;mso-wrap-distance-left:9pt;mso-wrap-distance-top:0;mso-wrap-distance-right:9pt;mso-wrap-distance-bottom:0;mso-position-horizontal:absolute;mso-position-horizontal-relative:text;mso-position-vertical:absolute;mso-position-vertical-relative:text" o:gfxdata="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" strokecolor="#5b9bd5 [3204]" strokeweight=".5pt">
+                <v:stroke endarrow="block" joinstyle="miter"/>
+              </v:shape>
+            </w:pict>
+          </mc:Fallback>
+        </mc:AlternateContent>
+      </w:r>
+      <w:r>
+        <w:rPr>
+          <w:noProof/>
+        </w:rPr>
+        <mc:AlternateContent>
+          <mc:Choice Requires="wps">
+            <w:drawing>
+              <wp:anchor distT="0" distB="0" distL="114300" distR="114300" simplePos="0" relativeHeight="251736064" behindDoc="0" locked="0" layoutInCell="1" allowOverlap="1" wp14:anchorId="0E00E853" wp14:editId="53DD8195">
+                <wp:simplePos x="0" y="0"/>
+                <wp:positionH relativeFrom="column">
+                  <wp:posOffset>6367704</wp:posOffset>
+                </wp:positionH>
+                <wp:positionV relativeFrom="paragraph">
+                  <wp:posOffset>4237</wp:posOffset>
+                </wp:positionV>
+                <wp:extent cx="638355" cy="258793"/>
+                <wp:effectExtent l="0" t="0" r="28575" b="27305"/>
+                <wp:wrapNone/>
+                <wp:docPr id="34" name="Rectangle 34"/>
+                <wp:cNvGraphicFramePr/>
+                <a:graphic xmlns:a="http://schemas.openxmlformats.org/drawingml/2006/main">
+                  <a:graphicData uri="http://schemas.microsoft.com/office/word/2010/wordprocessingShape">
+                    <wps:wsp>
+                      <wps:cNvSpPr/>
+                      <wps:spPr>
+                        <a:xfrm>
+                          <a:off x="0" y="0"/>
+                          <a:ext cx="638355" cy="258793"/>
+                        </a:xfrm>
+                        <a:prstGeom prst="rect">
+                          <a:avLst/>
+                        </a:prstGeom>
+                        <a:noFill/>
+                        <a:ln>
+                          <a:solidFill>
+                            <a:schemeClr val="tx1"/>
+                          </a:solidFill>
+                        </a:ln>
+                      </wps:spPr>
+                      <wps:style>
+                        <a:lnRef idx="2">
+                          <a:schemeClr val="accent1">
+                            <a:shade val="50000"/>
+                          </a:schemeClr>
+                        </a:lnRef>
+                        <a:fillRef idx="1">
+                          <a:schemeClr val="accent1"/>
+                        </a:fillRef>
+                        <a:effectRef idx="0">
+                          <a:schemeClr val="accent1"/>
+                        </a:effectRef>
+                        <a:fontRef idx="minor">
+                          <a:schemeClr val="lt1"/>
+                        </a:fontRef>
+                      </wps:style>
+                      <wps:txbx>
+                        <w:txbxContent>
+                          <w:p>
+                            <w:pPr>
+                              <w:jc w:val="center"/>
+                              <w:rPr>
+                                <w:color w:val="000000" w:themeColor="text1"/>
+                              </w:rPr>
+                            </w:pPr>
+                            <w:r>
+                              <w:rPr>
+                                <w:color w:val="000000" w:themeColor="text1"/>
+                              </w:rPr>
+                              <w:t>System</w:t>
+                            </w:r>
+                          </w:p>
+                        </w:txbxContent>
+                      </wps:txbx>
+                      <wps:bodyPr rot="0" spcFirstLastPara="0" vertOverflow="overflow" horzOverflow="overflow" vert="horz" wrap="square" lIns="91440" tIns="45720" rIns="91440" bIns="45720" numCol="1" spcCol="0" rtlCol="0" fromWordArt="0" anchor="ctr" anchorCtr="0" forceAA="0" compatLnSpc="1">
+                        <a:prstTxWarp prst="textNoShape">
+                          <a:avLst/>
+                        </a:prstTxWarp>
+                        <a:noAutofit/>
+                      </wps:bodyPr>
+                    </wps:wsp>
+                  </a:graphicData>
+                </a:graphic>
+                <wp14:sizeRelH relativeFrom="margin">
+                  <wp14:pctWidth>0</wp14:pctWidth>
+                </wp14:sizeRelH>
+                <wp14:sizeRelV relativeFrom="margin">
+                  <wp14:pctHeight>0</wp14:pctHeight>
+                </wp14:sizeRelV>
+              </wp:anchor>
+            </w:drawing>
+          </mc:Choice>
+          <mc:Fallback>
+            <w:pict>
+              <v:rect w14:anchorId="0E00E853" id="Rectangle 34" o:spid="_x0000_s1087" style="position:absolute;left:0;text-align:left;margin-left:501.4pt;margin-top:.35pt;width:50.25pt;height:20.4pt;z-index:251736064;visibility:visible;mso-wrap-style:square;mso-width-percent:0;mso-height-percent:0;mso-wrap-distance-left:9pt;mso-wrap-distance-top:0;mso-wrap-distance-right:9pt;mso-wrap-distance-bottom:0;mso-position-horizontal:absolute;mso-position-horizontal-relative:text;mso-position-vertical:absolute;mso-position-vertical-relative:text;mso-width-percent:0;mso-height-percent:0;mso-width-relative:margin;mso-height-relative:margin;v-text-anchor:middle" o:gfxdata="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" filled="f" strokecolor="black [3213]" strokeweight="1pt">
+                <v:textbox>
+                  <w:txbxContent>
+                    <w:p>
+                      <w:pPr>
+                        <w:jc w:val="center"/>
+                        <w:rPr>
+                          <w:color w:val="000000" w:themeColor="text1"/>
+                        </w:rPr>
+                      </w:pPr>
+                      <w:r>
+                        <w:rPr>
+                          <w:color w:val="000000" w:themeColor="text1"/>
+                        </w:rPr>
+                        <w:t>System</w:t>
+                      </w:r>
+                    </w:p>
+                  </w:txbxContent>
+                </v:textbox>
+              </v:rect>
+            </w:pict>
+          </mc:Fallback>
+        </mc:AlternateContent>
+      </w:r>
+      <w:r>
+        <w:rPr>
+          <w:rFonts w:ascii="Times New Roman" w:hAnsi="Times New Roman" w:cs="Times New Roman"/>
+          <w:b/>
+          <w:sz w:val="28"/>
+        </w:rPr>
+        <w:t>Structure Chart</w:t>
+      </w:r>
+    </w:p>
+    <w:p>
+      <w:pPr>
+        <w:ind w:left="720"/>
+      </w:pPr>
+    </w:p>
+    <w:p>
+      <w:pPr>
+        <w:ind w:left="720"/>
+      </w:pPr>
+      <w:r>
+        <w:t>Konteks Diagram</w:t>
+      </w:r>
+    </w:p>
+    <w:p>
+      <w:r>
+        <w:rPr>
+          <w:noProof/>
+        </w:rPr>
+        <mc:AlternateContent>
+          <mc:Choice Requires="wps">
+            <w:drawing>
+              <wp:anchor distT="0" distB="0" distL="114300" distR="114300" simplePos="0" relativeHeight="251749376" behindDoc="0" locked="0" layoutInCell="1" allowOverlap="1" wp14:anchorId="08D3DF91" wp14:editId="43347E6A">
+                <wp:simplePos x="0" y="0"/>
+                <wp:positionH relativeFrom="margin">
+                  <wp:align>right</wp:align>
+                </wp:positionH>
+                <wp:positionV relativeFrom="paragraph">
+                  <wp:posOffset>99117</wp:posOffset>
+                </wp:positionV>
+                <wp:extent cx="931473" cy="413648"/>
+                <wp:effectExtent l="0" t="0" r="21590" b="24765"/>
+                <wp:wrapNone/>
+                <wp:docPr id="44" name="Rectangle 44"/>
+                <wp:cNvGraphicFramePr/>
+                <a:graphic xmlns:a="http://schemas.openxmlformats.org/drawingml/2006/main">
+                  <a:graphicData uri="http://schemas.microsoft.com/office/word/2010/wordprocessingShape">
+                    <wps:wsp>
+                      <wps:cNvSpPr/>
+                      <wps:spPr>
+                        <a:xfrm>
+                          <a:off x="0" y="0"/>
+                          <a:ext cx="931473" cy="413648"/>
+                        </a:xfrm>
+                        <a:prstGeom prst="rect">
+                          <a:avLst/>
+                        </a:prstGeom>
+                        <a:noFill/>
+                        <a:ln>
+                          <a:solidFill>
+                            <a:schemeClr val="tx1"/>
+                          </a:solidFill>
+                        </a:ln>
+                      </wps:spPr>
+                      <wps:style>
+                        <a:lnRef idx="2">
+                          <a:schemeClr val="accent1">
+                            <a:shade val="50000"/>
+                          </a:schemeClr>
+                        </a:lnRef>
+                        <a:fillRef idx="1">
+                          <a:schemeClr val="accent1"/>
+                        </a:fillRef>
+                        <a:effectRef idx="0">
+                          <a:schemeClr val="accent1"/>
+                        </a:effectRef>
+                        <a:fontRef idx="minor">
+                          <a:schemeClr val="lt1"/>
+                        </a:fontRef>
+                      </wps:style>
+                      <wps:txbx>
+                        <w:txbxContent>
+                          <w:p>
+                            <w:pPr>
+                              <w:jc w:val="center"/>
+                              <w:rPr>
+                                <w:color w:val="000000" w:themeColor="text1"/>
+                              </w:rPr>
+                            </w:pPr>
+                            <w:r>
+                              <w:rPr>
+                                <w:color w:val="000000" w:themeColor="text1"/>
+                              </w:rPr>
+                              <w:t>Kelola Kirim Video Mail</w:t>
+                            </w:r>
+                          </w:p>
+                        </w:txbxContent>
+                      </wps:txbx>
+                      <wps:bodyPr rot="0" spcFirstLastPara="0" vertOverflow="overflow" horzOverflow="overflow" vert="horz" wrap="square" lIns="91440" tIns="45720" rIns="91440" bIns="45720" numCol="1" spcCol="0" rtlCol="0" fromWordArt="0" anchor="ctr" anchorCtr="0" forceAA="0" compatLnSpc="1">
+                        <a:prstTxWarp prst="textNoShape">
+                          <a:avLst/>
+                        </a:prstTxWarp>
+                        <a:noAutofit/>
+                      </wps:bodyPr>
+                    </wps:wsp>
+                  </a:graphicData>
+                </a:graphic>
+                <wp14:sizeRelH relativeFrom="margin">
+                  <wp14:pctWidth>0</wp14:pctWidth>
+                </wp14:sizeRelH>
+                <wp14:sizeRelV relativeFrom="margin">
+                  <wp14:pctHeight>0</wp14:pctHeight>
+                </wp14:sizeRelV>
+              </wp:anchor>
+            </w:drawing>
+          </mc:Choice>
+          <mc:Fallback>
+            <w:pict>
+              <v:rect w14:anchorId="08D3DF91" id="Rectangle 44" o:spid="_x0000_s1088" style="position:absolute;margin-left:22.15pt;margin-top:7.8pt;width:73.35pt;height:32.55pt;z-index:251749376;visibility:visible;mso-wrap-style:square;mso-width-percent:0;mso-height-percent:0;mso-wrap-distance-left:9pt;mso-wrap-distance-top:0;mso-wrap-distance-right:9pt;mso-wrap-distance-bottom:0;mso-position-horizontal:right;mso-position-horizontal-relative:margin;mso-position-vertical:absolute;mso-position-vertical-relative:text;mso-width-percent:0;mso-height-percent:0;mso-width-relative:margin;mso-height-relative:margin;v-text-anchor:middle" o:gfxdata="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" filled="f" strokecolor="black [3213]" strokeweight="1pt">
+                <v:textbox>
+                  <w:txbxContent>
+                    <w:p>
+                      <w:pPr>
+                        <w:jc w:val="center"/>
+                        <w:rPr>
+                          <w:color w:val="000000" w:themeColor="text1"/>
+                        </w:rPr>
+                      </w:pPr>
+                      <w:r>
+                        <w:rPr>
+                          <w:color w:val="000000" w:themeColor="text1"/>
+                        </w:rPr>
+                        <w:t>Kelola Kirim Video Mail</w:t>
+                      </w:r>
+                    </w:p>
+                  </w:txbxContent>
+                </v:textbox>
+                <w10:wrap anchorx="margin"/>
+              </v:rect>
+            </w:pict>
+          </mc:Fallback>
+        </mc:AlternateContent>
+      </w:r>
+    </w:p>
+    <w:p>
+      <w:r>
+        <w:rPr>
+          <w:noProof/>
+        </w:rPr>
+        <mc:AlternateContent>
+          <mc:Choice Requires="wps">
+            <w:drawing>
+              <wp:anchor distT="0" distB="0" distL="114300" distR="114300" simplePos="0" relativeHeight="251810816" behindDoc="0" locked="0" layoutInCell="1" allowOverlap="1" wp14:anchorId="18D403C1" wp14:editId="18A0B970">
+                <wp:simplePos x="0" y="0"/>
+                <wp:positionH relativeFrom="column">
+                  <wp:posOffset>13320214</wp:posOffset>
+                </wp:positionH>
+                <wp:positionV relativeFrom="paragraph">
+                  <wp:posOffset>240172</wp:posOffset>
+                </wp:positionV>
+                <wp:extent cx="2565779" cy="1514788"/>
+                <wp:effectExtent l="38100" t="0" r="25400" b="47625"/>
+                <wp:wrapNone/>
+                <wp:docPr id="197" name="Straight Arrow Connector 197"/>
+                <wp:cNvGraphicFramePr/>
+                <a:graphic xmlns:a="http://schemas.openxmlformats.org/drawingml/2006/main">
+                  <a:graphicData uri="http://schemas.microsoft.com/office/word/2010/wordprocessingShape">
+                    <wps:wsp>
+                      <wps:cNvCnPr/>
+                      <wps:spPr>
+                        <a:xfrm flipH="1">
+                          <a:off x="0" y="0"/>
+                          <a:ext cx="2565779" cy="1514788"/>
+                        </a:xfrm>
+                        <a:prstGeom prst="straightConnector1">
+                          <a:avLst/>
+                        </a:prstGeom>
+                        <a:ln>
+                          <a:tailEnd type="triangle"/>
+                        </a:ln>
+                      </wps:spPr>
+                      <wps:style>
+                        <a:lnRef idx="1">
+                          <a:schemeClr val="accent1"/>
+                        </a:lnRef>
+                        <a:fillRef idx="0">
+                          <a:schemeClr val="accent1"/>
+                        </a:fillRef>
+                        <a:effectRef idx="0">
+                          <a:schemeClr val="accent1"/>
+                        </a:effectRef>
+                        <a:fontRef idx="minor">
+                          <a:schemeClr val="tx1"/>
+                        </a:fontRef>
+                      </wps:style>
+                      <wps:bodyPr/>
+                    </wps:wsp>
+                  </a:graphicData>
+                </a:graphic>
+                <wp14:sizeRelH relativeFrom="margin">
+                  <wp14:pctWidth>0</wp14:pctWidth>
+                </wp14:sizeRelH>
+                <wp14:sizeRelV relativeFrom="margin">
+                  <wp14:pctHeight>0</wp14:pctHeight>
+                </wp14:sizeRelV>
+              </wp:anchor>
+            </w:drawing>
+          </mc:Choice>
+          <mc:Fallback>
+            <w:pict>
+              <v:shape w14:anchorId="700260B9" id="Straight Arrow Connector 197" o:spid="_x0000_s1026" type="#_x0000_t32" style="position:absolute;margin-left:1048.85pt;margin-top:18.9pt;width:202.05pt;height:119.25pt;flip:x;z-index:251810816;visibility:visible;mso-wrap-style:square;mso-width-percent:0;mso-height-percent:0;mso-wrap-distance-left:9pt;mso-wrap-distance-top:0;mso-wrap-distance-right:9pt;mso-wrap-distance-bottom:0;mso-position-horizontal:absolute;mso-position-horizontal-relative:text;mso-position-vertical:absolute;mso-position-vertical-relative:text;mso-width-percent:0;mso-height-percent:0;mso-width-relative:margin;mso-height-relative:margin" o:gfxdata="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" strokecolor="#5b9bd5 [3204]" strokeweight=".5pt">
+                <v:stroke endarrow="block" joinstyle="miter"/>
+              </v:shape>
+            </w:pict>
+          </mc:Fallback>
+        </mc:AlternateContent>
+      </w:r>
+      <w:r>
+        <w:rPr>
+          <w:noProof/>
+        </w:rPr>
+        <mc:AlternateContent>
+          <mc:Choice Requires="wps">
+            <w:drawing>
+              <wp:anchor distT="0" distB="0" distL="114300" distR="114300" simplePos="0" relativeHeight="251811840" behindDoc="0" locked="0" layoutInCell="1" allowOverlap="1" wp14:anchorId="3CB2F175" wp14:editId="37E5ECB9">
+                <wp:simplePos x="0" y="0"/>
+                <wp:positionH relativeFrom="column">
+                  <wp:posOffset>15967880</wp:posOffset>
+                </wp:positionH>
+                <wp:positionV relativeFrom="paragraph">
+                  <wp:posOffset>226279</wp:posOffset>
+                </wp:positionV>
+                <wp:extent cx="136477" cy="1528028"/>
+                <wp:effectExtent l="57150" t="0" r="35560" b="53340"/>
+                <wp:wrapNone/>
+                <wp:docPr id="198" name="Straight Arrow Connector 198"/>
+                <wp:cNvGraphicFramePr/>
+                <a:graphic xmlns:a="http://schemas.openxmlformats.org/drawingml/2006/main">
+                  <a:graphicData uri="http://schemas.microsoft.com/office/word/2010/wordprocessingShape">
+                    <wps:wsp>
+                      <wps:cNvCnPr/>
+                      <wps:spPr>
+                        <a:xfrm flipH="1">
+                          <a:off x="0" y="0"/>
+                          <a:ext cx="136477" cy="1528028"/>
+                        </a:xfrm>
+                        <a:prstGeom prst="straightConnector1">
+                          <a:avLst/>
+                        </a:prstGeom>
+                        <a:ln>
+                          <a:tailEnd type="triangle"/>
+                        </a:ln>
+                      </wps:spPr>
+                      <wps:style>
+                        <a:lnRef idx="1">
+                          <a:schemeClr val="accent1"/>
+                        </a:lnRef>
+                        <a:fillRef idx="0">
+                          <a:schemeClr val="accent1"/>
+                        </a:fillRef>
+                        <a:effectRef idx="0">
+                          <a:schemeClr val="accent1"/>
+                        </a:effectRef>
+                        <a:fontRef idx="minor">
+                          <a:schemeClr val="tx1"/>
+                        </a:fontRef>
+                      </wps:style>
+                      <wps:bodyPr/>
+                    </wps:wsp>
+                  </a:graphicData>
+                </a:graphic>
+                <wp14:sizeRelH relativeFrom="margin">
+                  <wp14:pctWidth>0</wp14:pctWidth>
+                </wp14:sizeRelH>
+                <wp14:sizeRelV relativeFrom="margin">
+                  <wp14:pctHeight>0</wp14:pctHeight>
+                </wp14:sizeRelV>
+              </wp:anchor>
+            </w:drawing>
+          </mc:Choice>
+          <mc:Fallback>
+            <w:pict>
+              <v:shape w14:anchorId="7576AAE8" id="Straight Arrow Connector 198" o:spid="_x0000_s1026" type="#_x0000_t32" style="position:absolute;margin-left:1257.3pt;margin-top:17.8pt;width:10.75pt;height:120.3pt;flip:x;z-index:251811840;visibility:visible;mso-wrap-style:square;mso-width-percent:0;mso-height-percent:0;mso-wrap-distance-left:9pt;mso-wrap-distance-top:0;mso-wrap-distance-right:9pt;mso-wrap-distance-bottom:0;mso-position-horizontal:absolute;mso-position-horizontal-relative:text;mso-position-vertical:absolute;mso-position-vertical-relative:text;mso-width-percent:0;mso-height-percent:0;mso-width-relative:margin;mso-height-relative:margin" o:gfxdata="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" strokecolor="#5b9bd5 [3204]" strokeweight=".5pt">
+                <v:stroke endarrow="block" joinstyle="miter"/>
+              </v:shape>
+            </w:pict>
+          </mc:Fallback>
+        </mc:AlternateContent>
+      </w:r>
+      <w:r>
+        <w:rPr>
+          <w:noProof/>
+        </w:rPr>
+        <mc:AlternateContent>
+          <mc:Choice Requires="wps">
+            <w:drawing>
+              <wp:anchor distT="0" distB="0" distL="114300" distR="114300" simplePos="0" relativeHeight="251751424" behindDoc="0" locked="0" layoutInCell="1" allowOverlap="1" wp14:anchorId="38083ED5" wp14:editId="2F5F45E6">
+                <wp:simplePos x="0" y="0"/>
+                <wp:positionH relativeFrom="column">
+                  <wp:posOffset>7795288</wp:posOffset>
+                </wp:positionH>
+                <wp:positionV relativeFrom="paragraph">
+                  <wp:posOffset>10795</wp:posOffset>
+                </wp:positionV>
+                <wp:extent cx="1017270" cy="422275"/>
+                <wp:effectExtent l="0" t="0" r="11430" b="15875"/>
+                <wp:wrapNone/>
+                <wp:docPr id="45" name="Rectangle 45"/>
+                <wp:cNvGraphicFramePr/>
+                <a:graphic xmlns:a="http://schemas.openxmlformats.org/drawingml/2006/main">
+                  <a:graphicData uri="http://schemas.microsoft.com/office/word/2010/wordprocessingShape">
+                    <wps:wsp>
+                      <wps:cNvSpPr/>
+                      <wps:spPr>
+                        <a:xfrm>
+                          <a:off x="0" y="0"/>
+                          <a:ext cx="1017270" cy="422275"/>
+                        </a:xfrm>
+                        <a:prstGeom prst="rect">
+                          <a:avLst/>
+                        </a:prstGeom>
+                        <a:noFill/>
+                        <a:ln>
+                          <a:solidFill>
+                            <a:schemeClr val="tx1"/>
+                          </a:solidFill>
+                        </a:ln>
+                      </wps:spPr>
+                      <wps:style>
+                        <a:lnRef idx="2">
+                          <a:schemeClr val="accent1">
+                            <a:shade val="50000"/>
+                          </a:schemeClr>
+                        </a:lnRef>
+                        <a:fillRef idx="1">
+                          <a:schemeClr val="accent1"/>
+                        </a:fillRef>
+                        <a:effectRef idx="0">
+                          <a:schemeClr val="accent1"/>
+                        </a:effectRef>
+                        <a:fontRef idx="minor">
+                          <a:schemeClr val="lt1"/>
+                        </a:fontRef>
+                      </wps:style>
+                      <wps:txbx>
+                        <w:txbxContent>
+                          <w:p>
+                            <w:pPr>
+                              <w:jc w:val="center"/>
+                              <w:rPr>
+                                <w:color w:val="000000" w:themeColor="text1"/>
+                              </w:rPr>
+                            </w:pPr>
+                            <w:r>
+                              <w:rPr>
+                                <w:color w:val="000000" w:themeColor="text1"/>
+                              </w:rPr>
+                              <w:t>Kelola Simpan Video Mail</w:t>
+                            </w:r>
+                          </w:p>
+                        </w:txbxContent>
+                      </wps:txbx>
+                      <wps:bodyPr rot="0" spcFirstLastPara="0" vertOverflow="overflow" horzOverflow="overflow" vert="horz" wrap="square" lIns="91440" tIns="45720" rIns="91440" bIns="45720" numCol="1" spcCol="0" rtlCol="0" fromWordArt="0" anchor="ctr" anchorCtr="0" forceAA="0" compatLnSpc="1">
+                        <a:prstTxWarp prst="textNoShape">
+                          <a:avLst/>
+                        </a:prstTxWarp>
+                        <a:noAutofit/>
+                      </wps:bodyPr>
+                    </wps:wsp>
+                  </a:graphicData>
+                </a:graphic>
+                <wp14:sizeRelH relativeFrom="margin">
+                  <wp14:pctWidth>0</wp14:pctWidth>
+                </wp14:sizeRelH>
+                <wp14:sizeRelV relativeFrom="margin">
+                  <wp14:pctHeight>0</wp14:pctHeight>
+                </wp14:sizeRelV>
+              </wp:anchor>
+            </w:drawing>
+          </mc:Choice>
+          <mc:Fallback>
+            <w:pict>
+              <v:rect w14:anchorId="38083ED5" id="Rectangle 45" o:spid="_x0000_s1089" style="position:absolute;margin-left:613.8pt;margin-top:.85pt;width:80.1pt;height:33.25pt;z-index:251751424;visibility:visible;mso-wrap-style:square;mso-width-percent:0;mso-height-percent:0;mso-wrap-distance-left:9pt;mso-wrap-distance-top:0;mso-wrap-distance-right:9pt;mso-wrap-distance-bottom:0;mso-position-horizontal:absolute;mso-position-horizontal-relative:text;mso-position-vertical:absolute;mso-position-vertical-relative:text;mso-width-percent:0;mso-height-percent:0;mso-width-relative:margin;mso-height-relative:margin;v-text-anchor:middle" o:gfxdata="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" filled="f" strokecolor="black [3213]" strokeweight="1pt">
+                <v:textbox>
+                  <w:txbxContent>
+                    <w:p>
+                      <w:pPr>
+                        <w:jc w:val="center"/>
+                        <w:rPr>
+                          <w:color w:val="000000" w:themeColor="text1"/>
+                        </w:rPr>
+                      </w:pPr>
+                      <w:r>
+                        <w:rPr>
+                          <w:color w:val="000000" w:themeColor="text1"/>
+                        </w:rPr>
+                        <w:t>Kelola Simpan Video Mail</w:t>
+                      </w:r>
+                    </w:p>
+                  </w:txbxContent>
+                </v:textbox>
+              </v:rect>
+            </w:pict>
+          </mc:Fallback>
+        </mc:AlternateContent>
+      </w:r>
+      <w:r>
+        <w:rPr>
+          <w:noProof/>
+        </w:rPr>
+        <mc:AlternateContent>
+          <mc:Choice Requires="wps">
+            <w:drawing>
+              <wp:anchor distT="0" distB="0" distL="114300" distR="114300" simplePos="0" relativeHeight="251743232" behindDoc="0" locked="0" layoutInCell="1" allowOverlap="1" wp14:anchorId="75095E32" wp14:editId="036F959C">
+                <wp:simplePos x="0" y="0"/>
+                <wp:positionH relativeFrom="column">
+                  <wp:posOffset>1310640</wp:posOffset>
+                </wp:positionH>
+                <wp:positionV relativeFrom="paragraph">
+                  <wp:posOffset>242737</wp:posOffset>
+                </wp:positionV>
+                <wp:extent cx="758945" cy="422694"/>
+                <wp:effectExtent l="0" t="0" r="22225" b="15875"/>
+                <wp:wrapNone/>
+                <wp:docPr id="40" name="Rectangle 40"/>
+                <wp:cNvGraphicFramePr/>
+                <a:graphic xmlns:a="http://schemas.openxmlformats.org/drawingml/2006/main">
+                  <a:graphicData uri="http://schemas.microsoft.com/office/word/2010/wordprocessingShape">
+                    <wps:wsp>
+                      <wps:cNvSpPr/>
+                      <wps:spPr>
+                        <a:xfrm>
+                          <a:off x="0" y="0"/>
+                          <a:ext cx="758945" cy="422694"/>
+                        </a:xfrm>
+                        <a:prstGeom prst="rect">
+                          <a:avLst/>
+                        </a:prstGeom>
+                        <a:noFill/>
+                        <a:ln>
+                          <a:solidFill>
+                            <a:schemeClr val="tx1"/>
+                          </a:solidFill>
+                        </a:ln>
+                      </wps:spPr>
+                      <wps:style>
+                        <a:lnRef idx="2">
+                          <a:schemeClr val="accent1">
+                            <a:shade val="50000"/>
+                          </a:schemeClr>
+                        </a:lnRef>
+                        <a:fillRef idx="1">
+                          <a:schemeClr val="accent1"/>
+                        </a:fillRef>
+                        <a:effectRef idx="0">
+                          <a:schemeClr val="accent1"/>
+                        </a:effectRef>
+                        <a:fontRef idx="minor">
+                          <a:schemeClr val="lt1"/>
+                        </a:fontRef>
+                      </wps:style>
+                      <wps:txbx>
+                        <w:txbxContent>
+                          <w:p>
+                            <w:pPr>
+                              <w:jc w:val="center"/>
+                              <w:rPr>
+                                <w:color w:val="000000" w:themeColor="text1"/>
+                              </w:rPr>
+                            </w:pPr>
+                            <w:r>
+                              <w:rPr>
+                                <w:color w:val="000000" w:themeColor="text1"/>
+                              </w:rPr>
+                              <w:t>Kelola Member</w:t>
+                            </w:r>
+                          </w:p>
+                        </w:txbxContent>
+                      </wps:txbx>
+                      <wps:bodyPr rot="0" spcFirstLastPara="0" vertOverflow="overflow" horzOverflow="overflow" vert="horz" wrap="square" lIns="91440" tIns="45720" rIns="91440" bIns="45720" numCol="1" spcCol="0" rtlCol="0" fromWordArt="0" anchor="ctr" anchorCtr="0" forceAA="0" compatLnSpc="1">
+                        <a:prstTxWarp prst="textNoShape">
+                          <a:avLst/>
+                        </a:prstTxWarp>
+                        <a:noAutofit/>
+                      </wps:bodyPr>
+                    </wps:wsp>
+                  </a:graphicData>
+                </a:graphic>
+                <wp14:sizeRelH relativeFrom="margin">
+                  <wp14:pctWidth>0</wp14:pctWidth>
+                </wp14:sizeRelH>
+                <wp14:sizeRelV relativeFrom="margin">
+                  <wp14:pctHeight>0</wp14:pctHeight>
+                </wp14:sizeRelV>
+              </wp:anchor>
+            </w:drawing>
+          </mc:Choice>
+          <mc:Fallback>
+            <w:pict>
+              <v:rect w14:anchorId="75095E32" id="Rectangle 40" o:spid="_x0000_s1090" style="position:absolute;margin-left:103.2pt;margin-top:19.1pt;width:59.75pt;height:33.3pt;z-index:251743232;visibility:visible;mso-wrap-style:square;mso-width-percent:0;mso-height-percent:0;mso-wrap-distance-left:9pt;mso-wrap-distance-top:0;mso-wrap-distance-right:9pt;mso-wrap-distance-bottom:0;mso-position-horizontal:absolute;mso-position-horizontal-relative:text;mso-position-vertical:absolute;mso-position-vertical-relative:text;mso-width-percent:0;mso-height-percent:0;mso-width-relative:margin;mso-height-relative:margin;v-text-anchor:middle" o:gfxdata="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" filled="f" strokecolor="black [3213]" strokeweight="1pt">
+                <v:textbox>
+                  <w:txbxContent>
+                    <w:p>
+                      <w:pPr>
+                        <w:jc w:val="center"/>
+                        <w:rPr>
+                          <w:color w:val="000000" w:themeColor="text1"/>
+                        </w:rPr>
+                      </w:pPr>
+                      <w:r>
+                        <w:rPr>
+                          <w:color w:val="000000" w:themeColor="text1"/>
+                        </w:rPr>
+                        <w:t>Kelola Member</w:t>
+                      </w:r>
+                    </w:p>
+                  </w:txbxContent>
+                </v:textbox>
+              </v:rect>
+            </w:pict>
+          </mc:Fallback>
+        </mc:AlternateContent>
+      </w:r>
+    </w:p>
+    <w:p>
+      <w:r>
+        <w:rPr>
+          <w:noProof/>
+        </w:rPr>
+        <mc:AlternateContent>
+          <mc:Choice Requires="wps">
+            <w:drawing>
+              <wp:anchor distT="0" distB="0" distL="114300" distR="114300" simplePos="0" relativeHeight="251850752" behindDoc="0" locked="0" layoutInCell="1" allowOverlap="1" wp14:anchorId="6ACB3572" wp14:editId="10CE43F6">
+                <wp:simplePos x="0" y="0"/>
+                <wp:positionH relativeFrom="column">
+                  <wp:posOffset>12883487</wp:posOffset>
+                </wp:positionH>
+                <wp:positionV relativeFrom="paragraph">
+                  <wp:posOffset>4239819</wp:posOffset>
+                </wp:positionV>
+                <wp:extent cx="681971" cy="2292616"/>
+                <wp:effectExtent l="0" t="0" r="61595" b="50800"/>
+                <wp:wrapNone/>
+                <wp:docPr id="228" name="Straight Arrow Connector 228"/>
+                <wp:cNvGraphicFramePr/>
+                <a:graphic xmlns:a="http://schemas.openxmlformats.org/drawingml/2006/main">
+                  <a:graphicData uri="http://schemas.microsoft.com/office/word/2010/wordprocessingShape">
+                    <wps:wsp>
+                      <wps:cNvCnPr/>
+                      <wps:spPr>
+                        <a:xfrm>
+                          <a:off x="0" y="0"/>
+                          <a:ext cx="681971" cy="2292616"/>
+                        </a:xfrm>
+                        <a:prstGeom prst="straightConnector1">
+                          <a:avLst/>
+                        </a:prstGeom>
+                        <a:ln>
+                          <a:tailEnd type="triangle"/>
+                        </a:ln>
+                      </wps:spPr>
+                      <wps:style>
+                        <a:lnRef idx="1">
+                          <a:schemeClr val="accent1"/>
+                        </a:lnRef>
+                        <a:fillRef idx="0">
+                          <a:schemeClr val="accent1"/>
+                        </a:fillRef>
+                        <a:effectRef idx="0">
+                          <a:schemeClr val="accent1"/>
+                        </a:effectRef>
+                        <a:fontRef idx="minor">
+                          <a:schemeClr val="tx1"/>
+                        </a:fontRef>
+                      </wps:style>
+                      <wps:bodyPr/>
+                    </wps:wsp>
+                  </a:graphicData>
+                </a:graphic>
+                <wp14:sizeRelH relativeFrom="margin">
+                  <wp14:pctWidth>0</wp14:pctWidth>
+                </wp14:sizeRelH>
+                <wp14:sizeRelV relativeFrom="margin">
+                  <wp14:pctHeight>0</wp14:pctHeight>
+                </wp14:sizeRelV>
+              </wp:anchor>
+            </w:drawing>
+          </mc:Choice>
+          <mc:Fallback>
+            <w:pict>
+              <v:shape w14:anchorId="01DA4BC1" id="Straight Arrow Connector 228" o:spid="_x0000_s1026" type="#_x0000_t32" style="position:absolute;margin-left:1014.45pt;margin-top:333.85pt;width:53.7pt;height:180.5pt;z-index:251850752;visibility:visible;mso-wrap-style:square;mso-width-percent:0;mso-height-percent:0;mso-wrap-distance-left:9pt;mso-wrap-distance-top:0;mso-wrap-distance-right:9pt;mso-wrap-distance-bottom:0;mso-position-horizontal:absolute;mso-position-horizontal-relative:text;mso-position-vertical:absolute;mso-position-vertical-relative:text;mso-width-percent:0;mso-height-percent:0;mso-width-relative:margin;mso-height-relative:margin" o:gfxdata="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" strokecolor="#5b9bd5 [3204]" strokeweight=".5pt">
+                <v:stroke endarrow="block" joinstyle="miter"/>
+              </v:shape>
+            </w:pict>
+          </mc:Fallback>
+        </mc:AlternateContent>
+      </w:r>
+      <w:r>
+        <w:rPr>
+          <w:noProof/>
+        </w:rPr>
+        <mc:AlternateContent>
+          <mc:Choice Requires="wps">
+            <w:drawing>
+              <wp:anchor distT="0" distB="0" distL="114300" distR="114300" simplePos="0" relativeHeight="251849728" behindDoc="0" locked="0" layoutInCell="1" allowOverlap="1" wp14:anchorId="5411FD6C" wp14:editId="5133F5E5">
+                <wp:simplePos x="0" y="0"/>
+                <wp:positionH relativeFrom="column">
+                  <wp:posOffset>12610531</wp:posOffset>
+                </wp:positionH>
+                <wp:positionV relativeFrom="paragraph">
+                  <wp:posOffset>4239819</wp:posOffset>
+                </wp:positionV>
+                <wp:extent cx="136478" cy="2279281"/>
+                <wp:effectExtent l="0" t="0" r="73660" b="64135"/>
+                <wp:wrapNone/>
+                <wp:docPr id="227" name="Straight Arrow Connector 227"/>
+                <wp:cNvGraphicFramePr/>
+                <a:graphic xmlns:a="http://schemas.openxmlformats.org/drawingml/2006/main">
+                  <a:graphicData uri="http://schemas.microsoft.com/office/word/2010/wordprocessingShape">
+                    <wps:wsp>
+                      <wps:cNvCnPr/>
+                      <wps:spPr>
+                        <a:xfrm>
+                          <a:off x="0" y="0"/>
+                          <a:ext cx="136478" cy="2279281"/>
+                        </a:xfrm>
+                        <a:prstGeom prst="straightConnector1">
+                          <a:avLst/>
+                        </a:prstGeom>
+                        <a:ln>
+                          <a:tailEnd type="triangle"/>
+                        </a:ln>
+                      </wps:spPr>
+                      <wps:style>
+                        <a:lnRef idx="1">
+                          <a:schemeClr val="accent1"/>
+                        </a:lnRef>
+                        <a:fillRef idx="0">
+                          <a:schemeClr val="accent1"/>
+                        </a:fillRef>
+                        <a:effectRef idx="0">
+                          <a:schemeClr val="accent1"/>
+                        </a:effectRef>
+                        <a:fontRef idx="minor">
+                          <a:schemeClr val="tx1"/>
+                        </a:fontRef>
+                      </wps:style>
+                      <wps:bodyPr/>
+                    </wps:wsp>
+                  </a:graphicData>
+                </a:graphic>
+                <wp14:sizeRelH relativeFrom="margin">
+                  <wp14:pctWidth>0</wp14:pctWidth>
+                </wp14:sizeRelH>
+                <wp14:sizeRelV relativeFrom="margin">
+                  <wp14:pctHeight>0</wp14:pctHeight>
+                </wp14:sizeRelV>
+              </wp:anchor>
+            </w:drawing>
+          </mc:Choice>
+          <mc:Fallback>
+            <w:pict>
+              <v:shape w14:anchorId="308BDD0A" id="Straight Arrow Connector 227" o:spid="_x0000_s1026" type="#_x0000_t32" style="position:absolute;margin-left:992.95pt;margin-top:333.85pt;width:10.75pt;height:179.45pt;z-index:251849728;visibility:visible;mso-wrap-style:square;mso-width-percent:0;mso-height-percent:0;mso-wrap-distance-left:9pt;mso-wrap-distance-top:0;mso-wrap-distance-right:9pt;mso-wrap-distance-bottom:0;mso-position-horizontal:absolute;mso-position-horizontal-relative:text;mso-position-vertical:absolute;mso-position-vertical-relative:text;mso-width-percent:0;mso-height-percent:0;mso-width-relative:margin;mso-height-relative:margin" o:gfxdata="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" strokecolor="#5b9bd5 [3204]" strokeweight=".5pt">
+                <v:stroke endarrow="block" joinstyle="miter"/>
+              </v:shape>
+            </w:pict>
+          </mc:Fallback>
+        </mc:AlternateContent>
+      </w:r>
+      <w:r>
+        <w:rPr>
+          <w:noProof/>
+        </w:rPr>
+        <mc:AlternateContent>
+          <mc:Choice Requires="wps">
+            <w:drawing>
+              <wp:anchor distT="0" distB="0" distL="114300" distR="114300" simplePos="0" relativeHeight="251848704" behindDoc="0" locked="0" layoutInCell="1" allowOverlap="1" wp14:anchorId="516D2DFA" wp14:editId="6489BD37">
+                <wp:simplePos x="0" y="0"/>
+                <wp:positionH relativeFrom="column">
+                  <wp:posOffset>11873551</wp:posOffset>
+                </wp:positionH>
+                <wp:positionV relativeFrom="paragraph">
+                  <wp:posOffset>4234256</wp:posOffset>
+                </wp:positionV>
+                <wp:extent cx="545911" cy="2336279"/>
+                <wp:effectExtent l="38100" t="0" r="26035" b="64135"/>
+                <wp:wrapNone/>
+                <wp:docPr id="226" name="Straight Arrow Connector 226"/>
+                <wp:cNvGraphicFramePr/>
+                <a:graphic xmlns:a="http://schemas.openxmlformats.org/drawingml/2006/main">
+                  <a:graphicData uri="http://schemas.microsoft.com/office/word/2010/wordprocessingShape">
+                    <wps:wsp>
+                      <wps:cNvCnPr/>
+                      <wps:spPr>
+                        <a:xfrm flipH="1">
+                          <a:off x="0" y="0"/>
+                          <a:ext cx="545911" cy="2336279"/>
+                        </a:xfrm>
+                        <a:prstGeom prst="straightConnector1">
+                          <a:avLst/>
+                        </a:prstGeom>
+                        <a:ln>
+                          <a:tailEnd type="triangle"/>
+                        </a:ln>
+                      </wps:spPr>
+                      <wps:style>
+                        <a:lnRef idx="1">
+                          <a:schemeClr val="accent1"/>
+                        </a:lnRef>
+                        <a:fillRef idx="0">
+                          <a:schemeClr val="accent1"/>
+                        </a:fillRef>
+                        <a:effectRef idx="0">
+                          <a:schemeClr val="accent1"/>
+                        </a:effectRef>
+                        <a:fontRef idx="minor">
+                          <a:schemeClr val="tx1"/>
+                        </a:fontRef>
+                      </wps:style>
+                      <wps:bodyPr/>
+                    </wps:wsp>
+                  </a:graphicData>
+                </a:graphic>
+                <wp14:sizeRelH relativeFrom="margin">
+                  <wp14:pctWidth>0</wp14:pctWidth>
+                </wp14:sizeRelH>
+                <wp14:sizeRelV relativeFrom="margin">
+                  <wp14:pctHeight>0</wp14:pctHeight>
+                </wp14:sizeRelV>
+              </wp:anchor>
+            </w:drawing>
+          </mc:Choice>
+          <mc:Fallback>
+            <w:pict>
+              <v:shape w14:anchorId="2C2E057B" id="Straight Arrow Connector 226" o:spid="_x0000_s1026" type="#_x0000_t32" style="position:absolute;margin-left:934.95pt;margin-top:333.4pt;width:43pt;height:183.95pt;flip:x;z-index:251848704;visibility:visible;mso-wrap-style:square;mso-width-percent:0;mso-height-percent:0;mso-wrap-distance-left:9pt;mso-wrap-distance-top:0;mso-wrap-distance-right:9pt;mso-wrap-distance-bottom:0;mso-position-horizontal:absolute;mso-position-horizontal-relative:text;mso-position-vertical:absolute;mso-position-vertical-relative:text;mso-width-percent:0;mso-height-percent:0;mso-width-relative:margin;mso-height-relative:margin" o:gfxdata="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" strokecolor="#5b9bd5 [3204]" strokeweight=".5pt">
+                <v:stroke endarrow="block" joinstyle="miter"/>
+              </v:shape>
+            </w:pict>
+          </mc:Fallback>
+        </mc:AlternateContent>
+      </w:r>
+      <w:r>
+        <w:rPr>
+          <w:noProof/>
+        </w:rPr>
+        <mc:AlternateContent>
+          <mc:Choice Requires="wps">
+            <w:drawing>
+              <wp:anchor distT="0" distB="0" distL="114300" distR="114300" simplePos="0" relativeHeight="251830272" behindDoc="0" locked="0" layoutInCell="1" allowOverlap="1" wp14:anchorId="132CC851" wp14:editId="380D7D07">
+                <wp:simplePos x="0" y="0"/>
+                <wp:positionH relativeFrom="column">
+                  <wp:posOffset>4558352</wp:posOffset>
+                </wp:positionH>
+                <wp:positionV relativeFrom="paragraph">
+                  <wp:posOffset>4185229</wp:posOffset>
+                </wp:positionV>
+                <wp:extent cx="968991" cy="2361224"/>
+                <wp:effectExtent l="38100" t="0" r="22225" b="58420"/>
+                <wp:wrapNone/>
+                <wp:docPr id="214" name="Straight Arrow Connector 214"/>
+                <wp:cNvGraphicFramePr/>
+                <a:graphic xmlns:a="http://schemas.openxmlformats.org/drawingml/2006/main">
+                  <a:graphicData uri="http://schemas.microsoft.com/office/word/2010/wordprocessingShape">
+                    <wps:wsp>
+                      <wps:cNvCnPr/>
+                      <wps:spPr>
+                        <a:xfrm flipH="1">
+                          <a:off x="0" y="0"/>
+                          <a:ext cx="968991" cy="2361224"/>
+                        </a:xfrm>
+                        <a:prstGeom prst="straightConnector1">
+                          <a:avLst/>
+                        </a:prstGeom>
+                        <a:ln>
+                          <a:tailEnd type="triangle"/>
+                        </a:ln>
+                      </wps:spPr>
+                      <wps:style>
+                        <a:lnRef idx="1">
+                          <a:schemeClr val="accent1"/>
+                        </a:lnRef>
+                        <a:fillRef idx="0">
+                          <a:schemeClr val="accent1"/>
+                        </a:fillRef>
+                        <a:effectRef idx="0">
+                          <a:schemeClr val="accent1"/>
+                        </a:effectRef>
+                        <a:fontRef idx="minor">
+                          <a:schemeClr val="tx1"/>
+                        </a:fontRef>
+                      </wps:style>
+                      <wps:bodyPr/>
+                    </wps:wsp>
+                  </a:graphicData>
+                </a:graphic>
+                <wp14:sizeRelH relativeFrom="margin">
+                  <wp14:pctWidth>0</wp14:pctWidth>
+                </wp14:sizeRelH>
+                <wp14:sizeRelV relativeFrom="margin">
+                  <wp14:pctHeight>0</wp14:pctHeight>
+                </wp14:sizeRelV>
+              </wp:anchor>
+            </w:drawing>
+          </mc:Choice>
+          <mc:Fallback>
+            <w:pict>
+              <v:shape w14:anchorId="02712456" id="Straight Arrow Connector 214" o:spid="_x0000_s1026" type="#_x0000_t32" style="position:absolute;margin-left:358.95pt;margin-top:329.55pt;width:76.3pt;height:185.9pt;flip:x;z-index:251830272;visibility:visible;mso-wrap-style:square;mso-width-percent:0;mso-height-percent:0;mso-wrap-distance-left:9pt;mso-wrap-distance-top:0;mso-wrap-distance-right:9pt;mso-wrap-distance-bottom:0;mso-position-horizontal:absolute;mso-position-horizontal-relative:text;mso-position-vertical:absolute;mso-position-vertical-relative:text;mso-width-percent:0;mso-height-percent:0;mso-width-relative:margin;mso-height-relative:margin" o:gfxdata="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" strokecolor="#5b9bd5 [3204]" strokeweight=".5pt">
+                <v:stroke endarrow="block" joinstyle="miter"/>
+              </v:shape>
+            </w:pict>
+          </mc:Fallback>
+        </mc:AlternateContent>
+      </w:r>
+      <w:r>
+        <w:rPr>
+          <w:noProof/>
+        </w:rPr>
+        <mc:AlternateContent>
+          <mc:Choice Requires="wps">
+            <w:drawing>
+              <wp:anchor distT="0" distB="0" distL="114300" distR="114300" simplePos="0" relativeHeight="251832320" behindDoc="0" locked="0" layoutInCell="1" allowOverlap="1" wp14:anchorId="788258D2" wp14:editId="3B9663FB">
+                <wp:simplePos x="0" y="0"/>
+                <wp:positionH relativeFrom="column">
+                  <wp:posOffset>5759355</wp:posOffset>
+                </wp:positionH>
+                <wp:positionV relativeFrom="paragraph">
+                  <wp:posOffset>4185228</wp:posOffset>
+                </wp:positionV>
+                <wp:extent cx="955021" cy="2385335"/>
+                <wp:effectExtent l="0" t="0" r="55245" b="53340"/>
+                <wp:wrapNone/>
+                <wp:docPr id="216" name="Straight Arrow Connector 216"/>
+                <wp:cNvGraphicFramePr/>
+                <a:graphic xmlns:a="http://schemas.openxmlformats.org/drawingml/2006/main">
+                  <a:graphicData uri="http://schemas.microsoft.com/office/word/2010/wordprocessingShape">
+                    <wps:wsp>
+                      <wps:cNvCnPr/>
+                      <wps:spPr>
+                        <a:xfrm>
+                          <a:off x="0" y="0"/>
+                          <a:ext cx="955021" cy="2385335"/>
+                        </a:xfrm>
+                        <a:prstGeom prst="straightConnector1">
+                          <a:avLst/>
+                        </a:prstGeom>
+                        <a:ln>
+                          <a:tailEnd type="triangle"/>
+                        </a:ln>
+                      </wps:spPr>
+                      <wps:style>
+                        <a:lnRef idx="1">
+                          <a:schemeClr val="accent1"/>
+                        </a:lnRef>
+                        <a:fillRef idx="0">
+                          <a:schemeClr val="accent1"/>
+                        </a:fillRef>
+                        <a:effectRef idx="0">
+                          <a:schemeClr val="accent1"/>
+                        </a:effectRef>
+                        <a:fontRef idx="minor">
+                          <a:schemeClr val="tx1"/>
+                        </a:fontRef>
+                      </wps:style>
+                      <wps:bodyPr/>
+                    </wps:wsp>
+                  </a:graphicData>
+                </a:graphic>
+                <wp14:sizeRelH relativeFrom="margin">
+                  <wp14:pctWidth>0</wp14:pctWidth>
+                </wp14:sizeRelH>
+                <wp14:sizeRelV relativeFrom="margin">
+                  <wp14:pctHeight>0</wp14:pctHeight>
+                </wp14:sizeRelV>
+              </wp:anchor>
+            </w:drawing>
+          </mc:Choice>
+          <mc:Fallback>
+            <w:pict>
+              <v:shape w14:anchorId="7092A132" id="Straight Arrow Connector 216" o:spid="_x0000_s1026" type="#_x0000_t32" style="position:absolute;margin-left:453.5pt;margin-top:329.55pt;width:75.2pt;height:187.8pt;z-index:251832320;visibility:visible;mso-wrap-style:square;mso-width-percent:0;mso-height-percent:0;mso-wrap-distance-left:9pt;mso-wrap-distance-top:0;mso-wrap-distance-right:9pt;mso-wrap-distance-bottom:0;mso-position-horizontal:absolute;mso-position-horizontal-relative:text;mso-position-vertical:absolute;mso-position-vertical-relative:text;mso-width-percent:0;mso-height-percent:0;mso-width-relative:margin;mso-height-relative:margin" o:gfxdata="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" strokecolor="#5b9bd5 [3204]" strokeweight=".5pt">
+                <v:stroke endarrow="block" joinstyle="miter"/>
+              </v:shape>
+            </w:pict>
+          </mc:Fallback>
+        </mc:AlternateContent>
+      </w:r>
+      <w:r>
+        <w:rPr>
+          <w:noProof/>
+        </w:rPr>
+        <mc:AlternateContent>
+          <mc:Choice Requires="wps">
+            <w:drawing>
+              <wp:anchor distT="0" distB="0" distL="114300" distR="114300" simplePos="0" relativeHeight="251831296" behindDoc="0" locked="0" layoutInCell="1" allowOverlap="1" wp14:anchorId="1386590C" wp14:editId="2412D211">
+                <wp:simplePos x="0" y="0"/>
+                <wp:positionH relativeFrom="column">
+                  <wp:posOffset>5631750</wp:posOffset>
+                </wp:positionH>
+                <wp:positionV relativeFrom="paragraph">
+                  <wp:posOffset>4200307</wp:posOffset>
+                </wp:positionV>
+                <wp:extent cx="45719" cy="2376312"/>
+                <wp:effectExtent l="38100" t="0" r="69215" b="62230"/>
+                <wp:wrapNone/>
+                <wp:docPr id="215" name="Straight Arrow Connector 215"/>
+                <wp:cNvGraphicFramePr/>
+                <a:graphic xmlns:a="http://schemas.openxmlformats.org/drawingml/2006/main">
+                  <a:graphicData uri="http://schemas.microsoft.com/office/word/2010/wordprocessingShape">
+                    <wps:wsp>
+                      <wps:cNvCnPr/>
+                      <wps:spPr>
+                        <a:xfrm>
+                          <a:off x="0" y="0"/>
+                          <a:ext cx="45719" cy="2376312"/>
+                        </a:xfrm>
+                        <a:prstGeom prst="straightConnector1">
+                          <a:avLst/>
+                        </a:prstGeom>
+                        <a:ln>
+                          <a:tailEnd type="triangle"/>
+                        </a:ln>
+                      </wps:spPr>
+                      <wps:style>
+                        <a:lnRef idx="1">
+                          <a:schemeClr val="accent1"/>
+                        </a:lnRef>
+                        <a:fillRef idx="0">
+                          <a:schemeClr val="accent1"/>
+                        </a:fillRef>
+                        <a:effectRef idx="0">
+                          <a:schemeClr val="accent1"/>
+                        </a:effectRef>
+                        <a:fontRef idx="minor">
+                          <a:schemeClr val="tx1"/>
+                        </a:fontRef>
+                      </wps:style>
+                      <wps:bodyPr/>
+                    </wps:wsp>
+                  </a:graphicData>
+                </a:graphic>
+                <wp14:sizeRelH relativeFrom="margin">
+                  <wp14:pctWidth>0</wp14:pctWidth>
+                </wp14:sizeRelH>
+                <wp14:sizeRelV relativeFrom="margin">
+                  <wp14:pctHeight>0</wp14:pctHeight>
+                </wp14:sizeRelV>
+              </wp:anchor>
+            </w:drawing>
+          </mc:Choice>
+          <mc:Fallback>
+            <w:pict>
+              <v:shape w14:anchorId="07AA881B" id="Straight Arrow Connector 215" o:spid="_x0000_s1026" type="#_x0000_t32" style="position:absolute;margin-left:443.45pt;margin-top:330.75pt;width:3.6pt;height:187.1pt;z-index:251831296;visibility:visible;mso-wrap-style:square;mso-width-percent:0;mso-height-percent:0;mso-wrap-distance-left:9pt;mso-wrap-distance-top:0;mso-wrap-distance-right:9pt;mso-wrap-distance-bottom:0;mso-position-horizontal:absolute;mso-position-horizontal-relative:text;mso-position-vertical:absolute;mso-position-vertical-relative:text;mso-width-percent:0;mso-height-percent:0;mso-width-relative:margin;mso-height-relative:margin" o:gfxdata="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" strokecolor="#5b9bd5 [3204]" strokeweight=".5pt">
+                <v:stroke endarrow="block" joinstyle="miter"/>
+              </v:shape>
+            </w:pict>
+          </mc:Fallback>
+        </mc:AlternateContent>
+      </w:r>
+      <w:r>
+        <w:rPr>
+          <w:noProof/>
+        </w:rPr>
+        <mc:AlternateContent>
+          <mc:Choice Requires="wps">
+            <w:drawing>
+              <wp:anchor distT="0" distB="0" distL="114300" distR="114300" simplePos="0" relativeHeight="251806720" behindDoc="0" locked="0" layoutInCell="1" allowOverlap="1" wp14:anchorId="382550DD" wp14:editId="0A9BFF49">
+                <wp:simplePos x="0" y="0"/>
+                <wp:positionH relativeFrom="column">
+                  <wp:posOffset>15639387</wp:posOffset>
+                </wp:positionH>
+                <wp:positionV relativeFrom="paragraph">
+                  <wp:posOffset>1464623</wp:posOffset>
+                </wp:positionV>
+                <wp:extent cx="600502" cy="422275"/>
+                <wp:effectExtent l="0" t="0" r="28575" b="15875"/>
+                <wp:wrapNone/>
+                <wp:docPr id="193" name="Rectangle 193"/>
+                <wp:cNvGraphicFramePr/>
+                <a:graphic xmlns:a="http://schemas.openxmlformats.org/drawingml/2006/main">
+                  <a:graphicData uri="http://schemas.microsoft.com/office/word/2010/wordprocessingShape">
+                    <wps:wsp>
+                      <wps:cNvSpPr/>
+                      <wps:spPr>
+                        <a:xfrm>
+                          <a:off x="0" y="0"/>
+                          <a:ext cx="600502" cy="422275"/>
+                        </a:xfrm>
+                        <a:prstGeom prst="rect">
+                          <a:avLst/>
+                        </a:prstGeom>
+                        <a:noFill/>
+                        <a:ln>
+                          <a:solidFill>
+                            <a:schemeClr val="tx1"/>
+                          </a:solidFill>
+                        </a:ln>
+                      </wps:spPr>
+                      <wps:style>
+                        <a:lnRef idx="2">
+                          <a:schemeClr val="accent1">
+                            <a:shade val="50000"/>
+                          </a:schemeClr>
+                        </a:lnRef>
+                        <a:fillRef idx="1">
+                          <a:schemeClr val="accent1"/>
+                        </a:fillRef>
+                        <a:effectRef idx="0">
+                          <a:schemeClr val="accent1"/>
+                        </a:effectRef>
+                        <a:fontRef idx="minor">
+                          <a:schemeClr val="lt1"/>
+                        </a:fontRef>
+                      </wps:style>
+                      <wps:txbx>
+                        <w:txbxContent>
+                          <w:p>
+                            <w:pPr>
+                              <w:jc w:val="center"/>
+                              <w:rPr>
+                                <w:color w:val="000000" w:themeColor="text1"/>
+                              </w:rPr>
+                            </w:pPr>
+                            <w:r>
+                              <w:rPr>
+                                <w:color w:val="000000" w:themeColor="text1"/>
+                              </w:rPr>
+                              <w:t>Edit Video</w:t>
+                            </w:r>
+                          </w:p>
+                        </w:txbxContent>
+                      </wps:txbx>
+                      <wps:bodyPr rot="0" spcFirstLastPara="0" vertOverflow="overflow" horzOverflow="overflow" vert="horz" wrap="square" lIns="91440" tIns="45720" rIns="91440" bIns="45720" numCol="1" spcCol="0" rtlCol="0" fromWordArt="0" anchor="ctr" anchorCtr="0" forceAA="0" compatLnSpc="1">
+                        <a:prstTxWarp prst="textNoShape">
+                          <a:avLst/>
+                        </a:prstTxWarp>
+                        <a:noAutofit/>
+                      </wps:bodyPr>
+                    </wps:wsp>
+                  </a:graphicData>
+                </a:graphic>
+                <wp14:sizeRelH relativeFrom="margin">
+                  <wp14:pctWidth>0</wp14:pctWidth>
+                </wp14:sizeRelH>
+                <wp14:sizeRelV relativeFrom="margin">
+                  <wp14:pctHeight>0</wp14:pctHeight>
+                </wp14:sizeRelV>
+              </wp:anchor>
+            </w:drawing>
+          </mc:Choice>
+          <mc:Fallback>
+            <w:pict>
+              <v:rect w14:anchorId="382550DD" id="Rectangle 193" o:spid="_x0000_s1091" style="position:absolute;margin-left:1231.45pt;margin-top:115.3pt;width:47.3pt;height:33.25pt;z-index:251806720;visibility:visible;mso-wrap-style:square;mso-width-percent:0;mso-height-percent:0;mso-wrap-distance-left:9pt;mso-wrap-distance-top:0;mso-wrap-distance-right:9pt;mso-wrap-distance-bottom:0;mso-position-horizontal:absolute;mso-position-horizontal-relative:text;mso-position-vertical:absolute;mso-position-vertical-relative:text;mso-width-percent:0;mso-height-percent:0;mso-width-relative:margin;mso-height-relative:margin;v-text-anchor:middle" o:gfxdata="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" filled="f" strokecolor="black [3213]" strokeweight="1pt">
+                <v:textbox>
+                  <w:txbxContent>
+                    <w:p>
+                      <w:pPr>
+                        <w:jc w:val="center"/>
+                        <w:rPr>
+                          <w:color w:val="000000" w:themeColor="text1"/>
+                        </w:rPr>
+                      </w:pPr>
+                      <w:r>
+                        <w:rPr>
+                          <w:color w:val="000000" w:themeColor="text1"/>
+                        </w:rPr>
+                        <w:t xml:space="preserve">Edit </w:t>
+                      </w:r>
+                      <w:r>
+                        <w:rPr>
+                          <w:color w:val="000000" w:themeColor="text1"/>
+                        </w:rPr>
+                        <w:t>Video</w:t>
+                      </w:r>
+                    </w:p>
+                  </w:txbxContent>
+                </v:textbox>
+              </v:rect>
+            </w:pict>
+          </mc:Fallback>
+        </mc:AlternateContent>
+      </w:r>
+      <w:r>
+        <w:rPr>
+          <w:noProof/>
+        </w:rPr>
+        <mc:AlternateContent>
+          <mc:Choice Requires="wps">
+            <w:drawing>
+              <wp:anchor distT="0" distB="0" distL="114300" distR="114300" simplePos="0" relativeHeight="251780096" behindDoc="0" locked="0" layoutInCell="1" allowOverlap="1" wp14:anchorId="1D9D548F" wp14:editId="37C1BEE7">
+                <wp:simplePos x="0" y="0"/>
+                <wp:positionH relativeFrom="column">
+                  <wp:posOffset>341194</wp:posOffset>
+                </wp:positionH>
+                <wp:positionV relativeFrom="paragraph">
+                  <wp:posOffset>227377</wp:posOffset>
+                </wp:positionV>
+                <wp:extent cx="941696" cy="1564347"/>
+                <wp:effectExtent l="38100" t="0" r="30480" b="55245"/>
+                <wp:wrapNone/>
+                <wp:docPr id="515" name="Straight Arrow Connector 515"/>
+                <wp:cNvGraphicFramePr/>
+                <a:graphic xmlns:a="http://schemas.openxmlformats.org/drawingml/2006/main">
+                  <a:graphicData uri="http://schemas.microsoft.com/office/word/2010/wordprocessingShape">
+                    <wps:wsp>
+                      <wps:cNvCnPr/>
+                      <wps:spPr>
+                        <a:xfrm flipH="1">
+                          <a:off x="0" y="0"/>
+                          <a:ext cx="941696" cy="1564347"/>
+                        </a:xfrm>
+                        <a:prstGeom prst="straightConnector1">
+                          <a:avLst/>
+                        </a:prstGeom>
+                        <a:ln>
+                          <a:tailEnd type="triangle"/>
+                        </a:ln>
+                      </wps:spPr>
+                      <wps:style>
+                        <a:lnRef idx="1">
+                          <a:schemeClr val="accent1"/>
+                        </a:lnRef>
+                        <a:fillRef idx="0">
+                          <a:schemeClr val="accent1"/>
+                        </a:fillRef>
+                        <a:effectRef idx="0">
+                          <a:schemeClr val="accent1"/>
+                        </a:effectRef>
+                        <a:fontRef idx="minor">
+                          <a:schemeClr val="tx1"/>
+                        </a:fontRef>
+                      </wps:style>
+                      <wps:bodyPr/>
+                    </wps:wsp>
+                  </a:graphicData>
+                </a:graphic>
+                <wp14:sizeRelH relativeFrom="margin">
+                  <wp14:pctWidth>0</wp14:pctWidth>
+                </wp14:sizeRelH>
+                <wp14:sizeRelV relativeFrom="margin">
+                  <wp14:pctHeight>0</wp14:pctHeight>
+                </wp14:sizeRelV>
+              </wp:anchor>
+            </w:drawing>
+          </mc:Choice>
+          <mc:Fallback>
+            <w:pict>
+              <v:shape w14:anchorId="1E1A69AA" id="Straight Arrow Connector 515" o:spid="_x0000_s1026" type="#_x0000_t32" style="position:absolute;margin-left:26.85pt;margin-top:17.9pt;width:74.15pt;height:123.2pt;flip:x;z-index:251780096;visibility:visible;mso-wrap-style:square;mso-width-percent:0;mso-height-percent:0;mso-wrap-distance-left:9pt;mso-wrap-distance-top:0;mso-wrap-distance-right:9pt;mso-wrap-distance-bottom:0;mso-position-horizontal:absolute;mso-position-horizontal-relative:text;mso-position-vertical:absolute;mso-position-vertical-relative:text;mso-width-percent:0;mso-height-percent:0;mso-width-relative:margin;mso-height-relative:margin" o:gfxdata="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" strokecolor="#5b9bd5 [3204]" strokeweight=".5pt">
+                <v:stroke endarrow="block" joinstyle="miter"/>
+              </v:shape>
+            </w:pict>
+          </mc:Fallback>
+        </mc:AlternateContent>
+      </w:r>
+      <w:r>
+        <w:rPr>
+          <w:noProof/>
+        </w:rPr>
+        <mc:AlternateContent>
+          <mc:Choice Requires="wps">
+            <w:drawing>
+              <wp:anchor distT="0" distB="0" distL="114300" distR="114300" simplePos="0" relativeHeight="251870208" behindDoc="0" locked="0" layoutInCell="1" allowOverlap="1" wp14:anchorId="1EC56C4D" wp14:editId="16D88B49">
+                <wp:simplePos x="0" y="0"/>
+                <wp:positionH relativeFrom="column">
+                  <wp:posOffset>2019869</wp:posOffset>
+                </wp:positionH>
+                <wp:positionV relativeFrom="paragraph">
+                  <wp:posOffset>404713</wp:posOffset>
+                </wp:positionV>
+                <wp:extent cx="1009934" cy="1433100"/>
+                <wp:effectExtent l="0" t="0" r="76200" b="53340"/>
+                <wp:wrapNone/>
+                <wp:docPr id="248" name="Straight Arrow Connector 248"/>
+                <wp:cNvGraphicFramePr/>
+                <a:graphic xmlns:a="http://schemas.openxmlformats.org/drawingml/2006/main">
+                  <a:graphicData uri="http://schemas.microsoft.com/office/word/2010/wordprocessingShape">
+                    <wps:wsp>
+                      <wps:cNvCnPr/>
+                      <wps:spPr>
+                        <a:xfrm>
+                          <a:off x="0" y="0"/>
+                          <a:ext cx="1009934" cy="1433100"/>
+                        </a:xfrm>
+                        <a:prstGeom prst="straightConnector1">
+                          <a:avLst/>
+                        </a:prstGeom>
+                        <a:ln>
+                          <a:tailEnd type="triangle"/>
+                        </a:ln>
+                      </wps:spPr>
+                      <wps:style>
+                        <a:lnRef idx="1">
+                          <a:schemeClr val="accent1"/>
+                        </a:lnRef>
+                        <a:fillRef idx="0">
+                          <a:schemeClr val="accent1"/>
+                        </a:fillRef>
+                        <a:effectRef idx="0">
+                          <a:schemeClr val="accent1"/>
+                        </a:effectRef>
+                        <a:fontRef idx="minor">
+                          <a:schemeClr val="tx1"/>
+                        </a:fontRef>
+                      </wps:style>
+                      <wps:bodyPr/>
+                    </wps:wsp>
+                  </a:graphicData>
+                </a:graphic>
+              </wp:anchor>
+            </w:drawing>
+          </mc:Choice>
+          <mc:Fallback>
+            <w:pict>
+              <v:shape w14:anchorId="2E11A8BE" id="Straight Arrow Connector 248" o:spid="_x0000_s1026" type="#_x0000_t32" style="position:absolute;margin-left:159.05pt;margin-top:31.85pt;width:79.5pt;height:112.85pt;z-index:251870208;visibility:visible;mso-wrap-style:square;mso-wrap-distance-left:9pt;mso-wrap-distance-top:0;mso-wrap-distance-right:9pt;mso-wrap-distance-bottom:0;mso-position-horizontal:absolute;mso-position-horizontal-relative:text;mso-position-vertical:absolute;mso-position-vertical-relative:text" o:gfxdata="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" strokecolor="#5b9bd5 [3204]" strokeweight=".5pt">
+                <v:stroke endarrow="block" joinstyle="miter"/>
+              </v:shape>
+            </w:pict>
+          </mc:Fallback>
+        </mc:AlternateContent>
+      </w:r>
+      <w:r>
+        <w:rPr>
+          <w:noProof/>
+        </w:rPr>
+        <mc:AlternateContent>
+          <mc:Choice Requires="wps">
+            <w:drawing>
+              <wp:anchor distT="0" distB="0" distL="114300" distR="114300" simplePos="0" relativeHeight="251765760" behindDoc="0" locked="0" layoutInCell="1" allowOverlap="1" wp14:anchorId="0C6423AC" wp14:editId="78B94124">
+                <wp:simplePos x="0" y="0"/>
+                <wp:positionH relativeFrom="column">
+                  <wp:posOffset>2715857</wp:posOffset>
+                </wp:positionH>
+                <wp:positionV relativeFrom="paragraph">
+                  <wp:posOffset>1866132</wp:posOffset>
+                </wp:positionV>
+                <wp:extent cx="758945" cy="422694"/>
+                <wp:effectExtent l="0" t="0" r="22225" b="15875"/>
+                <wp:wrapNone/>
+                <wp:docPr id="56" name="Rectangle 56"/>
+                <wp:cNvGraphicFramePr/>
+                <a:graphic xmlns:a="http://schemas.openxmlformats.org/drawingml/2006/main">
+                  <a:graphicData uri="http://schemas.microsoft.com/office/word/2010/wordprocessingShape">
+                    <wps:wsp>
+                      <wps:cNvSpPr/>
+                      <wps:spPr>
+                        <a:xfrm>
+                          <a:off x="0" y="0"/>
+                          <a:ext cx="758945" cy="422694"/>
+                        </a:xfrm>
+                        <a:prstGeom prst="rect">
+                          <a:avLst/>
+                        </a:prstGeom>
+                        <a:noFill/>
+                        <a:ln>
+                          <a:solidFill>
+                            <a:schemeClr val="tx1"/>
+                          </a:solidFill>
+                        </a:ln>
+                      </wps:spPr>
+                      <wps:style>
+                        <a:lnRef idx="2">
+                          <a:schemeClr val="accent1">
+                            <a:shade val="50000"/>
+                          </a:schemeClr>
+                        </a:lnRef>
+                        <a:fillRef idx="1">
+                          <a:schemeClr val="accent1"/>
+                        </a:fillRef>
+                        <a:effectRef idx="0">
+                          <a:schemeClr val="accent1"/>
+                        </a:effectRef>
+                        <a:fontRef idx="minor">
+                          <a:schemeClr val="lt1"/>
+                        </a:fontRef>
+                      </wps:style>
+                      <wps:txbx>
+                        <w:txbxContent>
+                          <w:p>
+                            <w:pPr>
+                              <w:jc w:val="center"/>
+                              <w:rPr>
+                                <w:color w:val="000000" w:themeColor="text1"/>
+                              </w:rPr>
+                            </w:pPr>
+                            <w:r>
+                              <w:rPr>
+                                <w:color w:val="000000" w:themeColor="text1"/>
+                              </w:rPr>
+                              <w:t>Update Member</w:t>
+                            </w:r>
+                          </w:p>
+                        </w:txbxContent>
+                      </wps:txbx>
+                      <wps:bodyPr rot="0" spcFirstLastPara="0" vertOverflow="overflow" horzOverflow="overflow" vert="horz" wrap="square" lIns="91440" tIns="45720" rIns="91440" bIns="45720" numCol="1" spcCol="0" rtlCol="0" fromWordArt="0" anchor="ctr" anchorCtr="0" forceAA="0" compatLnSpc="1">
+                        <a:prstTxWarp prst="textNoShape">
+                          <a:avLst/>
+                        </a:prstTxWarp>
+                        <a:noAutofit/>
+                      </wps:bodyPr>
+                    </wps:wsp>
+                  </a:graphicData>
+                </a:graphic>
+                <wp14:sizeRelH relativeFrom="margin">
+                  <wp14:pctWidth>0</wp14:pctWidth>
+                </wp14:sizeRelH>
+                <wp14:sizeRelV relativeFrom="margin">
+                  <wp14:pctHeight>0</wp14:pctHeight>
+                </wp14:sizeRelV>
+              </wp:anchor>
+            </w:drawing>
+          </mc:Choice>
+          <mc:Fallback>
+            <w:pict>
+              <v:rect w14:anchorId="0C6423AC" id="Rectangle 56" o:spid="_x0000_s1092" style="position:absolute;margin-left:213.85pt;margin-top:146.95pt;width:59.75pt;height:33.3pt;z-index:251765760;visibility:visible;mso-wrap-style:square;mso-width-percent:0;mso-height-percent:0;mso-wrap-distance-left:9pt;mso-wrap-distance-top:0;mso-wrap-distance-right:9pt;mso-wrap-distance-bottom:0;mso-position-horizontal:absolute;mso-position-horizontal-relative:text;mso-position-vertical:absolute;mso-position-vertical-relative:text;mso-width-percent:0;mso-height-percent:0;mso-width-relative:margin;mso-height-relative:margin;v-text-anchor:middle" o:gfxdata="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" filled="f" strokecolor="black [3213]" strokeweight="1pt">
+                <v:textbox>
+                  <w:txbxContent>
+                    <w:p>
+                      <w:pPr>
+                        <w:jc w:val="center"/>
+                        <w:rPr>
+                          <w:color w:val="000000" w:themeColor="text1"/>
+                        </w:rPr>
+                      </w:pPr>
+                      <w:r>
+                        <w:rPr>
+                          <w:color w:val="000000" w:themeColor="text1"/>
+                        </w:rPr>
+                        <w:t>Update Member</w:t>
+                      </w:r>
+                    </w:p>
+                  </w:txbxContent>
+                </v:textbox>
+              </v:rect>
+            </w:pict>
+          </mc:Fallback>
+        </mc:AlternateContent>
+      </w:r>
+      <w:r>
+        <w:rPr>
+          <w:noProof/>
+        </w:rPr>
+        <mc:AlternateContent>
+          <mc:Choice Requires="wps">
+            <w:drawing>
+              <wp:anchor distT="0" distB="0" distL="114300" distR="114300" simplePos="0" relativeHeight="251767808" behindDoc="0" locked="0" layoutInCell="1" allowOverlap="1" wp14:anchorId="7605031A" wp14:editId="3954F48E">
+                <wp:simplePos x="0" y="0"/>
+                <wp:positionH relativeFrom="column">
+                  <wp:posOffset>3942876</wp:posOffset>
+                </wp:positionH>
+                <wp:positionV relativeFrom="paragraph">
+                  <wp:posOffset>1770408</wp:posOffset>
+                </wp:positionV>
+                <wp:extent cx="758945" cy="422694"/>
+                <wp:effectExtent l="0" t="0" r="22225" b="15875"/>
+                <wp:wrapNone/>
+                <wp:docPr id="57" name="Rectangle 57"/>
+                <wp:cNvGraphicFramePr/>
+                <a:graphic xmlns:a="http://schemas.openxmlformats.org/drawingml/2006/main">
+                  <a:graphicData uri="http://schemas.microsoft.com/office/word/2010/wordprocessingShape">
+                    <wps:wsp>
+                      <wps:cNvSpPr/>
+                      <wps:spPr>
+                        <a:xfrm>
+                          <a:off x="0" y="0"/>
+                          <a:ext cx="758945" cy="422694"/>
+                        </a:xfrm>
+                        <a:prstGeom prst="rect">
+                          <a:avLst/>
+                        </a:prstGeom>
+                        <a:noFill/>
+                        <a:ln>
+                          <a:solidFill>
+                            <a:schemeClr val="tx1"/>
+                          </a:solidFill>
+                        </a:ln>
+                      </wps:spPr>
+                      <wps:style>
+                        <a:lnRef idx="2">
+                          <a:schemeClr val="accent1">
+                            <a:shade val="50000"/>
+                          </a:schemeClr>
+                        </a:lnRef>
+                        <a:fillRef idx="1">
+                          <a:schemeClr val="accent1"/>
+                        </a:fillRef>
+                        <a:effectRef idx="0">
+                          <a:schemeClr val="accent1"/>
+                        </a:effectRef>
+                        <a:fontRef idx="minor">
+                          <a:schemeClr val="lt1"/>
+                        </a:fontRef>
+                      </wps:style>
+                      <wps:txbx>
+                        <w:txbxContent>
+                          <w:p>
+                            <w:pPr>
+                              <w:jc w:val="center"/>
+                              <w:rPr>
+                                <w:color w:val="000000" w:themeColor="text1"/>
+                              </w:rPr>
+                            </w:pPr>
+                            <w:r>
+                              <w:rPr>
+                                <w:color w:val="000000" w:themeColor="text1"/>
+                              </w:rPr>
+                              <w:t>Delete Member</w:t>
+                            </w:r>
+                          </w:p>
+                        </w:txbxContent>
+                      </wps:txbx>
+                      <wps:bodyPr rot="0" spcFirstLastPara="0" vertOverflow="overflow" horzOverflow="overflow" vert="horz" wrap="square" lIns="91440" tIns="45720" rIns="91440" bIns="45720" numCol="1" spcCol="0" rtlCol="0" fromWordArt="0" anchor="ctr" anchorCtr="0" forceAA="0" compatLnSpc="1">
+                        <a:prstTxWarp prst="textNoShape">
+                          <a:avLst/>
+                        </a:prstTxWarp>
+                        <a:noAutofit/>
+                      </wps:bodyPr>
+                    </wps:wsp>
+                  </a:graphicData>
+                </a:graphic>
+                <wp14:sizeRelH relativeFrom="margin">
+                  <wp14:pctWidth>0</wp14:pctWidth>
+                </wp14:sizeRelH>
+                <wp14:sizeRelV relativeFrom="margin">
+                  <wp14:pctHeight>0</wp14:pctHeight>
+                </wp14:sizeRelV>
+              </wp:anchor>
+            </w:drawing>
+          </mc:Choice>
+          <mc:Fallback>
+            <w:pict>
+              <v:rect w14:anchorId="7605031A" id="Rectangle 57" o:spid="_x0000_s1093" style="position:absolute;margin-left:310.45pt;margin-top:139.4pt;width:59.75pt;height:33.3pt;z-index:251767808;visibility:visible;mso-wrap-style:square;mso-width-percent:0;mso-height-percent:0;mso-wrap-distance-left:9pt;mso-wrap-distance-top:0;mso-wrap-distance-right:9pt;mso-wrap-distance-bottom:0;mso-position-horizontal:absolute;mso-position-horizontal-relative:text;mso-position-vertical:absolute;mso-position-vertical-relative:text;mso-width-percent:0;mso-height-percent:0;mso-width-relative:margin;mso-height-relative:margin;v-text-anchor:middle" o:gfxdata="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" filled="f" strokecolor="black [3213]" strokeweight="1pt">
+                <v:textbox>
+                  <w:txbxContent>
+                    <w:p>
+                      <w:pPr>
+                        <w:jc w:val="center"/>
+                        <w:rPr>
+                          <w:color w:val="000000" w:themeColor="text1"/>
+                        </w:rPr>
+                      </w:pPr>
+                      <w:r>
+                        <w:rPr>
+                          <w:color w:val="000000" w:themeColor="text1"/>
+                        </w:rPr>
+                        <w:t xml:space="preserve">Delete </w:t>
+                      </w:r>
+                      <w:r>
+                        <w:rPr>
+                          <w:color w:val="000000" w:themeColor="text1"/>
+                        </w:rPr>
+                        <w:t>Member</w:t>
+                      </w:r>
+                    </w:p>
+                  </w:txbxContent>
+                </v:textbox>
+              </v:rect>
+            </w:pict>
+          </mc:Fallback>
+        </mc:AlternateContent>
+      </w:r>
+      <w:r>
+        <w:rPr>
+          <w:noProof/>
+        </w:rPr>
+        <mc:AlternateContent>
+          <mc:Choice Requires="wps">
+            <w:drawing>
+              <wp:anchor distT="0" distB="0" distL="114300" distR="114300" simplePos="0" relativeHeight="251776000" behindDoc="0" locked="0" layoutInCell="1" allowOverlap="1" wp14:anchorId="0B36CC06" wp14:editId="503DACE3">
+                <wp:simplePos x="0" y="0"/>
+                <wp:positionH relativeFrom="column">
+                  <wp:posOffset>1521394</wp:posOffset>
+                </wp:positionH>
+                <wp:positionV relativeFrom="paragraph">
+                  <wp:posOffset>1849111</wp:posOffset>
+                </wp:positionV>
+                <wp:extent cx="758945" cy="422694"/>
+                <wp:effectExtent l="0" t="0" r="22225" b="15875"/>
+                <wp:wrapNone/>
+                <wp:docPr id="512" name="Rectangle 512"/>
+                <wp:cNvGraphicFramePr/>
+                <a:graphic xmlns:a="http://schemas.openxmlformats.org/drawingml/2006/main">
+                  <a:graphicData uri="http://schemas.microsoft.com/office/word/2010/wordprocessingShape">
+                    <wps:wsp>
+                      <wps:cNvSpPr/>
+                      <wps:spPr>
+                        <a:xfrm>
+                          <a:off x="0" y="0"/>
+                          <a:ext cx="758945" cy="422694"/>
+                        </a:xfrm>
+                        <a:prstGeom prst="rect">
+                          <a:avLst/>
+                        </a:prstGeom>
+                        <a:noFill/>
+                        <a:ln>
+                          <a:solidFill>
+                            <a:schemeClr val="tx1"/>
+                          </a:solidFill>
+                        </a:ln>
+                      </wps:spPr>
+                      <wps:style>
+                        <a:lnRef idx="2">
+                          <a:schemeClr val="accent1">
+                            <a:shade val="50000"/>
+                          </a:schemeClr>
+                        </a:lnRef>
+                        <a:fillRef idx="1">
+                          <a:schemeClr val="accent1"/>
+                        </a:fillRef>
+                        <a:effectRef idx="0">
+                          <a:schemeClr val="accent1"/>
+                        </a:effectRef>
+                        <a:fontRef idx="minor">
+                          <a:schemeClr val="lt1"/>
+                        </a:fontRef>
+                      </wps:style>
+                      <wps:txbx>
+                        <w:txbxContent>
+                          <w:p>
+                            <w:pPr>
+                              <w:jc w:val="center"/>
+                              <w:rPr>
+                                <w:color w:val="000000" w:themeColor="text1"/>
+                              </w:rPr>
+                            </w:pPr>
+                            <w:r>
+                              <w:rPr>
+                                <w:color w:val="000000" w:themeColor="text1"/>
+                              </w:rPr>
+                              <w:t>Login Member</w:t>
+                            </w:r>
+                          </w:p>
+                        </w:txbxContent>
+                      </wps:txbx>
+                      <wps:bodyPr rot="0" spcFirstLastPara="0" vertOverflow="overflow" horzOverflow="overflow" vert="horz" wrap="square" lIns="91440" tIns="45720" rIns="91440" bIns="45720" numCol="1" spcCol="0" rtlCol="0" fromWordArt="0" anchor="ctr" anchorCtr="0" forceAA="0" compatLnSpc="1">
+                        <a:prstTxWarp prst="textNoShape">
+                          <a:avLst/>
+                        </a:prstTxWarp>
+                        <a:noAutofit/>
+                      </wps:bodyPr>
+                    </wps:wsp>
+                  </a:graphicData>
+                </a:graphic>
+                <wp14:sizeRelH relativeFrom="margin">
+                  <wp14:pctWidth>0</wp14:pctWidth>
+                </wp14:sizeRelH>
+                <wp14:sizeRelV relativeFrom="margin">
+                  <wp14:pctHeight>0</wp14:pctHeight>
+                </wp14:sizeRelV>
+              </wp:anchor>
+            </w:drawing>
+          </mc:Choice>
+          <mc:Fallback>
+            <w:pict>
+              <v:rect w14:anchorId="0B36CC06" id="Rectangle 512" o:spid="_x0000_s1094" style="position:absolute;margin-left:119.8pt;margin-top:145.6pt;width:59.75pt;height:33.3pt;z-index:251776000;visibility:visible;mso-wrap-style:square;mso-width-percent:0;mso-height-percent:0;mso-wrap-distance-left:9pt;mso-wrap-distance-top:0;mso-wrap-distance-right:9pt;mso-wrap-distance-bottom:0;mso-position-horizontal:absolute;mso-position-horizontal-relative:text;mso-position-vertical:absolute;mso-position-vertical-relative:text;mso-width-percent:0;mso-height-percent:0;mso-width-relative:margin;mso-height-relative:margin;v-text-anchor:middle" o:gfxdata="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" filled="f" strokecolor="black [3213]" strokeweight="1pt">
+                <v:textbox>
+                  <w:txbxContent>
+                    <w:p>
+                      <w:pPr>
+                        <w:jc w:val="center"/>
+                        <w:rPr>
+                          <w:color w:val="000000" w:themeColor="text1"/>
+                        </w:rPr>
+                      </w:pPr>
+                      <w:r>
+                        <w:rPr>
+                          <w:color w:val="000000" w:themeColor="text1"/>
+                        </w:rPr>
+                        <w:t xml:space="preserve">Login </w:t>
+                      </w:r>
+                      <w:r>
+                        <w:rPr>
+                          <w:color w:val="000000" w:themeColor="text1"/>
+                        </w:rPr>
+                        <w:t>Member</w:t>
+                      </w:r>
+                    </w:p>
+                  </w:txbxContent>
+                </v:textbox>
+              </v:rect>
+            </w:pict>
+          </mc:Fallback>
+        </mc:AlternateContent>
+      </w:r>
+      <w:r>
+        <w:rPr>
+          <w:noProof/>
+        </w:rPr>
+        <mc:AlternateContent>
+          <mc:Choice Requires="wps">
+            <w:drawing>
+              <wp:anchor distT="0" distB="0" distL="114300" distR="114300" simplePos="0" relativeHeight="251772928" behindDoc="0" locked="0" layoutInCell="1" allowOverlap="1" wp14:anchorId="691E6ED5" wp14:editId="4F8ED092">
+                <wp:simplePos x="0" y="0"/>
+                <wp:positionH relativeFrom="column">
+                  <wp:posOffset>1692322</wp:posOffset>
+                </wp:positionH>
+                <wp:positionV relativeFrom="paragraph">
+                  <wp:posOffset>404713</wp:posOffset>
+                </wp:positionV>
+                <wp:extent cx="178473" cy="1390735"/>
+                <wp:effectExtent l="0" t="0" r="69215" b="57150"/>
+                <wp:wrapNone/>
+                <wp:docPr id="62" name="Straight Arrow Connector 62"/>
+                <wp:cNvGraphicFramePr/>
+                <a:graphic xmlns:a="http://schemas.openxmlformats.org/drawingml/2006/main">
+                  <a:graphicData uri="http://schemas.microsoft.com/office/word/2010/wordprocessingShape">
+                    <wps:wsp>
+                      <wps:cNvCnPr/>
+                      <wps:spPr>
+                        <a:xfrm>
+                          <a:off x="0" y="0"/>
+                          <a:ext cx="178473" cy="1390735"/>
+                        </a:xfrm>
+                        <a:prstGeom prst="straightConnector1">
+                          <a:avLst/>
+                        </a:prstGeom>
+                        <a:ln>
+                          <a:tailEnd type="triangle"/>
+                        </a:ln>
+                      </wps:spPr>
+                      <wps:style>
+                        <a:lnRef idx="1">
+                          <a:schemeClr val="accent1"/>
+                        </a:lnRef>
+                        <a:fillRef idx="0">
+                          <a:schemeClr val="accent1"/>
+                        </a:fillRef>
+                        <a:effectRef idx="0">
+                          <a:schemeClr val="accent1"/>
+                        </a:effectRef>
+                        <a:fontRef idx="minor">
+                          <a:schemeClr val="tx1"/>
+                        </a:fontRef>
+                      </wps:style>
+                      <wps:bodyPr/>
+                    </wps:wsp>
+                  </a:graphicData>
+                </a:graphic>
+                <wp14:sizeRelH relativeFrom="margin">
+                  <wp14:pctWidth>0</wp14:pctWidth>
+                </wp14:sizeRelH>
+                <wp14:sizeRelV relativeFrom="margin">
+                  <wp14:pctHeight>0</wp14:pctHeight>
+                </wp14:sizeRelV>
+              </wp:anchor>
+            </w:drawing>
+          </mc:Choice>
+          <mc:Fallback>
+            <w:pict>
+              <v:shape w14:anchorId="14F88E60" id="Straight Arrow Connector 62" o:spid="_x0000_s1026" type="#_x0000_t32" style="position:absolute;margin-left:133.25pt;margin-top:31.85pt;width:14.05pt;height:109.5pt;z-index:251772928;visibility:visible;mso-wrap-style:square;mso-width-percent:0;mso-height-percent:0;mso-wrap-distance-left:9pt;mso-wrap-distance-top:0;mso-wrap-distance-right:9pt;mso-wrap-distance-bottom:0;mso-position-horizontal:absolute;mso-position-horizontal-relative:text;mso-position-vertical:absolute;mso-position-vertical-relative:text;mso-width-percent:0;mso-height-percent:0;mso-width-relative:margin;mso-height-relative:margin" o:gfxdata="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" strokecolor="#5b9bd5 [3204]" strokeweight=".5pt">
+                <v:stroke endarrow="block" joinstyle="miter"/>
+              </v:shape>
+            </w:pict>
+          </mc:Fallback>
+        </mc:AlternateContent>
+      </w:r>
+      <w:r>
+        <w:rPr>
+          <w:noProof/>
+        </w:rPr>
+        <mc:AlternateContent>
+          <mc:Choice Requires="wps">
+            <w:drawing>
+              <wp:anchor distT="0" distB="0" distL="114300" distR="114300" simplePos="0" relativeHeight="251773952" behindDoc="0" locked="0" layoutInCell="1" allowOverlap="1" wp14:anchorId="34E46029" wp14:editId="3849C6AF">
+                <wp:simplePos x="0" y="0"/>
+                <wp:positionH relativeFrom="column">
+                  <wp:posOffset>2115403</wp:posOffset>
+                </wp:positionH>
+                <wp:positionV relativeFrom="paragraph">
+                  <wp:posOffset>159139</wp:posOffset>
+                </wp:positionV>
+                <wp:extent cx="2060812" cy="1542197"/>
+                <wp:effectExtent l="0" t="0" r="73025" b="58420"/>
+                <wp:wrapNone/>
+                <wp:docPr id="63" name="Straight Arrow Connector 63"/>
+                <wp:cNvGraphicFramePr/>
+                <a:graphic xmlns:a="http://schemas.openxmlformats.org/drawingml/2006/main">
+                  <a:graphicData uri="http://schemas.microsoft.com/office/word/2010/wordprocessingShape">
+                    <wps:wsp>
+                      <wps:cNvCnPr/>
+                      <wps:spPr>
+                        <a:xfrm>
+                          <a:off x="0" y="0"/>
+                          <a:ext cx="2060812" cy="1542197"/>
+                        </a:xfrm>
+                        <a:prstGeom prst="straightConnector1">
+                          <a:avLst/>
+                        </a:prstGeom>
+                        <a:ln>
+                          <a:tailEnd type="triangle"/>
+                        </a:ln>
+                      </wps:spPr>
+                      <wps:style>
+                        <a:lnRef idx="1">
+                          <a:schemeClr val="accent1"/>
+                        </a:lnRef>
+                        <a:fillRef idx="0">
+                          <a:schemeClr val="accent1"/>
+                        </a:fillRef>
+                        <a:effectRef idx="0">
+                          <a:schemeClr val="accent1"/>
+                        </a:effectRef>
+                        <a:fontRef idx="minor">
+                          <a:schemeClr val="tx1"/>
+                        </a:fontRef>
+                      </wps:style>
+                      <wps:bodyPr/>
+                    </wps:wsp>
+                  </a:graphicData>
+                </a:graphic>
+                <wp14:sizeRelH relativeFrom="margin">
+                  <wp14:pctWidth>0</wp14:pctWidth>
+                </wp14:sizeRelH>
+                <wp14:sizeRelV relativeFrom="margin">
+                  <wp14:pctHeight>0</wp14:pctHeight>
+                </wp14:sizeRelV>
+              </wp:anchor>
+            </w:drawing>
+          </mc:Choice>
+          <mc:Fallback>
+            <w:pict>
+              <v:shape w14:anchorId="75CBB9A2" id="Straight Arrow Connector 63" o:spid="_x0000_s1026" type="#_x0000_t32" style="position:absolute;margin-left:166.55pt;margin-top:12.55pt;width:162.25pt;height:121.45pt;z-index:251773952;visibility:visible;mso-wrap-style:square;mso-width-percent:0;mso-height-percent:0;mso-wrap-distance-left:9pt;mso-wrap-distance-top:0;mso-wrap-distance-right:9pt;mso-wrap-distance-bottom:0;mso-position-horizontal:absolute;mso-position-horizontal-relative:text;mso-position-vertical:absolute;mso-position-vertical-relative:text;mso-width-percent:0;mso-height-percent:0;mso-width-relative:margin;mso-height-relative:margin" o:gfxdata="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" strokecolor="#5b9bd5 [3204]" strokeweight=".5pt">
+                <v:stroke endarrow="block" joinstyle="miter"/>
+              </v:shape>
+            </w:pict>
+          </mc:Fallback>
+        </mc:AlternateContent>
+      </w:r>
+      <w:r>
+        <w:rPr>
+          <w:noProof/>
+        </w:rPr>
+        <mc:AlternateContent>
+          <mc:Choice Requires="wps">
+            <w:drawing>
+              <wp:anchor distT="0" distB="0" distL="114300" distR="114300" simplePos="0" relativeHeight="251759616" behindDoc="0" locked="0" layoutInCell="1" allowOverlap="1" wp14:anchorId="0157ED7D" wp14:editId="253E7395">
+                <wp:simplePos x="0" y="0"/>
+                <wp:positionH relativeFrom="margin">
+                  <wp:align>left</wp:align>
+                </wp:positionH>
+                <wp:positionV relativeFrom="paragraph">
+                  <wp:posOffset>1825615</wp:posOffset>
+                </wp:positionV>
+                <wp:extent cx="758945" cy="422694"/>
+                <wp:effectExtent l="0" t="0" r="22225" b="15875"/>
+                <wp:wrapNone/>
+                <wp:docPr id="51" name="Rectangle 51"/>
+                <wp:cNvGraphicFramePr/>
+                <a:graphic xmlns:a="http://schemas.openxmlformats.org/drawingml/2006/main">
+                  <a:graphicData uri="http://schemas.microsoft.com/office/word/2010/wordprocessingShape">
+                    <wps:wsp>
+                      <wps:cNvSpPr/>
+                      <wps:spPr>
+                        <a:xfrm>
+                          <a:off x="0" y="0"/>
+                          <a:ext cx="758945" cy="422694"/>
+                        </a:xfrm>
+                        <a:prstGeom prst="rect">
+                          <a:avLst/>
+                        </a:prstGeom>
+                        <a:noFill/>
+                        <a:ln>
+                          <a:solidFill>
+                            <a:schemeClr val="tx1"/>
+                          </a:solidFill>
+                        </a:ln>
+                      </wps:spPr>
+                      <wps:style>
+                        <a:lnRef idx="2">
+                          <a:schemeClr val="accent1">
+                            <a:shade val="50000"/>
+                          </a:schemeClr>
+                        </a:lnRef>
+                        <a:fillRef idx="1">
+                          <a:schemeClr val="accent1"/>
+                        </a:fillRef>
+                        <a:effectRef idx="0">
+                          <a:schemeClr val="accent1"/>
+                        </a:effectRef>
+                        <a:fontRef idx="minor">
+                          <a:schemeClr val="lt1"/>
+                        </a:fontRef>
+                      </wps:style>
+                      <wps:txbx>
+                        <w:txbxContent>
+                          <w:p>
+                            <w:pPr>
+                              <w:jc w:val="center"/>
+                              <w:rPr>
+                                <w:color w:val="000000" w:themeColor="text1"/>
+                              </w:rPr>
+                            </w:pPr>
+                            <w:r>
+                              <w:rPr>
+                                <w:color w:val="000000" w:themeColor="text1"/>
+                              </w:rPr>
+                              <w:t>Create Member</w:t>
+                            </w:r>
+                          </w:p>
+                        </w:txbxContent>
+                      </wps:txbx>
+                      <wps:bodyPr rot="0" spcFirstLastPara="0" vertOverflow="overflow" horzOverflow="overflow" vert="horz" wrap="square" lIns="91440" tIns="45720" rIns="91440" bIns="45720" numCol="1" spcCol="0" rtlCol="0" fromWordArt="0" anchor="ctr" anchorCtr="0" forceAA="0" compatLnSpc="1">
+                        <a:prstTxWarp prst="textNoShape">
+                          <a:avLst/>
+                        </a:prstTxWarp>
+                        <a:noAutofit/>
+                      </wps:bodyPr>
+                    </wps:wsp>
+                  </a:graphicData>
+                </a:graphic>
+                <wp14:sizeRelH relativeFrom="margin">
+                  <wp14:pctWidth>0</wp14:pctWidth>
+                </wp14:sizeRelH>
+                <wp14:sizeRelV relativeFrom="margin">
+                  <wp14:pctHeight>0</wp14:pctHeight>
+                </wp14:sizeRelV>
+              </wp:anchor>
+            </w:drawing>
+          </mc:Choice>
+          <mc:Fallback>
+            <w:pict>
+              <v:rect w14:anchorId="0157ED7D" id="Rectangle 51" o:spid="_x0000_s1095" style="position:absolute;margin-left:0;margin-top:143.75pt;width:59.75pt;height:33.3pt;z-index:251759616;visibility:visible;mso-wrap-style:square;mso-width-percent:0;mso-height-percent:0;mso-wrap-distance-left:9pt;mso-wrap-distance-top:0;mso-wrap-distance-right:9pt;mso-wrap-distance-bottom:0;mso-position-horizontal:left;mso-position-horizontal-relative:margin;mso-position-vertical:absolute;mso-position-vertical-relative:text;mso-width-percent:0;mso-height-percent:0;mso-width-relative:margin;mso-height-relative:margin;v-text-anchor:middle" o:gfxdata="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" filled="f" strokecolor="black [3213]" strokeweight="1pt">
+                <v:textbox>
+                  <w:txbxContent>
+                    <w:p>
+                      <w:pPr>
+                        <w:jc w:val="center"/>
+                        <w:rPr>
+                          <w:color w:val="000000" w:themeColor="text1"/>
+                        </w:rPr>
+                      </w:pPr>
+                      <w:r>
+                        <w:rPr>
+                          <w:color w:val="000000" w:themeColor="text1"/>
+                        </w:rPr>
+                        <w:t>Create Member</w:t>
+                      </w:r>
+                    </w:p>
+                  </w:txbxContent>
+                </v:textbox>
+                <w10:wrap anchorx="margin"/>
+              </v:rect>
+            </w:pict>
+          </mc:Fallback>
+        </mc:AlternateContent>
+      </w:r>
+      <w:r>
+        <w:rPr>
+          <w:noProof/>
+        </w:rPr>
+        <mc:AlternateContent>
+          <mc:Choice Requires="wps">
+            <w:drawing>
+              <wp:anchor distT="0" distB="0" distL="114300" distR="114300" simplePos="0" relativeHeight="251794432" behindDoc="0" locked="0" layoutInCell="1" allowOverlap="1" wp14:anchorId="4A8E4062" wp14:editId="4E48BEA6">
+                <wp:simplePos x="0" y="0"/>
+                <wp:positionH relativeFrom="column">
+                  <wp:posOffset>8434316</wp:posOffset>
+                </wp:positionH>
+                <wp:positionV relativeFrom="paragraph">
+                  <wp:posOffset>159139</wp:posOffset>
+                </wp:positionV>
+                <wp:extent cx="2074460" cy="1665026"/>
+                <wp:effectExtent l="0" t="0" r="59690" b="49530"/>
+                <wp:wrapNone/>
+                <wp:docPr id="560" name="Straight Arrow Connector 560"/>
+                <wp:cNvGraphicFramePr/>
+                <a:graphic xmlns:a="http://schemas.openxmlformats.org/drawingml/2006/main">
+                  <a:graphicData uri="http://schemas.microsoft.com/office/word/2010/wordprocessingShape">
+                    <wps:wsp>
+                      <wps:cNvCnPr/>
+                      <wps:spPr>
+                        <a:xfrm>
+                          <a:off x="0" y="0"/>
+                          <a:ext cx="2074460" cy="1665026"/>
+                        </a:xfrm>
+                        <a:prstGeom prst="straightConnector1">
+                          <a:avLst/>
+                        </a:prstGeom>
+                        <a:ln>
+                          <a:tailEnd type="triangle"/>
+                        </a:ln>
+                      </wps:spPr>
+                      <wps:style>
+                        <a:lnRef idx="1">
+                          <a:schemeClr val="accent1"/>
+                        </a:lnRef>
+                        <a:fillRef idx="0">
+                          <a:schemeClr val="accent1"/>
+                        </a:fillRef>
+                        <a:effectRef idx="0">
+                          <a:schemeClr val="accent1"/>
+                        </a:effectRef>
+                        <a:fontRef idx="minor">
+                          <a:schemeClr val="tx1"/>
+                        </a:fontRef>
+                      </wps:style>
+                      <wps:bodyPr/>
+                    </wps:wsp>
+                  </a:graphicData>
+                </a:graphic>
+                <wp14:sizeRelH relativeFrom="margin">
+                  <wp14:pctWidth>0</wp14:pctWidth>
+                </wp14:sizeRelH>
+                <wp14:sizeRelV relativeFrom="margin">
+                  <wp14:pctHeight>0</wp14:pctHeight>
+                </wp14:sizeRelV>
+              </wp:anchor>
+            </w:drawing>
+          </mc:Choice>
+          <mc:Fallback>
+            <w:pict>
+              <v:shape w14:anchorId="0952773F" id="Straight Arrow Connector 560" o:spid="_x0000_s1026" type="#_x0000_t32" style="position:absolute;margin-left:664.1pt;margin-top:12.55pt;width:163.35pt;height:131.1pt;z-index:251794432;visibility:visible;mso-wrap-style:square;mso-width-percent:0;mso-height-percent:0;mso-wrap-distance-left:9pt;mso-wrap-distance-top:0;mso-wrap-distance-right:9pt;mso-wrap-distance-bottom:0;mso-position-horizontal:absolute;mso-position-horizontal-relative:text;mso-position-vertical:absolute;mso-position-vertical-relative:text;mso-width-percent:0;mso-height-percent:0;mso-width-relative:margin;mso-height-relative:margin" o:gfxdata="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" strokecolor="#5b9bd5 [3204]" strokeweight=".5pt">
+                <v:stroke endarrow="block" joinstyle="miter"/>
+              </v:shape>
+            </w:pict>
+          </mc:Fallback>
+        </mc:AlternateContent>
+      </w:r>
+      <w:r>
+        <w:rPr>
+          <w:noProof/>
+        </w:rPr>
+        <mc:AlternateContent>
+          <mc:Choice Requires="wps">
+            <w:drawing>
+              <wp:anchor distT="0" distB="0" distL="114300" distR="114300" simplePos="0" relativeHeight="251784192" behindDoc="0" locked="0" layoutInCell="1" allowOverlap="1" wp14:anchorId="57C6D858" wp14:editId="02669358">
+                <wp:simplePos x="0" y="0"/>
+                <wp:positionH relativeFrom="margin">
+                  <wp:posOffset>10233973</wp:posOffset>
+                </wp:positionH>
+                <wp:positionV relativeFrom="paragraph">
+                  <wp:posOffset>1821805</wp:posOffset>
+                </wp:positionV>
+                <wp:extent cx="600502" cy="422275"/>
+                <wp:effectExtent l="0" t="0" r="28575" b="15875"/>
+                <wp:wrapNone/>
+                <wp:docPr id="517" name="Rectangle 517"/>
+                <wp:cNvGraphicFramePr/>
+                <a:graphic xmlns:a="http://schemas.openxmlformats.org/drawingml/2006/main">
+                  <a:graphicData uri="http://schemas.microsoft.com/office/word/2010/wordprocessingShape">
+                    <wps:wsp>
+                      <wps:cNvSpPr/>
+                      <wps:spPr>
+                        <a:xfrm>
+                          <a:off x="0" y="0"/>
+                          <a:ext cx="600502" cy="422275"/>
+                        </a:xfrm>
+                        <a:prstGeom prst="rect">
+                          <a:avLst/>
+                        </a:prstGeom>
+                        <a:noFill/>
+                        <a:ln>
+                          <a:solidFill>
+                            <a:schemeClr val="tx1"/>
+                          </a:solidFill>
+                        </a:ln>
+                      </wps:spPr>
+                      <wps:style>
+                        <a:lnRef idx="2">
+                          <a:schemeClr val="accent1">
+                            <a:shade val="50000"/>
+                          </a:schemeClr>
+                        </a:lnRef>
+                        <a:fillRef idx="1">
+                          <a:schemeClr val="accent1"/>
+                        </a:fillRef>
+                        <a:effectRef idx="0">
+                          <a:schemeClr val="accent1"/>
+                        </a:effectRef>
+                        <a:fontRef idx="minor">
+                          <a:schemeClr val="lt1"/>
+                        </a:fontRef>
+                      </wps:style>
+                      <wps:txbx>
+                        <w:txbxContent>
+                          <w:p>
+                            <w:pPr>
+                              <w:jc w:val="center"/>
+                              <w:rPr>
+                                <w:color w:val="000000" w:themeColor="text1"/>
+                              </w:rPr>
+                            </w:pPr>
+                            <w:r>
+                              <w:rPr>
+                                <w:color w:val="000000" w:themeColor="text1"/>
+                              </w:rPr>
+                              <w:t>Delete Video</w:t>
+                            </w:r>
+                          </w:p>
+                        </w:txbxContent>
+                      </wps:txbx>
+                      <wps:bodyPr rot="0" spcFirstLastPara="0" vertOverflow="overflow" horzOverflow="overflow" vert="horz" wrap="square" lIns="91440" tIns="45720" rIns="91440" bIns="45720" numCol="1" spcCol="0" rtlCol="0" fromWordArt="0" anchor="ctr" anchorCtr="0" forceAA="0" compatLnSpc="1">
+                        <a:prstTxWarp prst="textNoShape">
+                          <a:avLst/>
+                        </a:prstTxWarp>
+                        <a:noAutofit/>
+                      </wps:bodyPr>
+                    </wps:wsp>
+                  </a:graphicData>
+                </a:graphic>
+                <wp14:sizeRelH relativeFrom="margin">
+                  <wp14:pctWidth>0</wp14:pctWidth>
+                </wp14:sizeRelH>
+                <wp14:sizeRelV relativeFrom="margin">
+                  <wp14:pctHeight>0</wp14:pctHeight>
+                </wp14:sizeRelV>
+              </wp:anchor>
+            </w:drawing>
+          </mc:Choice>
+          <mc:Fallback>
+            <w:pict>
+              <v:rect w14:anchorId="57C6D858" id="Rectangle 517" o:spid="_x0000_s1096" style="position:absolute;margin-left:805.8pt;margin-top:143.45pt;width:47.3pt;height:33.25pt;z-index:251784192;visibility:visible;mso-wrap-style:square;mso-width-percent:0;mso-height-percent:0;mso-wrap-distance-left:9pt;mso-wrap-distance-top:0;mso-wrap-distance-right:9pt;mso-wrap-distance-bottom:0;mso-position-horizontal:absolute;mso-position-horizontal-relative:margin;mso-position-vertical:absolute;mso-position-vertical-relative:text;mso-width-percent:0;mso-height-percent:0;mso-width-relative:margin;mso-height-relative:margin;v-text-anchor:middle" o:gfxdata="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" filled="f" strokecolor="black [3213]" strokeweight="1pt">
+                <v:textbox>
+                  <w:txbxContent>
+                    <w:p>
+                      <w:pPr>
+                        <w:jc w:val="center"/>
+                        <w:rPr>
+                          <w:color w:val="000000" w:themeColor="text1"/>
+                        </w:rPr>
+                      </w:pPr>
+                      <w:r>
+                        <w:rPr>
+                          <w:color w:val="000000" w:themeColor="text1"/>
+                        </w:rPr>
+                        <w:t>Delete</w:t>
+                      </w:r>
+                      <w:r>
+                        <w:rPr>
+                          <w:color w:val="000000" w:themeColor="text1"/>
+                        </w:rPr>
+                        <w:t xml:space="preserve"> Video</w:t>
+                      </w:r>
+                    </w:p>
+                  </w:txbxContent>
+                </v:textbox>
+                <w10:wrap anchorx="margin"/>
+              </v:rect>
+            </w:pict>
+          </mc:Fallback>
+        </mc:AlternateContent>
+      </w:r>
+      <w:r>
+        <w:rPr>
+          <w:noProof/>
+        </w:rPr>
+        <mc:AlternateContent>
+          <mc:Choice Requires="wps">
+            <w:drawing>
+              <wp:anchor distT="0" distB="0" distL="114300" distR="114300" simplePos="0" relativeHeight="251791360" behindDoc="0" locked="0" layoutInCell="1" allowOverlap="1" wp14:anchorId="13324A2F" wp14:editId="0B54B7EE">
+                <wp:simplePos x="0" y="0"/>
+                <wp:positionH relativeFrom="column">
+                  <wp:posOffset>6851176</wp:posOffset>
+                </wp:positionH>
+                <wp:positionV relativeFrom="paragraph">
+                  <wp:posOffset>145491</wp:posOffset>
+                </wp:positionV>
+                <wp:extent cx="1037230" cy="1674144"/>
+                <wp:effectExtent l="38100" t="0" r="29845" b="59690"/>
+                <wp:wrapNone/>
+                <wp:docPr id="521" name="Straight Arrow Connector 521"/>
+                <wp:cNvGraphicFramePr/>
+                <a:graphic xmlns:a="http://schemas.openxmlformats.org/drawingml/2006/main">
+                  <a:graphicData uri="http://schemas.microsoft.com/office/word/2010/wordprocessingShape">
+                    <wps:wsp>
+                      <wps:cNvCnPr/>
+                      <wps:spPr>
+                        <a:xfrm flipH="1">
+                          <a:off x="0" y="0"/>
+                          <a:ext cx="1037230" cy="1674144"/>
+                        </a:xfrm>
+                        <a:prstGeom prst="straightConnector1">
+                          <a:avLst/>
+                        </a:prstGeom>
+                        <a:ln>
+                          <a:tailEnd type="triangle"/>
+                        </a:ln>
+                      </wps:spPr>
+                      <wps:style>
+                        <a:lnRef idx="1">
+                          <a:schemeClr val="accent1"/>
+                        </a:lnRef>
+                        <a:fillRef idx="0">
+                          <a:schemeClr val="accent1"/>
+                        </a:fillRef>
+                        <a:effectRef idx="0">
+                          <a:schemeClr val="accent1"/>
+                        </a:effectRef>
+                        <a:fontRef idx="minor">
+                          <a:schemeClr val="tx1"/>
+                        </a:fontRef>
+                      </wps:style>
+                      <wps:bodyPr/>
+                    </wps:wsp>
+                  </a:graphicData>
+                </a:graphic>
+                <wp14:sizeRelH relativeFrom="margin">
+                  <wp14:pctWidth>0</wp14:pctWidth>
+                </wp14:sizeRelH>
+                <wp14:sizeRelV relativeFrom="margin">
+                  <wp14:pctHeight>0</wp14:pctHeight>
+                </wp14:sizeRelV>
+              </wp:anchor>
+            </w:drawing>
+          </mc:Choice>
+          <mc:Fallback>
+            <w:pict>
+              <v:shape w14:anchorId="19A1FF3D" id="Straight Arrow Connector 521" o:spid="_x0000_s1026" type="#_x0000_t32" style="position:absolute;margin-left:539.45pt;margin-top:11.45pt;width:81.65pt;height:131.8pt;flip:x;z-index:251791360;visibility:visible;mso-wrap-style:square;mso-width-percent:0;mso-height-percent:0;mso-wrap-distance-left:9pt;mso-wrap-distance-top:0;mso-wrap-distance-right:9pt;mso-wrap-distance-bottom:0;mso-position-horizontal:absolute;mso-position-horizontal-relative:text;mso-position-vertical:absolute;mso-position-vertical-relative:text;mso-width-percent:0;mso-height-percent:0;mso-width-relative:margin;mso-height-relative:margin" o:gfxdata="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" strokecolor="#5b9bd5 [3204]" strokeweight=".5pt">
+                <v:stroke endarrow="block" joinstyle="miter"/>
+              </v:shape>
+            </w:pict>
+          </mc:Fallback>
+        </mc:AlternateContent>
+      </w:r>
+      <w:r>
+        <w:rPr>
+          <w:noProof/>
+        </w:rPr>
+        <mc:AlternateContent>
+          <mc:Choice Requires="wps">
+            <w:drawing>
+              <wp:anchor distT="0" distB="0" distL="114300" distR="114300" simplePos="0" relativeHeight="251846656" behindDoc="0" locked="0" layoutInCell="1" allowOverlap="1" wp14:anchorId="4E122C70" wp14:editId="2A3FA6FF">
+                <wp:simplePos x="0" y="0"/>
+                <wp:positionH relativeFrom="column">
+                  <wp:posOffset>13185538</wp:posOffset>
+                </wp:positionH>
+                <wp:positionV relativeFrom="paragraph">
+                  <wp:posOffset>6548168</wp:posOffset>
+                </wp:positionV>
+                <wp:extent cx="758945" cy="422694"/>
+                <wp:effectExtent l="0" t="0" r="22225" b="15875"/>
+                <wp:wrapNone/>
+                <wp:docPr id="224" name="Rectangle 224"/>
+                <wp:cNvGraphicFramePr/>
+                <a:graphic xmlns:a="http://schemas.openxmlformats.org/drawingml/2006/main">
+                  <a:graphicData uri="http://schemas.microsoft.com/office/word/2010/wordprocessingShape">
+                    <wps:wsp>
+                      <wps:cNvSpPr/>
+                      <wps:spPr>
+                        <a:xfrm>
+                          <a:off x="0" y="0"/>
+                          <a:ext cx="758945" cy="422694"/>
+                        </a:xfrm>
+                        <a:prstGeom prst="rect">
+                          <a:avLst/>
+                        </a:prstGeom>
+                        <a:noFill/>
+                        <a:ln>
+                          <a:solidFill>
+                            <a:schemeClr val="tx1"/>
+                          </a:solidFill>
+                        </a:ln>
+                      </wps:spPr>
+                      <wps:style>
+                        <a:lnRef idx="2">
+                          <a:schemeClr val="accent1">
+                            <a:shade val="50000"/>
+                          </a:schemeClr>
+                        </a:lnRef>
+                        <a:fillRef idx="1">
+                          <a:schemeClr val="accent1"/>
+                        </a:fillRef>
+                        <a:effectRef idx="0">
+                          <a:schemeClr val="accent1"/>
+                        </a:effectRef>
+                        <a:fontRef idx="minor">
+                          <a:schemeClr val="lt1"/>
+                        </a:fontRef>
+                      </wps:style>
+                      <wps:txbx>
+                        <w:txbxContent>
+                          <w:p>
+                            <w:pPr>
+                              <w:jc w:val="center"/>
+                              <w:rPr>
+                                <w:color w:val="000000" w:themeColor="text1"/>
+                              </w:rPr>
+                            </w:pPr>
+                            <w:r>
+                              <w:rPr>
+                                <w:color w:val="000000" w:themeColor="text1"/>
+                              </w:rPr>
+                              <w:t>Delete Ambil</w:t>
+                            </w:r>
+                          </w:p>
+                        </w:txbxContent>
+                      </wps:txbx>
+                      <wps:bodyPr rot="0" spcFirstLastPara="0" vertOverflow="overflow" horzOverflow="overflow" vert="horz" wrap="square" lIns="91440" tIns="45720" rIns="91440" bIns="45720" numCol="1" spcCol="0" rtlCol="0" fromWordArt="0" anchor="ctr" anchorCtr="0" forceAA="0" compatLnSpc="1">
+                        <a:prstTxWarp prst="textNoShape">
+                          <a:avLst/>
+                        </a:prstTxWarp>
+                        <a:noAutofit/>
+                      </wps:bodyPr>
+                    </wps:wsp>
+                  </a:graphicData>
+                </a:graphic>
+                <wp14:sizeRelH relativeFrom="margin">
+                  <wp14:pctWidth>0</wp14:pctWidth>
+                </wp14:sizeRelH>
+                <wp14:sizeRelV relativeFrom="margin">
+                  <wp14:pctHeight>0</wp14:pctHeight>
+                </wp14:sizeRelV>
+              </wp:anchor>
+            </w:drawing>
+          </mc:Choice>
+          <mc:Fallback>
+            <w:pict>
+              <v:rect w14:anchorId="4E122C70" id="Rectangle 224" o:spid="_x0000_s1097" style="position:absolute;margin-left:1038.25pt;margin-top:515.6pt;width:59.75pt;height:33.3pt;z-index:251846656;visibility:visible;mso-wrap-style:square;mso-width-percent:0;mso-height-percent:0;mso-wrap-distance-left:9pt;mso-wrap-distance-top:0;mso-wrap-distance-right:9pt;mso-wrap-distance-bottom:0;mso-position-horizontal:absolute;mso-position-horizontal-relative:text;mso-position-vertical:absolute;mso-position-vertical-relative:text;mso-width-percent:0;mso-height-percent:0;mso-width-relative:margin;mso-height-relative:margin;v-text-anchor:middle" o:gfxdata="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" filled="f" strokecolor="black [3213]" strokeweight="1pt">
+                <v:textbox>
+                  <w:txbxContent>
+                    <w:p>
+                      <w:pPr>
+                        <w:jc w:val="center"/>
+                        <w:rPr>
+                          <w:color w:val="000000" w:themeColor="text1"/>
+                        </w:rPr>
+                      </w:pPr>
+                      <w:r>
+                        <w:rPr>
+                          <w:color w:val="000000" w:themeColor="text1"/>
+                        </w:rPr>
+                        <w:t>Delete Ambil</w:t>
+                      </w:r>
+                    </w:p>
+                  </w:txbxContent>
+                </v:textbox>
+              </v:rect>
+            </w:pict>
+          </mc:Fallback>
+        </mc:AlternateContent>
+      </w:r>
+      <w:r>
+        <w:rPr>
+          <w:noProof/>
+        </w:rPr>
+        <mc:AlternateContent>
+          <mc:Choice Requires="wps">
+            <w:drawing>
+              <wp:anchor distT="0" distB="0" distL="114300" distR="114300" simplePos="0" relativeHeight="251844608" behindDoc="0" locked="0" layoutInCell="1" allowOverlap="1" wp14:anchorId="66F64419" wp14:editId="109F6D85">
+                <wp:simplePos x="0" y="0"/>
+                <wp:positionH relativeFrom="column">
+                  <wp:posOffset>12353053</wp:posOffset>
+                </wp:positionH>
+                <wp:positionV relativeFrom="paragraph">
+                  <wp:posOffset>6534842</wp:posOffset>
+                </wp:positionV>
+                <wp:extent cx="758945" cy="422694"/>
+                <wp:effectExtent l="0" t="0" r="22225" b="15875"/>
+                <wp:wrapNone/>
+                <wp:docPr id="223" name="Rectangle 223"/>
+                <wp:cNvGraphicFramePr/>
+                <a:graphic xmlns:a="http://schemas.openxmlformats.org/drawingml/2006/main">
+                  <a:graphicData uri="http://schemas.microsoft.com/office/word/2010/wordprocessingShape">
+                    <wps:wsp>
+                      <wps:cNvSpPr/>
+                      <wps:spPr>
+                        <a:xfrm>
+                          <a:off x="0" y="0"/>
+                          <a:ext cx="758945" cy="422694"/>
+                        </a:xfrm>
+                        <a:prstGeom prst="rect">
+                          <a:avLst/>
+                        </a:prstGeom>
+                        <a:noFill/>
+                        <a:ln>
+                          <a:solidFill>
+                            <a:schemeClr val="tx1"/>
+                          </a:solidFill>
+                        </a:ln>
+                      </wps:spPr>
+                      <wps:style>
+                        <a:lnRef idx="2">
+                          <a:schemeClr val="accent1">
+                            <a:shade val="50000"/>
+                          </a:schemeClr>
+                        </a:lnRef>
+                        <a:fillRef idx="1">
+                          <a:schemeClr val="accent1"/>
+                        </a:fillRef>
+                        <a:effectRef idx="0">
+                          <a:schemeClr val="accent1"/>
+                        </a:effectRef>
+                        <a:fontRef idx="minor">
+                          <a:schemeClr val="lt1"/>
+                        </a:fontRef>
+                      </wps:style>
+                      <wps:txbx>
+                        <w:txbxContent>
+                          <w:p>
+                            <w:pPr>
+                              <w:jc w:val="center"/>
+                              <w:rPr>
+                                <w:color w:val="000000" w:themeColor="text1"/>
+                              </w:rPr>
+                            </w:pPr>
+                            <w:r>
+                              <w:rPr>
+                                <w:color w:val="000000" w:themeColor="text1"/>
+                              </w:rPr>
+                              <w:t>Edit Design</w:t>
+                            </w:r>
+                          </w:p>
+                        </w:txbxContent>
+                      </wps:txbx>
+                      <wps:bodyPr rot="0" spcFirstLastPara="0" vertOverflow="overflow" horzOverflow="overflow" vert="horz" wrap="square" lIns="91440" tIns="45720" rIns="91440" bIns="45720" numCol="1" spcCol="0" rtlCol="0" fromWordArt="0" anchor="ctr" anchorCtr="0" forceAA="0" compatLnSpc="1">
+                        <a:prstTxWarp prst="textNoShape">
+                          <a:avLst/>
+                        </a:prstTxWarp>
+                        <a:noAutofit/>
+                      </wps:bodyPr>
+                    </wps:wsp>
+                  </a:graphicData>
+                </a:graphic>
+                <wp14:sizeRelH relativeFrom="margin">
+                  <wp14:pctWidth>0</wp14:pctWidth>
+                </wp14:sizeRelH>
+                <wp14:sizeRelV relativeFrom="margin">
+                  <wp14:pctHeight>0</wp14:pctHeight>
+                </wp14:sizeRelV>
+              </wp:anchor>
+            </w:drawing>
+          </mc:Choice>
+          <mc:Fallback>
+            <w:pict>
+              <v:rect w14:anchorId="66F64419" id="Rectangle 223" o:spid="_x0000_s1098" style="position:absolute;margin-left:972.7pt;margin-top:514.55pt;width:59.75pt;height:33.3pt;z-index:251844608;visibility:visible;mso-wrap-style:square;mso-width-percent:0;mso-height-percent:0;mso-wrap-distance-left:9pt;mso-wrap-distance-top:0;mso-wrap-distance-right:9pt;mso-wrap-distance-bottom:0;mso-position-horizontal:absolute;mso-position-horizontal-relative:text;mso-position-vertical:absolute;mso-position-vertical-relative:text;mso-width-percent:0;mso-height-percent:0;mso-width-relative:margin;mso-height-relative:margin;v-text-anchor:middle" o:gfxdata="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" filled="f" strokecolor="black [3213]" strokeweight="1pt">
+                <v:textbox>
+                  <w:txbxContent>
+                    <w:p>
+                      <w:pPr>
+                        <w:jc w:val="center"/>
+                        <w:rPr>
+                          <w:color w:val="000000" w:themeColor="text1"/>
+                        </w:rPr>
+                      </w:pPr>
+                      <w:r>
+                        <w:rPr>
+                          <w:color w:val="000000" w:themeColor="text1"/>
+                        </w:rPr>
+                        <w:t>Edit Design</w:t>
+                      </w:r>
+                    </w:p>
+                  </w:txbxContent>
+                </v:textbox>
+              </v:rect>
+            </w:pict>
+          </mc:Fallback>
+        </mc:AlternateContent>
+      </w:r>
+      <w:r>
+        <w:rPr>
+          <w:noProof/>
+        </w:rPr>
+        <mc:AlternateContent>
+          <mc:Choice Requires="wps">
+            <w:drawing>
+              <wp:anchor distT="0" distB="0" distL="114300" distR="114300" simplePos="0" relativeHeight="251842560" behindDoc="0" locked="0" layoutInCell="1" allowOverlap="1" wp14:anchorId="4F393326" wp14:editId="606C1C9C">
+                <wp:simplePos x="0" y="0"/>
+                <wp:positionH relativeFrom="column">
+                  <wp:posOffset>11518710</wp:posOffset>
+                </wp:positionH>
+                <wp:positionV relativeFrom="paragraph">
+                  <wp:posOffset>6546290</wp:posOffset>
+                </wp:positionV>
+                <wp:extent cx="758945" cy="422694"/>
+                <wp:effectExtent l="0" t="0" r="22225" b="15875"/>
+                <wp:wrapNone/>
+                <wp:docPr id="222" name="Rectangle 222"/>
+                <wp:cNvGraphicFramePr/>
+                <a:graphic xmlns:a="http://schemas.openxmlformats.org/drawingml/2006/main">
+                  <a:graphicData uri="http://schemas.microsoft.com/office/word/2010/wordprocessingShape">
+                    <wps:wsp>
+                      <wps:cNvSpPr/>
+                      <wps:spPr>
+                        <a:xfrm>
+                          <a:off x="0" y="0"/>
+                          <a:ext cx="758945" cy="422694"/>
+                        </a:xfrm>
+                        <a:prstGeom prst="rect">
+                          <a:avLst/>
+                        </a:prstGeom>
+                        <a:noFill/>
+                        <a:ln>
+                          <a:solidFill>
+                            <a:schemeClr val="tx1"/>
+                          </a:solidFill>
+                        </a:ln>
+                      </wps:spPr>
+                      <wps:style>
+                        <a:lnRef idx="2">
+                          <a:schemeClr val="accent1">
+                            <a:shade val="50000"/>
+                          </a:schemeClr>
+                        </a:lnRef>
+                        <a:fillRef idx="1">
+                          <a:schemeClr val="accent1"/>
+                        </a:fillRef>
+                        <a:effectRef idx="0">
+                          <a:schemeClr val="accent1"/>
+                        </a:effectRef>
+                        <a:fontRef idx="minor">
+                          <a:schemeClr val="lt1"/>
+                        </a:fontRef>
+                      </wps:style>
+                      <wps:txbx>
+                        <w:txbxContent>
+                          <w:p>
+                            <w:pPr>
+                              <w:jc w:val="center"/>
+                              <w:rPr>
+                                <w:color w:val="000000" w:themeColor="text1"/>
+                              </w:rPr>
+                            </w:pPr>
+                            <w:r>
+                              <w:rPr>
+                                <w:color w:val="000000" w:themeColor="text1"/>
+                              </w:rPr>
+                              <w:t xml:space="preserve">Create </w:t>
+                            </w:r>
+                            <w:r>
+                              <w:rPr>
+                                <w:color w:val="000000" w:themeColor="text1"/>
+                              </w:rPr>
+                              <w:t>Ambil</w:t>
+                            </w:r>
+                          </w:p>
+                        </w:txbxContent>
+                      </wps:txbx>
+                      <wps:bodyPr rot="0" spcFirstLastPara="0" vertOverflow="overflow" horzOverflow="overflow" vert="horz" wrap="square" lIns="91440" tIns="45720" rIns="91440" bIns="45720" numCol="1" spcCol="0" rtlCol="0" fromWordArt="0" anchor="ctr" anchorCtr="0" forceAA="0" compatLnSpc="1">
+                        <a:prstTxWarp prst="textNoShape">
+                          <a:avLst/>
+                        </a:prstTxWarp>
+                        <a:noAutofit/>
+                      </wps:bodyPr>
+                    </wps:wsp>
+                  </a:graphicData>
+                </a:graphic>
+                <wp14:sizeRelH relativeFrom="margin">
+                  <wp14:pctWidth>0</wp14:pctWidth>
+                </wp14:sizeRelH>
+                <wp14:sizeRelV relativeFrom="margin">
+                  <wp14:pctHeight>0</wp14:pctHeight>
+                </wp14:sizeRelV>
+              </wp:anchor>
+            </w:drawing>
+          </mc:Choice>
+          <mc:Fallback>
+            <w:pict>
+              <v:rect w14:anchorId="4F393326" id="Rectangle 222" o:spid="_x0000_s1099" style="position:absolute;margin-left:907pt;margin-top:515.45pt;width:59.75pt;height:33.3pt;z-index:251842560;visibility:visible;mso-wrap-style:square;mso-width-percent:0;mso-height-percent:0;mso-wrap-distance-left:9pt;mso-wrap-distance-top:0;mso-wrap-distance-right:9pt;mso-wrap-distance-bottom:0;mso-position-horizontal:absolute;mso-position-horizontal-relative:text;mso-position-vertical:absolute;mso-position-vertical-relative:text;mso-width-percent:0;mso-height-percent:0;mso-width-relative:margin;mso-height-relative:margin;v-text-anchor:middle" o:gfxdata="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" filled="f" strokecolor="black [3213]" strokeweight="1pt">
+                <v:textbox>
+                  <w:txbxContent>
+                    <w:p>
+                      <w:pPr>
+                        <w:jc w:val="center"/>
+                        <w:rPr>
+                          <w:color w:val="000000" w:themeColor="text1"/>
+                        </w:rPr>
+                      </w:pPr>
+                      <w:r>
+                        <w:rPr>
+                          <w:color w:val="000000" w:themeColor="text1"/>
+                        </w:rPr>
+                        <w:t xml:space="preserve">Create </w:t>
+                      </w:r>
+                      <w:r>
+                        <w:rPr>
+                          <w:color w:val="000000" w:themeColor="text1"/>
+                        </w:rPr>
+                        <w:t>Ambil</w:t>
+                      </w:r>
+                    </w:p>
+                  </w:txbxContent>
+                </v:textbox>
+              </v:rect>
+            </w:pict>
+          </mc:Fallback>
+        </mc:AlternateContent>
+      </w:r>
+      <w:r>
+        <w:rPr>
+          <w:noProof/>
+        </w:rPr>
+        <mc:AlternateContent>
+          <mc:Choice Requires="wps">
+            <w:drawing>
+              <wp:anchor distT="0" distB="0" distL="114300" distR="114300" simplePos="0" relativeHeight="251823104" behindDoc="0" locked="0" layoutInCell="1" allowOverlap="1" wp14:anchorId="540FCFF0" wp14:editId="7DA913FC">
+                <wp:simplePos x="0" y="0"/>
+                <wp:positionH relativeFrom="column">
+                  <wp:posOffset>4393555</wp:posOffset>
+                </wp:positionH>
+                <wp:positionV relativeFrom="paragraph">
+                  <wp:posOffset>6597650</wp:posOffset>
+                </wp:positionV>
+                <wp:extent cx="758945" cy="422694"/>
+                <wp:effectExtent l="0" t="0" r="22225" b="15875"/>
+                <wp:wrapNone/>
+                <wp:docPr id="207" name="Rectangle 207"/>
+                <wp:cNvGraphicFramePr/>
+                <a:graphic xmlns:a="http://schemas.openxmlformats.org/drawingml/2006/main">
+                  <a:graphicData uri="http://schemas.microsoft.com/office/word/2010/wordprocessingShape">
+                    <wps:wsp>
+                      <wps:cNvSpPr/>
+                      <wps:spPr>
+                        <a:xfrm>
+                          <a:off x="0" y="0"/>
+                          <a:ext cx="758945" cy="422694"/>
+                        </a:xfrm>
+                        <a:prstGeom prst="rect">
+                          <a:avLst/>
+                        </a:prstGeom>
+                        <a:noFill/>
+                        <a:ln>
+                          <a:solidFill>
+                            <a:schemeClr val="tx1"/>
+                          </a:solidFill>
+                        </a:ln>
+                      </wps:spPr>
+                      <wps:style>
+                        <a:lnRef idx="2">
+                          <a:schemeClr val="accent1">
+                            <a:shade val="50000"/>
+                          </a:schemeClr>
+                        </a:lnRef>
+                        <a:fillRef idx="1">
+                          <a:schemeClr val="accent1"/>
+                        </a:fillRef>
+                        <a:effectRef idx="0">
+                          <a:schemeClr val="accent1"/>
+                        </a:effectRef>
+                        <a:fontRef idx="minor">
+                          <a:schemeClr val="lt1"/>
+                        </a:fontRef>
+                      </wps:style>
+                      <wps:txbx>
+                        <w:txbxContent>
+                          <w:p>
+                            <w:pPr>
+                              <w:jc w:val="center"/>
+                              <w:rPr>
+                                <w:color w:val="000000" w:themeColor="text1"/>
+                              </w:rPr>
+                            </w:pPr>
+                            <w:r>
+                              <w:rPr>
+                                <w:color w:val="000000" w:themeColor="text1"/>
+                              </w:rPr>
+                              <w:t>Create Design</w:t>
+                            </w:r>
+                          </w:p>
+                        </w:txbxContent>
+                      </wps:txbx>
+                      <wps:bodyPr rot="0" spcFirstLastPara="0" vertOverflow="overflow" horzOverflow="overflow" vert="horz" wrap="square" lIns="91440" tIns="45720" rIns="91440" bIns="45720" numCol="1" spcCol="0" rtlCol="0" fromWordArt="0" anchor="ctr" anchorCtr="0" forceAA="0" compatLnSpc="1">
+                        <a:prstTxWarp prst="textNoShape">
+                          <a:avLst/>
+                        </a:prstTxWarp>
+                        <a:noAutofit/>
+                      </wps:bodyPr>
+                    </wps:wsp>
+                  </a:graphicData>
+                </a:graphic>
+                <wp14:sizeRelH relativeFrom="margin">
+                  <wp14:pctWidth>0</wp14:pctWidth>
+                </wp14:sizeRelH>
+                <wp14:sizeRelV relativeFrom="margin">
+                  <wp14:pctHeight>0</wp14:pctHeight>
+                </wp14:sizeRelV>
+              </wp:anchor>
+            </w:drawing>
+          </mc:Choice>
+          <mc:Fallback>
+            <w:pict>
+              <v:rect w14:anchorId="540FCFF0" id="Rectangle 207" o:spid="_x0000_s1100" style="position:absolute;margin-left:345.95pt;margin-top:519.5pt;width:59.75pt;height:33.3pt;z-index:251823104;visibility:visible;mso-wrap-style:square;mso-width-percent:0;mso-height-percent:0;mso-wrap-distance-left:9pt;mso-wrap-distance-top:0;mso-wrap-distance-right:9pt;mso-wrap-distance-bottom:0;mso-position-horizontal:absolute;mso-position-horizontal-relative:text;mso-position-vertical:absolute;mso-position-vertical-relative:text;mso-width-percent:0;mso-height-percent:0;mso-width-relative:margin;mso-height-relative:margin;v-text-anchor:middle" o:gfxdata="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" filled="f" strokecolor="black [3213]" strokeweight="1pt">
+                <v:textbox>
+                  <w:txbxContent>
+                    <w:p>
+                      <w:pPr>
+                        <w:jc w:val="center"/>
+                        <w:rPr>
+                          <w:color w:val="000000" w:themeColor="text1"/>
+                        </w:rPr>
+                      </w:pPr>
+                      <w:r>
+                        <w:rPr>
+                          <w:color w:val="000000" w:themeColor="text1"/>
+                        </w:rPr>
+                        <w:t xml:space="preserve">Create </w:t>
+                      </w:r>
+                      <w:r>
+                        <w:rPr>
+                          <w:color w:val="000000" w:themeColor="text1"/>
+                        </w:rPr>
+                        <w:t>Design</w:t>
+                      </w:r>
+                    </w:p>
+                  </w:txbxContent>
+                </v:textbox>
+              </v:rect>
+            </w:pict>
+          </mc:Fallback>
+        </mc:AlternateContent>
+      </w:r>
+      <w:r>
+        <w:rPr>
+          <w:noProof/>
+        </w:rPr>
+        <mc:AlternateContent>
+          <mc:Choice Requires="wps">
+            <w:drawing>
+              <wp:anchor distT="0" distB="0" distL="114300" distR="114300" simplePos="0" relativeHeight="251825152" behindDoc="0" locked="0" layoutInCell="1" allowOverlap="1" wp14:anchorId="39E662CC" wp14:editId="566904E6">
+                <wp:simplePos x="0" y="0"/>
+                <wp:positionH relativeFrom="column">
+                  <wp:posOffset>5255260</wp:posOffset>
+                </wp:positionH>
+                <wp:positionV relativeFrom="paragraph">
+                  <wp:posOffset>6589082</wp:posOffset>
+                </wp:positionV>
+                <wp:extent cx="758945" cy="422694"/>
+                <wp:effectExtent l="0" t="0" r="22225" b="15875"/>
+                <wp:wrapNone/>
+                <wp:docPr id="208" name="Rectangle 208"/>
+                <wp:cNvGraphicFramePr/>
+                <a:graphic xmlns:a="http://schemas.openxmlformats.org/drawingml/2006/main">
+                  <a:graphicData uri="http://schemas.microsoft.com/office/word/2010/wordprocessingShape">
+                    <wps:wsp>
+                      <wps:cNvSpPr/>
+                      <wps:spPr>
+                        <a:xfrm>
+                          <a:off x="0" y="0"/>
+                          <a:ext cx="758945" cy="422694"/>
+                        </a:xfrm>
+                        <a:prstGeom prst="rect">
+                          <a:avLst/>
+                        </a:prstGeom>
+                        <a:noFill/>
+                        <a:ln>
+                          <a:solidFill>
+                            <a:schemeClr val="tx1"/>
+                          </a:solidFill>
+                        </a:ln>
+                      </wps:spPr>
+                      <wps:style>
+                        <a:lnRef idx="2">
+                          <a:schemeClr val="accent1">
+                            <a:shade val="50000"/>
+                          </a:schemeClr>
+                        </a:lnRef>
+                        <a:fillRef idx="1">
+                          <a:schemeClr val="accent1"/>
+                        </a:fillRef>
+                        <a:effectRef idx="0">
+                          <a:schemeClr val="accent1"/>
+                        </a:effectRef>
+                        <a:fontRef idx="minor">
+                          <a:schemeClr val="lt1"/>
+                        </a:fontRef>
+                      </wps:style>
+                      <wps:txbx>
+                        <w:txbxContent>
+                          <w:p>
+                            <w:pPr>
+                              <w:jc w:val="center"/>
+                              <w:rPr>
+                                <w:color w:val="000000" w:themeColor="text1"/>
+                              </w:rPr>
+                            </w:pPr>
+                            <w:r>
+                              <w:rPr>
+                                <w:color w:val="000000" w:themeColor="text1"/>
+                              </w:rPr>
+                              <w:t>Edit Design</w:t>
+                            </w:r>
+                          </w:p>
+                        </w:txbxContent>
+                      </wps:txbx>
+                      <wps:bodyPr rot="0" spcFirstLastPara="0" vertOverflow="overflow" horzOverflow="overflow" vert="horz" wrap="square" lIns="91440" tIns="45720" rIns="91440" bIns="45720" numCol="1" spcCol="0" rtlCol="0" fromWordArt="0" anchor="ctr" anchorCtr="0" forceAA="0" compatLnSpc="1">
+                        <a:prstTxWarp prst="textNoShape">
+                          <a:avLst/>
+                        </a:prstTxWarp>
+                        <a:noAutofit/>
+                      </wps:bodyPr>
+                    </wps:wsp>
+                  </a:graphicData>
+                </a:graphic>
+                <wp14:sizeRelH relativeFrom="margin">
+                  <wp14:pctWidth>0</wp14:pctWidth>
+                </wp14:sizeRelH>
+                <wp14:sizeRelV relativeFrom="margin">
+                  <wp14:pctHeight>0</wp14:pctHeight>
+                </wp14:sizeRelV>
+              </wp:anchor>
+            </w:drawing>
+          </mc:Choice>
+          <mc:Fallback>
+            <w:pict>
+              <v:rect w14:anchorId="39E662CC" id="Rectangle 208" o:spid="_x0000_s1101" style="position:absolute;margin-left:413.8pt;margin-top:518.85pt;width:59.75pt;height:33.3pt;z-index:251825152;visibility:visible;mso-wrap-style:square;mso-width-percent:0;mso-height-percent:0;mso-wrap-distance-left:9pt;mso-wrap-distance-top:0;mso-wrap-distance-right:9pt;mso-wrap-distance-bottom:0;mso-position-horizontal:absolute;mso-position-horizontal-relative:text;mso-position-vertical:absolute;mso-position-vertical-relative:text;mso-width-percent:0;mso-height-percent:0;mso-width-relative:margin;mso-height-relative:margin;v-text-anchor:middle" o:gfxdata="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" filled="f" strokecolor="black [3213]" strokeweight="1pt">
+                <v:textbox>
+                  <w:txbxContent>
+                    <w:p>
+                      <w:pPr>
+                        <w:jc w:val="center"/>
+                        <w:rPr>
+                          <w:color w:val="000000" w:themeColor="text1"/>
+                        </w:rPr>
+                      </w:pPr>
+                      <w:r>
+                        <w:rPr>
+                          <w:color w:val="000000" w:themeColor="text1"/>
+                        </w:rPr>
+                        <w:t>Edit Design</w:t>
+                      </w:r>
+                    </w:p>
+                  </w:txbxContent>
+                </v:textbox>
+              </v:rect>
+            </w:pict>
+          </mc:Fallback>
+        </mc:AlternateContent>
+      </w:r>
+      <w:r>
+        <w:rPr>
+          <w:noProof/>
+        </w:rPr>
+        <mc:AlternateContent>
+          <mc:Choice Requires="wps">
+            <w:drawing>
+              <wp:anchor distT="0" distB="0" distL="114300" distR="114300" simplePos="0" relativeHeight="251827200" behindDoc="0" locked="0" layoutInCell="1" allowOverlap="1" wp14:anchorId="15EDCEC3" wp14:editId="5F21D532">
+                <wp:simplePos x="0" y="0"/>
+                <wp:positionH relativeFrom="column">
+                  <wp:posOffset>6140924</wp:posOffset>
+                </wp:positionH>
+                <wp:positionV relativeFrom="paragraph">
+                  <wp:posOffset>6587177</wp:posOffset>
+                </wp:positionV>
+                <wp:extent cx="758945" cy="422694"/>
+                <wp:effectExtent l="0" t="0" r="22225" b="15875"/>
+                <wp:wrapNone/>
+                <wp:docPr id="209" name="Rectangle 209"/>
+                <wp:cNvGraphicFramePr/>
+                <a:graphic xmlns:a="http://schemas.openxmlformats.org/drawingml/2006/main">
+                  <a:graphicData uri="http://schemas.microsoft.com/office/word/2010/wordprocessingShape">
+                    <wps:wsp>
+                      <wps:cNvSpPr/>
+                      <wps:spPr>
+                        <a:xfrm>
+                          <a:off x="0" y="0"/>
+                          <a:ext cx="758945" cy="422694"/>
+                        </a:xfrm>
+                        <a:prstGeom prst="rect">
+                          <a:avLst/>
+                        </a:prstGeom>
+                        <a:noFill/>
+                        <a:ln>
+                          <a:solidFill>
+                            <a:schemeClr val="tx1"/>
+                          </a:solidFill>
+                        </a:ln>
+                      </wps:spPr>
+                      <wps:style>
+                        <a:lnRef idx="2">
+                          <a:schemeClr val="accent1">
+                            <a:shade val="50000"/>
+                          </a:schemeClr>
+                        </a:lnRef>
+                        <a:fillRef idx="1">
+                          <a:schemeClr val="accent1"/>
+                        </a:fillRef>
+                        <a:effectRef idx="0">
+                          <a:schemeClr val="accent1"/>
+                        </a:effectRef>
+                        <a:fontRef idx="minor">
+                          <a:schemeClr val="lt1"/>
+                        </a:fontRef>
+                      </wps:style>
+                      <wps:txbx>
+                        <w:txbxContent>
+                          <w:p>
+                            <w:pPr>
+                              <w:jc w:val="center"/>
+                              <w:rPr>
+                                <w:color w:val="000000" w:themeColor="text1"/>
+                              </w:rPr>
+                            </w:pPr>
+                            <w:r>
+                              <w:rPr>
+                                <w:color w:val="000000" w:themeColor="text1"/>
+                              </w:rPr>
+                              <w:t>Delete Design</w:t>
+                            </w:r>
+                          </w:p>
+                        </w:txbxContent>
+                      </wps:txbx>
+                      <wps:bodyPr rot="0" spcFirstLastPara="0" vertOverflow="overflow" horzOverflow="overflow" vert="horz" wrap="square" lIns="91440" tIns="45720" rIns="91440" bIns="45720" numCol="1" spcCol="0" rtlCol="0" fromWordArt="0" anchor="ctr" anchorCtr="0" forceAA="0" compatLnSpc="1">
+                        <a:prstTxWarp prst="textNoShape">
+                          <a:avLst/>
+                        </a:prstTxWarp>
+                        <a:noAutofit/>
+                      </wps:bodyPr>
+                    </wps:wsp>
+                  </a:graphicData>
+                </a:graphic>
+                <wp14:sizeRelH relativeFrom="margin">
+                  <wp14:pctWidth>0</wp14:pctWidth>
+                </wp14:sizeRelH>
+                <wp14:sizeRelV relativeFrom="margin">
+                  <wp14:pctHeight>0</wp14:pctHeight>
+                </wp14:sizeRelV>
+              </wp:anchor>
+            </w:drawing>
+          </mc:Choice>
+          <mc:Fallback>
+            <w:pict>
+              <v:rect w14:anchorId="15EDCEC3" id="Rectangle 209" o:spid="_x0000_s1102" style="position:absolute;margin-left:483.55pt;margin-top:518.7pt;width:59.75pt;height:33.3pt;z-index:251827200;visibility:visible;mso-wrap-style:square;mso-width-percent:0;mso-height-percent:0;mso-wrap-distance-left:9pt;mso-wrap-distance-top:0;mso-wrap-distance-right:9pt;mso-wrap-distance-bottom:0;mso-position-horizontal:absolute;mso-position-horizontal-relative:text;mso-position-vertical:absolute;mso-position-vertical-relative:text;mso-width-percent:0;mso-height-percent:0;mso-width-relative:margin;mso-height-relative:margin;v-text-anchor:middle" o:gfxdata="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" filled="f" strokecolor="black [3213]" strokeweight="1pt">
+                <v:textbox>
+                  <w:txbxContent>
+                    <w:p>
+                      <w:pPr>
+                        <w:jc w:val="center"/>
+                        <w:rPr>
+                          <w:color w:val="000000" w:themeColor="text1"/>
+                        </w:rPr>
+                      </w:pPr>
+                      <w:r>
+                        <w:rPr>
+                          <w:color w:val="000000" w:themeColor="text1"/>
+                        </w:rPr>
+                        <w:t>Delete Design</w:t>
+                      </w:r>
+                    </w:p>
+                  </w:txbxContent>
+                </v:textbox>
+              </v:rect>
+            </w:pict>
+          </mc:Fallback>
+        </mc:AlternateContent>
+      </w:r>
+      <w:r>
+        <w:rPr>
+          <w:noProof/>
+        </w:rPr>
+        <mc:AlternateContent>
+          <mc:Choice Requires="wps">
+            <w:drawing>
+              <wp:anchor distT="0" distB="0" distL="114300" distR="114300" simplePos="0" relativeHeight="251805696" behindDoc="0" locked="0" layoutInCell="1" allowOverlap="1" wp14:anchorId="2FFCCE82" wp14:editId="108B27EC">
+                <wp:simplePos x="0" y="0"/>
+                <wp:positionH relativeFrom="column">
+                  <wp:posOffset>12992670</wp:posOffset>
+                </wp:positionH>
+                <wp:positionV relativeFrom="paragraph">
+                  <wp:posOffset>1469324</wp:posOffset>
+                </wp:positionV>
+                <wp:extent cx="695628" cy="422275"/>
+                <wp:effectExtent l="0" t="0" r="28575" b="15875"/>
+                <wp:wrapNone/>
+                <wp:docPr id="192" name="Rectangle 192"/>
+                <wp:cNvGraphicFramePr/>
+                <a:graphic xmlns:a="http://schemas.openxmlformats.org/drawingml/2006/main">
+                  <a:graphicData uri="http://schemas.microsoft.com/office/word/2010/wordprocessingShape">
+                    <wps:wsp>
+                      <wps:cNvSpPr/>
+                      <wps:spPr>
+                        <a:xfrm>
+                          <a:off x="0" y="0"/>
+                          <a:ext cx="695628" cy="422275"/>
+                        </a:xfrm>
+                        <a:prstGeom prst="rect">
+                          <a:avLst/>
+                        </a:prstGeom>
+                        <a:noFill/>
+                        <a:ln>
+                          <a:solidFill>
+                            <a:schemeClr val="tx1"/>
+                          </a:solidFill>
+                        </a:ln>
+                      </wps:spPr>
+                      <wps:style>
+                        <a:lnRef idx="2">
+                          <a:schemeClr val="accent1">
+                            <a:shade val="50000"/>
+                          </a:schemeClr>
+                        </a:lnRef>
+                        <a:fillRef idx="1">
+                          <a:schemeClr val="accent1"/>
+                        </a:fillRef>
+                        <a:effectRef idx="0">
+                          <a:schemeClr val="accent1"/>
+                        </a:effectRef>
+                        <a:fontRef idx="minor">
+                          <a:schemeClr val="lt1"/>
+                        </a:fontRef>
+                      </wps:style>
+                      <wps:txbx>
+                        <w:txbxContent>
+                          <w:p>
+                            <w:pPr>
+                              <w:jc w:val="center"/>
+                              <w:rPr>
+                                <w:color w:val="000000" w:themeColor="text1"/>
+                              </w:rPr>
+                            </w:pPr>
+                            <w:r>
+                              <w:rPr>
+                                <w:color w:val="000000" w:themeColor="text1"/>
+                              </w:rPr>
+                              <w:t>Forward Video</w:t>
+                            </w:r>
+                          </w:p>
+                        </w:txbxContent>
+                      </wps:txbx>
+                      <wps:bodyPr rot="0" spcFirstLastPara="0" vertOverflow="overflow" horzOverflow="overflow" vert="horz" wrap="square" lIns="91440" tIns="45720" rIns="91440" bIns="45720" numCol="1" spcCol="0" rtlCol="0" fromWordArt="0" anchor="ctr" anchorCtr="0" forceAA="0" compatLnSpc="1">
+                        <a:prstTxWarp prst="textNoShape">
+                          <a:avLst/>
+                        </a:prstTxWarp>
+                        <a:noAutofit/>
+                      </wps:bodyPr>
+                    </wps:wsp>
+                  </a:graphicData>
+                </a:graphic>
+                <wp14:sizeRelH relativeFrom="margin">
+                  <wp14:pctWidth>0</wp14:pctWidth>
+                </wp14:sizeRelH>
+                <wp14:sizeRelV relativeFrom="margin">
+                  <wp14:pctHeight>0</wp14:pctHeight>
+                </wp14:sizeRelV>
+              </wp:anchor>
+            </w:drawing>
+          </mc:Choice>
+          <mc:Fallback>
+            <w:pict>
+              <v:rect w14:anchorId="2FFCCE82" id="Rectangle 192" o:spid="_x0000_s1103" style="position:absolute;margin-left:1023.05pt;margin-top:115.7pt;width:54.75pt;height:33.25pt;z-index:251805696;visibility:visible;mso-wrap-style:square;mso-width-percent:0;mso-height-percent:0;mso-wrap-distance-left:9pt;mso-wrap-distance-top:0;mso-wrap-distance-right:9pt;mso-wrap-distance-bottom:0;mso-position-horizontal:absolute;mso-position-horizontal-relative:text;mso-position-vertical:absolute;mso-position-vertical-relative:text;mso-width-percent:0;mso-height-percent:0;mso-width-relative:margin;mso-height-relative:margin;v-text-anchor:middle" o:gfxdata="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" filled="f" strokecolor="black [3213]" strokeweight="1pt">
+                <v:textbox>
+                  <w:txbxContent>
+                    <w:p>
+                      <w:pPr>
+                        <w:jc w:val="center"/>
+                        <w:rPr>
+                          <w:color w:val="000000" w:themeColor="text1"/>
+                        </w:rPr>
+                      </w:pPr>
+                      <w:r>
+                        <w:rPr>
+                          <w:color w:val="000000" w:themeColor="text1"/>
+                        </w:rPr>
+                        <w:t xml:space="preserve">Forward </w:t>
+                      </w:r>
+                      <w:r>
+                        <w:rPr>
+                          <w:color w:val="000000" w:themeColor="text1"/>
+                        </w:rPr>
+                        <w:t>Video</w:t>
+                      </w:r>
+                    </w:p>
+                  </w:txbxContent>
+                </v:textbox>
+              </v:rect>
+            </w:pict>
+          </mc:Fallback>
+        </mc:AlternateContent>
+      </w:r>
+      <w:r>
+        <w:rPr>
+          <w:noProof/>
+        </w:rPr>
+        <mc:AlternateContent>
+          <mc:Choice Requires="wps">
+            <w:drawing>
+              <wp:anchor distT="0" distB="0" distL="114300" distR="114300" simplePos="0" relativeHeight="251745280" behindDoc="0" locked="0" layoutInCell="1" allowOverlap="1" wp14:anchorId="6E09177C" wp14:editId="6DD6E7EE">
+                <wp:simplePos x="0" y="0"/>
+                <wp:positionH relativeFrom="column">
+                  <wp:posOffset>5277220</wp:posOffset>
+                </wp:positionH>
+                <wp:positionV relativeFrom="paragraph">
+                  <wp:posOffset>3735534</wp:posOffset>
+                </wp:positionV>
+                <wp:extent cx="586596" cy="465671"/>
+                <wp:effectExtent l="0" t="0" r="23495" b="10795"/>
+                <wp:wrapNone/>
+                <wp:docPr id="42" name="Rectangle 42"/>
+                <wp:cNvGraphicFramePr/>
+                <a:graphic xmlns:a="http://schemas.openxmlformats.org/drawingml/2006/main">
+                  <a:graphicData uri="http://schemas.microsoft.com/office/word/2010/wordprocessingShape">
+                    <wps:wsp>
+                      <wps:cNvSpPr/>
+                      <wps:spPr>
+                        <a:xfrm>
+                          <a:off x="0" y="0"/>
+                          <a:ext cx="586596" cy="465671"/>
+                        </a:xfrm>
+                        <a:prstGeom prst="rect">
+                          <a:avLst/>
+                        </a:prstGeom>
+                        <a:noFill/>
+                        <a:ln>
+                          <a:solidFill>
+                            <a:schemeClr val="tx1"/>
+                          </a:solidFill>
+                        </a:ln>
+                      </wps:spPr>
+                      <wps:style>
+                        <a:lnRef idx="2">
+                          <a:schemeClr val="accent1">
+                            <a:shade val="50000"/>
+                          </a:schemeClr>
+                        </a:lnRef>
+                        <a:fillRef idx="1">
+                          <a:schemeClr val="accent1"/>
+                        </a:fillRef>
+                        <a:effectRef idx="0">
+                          <a:schemeClr val="accent1"/>
+                        </a:effectRef>
+                        <a:fontRef idx="minor">
+                          <a:schemeClr val="lt1"/>
+                        </a:fontRef>
+                      </wps:style>
+                      <wps:txbx>
+                        <w:txbxContent>
+                          <w:p>
+                            <w:pPr>
+                              <w:jc w:val="center"/>
+                              <w:rPr>
+                                <w:color w:val="000000" w:themeColor="text1"/>
+                              </w:rPr>
+                            </w:pPr>
+                            <w:r>
+                              <w:rPr>
+                                <w:color w:val="000000" w:themeColor="text1"/>
+                              </w:rPr>
+                              <w:t>Kelola Design</w:t>
+                            </w:r>
+                          </w:p>
+                        </w:txbxContent>
+                      </wps:txbx>
+                      <wps:bodyPr rot="0" spcFirstLastPara="0" vertOverflow="overflow" horzOverflow="overflow" vert="horz" wrap="square" lIns="91440" tIns="45720" rIns="91440" bIns="45720" numCol="1" spcCol="0" rtlCol="0" fromWordArt="0" anchor="ctr" anchorCtr="0" forceAA="0" compatLnSpc="1">
+                        <a:prstTxWarp prst="textNoShape">
+                          <a:avLst/>
+                        </a:prstTxWarp>
+                        <a:noAutofit/>
+                      </wps:bodyPr>
+                    </wps:wsp>
+                  </a:graphicData>
+                </a:graphic>
+                <wp14:sizeRelH relativeFrom="margin">
+                  <wp14:pctWidth>0</wp14:pctWidth>
+                </wp14:sizeRelH>
+                <wp14:sizeRelV relativeFrom="margin">
+                  <wp14:pctHeight>0</wp14:pctHeight>
+                </wp14:sizeRelV>
+              </wp:anchor>
+            </w:drawing>
+          </mc:Choice>
+          <mc:Fallback>
+            <w:pict>
+              <v:rect w14:anchorId="6E09177C" id="Rectangle 42" o:spid="_x0000_s1104" style="position:absolute;margin-left:415.55pt;margin-top:294.15pt;width:46.2pt;height:36.65pt;z-index:251745280;visibility:visible;mso-wrap-style:square;mso-width-percent:0;mso-height-percent:0;mso-wrap-distance-left:9pt;mso-wrap-distance-top:0;mso-wrap-distance-right:9pt;mso-wrap-distance-bottom:0;mso-position-horizontal:absolute;mso-position-horizontal-relative:text;mso-position-vertical:absolute;mso-position-vertical-relative:text;mso-width-percent:0;mso-height-percent:0;mso-width-relative:margin;mso-height-relative:margin;v-text-anchor:middle" o:gfxdata="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" filled="f" strokecolor="black [3213]" strokeweight="1pt">
+                <v:textbox>
+                  <w:txbxContent>
+                    <w:p>
+                      <w:pPr>
+                        <w:jc w:val="center"/>
+                        <w:rPr>
+                          <w:color w:val="000000" w:themeColor="text1"/>
+                        </w:rPr>
+                      </w:pPr>
+                      <w:r>
+                        <w:rPr>
+                          <w:color w:val="000000" w:themeColor="text1"/>
+                        </w:rPr>
+                        <w:t>Kelola Design</w:t>
+                      </w:r>
+                    </w:p>
+                  </w:txbxContent>
+                </v:textbox>
+              </v:rect>
+            </w:pict>
+          </mc:Fallback>
+        </mc:AlternateContent>
+      </w:r>
+      <w:r>
+        <w:rPr>
+          <w:noProof/>
+        </w:rPr>
+        <mc:AlternateContent>
+          <mc:Choice Requires="wps">
+            <w:drawing>
+              <wp:anchor distT="0" distB="0" distL="114300" distR="114300" simplePos="0" relativeHeight="251802624" behindDoc="0" locked="0" layoutInCell="1" allowOverlap="1" wp14:anchorId="688C8746" wp14:editId="722E8555">
+                <wp:simplePos x="0" y="0"/>
+                <wp:positionH relativeFrom="column">
+                  <wp:posOffset>11464118</wp:posOffset>
+                </wp:positionH>
+                <wp:positionV relativeFrom="paragraph">
+                  <wp:posOffset>404798</wp:posOffset>
+                </wp:positionV>
+                <wp:extent cx="1119117" cy="3357160"/>
+                <wp:effectExtent l="0" t="0" r="62230" b="53340"/>
+                <wp:wrapNone/>
+                <wp:docPr id="569" name="Straight Arrow Connector 569"/>
+                <wp:cNvGraphicFramePr/>
+                <a:graphic xmlns:a="http://schemas.openxmlformats.org/drawingml/2006/main">
+                  <a:graphicData uri="http://schemas.microsoft.com/office/word/2010/wordprocessingShape">
+                    <wps:wsp>
+                      <wps:cNvCnPr/>
+                      <wps:spPr>
+                        <a:xfrm>
+                          <a:off x="0" y="0"/>
+                          <a:ext cx="1119117" cy="3357160"/>
+                        </a:xfrm>
+                        <a:prstGeom prst="straightConnector1">
+                          <a:avLst/>
+                        </a:prstGeom>
+                        <a:ln>
+                          <a:tailEnd type="triangle"/>
+                        </a:ln>
+                      </wps:spPr>
+                      <wps:style>
+                        <a:lnRef idx="1">
+                          <a:schemeClr val="accent1"/>
+                        </a:lnRef>
+                        <a:fillRef idx="0">
+                          <a:schemeClr val="accent1"/>
+                        </a:fillRef>
+                        <a:effectRef idx="0">
+                          <a:schemeClr val="accent1"/>
+                        </a:effectRef>
+                        <a:fontRef idx="minor">
+                          <a:schemeClr val="tx1"/>
+                        </a:fontRef>
+                      </wps:style>
+                      <wps:bodyPr/>
+                    </wps:wsp>
+                  </a:graphicData>
+                </a:graphic>
+                <wp14:sizeRelH relativeFrom="margin">
+                  <wp14:pctWidth>0</wp14:pctWidth>
+                </wp14:sizeRelH>
+                <wp14:sizeRelV relativeFrom="margin">
+                  <wp14:pctHeight>0</wp14:pctHeight>
+                </wp14:sizeRelV>
+              </wp:anchor>
+            </w:drawing>
+          </mc:Choice>
+          <mc:Fallback>
+            <w:pict>
+              <v:shape w14:anchorId="32F5FCCF" id="Straight Arrow Connector 569" o:spid="_x0000_s1026" type="#_x0000_t32" style="position:absolute;margin-left:902.7pt;margin-top:31.85pt;width:88.1pt;height:264.35pt;z-index:251802624;visibility:visible;mso-wrap-style:square;mso-width-percent:0;mso-height-percent:0;mso-wrap-distance-left:9pt;mso-wrap-distance-top:0;mso-wrap-distance-right:9pt;mso-wrap-distance-bottom:0;mso-position-horizontal:absolute;mso-position-horizontal-relative:text;mso-position-vertical:absolute;mso-position-vertical-relative:text;mso-width-percent:0;mso-height-percent:0;mso-width-relative:margin;mso-height-relative:margin" o:gfxdata="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" strokecolor="#5b9bd5 [3204]" strokeweight=".5pt">
+                <v:stroke endarrow="block" joinstyle="miter"/>
+              </v:shape>
+            </w:pict>
+          </mc:Fallback>
+        </mc:AlternateContent>
+      </w:r>
+      <w:r>
+        <w:rPr>
+          <w:noProof/>
+        </w:rPr>
+        <mc:AlternateContent>
+          <mc:Choice Requires="wps">
+            <w:drawing>
+              <wp:anchor distT="0" distB="0" distL="114300" distR="114300" simplePos="0" relativeHeight="251747328" behindDoc="0" locked="0" layoutInCell="1" allowOverlap="1" wp14:anchorId="7DBE0636" wp14:editId="7E013B07">
+                <wp:simplePos x="0" y="0"/>
+                <wp:positionH relativeFrom="column">
+                  <wp:posOffset>12096731</wp:posOffset>
+                </wp:positionH>
+                <wp:positionV relativeFrom="paragraph">
+                  <wp:posOffset>3802143</wp:posOffset>
+                </wp:positionV>
+                <wp:extent cx="965835" cy="431165"/>
+                <wp:effectExtent l="0" t="0" r="24765" b="26035"/>
+                <wp:wrapNone/>
+                <wp:docPr id="43" name="Rectangle 43"/>
+                <wp:cNvGraphicFramePr/>
+                <a:graphic xmlns:a="http://schemas.openxmlformats.org/drawingml/2006/main">
+                  <a:graphicData uri="http://schemas.microsoft.com/office/word/2010/wordprocessingShape">
+                    <wps:wsp>
+                      <wps:cNvSpPr/>
+                      <wps:spPr>
+                        <a:xfrm>
+                          <a:off x="0" y="0"/>
+                          <a:ext cx="965835" cy="431165"/>
+                        </a:xfrm>
+                        <a:prstGeom prst="rect">
+                          <a:avLst/>
+                        </a:prstGeom>
+                        <a:noFill/>
+                        <a:ln>
+                          <a:solidFill>
+                            <a:schemeClr val="tx1"/>
+                          </a:solidFill>
+                        </a:ln>
+                      </wps:spPr>
+                      <wps:style>
+                        <a:lnRef idx="2">
+                          <a:schemeClr val="accent1">
+                            <a:shade val="50000"/>
+                          </a:schemeClr>
+                        </a:lnRef>
+                        <a:fillRef idx="1">
+                          <a:schemeClr val="accent1"/>
+                        </a:fillRef>
+                        <a:effectRef idx="0">
+                          <a:schemeClr val="accent1"/>
+                        </a:effectRef>
+                        <a:fontRef idx="minor">
+                          <a:schemeClr val="lt1"/>
+                        </a:fontRef>
+                      </wps:style>
+                      <wps:txbx>
+                        <w:txbxContent>
+                          <w:p>
+                            <w:pPr>
+                              <w:jc w:val="center"/>
+                              <w:rPr>
+                                <w:color w:val="000000" w:themeColor="text1"/>
+                              </w:rPr>
+                            </w:pPr>
+                            <w:r>
+                              <w:rPr>
+                                <w:color w:val="000000" w:themeColor="text1"/>
+                              </w:rPr>
+                              <w:t>Kelola Ambil Design</w:t>
+                            </w:r>
+                          </w:p>
+                        </w:txbxContent>
+                      </wps:txbx>
+                      <wps:bodyPr rot="0" spcFirstLastPara="0" vertOverflow="overflow" horzOverflow="overflow" vert="horz" wrap="square" lIns="91440" tIns="45720" rIns="91440" bIns="45720" numCol="1" spcCol="0" rtlCol="0" fromWordArt="0" anchor="ctr" anchorCtr="0" forceAA="0" compatLnSpc="1">
+                        <a:prstTxWarp prst="textNoShape">
+                          <a:avLst/>
+                        </a:prstTxWarp>
+                        <a:noAutofit/>
+                      </wps:bodyPr>
+                    </wps:wsp>
+                  </a:graphicData>
+                </a:graphic>
+                <wp14:sizeRelH relativeFrom="margin">
+                  <wp14:pctWidth>0</wp14:pctWidth>
+                </wp14:sizeRelH>
+                <wp14:sizeRelV relativeFrom="margin">
+                  <wp14:pctHeight>0</wp14:pctHeight>
+                </wp14:sizeRelV>
+              </wp:anchor>
+            </w:drawing>
+          </mc:Choice>
+          <mc:Fallback>
+            <w:pict>
+              <v:rect w14:anchorId="7DBE0636" id="Rectangle 43" o:spid="_x0000_s1105" style="position:absolute;margin-left:952.5pt;margin-top:299.4pt;width:76.05pt;height:33.95pt;z-index:251747328;visibility:visible;mso-wrap-style:square;mso-width-percent:0;mso-height-percent:0;mso-wrap-distance-left:9pt;mso-wrap-distance-top:0;mso-wrap-distance-right:9pt;mso-wrap-distance-bottom:0;mso-position-horizontal:absolute;mso-position-horizontal-relative:text;mso-position-vertical:absolute;mso-position-vertical-relative:text;mso-width-percent:0;mso-height-percent:0;mso-width-relative:margin;mso-height-relative:margin;v-text-anchor:middle" o:gfxdata="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" filled="f" strokecolor="black [3213]" strokeweight="1pt">
+                <v:textbox>
+                  <w:txbxContent>
+                    <w:p>
+                      <w:pPr>
+                        <w:jc w:val="center"/>
+                        <w:rPr>
+                          <w:color w:val="000000" w:themeColor="text1"/>
+                        </w:rPr>
+                      </w:pPr>
+                      <w:r>
+                        <w:rPr>
+                          <w:color w:val="000000" w:themeColor="text1"/>
+                        </w:rPr>
+                        <w:t>Kelola Ambil Design</w:t>
+                      </w:r>
+                    </w:p>
+                  </w:txbxContent>
+                </v:textbox>
+              </v:rect>
+            </w:pict>
+          </mc:Fallback>
+        </mc:AlternateContent>
+      </w:r>
+      <w:r>
+        <w:rPr>
+          <w:noProof/>
+        </w:rPr>
+        <mc:AlternateContent>
+          <mc:Choice Requires="wps">
+            <w:drawing>
+              <wp:anchor distT="0" distB="0" distL="114300" distR="114300" simplePos="0" relativeHeight="251782144" behindDoc="0" locked="0" layoutInCell="1" allowOverlap="1" wp14:anchorId="10426DA9" wp14:editId="5F75B872">
+                <wp:simplePos x="0" y="0"/>
+                <wp:positionH relativeFrom="column">
+                  <wp:posOffset>6605516</wp:posOffset>
+                </wp:positionH>
+                <wp:positionV relativeFrom="paragraph">
+                  <wp:posOffset>1796870</wp:posOffset>
+                </wp:positionV>
+                <wp:extent cx="655093" cy="422275"/>
+                <wp:effectExtent l="0" t="0" r="12065" b="15875"/>
+                <wp:wrapNone/>
+                <wp:docPr id="516" name="Rectangle 516"/>
+                <wp:cNvGraphicFramePr/>
+                <a:graphic xmlns:a="http://schemas.openxmlformats.org/drawingml/2006/main">
+                  <a:graphicData uri="http://schemas.microsoft.com/office/word/2010/wordprocessingShape">
+                    <wps:wsp>
+                      <wps:cNvSpPr/>
+                      <wps:spPr>
+                        <a:xfrm>
+                          <a:off x="0" y="0"/>
+                          <a:ext cx="655093" cy="422275"/>
+                        </a:xfrm>
+                        <a:prstGeom prst="rect">
+                          <a:avLst/>
+                        </a:prstGeom>
+                        <a:noFill/>
+                        <a:ln>
+                          <a:solidFill>
+                            <a:schemeClr val="tx1"/>
+                          </a:solidFill>
+                        </a:ln>
+                      </wps:spPr>
+                      <wps:style>
+                        <a:lnRef idx="2">
+                          <a:schemeClr val="accent1">
+                            <a:shade val="50000"/>
+                          </a:schemeClr>
+                        </a:lnRef>
+                        <a:fillRef idx="1">
+                          <a:schemeClr val="accent1"/>
+                        </a:fillRef>
+                        <a:effectRef idx="0">
+                          <a:schemeClr val="accent1"/>
+                        </a:effectRef>
+                        <a:fontRef idx="minor">
+                          <a:schemeClr val="lt1"/>
+                        </a:fontRef>
+                      </wps:style>
+                      <wps:txbx>
+                        <w:txbxContent>
+                          <w:p>
+                            <w:pPr>
+                              <w:jc w:val="center"/>
+                              <w:rPr>
+                                <w:color w:val="000000" w:themeColor="text1"/>
+                              </w:rPr>
+                            </w:pPr>
+                            <w:r>
+                              <w:rPr>
+                                <w:color w:val="000000" w:themeColor="text1"/>
+                              </w:rPr>
+                              <w:t>Update Video</w:t>
+                            </w:r>
+                          </w:p>
+                        </w:txbxContent>
+                      </wps:txbx>
+                      <wps:bodyPr rot="0" spcFirstLastPara="0" vertOverflow="overflow" horzOverflow="overflow" vert="horz" wrap="square" lIns="91440" tIns="45720" rIns="91440" bIns="45720" numCol="1" spcCol="0" rtlCol="0" fromWordArt="0" anchor="ctr" anchorCtr="0" forceAA="0" compatLnSpc="1">
+                        <a:prstTxWarp prst="textNoShape">
+                          <a:avLst/>
+                        </a:prstTxWarp>
+                        <a:noAutofit/>
+                      </wps:bodyPr>
+                    </wps:wsp>
+                  </a:graphicData>
+                </a:graphic>
+                <wp14:sizeRelH relativeFrom="margin">
+                  <wp14:pctWidth>0</wp14:pctWidth>
+                </wp14:sizeRelH>
+                <wp14:sizeRelV relativeFrom="margin">
+                  <wp14:pctHeight>0</wp14:pctHeight>
+                </wp14:sizeRelV>
+              </wp:anchor>
+            </w:drawing>
+          </mc:Choice>
+          <mc:Fallback>
+            <w:pict>
+              <v:rect w14:anchorId="10426DA9" id="Rectangle 516" o:spid="_x0000_s1106" style="position:absolute;margin-left:520.1pt;margin-top:141.5pt;width:51.6pt;height:33.25pt;z-index:251782144;visibility:visible;mso-wrap-style:square;mso-width-percent:0;mso-height-percent:0;mso-wrap-distance-left:9pt;mso-wrap-distance-top:0;mso-wrap-distance-right:9pt;mso-wrap-distance-bottom:0;mso-position-horizontal:absolute;mso-position-horizontal-relative:text;mso-position-vertical:absolute;mso-position-vertical-relative:text;mso-width-percent:0;mso-height-percent:0;mso-width-relative:margin;mso-height-relative:margin;v-text-anchor:middle" o:gfxdata="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" filled="f" strokecolor="black [3213]" strokeweight="1pt">
+                <v:textbox>
+                  <w:txbxContent>
+                    <w:p>
+                      <w:pPr>
+                        <w:jc w:val="center"/>
+                        <w:rPr>
+                          <w:color w:val="000000" w:themeColor="text1"/>
+                        </w:rPr>
+                      </w:pPr>
+                      <w:r>
+                        <w:rPr>
+                          <w:color w:val="000000" w:themeColor="text1"/>
+                        </w:rPr>
+                        <w:t>Update Video</w:t>
+                      </w:r>
+                    </w:p>
+                  </w:txbxContent>
+                </v:textbox>
+              </v:rect>
+            </w:pict>
+          </mc:Fallback>
+        </mc:AlternateContent>
+      </w:r>
+      <w:r>
+        <w:br w:type="page"/>
+      </w:r>
+    </w:p>
+    <w:p>
+      <w:pPr>
+        <w:sectPr>
+          <w:pgSz w:w="28800" w:h="18720" w:orient="landscape" w:code="9"/>
+          <w:pgMar w:top="1440" w:right="1440" w:bottom="1440" w:left="1440" w:header="720" w:footer="720" w:gutter="0"/>
+          <w:pgNumType w:start="2"/>
+          <w:cols w:space="720"/>
+          <w:docGrid w:linePitch="360"/>
+        </w:sectPr>
+      </w:pPr>
+    </w:p>
+    <w:p>
+      <w:r>
+        <w:lastRenderedPageBreak/>
+        <w:t>DFD LEVEL 1 PROSES 4</w:t>
+      </w:r>
+    </w:p>
+    <w:p/>
+    <w:p>
+      <w:r>
+        <w:rPr>
+          <w:noProof/>
+        </w:rPr>
+        <mc:AlternateContent>
+          <mc:Choice Requires="wps">
+            <w:drawing>
+              <wp:anchor distT="0" distB="0" distL="114300" distR="114300" simplePos="0" relativeHeight="251878400" behindDoc="0" locked="0" layoutInCell="1" allowOverlap="1" wp14:anchorId="60EF2794" wp14:editId="51CE5333">
+                <wp:simplePos x="0" y="0"/>
+                <wp:positionH relativeFrom="margin">
+                  <wp:posOffset>1579418</wp:posOffset>
+                </wp:positionH>
+                <wp:positionV relativeFrom="paragraph">
+                  <wp:posOffset>247897</wp:posOffset>
+                </wp:positionV>
+                <wp:extent cx="5747657" cy="2303813"/>
+                <wp:effectExtent l="0" t="0" r="81915" b="58420"/>
+                <wp:wrapNone/>
+                <wp:docPr id="255" name="Straight Arrow Connector 255"/>
+                <wp:cNvGraphicFramePr/>
+                <a:graphic xmlns:a="http://schemas.openxmlformats.org/drawingml/2006/main">
+                  <a:graphicData uri="http://schemas.microsoft.com/office/word/2010/wordprocessingShape">
+                    <wps:wsp>
+                      <wps:cNvCnPr/>
+                      <wps:spPr>
+                        <a:xfrm>
+                          <a:off x="0" y="0"/>
+                          <a:ext cx="5747657" cy="2303813"/>
+                        </a:xfrm>
+                        <a:prstGeom prst="straightConnector1">
+                          <a:avLst/>
+                        </a:prstGeom>
+                        <a:ln>
+                          <a:tailEnd type="triangle"/>
+                        </a:ln>
+                      </wps:spPr>
+                      <wps:style>
+                        <a:lnRef idx="1">
+                          <a:schemeClr val="accent1"/>
+                        </a:lnRef>
+                        <a:fillRef idx="0">
+                          <a:schemeClr val="accent1"/>
+                        </a:fillRef>
+                        <a:effectRef idx="0">
+                          <a:schemeClr val="accent1"/>
+                        </a:effectRef>
+                        <a:fontRef idx="minor">
+                          <a:schemeClr val="tx1"/>
+                        </a:fontRef>
+                      </wps:style>
+                      <wps:bodyPr/>
+                    </wps:wsp>
+                  </a:graphicData>
+                </a:graphic>
+                <wp14:sizeRelH relativeFrom="margin">
+                  <wp14:pctWidth>0</wp14:pctWidth>
+                </wp14:sizeRelH>
+                <wp14:sizeRelV relativeFrom="margin">
+                  <wp14:pctHeight>0</wp14:pctHeight>
+                </wp14:sizeRelV>
+              </wp:anchor>
+            </w:drawing>
+          </mc:Choice>
+          <mc:Fallback>
+            <w:pict>
+              <v:shape w14:anchorId="73A5BE9D" id="Straight Arrow Connector 255" o:spid="_x0000_s1026" type="#_x0000_t32" style="position:absolute;margin-left:124.35pt;margin-top:19.5pt;width:452.55pt;height:181.4pt;z-index:251878400;visibility:visible;mso-wrap-style:square;mso-width-percent:0;mso-height-percent:0;mso-wrap-distance-left:9pt;mso-wrap-distance-top:0;mso-wrap-distance-right:9pt;mso-wrap-distance-bottom:0;mso-position-horizontal:absolute;mso-position-horizontal-relative:margin;mso-position-vertical:absolute;mso-position-vertical-relative:text;mso-width-percent:0;mso-height-percent:0;mso-width-relative:margin;mso-height-relative:margin" o:gfxdata="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" strokecolor="#5b9bd5 [3204]" strokeweight=".5pt">
+                <v:stroke endarrow="block" joinstyle="miter"/>
+                <w10:wrap anchorx="margin"/>
+              </v:shape>
+            </w:pict>
+          </mc:Fallback>
+        </mc:AlternateContent>
+      </w:r>
+      <w:r>
+        <w:rPr>
+          <w:noProof/>
+        </w:rPr>
+        <mc:AlternateContent>
+          <mc:Choice Requires="wps">
+            <w:drawing>
+              <wp:anchor distT="0" distB="0" distL="114300" distR="114300" simplePos="0" relativeHeight="251872256" behindDoc="0" locked="0" layoutInCell="1" allowOverlap="1" wp14:anchorId="54D0F253" wp14:editId="6EED2D9F">
+                <wp:simplePos x="0" y="0"/>
+                <wp:positionH relativeFrom="column">
+                  <wp:posOffset>577850</wp:posOffset>
+                </wp:positionH>
+                <wp:positionV relativeFrom="paragraph">
+                  <wp:posOffset>-635</wp:posOffset>
+                </wp:positionV>
+                <wp:extent cx="965835" cy="431165"/>
+                <wp:effectExtent l="0" t="0" r="24765" b="26035"/>
+                <wp:wrapNone/>
+                <wp:docPr id="249" name="Rectangle 249"/>
+                <wp:cNvGraphicFramePr/>
+                <a:graphic xmlns:a="http://schemas.openxmlformats.org/drawingml/2006/main">
+                  <a:graphicData uri="http://schemas.microsoft.com/office/word/2010/wordprocessingShape">
+                    <wps:wsp>
+                      <wps:cNvSpPr/>
+                      <wps:spPr>
+                        <a:xfrm>
+                          <a:off x="0" y="0"/>
+                          <a:ext cx="965835" cy="431165"/>
+                        </a:xfrm>
+                        <a:prstGeom prst="rect">
+                          <a:avLst/>
+                        </a:prstGeom>
+                        <a:noFill/>
+                        <a:ln>
+                          <a:solidFill>
+                            <a:schemeClr val="tx1"/>
+                          </a:solidFill>
+                        </a:ln>
+                      </wps:spPr>
+                      <wps:style>
+                        <a:lnRef idx="2">
+                          <a:schemeClr val="accent1">
+                            <a:shade val="50000"/>
+                          </a:schemeClr>
+                        </a:lnRef>
+                        <a:fillRef idx="1">
+                          <a:schemeClr val="accent1"/>
+                        </a:fillRef>
+                        <a:effectRef idx="0">
+                          <a:schemeClr val="accent1"/>
+                        </a:effectRef>
+                        <a:fontRef idx="minor">
+                          <a:schemeClr val="lt1"/>
+                        </a:fontRef>
+                      </wps:style>
+                      <wps:txbx>
+                        <w:txbxContent>
+                          <w:p>
+                            <w:pPr>
+                              <w:jc w:val="center"/>
+                              <w:rPr>
+                                <w:color w:val="000000" w:themeColor="text1"/>
+                              </w:rPr>
+                            </w:pPr>
+                            <w:r>
+                              <w:rPr>
+                                <w:color w:val="000000" w:themeColor="text1"/>
+                              </w:rPr>
+                              <w:t>Kelola Ambil Design</w:t>
+                            </w:r>
+                          </w:p>
+                        </w:txbxContent>
+                      </wps:txbx>
+                      <wps:bodyPr rot="0" spcFirstLastPara="0" vertOverflow="overflow" horzOverflow="overflow" vert="horz" wrap="square" lIns="91440" tIns="45720" rIns="91440" bIns="45720" numCol="1" spcCol="0" rtlCol="0" fromWordArt="0" anchor="ctr" anchorCtr="0" forceAA="0" compatLnSpc="1">
+                        <a:prstTxWarp prst="textNoShape">
+                          <a:avLst/>
+                        </a:prstTxWarp>
+                        <a:noAutofit/>
+                      </wps:bodyPr>
+                    </wps:wsp>
+                  </a:graphicData>
+                </a:graphic>
+                <wp14:sizeRelH relativeFrom="margin">
+                  <wp14:pctWidth>0</wp14:pctWidth>
+                </wp14:sizeRelH>
+                <wp14:sizeRelV relativeFrom="margin">
+                  <wp14:pctHeight>0</wp14:pctHeight>
+                </wp14:sizeRelV>
+              </wp:anchor>
+            </w:drawing>
+          </mc:Choice>
+          <mc:Fallback>
+            <w:pict>
+              <v:rect w14:anchorId="54D0F253" id="Rectangle 249" o:spid="_x0000_s1107" style="position:absolute;margin-left:45.5pt;margin-top:-.05pt;width:76.05pt;height:33.95pt;z-index:251872256;visibility:visible;mso-wrap-style:square;mso-width-percent:0;mso-height-percent:0;mso-wrap-distance-left:9pt;mso-wrap-distance-top:0;mso-wrap-distance-right:9pt;mso-wrap-distance-bottom:0;mso-position-horizontal:absolute;mso-position-horizontal-relative:text;mso-position-vertical:absolute;mso-position-vertical-relative:text;mso-width-percent:0;mso-height-percent:0;mso-width-relative:margin;mso-height-relative:margin;v-text-anchor:middle" o:gfxdata="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" filled="f" strokecolor="black [3213]" strokeweight="1pt">
+                <v:textbox>
+                  <w:txbxContent>
+                    <w:p>
+                      <w:pPr>
+                        <w:jc w:val="center"/>
+                        <w:rPr>
+                          <w:color w:val="000000" w:themeColor="text1"/>
+                        </w:rPr>
+                      </w:pPr>
+                      <w:r>
+                        <w:rPr>
+                          <w:color w:val="000000" w:themeColor="text1"/>
+                        </w:rPr>
+                        <w:t>Kelola Ambil Design</w:t>
+                      </w:r>
+                    </w:p>
+                  </w:txbxContent>
+                </v:textbox>
+              </v:rect>
+            </w:pict>
+          </mc:Fallback>
+        </mc:AlternateContent>
+      </w:r>
+      <w:r>
+        <w:rPr>
+          <w:noProof/>
+        </w:rPr>
+        <mc:AlternateContent>
+          <mc:Choice Requires="wps">
+            <w:drawing>
+              <wp:anchor distT="0" distB="0" distL="114300" distR="114300" simplePos="0" relativeHeight="251873280" behindDoc="0" locked="0" layoutInCell="1" allowOverlap="1" wp14:anchorId="1BFC13F1" wp14:editId="3095BCAC">
+                <wp:simplePos x="0" y="0"/>
+                <wp:positionH relativeFrom="column">
+                  <wp:posOffset>0</wp:posOffset>
+                </wp:positionH>
+                <wp:positionV relativeFrom="paragraph">
+                  <wp:posOffset>2743835</wp:posOffset>
+                </wp:positionV>
+                <wp:extent cx="758945" cy="422694"/>
+                <wp:effectExtent l="0" t="0" r="22225" b="15875"/>
+                <wp:wrapNone/>
+                <wp:docPr id="250" name="Rectangle 250"/>
+                <wp:cNvGraphicFramePr/>
+                <a:graphic xmlns:a="http://schemas.openxmlformats.org/drawingml/2006/main">
+                  <a:graphicData uri="http://schemas.microsoft.com/office/word/2010/wordprocessingShape">
+                    <wps:wsp>
+                      <wps:cNvSpPr/>
+                      <wps:spPr>
+                        <a:xfrm>
+                          <a:off x="0" y="0"/>
+                          <a:ext cx="758945" cy="422694"/>
+                        </a:xfrm>
+                        <a:prstGeom prst="rect">
+                          <a:avLst/>
+                        </a:prstGeom>
+                        <a:noFill/>
+                        <a:ln>
+                          <a:solidFill>
+                            <a:schemeClr val="tx1"/>
+                          </a:solidFill>
+                        </a:ln>
+                      </wps:spPr>
+                      <wps:style>
+                        <a:lnRef idx="2">
+                          <a:schemeClr val="accent1">
+                            <a:shade val="50000"/>
+                          </a:schemeClr>
+                        </a:lnRef>
+                        <a:fillRef idx="1">
+                          <a:schemeClr val="accent1"/>
+                        </a:fillRef>
+                        <a:effectRef idx="0">
+                          <a:schemeClr val="accent1"/>
+                        </a:effectRef>
+                        <a:fontRef idx="minor">
+                          <a:schemeClr val="lt1"/>
+                        </a:fontRef>
+                      </wps:style>
+                      <wps:txbx>
+                        <w:txbxContent>
+                          <w:p>
+                            <w:pPr>
+                              <w:jc w:val="center"/>
+                              <w:rPr>
+                                <w:color w:val="000000" w:themeColor="text1"/>
+                              </w:rPr>
+                            </w:pPr>
+                            <w:r>
+                              <w:rPr>
+                                <w:color w:val="000000" w:themeColor="text1"/>
+                              </w:rPr>
+                              <w:t>Create Ambil</w:t>
+                            </w:r>
+                          </w:p>
+                        </w:txbxContent>
+                      </wps:txbx>
+                      <wps:bodyPr rot="0" spcFirstLastPara="0" vertOverflow="overflow" horzOverflow="overflow" vert="horz" wrap="square" lIns="91440" tIns="45720" rIns="91440" bIns="45720" numCol="1" spcCol="0" rtlCol="0" fromWordArt="0" anchor="ctr" anchorCtr="0" forceAA="0" compatLnSpc="1">
+                        <a:prstTxWarp prst="textNoShape">
+                          <a:avLst/>
+                        </a:prstTxWarp>
+                        <a:noAutofit/>
+                      </wps:bodyPr>
+                    </wps:wsp>
+                  </a:graphicData>
+                </a:graphic>
+                <wp14:sizeRelH relativeFrom="margin">
+                  <wp14:pctWidth>0</wp14:pctWidth>
+                </wp14:sizeRelH>
+                <wp14:sizeRelV relativeFrom="margin">
+                  <wp14:pctHeight>0</wp14:pctHeight>
+                </wp14:sizeRelV>
+              </wp:anchor>
+            </w:drawing>
+          </mc:Choice>
+          <mc:Fallback>
+            <w:pict>
+              <v:rect w14:anchorId="1BFC13F1" id="Rectangle 250" o:spid="_x0000_s1108" style="position:absolute;margin-left:0;margin-top:216.05pt;width:59.75pt;height:33.3pt;z-index:251873280;visibility:visible;mso-wrap-style:square;mso-width-percent:0;mso-height-percent:0;mso-wrap-distance-left:9pt;mso-wrap-distance-top:0;mso-wrap-distance-right:9pt;mso-wrap-distance-bottom:0;mso-position-horizontal:absolute;mso-position-horizontal-relative:text;mso-position-vertical:absolute;mso-position-vertical-relative:text;mso-width-percent:0;mso-height-percent:0;mso-width-relative:margin;mso-height-relative:margin;v-text-anchor:middle" o:gfxdata="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" filled="f" strokecolor="black [3213]" strokeweight="1pt">
+                <v:textbox>
+                  <w:txbxContent>
+                    <w:p>
+                      <w:pPr>
+                        <w:jc w:val="center"/>
+                        <w:rPr>
+                          <w:color w:val="000000" w:themeColor="text1"/>
+                        </w:rPr>
+                      </w:pPr>
+                      <w:r>
+                        <w:rPr>
+                          <w:color w:val="000000" w:themeColor="text1"/>
+                        </w:rPr>
+                        <w:t>Create Ambil</w:t>
+                      </w:r>
+                    </w:p>
+                  </w:txbxContent>
+                </v:textbox>
+              </v:rect>
+            </w:pict>
+          </mc:Fallback>
+        </mc:AlternateContent>
+      </w:r>
+      <w:r>
+        <w:rPr>
+          <w:noProof/>
+        </w:rPr>
+        <mc:AlternateContent>
+          <mc:Choice Requires="wps">
+            <w:drawing>
+              <wp:anchor distT="0" distB="0" distL="114300" distR="114300" simplePos="0" relativeHeight="251876352" behindDoc="0" locked="0" layoutInCell="1" allowOverlap="1" wp14:anchorId="7B73EE31" wp14:editId="2985DA98">
+                <wp:simplePos x="0" y="0"/>
+                <wp:positionH relativeFrom="column">
+                  <wp:posOffset>354965</wp:posOffset>
+                </wp:positionH>
+                <wp:positionV relativeFrom="paragraph">
+                  <wp:posOffset>431800</wp:posOffset>
+                </wp:positionV>
+                <wp:extent cx="545911" cy="2336279"/>
+                <wp:effectExtent l="38100" t="0" r="26035" b="64135"/>
+                <wp:wrapNone/>
+                <wp:docPr id="253" name="Straight Arrow Connector 253"/>
+                <wp:cNvGraphicFramePr/>
+                <a:graphic xmlns:a="http://schemas.openxmlformats.org/drawingml/2006/main">
+                  <a:graphicData uri="http://schemas.microsoft.com/office/word/2010/wordprocessingShape">
+                    <wps:wsp>
+                      <wps:cNvCnPr/>
+                      <wps:spPr>
+                        <a:xfrm flipH="1">
+                          <a:off x="0" y="0"/>
+                          <a:ext cx="545911" cy="2336279"/>
+                        </a:xfrm>
+                        <a:prstGeom prst="straightConnector1">
+                          <a:avLst/>
+                        </a:prstGeom>
+                        <a:ln>
+                          <a:tailEnd type="triangle"/>
+                        </a:ln>
+                      </wps:spPr>
+                      <wps:style>
+                        <a:lnRef idx="1">
+                          <a:schemeClr val="accent1"/>
+                        </a:lnRef>
+                        <a:fillRef idx="0">
+                          <a:schemeClr val="accent1"/>
+                        </a:fillRef>
+                        <a:effectRef idx="0">
+                          <a:schemeClr val="accent1"/>
+                        </a:effectRef>
+                        <a:fontRef idx="minor">
+                          <a:schemeClr val="tx1"/>
+                        </a:fontRef>
+                      </wps:style>
+                      <wps:bodyPr/>
+                    </wps:wsp>
+                  </a:graphicData>
+                </a:graphic>
+                <wp14:sizeRelH relativeFrom="margin">
+                  <wp14:pctWidth>0</wp14:pctWidth>
+                </wp14:sizeRelH>
+                <wp14:sizeRelV relativeFrom="margin">
+                  <wp14:pctHeight>0</wp14:pctHeight>
+                </wp14:sizeRelV>
+              </wp:anchor>
+            </w:drawing>
+          </mc:Choice>
+          <mc:Fallback>
+            <w:pict>
+              <v:shape w14:anchorId="2037D754" id="Straight Arrow Connector 253" o:spid="_x0000_s1026" type="#_x0000_t32" style="position:absolute;margin-left:27.95pt;margin-top:34pt;width:43pt;height:183.95pt;flip:x;z-index:251876352;visibility:visible;mso-wrap-style:square;mso-width-percent:0;mso-height-percent:0;mso-wrap-distance-left:9pt;mso-wrap-distance-top:0;mso-wrap-distance-right:9pt;mso-wrap-distance-bottom:0;mso-position-horizontal:absolute;mso-position-horizontal-relative:text;mso-position-vertical:absolute;mso-position-vertical-relative:text;mso-width-percent:0;mso-height-percent:0;mso-width-relative:margin;mso-height-relative:margin" o:gfxdata="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" strokecolor="#5b9bd5 [3204]" strokeweight=".5pt">
+                <v:stroke endarrow="block" joinstyle="miter"/>
+              </v:shape>
+            </w:pict>
+          </mc:Fallback>
+        </mc:AlternateContent>
+      </w:r>
+    </w:p>
+    <w:p>
+      <w:r>
+        <w:rPr>
+          <w:noProof/>
+        </w:rPr>
+        <mc:AlternateContent>
+          <mc:Choice Requires="wps">
+            <w:drawing>
+              <wp:anchor distT="0" distB="0" distL="114300" distR="114300" simplePos="0" relativeHeight="251877376" behindDoc="0" locked="0" layoutInCell="1" allowOverlap="1" wp14:anchorId="04095778" wp14:editId="756D469F">
+                <wp:simplePos x="0" y="0"/>
+                <wp:positionH relativeFrom="column">
+                  <wp:posOffset>1092530</wp:posOffset>
+                </wp:positionH>
+                <wp:positionV relativeFrom="paragraph">
+                  <wp:posOffset>152788</wp:posOffset>
+                </wp:positionV>
+                <wp:extent cx="3040083" cy="2232561"/>
+                <wp:effectExtent l="0" t="0" r="65405" b="53975"/>
+                <wp:wrapNone/>
+                <wp:docPr id="254" name="Straight Arrow Connector 254"/>
+                <wp:cNvGraphicFramePr/>
+                <a:graphic xmlns:a="http://schemas.openxmlformats.org/drawingml/2006/main">
+                  <a:graphicData uri="http://schemas.microsoft.com/office/word/2010/wordprocessingShape">
+                    <wps:wsp>
+                      <wps:cNvCnPr/>
+                      <wps:spPr>
+                        <a:xfrm>
+                          <a:off x="0" y="0"/>
+                          <a:ext cx="3040083" cy="2232561"/>
+                        </a:xfrm>
+                        <a:prstGeom prst="straightConnector1">
+                          <a:avLst/>
+                        </a:prstGeom>
+                        <a:ln>
+                          <a:tailEnd type="triangle"/>
+                        </a:ln>
+                      </wps:spPr>
+                      <wps:style>
+                        <a:lnRef idx="1">
+                          <a:schemeClr val="accent1"/>
+                        </a:lnRef>
+                        <a:fillRef idx="0">
+                          <a:schemeClr val="accent1"/>
+                        </a:fillRef>
+                        <a:effectRef idx="0">
+                          <a:schemeClr val="accent1"/>
+                        </a:effectRef>
+                        <a:fontRef idx="minor">
+                          <a:schemeClr val="tx1"/>
+                        </a:fontRef>
+                      </wps:style>
+                      <wps:bodyPr/>
+                    </wps:wsp>
+                  </a:graphicData>
+                </a:graphic>
+                <wp14:sizeRelH relativeFrom="margin">
+                  <wp14:pctWidth>0</wp14:pctWidth>
+                </wp14:sizeRelH>
+                <wp14:sizeRelV relativeFrom="margin">
+                  <wp14:pctHeight>0</wp14:pctHeight>
+                </wp14:sizeRelV>
+              </wp:anchor>
+            </w:drawing>
+          </mc:Choice>
+          <mc:Fallback>
+            <w:pict>
+              <v:shape w14:anchorId="1179946E" id="Straight Arrow Connector 254" o:spid="_x0000_s1026" type="#_x0000_t32" style="position:absolute;margin-left:86.05pt;margin-top:12.05pt;width:239.4pt;height:175.8pt;z-index:251877376;visibility:visible;mso-wrap-style:square;mso-width-percent:0;mso-height-percent:0;mso-wrap-distance-left:9pt;mso-wrap-distance-top:0;mso-wrap-distance-right:9pt;mso-wrap-distance-bottom:0;mso-position-horizontal:absolute;mso-position-horizontal-relative:text;mso-position-vertical:absolute;mso-position-vertical-relative:text;mso-width-percent:0;mso-height-percent:0;mso-width-relative:margin;mso-height-relative:margin" o:gfxdata="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" strokecolor="#5b9bd5 [3204]" strokeweight=".5pt">
+                <v:stroke endarrow="block" joinstyle="miter"/>
+              </v:shape>
+            </w:pict>
+          </mc:Fallback>
+        </mc:AlternateContent>
+      </w:r>
+    </w:p>
+    <w:p/>
+    <w:p>
+      <w:pPr>
+        <w:tabs>
+          <w:tab w:val="left" w:pos="7404"/>
+        </w:tabs>
+      </w:pPr>
+      <w:r>
+        <w:rPr>
+          <w:noProof/>
+        </w:rPr>
+        <mc:AlternateContent>
+          <mc:Choice Requires="wps">
+            <w:drawing>
+              <wp:anchor distT="0" distB="0" distL="114300" distR="114300" simplePos="0" relativeHeight="251875328" behindDoc="0" locked="0" layoutInCell="1" allowOverlap="1" wp14:anchorId="47A22BE6" wp14:editId="337ADEDD">
+                <wp:simplePos x="0" y="0"/>
+                <wp:positionH relativeFrom="column">
+                  <wp:posOffset>6962140</wp:posOffset>
+                </wp:positionH>
+                <wp:positionV relativeFrom="paragraph">
+                  <wp:posOffset>1782635</wp:posOffset>
+                </wp:positionV>
+                <wp:extent cx="758825" cy="422275"/>
+                <wp:effectExtent l="0" t="0" r="22225" b="15875"/>
+                <wp:wrapNone/>
+                <wp:docPr id="252" name="Rectangle 252"/>
+                <wp:cNvGraphicFramePr/>
+                <a:graphic xmlns:a="http://schemas.openxmlformats.org/drawingml/2006/main">
+                  <a:graphicData uri="http://schemas.microsoft.com/office/word/2010/wordprocessingShape">
+                    <wps:wsp>
+                      <wps:cNvSpPr/>
+                      <wps:spPr>
+                        <a:xfrm>
+                          <a:off x="0" y="0"/>
+                          <a:ext cx="758825" cy="422275"/>
+                        </a:xfrm>
+                        <a:prstGeom prst="rect">
+                          <a:avLst/>
+                        </a:prstGeom>
+                        <a:noFill/>
+                        <a:ln>
+                          <a:solidFill>
+                            <a:schemeClr val="tx1"/>
+                          </a:solidFill>
+                        </a:ln>
+                      </wps:spPr>
+                      <wps:style>
+                        <a:lnRef idx="2">
+                          <a:schemeClr val="accent1">
+                            <a:shade val="50000"/>
+                          </a:schemeClr>
+                        </a:lnRef>
+                        <a:fillRef idx="1">
+                          <a:schemeClr val="accent1"/>
+                        </a:fillRef>
+                        <a:effectRef idx="0">
+                          <a:schemeClr val="accent1"/>
+                        </a:effectRef>
+                        <a:fontRef idx="minor">
+                          <a:schemeClr val="lt1"/>
+                        </a:fontRef>
+                      </wps:style>
+                      <wps:txbx>
+                        <w:txbxContent>
+                          <w:p>
+                            <w:pPr>
+                              <w:jc w:val="center"/>
+                              <w:rPr>
+                                <w:color w:val="000000" w:themeColor="text1"/>
+                              </w:rPr>
+                            </w:pPr>
+                            <w:r>
+                              <w:rPr>
+                                <w:color w:val="000000" w:themeColor="text1"/>
+                              </w:rPr>
+                              <w:t>Delete Ambil</w:t>
+                            </w:r>
+                          </w:p>
+                        </w:txbxContent>
+                      </wps:txbx>
+                      <wps:bodyPr rot="0" spcFirstLastPara="0" vertOverflow="overflow" horzOverflow="overflow" vert="horz" wrap="square" lIns="91440" tIns="45720" rIns="91440" bIns="45720" numCol="1" spcCol="0" rtlCol="0" fromWordArt="0" anchor="ctr" anchorCtr="0" forceAA="0" compatLnSpc="1">
+                        <a:prstTxWarp prst="textNoShape">
+                          <a:avLst/>
+                        </a:prstTxWarp>
+                        <a:noAutofit/>
+                      </wps:bodyPr>
+                    </wps:wsp>
+                  </a:graphicData>
+                </a:graphic>
+                <wp14:sizeRelH relativeFrom="margin">
+                  <wp14:pctWidth>0</wp14:pctWidth>
+                </wp14:sizeRelH>
+                <wp14:sizeRelV relativeFrom="margin">
+                  <wp14:pctHeight>0</wp14:pctHeight>
+                </wp14:sizeRelV>
+              </wp:anchor>
+            </w:drawing>
+          </mc:Choice>
+          <mc:Fallback>
+            <w:pict>
+              <v:rect w14:anchorId="47A22BE6" id="Rectangle 252" o:spid="_x0000_s1109" style="position:absolute;margin-left:548.2pt;margin-top:140.35pt;width:59.75pt;height:33.25pt;z-index:251875328;visibility:visible;mso-wrap-style:square;mso-width-percent:0;mso-height-percent:0;mso-wrap-distance-left:9pt;mso-wrap-distance-top:0;mso-wrap-distance-right:9pt;mso-wrap-distance-bottom:0;mso-position-horizontal:absolute;mso-position-horizontal-relative:text;mso-position-vertical:absolute;mso-position-vertical-relative:text;mso-width-percent:0;mso-height-percent:0;mso-width-relative:margin;mso-height-relative:margin;v-text-anchor:middle" o:gfxdata="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" filled="f" strokecolor="black [3213]" strokeweight="1pt">
+                <v:textbox>
+                  <w:txbxContent>
+                    <w:p>
+                      <w:pPr>
+                        <w:jc w:val="center"/>
+                        <w:rPr>
+                          <w:color w:val="000000" w:themeColor="text1"/>
+                        </w:rPr>
+                      </w:pPr>
+                      <w:r>
+                        <w:rPr>
+                          <w:color w:val="000000" w:themeColor="text1"/>
+                        </w:rPr>
+                        <w:t>Delete Ambil</w:t>
+                      </w:r>
+                    </w:p>
+                  </w:txbxContent>
+                </v:textbox>
+              </v:rect>
+            </w:pict>
+          </mc:Fallback>
+        </mc:AlternateContent>
+      </w:r>
+      <w:r>
+        <w:rPr>
+          <w:noProof/>
+        </w:rPr>
+        <mc:AlternateContent>
+          <mc:Choice Requires="wps">
+            <w:drawing>
+              <wp:anchor distT="0" distB="0" distL="114300" distR="114300" simplePos="0" relativeHeight="251902976" behindDoc="0" locked="0" layoutInCell="1" allowOverlap="1" wp14:anchorId="1416AEB7" wp14:editId="453961DF">
+                <wp:simplePos x="0" y="0"/>
+                <wp:positionH relativeFrom="column">
+                  <wp:posOffset>7480935</wp:posOffset>
+                </wp:positionH>
+                <wp:positionV relativeFrom="paragraph">
+                  <wp:posOffset>2261235</wp:posOffset>
+                </wp:positionV>
+                <wp:extent cx="617220" cy="1619885"/>
+                <wp:effectExtent l="0" t="0" r="49530" b="56515"/>
+                <wp:wrapNone/>
+                <wp:docPr id="596" name="Straight Arrow Connector 596"/>
+                <wp:cNvGraphicFramePr/>
+                <a:graphic xmlns:a="http://schemas.openxmlformats.org/drawingml/2006/main">
+                  <a:graphicData uri="http://schemas.microsoft.com/office/word/2010/wordprocessingShape">
+                    <wps:wsp>
+                      <wps:cNvCnPr/>
+                      <wps:spPr>
+                        <a:xfrm>
+                          <a:off x="0" y="0"/>
+                          <a:ext cx="617220" cy="1619885"/>
+                        </a:xfrm>
+                        <a:prstGeom prst="straightConnector1">
+                          <a:avLst/>
+                        </a:prstGeom>
+                        <a:ln>
+                          <a:tailEnd type="triangle"/>
+                        </a:ln>
+                      </wps:spPr>
+                      <wps:style>
+                        <a:lnRef idx="1">
+                          <a:schemeClr val="accent1"/>
+                        </a:lnRef>
+                        <a:fillRef idx="0">
+                          <a:schemeClr val="accent1"/>
+                        </a:fillRef>
+                        <a:effectRef idx="0">
+                          <a:schemeClr val="accent1"/>
+                        </a:effectRef>
+                        <a:fontRef idx="minor">
+                          <a:schemeClr val="tx1"/>
+                        </a:fontRef>
+                      </wps:style>
+                      <wps:bodyPr/>
+                    </wps:wsp>
+                  </a:graphicData>
+                </a:graphic>
+              </wp:anchor>
+            </w:drawing>
+          </mc:Choice>
+          <mc:Fallback>
+            <w:pict>
+              <v:shape w14:anchorId="3F30C302" id="Straight Arrow Connector 596" o:spid="_x0000_s1026" type="#_x0000_t32" style="position:absolute;margin-left:589.05pt;margin-top:178.05pt;width:48.6pt;height:127.55pt;z-index:251902976;visibility:visible;mso-wrap-style:square;mso-wrap-distance-left:9pt;mso-wrap-distance-top:0;mso-wrap-distance-right:9pt;mso-wrap-distance-bottom:0;mso-position-horizontal:absolute;mso-position-horizontal-relative:text;mso-position-vertical:absolute;mso-position-vertical-relative:text" o:gfxdata="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" strokecolor="#5b9bd5 [3204]" strokeweight=".5pt">
+                <v:stroke endarrow="block" joinstyle="miter"/>
+              </v:shape>
+            </w:pict>
+          </mc:Fallback>
+        </mc:AlternateContent>
+      </w:r>
+      <w:r>
+        <w:rPr>
+          <w:noProof/>
+        </w:rPr>
+        <mc:AlternateContent>
+          <mc:Choice Requires="wps">
+            <w:drawing>
+              <wp:anchor distT="0" distB="0" distL="114300" distR="114300" simplePos="0" relativeHeight="251901952" behindDoc="0" locked="0" layoutInCell="1" allowOverlap="1" wp14:anchorId="456C751D" wp14:editId="6CD5AFDA">
+                <wp:simplePos x="0" y="0"/>
+                <wp:positionH relativeFrom="column">
+                  <wp:posOffset>7291070</wp:posOffset>
+                </wp:positionH>
+                <wp:positionV relativeFrom="paragraph">
+                  <wp:posOffset>2256155</wp:posOffset>
+                </wp:positionV>
+                <wp:extent cx="71120" cy="1619885"/>
+                <wp:effectExtent l="76200" t="0" r="24130" b="56515"/>
+                <wp:wrapNone/>
+                <wp:docPr id="595" name="Straight Arrow Connector 595"/>
+                <wp:cNvGraphicFramePr/>
+                <a:graphic xmlns:a="http://schemas.openxmlformats.org/drawingml/2006/main">
+                  <a:graphicData uri="http://schemas.microsoft.com/office/word/2010/wordprocessingShape">
+                    <wps:wsp>
+                      <wps:cNvCnPr/>
+                      <wps:spPr>
+                        <a:xfrm flipH="1">
+                          <a:off x="0" y="0"/>
+                          <a:ext cx="71120" cy="1619885"/>
+                        </a:xfrm>
+                        <a:prstGeom prst="straightConnector1">
+                          <a:avLst/>
+                        </a:prstGeom>
+                        <a:ln>
+                          <a:tailEnd type="triangle"/>
+                        </a:ln>
+                      </wps:spPr>
+                      <wps:style>
+                        <a:lnRef idx="1">
+                          <a:schemeClr val="accent1"/>
+                        </a:lnRef>
+                        <a:fillRef idx="0">
+                          <a:schemeClr val="accent1"/>
+                        </a:fillRef>
+                        <a:effectRef idx="0">
+                          <a:schemeClr val="accent1"/>
+                        </a:effectRef>
+                        <a:fontRef idx="minor">
+                          <a:schemeClr val="tx1"/>
+                        </a:fontRef>
+                      </wps:style>
+                      <wps:bodyPr/>
+                    </wps:wsp>
+                  </a:graphicData>
+                </a:graphic>
+              </wp:anchor>
+            </w:drawing>
+          </mc:Choice>
+          <mc:Fallback>
+            <w:pict>
+              <v:shape w14:anchorId="516C0498" id="Straight Arrow Connector 595" o:spid="_x0000_s1026" type="#_x0000_t32" style="position:absolute;margin-left:574.1pt;margin-top:177.65pt;width:5.6pt;height:127.55pt;flip:x;z-index:251901952;visibility:visible;mso-wrap-style:square;mso-wrap-distance-left:9pt;mso-wrap-distance-top:0;mso-wrap-distance-right:9pt;mso-wrap-distance-bottom:0;mso-position-horizontal:absolute;mso-position-horizontal-relative:text;mso-position-vertical:absolute;mso-position-vertical-relative:text" o:gfxdata="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" strokecolor="#5b9bd5 [3204]" strokeweight=".5pt">
+                <v:stroke endarrow="block" joinstyle="miter"/>
+              </v:shape>
+            </w:pict>
+          </mc:Fallback>
+        </mc:AlternateContent>
+      </w:r>
+      <w:r>
+        <w:rPr>
+          <w:noProof/>
+        </w:rPr>
+        <mc:AlternateContent>
+          <mc:Choice Requires="wps">
+            <w:drawing>
+              <wp:anchor distT="0" distB="0" distL="114300" distR="114300" simplePos="0" relativeHeight="251900928" behindDoc="0" locked="0" layoutInCell="1" allowOverlap="1" wp14:anchorId="5CC821A0" wp14:editId="04BED277">
+                <wp:simplePos x="0" y="0"/>
+                <wp:positionH relativeFrom="column">
+                  <wp:posOffset>6555105</wp:posOffset>
+                </wp:positionH>
+                <wp:positionV relativeFrom="paragraph">
+                  <wp:posOffset>2285365</wp:posOffset>
+                </wp:positionV>
+                <wp:extent cx="664845" cy="1614805"/>
+                <wp:effectExtent l="38100" t="0" r="20955" b="61595"/>
+                <wp:wrapNone/>
+                <wp:docPr id="594" name="Straight Arrow Connector 594"/>
+                <wp:cNvGraphicFramePr/>
+                <a:graphic xmlns:a="http://schemas.openxmlformats.org/drawingml/2006/main">
+                  <a:graphicData uri="http://schemas.microsoft.com/office/word/2010/wordprocessingShape">
+                    <wps:wsp>
+                      <wps:cNvCnPr/>
+                      <wps:spPr>
+                        <a:xfrm flipH="1">
+                          <a:off x="0" y="0"/>
+                          <a:ext cx="664845" cy="1614805"/>
+                        </a:xfrm>
+                        <a:prstGeom prst="straightConnector1">
+                          <a:avLst/>
+                        </a:prstGeom>
+                        <a:ln>
+                          <a:tailEnd type="triangle"/>
+                        </a:ln>
+                      </wps:spPr>
+                      <wps:style>
+                        <a:lnRef idx="1">
+                          <a:schemeClr val="accent1"/>
+                        </a:lnRef>
+                        <a:fillRef idx="0">
+                          <a:schemeClr val="accent1"/>
+                        </a:fillRef>
+                        <a:effectRef idx="0">
+                          <a:schemeClr val="accent1"/>
+                        </a:effectRef>
+                        <a:fontRef idx="minor">
+                          <a:schemeClr val="tx1"/>
+                        </a:fontRef>
+                      </wps:style>
+                      <wps:bodyPr/>
+                    </wps:wsp>
+                  </a:graphicData>
+                </a:graphic>
+              </wp:anchor>
+            </w:drawing>
+          </mc:Choice>
+          <mc:Fallback>
+            <w:pict>
+              <v:shape w14:anchorId="7ADA0593" id="Straight Arrow Connector 594" o:spid="_x0000_s1026" type="#_x0000_t32" style="position:absolute;margin-left:516.15pt;margin-top:179.95pt;width:52.35pt;height:127.15pt;flip:x;z-index:251900928;visibility:visible;mso-wrap-style:square;mso-wrap-distance-left:9pt;mso-wrap-distance-top:0;mso-wrap-distance-right:9pt;mso-wrap-distance-bottom:0;mso-position-horizontal:absolute;mso-position-horizontal-relative:text;mso-position-vertical:absolute;mso-position-vertical-relative:text" o:gfxdata="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" strokecolor="#5b9bd5 [3204]" strokeweight=".5pt">
+                <v:stroke endarrow="block" joinstyle="miter"/>
+              </v:shape>
+            </w:pict>
+          </mc:Fallback>
+        </mc:AlternateContent>
+      </w:r>
+      <w:r>
+        <w:rPr>
+          <w:noProof/>
+        </w:rPr>
+        <mc:AlternateContent>
+          <mc:Choice Requires="wps">
+            <w:drawing>
+              <wp:anchor distT="0" distB="0" distL="114300" distR="114300" simplePos="0" relativeHeight="251899904" behindDoc="0" locked="0" layoutInCell="1" allowOverlap="1" wp14:anchorId="279CE2D1" wp14:editId="48B63F9F">
+                <wp:simplePos x="0" y="0"/>
+                <wp:positionH relativeFrom="leftMargin">
+                  <wp:posOffset>8653780</wp:posOffset>
+                </wp:positionH>
+                <wp:positionV relativeFrom="paragraph">
+                  <wp:posOffset>3903345</wp:posOffset>
+                </wp:positionV>
+                <wp:extent cx="758825" cy="438785"/>
+                <wp:effectExtent l="0" t="0" r="22225" b="18415"/>
+                <wp:wrapNone/>
+                <wp:docPr id="593" name="Rectangle 593"/>
+                <wp:cNvGraphicFramePr/>
+                <a:graphic xmlns:a="http://schemas.openxmlformats.org/drawingml/2006/main">
+                  <a:graphicData uri="http://schemas.microsoft.com/office/word/2010/wordprocessingShape">
+                    <wps:wsp>
+                      <wps:cNvSpPr/>
+                      <wps:spPr>
+                        <a:xfrm>
+                          <a:off x="0" y="0"/>
+                          <a:ext cx="758825" cy="438785"/>
+                        </a:xfrm>
+                        <a:prstGeom prst="rect">
+                          <a:avLst/>
+                        </a:prstGeom>
+                        <a:noFill/>
+                        <a:ln>
+                          <a:solidFill>
+                            <a:schemeClr val="tx1"/>
+                          </a:solidFill>
+                        </a:ln>
+                      </wps:spPr>
+                      <wps:style>
+                        <a:lnRef idx="2">
+                          <a:schemeClr val="accent1">
+                            <a:shade val="50000"/>
+                          </a:schemeClr>
+                        </a:lnRef>
+                        <a:fillRef idx="1">
+                          <a:schemeClr val="accent1"/>
+                        </a:fillRef>
+                        <a:effectRef idx="0">
+                          <a:schemeClr val="accent1"/>
+                        </a:effectRef>
+                        <a:fontRef idx="minor">
+                          <a:schemeClr val="lt1"/>
+                        </a:fontRef>
+                      </wps:style>
+                      <wps:txbx>
+                        <w:txbxContent>
+                          <w:p>
+                            <w:pPr>
+                              <w:jc w:val="center"/>
+                              <w:rPr>
+                                <w:color w:val="000000" w:themeColor="text1"/>
+                              </w:rPr>
+                            </w:pPr>
+                            <w:r>
+                              <w:rPr>
+                                <w:color w:val="000000" w:themeColor="text1"/>
+                              </w:rPr>
+                              <w:t>Record History</w:t>
+                            </w:r>
+                          </w:p>
+                        </w:txbxContent>
+                      </wps:txbx>
+                      <wps:bodyPr rot="0" spcFirstLastPara="0" vertOverflow="overflow" horzOverflow="overflow" vert="horz" wrap="square" lIns="91440" tIns="45720" rIns="91440" bIns="45720" numCol="1" spcCol="0" rtlCol="0" fromWordArt="0" anchor="ctr" anchorCtr="0" forceAA="0" compatLnSpc="1">
+                        <a:prstTxWarp prst="textNoShape">
+                          <a:avLst/>
+                        </a:prstTxWarp>
+                        <a:noAutofit/>
+                      </wps:bodyPr>
+                    </wps:wsp>
+                  </a:graphicData>
+                </a:graphic>
+                <wp14:sizeRelH relativeFrom="margin">
+                  <wp14:pctWidth>0</wp14:pctWidth>
+                </wp14:sizeRelH>
+                <wp14:sizeRelV relativeFrom="margin">
+                  <wp14:pctHeight>0</wp14:pctHeight>
+                </wp14:sizeRelV>
+              </wp:anchor>
+            </w:drawing>
+          </mc:Choice>
+          <mc:Fallback>
+            <w:pict>
+              <v:rect w14:anchorId="279CE2D1" id="Rectangle 593" o:spid="_x0000_s1110" style="position:absolute;margin-left:681.4pt;margin-top:307.35pt;width:59.75pt;height:34.55pt;z-index:251899904;visibility:visible;mso-wrap-style:square;mso-width-percent:0;mso-height-percent:0;mso-wrap-distance-left:9pt;mso-wrap-distance-top:0;mso-wrap-distance-right:9pt;mso-wrap-distance-bottom:0;mso-position-horizontal:absolute;mso-position-horizontal-relative:left-margin-area;mso-position-vertical:absolute;mso-position-vertical-relative:text;mso-width-percent:0;mso-height-percent:0;mso-width-relative:margin;mso-height-relative:margin;v-text-anchor:middle" o:gfxdata="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" filled="f" strokecolor="black [3213]" strokeweight="1pt">
+                <v:textbox>
+                  <w:txbxContent>
+                    <w:p>
+                      <w:pPr>
+                        <w:jc w:val="center"/>
+                        <w:rPr>
+                          <w:color w:val="000000" w:themeColor="text1"/>
+                        </w:rPr>
+                      </w:pPr>
+                      <w:r>
+                        <w:rPr>
+                          <w:color w:val="000000" w:themeColor="text1"/>
+                        </w:rPr>
+                        <w:t>Record History</w:t>
+                      </w:r>
+                    </w:p>
+                  </w:txbxContent>
+                </v:textbox>
+                <w10:wrap anchorx="margin"/>
+              </v:rect>
+            </w:pict>
+          </mc:Fallback>
+        </mc:AlternateContent>
+      </w:r>
+      <w:r>
+        <w:rPr>
+          <w:noProof/>
+        </w:rPr>
+        <mc:AlternateContent>
+          <mc:Choice Requires="wps">
+            <w:drawing>
+              <wp:anchor distT="0" distB="0" distL="114300" distR="114300" simplePos="0" relativeHeight="251898880" behindDoc="0" locked="0" layoutInCell="1" allowOverlap="1" wp14:anchorId="12B38C7C" wp14:editId="0D211CBC">
+                <wp:simplePos x="0" y="0"/>
+                <wp:positionH relativeFrom="leftMargin">
+                  <wp:posOffset>7822565</wp:posOffset>
+                </wp:positionH>
+                <wp:positionV relativeFrom="paragraph">
+                  <wp:posOffset>3903345</wp:posOffset>
+                </wp:positionV>
+                <wp:extent cx="771525" cy="462915"/>
+                <wp:effectExtent l="0" t="0" r="28575" b="13335"/>
+                <wp:wrapNone/>
+                <wp:docPr id="592" name="Rectangle 592"/>
+                <wp:cNvGraphicFramePr/>
+                <a:graphic xmlns:a="http://schemas.openxmlformats.org/drawingml/2006/main">
+                  <a:graphicData uri="http://schemas.microsoft.com/office/word/2010/wordprocessingShape">
+                    <wps:wsp>
+                      <wps:cNvSpPr/>
+                      <wps:spPr>
+                        <a:xfrm>
+                          <a:off x="0" y="0"/>
+                          <a:ext cx="771525" cy="462915"/>
+                        </a:xfrm>
+                        <a:prstGeom prst="rect">
+                          <a:avLst/>
+                        </a:prstGeom>
+                        <a:noFill/>
+                        <a:ln>
+                          <a:solidFill>
+                            <a:schemeClr val="tx1"/>
+                          </a:solidFill>
+                        </a:ln>
+                      </wps:spPr>
+                      <wps:style>
+                        <a:lnRef idx="2">
+                          <a:schemeClr val="accent1">
+                            <a:shade val="50000"/>
+                          </a:schemeClr>
+                        </a:lnRef>
+                        <a:fillRef idx="1">
+                          <a:schemeClr val="accent1"/>
+                        </a:fillRef>
+                        <a:effectRef idx="0">
+                          <a:schemeClr val="accent1"/>
+                        </a:effectRef>
+                        <a:fontRef idx="minor">
+                          <a:schemeClr val="lt1"/>
+                        </a:fontRef>
+                      </wps:style>
+                      <wps:txbx>
+                        <w:txbxContent>
+                          <w:p>
+                            <w:pPr>
+                              <w:jc w:val="center"/>
+                              <w:rPr>
+                                <w:color w:val="000000" w:themeColor="text1"/>
+                              </w:rPr>
+                            </w:pPr>
+                            <w:r>
+                              <w:rPr>
+                                <w:color w:val="000000" w:themeColor="text1"/>
+                              </w:rPr>
+                              <w:t>Baca ID_Design</w:t>
+                            </w:r>
+                          </w:p>
+                        </w:txbxContent>
+                      </wps:txbx>
+                      <wps:bodyPr rot="0" spcFirstLastPara="0" vertOverflow="overflow" horzOverflow="overflow" vert="horz" wrap="square" lIns="91440" tIns="45720" rIns="91440" bIns="45720" numCol="1" spcCol="0" rtlCol="0" fromWordArt="0" anchor="ctr" anchorCtr="0" forceAA="0" compatLnSpc="1">
+                        <a:prstTxWarp prst="textNoShape">
+                          <a:avLst/>
+                        </a:prstTxWarp>
+                        <a:noAutofit/>
+                      </wps:bodyPr>
+                    </wps:wsp>
+                  </a:graphicData>
+                </a:graphic>
+                <wp14:sizeRelH relativeFrom="margin">
+                  <wp14:pctWidth>0</wp14:pctWidth>
+                </wp14:sizeRelH>
+                <wp14:sizeRelV relativeFrom="margin">
+                  <wp14:pctHeight>0</wp14:pctHeight>
+                </wp14:sizeRelV>
+              </wp:anchor>
+            </w:drawing>
+          </mc:Choice>
+          <mc:Fallback>
+            <w:pict>
+              <v:rect w14:anchorId="12B38C7C" id="Rectangle 592" o:spid="_x0000_s1111" style="position:absolute;margin-left:615.95pt;margin-top:307.35pt;width:60.75pt;height:36.45pt;z-index:251898880;visibility:visible;mso-wrap-style:square;mso-width-percent:0;mso-height-percent:0;mso-wrap-distance-left:9pt;mso-wrap-distance-top:0;mso-wrap-distance-right:9pt;mso-wrap-distance-bottom:0;mso-position-horizontal:absolute;mso-position-horizontal-relative:left-margin-area;mso-position-vertical:absolute;mso-position-vertical-relative:text;mso-width-percent:0;mso-height-percent:0;mso-width-relative:margin;mso-height-relative:margin;v-text-anchor:middle" o:gfxdata="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" filled="f" strokecolor="black [3213]" strokeweight="1pt">
+                <v:textbox>
+                  <w:txbxContent>
+                    <w:p>
+                      <w:pPr>
+                        <w:jc w:val="center"/>
+                        <w:rPr>
+                          <w:color w:val="000000" w:themeColor="text1"/>
+                        </w:rPr>
+                      </w:pPr>
+                      <w:r>
+                        <w:rPr>
+                          <w:color w:val="000000" w:themeColor="text1"/>
+                        </w:rPr>
+                        <w:t>Baca ID_Design</w:t>
+                      </w:r>
+                    </w:p>
+                  </w:txbxContent>
+                </v:textbox>
+                <w10:wrap anchorx="margin"/>
+              </v:rect>
+            </w:pict>
+          </mc:Fallback>
+        </mc:AlternateContent>
+      </w:r>
+      <w:r>
+        <w:rPr>
+          <w:noProof/>
+        </w:rPr>
+        <mc:AlternateContent>
+          <mc:Choice Requires="wps">
+            <w:drawing>
+              <wp:anchor distT="0" distB="0" distL="114300" distR="114300" simplePos="0" relativeHeight="251897856" behindDoc="0" locked="0" layoutInCell="1" allowOverlap="1" wp14:anchorId="4A5807CD" wp14:editId="2E302375">
+                <wp:simplePos x="0" y="0"/>
+                <wp:positionH relativeFrom="leftMargin">
+                  <wp:posOffset>6994567</wp:posOffset>
+                </wp:positionH>
+                <wp:positionV relativeFrom="paragraph">
+                  <wp:posOffset>3906677</wp:posOffset>
+                </wp:positionV>
+                <wp:extent cx="758825" cy="462915"/>
+                <wp:effectExtent l="0" t="0" r="22225" b="13335"/>
+                <wp:wrapNone/>
+                <wp:docPr id="591" name="Rectangle 591"/>
+                <wp:cNvGraphicFramePr/>
+                <a:graphic xmlns:a="http://schemas.openxmlformats.org/drawingml/2006/main">
+                  <a:graphicData uri="http://schemas.microsoft.com/office/word/2010/wordprocessingShape">
+                    <wps:wsp>
+                      <wps:cNvSpPr/>
+                      <wps:spPr>
+                        <a:xfrm>
+                          <a:off x="0" y="0"/>
+                          <a:ext cx="758825" cy="462915"/>
+                        </a:xfrm>
+                        <a:prstGeom prst="rect">
+                          <a:avLst/>
+                        </a:prstGeom>
+                        <a:noFill/>
+                        <a:ln>
+                          <a:solidFill>
+                            <a:schemeClr val="tx1"/>
+                          </a:solidFill>
+                        </a:ln>
+                      </wps:spPr>
+                      <wps:style>
+                        <a:lnRef idx="2">
+                          <a:schemeClr val="accent1">
+                            <a:shade val="50000"/>
+                          </a:schemeClr>
+                        </a:lnRef>
+                        <a:fillRef idx="1">
+                          <a:schemeClr val="accent1"/>
+                        </a:fillRef>
+                        <a:effectRef idx="0">
+                          <a:schemeClr val="accent1"/>
+                        </a:effectRef>
+                        <a:fontRef idx="minor">
+                          <a:schemeClr val="lt1"/>
+                        </a:fontRef>
+                      </wps:style>
+                      <wps:txbx>
+                        <w:txbxContent>
+                          <w:p>
+                            <w:pPr>
+                              <w:jc w:val="center"/>
+                              <w:rPr>
+                                <w:color w:val="000000" w:themeColor="text1"/>
+                              </w:rPr>
+                            </w:pPr>
+                            <w:r>
+                              <w:rPr>
+                                <w:color w:val="000000" w:themeColor="text1"/>
+                              </w:rPr>
+                              <w:t>Baca ID_User</w:t>
+                            </w:r>
+                          </w:p>
+                        </w:txbxContent>
+                      </wps:txbx>
+                      <wps:bodyPr rot="0" spcFirstLastPara="0" vertOverflow="overflow" horzOverflow="overflow" vert="horz" wrap="square" lIns="91440" tIns="45720" rIns="91440" bIns="45720" numCol="1" spcCol="0" rtlCol="0" fromWordArt="0" anchor="ctr" anchorCtr="0" forceAA="0" compatLnSpc="1">
+                        <a:prstTxWarp prst="textNoShape">
+                          <a:avLst/>
+                        </a:prstTxWarp>
+                        <a:noAutofit/>
+                      </wps:bodyPr>
+                    </wps:wsp>
+                  </a:graphicData>
+                </a:graphic>
+                <wp14:sizeRelH relativeFrom="margin">
+                  <wp14:pctWidth>0</wp14:pctWidth>
+                </wp14:sizeRelH>
+                <wp14:sizeRelV relativeFrom="margin">
+                  <wp14:pctHeight>0</wp14:pctHeight>
+                </wp14:sizeRelV>
+              </wp:anchor>
+            </w:drawing>
+          </mc:Choice>
+          <mc:Fallback>
+            <w:pict>
+              <v:rect w14:anchorId="4A5807CD" id="Rectangle 591" o:spid="_x0000_s1112" style="position:absolute;margin-left:550.75pt;margin-top:307.6pt;width:59.75pt;height:36.45pt;z-index:251897856;visibility:visible;mso-wrap-style:square;mso-width-percent:0;mso-height-percent:0;mso-wrap-distance-left:9pt;mso-wrap-distance-top:0;mso-wrap-distance-right:9pt;mso-wrap-distance-bottom:0;mso-position-horizontal:absolute;mso-position-horizontal-relative:left-margin-area;mso-position-vertical:absolute;mso-position-vertical-relative:text;mso-width-percent:0;mso-height-percent:0;mso-width-relative:margin;mso-height-relative:margin;v-text-anchor:middle" o:gfxdata="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" filled="f" strokecolor="black [3213]" strokeweight="1pt">
+                <v:textbox>
+                  <w:txbxContent>
+                    <w:p>
+                      <w:pPr>
+                        <w:jc w:val="center"/>
+                        <w:rPr>
+                          <w:color w:val="000000" w:themeColor="text1"/>
+                        </w:rPr>
+                      </w:pPr>
+                      <w:r>
+                        <w:rPr>
+                          <w:color w:val="000000" w:themeColor="text1"/>
+                        </w:rPr>
+                        <w:t>Baca ID_User</w:t>
+                      </w:r>
+                    </w:p>
+                  </w:txbxContent>
+                </v:textbox>
+                <w10:wrap anchorx="margin"/>
+              </v:rect>
+            </w:pict>
+          </mc:Fallback>
+        </mc:AlternateContent>
+      </w:r>
+      <w:r>
+        <w:rPr>
+          <w:noProof/>
+        </w:rPr>
+        <mc:AlternateContent>
+          <mc:Choice Requires="wps">
+            <w:drawing>
+              <wp:anchor distT="0" distB="0" distL="114300" distR="114300" simplePos="0" relativeHeight="251874304" behindDoc="0" locked="0" layoutInCell="1" allowOverlap="1" wp14:anchorId="07CD0D22" wp14:editId="607D8BB8">
+                <wp:simplePos x="0" y="0"/>
+                <wp:positionH relativeFrom="column">
+                  <wp:posOffset>3728852</wp:posOffset>
+                </wp:positionH>
+                <wp:positionV relativeFrom="paragraph">
+                  <wp:posOffset>1813849</wp:posOffset>
+                </wp:positionV>
+                <wp:extent cx="758825" cy="422275"/>
+                <wp:effectExtent l="0" t="0" r="22225" b="15875"/>
+                <wp:wrapNone/>
+                <wp:docPr id="251" name="Rectangle 251"/>
+                <wp:cNvGraphicFramePr/>
+                <a:graphic xmlns:a="http://schemas.openxmlformats.org/drawingml/2006/main">
+                  <a:graphicData uri="http://schemas.microsoft.com/office/word/2010/wordprocessingShape">
+                    <wps:wsp>
+                      <wps:cNvSpPr/>
+                      <wps:spPr>
+                        <a:xfrm>
+                          <a:off x="0" y="0"/>
+                          <a:ext cx="758825" cy="422275"/>
+                        </a:xfrm>
+                        <a:prstGeom prst="rect">
+                          <a:avLst/>
+                        </a:prstGeom>
+                        <a:noFill/>
+                        <a:ln>
+                          <a:solidFill>
+                            <a:schemeClr val="tx1"/>
+                          </a:solidFill>
+                        </a:ln>
+                      </wps:spPr>
+                      <wps:style>
+                        <a:lnRef idx="2">
+                          <a:schemeClr val="accent1">
+                            <a:shade val="50000"/>
+                          </a:schemeClr>
+                        </a:lnRef>
+                        <a:fillRef idx="1">
+                          <a:schemeClr val="accent1"/>
+                        </a:fillRef>
+                        <a:effectRef idx="0">
+                          <a:schemeClr val="accent1"/>
+                        </a:effectRef>
+                        <a:fontRef idx="minor">
+                          <a:schemeClr val="lt1"/>
+                        </a:fontRef>
+                      </wps:style>
+                      <wps:txbx>
+                        <w:txbxContent>
+                          <w:p>
+                            <w:pPr>
+                              <w:jc w:val="center"/>
+                              <w:rPr>
+                                <w:color w:val="000000" w:themeColor="text1"/>
+                              </w:rPr>
+                            </w:pPr>
+                            <w:r>
+                              <w:rPr>
+                                <w:color w:val="000000" w:themeColor="text1"/>
+                              </w:rPr>
+                              <w:t>Edit Design</w:t>
+                            </w:r>
+                          </w:p>
+                        </w:txbxContent>
+                      </wps:txbx>
+                      <wps:bodyPr rot="0" spcFirstLastPara="0" vertOverflow="overflow" horzOverflow="overflow" vert="horz" wrap="square" lIns="91440" tIns="45720" rIns="91440" bIns="45720" numCol="1" spcCol="0" rtlCol="0" fromWordArt="0" anchor="ctr" anchorCtr="0" forceAA="0" compatLnSpc="1">
+                        <a:prstTxWarp prst="textNoShape">
+                          <a:avLst/>
+                        </a:prstTxWarp>
+                        <a:noAutofit/>
+                      </wps:bodyPr>
+                    </wps:wsp>
+                  </a:graphicData>
+                </a:graphic>
+                <wp14:sizeRelH relativeFrom="margin">
+                  <wp14:pctWidth>0</wp14:pctWidth>
+                </wp14:sizeRelH>
+                <wp14:sizeRelV relativeFrom="margin">
+                  <wp14:pctHeight>0</wp14:pctHeight>
+                </wp14:sizeRelV>
+              </wp:anchor>
+            </w:drawing>
+          </mc:Choice>
+          <mc:Fallback>
+            <w:pict>
+              <v:rect w14:anchorId="07CD0D22" id="Rectangle 251" o:spid="_x0000_s1113" style="position:absolute;margin-left:293.6pt;margin-top:142.8pt;width:59.75pt;height:33.25pt;z-index:251874304;visibility:visible;mso-wrap-style:square;mso-width-percent:0;mso-height-percent:0;mso-wrap-distance-left:9pt;mso-wrap-distance-top:0;mso-wrap-distance-right:9pt;mso-wrap-distance-bottom:0;mso-position-horizontal:absolute;mso-position-horizontal-relative:text;mso-position-vertical:absolute;mso-position-vertical-relative:text;mso-width-percent:0;mso-height-percent:0;mso-width-relative:margin;mso-height-relative:margin;v-text-anchor:middle" o:gfxdata="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" filled="f" strokecolor="black [3213]" strokeweight="1pt">
+                <v:textbox>
+                  <w:txbxContent>
+                    <w:p>
+                      <w:pPr>
+                        <w:jc w:val="center"/>
+                        <w:rPr>
+                          <w:color w:val="000000" w:themeColor="text1"/>
+                        </w:rPr>
+                      </w:pPr>
+                      <w:r>
+                        <w:rPr>
+                          <w:color w:val="000000" w:themeColor="text1"/>
+                        </w:rPr>
+                        <w:t>Edit Design</w:t>
+                      </w:r>
+                    </w:p>
+                  </w:txbxContent>
+                </v:textbox>
+              </v:rect>
+            </w:pict>
+          </mc:Fallback>
+        </mc:AlternateContent>
+      </w:r>
+      <w:r>
+        <w:rPr>
+          <w:noProof/>
+        </w:rPr>
+        <mc:AlternateContent>
+          <mc:Choice Requires="wps">
+            <w:drawing>
+              <wp:anchor distT="0" distB="0" distL="114300" distR="114300" simplePos="0" relativeHeight="251895808" behindDoc="0" locked="0" layoutInCell="1" allowOverlap="1" wp14:anchorId="4B65FECA" wp14:editId="22EC6945">
+                <wp:simplePos x="0" y="0"/>
+                <wp:positionH relativeFrom="column">
+                  <wp:posOffset>4250690</wp:posOffset>
+                </wp:positionH>
+                <wp:positionV relativeFrom="paragraph">
+                  <wp:posOffset>2261235</wp:posOffset>
+                </wp:positionV>
+                <wp:extent cx="617220" cy="1619885"/>
+                <wp:effectExtent l="0" t="0" r="49530" b="56515"/>
+                <wp:wrapNone/>
+                <wp:docPr id="590" name="Straight Arrow Connector 590"/>
+                <wp:cNvGraphicFramePr/>
+                <a:graphic xmlns:a="http://schemas.openxmlformats.org/drawingml/2006/main">
+                  <a:graphicData uri="http://schemas.microsoft.com/office/word/2010/wordprocessingShape">
+                    <wps:wsp>
+                      <wps:cNvCnPr/>
+                      <wps:spPr>
+                        <a:xfrm>
+                          <a:off x="0" y="0"/>
+                          <a:ext cx="617220" cy="1619885"/>
+                        </a:xfrm>
+                        <a:prstGeom prst="straightConnector1">
+                          <a:avLst/>
+                        </a:prstGeom>
+                        <a:ln>
+                          <a:tailEnd type="triangle"/>
+                        </a:ln>
+                      </wps:spPr>
+                      <wps:style>
+                        <a:lnRef idx="1">
+                          <a:schemeClr val="accent1"/>
+                        </a:lnRef>
+                        <a:fillRef idx="0">
+                          <a:schemeClr val="accent1"/>
+                        </a:fillRef>
+                        <a:effectRef idx="0">
+                          <a:schemeClr val="accent1"/>
+                        </a:effectRef>
+                        <a:fontRef idx="minor">
+                          <a:schemeClr val="tx1"/>
+                        </a:fontRef>
+                      </wps:style>
+                      <wps:bodyPr/>
+                    </wps:wsp>
+                  </a:graphicData>
+                </a:graphic>
+              </wp:anchor>
+            </w:drawing>
+          </mc:Choice>
+          <mc:Fallback>
+            <w:pict>
+              <v:shape w14:anchorId="1642D494" id="Straight Arrow Connector 590" o:spid="_x0000_s1026" type="#_x0000_t32" style="position:absolute;margin-left:334.7pt;margin-top:178.05pt;width:48.6pt;height:127.55pt;z-index:251895808;visibility:visible;mso-wrap-style:square;mso-wrap-distance-left:9pt;mso-wrap-distance-top:0;mso-wrap-distance-right:9pt;mso-wrap-distance-bottom:0;mso-position-horizontal:absolute;mso-position-horizontal-relative:text;mso-position-vertical:absolute;mso-position-vertical-relative:text" o:gfxdata="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" strokecolor="#5b9bd5 [3204]" strokeweight=".5pt">
+                <v:stroke endarrow="block" joinstyle="miter"/>
+              </v:shape>
+            </w:pict>
+          </mc:Fallback>
+        </mc:AlternateContent>
+      </w:r>
+      <w:r>
+        <w:rPr>
+          <w:noProof/>
+        </w:rPr>
+        <mc:AlternateContent>
+          <mc:Choice Requires="wps">
+            <w:drawing>
+              <wp:anchor distT="0" distB="0" distL="114300" distR="114300" simplePos="0" relativeHeight="251894784" behindDoc="0" locked="0" layoutInCell="1" allowOverlap="1" wp14:anchorId="628F4665" wp14:editId="2D8C71BA">
+                <wp:simplePos x="0" y="0"/>
+                <wp:positionH relativeFrom="column">
+                  <wp:posOffset>4060825</wp:posOffset>
+                </wp:positionH>
+                <wp:positionV relativeFrom="paragraph">
+                  <wp:posOffset>2256155</wp:posOffset>
+                </wp:positionV>
+                <wp:extent cx="71120" cy="1619885"/>
+                <wp:effectExtent l="76200" t="0" r="24130" b="56515"/>
+                <wp:wrapNone/>
+                <wp:docPr id="589" name="Straight Arrow Connector 589"/>
+                <wp:cNvGraphicFramePr/>
+                <a:graphic xmlns:a="http://schemas.openxmlformats.org/drawingml/2006/main">
+                  <a:graphicData uri="http://schemas.microsoft.com/office/word/2010/wordprocessingShape">
+                    <wps:wsp>
+                      <wps:cNvCnPr/>
+                      <wps:spPr>
+                        <a:xfrm flipH="1">
+                          <a:off x="0" y="0"/>
+                          <a:ext cx="71120" cy="1619885"/>
+                        </a:xfrm>
+                        <a:prstGeom prst="straightConnector1">
+                          <a:avLst/>
+                        </a:prstGeom>
+                        <a:ln>
+                          <a:tailEnd type="triangle"/>
+                        </a:ln>
+                      </wps:spPr>
+                      <wps:style>
+                        <a:lnRef idx="1">
+                          <a:schemeClr val="accent1"/>
+                        </a:lnRef>
+                        <a:fillRef idx="0">
+                          <a:schemeClr val="accent1"/>
+                        </a:fillRef>
+                        <a:effectRef idx="0">
+                          <a:schemeClr val="accent1"/>
+                        </a:effectRef>
+                        <a:fontRef idx="minor">
+                          <a:schemeClr val="tx1"/>
+                        </a:fontRef>
+                      </wps:style>
+                      <wps:bodyPr/>
+                    </wps:wsp>
+                  </a:graphicData>
+                </a:graphic>
+              </wp:anchor>
+            </w:drawing>
+          </mc:Choice>
+          <mc:Fallback>
+            <w:pict>
+              <v:shape w14:anchorId="518EDB6C" id="Straight Arrow Connector 589" o:spid="_x0000_s1026" type="#_x0000_t32" style="position:absolute;margin-left:319.75pt;margin-top:177.65pt;width:5.6pt;height:127.55pt;flip:x;z-index:251894784;visibility:visible;mso-wrap-style:square;mso-wrap-distance-left:9pt;mso-wrap-distance-top:0;mso-wrap-distance-right:9pt;mso-wrap-distance-bottom:0;mso-position-horizontal:absolute;mso-position-horizontal-relative:text;mso-position-vertical:absolute;mso-position-vertical-relative:text" o:gfxdata="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" strokecolor="#5b9bd5 [3204]" strokeweight=".5pt">
+                <v:stroke endarrow="block" joinstyle="miter"/>
+              </v:shape>
+            </w:pict>
+          </mc:Fallback>
+        </mc:AlternateContent>
+      </w:r>
+      <w:r>
+        <w:rPr>
+          <w:noProof/>
+        </w:rPr>
+        <mc:AlternateContent>
+          <mc:Choice Requires="wps">
+            <w:drawing>
+              <wp:anchor distT="0" distB="0" distL="114300" distR="114300" simplePos="0" relativeHeight="251893760" behindDoc="0" locked="0" layoutInCell="1" allowOverlap="1" wp14:anchorId="7FF3A8A9" wp14:editId="419A4F29">
+                <wp:simplePos x="0" y="0"/>
+                <wp:positionH relativeFrom="column">
+                  <wp:posOffset>3324885</wp:posOffset>
+                </wp:positionH>
+                <wp:positionV relativeFrom="paragraph">
+                  <wp:posOffset>2285761</wp:posOffset>
+                </wp:positionV>
+                <wp:extent cx="665018" cy="1615044"/>
+                <wp:effectExtent l="38100" t="0" r="20955" b="61595"/>
+                <wp:wrapNone/>
+                <wp:docPr id="588" name="Straight Arrow Connector 588"/>
+                <wp:cNvGraphicFramePr/>
+                <a:graphic xmlns:a="http://schemas.openxmlformats.org/drawingml/2006/main">
+                  <a:graphicData uri="http://schemas.microsoft.com/office/word/2010/wordprocessingShape">
+                    <wps:wsp>
+                      <wps:cNvCnPr/>
+                      <wps:spPr>
+                        <a:xfrm flipH="1">
+                          <a:off x="0" y="0"/>
+                          <a:ext cx="665018" cy="1615044"/>
+                        </a:xfrm>
+                        <a:prstGeom prst="straightConnector1">
+                          <a:avLst/>
+                        </a:prstGeom>
+                        <a:ln>
+                          <a:tailEnd type="triangle"/>
+                        </a:ln>
+                      </wps:spPr>
+                      <wps:style>
+                        <a:lnRef idx="1">
+                          <a:schemeClr val="accent1"/>
+                        </a:lnRef>
+                        <a:fillRef idx="0">
+                          <a:schemeClr val="accent1"/>
+                        </a:fillRef>
+                        <a:effectRef idx="0">
+                          <a:schemeClr val="accent1"/>
+                        </a:effectRef>
+                        <a:fontRef idx="minor">
+                          <a:schemeClr val="tx1"/>
+                        </a:fontRef>
+                      </wps:style>
+                      <wps:bodyPr/>
+                    </wps:wsp>
+                  </a:graphicData>
+                </a:graphic>
+              </wp:anchor>
+            </w:drawing>
+          </mc:Choice>
+          <mc:Fallback>
+            <w:pict>
+              <v:shape w14:anchorId="7709D2D5" id="Straight Arrow Connector 588" o:spid="_x0000_s1026" type="#_x0000_t32" style="position:absolute;margin-left:261.8pt;margin-top:180pt;width:52.35pt;height:127.15pt;flip:x;z-index:251893760;visibility:visible;mso-wrap-style:square;mso-wrap-distance-left:9pt;mso-wrap-distance-top:0;mso-wrap-distance-right:9pt;mso-wrap-distance-bottom:0;mso-position-horizontal:absolute;mso-position-horizontal-relative:text;mso-position-vertical:absolute;mso-position-vertical-relative:text" o:gfxdata="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" strokecolor="#5b9bd5 [3204]" strokeweight=".5pt">
+                <v:stroke endarrow="block" joinstyle="miter"/>
+              </v:shape>
+            </w:pict>
+          </mc:Fallback>
+        </mc:AlternateContent>
+      </w:r>
+      <w:r>
+        <w:rPr>
+          <w:noProof/>
+        </w:rPr>
+        <mc:AlternateContent>
+          <mc:Choice Requires="wps">
+            <w:drawing>
+              <wp:anchor distT="0" distB="0" distL="114300" distR="114300" simplePos="0" relativeHeight="251891712" behindDoc="0" locked="0" layoutInCell="1" allowOverlap="1" wp14:anchorId="57DBA3CC" wp14:editId="2027A307">
+                <wp:simplePos x="0" y="0"/>
+                <wp:positionH relativeFrom="leftMargin">
+                  <wp:posOffset>5423535</wp:posOffset>
+                </wp:positionH>
+                <wp:positionV relativeFrom="paragraph">
+                  <wp:posOffset>3903345</wp:posOffset>
+                </wp:positionV>
+                <wp:extent cx="758825" cy="438785"/>
+                <wp:effectExtent l="0" t="0" r="22225" b="18415"/>
+                <wp:wrapNone/>
+                <wp:docPr id="584" name="Rectangle 584"/>
+                <wp:cNvGraphicFramePr/>
+                <a:graphic xmlns:a="http://schemas.openxmlformats.org/drawingml/2006/main">
+                  <a:graphicData uri="http://schemas.microsoft.com/office/word/2010/wordprocessingShape">
+                    <wps:wsp>
+                      <wps:cNvSpPr/>
+                      <wps:spPr>
+                        <a:xfrm>
+                          <a:off x="0" y="0"/>
+                          <a:ext cx="758825" cy="438785"/>
+                        </a:xfrm>
+                        <a:prstGeom prst="rect">
+                          <a:avLst/>
+                        </a:prstGeom>
+                        <a:noFill/>
+                        <a:ln>
+                          <a:solidFill>
+                            <a:schemeClr val="tx1"/>
+                          </a:solidFill>
+                        </a:ln>
+                      </wps:spPr>
+                      <wps:style>
+                        <a:lnRef idx="2">
+                          <a:schemeClr val="accent1">
+                            <a:shade val="50000"/>
+                          </a:schemeClr>
+                        </a:lnRef>
+                        <a:fillRef idx="1">
+                          <a:schemeClr val="accent1"/>
+                        </a:fillRef>
+                        <a:effectRef idx="0">
+                          <a:schemeClr val="accent1"/>
+                        </a:effectRef>
+                        <a:fontRef idx="minor">
+                          <a:schemeClr val="lt1"/>
+                        </a:fontRef>
+                      </wps:style>
+                      <wps:txbx>
+                        <w:txbxContent>
+                          <w:p>
+                            <w:pPr>
+                              <w:jc w:val="center"/>
+                              <w:rPr>
+                                <w:color w:val="000000" w:themeColor="text1"/>
+                              </w:rPr>
+                            </w:pPr>
+                            <w:r>
+                              <w:rPr>
+                                <w:color w:val="000000" w:themeColor="text1"/>
+                              </w:rPr>
+                              <w:t>Record History</w:t>
+                            </w:r>
+                          </w:p>
+                        </w:txbxContent>
+                      </wps:txbx>
+                      <wps:bodyPr rot="0" spcFirstLastPara="0" vertOverflow="overflow" horzOverflow="overflow" vert="horz" wrap="square" lIns="91440" tIns="45720" rIns="91440" bIns="45720" numCol="1" spcCol="0" rtlCol="0" fromWordArt="0" anchor="ctr" anchorCtr="0" forceAA="0" compatLnSpc="1">
+                        <a:prstTxWarp prst="textNoShape">
+                          <a:avLst/>
+                        </a:prstTxWarp>
+                        <a:noAutofit/>
+                      </wps:bodyPr>
+                    </wps:wsp>
+                  </a:graphicData>
+                </a:graphic>
+                <wp14:sizeRelH relativeFrom="margin">
+                  <wp14:pctWidth>0</wp14:pctWidth>
+                </wp14:sizeRelH>
+                <wp14:sizeRelV relativeFrom="margin">
+                  <wp14:pctHeight>0</wp14:pctHeight>
+                </wp14:sizeRelV>
+              </wp:anchor>
+            </w:drawing>
+          </mc:Choice>
+          <mc:Fallback>
+            <w:pict>
+              <v:rect w14:anchorId="57DBA3CC" id="Rectangle 584" o:spid="_x0000_s1114" style="position:absolute;margin-left:427.05pt;margin-top:307.35pt;width:59.75pt;height:34.55pt;z-index:251891712;visibility:visible;mso-wrap-style:square;mso-width-percent:0;mso-height-percent:0;mso-wrap-distance-left:9pt;mso-wrap-distance-top:0;mso-wrap-distance-right:9pt;mso-wrap-distance-bottom:0;mso-position-horizontal:absolute;mso-position-horizontal-relative:left-margin-area;mso-position-vertical:absolute;mso-position-vertical-relative:text;mso-width-percent:0;mso-height-percent:0;mso-width-relative:margin;mso-height-relative:margin;v-text-anchor:middle" o:gfxdata="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" filled="f" strokecolor="black [3213]" strokeweight="1pt">
+                <v:textbox>
+                  <w:txbxContent>
+                    <w:p>
+                      <w:pPr>
+                        <w:jc w:val="center"/>
+                        <w:rPr>
+                          <w:color w:val="000000" w:themeColor="text1"/>
+                        </w:rPr>
+                      </w:pPr>
+                      <w:r>
+                        <w:rPr>
+                          <w:color w:val="000000" w:themeColor="text1"/>
+                        </w:rPr>
+                        <w:t>Record History</w:t>
+                      </w:r>
+                    </w:p>
+                  </w:txbxContent>
+                </v:textbox>
+                <w10:wrap anchorx="margin"/>
+              </v:rect>
+            </w:pict>
+          </mc:Fallback>
+        </mc:AlternateContent>
+      </w:r>
+      <w:r>
+        <w:rPr>
+          <w:noProof/>
+        </w:rPr>
+        <mc:AlternateContent>
+          <mc:Choice Requires="wps">
+            <w:drawing>
+              <wp:anchor distT="0" distB="0" distL="114300" distR="114300" simplePos="0" relativeHeight="251890688" behindDoc="0" locked="0" layoutInCell="1" allowOverlap="1" wp14:anchorId="2BA5F5D2" wp14:editId="18D44E8F">
+                <wp:simplePos x="0" y="0"/>
+                <wp:positionH relativeFrom="leftMargin">
+                  <wp:posOffset>4592320</wp:posOffset>
+                </wp:positionH>
+                <wp:positionV relativeFrom="paragraph">
+                  <wp:posOffset>3903345</wp:posOffset>
+                </wp:positionV>
+                <wp:extent cx="771525" cy="462915"/>
+                <wp:effectExtent l="0" t="0" r="28575" b="13335"/>
+                <wp:wrapNone/>
+                <wp:docPr id="583" name="Rectangle 583"/>
+                <wp:cNvGraphicFramePr/>
+                <a:graphic xmlns:a="http://schemas.openxmlformats.org/drawingml/2006/main">
+                  <a:graphicData uri="http://schemas.microsoft.com/office/word/2010/wordprocessingShape">
+                    <wps:wsp>
+                      <wps:cNvSpPr/>
+                      <wps:spPr>
+                        <a:xfrm>
+                          <a:off x="0" y="0"/>
+                          <a:ext cx="771525" cy="462915"/>
+                        </a:xfrm>
+                        <a:prstGeom prst="rect">
+                          <a:avLst/>
+                        </a:prstGeom>
+                        <a:noFill/>
+                        <a:ln>
+                          <a:solidFill>
+                            <a:schemeClr val="tx1"/>
+                          </a:solidFill>
+                        </a:ln>
+                      </wps:spPr>
+                      <wps:style>
+                        <a:lnRef idx="2">
+                          <a:schemeClr val="accent1">
+                            <a:shade val="50000"/>
+                          </a:schemeClr>
+                        </a:lnRef>
+                        <a:fillRef idx="1">
+                          <a:schemeClr val="accent1"/>
+                        </a:fillRef>
+                        <a:effectRef idx="0">
+                          <a:schemeClr val="accent1"/>
+                        </a:effectRef>
+                        <a:fontRef idx="minor">
+                          <a:schemeClr val="lt1"/>
+                        </a:fontRef>
+                      </wps:style>
+                      <wps:txbx>
+                        <w:txbxContent>
+                          <w:p>
+                            <w:pPr>
+                              <w:jc w:val="center"/>
+                              <w:rPr>
+                                <w:color w:val="000000" w:themeColor="text1"/>
+                              </w:rPr>
+                            </w:pPr>
+                            <w:r>
+                              <w:rPr>
+                                <w:color w:val="000000" w:themeColor="text1"/>
+                              </w:rPr>
+                              <w:t>Baca ID_Design</w:t>
+                            </w:r>
+                          </w:p>
+                        </w:txbxContent>
+                      </wps:txbx>
+                      <wps:bodyPr rot="0" spcFirstLastPara="0" vertOverflow="overflow" horzOverflow="overflow" vert="horz" wrap="square" lIns="91440" tIns="45720" rIns="91440" bIns="45720" numCol="1" spcCol="0" rtlCol="0" fromWordArt="0" anchor="ctr" anchorCtr="0" forceAA="0" compatLnSpc="1">
+                        <a:prstTxWarp prst="textNoShape">
+                          <a:avLst/>
+                        </a:prstTxWarp>
+                        <a:noAutofit/>
+                      </wps:bodyPr>
+                    </wps:wsp>
+                  </a:graphicData>
+                </a:graphic>
+                <wp14:sizeRelH relativeFrom="margin">
+                  <wp14:pctWidth>0</wp14:pctWidth>
+                </wp14:sizeRelH>
+                <wp14:sizeRelV relativeFrom="margin">
+                  <wp14:pctHeight>0</wp14:pctHeight>
+                </wp14:sizeRelV>
+              </wp:anchor>
+            </w:drawing>
+          </mc:Choice>
+          <mc:Fallback>
+            <w:pict>
+              <v:rect w14:anchorId="2BA5F5D2" id="Rectangle 583" o:spid="_x0000_s1115" style="position:absolute;margin-left:361.6pt;margin-top:307.35pt;width:60.75pt;height:36.45pt;z-index:251890688;visibility:visible;mso-wrap-style:square;mso-width-percent:0;mso-height-percent:0;mso-wrap-distance-left:9pt;mso-wrap-distance-top:0;mso-wrap-distance-right:9pt;mso-wrap-distance-bottom:0;mso-position-horizontal:absolute;mso-position-horizontal-relative:left-margin-area;mso-position-vertical:absolute;mso-position-vertical-relative:text;mso-width-percent:0;mso-height-percent:0;mso-width-relative:margin;mso-height-relative:margin;v-text-anchor:middle" o:gfxdata="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" filled="f" strokecolor="black [3213]" strokeweight="1pt">
+                <v:textbox>
+                  <w:txbxContent>
+                    <w:p>
+                      <w:pPr>
+                        <w:jc w:val="center"/>
+                        <w:rPr>
+                          <w:color w:val="000000" w:themeColor="text1"/>
+                        </w:rPr>
+                      </w:pPr>
+                      <w:r>
+                        <w:rPr>
+                          <w:color w:val="000000" w:themeColor="text1"/>
+                        </w:rPr>
+                        <w:t>Baca ID_Design</w:t>
+                      </w:r>
+                    </w:p>
+                  </w:txbxContent>
+                </v:textbox>
+                <w10:wrap anchorx="margin"/>
+              </v:rect>
+            </w:pict>
+          </mc:Fallback>
+        </mc:AlternateContent>
+      </w:r>
+      <w:r>
+        <w:rPr>
+          <w:noProof/>
+        </w:rPr>
+        <mc:AlternateContent>
+          <mc:Choice Requires="wps">
+            <w:drawing>
+              <wp:anchor distT="0" distB="0" distL="114300" distR="114300" simplePos="0" relativeHeight="251889664" behindDoc="0" locked="0" layoutInCell="1" allowOverlap="1" wp14:anchorId="23D6928D" wp14:editId="79C0F373">
+                <wp:simplePos x="0" y="0"/>
+                <wp:positionH relativeFrom="leftMargin">
+                  <wp:posOffset>3764280</wp:posOffset>
+                </wp:positionH>
+                <wp:positionV relativeFrom="paragraph">
+                  <wp:posOffset>3906965</wp:posOffset>
+                </wp:positionV>
+                <wp:extent cx="758825" cy="462915"/>
+                <wp:effectExtent l="0" t="0" r="22225" b="13335"/>
+                <wp:wrapNone/>
+                <wp:docPr id="582" name="Rectangle 582"/>
+                <wp:cNvGraphicFramePr/>
+                <a:graphic xmlns:a="http://schemas.openxmlformats.org/drawingml/2006/main">
+                  <a:graphicData uri="http://schemas.microsoft.com/office/word/2010/wordprocessingShape">
+                    <wps:wsp>
+                      <wps:cNvSpPr/>
+                      <wps:spPr>
+                        <a:xfrm>
+                          <a:off x="0" y="0"/>
+                          <a:ext cx="758825" cy="462915"/>
+                        </a:xfrm>
+                        <a:prstGeom prst="rect">
+                          <a:avLst/>
+                        </a:prstGeom>
+                        <a:noFill/>
+                        <a:ln>
+                          <a:solidFill>
+                            <a:schemeClr val="tx1"/>
+                          </a:solidFill>
+                        </a:ln>
+                      </wps:spPr>
+                      <wps:style>
+                        <a:lnRef idx="2">
+                          <a:schemeClr val="accent1">
+                            <a:shade val="50000"/>
+                          </a:schemeClr>
+                        </a:lnRef>
+                        <a:fillRef idx="1">
+                          <a:schemeClr val="accent1"/>
+                        </a:fillRef>
+                        <a:effectRef idx="0">
+                          <a:schemeClr val="accent1"/>
+                        </a:effectRef>
+                        <a:fontRef idx="minor">
+                          <a:schemeClr val="lt1"/>
+                        </a:fontRef>
+                      </wps:style>
+                      <wps:txbx>
+                        <w:txbxContent>
+                          <w:p>
+                            <w:pPr>
+                              <w:jc w:val="center"/>
+                              <w:rPr>
+                                <w:color w:val="000000" w:themeColor="text1"/>
+                              </w:rPr>
+                            </w:pPr>
+                            <w:r>
+                              <w:rPr>
+                                <w:color w:val="000000" w:themeColor="text1"/>
+                              </w:rPr>
+                              <w:t>Baca ID_User</w:t>
+                            </w:r>
+                          </w:p>
+                        </w:txbxContent>
+                      </wps:txbx>
+                      <wps:bodyPr rot="0" spcFirstLastPara="0" vertOverflow="overflow" horzOverflow="overflow" vert="horz" wrap="square" lIns="91440" tIns="45720" rIns="91440" bIns="45720" numCol="1" spcCol="0" rtlCol="0" fromWordArt="0" anchor="ctr" anchorCtr="0" forceAA="0" compatLnSpc="1">
+                        <a:prstTxWarp prst="textNoShape">
+                          <a:avLst/>
+                        </a:prstTxWarp>
+                        <a:noAutofit/>
+                      </wps:bodyPr>
+                    </wps:wsp>
+                  </a:graphicData>
+                </a:graphic>
+                <wp14:sizeRelH relativeFrom="margin">
+                  <wp14:pctWidth>0</wp14:pctWidth>
+                </wp14:sizeRelH>
+                <wp14:sizeRelV relativeFrom="margin">
+                  <wp14:pctHeight>0</wp14:pctHeight>
+                </wp14:sizeRelV>
+              </wp:anchor>
+            </w:drawing>
+          </mc:Choice>
+          <mc:Fallback>
+            <w:pict>
+              <v:rect w14:anchorId="23D6928D" id="Rectangle 582" o:spid="_x0000_s1116" style="position:absolute;margin-left:296.4pt;margin-top:307.65pt;width:59.75pt;height:36.45pt;z-index:251889664;visibility:visible;mso-wrap-style:square;mso-width-percent:0;mso-height-percent:0;mso-wrap-distance-left:9pt;mso-wrap-distance-top:0;mso-wrap-distance-right:9pt;mso-wrap-distance-bottom:0;mso-position-horizontal:absolute;mso-position-horizontal-relative:left-margin-area;mso-position-vertical:absolute;mso-position-vertical-relative:text;mso-width-percent:0;mso-height-percent:0;mso-width-relative:margin;mso-height-relative:margin;v-text-anchor:middle" o:gfxdata="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" filled="f" strokecolor="black [3213]" strokeweight="1pt">
+                <v:textbox>
+                  <w:txbxContent>
+                    <w:p>
+                      <w:pPr>
+                        <w:jc w:val="center"/>
+                        <w:rPr>
+                          <w:color w:val="000000" w:themeColor="text1"/>
+                        </w:rPr>
+                      </w:pPr>
+                      <w:r>
+                        <w:rPr>
+                          <w:color w:val="000000" w:themeColor="text1"/>
+                        </w:rPr>
+                        <w:t>Baca ID_User</w:t>
+                      </w:r>
+                    </w:p>
+                  </w:txbxContent>
+                </v:textbox>
+                <w10:wrap anchorx="margin"/>
+              </v:rect>
+            </w:pict>
+          </mc:Fallback>
+        </mc:AlternateContent>
+      </w:r>
+      <w:r>
+        <w:rPr>
+          <w:noProof/>
+        </w:rPr>
+        <mc:AlternateContent>
+          <mc:Choice Requires="wps">
+            <w:drawing>
+              <wp:anchor distT="0" distB="0" distL="114300" distR="114300" simplePos="0" relativeHeight="251887616" behindDoc="0" locked="0" layoutInCell="1" allowOverlap="1" wp14:anchorId="7A4886DF" wp14:editId="4B6B2234">
+                <wp:simplePos x="0" y="0"/>
+                <wp:positionH relativeFrom="column">
+                  <wp:posOffset>546265</wp:posOffset>
+                </wp:positionH>
+                <wp:positionV relativeFrom="paragraph">
+                  <wp:posOffset>2312611</wp:posOffset>
+                </wp:positionV>
+                <wp:extent cx="617517" cy="1619885"/>
+                <wp:effectExtent l="0" t="0" r="49530" b="56515"/>
+                <wp:wrapNone/>
+                <wp:docPr id="581" name="Straight Arrow Connector 581"/>
+                <wp:cNvGraphicFramePr/>
+                <a:graphic xmlns:a="http://schemas.openxmlformats.org/drawingml/2006/main">
+                  <a:graphicData uri="http://schemas.microsoft.com/office/word/2010/wordprocessingShape">
+                    <wps:wsp>
+                      <wps:cNvCnPr/>
+                      <wps:spPr>
+                        <a:xfrm>
+                          <a:off x="0" y="0"/>
+                          <a:ext cx="617517" cy="1619885"/>
+                        </a:xfrm>
+                        <a:prstGeom prst="straightConnector1">
+                          <a:avLst/>
+                        </a:prstGeom>
+                        <a:ln>
+                          <a:tailEnd type="triangle"/>
+                        </a:ln>
+                      </wps:spPr>
+                      <wps:style>
+                        <a:lnRef idx="1">
+                          <a:schemeClr val="accent1"/>
+                        </a:lnRef>
+                        <a:fillRef idx="0">
+                          <a:schemeClr val="accent1"/>
+                        </a:fillRef>
+                        <a:effectRef idx="0">
+                          <a:schemeClr val="accent1"/>
+                        </a:effectRef>
+                        <a:fontRef idx="minor">
+                          <a:schemeClr val="tx1"/>
+                        </a:fontRef>
+                      </wps:style>
+                      <wps:bodyPr/>
+                    </wps:wsp>
+                  </a:graphicData>
+                </a:graphic>
+              </wp:anchor>
+            </w:drawing>
+          </mc:Choice>
+          <mc:Fallback>
+            <w:pict>
+              <v:shape w14:anchorId="36B1C711" id="Straight Arrow Connector 581" o:spid="_x0000_s1026" type="#_x0000_t32" style="position:absolute;margin-left:43pt;margin-top:182.1pt;width:48.6pt;height:127.55pt;z-index:251887616;visibility:visible;mso-wrap-style:square;mso-wrap-distance-left:9pt;mso-wrap-distance-top:0;mso-wrap-distance-right:9pt;mso-wrap-distance-bottom:0;mso-position-horizontal:absolute;mso-position-horizontal-relative:text;mso-position-vertical:absolute;mso-position-vertical-relative:text" o:gfxdata="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" strokecolor="#5b9bd5 [3204]" strokeweight=".5pt">
+                <v:stroke endarrow="block" joinstyle="miter"/>
+              </v:shape>
+            </w:pict>
+          </mc:Fallback>
+        </mc:AlternateContent>
+      </w:r>
+      <w:r>
+        <w:rPr>
+          <w:noProof/>
+        </w:rPr>
+        <mc:AlternateContent>
+          <mc:Choice Requires="wps">
+            <w:drawing>
+              <wp:anchor distT="0" distB="0" distL="114300" distR="114300" simplePos="0" relativeHeight="251886592" behindDoc="0" locked="0" layoutInCell="1" allowOverlap="1" wp14:anchorId="680C1535" wp14:editId="329676CF">
+                <wp:simplePos x="0" y="0"/>
+                <wp:positionH relativeFrom="column">
+                  <wp:posOffset>356260</wp:posOffset>
+                </wp:positionH>
+                <wp:positionV relativeFrom="paragraph">
+                  <wp:posOffset>2307376</wp:posOffset>
+                </wp:positionV>
+                <wp:extent cx="71252" cy="1620280"/>
+                <wp:effectExtent l="76200" t="0" r="24130" b="56515"/>
+                <wp:wrapNone/>
+                <wp:docPr id="580" name="Straight Arrow Connector 580"/>
+                <wp:cNvGraphicFramePr/>
+                <a:graphic xmlns:a="http://schemas.openxmlformats.org/drawingml/2006/main">
+                  <a:graphicData uri="http://schemas.microsoft.com/office/word/2010/wordprocessingShape">
+                    <wps:wsp>
+                      <wps:cNvCnPr/>
+                      <wps:spPr>
+                        <a:xfrm flipH="1">
+                          <a:off x="0" y="0"/>
+                          <a:ext cx="71252" cy="1620280"/>
+                        </a:xfrm>
+                        <a:prstGeom prst="straightConnector1">
+                          <a:avLst/>
+                        </a:prstGeom>
+                        <a:ln>
+                          <a:tailEnd type="triangle"/>
+                        </a:ln>
+                      </wps:spPr>
+                      <wps:style>
+                        <a:lnRef idx="1">
+                          <a:schemeClr val="accent1"/>
+                        </a:lnRef>
+                        <a:fillRef idx="0">
+                          <a:schemeClr val="accent1"/>
+                        </a:fillRef>
+                        <a:effectRef idx="0">
+                          <a:schemeClr val="accent1"/>
+                        </a:effectRef>
+                        <a:fontRef idx="minor">
+                          <a:schemeClr val="tx1"/>
+                        </a:fontRef>
+                      </wps:style>
+                      <wps:bodyPr/>
+                    </wps:wsp>
+                  </a:graphicData>
+                </a:graphic>
+              </wp:anchor>
+            </w:drawing>
+          </mc:Choice>
+          <mc:Fallback>
+            <w:pict>
+              <v:shape w14:anchorId="3B90D0D8" id="Straight Arrow Connector 580" o:spid="_x0000_s1026" type="#_x0000_t32" style="position:absolute;margin-left:28.05pt;margin-top:181.7pt;width:5.6pt;height:127.6pt;flip:x;z-index:251886592;visibility:visible;mso-wrap-style:square;mso-wrap-distance-left:9pt;mso-wrap-distance-top:0;mso-wrap-distance-right:9pt;mso-wrap-distance-bottom:0;mso-position-horizontal:absolute;mso-position-horizontal-relative:text;mso-position-vertical:absolute;mso-position-vertical-relative:text" o:gfxdata="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" strokecolor="#5b9bd5 [3204]" strokeweight=".5pt">
+                <v:stroke endarrow="block" joinstyle="miter"/>
+              </v:shape>
+            </w:pict>
+          </mc:Fallback>
+        </mc:AlternateContent>
+      </w:r>
+      <w:r>
+        <w:rPr>
+          <w:noProof/>
+        </w:rPr>
+        <mc:AlternateContent>
+          <mc:Choice Requires="wps">
+            <w:drawing>
+              <wp:anchor distT="0" distB="0" distL="114300" distR="114300" simplePos="0" relativeHeight="251885568" behindDoc="0" locked="0" layoutInCell="1" allowOverlap="1" wp14:anchorId="5158B3E5" wp14:editId="52FA4A15">
+                <wp:simplePos x="0" y="0"/>
+                <wp:positionH relativeFrom="column">
+                  <wp:posOffset>-380010</wp:posOffset>
+                </wp:positionH>
+                <wp:positionV relativeFrom="paragraph">
+                  <wp:posOffset>2336363</wp:posOffset>
+                </wp:positionV>
+                <wp:extent cx="665018" cy="1615044"/>
+                <wp:effectExtent l="38100" t="0" r="20955" b="61595"/>
+                <wp:wrapNone/>
+                <wp:docPr id="579" name="Straight Arrow Connector 579"/>
+                <wp:cNvGraphicFramePr/>
+                <a:graphic xmlns:a="http://schemas.openxmlformats.org/drawingml/2006/main">
+                  <a:graphicData uri="http://schemas.microsoft.com/office/word/2010/wordprocessingShape">
+                    <wps:wsp>
+                      <wps:cNvCnPr/>
+                      <wps:spPr>
+                        <a:xfrm flipH="1">
+                          <a:off x="0" y="0"/>
+                          <a:ext cx="665018" cy="1615044"/>
+                        </a:xfrm>
+                        <a:prstGeom prst="straightConnector1">
+                          <a:avLst/>
+                        </a:prstGeom>
+                        <a:ln>
+                          <a:tailEnd type="triangle"/>
+                        </a:ln>
+                      </wps:spPr>
+                      <wps:style>
+                        <a:lnRef idx="1">
+                          <a:schemeClr val="accent1"/>
+                        </a:lnRef>
+                        <a:fillRef idx="0">
+                          <a:schemeClr val="accent1"/>
+                        </a:fillRef>
+                        <a:effectRef idx="0">
+                          <a:schemeClr val="accent1"/>
+                        </a:effectRef>
+                        <a:fontRef idx="minor">
+                          <a:schemeClr val="tx1"/>
+                        </a:fontRef>
+                      </wps:style>
+                      <wps:bodyPr/>
+                    </wps:wsp>
+                  </a:graphicData>
+                </a:graphic>
+              </wp:anchor>
+            </w:drawing>
+          </mc:Choice>
+          <mc:Fallback>
+            <w:pict>
+              <v:shape w14:anchorId="4F54A14C" id="Straight Arrow Connector 579" o:spid="_x0000_s1026" type="#_x0000_t32" style="position:absolute;margin-left:-29.9pt;margin-top:183.95pt;width:52.35pt;height:127.15pt;flip:x;z-index:251885568;visibility:visible;mso-wrap-style:square;mso-wrap-distance-left:9pt;mso-wrap-distance-top:0;mso-wrap-distance-right:9pt;mso-wrap-distance-bottom:0;mso-position-horizontal:absolute;mso-position-horizontal-relative:text;mso-position-vertical:absolute;mso-position-vertical-relative:text" o:gfxdata="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" strokecolor="#5b9bd5 [3204]" strokeweight=".5pt">
+                <v:stroke endarrow="block" joinstyle="miter"/>
+              </v:shape>
+            </w:pict>
+          </mc:Fallback>
+        </mc:AlternateContent>
+      </w:r>
+      <w:r>
+        <w:rPr>
+          <w:noProof/>
+        </w:rPr>
+        <mc:AlternateContent>
+          <mc:Choice Requires="wps">
+            <w:drawing>
+              <wp:anchor distT="0" distB="0" distL="114300" distR="114300" simplePos="0" relativeHeight="251880448" behindDoc="0" locked="0" layoutInCell="1" allowOverlap="1" wp14:anchorId="66F8E510" wp14:editId="7578840E">
+                <wp:simplePos x="0" y="0"/>
+                <wp:positionH relativeFrom="leftMargin">
+                  <wp:align>right</wp:align>
+                </wp:positionH>
+                <wp:positionV relativeFrom="paragraph">
+                  <wp:posOffset>3942607</wp:posOffset>
+                </wp:positionV>
+                <wp:extent cx="758945" cy="462915"/>
+                <wp:effectExtent l="0" t="0" r="22225" b="13335"/>
+                <wp:wrapNone/>
+                <wp:docPr id="576" name="Rectangle 576"/>
+                <wp:cNvGraphicFramePr/>
+                <a:graphic xmlns:a="http://schemas.openxmlformats.org/drawingml/2006/main">
+                  <a:graphicData uri="http://schemas.microsoft.com/office/word/2010/wordprocessingShape">
+                    <wps:wsp>
+                      <wps:cNvSpPr/>
+                      <wps:spPr>
+                        <a:xfrm>
+                          <a:off x="0" y="0"/>
+                          <a:ext cx="758945" cy="462915"/>
+                        </a:xfrm>
+                        <a:prstGeom prst="rect">
+                          <a:avLst/>
+                        </a:prstGeom>
+                        <a:noFill/>
+                        <a:ln>
+                          <a:solidFill>
+                            <a:schemeClr val="tx1"/>
+                          </a:solidFill>
+                        </a:ln>
+                      </wps:spPr>
+                      <wps:style>
+                        <a:lnRef idx="2">
+                          <a:schemeClr val="accent1">
+                            <a:shade val="50000"/>
+                          </a:schemeClr>
+                        </a:lnRef>
+                        <a:fillRef idx="1">
+                          <a:schemeClr val="accent1"/>
+                        </a:fillRef>
+                        <a:effectRef idx="0">
+                          <a:schemeClr val="accent1"/>
+                        </a:effectRef>
+                        <a:fontRef idx="minor">
+                          <a:schemeClr val="lt1"/>
+                        </a:fontRef>
+                      </wps:style>
+                      <wps:txbx>
+                        <w:txbxContent>
+                          <w:p>
+                            <w:pPr>
+                              <w:jc w:val="center"/>
+                              <w:rPr>
+                                <w:color w:val="000000" w:themeColor="text1"/>
+                              </w:rPr>
+                            </w:pPr>
+                            <w:r>
+                              <w:rPr>
+                                <w:color w:val="000000" w:themeColor="text1"/>
+                              </w:rPr>
+                              <w:t>Baca ID_User</w:t>
+                            </w:r>
+                          </w:p>
+                        </w:txbxContent>
+                      </wps:txbx>
+                      <wps:bodyPr rot="0" spcFirstLastPara="0" vertOverflow="overflow" horzOverflow="overflow" vert="horz" wrap="square" lIns="91440" tIns="45720" rIns="91440" bIns="45720" numCol="1" spcCol="0" rtlCol="0" fromWordArt="0" anchor="ctr" anchorCtr="0" forceAA="0" compatLnSpc="1">
+                        <a:prstTxWarp prst="textNoShape">
+                          <a:avLst/>
+                        </a:prstTxWarp>
+                        <a:noAutofit/>
+                      </wps:bodyPr>
+                    </wps:wsp>
+                  </a:graphicData>
+                </a:graphic>
+                <wp14:sizeRelH relativeFrom="margin">
+                  <wp14:pctWidth>0</wp14:pctWidth>
+                </wp14:sizeRelH>
+                <wp14:sizeRelV relativeFrom="margin">
+                  <wp14:pctHeight>0</wp14:pctHeight>
+                </wp14:sizeRelV>
+              </wp:anchor>
+            </w:drawing>
+          </mc:Choice>
+          <mc:Fallback>
+            <w:pict>
+              <v:rect w14:anchorId="66F8E510" id="Rectangle 576" o:spid="_x0000_s1117" style="position:absolute;margin-left:8.55pt;margin-top:310.45pt;width:59.75pt;height:36.45pt;z-index:251880448;visibility:visible;mso-wrap-style:square;mso-width-percent:0;mso-height-percent:0;mso-wrap-distance-left:9pt;mso-wrap-distance-top:0;mso-wrap-distance-right:9pt;mso-wrap-distance-bottom:0;mso-position-horizontal:right;mso-position-horizontal-relative:left-margin-area;mso-position-vertical:absolute;mso-position-vertical-relative:text;mso-width-percent:0;mso-height-percent:0;mso-width-relative:margin;mso-height-relative:margin;v-text-anchor:middle" o:gfxdata="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" filled="f" strokecolor="black [3213]" strokeweight="1pt">
+                <v:textbox>
+                  <w:txbxContent>
+                    <w:p>
+                      <w:pPr>
+                        <w:jc w:val="center"/>
+                        <w:rPr>
+                          <w:color w:val="000000" w:themeColor="text1"/>
+                        </w:rPr>
+                      </w:pPr>
+                      <w:r>
+                        <w:rPr>
+                          <w:color w:val="000000" w:themeColor="text1"/>
+                        </w:rPr>
+                        <w:t>Baca ID_User</w:t>
+                      </w:r>
+                    </w:p>
+                  </w:txbxContent>
+                </v:textbox>
+                <w10:wrap anchorx="margin"/>
+              </v:rect>
+            </w:pict>
+          </mc:Fallback>
+        </mc:AlternateContent>
+      </w:r>
+      <w:r>
+        <w:rPr>
+          <w:noProof/>
+        </w:rPr>
+        <mc:AlternateContent>
+          <mc:Choice Requires="wps">
+            <w:drawing>
+              <wp:anchor distT="0" distB="0" distL="114300" distR="114300" simplePos="0" relativeHeight="251882496" behindDoc="0" locked="0" layoutInCell="1" allowOverlap="1" wp14:anchorId="2B6F06D9" wp14:editId="5D666CC0">
+                <wp:simplePos x="0" y="0"/>
+                <wp:positionH relativeFrom="leftMargin">
+                  <wp:posOffset>961901</wp:posOffset>
+                </wp:positionH>
+                <wp:positionV relativeFrom="paragraph">
+                  <wp:posOffset>3939532</wp:posOffset>
+                </wp:positionV>
+                <wp:extent cx="771525" cy="463137"/>
+                <wp:effectExtent l="0" t="0" r="28575" b="13335"/>
+                <wp:wrapNone/>
+                <wp:docPr id="577" name="Rectangle 577"/>
+                <wp:cNvGraphicFramePr/>
+                <a:graphic xmlns:a="http://schemas.openxmlformats.org/drawingml/2006/main">
+                  <a:graphicData uri="http://schemas.microsoft.com/office/word/2010/wordprocessingShape">
+                    <wps:wsp>
+                      <wps:cNvSpPr/>
+                      <wps:spPr>
+                        <a:xfrm>
+                          <a:off x="0" y="0"/>
+                          <a:ext cx="771525" cy="463137"/>
+                        </a:xfrm>
+                        <a:prstGeom prst="rect">
+                          <a:avLst/>
+                        </a:prstGeom>
+                        <a:noFill/>
+                        <a:ln>
+                          <a:solidFill>
+                            <a:schemeClr val="tx1"/>
+                          </a:solidFill>
+                        </a:ln>
+                      </wps:spPr>
+                      <wps:style>
+                        <a:lnRef idx="2">
+                          <a:schemeClr val="accent1">
+                            <a:shade val="50000"/>
+                          </a:schemeClr>
+                        </a:lnRef>
+                        <a:fillRef idx="1">
+                          <a:schemeClr val="accent1"/>
+                        </a:fillRef>
+                        <a:effectRef idx="0">
+                          <a:schemeClr val="accent1"/>
+                        </a:effectRef>
+                        <a:fontRef idx="minor">
+                          <a:schemeClr val="lt1"/>
+                        </a:fontRef>
+                      </wps:style>
+                      <wps:txbx>
+                        <w:txbxContent>
+                          <w:p>
+                            <w:pPr>
+                              <w:jc w:val="center"/>
+                              <w:rPr>
+                                <w:color w:val="000000" w:themeColor="text1"/>
+                              </w:rPr>
+                            </w:pPr>
+                            <w:r>
+                              <w:rPr>
+                                <w:color w:val="000000" w:themeColor="text1"/>
+                              </w:rPr>
+                              <w:t>Baca ID_Design</w:t>
+                            </w:r>
+                          </w:p>
+                        </w:txbxContent>
+                      </wps:txbx>
+                      <wps:bodyPr rot="0" spcFirstLastPara="0" vertOverflow="overflow" horzOverflow="overflow" vert="horz" wrap="square" lIns="91440" tIns="45720" rIns="91440" bIns="45720" numCol="1" spcCol="0" rtlCol="0" fromWordArt="0" anchor="ctr" anchorCtr="0" forceAA="0" compatLnSpc="1">
+                        <a:prstTxWarp prst="textNoShape">
+                          <a:avLst/>
+                        </a:prstTxWarp>
+                        <a:noAutofit/>
+                      </wps:bodyPr>
+                    </wps:wsp>
+                  </a:graphicData>
+                </a:graphic>
+                <wp14:sizeRelH relativeFrom="margin">
+                  <wp14:pctWidth>0</wp14:pctWidth>
+                </wp14:sizeRelH>
+                <wp14:sizeRelV relativeFrom="margin">
+                  <wp14:pctHeight>0</wp14:pctHeight>
+                </wp14:sizeRelV>
+              </wp:anchor>
+            </w:drawing>
+          </mc:Choice>
+          <mc:Fallback>
+            <w:pict>
+              <v:rect w14:anchorId="2B6F06D9" id="Rectangle 577" o:spid="_x0000_s1118" style="position:absolute;margin-left:75.75pt;margin-top:310.2pt;width:60.75pt;height:36.45pt;z-index:251882496;visibility:visible;mso-wrap-style:square;mso-width-percent:0;mso-height-percent:0;mso-wrap-distance-left:9pt;mso-wrap-distance-top:0;mso-wrap-distance-right:9pt;mso-wrap-distance-bottom:0;mso-position-horizontal:absolute;mso-position-horizontal-relative:left-margin-area;mso-position-vertical:absolute;mso-position-vertical-relative:text;mso-width-percent:0;mso-height-percent:0;mso-width-relative:margin;mso-height-relative:margin;v-text-anchor:middle" o:gfxdata="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" filled="f" strokecolor="black [3213]" strokeweight="1pt">
+                <v:textbox>
+                  <w:txbxContent>
+                    <w:p>
+                      <w:pPr>
+                        <w:jc w:val="center"/>
+                        <w:rPr>
+                          <w:color w:val="000000" w:themeColor="text1"/>
+                        </w:rPr>
+                      </w:pPr>
+                      <w:r>
+                        <w:rPr>
+                          <w:color w:val="000000" w:themeColor="text1"/>
+                        </w:rPr>
+                        <w:t>Baca ID_</w:t>
+                      </w:r>
+                      <w:r>
+                        <w:rPr>
+                          <w:color w:val="000000" w:themeColor="text1"/>
+                        </w:rPr>
+                        <w:t>Design</w:t>
+                      </w:r>
+                    </w:p>
+                  </w:txbxContent>
+                </v:textbox>
+                <w10:wrap anchorx="margin"/>
+              </v:rect>
+            </w:pict>
+          </mc:Fallback>
+        </mc:AlternateContent>
+      </w:r>
+      <w:r>
+        <w:rPr>
+          <w:noProof/>
+        </w:rPr>
+        <mc:AlternateContent>
+          <mc:Choice Requires="wps">
+            <w:drawing>
+              <wp:anchor distT="0" distB="0" distL="114300" distR="114300" simplePos="0" relativeHeight="251884544" behindDoc="0" locked="0" layoutInCell="1" allowOverlap="1" wp14:anchorId="3D66EB40" wp14:editId="305BC680">
+                <wp:simplePos x="0" y="0"/>
+                <wp:positionH relativeFrom="leftMargin">
+                  <wp:posOffset>1793174</wp:posOffset>
+                </wp:positionH>
+                <wp:positionV relativeFrom="paragraph">
+                  <wp:posOffset>3939532</wp:posOffset>
+                </wp:positionV>
+                <wp:extent cx="758945" cy="439387"/>
+                <wp:effectExtent l="0" t="0" r="22225" b="18415"/>
+                <wp:wrapNone/>
+                <wp:docPr id="578" name="Rectangle 578"/>
+                <wp:cNvGraphicFramePr/>
+                <a:graphic xmlns:a="http://schemas.openxmlformats.org/drawingml/2006/main">
+                  <a:graphicData uri="http://schemas.microsoft.com/office/word/2010/wordprocessingShape">
+                    <wps:wsp>
+                      <wps:cNvSpPr/>
+                      <wps:spPr>
+                        <a:xfrm>
+                          <a:off x="0" y="0"/>
+                          <a:ext cx="758945" cy="439387"/>
+                        </a:xfrm>
+                        <a:prstGeom prst="rect">
+                          <a:avLst/>
+                        </a:prstGeom>
+                        <a:noFill/>
+                        <a:ln>
+                          <a:solidFill>
+                            <a:schemeClr val="tx1"/>
+                          </a:solidFill>
+                        </a:ln>
+                      </wps:spPr>
+                      <wps:style>
+                        <a:lnRef idx="2">
+                          <a:schemeClr val="accent1">
+                            <a:shade val="50000"/>
+                          </a:schemeClr>
+                        </a:lnRef>
+                        <a:fillRef idx="1">
+                          <a:schemeClr val="accent1"/>
+                        </a:fillRef>
+                        <a:effectRef idx="0">
+                          <a:schemeClr val="accent1"/>
+                        </a:effectRef>
+                        <a:fontRef idx="minor">
+                          <a:schemeClr val="lt1"/>
+                        </a:fontRef>
+                      </wps:style>
+                      <wps:txbx>
+                        <w:txbxContent>
+                          <w:p>
+                            <w:pPr>
+                              <w:jc w:val="center"/>
+                              <w:rPr>
+                                <w:color w:val="000000" w:themeColor="text1"/>
+                              </w:rPr>
+                            </w:pPr>
+                            <w:r>
+                              <w:rPr>
+                                <w:color w:val="000000" w:themeColor="text1"/>
+                              </w:rPr>
+                              <w:t>Record History</w:t>
+                            </w:r>
+                          </w:p>
+                        </w:txbxContent>
+                      </wps:txbx>
+                      <wps:bodyPr rot="0" spcFirstLastPara="0" vertOverflow="overflow" horzOverflow="overflow" vert="horz" wrap="square" lIns="91440" tIns="45720" rIns="91440" bIns="45720" numCol="1" spcCol="0" rtlCol="0" fromWordArt="0" anchor="ctr" anchorCtr="0" forceAA="0" compatLnSpc="1">
+                        <a:prstTxWarp prst="textNoShape">
+                          <a:avLst/>
+                        </a:prstTxWarp>
+                        <a:noAutofit/>
+                      </wps:bodyPr>
+                    </wps:wsp>
+                  </a:graphicData>
+                </a:graphic>
+                <wp14:sizeRelH relativeFrom="margin">
+                  <wp14:pctWidth>0</wp14:pctWidth>
+                </wp14:sizeRelH>
+                <wp14:sizeRelV relativeFrom="margin">
+                  <wp14:pctHeight>0</wp14:pctHeight>
+                </wp14:sizeRelV>
+              </wp:anchor>
+            </w:drawing>
+          </mc:Choice>
+          <mc:Fallback>
+            <w:pict>
+              <v:rect w14:anchorId="3D66EB40" id="Rectangle 578" o:spid="_x0000_s1119" style="position:absolute;margin-left:141.2pt;margin-top:310.2pt;width:59.75pt;height:34.6pt;z-index:251884544;visibility:visible;mso-wrap-style:square;mso-width-percent:0;mso-height-percent:0;mso-wrap-distance-left:9pt;mso-wrap-distance-top:0;mso-wrap-distance-right:9pt;mso-wrap-distance-bottom:0;mso-position-horizontal:absolute;mso-position-horizontal-relative:left-margin-area;mso-position-vertical:absolute;mso-position-vertical-relative:text;mso-width-percent:0;mso-height-percent:0;mso-width-relative:margin;mso-height-relative:margin;v-text-anchor:middle" o:gfxdata="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" filled="f" strokecolor="black [3213]" strokeweight="1pt">
+                <v:textbox>
+                  <w:txbxContent>
+                    <w:p>
+                      <w:pPr>
+                        <w:jc w:val="center"/>
+                        <w:rPr>
+                          <w:color w:val="000000" w:themeColor="text1"/>
+                        </w:rPr>
+                      </w:pPr>
+                      <w:r>
+                        <w:rPr>
+                          <w:color w:val="000000" w:themeColor="text1"/>
+                        </w:rPr>
+                        <w:t>Record History</w:t>
+                      </w:r>
+                    </w:p>
+                  </w:txbxContent>
+                </v:textbox>
+                <w10:wrap anchorx="margin"/>
+              </v:rect>
+            </w:pict>
+          </mc:Fallback>
+        </mc:AlternateContent>
+      </w:r>
+      <w:r>
+        <w:tab/>
+      </w:r>
+    </w:p>
     <w:sectPr>
-      <w:pgSz w:w="11909" w:h="16834" w:code="9"/>
+      <w:pgSz w:w="16834" w:h="11909" w:orient="landscape" w:code="9"/>
       <w:pgMar w:top="1440" w:right="1440" w:bottom="1440" w:left="1440" w:header="720" w:footer="720" w:gutter="0"/>
       <w:pgNumType w:start="2"/>
       <w:cols w:space="720"/>
@@ -9420,6 +15685,31 @@
     </w:sectPr>
   </w:body>
 </w:document>
+</file>
+
+<file path=word/endnotes.xml><?xml version="1.0" encoding="utf-8"?>
+<w:endnotes xmlns:wpc="http://schemas.microsoft.com/office/word/2010/wordprocessingCanvas" xmlns:mc="http://schemas.openxmlformats.org/markup-compatibility/2006" xmlns:o="urn:schemas-microsoft-com:office:office" xmlns:r="http://schemas.openxmlformats.org/officeDocument/2006/relationships" xmlns:m="http://schemas.openxmlformats.org/officeDocument/2006/math" xmlns:v="urn:schemas-microsoft-com:vml" xmlns:wp14="http://schemas.microsoft.com/office/word/2010/wordprocessingDrawing" xmlns:wp="http://schemas.openxmlformats.org/drawingml/2006/wordprocessingDrawing" xmlns:w10="urn:schemas-microsoft-com:office:word" xmlns:w="http://schemas.openxmlformats.org/wordprocessingml/2006/main" xmlns:w14="http://schemas.microsoft.com/office/word/2010/wordml" xmlns:w15="http://schemas.microsoft.com/office/word/2012/wordml" xmlns:wpg="http://schemas.microsoft.com/office/word/2010/wordprocessingGroup" xmlns:wpi="http://schemas.microsoft.com/office/word/2010/wordprocessingInk" xmlns:wne="http://schemas.microsoft.com/office/word/2006/wordml" xmlns:wps="http://schemas.microsoft.com/office/word/2010/wordprocessingShape" mc:Ignorable="w14 w15 wp14">
+  <w:endnote w:type="separator" w:id="-1">
+    <w:p>
+      <w:pPr>
+        <w:spacing w:after="0" w:line="240" w:lineRule="auto"/>
+      </w:pPr>
+      <w:r>
+        <w:separator/>
+      </w:r>
+    </w:p>
+  </w:endnote>
+  <w:endnote w:type="continuationSeparator" w:id="0">
+    <w:p>
+      <w:pPr>
+        <w:spacing w:after="0" w:line="240" w:lineRule="auto"/>
+      </w:pPr>
+      <w:r>
+        <w:continuationSeparator/>
+      </w:r>
+    </w:p>
+  </w:endnote>
+</w:endnotes>
 </file>
 
 <file path=word/footer1.xml><?xml version="1.0" encoding="utf-8"?>
@@ -9471,7 +15761,7 @@
           <w:rPr>
             <w:noProof/>
           </w:rPr>
-          <w:t>13</w:t>
+          <w:t>2</w:t>
         </w:r>
         <w:r>
           <w:rPr>
@@ -9493,6 +15783,31 @@
     </w:pPr>
   </w:p>
 </w:ftr>
+</file>
+
+<file path=word/footnotes.xml><?xml version="1.0" encoding="utf-8"?>
+<w:footnotes xmlns:wpc="http://schemas.microsoft.com/office/word/2010/wordprocessingCanvas" xmlns:mc="http://schemas.openxmlformats.org/markup-compatibility/2006" xmlns:o="urn:schemas-microsoft-com:office:office" xmlns:r="http://schemas.openxmlformats.org/officeDocument/2006/relationships" xmlns:m="http://schemas.openxmlformats.org/officeDocument/2006/math" xmlns:v="urn:schemas-microsoft-com:vml" xmlns:wp14="http://schemas.microsoft.com/office/word/2010/wordprocessingDrawing" xmlns:wp="http://schemas.openxmlformats.org/drawingml/2006/wordprocessingDrawing" xmlns:w10="urn:schemas-microsoft-com:office:word" xmlns:w="http://schemas.openxmlformats.org/wordprocessingml/2006/main" xmlns:w14="http://schemas.microsoft.com/office/word/2010/wordml" xmlns:w15="http://schemas.microsoft.com/office/word/2012/wordml" xmlns:wpg="http://schemas.microsoft.com/office/word/2010/wordprocessingGroup" xmlns:wpi="http://schemas.microsoft.com/office/word/2010/wordprocessingInk" xmlns:wne="http://schemas.microsoft.com/office/word/2006/wordml" xmlns:wps="http://schemas.microsoft.com/office/word/2010/wordprocessingShape" mc:Ignorable="w14 w15 wp14">
+  <w:footnote w:type="separator" w:id="-1">
+    <w:p>
+      <w:pPr>
+        <w:spacing w:after="0" w:line="240" w:lineRule="auto"/>
+      </w:pPr>
+      <w:r>
+        <w:separator/>
+      </w:r>
+    </w:p>
+  </w:footnote>
+  <w:footnote w:type="continuationSeparator" w:id="0">
+    <w:p>
+      <w:pPr>
+        <w:spacing w:after="0" w:line="240" w:lineRule="auto"/>
+      </w:pPr>
+      <w:r>
+        <w:continuationSeparator/>
+      </w:r>
+    </w:p>
+  </w:footnote>
+</w:footnotes>
 </file>
 
 <file path=word/numbering.xml><?xml version="1.0" encoding="utf-8"?>
@@ -10946,6 +17261,28 @@
       <w:rFonts w:eastAsiaTheme="minorEastAsia"/>
     </w:rPr>
   </w:style>
+  <w:style w:type="paragraph" w:styleId="Header">
+    <w:name w:val="header"/>
+    <w:basedOn w:val="Normal"/>
+    <w:link w:val="HeaderChar"/>
+    <w:uiPriority w:val="99"/>
+    <w:unhideWhenUsed/>
+    <w:rsid w:val="00023441"/>
+    <w:pPr>
+      <w:tabs>
+        <w:tab w:val="center" w:pos="4680"/>
+        <w:tab w:val="right" w:pos="9360"/>
+      </w:tabs>
+      <w:spacing w:after="0" w:line="240" w:lineRule="auto"/>
+    </w:pPr>
+  </w:style>
+  <w:style w:type="character" w:customStyle="1" w:styleId="HeaderChar">
+    <w:name w:val="Header Char"/>
+    <w:basedOn w:val="DefaultParagraphFont"/>
+    <w:link w:val="Header"/>
+    <w:uiPriority w:val="99"/>
+    <w:rsid w:val="00023441"/>
+  </w:style>
 </w:styles>
 </file>
 

--- a/VMOL v.Michael.docx
+++ b/VMOL v.Michael.docx
@@ -949,6 +949,146 @@
           <w:sz w:val="24"/>
           <w:szCs w:val="24"/>
         </w:rPr>
+      </w:pPr>
+      <w:r>
+        <w:rPr>
+          <w:rFonts w:ascii="Times New Roman" w:hAnsi="Times New Roman" w:cs="Times New Roman"/>
+          <w:sz w:val="24"/>
+          <w:szCs w:val="24"/>
+        </w:rPr>
+        <w:t>Desain Basis Data</w:t>
+      </w:r>
+      <w:r>
+        <w:rPr>
+          <w:rFonts w:ascii="Times New Roman" w:hAnsi="Times New Roman" w:cs="Times New Roman"/>
+          <w:sz w:val="24"/>
+          <w:szCs w:val="24"/>
+        </w:rPr>
+        <w:tab/>
+        <w:t>14</w:t>
+      </w:r>
+    </w:p>
+    <w:p>
+      <w:pPr>
+        <w:pStyle w:val="ListParagraph"/>
+        <w:numPr>
+          <w:ilvl w:val="1"/>
+          <w:numId w:val="1"/>
+        </w:numPr>
+        <w:tabs>
+          <w:tab w:val="right" w:leader="dot" w:pos="8496"/>
+        </w:tabs>
+        <w:ind w:left="1260" w:hanging="540"/>
+        <w:rPr>
+          <w:rFonts w:ascii="Times New Roman" w:hAnsi="Times New Roman" w:cs="Times New Roman"/>
+          <w:sz w:val="24"/>
+          <w:szCs w:val="24"/>
+        </w:rPr>
+      </w:pPr>
+      <w:r>
+        <w:rPr>
+          <w:rFonts w:ascii="Times New Roman" w:hAnsi="Times New Roman" w:cs="Times New Roman"/>
+          <w:sz w:val="24"/>
+          <w:szCs w:val="24"/>
+        </w:rPr>
+        <w:t>Struktur Chart</w:t>
+      </w:r>
+      <w:r>
+        <w:rPr>
+          <w:rFonts w:ascii="Times New Roman" w:hAnsi="Times New Roman" w:cs="Times New Roman"/>
+          <w:sz w:val="24"/>
+          <w:szCs w:val="24"/>
+        </w:rPr>
+        <w:tab/>
+        <w:t>16</w:t>
+      </w:r>
+    </w:p>
+    <w:p>
+      <w:pPr>
+        <w:pStyle w:val="ListParagraph"/>
+        <w:numPr>
+          <w:ilvl w:val="1"/>
+          <w:numId w:val="1"/>
+        </w:numPr>
+        <w:tabs>
+          <w:tab w:val="right" w:leader="dot" w:pos="8496"/>
+        </w:tabs>
+        <w:ind w:left="1260" w:hanging="540"/>
+        <w:rPr>
+          <w:rFonts w:ascii="Times New Roman" w:hAnsi="Times New Roman" w:cs="Times New Roman"/>
+          <w:sz w:val="24"/>
+          <w:szCs w:val="24"/>
+        </w:rPr>
+      </w:pPr>
+      <w:r>
+        <w:rPr>
+          <w:rFonts w:ascii="Times New Roman" w:hAnsi="Times New Roman" w:cs="Times New Roman"/>
+          <w:sz w:val="24"/>
+          <w:szCs w:val="24"/>
+        </w:rPr>
+        <w:t>Form Masukan</w:t>
+      </w:r>
+      <w:r>
+        <w:rPr>
+          <w:rFonts w:ascii="Times New Roman" w:hAnsi="Times New Roman" w:cs="Times New Roman"/>
+          <w:sz w:val="24"/>
+          <w:szCs w:val="24"/>
+        </w:rPr>
+        <w:tab/>
+        <w:t>18</w:t>
+      </w:r>
+    </w:p>
+    <w:p>
+      <w:pPr>
+        <w:pStyle w:val="ListParagraph"/>
+        <w:numPr>
+          <w:ilvl w:val="1"/>
+          <w:numId w:val="1"/>
+        </w:numPr>
+        <w:tabs>
+          <w:tab w:val="right" w:leader="dot" w:pos="8496"/>
+        </w:tabs>
+        <w:ind w:left="1260" w:hanging="540"/>
+        <w:rPr>
+          <w:rFonts w:ascii="Times New Roman" w:hAnsi="Times New Roman" w:cs="Times New Roman"/>
+          <w:sz w:val="24"/>
+          <w:szCs w:val="24"/>
+        </w:rPr>
+      </w:pPr>
+      <w:r>
+        <w:rPr>
+          <w:rFonts w:ascii="Times New Roman" w:hAnsi="Times New Roman" w:cs="Times New Roman"/>
+          <w:sz w:val="24"/>
+          <w:szCs w:val="24"/>
+        </w:rPr>
+        <w:t>Form Keluaran</w:t>
+      </w:r>
+      <w:r>
+        <w:rPr>
+          <w:rFonts w:ascii="Times New Roman" w:hAnsi="Times New Roman" w:cs="Times New Roman"/>
+          <w:sz w:val="24"/>
+          <w:szCs w:val="24"/>
+        </w:rPr>
+        <w:tab/>
+        <w:t>19</w:t>
+      </w:r>
+    </w:p>
+    <w:p>
+      <w:pPr>
+        <w:pStyle w:val="ListParagraph"/>
+        <w:numPr>
+          <w:ilvl w:val="1"/>
+          <w:numId w:val="1"/>
+        </w:numPr>
+        <w:tabs>
+          <w:tab w:val="right" w:leader="dot" w:pos="8496"/>
+        </w:tabs>
+        <w:ind w:left="1260" w:hanging="540"/>
+        <w:rPr>
+          <w:rFonts w:ascii="Times New Roman" w:hAnsi="Times New Roman" w:cs="Times New Roman"/>
+          <w:sz w:val="24"/>
+          <w:szCs w:val="24"/>
+        </w:rPr>
         <w:sectPr>
           <w:footerReference w:type="default" r:id="rId10"/>
           <w:pgSz w:w="11909" w:h="16834" w:code="9"/>
@@ -964,7 +1104,7 @@
           <w:sz w:val="24"/>
           <w:szCs w:val="24"/>
         </w:rPr>
-        <w:t>Desain Basis Data</w:t>
+        <w:t>Desain Menu</w:t>
       </w:r>
       <w:r>
         <w:rPr>
@@ -973,16 +1113,10 @@
           <w:szCs w:val="24"/>
         </w:rPr>
         <w:tab/>
-        <w:t>14</w:t>
-      </w:r>
-      <w:r>
-        <w:rPr>
-          <w:rFonts w:ascii="Times New Roman" w:hAnsi="Times New Roman" w:cs="Times New Roman"/>
-          <w:sz w:val="24"/>
-          <w:szCs w:val="24"/>
-        </w:rPr>
-        <w:br w:type="page"/>
-      </w:r>
+        <w:t>19</w:t>
+      </w:r>
+      <w:bookmarkStart w:id="0" w:name="_GoBack"/>
+      <w:bookmarkEnd w:id="0"/>
     </w:p>
     <w:p>
       <w:pPr>
@@ -2437,7 +2571,7 @@
             <v:imagedata r:id="rId11" o:title=""/>
             <w10:wrap type="square"/>
           </v:shape>
-          <o:OLEObject Type="Embed" ProgID="Visio.Drawing.11" ShapeID="_x0000_s1038" DrawAspect="Content" ObjectID="_1465289005" r:id="rId12"/>
+          <o:OLEObject Type="Embed" ProgID="Visio.Drawing.11" ShapeID="_x0000_s1038" DrawAspect="Content" ObjectID="_1466430586" r:id="rId12"/>
         </w:object>
       </w:r>
       <w:r>
@@ -2466,7 +2600,7 @@
             <v:imagedata r:id="rId13" o:title=""/>
             <w10:wrap type="square"/>
           </v:shape>
-          <o:OLEObject Type="Embed" ProgID="Visio.Drawing.11" ShapeID="_x0000_s1039" DrawAspect="Content" ObjectID="_1465289006" r:id="rId14"/>
+          <o:OLEObject Type="Embed" ProgID="Visio.Drawing.11" ShapeID="_x0000_s1039" DrawAspect="Content" ObjectID="_1466430587" r:id="rId14"/>
         </w:object>
       </w:r>
       <w:r>
@@ -2747,7 +2881,7 @@
             <v:imagedata r:id="rId15" o:title=""/>
             <w10:wrap type="square"/>
           </v:shape>
-          <o:OLEObject Type="Embed" ProgID="Visio.Drawing.11" ShapeID="_x0000_s1044" DrawAspect="Content" ObjectID="_1465289007" r:id="rId16"/>
+          <o:OLEObject Type="Embed" ProgID="Visio.Drawing.11" ShapeID="_x0000_s1044" DrawAspect="Content" ObjectID="_1466430588" r:id="rId16"/>
         </w:object>
       </w:r>
       <w:r>
@@ -2759,7 +2893,7 @@
             <v:imagedata r:id="rId17" o:title=""/>
             <w10:wrap type="square"/>
           </v:shape>
-          <o:OLEObject Type="Embed" ProgID="Visio.Drawing.11" ShapeID="_x0000_s1041" DrawAspect="Content" ObjectID="_1465289008" r:id="rId18"/>
+          <o:OLEObject Type="Embed" ProgID="Visio.Drawing.11" ShapeID="_x0000_s1041" DrawAspect="Content" ObjectID="_1466430589" r:id="rId18"/>
         </w:object>
       </w:r>
       <w:r>
@@ -3062,7 +3196,7 @@
             <v:imagedata r:id="rId19" o:title=""/>
             <w10:wrap type="square"/>
           </v:shape>
-          <o:OLEObject Type="Embed" ProgID="Visio.Drawing.11" ShapeID="_x0000_s1040" DrawAspect="Content" ObjectID="_1465289009" r:id="rId20"/>
+          <o:OLEObject Type="Embed" ProgID="Visio.Drawing.11" ShapeID="_x0000_s1040" DrawAspect="Content" ObjectID="_1466430590" r:id="rId20"/>
         </w:object>
       </w:r>
       <w:r>
@@ -3902,7 +4036,7 @@
             <v:imagedata r:id="rId11" o:title=""/>
             <w10:wrap type="square"/>
           </v:shape>
-          <o:OLEObject Type="Embed" ProgID="Visio.Drawing.11" ShapeID="_x0000_s1042" DrawAspect="Content" ObjectID="_1465289010" r:id="rId21"/>
+          <o:OLEObject Type="Embed" ProgID="Visio.Drawing.11" ShapeID="_x0000_s1042" DrawAspect="Content" ObjectID="_1466430591" r:id="rId21"/>
         </w:object>
       </w:r>
       <w:r>
@@ -4027,7 +4161,7 @@
             <v:imagedata r:id="rId22" o:title=""/>
             <w10:wrap type="square"/>
           </v:shape>
-          <o:OLEObject Type="Embed" ProgID="Visio.Drawing.11" ShapeID="_x0000_s1043" DrawAspect="Content" ObjectID="_1465289011" r:id="rId23"/>
+          <o:OLEObject Type="Embed" ProgID="Visio.Drawing.11" ShapeID="_x0000_s1043" DrawAspect="Content" ObjectID="_1466430592" r:id="rId23"/>
         </w:object>
       </w:r>
       <w:r>
@@ -4212,7 +4346,7 @@
             <v:imagedata r:id="rId15" o:title=""/>
             <w10:wrap type="square"/>
           </v:shape>
-          <o:OLEObject Type="Embed" ProgID="Visio.Drawing.11" ShapeID="_x0000_s1045" DrawAspect="Content" ObjectID="_1465289012" r:id="rId24"/>
+          <o:OLEObject Type="Embed" ProgID="Visio.Drawing.11" ShapeID="_x0000_s1045" DrawAspect="Content" ObjectID="_1466430593" r:id="rId24"/>
         </w:object>
       </w:r>
       <w:r>
@@ -4528,7 +4662,7 @@
             <v:imagedata r:id="rId25" o:title=""/>
             <w10:wrap type="square"/>
           </v:shape>
-          <o:OLEObject Type="Embed" ProgID="Visio.Drawing.11" ShapeID="_x0000_s1047" DrawAspect="Content" ObjectID="_1465289013" r:id="rId26"/>
+          <o:OLEObject Type="Embed" ProgID="Visio.Drawing.11" ShapeID="_x0000_s1047" DrawAspect="Content" ObjectID="_1466430594" r:id="rId26"/>
         </w:object>
       </w:r>
       <w:r>
@@ -4677,7 +4811,7 @@
             <v:imagedata r:id="rId27" o:title=""/>
             <w10:wrap type="square"/>
           </v:shape>
-          <o:OLEObject Type="Embed" ProgID="Visio.Drawing.11" ShapeID="_x0000_s1046" DrawAspect="Content" ObjectID="_1465289014" r:id="rId28"/>
+          <o:OLEObject Type="Embed" ProgID="Visio.Drawing.11" ShapeID="_x0000_s1046" DrawAspect="Content" ObjectID="_1466430595" r:id="rId28"/>
         </w:object>
       </w:r>
       <w:r>
@@ -4841,7 +4975,7 @@
             <v:imagedata r:id="rId29" o:title=""/>
             <w10:wrap type="square"/>
           </v:shape>
-          <o:OLEObject Type="Embed" ProgID="Visio.Drawing.11" ShapeID="_x0000_s1048" DrawAspect="Content" ObjectID="_1465289015" r:id="rId30"/>
+          <o:OLEObject Type="Embed" ProgID="Visio.Drawing.11" ShapeID="_x0000_s1048" DrawAspect="Content" ObjectID="_1466430596" r:id="rId30"/>
         </w:object>
       </w:r>
       <w:r>
@@ -5077,7 +5211,7 @@
             <v:imagedata r:id="rId31" o:title=""/>
             <w10:wrap type="square"/>
           </v:shape>
-          <o:OLEObject Type="Embed" ProgID="Visio.Drawing.11" ShapeID="_x0000_s1049" DrawAspect="Content" ObjectID="_1465289016" r:id="rId32"/>
+          <o:OLEObject Type="Embed" ProgID="Visio.Drawing.11" ShapeID="_x0000_s1049" DrawAspect="Content" ObjectID="_1466430597" r:id="rId32"/>
         </w:object>
       </w:r>
     </w:p>
@@ -11251,129 +11385,18 @@
         </w:rPr>
       </w:pPr>
     </w:p>
-    <w:p>
-      <w:pPr>
-        <w:rPr>
-          <w:rFonts w:ascii="Times New Roman" w:hAnsi="Times New Roman" w:cs="Times New Roman"/>
-          <w:sz w:val="24"/>
-          <w:szCs w:val="20"/>
-        </w:rPr>
-      </w:pPr>
-    </w:p>
-    <w:p>
-      <w:pPr>
-        <w:rPr>
-          <w:rFonts w:ascii="Times New Roman" w:hAnsi="Times New Roman" w:cs="Times New Roman"/>
-          <w:sz w:val="24"/>
-          <w:szCs w:val="20"/>
-        </w:rPr>
-      </w:pPr>
-    </w:p>
-    <w:p>
-      <w:pPr>
-        <w:rPr>
-          <w:rFonts w:ascii="Times New Roman" w:hAnsi="Times New Roman" w:cs="Times New Roman"/>
-          <w:sz w:val="24"/>
-          <w:szCs w:val="20"/>
-        </w:rPr>
-      </w:pPr>
-    </w:p>
-    <w:p>
-      <w:pPr>
-        <w:rPr>
-          <w:rFonts w:ascii="Times New Roman" w:hAnsi="Times New Roman" w:cs="Times New Roman"/>
-          <w:sz w:val="24"/>
-          <w:szCs w:val="20"/>
-        </w:rPr>
-      </w:pPr>
-    </w:p>
-    <w:p>
-      <w:pPr>
-        <w:rPr>
-          <w:rFonts w:ascii="Times New Roman" w:hAnsi="Times New Roman" w:cs="Times New Roman"/>
-          <w:sz w:val="24"/>
-          <w:szCs w:val="20"/>
-        </w:rPr>
-      </w:pPr>
-    </w:p>
-    <w:p>
-      <w:pPr>
-        <w:rPr>
-          <w:rFonts w:ascii="Times New Roman" w:hAnsi="Times New Roman" w:cs="Times New Roman"/>
-          <w:sz w:val="24"/>
-          <w:szCs w:val="20"/>
-        </w:rPr>
-      </w:pPr>
-    </w:p>
-    <w:p>
-      <w:pPr>
-        <w:rPr>
-          <w:rFonts w:ascii="Times New Roman" w:hAnsi="Times New Roman" w:cs="Times New Roman"/>
-          <w:sz w:val="24"/>
-          <w:szCs w:val="20"/>
-        </w:rPr>
-      </w:pPr>
-    </w:p>
-    <w:p>
-      <w:pPr>
-        <w:rPr>
-          <w:rFonts w:ascii="Times New Roman" w:hAnsi="Times New Roman" w:cs="Times New Roman"/>
-          <w:sz w:val="24"/>
-          <w:szCs w:val="20"/>
-        </w:rPr>
-      </w:pPr>
-    </w:p>
-    <w:p>
-      <w:pPr>
-        <w:rPr>
-          <w:rFonts w:ascii="Times New Roman" w:hAnsi="Times New Roman" w:cs="Times New Roman"/>
-          <w:sz w:val="24"/>
-          <w:szCs w:val="20"/>
-        </w:rPr>
-      </w:pPr>
-    </w:p>
-    <w:p>
-      <w:pPr>
-        <w:rPr>
-          <w:rFonts w:ascii="Times New Roman" w:hAnsi="Times New Roman" w:cs="Times New Roman"/>
-          <w:sz w:val="24"/>
-          <w:szCs w:val="20"/>
-        </w:rPr>
-      </w:pPr>
-    </w:p>
-    <w:p>
-      <w:pPr>
-        <w:rPr>
-          <w:rFonts w:ascii="Times New Roman" w:hAnsi="Times New Roman" w:cs="Times New Roman"/>
-          <w:sz w:val="24"/>
-          <w:szCs w:val="20"/>
-        </w:rPr>
-      </w:pPr>
-      <w:r>
-        <w:rPr>
-          <w:rFonts w:ascii="Times New Roman" w:hAnsi="Times New Roman" w:cs="Times New Roman"/>
-          <w:sz w:val="24"/>
-          <w:szCs w:val="20"/>
-        </w:rPr>
-        <w:br w:type="page"/>
-      </w:r>
-    </w:p>
-    <w:p>
-      <w:pPr>
-        <w:rPr>
-          <w:rFonts w:ascii="Times New Roman" w:hAnsi="Times New Roman" w:cs="Times New Roman"/>
-          <w:sz w:val="24"/>
-          <w:szCs w:val="20"/>
-        </w:rPr>
-        <w:sectPr>
-          <w:pgSz w:w="11909" w:h="16834" w:code="9"/>
-          <w:pgMar w:top="1440" w:right="1440" w:bottom="1440" w:left="1440" w:header="720" w:footer="720" w:gutter="0"/>
-          <w:pgNumType w:start="2"/>
-          <w:cols w:space="720"/>
-          <w:docGrid w:linePitch="360"/>
-        </w:sectPr>
-      </w:pPr>
-    </w:p>
+    <w:p/>
+    <w:p/>
+    <w:p/>
+    <w:p/>
+    <w:p/>
+    <w:p/>
+    <w:p/>
+    <w:p/>
+    <w:p/>
+    <w:p/>
+    <w:p/>
+    <w:p/>
     <w:p>
       <w:pPr>
         <w:ind w:left="360"/>
@@ -11392,25 +11415,7 @@
           <w:szCs w:val="20"/>
         </w:rPr>
         <w:lastRenderedPageBreak/>
-        <w:t>3.2</w:t>
-      </w:r>
-      <w:r>
-        <w:rPr>
-          <w:rFonts w:ascii="Times New Roman" w:hAnsi="Times New Roman" w:cs="Times New Roman"/>
-          <w:b/>
-          <w:sz w:val="32"/>
-          <w:szCs w:val="20"/>
-        </w:rPr>
-        <w:t xml:space="preserve">. </w:t>
-      </w:r>
-      <w:r>
-        <w:rPr>
-          <w:rFonts w:ascii="Times New Roman" w:hAnsi="Times New Roman" w:cs="Times New Roman"/>
-          <w:b/>
-          <w:sz w:val="32"/>
-          <w:szCs w:val="20"/>
-        </w:rPr>
-        <w:t>Struktur Chart</w:t>
+        <w:t>3.2. Struktur Chart</w:t>
       </w:r>
     </w:p>
     <w:p>
@@ -11429,7 +11434,7 @@
         <mc:AlternateContent>
           <mc:Choice Requires="wps">
             <w:drawing>
-              <wp:anchor distT="0" distB="0" distL="114300" distR="114300" simplePos="0" relativeHeight="251790336" behindDoc="0" locked="0" layoutInCell="1" allowOverlap="1">
+              <wp:anchor distT="0" distB="0" distL="114300" distR="114300" simplePos="0" relativeHeight="251749376" behindDoc="0" locked="0" layoutInCell="1" allowOverlap="1" wp14:anchorId="1C8FC987" wp14:editId="53330055">
                 <wp:simplePos x="0" y="0"/>
                 <wp:positionH relativeFrom="column">
                   <wp:posOffset>946150</wp:posOffset>
@@ -11491,7 +11496,7 @@
           </mc:Choice>
           <mc:Fallback>
             <w:pict>
-              <v:rect w14:anchorId="35AB672E" id="Rectangle 46" o:spid="_x0000_s1026" style="position:absolute;margin-left:74.5pt;margin-top:64.65pt;width:3.6pt;height:6pt;z-index:251790336;visibility:visible;mso-wrap-style:square;mso-wrap-distance-left:9pt;mso-wrap-distance-top:0;mso-wrap-distance-right:9pt;mso-wrap-distance-bottom:0;mso-position-horizontal:absolute;mso-position-horizontal-relative:text;mso-position-vertical:absolute;mso-position-vertical-relative:text;v-text-anchor:middle" o:gfxdata="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" fillcolor="white [3212]" stroked="f" strokeweight="1pt"/>
+              <v:rect w14:anchorId="046E0DB9" id="Rectangle 46" o:spid="_x0000_s1026" style="position:absolute;margin-left:74.5pt;margin-top:64.65pt;width:3.6pt;height:6pt;z-index:251749376;visibility:visible;mso-wrap-style:square;mso-wrap-distance-left:9pt;mso-wrap-distance-top:0;mso-wrap-distance-right:9pt;mso-wrap-distance-bottom:0;mso-position-horizontal:absolute;mso-position-horizontal-relative:text;mso-position-vertical:absolute;mso-position-vertical-relative:text;v-text-anchor:middle" o:gfxdata="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" fillcolor="white [3212]" stroked="f" strokeweight="1pt"/>
             </w:pict>
           </mc:Fallback>
         </mc:AlternateContent>
@@ -11503,7 +11508,7 @@
         <mc:AlternateContent>
           <mc:Choice Requires="wps">
             <w:drawing>
-              <wp:anchor distT="0" distB="0" distL="114300" distR="114300" simplePos="0" relativeHeight="251789312" behindDoc="0" locked="0" layoutInCell="1" allowOverlap="1">
+              <wp:anchor distT="0" distB="0" distL="114300" distR="114300" simplePos="0" relativeHeight="251748352" behindDoc="0" locked="0" layoutInCell="1" allowOverlap="1" wp14:anchorId="66A090DF" wp14:editId="38E2AC9B">
                 <wp:simplePos x="0" y="0"/>
                 <wp:positionH relativeFrom="column">
                   <wp:posOffset>279070</wp:posOffset>
@@ -11565,18 +11570,17 @@
           </mc:Choice>
           <mc:Fallback>
             <w:pict>
-              <v:rect w14:anchorId="261B80F1" id="Rectangle 41" o:spid="_x0000_s1026" style="position:absolute;margin-left:21.95pt;margin-top:6pt;width:1in;height:38.35pt;z-index:251789312;visibility:visible;mso-wrap-style:square;mso-wrap-distance-left:9pt;mso-wrap-distance-top:0;mso-wrap-distance-right:9pt;mso-wrap-distance-bottom:0;mso-position-horizontal:absolute;mso-position-horizontal-relative:text;mso-position-vertical:absolute;mso-position-vertical-relative:text;v-text-anchor:middle" o:gfxdata="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" fillcolor="white [3212]" stroked="f" strokeweight="1pt"/>
+              <v:rect w14:anchorId="25A4EB61" id="Rectangle 41" o:spid="_x0000_s1026" style="position:absolute;margin-left:21.95pt;margin-top:6pt;width:1in;height:38.35pt;z-index:251748352;visibility:visible;mso-wrap-style:square;mso-wrap-distance-left:9pt;mso-wrap-distance-top:0;mso-wrap-distance-right:9pt;mso-wrap-distance-bottom:0;mso-position-horizontal:absolute;mso-position-horizontal-relative:text;mso-position-vertical:absolute;mso-position-vertical-relative:text;v-text-anchor:middle" o:gfxdata="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" fillcolor="white [3212]" stroked="f" strokeweight="1pt"/>
             </w:pict>
           </mc:Fallback>
         </mc:AlternateContent>
       </w:r>
-      <w:bookmarkStart w:id="0" w:name="_GoBack"/>
       <w:r>
         <w:rPr>
           <w:noProof/>
         </w:rPr>
         <w:drawing>
-          <wp:inline distT="0" distB="0" distL="0" distR="0" wp14:anchorId="5227AF92" wp14:editId="4EC4ED91">
+          <wp:inline distT="0" distB="0" distL="0" distR="0" wp14:anchorId="6B0477DE" wp14:editId="25777D61">
             <wp:extent cx="6191250" cy="4148447"/>
             <wp:effectExtent l="0" t="0" r="0" b="5080"/>
             <wp:docPr id="39" name="Picture 39"/>
@@ -11611,7 +11615,6 @@
           </wp:inline>
         </w:drawing>
       </w:r>
-      <w:bookmarkEnd w:id="0"/>
       <w:r>
         <w:br w:type="page"/>
       </w:r>
@@ -11630,7 +11633,7 @@
         <mc:AlternateContent>
           <mc:Choice Requires="wps">
             <w:drawing>
-              <wp:anchor distT="0" distB="0" distL="114300" distR="114300" simplePos="0" relativeHeight="251787264" behindDoc="0" locked="0" layoutInCell="1" allowOverlap="1">
+              <wp:anchor distT="0" distB="0" distL="114300" distR="114300" simplePos="0" relativeHeight="251746304" behindDoc="0" locked="0" layoutInCell="1" allowOverlap="1" wp14:anchorId="7411C448" wp14:editId="68A3FA63">
                 <wp:simplePos x="0" y="0"/>
                 <wp:positionH relativeFrom="column">
                   <wp:posOffset>1558455</wp:posOffset>
@@ -11679,7 +11682,7 @@
           </mc:Choice>
           <mc:Fallback>
             <w:pict>
-              <v:line w14:anchorId="7E69894C" id="Straight Connector 36" o:spid="_x0000_s1026" style="position:absolute;z-index:251787264;visibility:visible;mso-wrap-style:square;mso-wrap-distance-left:9pt;mso-wrap-distance-top:0;mso-wrap-distance-right:9pt;mso-wrap-distance-bottom:0;mso-position-horizontal:absolute;mso-position-horizontal-relative:text;mso-position-vertical:absolute;mso-position-vertical-relative:text" from="122.7pt,18.8pt" to="384.4pt,215.4pt" o:gfxdata="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" strokecolor="#5b9bd5 [3204]" strokeweight=".5pt">
+              <v:line w14:anchorId="50B10707" id="Straight Connector 36" o:spid="_x0000_s1026" style="position:absolute;z-index:251746304;visibility:visible;mso-wrap-style:square;mso-wrap-distance-left:9pt;mso-wrap-distance-top:0;mso-wrap-distance-right:9pt;mso-wrap-distance-bottom:0;mso-position-horizontal:absolute;mso-position-horizontal-relative:text;mso-position-vertical:absolute;mso-position-vertical-relative:text" from="122.7pt,18.8pt" to="384.4pt,215.4pt" o:gfxdata="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" strokecolor="#5b9bd5 [3204]" strokeweight=".5pt">
                 <v:stroke joinstyle="miter"/>
               </v:line>
             </w:pict>
@@ -11693,7 +11696,7 @@
         <mc:AlternateContent>
           <mc:Choice Requires="wps">
             <w:drawing>
-              <wp:anchor distT="0" distB="0" distL="114300" distR="114300" simplePos="0" relativeHeight="251759616" behindDoc="0" locked="0" layoutInCell="1" allowOverlap="1" wp14:anchorId="4B41DA00" wp14:editId="385517D4">
+              <wp:anchor distT="0" distB="0" distL="114300" distR="114300" simplePos="0" relativeHeight="251719680" behindDoc="0" locked="0" layoutInCell="1" allowOverlap="1" wp14:anchorId="75C98818" wp14:editId="4F7702A5">
                 <wp:simplePos x="0" y="0"/>
                 <wp:positionH relativeFrom="column">
                   <wp:posOffset>577850</wp:posOffset>
@@ -11779,7 +11782,7 @@
           </mc:Choice>
           <mc:Fallback>
             <w:pict>
-              <v:rect w14:anchorId="4B41DA00" id="Rectangle 249" o:spid="_x0000_s1087" style="position:absolute;margin-left:45.5pt;margin-top:-.05pt;width:76.05pt;height:33.95pt;z-index:251759616;visibility:visible;mso-wrap-style:square;mso-width-percent:0;mso-height-percent:0;mso-wrap-distance-left:9pt;mso-wrap-distance-top:0;mso-wrap-distance-right:9pt;mso-wrap-distance-bottom:0;mso-position-horizontal:absolute;mso-position-horizontal-relative:text;mso-position-vertical:absolute;mso-position-vertical-relative:text;mso-width-percent:0;mso-height-percent:0;mso-width-relative:margin;mso-height-relative:margin;v-text-anchor:middle" o:gfxdata="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" filled="f" strokecolor="black [3213]" strokeweight="1pt">
+              <v:rect w14:anchorId="75C98818" id="Rectangle 249" o:spid="_x0000_s1087" style="position:absolute;margin-left:45.5pt;margin-top:-.05pt;width:76.05pt;height:33.95pt;z-index:251719680;visibility:visible;mso-wrap-style:square;mso-width-percent:0;mso-height-percent:0;mso-wrap-distance-left:9pt;mso-wrap-distance-top:0;mso-wrap-distance-right:9pt;mso-wrap-distance-bottom:0;mso-position-horizontal:absolute;mso-position-horizontal-relative:text;mso-position-vertical:absolute;mso-position-vertical-relative:text;mso-width-percent:0;mso-height-percent:0;mso-width-relative:margin;mso-height-relative:margin;v-text-anchor:middle" o:gfxdata="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" filled="f" strokecolor="black [3213]" strokeweight="1pt">
                 <v:textbox>
                   <w:txbxContent>
                     <w:p>
@@ -11810,7 +11813,7 @@
         <mc:AlternateContent>
           <mc:Choice Requires="wps">
             <w:drawing>
-              <wp:anchor distT="0" distB="0" distL="114300" distR="114300" simplePos="0" relativeHeight="251760640" behindDoc="0" locked="0" layoutInCell="1" allowOverlap="1" wp14:anchorId="337FF416" wp14:editId="4EC3C230">
+              <wp:anchor distT="0" distB="0" distL="114300" distR="114300" simplePos="0" relativeHeight="251720704" behindDoc="0" locked="0" layoutInCell="1" allowOverlap="1" wp14:anchorId="23AD4C95" wp14:editId="4A5FC566">
                 <wp:simplePos x="0" y="0"/>
                 <wp:positionH relativeFrom="column">
                   <wp:posOffset>0</wp:posOffset>
@@ -11896,7 +11899,7 @@
           </mc:Choice>
           <mc:Fallback>
             <w:pict>
-              <v:rect w14:anchorId="337FF416" id="Rectangle 250" o:spid="_x0000_s1088" style="position:absolute;margin-left:0;margin-top:216.05pt;width:59.75pt;height:33.3pt;z-index:251760640;visibility:visible;mso-wrap-style:square;mso-width-percent:0;mso-height-percent:0;mso-wrap-distance-left:9pt;mso-wrap-distance-top:0;mso-wrap-distance-right:9pt;mso-wrap-distance-bottom:0;mso-position-horizontal:absolute;mso-position-horizontal-relative:text;mso-position-vertical:absolute;mso-position-vertical-relative:text;mso-width-percent:0;mso-height-percent:0;mso-width-relative:margin;mso-height-relative:margin;v-text-anchor:middle" o:gfxdata="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" filled="f" strokecolor="black [3213]" strokeweight="1pt">
+              <v:rect w14:anchorId="23AD4C95" id="Rectangle 250" o:spid="_x0000_s1088" style="position:absolute;margin-left:0;margin-top:216.05pt;width:59.75pt;height:33.3pt;z-index:251720704;visibility:visible;mso-wrap-style:square;mso-width-percent:0;mso-height-percent:0;mso-wrap-distance-left:9pt;mso-wrap-distance-top:0;mso-wrap-distance-right:9pt;mso-wrap-distance-bottom:0;mso-position-horizontal:absolute;mso-position-horizontal-relative:text;mso-position-vertical:absolute;mso-position-vertical-relative:text;mso-width-percent:0;mso-height-percent:0;mso-width-relative:margin;mso-height-relative:margin;v-text-anchor:middle" o:gfxdata="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" filled="f" strokecolor="black [3213]" strokeweight="1pt">
                 <v:textbox>
                   <w:txbxContent>
                     <w:p>
@@ -11929,7 +11932,7 @@
         <mc:AlternateContent>
           <mc:Choice Requires="wps">
             <w:drawing>
-              <wp:anchor distT="0" distB="0" distL="114300" distR="114300" simplePos="0" relativeHeight="251763712" behindDoc="0" locked="0" layoutInCell="1" allowOverlap="1" wp14:anchorId="41B38D63" wp14:editId="2043F41F">
+              <wp:anchor distT="0" distB="0" distL="114300" distR="114300" simplePos="0" relativeHeight="251723776" behindDoc="0" locked="0" layoutInCell="1" allowOverlap="1" wp14:anchorId="5724A8A7" wp14:editId="3466FD43">
                 <wp:simplePos x="0" y="0"/>
                 <wp:positionH relativeFrom="column">
                   <wp:posOffset>397564</wp:posOffset>
@@ -11987,11 +11990,11 @@
           </mc:Choice>
           <mc:Fallback>
             <w:pict>
-              <v:shapetype w14:anchorId="7C1C4321" id="_x0000_t32" coordsize="21600,21600" o:spt="32" o:oned="t" path="m,l21600,21600e" filled="f">
+              <v:shapetype w14:anchorId="3CD3D5E1" id="_x0000_t32" coordsize="21600,21600" o:spt="32" o:oned="t" path="m,l21600,21600e" filled="f">
                 <v:path arrowok="t" fillok="f" o:connecttype="none"/>
                 <o:lock v:ext="edit" shapetype="t"/>
               </v:shapetype>
-              <v:shape id="Straight Arrow Connector 253" o:spid="_x0000_s1026" type="#_x0000_t32" style="position:absolute;margin-left:31.3pt;margin-top:11.35pt;width:39.8pt;height:181.5pt;flip:x;z-index:251763712;visibility:visible;mso-wrap-style:square;mso-width-percent:0;mso-height-percent:0;mso-wrap-distance-left:9pt;mso-wrap-distance-top:0;mso-wrap-distance-right:9pt;mso-wrap-distance-bottom:0;mso-position-horizontal:absolute;mso-position-horizontal-relative:text;mso-position-vertical:absolute;mso-position-vertical-relative:text;mso-width-percent:0;mso-height-percent:0;mso-width-relative:margin;mso-height-relative:margin" o:gfxdata="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" strokecolor="#5b9bd5 [3204]" strokeweight=".5pt">
+              <v:shape id="Straight Arrow Connector 253" o:spid="_x0000_s1026" type="#_x0000_t32" style="position:absolute;margin-left:31.3pt;margin-top:11.35pt;width:39.8pt;height:181.5pt;flip:x;z-index:251723776;visibility:visible;mso-wrap-style:square;mso-width-percent:0;mso-height-percent:0;mso-wrap-distance-left:9pt;mso-wrap-distance-top:0;mso-wrap-distance-right:9pt;mso-wrap-distance-bottom:0;mso-position-horizontal:absolute;mso-position-horizontal-relative:text;mso-position-vertical:absolute;mso-position-vertical-relative:text;mso-width-percent:0;mso-height-percent:0;mso-width-relative:margin;mso-height-relative:margin" o:gfxdata="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" strokecolor="#5b9bd5 [3204]" strokeweight=".5pt">
                 <v:stroke endarrow="block" joinstyle="miter"/>
               </v:shape>
             </w:pict>
@@ -12005,7 +12008,7 @@
         <mc:AlternateContent>
           <mc:Choice Requires="wps">
             <w:drawing>
-              <wp:anchor distT="0" distB="0" distL="114300" distR="114300" simplePos="0" relativeHeight="251764736" behindDoc="0" locked="0" layoutInCell="1" allowOverlap="1" wp14:anchorId="5BD5A014" wp14:editId="2D6AF8F5">
+              <wp:anchor distT="0" distB="0" distL="114300" distR="114300" simplePos="0" relativeHeight="251724800" behindDoc="0" locked="0" layoutInCell="1" allowOverlap="1" wp14:anchorId="6E0ED113" wp14:editId="4977A8A8">
                 <wp:simplePos x="0" y="0"/>
                 <wp:positionH relativeFrom="column">
                   <wp:posOffset>1089329</wp:posOffset>
@@ -12063,7 +12066,7 @@
           </mc:Choice>
           <mc:Fallback>
             <w:pict>
-              <v:shape w14:anchorId="41B6A54A" id="Straight Arrow Connector 254" o:spid="_x0000_s1026" type="#_x0000_t32" style="position:absolute;margin-left:85.75pt;margin-top:11.95pt;width:149.65pt;height:172.8pt;z-index:251764736;visibility:visible;mso-wrap-style:square;mso-width-percent:0;mso-height-percent:0;mso-wrap-distance-left:9pt;mso-wrap-distance-top:0;mso-wrap-distance-right:9pt;mso-wrap-distance-bottom:0;mso-position-horizontal:absolute;mso-position-horizontal-relative:text;mso-position-vertical:absolute;mso-position-vertical-relative:text;mso-width-percent:0;mso-height-percent:0;mso-width-relative:margin;mso-height-relative:margin" o:gfxdata="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" strokecolor="#5b9bd5 [3204]" strokeweight=".5pt">
+              <v:shape w14:anchorId="2189EC6F" id="Straight Arrow Connector 254" o:spid="_x0000_s1026" type="#_x0000_t32" style="position:absolute;margin-left:85.75pt;margin-top:11.95pt;width:149.65pt;height:172.8pt;z-index:251724800;visibility:visible;mso-wrap-style:square;mso-width-percent:0;mso-height-percent:0;mso-wrap-distance-left:9pt;mso-wrap-distance-top:0;mso-wrap-distance-right:9pt;mso-wrap-distance-bottom:0;mso-position-horizontal:absolute;mso-position-horizontal-relative:text;mso-position-vertical:absolute;mso-position-vertical-relative:text;mso-width-percent:0;mso-height-percent:0;mso-width-relative:margin;mso-height-relative:margin" o:gfxdata="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" strokecolor="#5b9bd5 [3204]" strokeweight=".5pt">
                 <v:stroke endarrow="block" joinstyle="miter"/>
               </v:shape>
             </w:pict>
@@ -12097,7 +12100,7 @@
         <mc:AlternateContent>
           <mc:Choice Requires="wps">
             <w:drawing>
-              <wp:anchor distT="0" distB="0" distL="114300" distR="114300" simplePos="0" relativeHeight="251767808" behindDoc="0" locked="0" layoutInCell="1" allowOverlap="1" wp14:anchorId="7A2A5D29" wp14:editId="4644DED0">
+              <wp:anchor distT="0" distB="0" distL="114300" distR="114300" simplePos="0" relativeHeight="251726848" behindDoc="0" locked="0" layoutInCell="1" allowOverlap="1" wp14:anchorId="0E8E1E75" wp14:editId="7D3337C8">
                 <wp:simplePos x="0" y="0"/>
                 <wp:positionH relativeFrom="leftMargin">
                   <wp:posOffset>1661022</wp:posOffset>
@@ -12183,7 +12186,7 @@
           </mc:Choice>
           <mc:Fallback>
             <w:pict>
-              <v:rect w14:anchorId="7A2A5D29" id="Rectangle 577" o:spid="_x0000_s1089" style="position:absolute;margin-left:130.8pt;margin-top:399.05pt;width:60.75pt;height:36.45pt;z-index:251767808;visibility:visible;mso-wrap-style:square;mso-width-percent:0;mso-height-percent:0;mso-wrap-distance-left:9pt;mso-wrap-distance-top:0;mso-wrap-distance-right:9pt;mso-wrap-distance-bottom:0;mso-position-horizontal:absolute;mso-position-horizontal-relative:left-margin-area;mso-position-vertical:absolute;mso-position-vertical-relative:text;mso-width-percent:0;mso-height-percent:0;mso-width-relative:margin;mso-height-relative:margin;v-text-anchor:middle" o:gfxdata="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" filled="f" strokecolor="black [3213]" strokeweight="1pt">
+              <v:rect w14:anchorId="0E8E1E75" id="Rectangle 577" o:spid="_x0000_s1089" style="position:absolute;margin-left:130.8pt;margin-top:399.05pt;width:60.75pt;height:36.45pt;z-index:251726848;visibility:visible;mso-wrap-style:square;mso-width-percent:0;mso-height-percent:0;mso-wrap-distance-left:9pt;mso-wrap-distance-top:0;mso-wrap-distance-right:9pt;mso-wrap-distance-bottom:0;mso-position-horizontal:absolute;mso-position-horizontal-relative:left-margin-area;mso-position-vertical:absolute;mso-position-vertical-relative:text;mso-width-percent:0;mso-height-percent:0;mso-width-relative:margin;mso-height-relative:margin;v-text-anchor:middle" o:gfxdata="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" filled="f" strokecolor="black [3213]" strokeweight="1pt">
                 <v:textbox>
                   <w:txbxContent>
                     <w:p>
@@ -12215,7 +12218,7 @@
         <mc:AlternateContent>
           <mc:Choice Requires="wps">
             <w:drawing>
-              <wp:anchor distT="0" distB="0" distL="114300" distR="114300" simplePos="0" relativeHeight="251768832" behindDoc="0" locked="0" layoutInCell="1" allowOverlap="1" wp14:anchorId="795D5633" wp14:editId="0CC0DC24">
+              <wp:anchor distT="0" distB="0" distL="114300" distR="114300" simplePos="0" relativeHeight="251727872" behindDoc="0" locked="0" layoutInCell="1" allowOverlap="1" wp14:anchorId="30EFE639" wp14:editId="7E5FE834">
                 <wp:simplePos x="0" y="0"/>
                 <wp:positionH relativeFrom="leftMargin">
                   <wp:posOffset>2619237</wp:posOffset>
@@ -12301,7 +12304,7 @@
           </mc:Choice>
           <mc:Fallback>
             <w:pict>
-              <v:rect w14:anchorId="795D5633" id="Rectangle 578" o:spid="_x0000_s1090" style="position:absolute;margin-left:206.25pt;margin-top:381.55pt;width:59.75pt;height:34.6pt;z-index:251768832;visibility:visible;mso-wrap-style:square;mso-width-percent:0;mso-height-percent:0;mso-wrap-distance-left:9pt;mso-wrap-distance-top:0;mso-wrap-distance-right:9pt;mso-wrap-distance-bottom:0;mso-position-horizontal:absolute;mso-position-horizontal-relative:left-margin-area;mso-position-vertical:absolute;mso-position-vertical-relative:text;mso-width-percent:0;mso-height-percent:0;mso-width-relative:margin;mso-height-relative:margin;v-text-anchor:middle" o:gfxdata="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" filled="f" strokecolor="black [3213]" strokeweight="1pt">
+              <v:rect w14:anchorId="30EFE639" id="Rectangle 578" o:spid="_x0000_s1090" style="position:absolute;margin-left:206.25pt;margin-top:381.55pt;width:59.75pt;height:34.6pt;z-index:251727872;visibility:visible;mso-wrap-style:square;mso-width-percent:0;mso-height-percent:0;mso-wrap-distance-left:9pt;mso-wrap-distance-top:0;mso-wrap-distance-right:9pt;mso-wrap-distance-bottom:0;mso-position-horizontal:absolute;mso-position-horizontal-relative:left-margin-area;mso-position-vertical:absolute;mso-position-vertical-relative:text;mso-width-percent:0;mso-height-percent:0;mso-width-relative:margin;mso-height-relative:margin;v-text-anchor:middle" o:gfxdata="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" filled="f" strokecolor="black [3213]" strokeweight="1pt">
                 <v:textbox>
                   <w:txbxContent>
                     <w:p>
@@ -12333,7 +12336,7 @@
         <mc:AlternateContent>
           <mc:Choice Requires="wps">
             <w:drawing>
-              <wp:anchor distT="0" distB="0" distL="114300" distR="114300" simplePos="0" relativeHeight="251769856" behindDoc="0" locked="0" layoutInCell="1" allowOverlap="1" wp14:anchorId="5DC9FD0F" wp14:editId="28FE1A31">
+              <wp:anchor distT="0" distB="0" distL="114300" distR="114300" simplePos="0" relativeHeight="251728896" behindDoc="0" locked="0" layoutInCell="1" allowOverlap="1" wp14:anchorId="405C0861" wp14:editId="25BA43E3">
                 <wp:simplePos x="0" y="0"/>
                 <wp:positionH relativeFrom="column">
                   <wp:posOffset>237462</wp:posOffset>
@@ -12391,7 +12394,7 @@
           </mc:Choice>
           <mc:Fallback>
             <w:pict>
-              <v:shape w14:anchorId="27E1456A" id="Straight Arrow Connector 579" o:spid="_x0000_s1026" type="#_x0000_t32" style="position:absolute;margin-left:18.7pt;margin-top:161.15pt;width:3.6pt;height:179.05pt;flip:x;z-index:251769856;visibility:visible;mso-wrap-style:square;mso-width-percent:0;mso-height-percent:0;mso-wrap-distance-left:9pt;mso-wrap-distance-top:0;mso-wrap-distance-right:9pt;mso-wrap-distance-bottom:0;mso-position-horizontal:absolute;mso-position-horizontal-relative:text;mso-position-vertical:absolute;mso-position-vertical-relative:text;mso-width-percent:0;mso-height-percent:0;mso-width-relative:margin;mso-height-relative:margin" o:gfxdata="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" strokecolor="#5b9bd5 [3204]" strokeweight=".5pt">
+              <v:shape w14:anchorId="038223AE" id="Straight Arrow Connector 579" o:spid="_x0000_s1026" type="#_x0000_t32" style="position:absolute;margin-left:18.7pt;margin-top:161.15pt;width:3.6pt;height:179.05pt;flip:x;z-index:251728896;visibility:visible;mso-wrap-style:square;mso-width-percent:0;mso-height-percent:0;mso-wrap-distance-left:9pt;mso-wrap-distance-top:0;mso-wrap-distance-right:9pt;mso-wrap-distance-bottom:0;mso-position-horizontal:absolute;mso-position-horizontal-relative:text;mso-position-vertical:absolute;mso-position-vertical-relative:text;mso-width-percent:0;mso-height-percent:0;mso-width-relative:margin;mso-height-relative:margin" o:gfxdata="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" strokecolor="#5b9bd5 [3204]" strokeweight=".5pt">
                 <v:stroke endarrow="block" joinstyle="miter"/>
               </v:shape>
             </w:pict>
@@ -12405,7 +12408,7 @@
         <mc:AlternateContent>
           <mc:Choice Requires="wps">
             <w:drawing>
-              <wp:anchor distT="0" distB="0" distL="114300" distR="114300" simplePos="0" relativeHeight="251771904" behindDoc="0" locked="0" layoutInCell="1" allowOverlap="1" wp14:anchorId="373F994D" wp14:editId="1DE8EE19">
+              <wp:anchor distT="0" distB="0" distL="114300" distR="114300" simplePos="0" relativeHeight="251730944" behindDoc="0" locked="0" layoutInCell="1" allowOverlap="1" wp14:anchorId="75CB1C5A" wp14:editId="0C0B8E14">
                 <wp:simplePos x="0" y="0"/>
                 <wp:positionH relativeFrom="column">
                   <wp:posOffset>548639</wp:posOffset>
@@ -12463,7 +12466,7 @@
           </mc:Choice>
           <mc:Fallback>
             <w:pict>
-              <v:shape w14:anchorId="49B8D339" id="Straight Arrow Connector 581" o:spid="_x0000_s1026" type="#_x0000_t32" style="position:absolute;margin-left:43.2pt;margin-top:159.25pt;width:99.55pt;height:217.25pt;z-index:251771904;visibility:visible;mso-wrap-style:square;mso-width-percent:0;mso-height-percent:0;mso-wrap-distance-left:9pt;mso-wrap-distance-top:0;mso-wrap-distance-right:9pt;mso-wrap-distance-bottom:0;mso-position-horizontal:absolute;mso-position-horizontal-relative:text;mso-position-vertical:absolute;mso-position-vertical-relative:text;mso-width-percent:0;mso-height-percent:0;mso-width-relative:margin;mso-height-relative:margin" o:gfxdata="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" strokecolor="#5b9bd5 [3204]" strokeweight=".5pt">
+              <v:shape w14:anchorId="6DFC7022" id="Straight Arrow Connector 581" o:spid="_x0000_s1026" type="#_x0000_t32" style="position:absolute;margin-left:43.2pt;margin-top:159.25pt;width:99.55pt;height:217.25pt;z-index:251730944;visibility:visible;mso-wrap-style:square;mso-width-percent:0;mso-height-percent:0;mso-wrap-distance-left:9pt;mso-wrap-distance-top:0;mso-wrap-distance-right:9pt;mso-wrap-distance-bottom:0;mso-position-horizontal:absolute;mso-position-horizontal-relative:text;mso-position-vertical:absolute;mso-position-vertical-relative:text;mso-width-percent:0;mso-height-percent:0;mso-width-relative:margin;mso-height-relative:margin" o:gfxdata="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" strokecolor="#5b9bd5 [3204]" strokeweight=".5pt">
                 <v:stroke endarrow="block" joinstyle="miter"/>
               </v:shape>
             </w:pict>
@@ -12477,7 +12480,7 @@
         <mc:AlternateContent>
           <mc:Choice Requires="wps">
             <w:drawing>
-              <wp:anchor distT="0" distB="0" distL="114300" distR="114300" simplePos="0" relativeHeight="251770880" behindDoc="0" locked="0" layoutInCell="1" allowOverlap="1" wp14:anchorId="0C0307BB" wp14:editId="6B4C51D2">
+              <wp:anchor distT="0" distB="0" distL="114300" distR="114300" simplePos="0" relativeHeight="251729920" behindDoc="0" locked="0" layoutInCell="1" allowOverlap="1" wp14:anchorId="32563F9A" wp14:editId="31D2C279">
                 <wp:simplePos x="0" y="0"/>
                 <wp:positionH relativeFrom="column">
                   <wp:posOffset>428929</wp:posOffset>
@@ -12535,7 +12538,7 @@
           </mc:Choice>
           <mc:Fallback>
             <w:pict>
-              <v:shape w14:anchorId="3A57A68A" id="Straight Arrow Connector 580" o:spid="_x0000_s1026" type="#_x0000_t32" style="position:absolute;margin-left:33.75pt;margin-top:159.25pt;width:51.35pt;height:236.05pt;z-index:251770880;visibility:visible;mso-wrap-style:square;mso-width-percent:0;mso-height-percent:0;mso-wrap-distance-left:9pt;mso-wrap-distance-top:0;mso-wrap-distance-right:9pt;mso-wrap-distance-bottom:0;mso-position-horizontal:absolute;mso-position-horizontal-relative:text;mso-position-vertical:absolute;mso-position-vertical-relative:text;mso-width-percent:0;mso-height-percent:0;mso-width-relative:margin;mso-height-relative:margin" o:gfxdata="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" strokecolor="#5b9bd5 [3204]" strokeweight=".5pt">
+              <v:shape w14:anchorId="10618CEE" id="Straight Arrow Connector 580" o:spid="_x0000_s1026" type="#_x0000_t32" style="position:absolute;margin-left:33.75pt;margin-top:159.25pt;width:51.35pt;height:236.05pt;z-index:251729920;visibility:visible;mso-wrap-style:square;mso-width-percent:0;mso-height-percent:0;mso-wrap-distance-left:9pt;mso-wrap-distance-top:0;mso-wrap-distance-right:9pt;mso-wrap-distance-bottom:0;mso-position-horizontal:absolute;mso-position-horizontal-relative:text;mso-position-vertical:absolute;mso-position-vertical-relative:text;mso-width-percent:0;mso-height-percent:0;mso-width-relative:margin;mso-height-relative:margin" o:gfxdata="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" strokecolor="#5b9bd5 [3204]" strokeweight=".5pt">
                 <v:stroke endarrow="block" joinstyle="miter"/>
               </v:shape>
             </w:pict>
@@ -12549,7 +12552,7 @@
         <mc:AlternateContent>
           <mc:Choice Requires="wps">
             <w:drawing>
-              <wp:anchor distT="0" distB="0" distL="114300" distR="114300" simplePos="0" relativeHeight="251766784" behindDoc="0" locked="0" layoutInCell="1" allowOverlap="1" wp14:anchorId="3B425B06" wp14:editId="7BAACD4B">
+              <wp:anchor distT="0" distB="0" distL="114300" distR="114300" simplePos="0" relativeHeight="251725824" behindDoc="0" locked="0" layoutInCell="1" allowOverlap="1" wp14:anchorId="7D7B7964" wp14:editId="04ECDE94">
                 <wp:simplePos x="0" y="0"/>
                 <wp:positionH relativeFrom="margin">
                   <wp:align>left</wp:align>
@@ -12635,7 +12638,7 @@
           </mc:Choice>
           <mc:Fallback>
             <w:pict>
-              <v:rect w14:anchorId="3B425B06" id="Rectangle 576" o:spid="_x0000_s1091" style="position:absolute;margin-left:0;margin-top:342.85pt;width:59.75pt;height:36.45pt;z-index:251766784;visibility:visible;mso-wrap-style:square;mso-width-percent:0;mso-height-percent:0;mso-wrap-distance-left:9pt;mso-wrap-distance-top:0;mso-wrap-distance-right:9pt;mso-wrap-distance-bottom:0;mso-position-horizontal:left;mso-position-horizontal-relative:margin;mso-position-vertical:absolute;mso-position-vertical-relative:text;mso-width-percent:0;mso-height-percent:0;mso-width-relative:margin;mso-height-relative:margin;v-text-anchor:middle" o:gfxdata="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" filled="f" strokecolor="black [3213]" strokeweight="1pt">
+              <v:rect w14:anchorId="7D7B7964" id="Rectangle 576" o:spid="_x0000_s1091" style="position:absolute;margin-left:0;margin-top:342.85pt;width:59.75pt;height:36.45pt;z-index:251725824;visibility:visible;mso-wrap-style:square;mso-width-percent:0;mso-height-percent:0;mso-wrap-distance-left:9pt;mso-wrap-distance-top:0;mso-wrap-distance-right:9pt;mso-wrap-distance-bottom:0;mso-position-horizontal:left;mso-position-horizontal-relative:margin;mso-position-vertical:absolute;mso-position-vertical-relative:text;mso-width-percent:0;mso-height-percent:0;mso-width-relative:margin;mso-height-relative:margin;v-text-anchor:middle" o:gfxdata="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" filled="f" strokecolor="black [3213]" strokeweight="1pt">
                 <v:textbox>
                   <w:txbxContent>
                     <w:p>
@@ -12667,7 +12670,7 @@
         <mc:AlternateContent>
           <mc:Choice Requires="wps">
             <w:drawing>
-              <wp:anchor distT="0" distB="0" distL="114300" distR="114300" simplePos="0" relativeHeight="251788288" behindDoc="0" locked="0" layoutInCell="1" allowOverlap="1">
+              <wp:anchor distT="0" distB="0" distL="114300" distR="114300" simplePos="0" relativeHeight="251747328" behindDoc="0" locked="0" layoutInCell="1" allowOverlap="1" wp14:anchorId="0E2380F3" wp14:editId="0316B210">
                 <wp:simplePos x="0" y="0"/>
                 <wp:positionH relativeFrom="column">
                   <wp:posOffset>4610735</wp:posOffset>
@@ -12719,7 +12722,7 @@
           </mc:Choice>
           <mc:Fallback>
             <w:pict>
-              <v:shape w14:anchorId="19413A9D" id="Straight Arrow Connector 38" o:spid="_x0000_s1026" type="#_x0000_t32" style="position:absolute;margin-left:363.05pt;margin-top:125.4pt;width:21.3pt;height:213.5pt;flip:x;z-index:251788288;visibility:visible;mso-wrap-style:square;mso-wrap-distance-left:9pt;mso-wrap-distance-top:0;mso-wrap-distance-right:9pt;mso-wrap-distance-bottom:0;mso-position-horizontal:absolute;mso-position-horizontal-relative:text;mso-position-vertical:absolute;mso-position-vertical-relative:text" o:gfxdata="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" strokecolor="#5b9bd5 [3204]" strokeweight=".5pt">
+              <v:shape w14:anchorId="3147D416" id="Straight Arrow Connector 38" o:spid="_x0000_s1026" type="#_x0000_t32" style="position:absolute;margin-left:363.05pt;margin-top:125.4pt;width:21.3pt;height:213.5pt;flip:x;z-index:251747328;visibility:visible;mso-wrap-style:square;mso-wrap-distance-left:9pt;mso-wrap-distance-top:0;mso-wrap-distance-right:9pt;mso-wrap-distance-bottom:0;mso-position-horizontal:absolute;mso-position-horizontal-relative:text;mso-position-vertical:absolute;mso-position-vertical-relative:text" o:gfxdata="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" strokecolor="#5b9bd5 [3204]" strokeweight=".5pt">
                 <v:stroke endarrow="block" joinstyle="miter"/>
               </v:shape>
             </w:pict>
@@ -12733,7 +12736,7 @@
         <mc:AlternateContent>
           <mc:Choice Requires="wps">
             <w:drawing>
-              <wp:anchor distT="0" distB="0" distL="114300" distR="114300" simplePos="0" relativeHeight="251782144" behindDoc="0" locked="0" layoutInCell="1" allowOverlap="1" wp14:anchorId="29A7BB2B" wp14:editId="22C436B7">
+              <wp:anchor distT="0" distB="0" distL="114300" distR="114300" simplePos="0" relativeHeight="251741184" behindDoc="0" locked="0" layoutInCell="1" allowOverlap="1" wp14:anchorId="18B9C3BE" wp14:editId="2996FEC8">
                 <wp:simplePos x="0" y="0"/>
                 <wp:positionH relativeFrom="column">
                   <wp:posOffset>3773805</wp:posOffset>
@@ -12785,7 +12788,7 @@
           </mc:Choice>
           <mc:Fallback>
             <w:pict>
-              <v:shape w14:anchorId="1766F833" id="Straight Arrow Connector 594" o:spid="_x0000_s1026" type="#_x0000_t32" style="position:absolute;margin-left:297.15pt;margin-top:380.9pt;width:52.35pt;height:127.15pt;flip:x;z-index:251782144;visibility:visible;mso-wrap-style:square;mso-wrap-distance-left:9pt;mso-wrap-distance-top:0;mso-wrap-distance-right:9pt;mso-wrap-distance-bottom:0;mso-position-horizontal:absolute;mso-position-horizontal-relative:text;mso-position-vertical:absolute;mso-position-vertical-relative:text" o:gfxdata="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" strokecolor="#5b9bd5 [3204]" strokeweight=".5pt">
+              <v:shape w14:anchorId="2467D422" id="Straight Arrow Connector 594" o:spid="_x0000_s1026" type="#_x0000_t32" style="position:absolute;margin-left:297.15pt;margin-top:380.9pt;width:52.35pt;height:127.15pt;flip:x;z-index:251741184;visibility:visible;mso-wrap-style:square;mso-wrap-distance-left:9pt;mso-wrap-distance-top:0;mso-wrap-distance-right:9pt;mso-wrap-distance-bottom:0;mso-position-horizontal:absolute;mso-position-horizontal-relative:text;mso-position-vertical:absolute;mso-position-vertical-relative:text" o:gfxdata="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" strokecolor="#5b9bd5 [3204]" strokeweight=".5pt">
                 <v:stroke endarrow="block" joinstyle="miter"/>
               </v:shape>
             </w:pict>
@@ -12799,7 +12802,7 @@
         <mc:AlternateContent>
           <mc:Choice Requires="wps">
             <w:drawing>
-              <wp:anchor distT="0" distB="0" distL="114300" distR="114300" simplePos="0" relativeHeight="251783168" behindDoc="0" locked="0" layoutInCell="1" allowOverlap="1" wp14:anchorId="22F3330A" wp14:editId="66F9D528">
+              <wp:anchor distT="0" distB="0" distL="114300" distR="114300" simplePos="0" relativeHeight="251742208" behindDoc="0" locked="0" layoutInCell="1" allowOverlap="1" wp14:anchorId="20B91653" wp14:editId="779A358E">
                 <wp:simplePos x="0" y="0"/>
                 <wp:positionH relativeFrom="column">
                   <wp:posOffset>4509770</wp:posOffset>
@@ -12851,7 +12854,7 @@
           </mc:Choice>
           <mc:Fallback>
             <w:pict>
-              <v:shape w14:anchorId="00A34A95" id="Straight Arrow Connector 595" o:spid="_x0000_s1026" type="#_x0000_t32" style="position:absolute;margin-left:355.1pt;margin-top:378.6pt;width:5.6pt;height:127.55pt;flip:x;z-index:251783168;visibility:visible;mso-wrap-style:square;mso-wrap-distance-left:9pt;mso-wrap-distance-top:0;mso-wrap-distance-right:9pt;mso-wrap-distance-bottom:0;mso-position-horizontal:absolute;mso-position-horizontal-relative:text;mso-position-vertical:absolute;mso-position-vertical-relative:text" o:gfxdata="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" strokecolor="#5b9bd5 [3204]" strokeweight=".5pt">
+              <v:shape w14:anchorId="031791AD" id="Straight Arrow Connector 595" o:spid="_x0000_s1026" type="#_x0000_t32" style="position:absolute;margin-left:355.1pt;margin-top:378.6pt;width:5.6pt;height:127.55pt;flip:x;z-index:251742208;visibility:visible;mso-wrap-style:square;mso-wrap-distance-left:9pt;mso-wrap-distance-top:0;mso-wrap-distance-right:9pt;mso-wrap-distance-bottom:0;mso-position-horizontal:absolute;mso-position-horizontal-relative:text;mso-position-vertical:absolute;mso-position-vertical-relative:text" o:gfxdata="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" strokecolor="#5b9bd5 [3204]" strokeweight=".5pt">
                 <v:stroke endarrow="block" joinstyle="miter"/>
               </v:shape>
             </w:pict>
@@ -12865,7 +12868,7 @@
         <mc:AlternateContent>
           <mc:Choice Requires="wps">
             <w:drawing>
-              <wp:anchor distT="0" distB="0" distL="114300" distR="114300" simplePos="0" relativeHeight="251784192" behindDoc="0" locked="0" layoutInCell="1" allowOverlap="1" wp14:anchorId="795386C3" wp14:editId="1465DD9B">
+              <wp:anchor distT="0" distB="0" distL="114300" distR="114300" simplePos="0" relativeHeight="251743232" behindDoc="0" locked="0" layoutInCell="1" allowOverlap="1" wp14:anchorId="72058CC2" wp14:editId="59F5D833">
                 <wp:simplePos x="0" y="0"/>
                 <wp:positionH relativeFrom="column">
                   <wp:posOffset>4699635</wp:posOffset>
@@ -12917,7 +12920,7 @@
           </mc:Choice>
           <mc:Fallback>
             <w:pict>
-              <v:shape w14:anchorId="06B69B35" id="Straight Arrow Connector 596" o:spid="_x0000_s1026" type="#_x0000_t32" style="position:absolute;margin-left:370.05pt;margin-top:379pt;width:48.6pt;height:127.55pt;z-index:251784192;visibility:visible;mso-wrap-style:square;mso-wrap-distance-left:9pt;mso-wrap-distance-top:0;mso-wrap-distance-right:9pt;mso-wrap-distance-bottom:0;mso-position-horizontal:absolute;mso-position-horizontal-relative:text;mso-position-vertical:absolute;mso-position-vertical-relative:text" o:gfxdata="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" strokecolor="#5b9bd5 [3204]" strokeweight=".5pt">
+              <v:shape w14:anchorId="1883096E" id="Straight Arrow Connector 596" o:spid="_x0000_s1026" type="#_x0000_t32" style="position:absolute;margin-left:370.05pt;margin-top:379pt;width:48.6pt;height:127.55pt;z-index:251743232;visibility:visible;mso-wrap-style:square;mso-wrap-distance-left:9pt;mso-wrap-distance-top:0;mso-wrap-distance-right:9pt;mso-wrap-distance-bottom:0;mso-position-horizontal:absolute;mso-position-horizontal-relative:text;mso-position-vertical:absolute;mso-position-vertical-relative:text" o:gfxdata="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" strokecolor="#5b9bd5 [3204]" strokeweight=".5pt">
                 <v:stroke endarrow="block" joinstyle="miter"/>
               </v:shape>
             </w:pict>
@@ -12931,7 +12934,7 @@
         <mc:AlternateContent>
           <mc:Choice Requires="wps">
             <w:drawing>
-              <wp:anchor distT="0" distB="0" distL="114300" distR="114300" simplePos="0" relativeHeight="251762688" behindDoc="0" locked="0" layoutInCell="1" allowOverlap="1" wp14:anchorId="35D15329" wp14:editId="3A7017F3">
+              <wp:anchor distT="0" distB="0" distL="114300" distR="114300" simplePos="0" relativeHeight="251722752" behindDoc="0" locked="0" layoutInCell="1" allowOverlap="1" wp14:anchorId="477401C1" wp14:editId="4874322A">
                 <wp:simplePos x="0" y="0"/>
                 <wp:positionH relativeFrom="column">
                   <wp:posOffset>4180840</wp:posOffset>
@@ -13017,7 +13020,7 @@
           </mc:Choice>
           <mc:Fallback>
             <w:pict>
-              <v:rect w14:anchorId="35D15329" id="Rectangle 252" o:spid="_x0000_s1092" style="position:absolute;margin-left:329.2pt;margin-top:341.3pt;width:59.75pt;height:33.25pt;z-index:251762688;visibility:visible;mso-wrap-style:square;mso-width-percent:0;mso-height-percent:0;mso-wrap-distance-left:9pt;mso-wrap-distance-top:0;mso-wrap-distance-right:9pt;mso-wrap-distance-bottom:0;mso-position-horizontal:absolute;mso-position-horizontal-relative:text;mso-position-vertical:absolute;mso-position-vertical-relative:text;mso-width-percent:0;mso-height-percent:0;mso-width-relative:margin;mso-height-relative:margin;v-text-anchor:middle" o:gfxdata="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" filled="f" strokecolor="black [3213]" strokeweight="1pt">
+              <v:rect w14:anchorId="477401C1" id="Rectangle 252" o:spid="_x0000_s1092" style="position:absolute;margin-left:329.2pt;margin-top:341.3pt;width:59.75pt;height:33.25pt;z-index:251722752;visibility:visible;mso-wrap-style:square;mso-width-percent:0;mso-height-percent:0;mso-wrap-distance-left:9pt;mso-wrap-distance-top:0;mso-wrap-distance-right:9pt;mso-wrap-distance-bottom:0;mso-position-horizontal:absolute;mso-position-horizontal-relative:text;mso-position-vertical:absolute;mso-position-vertical-relative:text;mso-width-percent:0;mso-height-percent:0;mso-width-relative:margin;mso-height-relative:margin;v-text-anchor:middle" o:gfxdata="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" filled="f" strokecolor="black [3213]" strokeweight="1pt">
                 <v:textbox>
                   <w:txbxContent>
                     <w:p>
@@ -13048,7 +13051,7 @@
         <mc:AlternateContent>
           <mc:Choice Requires="wps">
             <w:drawing>
-              <wp:anchor distT="0" distB="0" distL="114300" distR="114300" simplePos="0" relativeHeight="251779072" behindDoc="0" locked="0" layoutInCell="1" allowOverlap="1" wp14:anchorId="0467FE1D" wp14:editId="248C4F77">
+              <wp:anchor distT="0" distB="0" distL="114300" distR="114300" simplePos="0" relativeHeight="251738112" behindDoc="0" locked="0" layoutInCell="1" allowOverlap="1" wp14:anchorId="2CB54210" wp14:editId="40B41A42">
                 <wp:simplePos x="0" y="0"/>
                 <wp:positionH relativeFrom="leftMargin">
                   <wp:posOffset>4215765</wp:posOffset>
@@ -13134,7 +13137,7 @@
           </mc:Choice>
           <mc:Fallback>
             <w:pict>
-              <v:rect w14:anchorId="0467FE1D" id="Rectangle 591" o:spid="_x0000_s1093" style="position:absolute;margin-left:331.95pt;margin-top:508.55pt;width:53.2pt;height:36.45pt;z-index:251779072;visibility:visible;mso-wrap-style:square;mso-width-percent:0;mso-height-percent:0;mso-wrap-distance-left:9pt;mso-wrap-distance-top:0;mso-wrap-distance-right:9pt;mso-wrap-distance-bottom:0;mso-position-horizontal:absolute;mso-position-horizontal-relative:left-margin-area;mso-position-vertical:absolute;mso-position-vertical-relative:text;mso-width-percent:0;mso-height-percent:0;mso-width-relative:margin;mso-height-relative:margin;v-text-anchor:middle" o:gfxdata="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" filled="f" strokecolor="black [3213]" strokeweight="1pt">
+              <v:rect w14:anchorId="2CB54210" id="Rectangle 591" o:spid="_x0000_s1093" style="position:absolute;margin-left:331.95pt;margin-top:508.55pt;width:53.2pt;height:36.45pt;z-index:251738112;visibility:visible;mso-wrap-style:square;mso-width-percent:0;mso-height-percent:0;mso-wrap-distance-left:9pt;mso-wrap-distance-top:0;mso-wrap-distance-right:9pt;mso-wrap-distance-bottom:0;mso-position-horizontal:absolute;mso-position-horizontal-relative:left-margin-area;mso-position-vertical:absolute;mso-position-vertical-relative:text;mso-width-percent:0;mso-height-percent:0;mso-width-relative:margin;mso-height-relative:margin;v-text-anchor:middle" o:gfxdata="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" filled="f" strokecolor="black [3213]" strokeweight="1pt">
                 <v:textbox>
                   <w:txbxContent>
                     <w:p>
@@ -13166,7 +13169,7 @@
         <mc:AlternateContent>
           <mc:Choice Requires="wps">
             <w:drawing>
-              <wp:anchor distT="0" distB="0" distL="114300" distR="114300" simplePos="0" relativeHeight="251780096" behindDoc="0" locked="0" layoutInCell="1" allowOverlap="1" wp14:anchorId="1B39B23F" wp14:editId="0F77DD0D">
+              <wp:anchor distT="0" distB="0" distL="114300" distR="114300" simplePos="0" relativeHeight="251739136" behindDoc="0" locked="0" layoutInCell="1" allowOverlap="1" wp14:anchorId="58602387" wp14:editId="7B3FCBCE">
                 <wp:simplePos x="0" y="0"/>
                 <wp:positionH relativeFrom="leftMargin">
                   <wp:posOffset>4929505</wp:posOffset>
@@ -13252,7 +13255,7 @@
           </mc:Choice>
           <mc:Fallback>
             <w:pict>
-              <v:rect w14:anchorId="1B39B23F" id="Rectangle 592" o:spid="_x0000_s1094" style="position:absolute;margin-left:388.15pt;margin-top:509.55pt;width:60.75pt;height:36.45pt;z-index:251780096;visibility:visible;mso-wrap-style:square;mso-width-percent:0;mso-height-percent:0;mso-wrap-distance-left:9pt;mso-wrap-distance-top:0;mso-wrap-distance-right:9pt;mso-wrap-distance-bottom:0;mso-position-horizontal:absolute;mso-position-horizontal-relative:left-margin-area;mso-position-vertical:absolute;mso-position-vertical-relative:text;mso-width-percent:0;mso-height-percent:0;mso-width-relative:margin;mso-height-relative:margin;v-text-anchor:middle" o:gfxdata="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" filled="f" strokecolor="black [3213]" strokeweight="1pt">
+              <v:rect w14:anchorId="58602387" id="Rectangle 592" o:spid="_x0000_s1094" style="position:absolute;margin-left:388.15pt;margin-top:509.55pt;width:60.75pt;height:36.45pt;z-index:251739136;visibility:visible;mso-wrap-style:square;mso-width-percent:0;mso-height-percent:0;mso-wrap-distance-left:9pt;mso-wrap-distance-top:0;mso-wrap-distance-right:9pt;mso-wrap-distance-bottom:0;mso-position-horizontal:absolute;mso-position-horizontal-relative:left-margin-area;mso-position-vertical:absolute;mso-position-vertical-relative:text;mso-width-percent:0;mso-height-percent:0;mso-width-relative:margin;mso-height-relative:margin;v-text-anchor:middle" o:gfxdata="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" filled="f" strokecolor="black [3213]" strokeweight="1pt">
                 <v:textbox>
                   <w:txbxContent>
                     <w:p>
@@ -13284,7 +13287,7 @@
         <mc:AlternateContent>
           <mc:Choice Requires="wps">
             <w:drawing>
-              <wp:anchor distT="0" distB="0" distL="114300" distR="114300" simplePos="0" relativeHeight="251781120" behindDoc="0" locked="0" layoutInCell="1" allowOverlap="1" wp14:anchorId="594C468A" wp14:editId="5E3B124B">
+              <wp:anchor distT="0" distB="0" distL="114300" distR="114300" simplePos="0" relativeHeight="251740160" behindDoc="0" locked="0" layoutInCell="1" allowOverlap="1" wp14:anchorId="597A8EE7" wp14:editId="4DC91181">
                 <wp:simplePos x="0" y="0"/>
                 <wp:positionH relativeFrom="page">
                   <wp:posOffset>5736369</wp:posOffset>
@@ -13370,7 +13373,7 @@
           </mc:Choice>
           <mc:Fallback>
             <w:pict>
-              <v:rect w14:anchorId="594C468A" id="Rectangle 593" o:spid="_x0000_s1095" style="position:absolute;margin-left:451.7pt;margin-top:511.15pt;width:51.6pt;height:33.45pt;z-index:251781120;visibility:visible;mso-wrap-style:square;mso-width-percent:0;mso-height-percent:0;mso-wrap-distance-left:9pt;mso-wrap-distance-top:0;mso-wrap-distance-right:9pt;mso-wrap-distance-bottom:0;mso-position-horizontal:absolute;mso-position-horizontal-relative:page;mso-position-vertical:absolute;mso-position-vertical-relative:text;mso-width-percent:0;mso-height-percent:0;mso-width-relative:margin;mso-height-relative:margin;v-text-anchor:middle" o:gfxdata="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" filled="f" strokecolor="black [3213]" strokeweight="1pt">
+              <v:rect w14:anchorId="597A8EE7" id="Rectangle 593" o:spid="_x0000_s1095" style="position:absolute;margin-left:451.7pt;margin-top:511.15pt;width:51.6pt;height:33.45pt;z-index:251740160;visibility:visible;mso-wrap-style:square;mso-width-percent:0;mso-height-percent:0;mso-wrap-distance-left:9pt;mso-wrap-distance-top:0;mso-wrap-distance-right:9pt;mso-wrap-distance-bottom:0;mso-position-horizontal:absolute;mso-position-horizontal-relative:page;mso-position-vertical:absolute;mso-position-vertical-relative:text;mso-width-percent:0;mso-height-percent:0;mso-width-relative:margin;mso-height-relative:margin;v-text-anchor:middle" o:gfxdata="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" filled="f" strokecolor="black [3213]" strokeweight="1pt">
                 <v:textbox>
                   <w:txbxContent>
                     <w:p>
@@ -13402,7 +13405,7 @@
         <mc:AlternateContent>
           <mc:Choice Requires="wps">
             <w:drawing>
-              <wp:anchor distT="0" distB="0" distL="114300" distR="114300" simplePos="0" relativeHeight="251772928" behindDoc="0" locked="0" layoutInCell="1" allowOverlap="1" wp14:anchorId="331F244E" wp14:editId="4CC0A0CC">
+              <wp:anchor distT="0" distB="0" distL="114300" distR="114300" simplePos="0" relativeHeight="251731968" behindDoc="0" locked="0" layoutInCell="1" allowOverlap="1" wp14:anchorId="35B156AF" wp14:editId="6F5742BA">
                 <wp:simplePos x="0" y="0"/>
                 <wp:positionH relativeFrom="leftMargin">
                   <wp:posOffset>2730500</wp:posOffset>
@@ -13488,7 +13491,7 @@
           </mc:Choice>
           <mc:Fallback>
             <w:pict>
-              <v:rect w14:anchorId="331F244E" id="Rectangle 582" o:spid="_x0000_s1096" style="position:absolute;margin-left:215pt;margin-top:286.25pt;width:59.75pt;height:36.45pt;z-index:251772928;visibility:visible;mso-wrap-style:square;mso-width-percent:0;mso-height-percent:0;mso-wrap-distance-left:9pt;mso-wrap-distance-top:0;mso-wrap-distance-right:9pt;mso-wrap-distance-bottom:0;mso-position-horizontal:absolute;mso-position-horizontal-relative:left-margin-area;mso-position-vertical:absolute;mso-position-vertical-relative:text;mso-width-percent:0;mso-height-percent:0;mso-width-relative:margin;mso-height-relative:margin;v-text-anchor:middle" o:gfxdata="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" filled="f" strokecolor="black [3213]" strokeweight="1pt">
+              <v:rect w14:anchorId="35B156AF" id="Rectangle 582" o:spid="_x0000_s1096" style="position:absolute;margin-left:215pt;margin-top:286.25pt;width:59.75pt;height:36.45pt;z-index:251731968;visibility:visible;mso-wrap-style:square;mso-width-percent:0;mso-height-percent:0;mso-wrap-distance-left:9pt;mso-wrap-distance-top:0;mso-wrap-distance-right:9pt;mso-wrap-distance-bottom:0;mso-position-horizontal:absolute;mso-position-horizontal-relative:left-margin-area;mso-position-vertical:absolute;mso-position-vertical-relative:text;mso-width-percent:0;mso-height-percent:0;mso-width-relative:margin;mso-height-relative:margin;v-text-anchor:middle" o:gfxdata="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" filled="f" strokecolor="black [3213]" strokeweight="1pt">
                 <v:textbox>
                   <w:txbxContent>
                     <w:p>
@@ -13520,7 +13523,7 @@
         <mc:AlternateContent>
           <mc:Choice Requires="wps">
             <w:drawing>
-              <wp:anchor distT="0" distB="0" distL="114300" distR="114300" simplePos="0" relativeHeight="251773952" behindDoc="0" locked="0" layoutInCell="1" allowOverlap="1" wp14:anchorId="4CD12E3C" wp14:editId="0FE77FDA">
+              <wp:anchor distT="0" distB="0" distL="114300" distR="114300" simplePos="0" relativeHeight="251732992" behindDoc="0" locked="0" layoutInCell="1" allowOverlap="1" wp14:anchorId="01A7BA88" wp14:editId="1AABA8AF">
                 <wp:simplePos x="0" y="0"/>
                 <wp:positionH relativeFrom="leftMargin">
                   <wp:posOffset>3558540</wp:posOffset>
@@ -13606,7 +13609,7 @@
           </mc:Choice>
           <mc:Fallback>
             <w:pict>
-              <v:rect w14:anchorId="4CD12E3C" id="Rectangle 583" o:spid="_x0000_s1097" style="position:absolute;margin-left:280.2pt;margin-top:286pt;width:60.75pt;height:36.45pt;z-index:251773952;visibility:visible;mso-wrap-style:square;mso-width-percent:0;mso-height-percent:0;mso-wrap-distance-left:9pt;mso-wrap-distance-top:0;mso-wrap-distance-right:9pt;mso-wrap-distance-bottom:0;mso-position-horizontal:absolute;mso-position-horizontal-relative:left-margin-area;mso-position-vertical:absolute;mso-position-vertical-relative:text;mso-width-percent:0;mso-height-percent:0;mso-width-relative:margin;mso-height-relative:margin;v-text-anchor:middle" o:gfxdata="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" filled="f" strokecolor="black [3213]" strokeweight="1pt">
+              <v:rect w14:anchorId="01A7BA88" id="Rectangle 583" o:spid="_x0000_s1097" style="position:absolute;margin-left:280.2pt;margin-top:286pt;width:60.75pt;height:36.45pt;z-index:251732992;visibility:visible;mso-wrap-style:square;mso-width-percent:0;mso-height-percent:0;mso-wrap-distance-left:9pt;mso-wrap-distance-top:0;mso-wrap-distance-right:9pt;mso-wrap-distance-bottom:0;mso-position-horizontal:absolute;mso-position-horizontal-relative:left-margin-area;mso-position-vertical:absolute;mso-position-vertical-relative:text;mso-width-percent:0;mso-height-percent:0;mso-width-relative:margin;mso-height-relative:margin;v-text-anchor:middle" o:gfxdata="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" filled="f" strokecolor="black [3213]" strokeweight="1pt">
                 <v:textbox>
                   <w:txbxContent>
                     <w:p>
@@ -13638,7 +13641,7 @@
         <mc:AlternateContent>
           <mc:Choice Requires="wps">
             <w:drawing>
-              <wp:anchor distT="0" distB="0" distL="114300" distR="114300" simplePos="0" relativeHeight="251774976" behindDoc="0" locked="0" layoutInCell="1" allowOverlap="1" wp14:anchorId="57CF068E" wp14:editId="3C3B5FA6">
+              <wp:anchor distT="0" distB="0" distL="114300" distR="114300" simplePos="0" relativeHeight="251734016" behindDoc="0" locked="0" layoutInCell="1" allowOverlap="1" wp14:anchorId="4672FAAC" wp14:editId="44076732">
                 <wp:simplePos x="0" y="0"/>
                 <wp:positionH relativeFrom="leftMargin">
                   <wp:posOffset>4389755</wp:posOffset>
@@ -13724,7 +13727,7 @@
           </mc:Choice>
           <mc:Fallback>
             <w:pict>
-              <v:rect w14:anchorId="57CF068E" id="Rectangle 584" o:spid="_x0000_s1098" style="position:absolute;margin-left:345.65pt;margin-top:286pt;width:59.75pt;height:34.55pt;z-index:251774976;visibility:visible;mso-wrap-style:square;mso-width-percent:0;mso-height-percent:0;mso-wrap-distance-left:9pt;mso-wrap-distance-top:0;mso-wrap-distance-right:9pt;mso-wrap-distance-bottom:0;mso-position-horizontal:absolute;mso-position-horizontal-relative:left-margin-area;mso-position-vertical:absolute;mso-position-vertical-relative:text;mso-width-percent:0;mso-height-percent:0;mso-width-relative:margin;mso-height-relative:margin;v-text-anchor:middle" o:gfxdata="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" filled="f" strokecolor="black [3213]" strokeweight="1pt">
+              <v:rect w14:anchorId="4672FAAC" id="Rectangle 584" o:spid="_x0000_s1098" style="position:absolute;margin-left:345.65pt;margin-top:286pt;width:59.75pt;height:34.55pt;z-index:251734016;visibility:visible;mso-wrap-style:square;mso-width-percent:0;mso-height-percent:0;mso-wrap-distance-left:9pt;mso-wrap-distance-top:0;mso-wrap-distance-right:9pt;mso-wrap-distance-bottom:0;mso-position-horizontal:absolute;mso-position-horizontal-relative:left-margin-area;mso-position-vertical:absolute;mso-position-vertical-relative:text;mso-width-percent:0;mso-height-percent:0;mso-width-relative:margin;mso-height-relative:margin;v-text-anchor:middle" o:gfxdata="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" filled="f" strokecolor="black [3213]" strokeweight="1pt">
                 <v:textbox>
                   <w:txbxContent>
                     <w:p>
@@ -13756,7 +13759,7 @@
         <mc:AlternateContent>
           <mc:Choice Requires="wps">
             <w:drawing>
-              <wp:anchor distT="0" distB="0" distL="114300" distR="114300" simplePos="0" relativeHeight="251776000" behindDoc="0" locked="0" layoutInCell="1" allowOverlap="1" wp14:anchorId="19B3B453" wp14:editId="1E199DFF">
+              <wp:anchor distT="0" distB="0" distL="114300" distR="114300" simplePos="0" relativeHeight="251735040" behindDoc="0" locked="0" layoutInCell="1" allowOverlap="1" wp14:anchorId="6B0ECF10" wp14:editId="322A9A37">
                 <wp:simplePos x="0" y="0"/>
                 <wp:positionH relativeFrom="column">
                   <wp:posOffset>2291080</wp:posOffset>
@@ -13808,7 +13811,7 @@
           </mc:Choice>
           <mc:Fallback>
             <w:pict>
-              <v:shape w14:anchorId="5E6AFCF4" id="Straight Arrow Connector 588" o:spid="_x0000_s1026" type="#_x0000_t32" style="position:absolute;margin-left:180.4pt;margin-top:158.6pt;width:52.35pt;height:127.15pt;flip:x;z-index:251776000;visibility:visible;mso-wrap-style:square;mso-wrap-distance-left:9pt;mso-wrap-distance-top:0;mso-wrap-distance-right:9pt;mso-wrap-distance-bottom:0;mso-position-horizontal:absolute;mso-position-horizontal-relative:text;mso-position-vertical:absolute;mso-position-vertical-relative:text" o:gfxdata="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" strokecolor="#5b9bd5 [3204]" strokeweight=".5pt">
+              <v:shape w14:anchorId="49E78787" id="Straight Arrow Connector 588" o:spid="_x0000_s1026" type="#_x0000_t32" style="position:absolute;margin-left:180.4pt;margin-top:158.6pt;width:52.35pt;height:127.15pt;flip:x;z-index:251735040;visibility:visible;mso-wrap-style:square;mso-wrap-distance-left:9pt;mso-wrap-distance-top:0;mso-wrap-distance-right:9pt;mso-wrap-distance-bottom:0;mso-position-horizontal:absolute;mso-position-horizontal-relative:text;mso-position-vertical:absolute;mso-position-vertical-relative:text" o:gfxdata="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" strokecolor="#5b9bd5 [3204]" strokeweight=".5pt">
                 <v:stroke endarrow="block" joinstyle="miter"/>
               </v:shape>
             </w:pict>
@@ -13822,7 +13825,7 @@
         <mc:AlternateContent>
           <mc:Choice Requires="wps">
             <w:drawing>
-              <wp:anchor distT="0" distB="0" distL="114300" distR="114300" simplePos="0" relativeHeight="251777024" behindDoc="0" locked="0" layoutInCell="1" allowOverlap="1" wp14:anchorId="01148372" wp14:editId="0B0353D4">
+              <wp:anchor distT="0" distB="0" distL="114300" distR="114300" simplePos="0" relativeHeight="251736064" behindDoc="0" locked="0" layoutInCell="1" allowOverlap="1" wp14:anchorId="276AFE22" wp14:editId="4EA42323">
                 <wp:simplePos x="0" y="0"/>
                 <wp:positionH relativeFrom="column">
                   <wp:posOffset>3027045</wp:posOffset>
@@ -13874,7 +13877,7 @@
           </mc:Choice>
           <mc:Fallback>
             <w:pict>
-              <v:shape w14:anchorId="37884502" id="Straight Arrow Connector 589" o:spid="_x0000_s1026" type="#_x0000_t32" style="position:absolute;margin-left:238.35pt;margin-top:156.3pt;width:5.6pt;height:127.55pt;flip:x;z-index:251777024;visibility:visible;mso-wrap-style:square;mso-wrap-distance-left:9pt;mso-wrap-distance-top:0;mso-wrap-distance-right:9pt;mso-wrap-distance-bottom:0;mso-position-horizontal:absolute;mso-position-horizontal-relative:text;mso-position-vertical:absolute;mso-position-vertical-relative:text" o:gfxdata="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" strokecolor="#5b9bd5 [3204]" strokeweight=".5pt">
+              <v:shape w14:anchorId="3133BF65" id="Straight Arrow Connector 589" o:spid="_x0000_s1026" type="#_x0000_t32" style="position:absolute;margin-left:238.35pt;margin-top:156.3pt;width:5.6pt;height:127.55pt;flip:x;z-index:251736064;visibility:visible;mso-wrap-style:square;mso-wrap-distance-left:9pt;mso-wrap-distance-top:0;mso-wrap-distance-right:9pt;mso-wrap-distance-bottom:0;mso-position-horizontal:absolute;mso-position-horizontal-relative:text;mso-position-vertical:absolute;mso-position-vertical-relative:text" o:gfxdata="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" strokecolor="#5b9bd5 [3204]" strokeweight=".5pt">
                 <v:stroke endarrow="block" joinstyle="miter"/>
               </v:shape>
             </w:pict>
@@ -13888,7 +13891,7 @@
         <mc:AlternateContent>
           <mc:Choice Requires="wps">
             <w:drawing>
-              <wp:anchor distT="0" distB="0" distL="114300" distR="114300" simplePos="0" relativeHeight="251778048" behindDoc="0" locked="0" layoutInCell="1" allowOverlap="1" wp14:anchorId="74C3F4D4" wp14:editId="1C9451D8">
+              <wp:anchor distT="0" distB="0" distL="114300" distR="114300" simplePos="0" relativeHeight="251737088" behindDoc="0" locked="0" layoutInCell="1" allowOverlap="1" wp14:anchorId="09E4C5D1" wp14:editId="28859D12">
                 <wp:simplePos x="0" y="0"/>
                 <wp:positionH relativeFrom="column">
                   <wp:posOffset>3216910</wp:posOffset>
@@ -13940,7 +13943,7 @@
           </mc:Choice>
           <mc:Fallback>
             <w:pict>
-              <v:shape w14:anchorId="785BF02F" id="Straight Arrow Connector 590" o:spid="_x0000_s1026" type="#_x0000_t32" style="position:absolute;margin-left:253.3pt;margin-top:156.7pt;width:48.6pt;height:127.55pt;z-index:251778048;visibility:visible;mso-wrap-style:square;mso-wrap-distance-left:9pt;mso-wrap-distance-top:0;mso-wrap-distance-right:9pt;mso-wrap-distance-bottom:0;mso-position-horizontal:absolute;mso-position-horizontal-relative:text;mso-position-vertical:absolute;mso-position-vertical-relative:text" o:gfxdata="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" strokecolor="#5b9bd5 [3204]" strokeweight=".5pt">
+              <v:shape w14:anchorId="13F3E704" id="Straight Arrow Connector 590" o:spid="_x0000_s1026" type="#_x0000_t32" style="position:absolute;margin-left:253.3pt;margin-top:156.7pt;width:48.6pt;height:127.55pt;z-index:251737088;visibility:visible;mso-wrap-style:square;mso-wrap-distance-left:9pt;mso-wrap-distance-top:0;mso-wrap-distance-right:9pt;mso-wrap-distance-bottom:0;mso-position-horizontal:absolute;mso-position-horizontal-relative:text;mso-position-vertical:absolute;mso-position-vertical-relative:text" o:gfxdata="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" strokecolor="#5b9bd5 [3204]" strokeweight=".5pt">
                 <v:stroke endarrow="block" joinstyle="miter"/>
               </v:shape>
             </w:pict>
@@ -13954,7 +13957,7 @@
         <mc:AlternateContent>
           <mc:Choice Requires="wps">
             <w:drawing>
-              <wp:anchor distT="0" distB="0" distL="114300" distR="114300" simplePos="0" relativeHeight="251761664" behindDoc="0" locked="0" layoutInCell="1" allowOverlap="1" wp14:anchorId="5FD23D49" wp14:editId="1F860D96">
+              <wp:anchor distT="0" distB="0" distL="114300" distR="114300" simplePos="0" relativeHeight="251721728" behindDoc="0" locked="0" layoutInCell="1" allowOverlap="1" wp14:anchorId="28E79395" wp14:editId="57157F03">
                 <wp:simplePos x="0" y="0"/>
                 <wp:positionH relativeFrom="column">
                   <wp:posOffset>2695050</wp:posOffset>
@@ -14040,7 +14043,7 @@
           </mc:Choice>
           <mc:Fallback>
             <w:pict>
-              <v:rect w14:anchorId="5FD23D49" id="Rectangle 251" o:spid="_x0000_s1099" style="position:absolute;margin-left:212.2pt;margin-top:121.5pt;width:59.75pt;height:33.25pt;z-index:251761664;visibility:visible;mso-wrap-style:square;mso-width-percent:0;mso-height-percent:0;mso-wrap-distance-left:9pt;mso-wrap-distance-top:0;mso-wrap-distance-right:9pt;mso-wrap-distance-bottom:0;mso-position-horizontal:absolute;mso-position-horizontal-relative:text;mso-position-vertical:absolute;mso-position-vertical-relative:text;mso-width-percent:0;mso-height-percent:0;mso-width-relative:margin;mso-height-relative:margin;v-text-anchor:middle" o:gfxdata="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" filled="f" strokecolor="black [3213]" strokeweight="1pt">
+              <v:rect w14:anchorId="28E79395" id="Rectangle 251" o:spid="_x0000_s1099" style="position:absolute;margin-left:212.2pt;margin-top:121.5pt;width:59.75pt;height:33.25pt;z-index:251721728;visibility:visible;mso-wrap-style:square;mso-width-percent:0;mso-height-percent:0;mso-wrap-distance-left:9pt;mso-wrap-distance-top:0;mso-wrap-distance-right:9pt;mso-wrap-distance-bottom:0;mso-position-horizontal:absolute;mso-position-horizontal-relative:text;mso-position-vertical:absolute;mso-position-vertical-relative:text;mso-width-percent:0;mso-height-percent:0;mso-width-relative:margin;mso-height-relative:margin;v-text-anchor:middle" o:gfxdata="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" filled="f" strokecolor="black [3213]" strokeweight="1pt">
                 <v:textbox>
                   <w:txbxContent>
                     <w:p>
@@ -14078,7 +14081,7 @@
         <w:pStyle w:val="ListParagraph"/>
         <w:numPr>
           <w:ilvl w:val="1"/>
-          <w:numId w:val="1"/>
+          <w:numId w:val="14"/>
         </w:numPr>
         <w:rPr>
           <w:rFonts w:ascii="Times New Roman" w:hAnsi="Times New Roman" w:cs="Times New Roman"/>
@@ -14117,7 +14120,7 @@
           <w:szCs w:val="20"/>
         </w:rPr>
         <w:drawing>
-          <wp:anchor distT="0" distB="0" distL="114300" distR="114300" simplePos="0" relativeHeight="251786240" behindDoc="0" locked="0" layoutInCell="1" allowOverlap="1" wp14:anchorId="7C5E0675" wp14:editId="3E2AA6F9">
+          <wp:anchor distT="0" distB="0" distL="114300" distR="114300" simplePos="0" relativeHeight="251745280" behindDoc="0" locked="0" layoutInCell="1" allowOverlap="1" wp14:anchorId="6EB685A8" wp14:editId="6B3269A0">
             <wp:simplePos x="0" y="0"/>
             <wp:positionH relativeFrom="page">
               <wp:posOffset>1012052</wp:posOffset>
@@ -14258,10 +14261,82 @@
     </w:p>
     <w:p>
       <w:pPr>
+        <w:rPr>
+          <w:rFonts w:ascii="Times New Roman" w:hAnsi="Times New Roman" w:cs="Times New Roman"/>
+          <w:sz w:val="32"/>
+          <w:szCs w:val="20"/>
+        </w:rPr>
+      </w:pPr>
+    </w:p>
+    <w:p>
+      <w:pPr>
+        <w:rPr>
+          <w:rFonts w:ascii="Times New Roman" w:hAnsi="Times New Roman" w:cs="Times New Roman"/>
+          <w:sz w:val="32"/>
+          <w:szCs w:val="20"/>
+        </w:rPr>
+      </w:pPr>
+    </w:p>
+    <w:p>
+      <w:pPr>
+        <w:rPr>
+          <w:rFonts w:ascii="Times New Roman" w:hAnsi="Times New Roman" w:cs="Times New Roman"/>
+          <w:sz w:val="32"/>
+          <w:szCs w:val="20"/>
+        </w:rPr>
+      </w:pPr>
+    </w:p>
+    <w:p>
+      <w:pPr>
+        <w:rPr>
+          <w:rFonts w:ascii="Times New Roman" w:hAnsi="Times New Roman" w:cs="Times New Roman"/>
+          <w:sz w:val="32"/>
+          <w:szCs w:val="20"/>
+        </w:rPr>
+      </w:pPr>
+    </w:p>
+    <w:p>
+      <w:pPr>
+        <w:rPr>
+          <w:rFonts w:ascii="Times New Roman" w:hAnsi="Times New Roman" w:cs="Times New Roman"/>
+          <w:sz w:val="32"/>
+          <w:szCs w:val="20"/>
+        </w:rPr>
+      </w:pPr>
+    </w:p>
+    <w:p>
+      <w:pPr>
+        <w:rPr>
+          <w:rFonts w:ascii="Times New Roman" w:hAnsi="Times New Roman" w:cs="Times New Roman"/>
+          <w:sz w:val="32"/>
+          <w:szCs w:val="20"/>
+        </w:rPr>
+      </w:pPr>
+    </w:p>
+    <w:p>
+      <w:pPr>
+        <w:rPr>
+          <w:rFonts w:ascii="Times New Roman" w:hAnsi="Times New Roman" w:cs="Times New Roman"/>
+          <w:sz w:val="32"/>
+          <w:szCs w:val="20"/>
+        </w:rPr>
+      </w:pPr>
+    </w:p>
+    <w:p>
+      <w:pPr>
+        <w:rPr>
+          <w:rFonts w:ascii="Times New Roman" w:hAnsi="Times New Roman" w:cs="Times New Roman"/>
+          <w:sz w:val="32"/>
+          <w:szCs w:val="20"/>
+        </w:rPr>
+      </w:pPr>
+    </w:p>
+    <w:p>
+      <w:pPr>
         <w:pStyle w:val="ListParagraph"/>
         <w:numPr>
           <w:ilvl w:val="1"/>
-          <w:numId w:val="1"/>
+          <w:numId w:val="14"/>
         </w:numPr>
         <w:rPr>
           <w:rFonts w:ascii="Times New Roman" w:hAnsi="Times New Roman" w:cs="Times New Roman"/>
@@ -14277,6 +14352,7 @@
           <w:sz w:val="32"/>
           <w:szCs w:val="20"/>
         </w:rPr>
+        <w:lastRenderedPageBreak/>
         <w:t>Form Keluaran</w:t>
       </w:r>
     </w:p>
@@ -14313,9 +14389,8 @@
         <w:rPr>
           <w:noProof/>
         </w:rPr>
-        <w:lastRenderedPageBreak/>
         <w:drawing>
-          <wp:anchor distT="0" distB="0" distL="114300" distR="114300" simplePos="0" relativeHeight="251785216" behindDoc="0" locked="0" layoutInCell="1" allowOverlap="1" wp14:anchorId="697528CC" wp14:editId="4EAB0BC6">
+          <wp:anchor distT="0" distB="0" distL="114300" distR="114300" simplePos="0" relativeHeight="251744256" behindDoc="0" locked="0" layoutInCell="1" allowOverlap="1" wp14:anchorId="080B1909" wp14:editId="2CCC3621">
             <wp:simplePos x="0" y="0"/>
             <wp:positionH relativeFrom="margin">
               <wp:align>left</wp:align>
@@ -14394,25 +14469,7 @@
         <w:rPr>
           <w:rFonts w:ascii="Times New Roman" w:hAnsi="Times New Roman" w:cs="Times New Roman"/>
         </w:rPr>
-        <w:t>Ketika User sudah selesa</w:t>
-      </w:r>
-      <w:r>
-        <w:rPr>
-          <w:rFonts w:ascii="Times New Roman" w:hAnsi="Times New Roman" w:cs="Times New Roman"/>
-        </w:rPr>
-        <w:t>i mengirimkan Video Mail, maka a</w:t>
-      </w:r>
-      <w:r>
-        <w:rPr>
-          <w:rFonts w:ascii="Times New Roman" w:hAnsi="Times New Roman" w:cs="Times New Roman"/>
-        </w:rPr>
-        <w:t>kan tersedia suatu tampilan Interface untuk User</w:t>
-      </w:r>
-      <w:r>
-        <w:rPr>
-          <w:rFonts w:ascii="Times New Roman" w:hAnsi="Times New Roman" w:cs="Times New Roman"/>
-        </w:rPr>
-        <w:t>, seperti yang di atas. Dan hanya User yang tertuju oleh Pengirim yang bisa melihat tampilan Interface di layar Interface mereka. Diberikan juga suatu sistem Comment Posting yang artinya User yang tertuju bisa menuliskan komentar mereka terkait dengan apa yang sudah dikirim oleh Pengirim</w:t>
+        <w:t>Ketika User sudah selesai mengirimkan Video Mail, maka akan tersedia suatu tampilan Interface untuk User, seperti yang di atas. Dan hanya User yang tertuju oleh Pengirim yang bisa melihat tampilan Interface di layar Interface mereka. Diberikan juga suatu sistem Comment Posting yang artinya User yang tertuju bisa menuliskan komentar mereka terkait dengan apa yang sudah dikirim oleh Pengirim</w:t>
       </w:r>
     </w:p>
     <w:p>
@@ -14427,7 +14484,7 @@
         <w:pStyle w:val="ListParagraph"/>
         <w:numPr>
           <w:ilvl w:val="1"/>
-          <w:numId w:val="1"/>
+          <w:numId w:val="14"/>
         </w:numPr>
         <w:rPr>
           <w:rFonts w:ascii="Times New Roman" w:hAnsi="Times New Roman" w:cs="Times New Roman"/>
@@ -14458,6 +14515,7 @@
         </w:rPr>
       </w:pPr>
     </w:p>
+    <w:p/>
     <w:p/>
     <w:sectPr>
       <w:footerReference w:type="default" r:id="rId36"/>
@@ -14513,12 +14571,49 @@
 
 <file path=word/footer2.xml><?xml version="1.0" encoding="utf-8"?>
 <w:ftr xmlns:wpc="http://schemas.microsoft.com/office/word/2010/wordprocessingCanvas" xmlns:mc="http://schemas.openxmlformats.org/markup-compatibility/2006" xmlns:o="urn:schemas-microsoft-com:office:office" xmlns:r="http://schemas.openxmlformats.org/officeDocument/2006/relationships" xmlns:m="http://schemas.openxmlformats.org/officeDocument/2006/math" xmlns:v="urn:schemas-microsoft-com:vml" xmlns:wp14="http://schemas.microsoft.com/office/word/2010/wordprocessingDrawing" xmlns:wp="http://schemas.openxmlformats.org/drawingml/2006/wordprocessingDrawing" xmlns:w10="urn:schemas-microsoft-com:office:word" xmlns:w="http://schemas.openxmlformats.org/wordprocessingml/2006/main" xmlns:w14="http://schemas.microsoft.com/office/word/2010/wordml" xmlns:w15="http://schemas.microsoft.com/office/word/2012/wordml" xmlns:wpg="http://schemas.microsoft.com/office/word/2010/wordprocessingGroup" xmlns:wpi="http://schemas.microsoft.com/office/word/2010/wordprocessingInk" xmlns:wne="http://schemas.microsoft.com/office/word/2006/wordml" xmlns:wps="http://schemas.microsoft.com/office/word/2010/wordprocessingShape" mc:Ignorable="w14 w15 wp14">
-  <w:p>
-    <w:pPr>
-      <w:pStyle w:val="Footer"/>
-      <w:jc w:val="right"/>
-    </w:pPr>
-  </w:p>
+  <w:sdt>
+    <w:sdtPr>
+      <w:id w:val="-1491939539"/>
+      <w:docPartObj>
+        <w:docPartGallery w:val="Page Numbers (Bottom of Page)"/>
+        <w:docPartUnique/>
+      </w:docPartObj>
+    </w:sdtPr>
+    <w:sdtEndPr>
+      <w:rPr>
+        <w:noProof/>
+      </w:rPr>
+    </w:sdtEndPr>
+    <w:sdtContent>
+      <w:p>
+        <w:pPr>
+          <w:pStyle w:val="Footer"/>
+          <w:jc w:val="right"/>
+        </w:pPr>
+        <w:r>
+          <w:fldChar w:fldCharType="begin"/>
+        </w:r>
+        <w:r>
+          <w:instrText xml:space="preserve"> PAGE   \* MERGEFORMAT </w:instrText>
+        </w:r>
+        <w:r>
+          <w:fldChar w:fldCharType="separate"/>
+        </w:r>
+        <w:r>
+          <w:rPr>
+            <w:noProof/>
+          </w:rPr>
+          <w:t>1</w:t>
+        </w:r>
+        <w:r>
+          <w:rPr>
+            <w:noProof/>
+          </w:rPr>
+          <w:fldChar w:fldCharType="end"/>
+        </w:r>
+      </w:p>
+    </w:sdtContent>
+  </w:sdt>
   <w:p>
     <w:pPr>
       <w:pStyle w:val="Footer"/>
@@ -14534,12 +14629,49 @@
 
 <file path=word/footer3.xml><?xml version="1.0" encoding="utf-8"?>
 <w:ftr xmlns:wpc="http://schemas.microsoft.com/office/word/2010/wordprocessingCanvas" xmlns:mc="http://schemas.openxmlformats.org/markup-compatibility/2006" xmlns:o="urn:schemas-microsoft-com:office:office" xmlns:r="http://schemas.openxmlformats.org/officeDocument/2006/relationships" xmlns:m="http://schemas.openxmlformats.org/officeDocument/2006/math" xmlns:v="urn:schemas-microsoft-com:vml" xmlns:wp14="http://schemas.microsoft.com/office/word/2010/wordprocessingDrawing" xmlns:wp="http://schemas.openxmlformats.org/drawingml/2006/wordprocessingDrawing" xmlns:w10="urn:schemas-microsoft-com:office:word" xmlns:w="http://schemas.openxmlformats.org/wordprocessingml/2006/main" xmlns:w14="http://schemas.microsoft.com/office/word/2010/wordml" xmlns:w15="http://schemas.microsoft.com/office/word/2012/wordml" xmlns:wpg="http://schemas.microsoft.com/office/word/2010/wordprocessingGroup" xmlns:wpi="http://schemas.microsoft.com/office/word/2010/wordprocessingInk" xmlns:wne="http://schemas.microsoft.com/office/word/2006/wordml" xmlns:wps="http://schemas.microsoft.com/office/word/2010/wordprocessingShape" mc:Ignorable="w14 w15 wp14">
-  <w:p>
-    <w:pPr>
-      <w:pStyle w:val="Footer"/>
-      <w:jc w:val="right"/>
-    </w:pPr>
-  </w:p>
+  <w:sdt>
+    <w:sdtPr>
+      <w:id w:val="-277879562"/>
+      <w:docPartObj>
+        <w:docPartGallery w:val="Page Numbers (Bottom of Page)"/>
+        <w:docPartUnique/>
+      </w:docPartObj>
+    </w:sdtPr>
+    <w:sdtEndPr>
+      <w:rPr>
+        <w:noProof/>
+      </w:rPr>
+    </w:sdtEndPr>
+    <w:sdtContent>
+      <w:p>
+        <w:pPr>
+          <w:pStyle w:val="Footer"/>
+          <w:jc w:val="right"/>
+        </w:pPr>
+        <w:r>
+          <w:fldChar w:fldCharType="begin"/>
+        </w:r>
+        <w:r>
+          <w:instrText xml:space="preserve"> PAGE   \* MERGEFORMAT </w:instrText>
+        </w:r>
+        <w:r>
+          <w:fldChar w:fldCharType="separate"/>
+        </w:r>
+        <w:r>
+          <w:rPr>
+            <w:noProof/>
+          </w:rPr>
+          <w:t>2</w:t>
+        </w:r>
+        <w:r>
+          <w:rPr>
+            <w:noProof/>
+          </w:rPr>
+          <w:fldChar w:fldCharType="end"/>
+        </w:r>
+      </w:p>
+    </w:sdtContent>
+  </w:sdt>
   <w:p>
     <w:pPr>
       <w:pStyle w:val="Footer"/>
@@ -14667,6 +14799,119 @@
     </w:lvl>
   </w:abstractNum>
   <w:abstractNum w:abstractNumId="1">
+    <w:nsid w:val="0EAA3A8C"/>
+    <w:multiLevelType w:val="multilevel"/>
+    <w:tmpl w:val="AC78E6BA"/>
+    <w:lvl w:ilvl="0">
+      <w:start w:val="3"/>
+      <w:numFmt w:val="decimal"/>
+      <w:lvlText w:val="%1"/>
+      <w:lvlJc w:val="left"/>
+      <w:pPr>
+        <w:ind w:left="405" w:hanging="405"/>
+      </w:pPr>
+      <w:rPr>
+        <w:rFonts w:hint="default"/>
+      </w:rPr>
+    </w:lvl>
+    <w:lvl w:ilvl="1">
+      <w:start w:val="3"/>
+      <w:numFmt w:val="decimal"/>
+      <w:lvlText w:val="%1.%2"/>
+      <w:lvlJc w:val="left"/>
+      <w:pPr>
+        <w:ind w:left="1440" w:hanging="720"/>
+      </w:pPr>
+      <w:rPr>
+        <w:rFonts w:hint="default"/>
+      </w:rPr>
+    </w:lvl>
+    <w:lvl w:ilvl="2">
+      <w:start w:val="1"/>
+      <w:numFmt w:val="decimal"/>
+      <w:lvlText w:val="%1.%2.%3"/>
+      <w:lvlJc w:val="left"/>
+      <w:pPr>
+        <w:ind w:left="2160" w:hanging="720"/>
+      </w:pPr>
+      <w:rPr>
+        <w:rFonts w:hint="default"/>
+      </w:rPr>
+    </w:lvl>
+    <w:lvl w:ilvl="3">
+      <w:start w:val="1"/>
+      <w:numFmt w:val="decimal"/>
+      <w:lvlText w:val="%1.%2.%3.%4"/>
+      <w:lvlJc w:val="left"/>
+      <w:pPr>
+        <w:ind w:left="3240" w:hanging="1080"/>
+      </w:pPr>
+      <w:rPr>
+        <w:rFonts w:hint="default"/>
+      </w:rPr>
+    </w:lvl>
+    <w:lvl w:ilvl="4">
+      <w:start w:val="1"/>
+      <w:numFmt w:val="decimal"/>
+      <w:lvlText w:val="%1.%2.%3.%4.%5"/>
+      <w:lvlJc w:val="left"/>
+      <w:pPr>
+        <w:ind w:left="4320" w:hanging="1440"/>
+      </w:pPr>
+      <w:rPr>
+        <w:rFonts w:hint="default"/>
+      </w:rPr>
+    </w:lvl>
+    <w:lvl w:ilvl="5">
+      <w:start w:val="1"/>
+      <w:numFmt w:val="decimal"/>
+      <w:lvlText w:val="%1.%2.%3.%4.%5.%6"/>
+      <w:lvlJc w:val="left"/>
+      <w:pPr>
+        <w:ind w:left="5040" w:hanging="1440"/>
+      </w:pPr>
+      <w:rPr>
+        <w:rFonts w:hint="default"/>
+      </w:rPr>
+    </w:lvl>
+    <w:lvl w:ilvl="6">
+      <w:start w:val="1"/>
+      <w:numFmt w:val="decimal"/>
+      <w:lvlText w:val="%1.%2.%3.%4.%5.%6.%7"/>
+      <w:lvlJc w:val="left"/>
+      <w:pPr>
+        <w:ind w:left="6120" w:hanging="1800"/>
+      </w:pPr>
+      <w:rPr>
+        <w:rFonts w:hint="default"/>
+      </w:rPr>
+    </w:lvl>
+    <w:lvl w:ilvl="7">
+      <w:start w:val="1"/>
+      <w:numFmt w:val="decimal"/>
+      <w:lvlText w:val="%1.%2.%3.%4.%5.%6.%7.%8"/>
+      <w:lvlJc w:val="left"/>
+      <w:pPr>
+        <w:ind w:left="7200" w:hanging="2160"/>
+      </w:pPr>
+      <w:rPr>
+        <w:rFonts w:hint="default"/>
+      </w:rPr>
+    </w:lvl>
+    <w:lvl w:ilvl="8">
+      <w:start w:val="1"/>
+      <w:numFmt w:val="decimal"/>
+      <w:lvlText w:val="%1.%2.%3.%4.%5.%6.%7.%8.%9"/>
+      <w:lvlJc w:val="left"/>
+      <w:pPr>
+        <w:ind w:left="7920" w:hanging="2160"/>
+      </w:pPr>
+      <w:rPr>
+        <w:rFonts w:hint="default"/>
+      </w:rPr>
+    </w:lvl>
+  </w:abstractNum>
+  <w:abstractNum w:abstractNumId="2">
     <w:nsid w:val="10577FC0"/>
     <w:multiLevelType w:val="multilevel"/>
     <w:tmpl w:val="449448CE"/>
@@ -14779,7 +15024,7 @@
       </w:rPr>
     </w:lvl>
   </w:abstractNum>
-  <w:abstractNum w:abstractNumId="2">
+  <w:abstractNum w:abstractNumId="3">
     <w:nsid w:val="10D56E43"/>
     <w:multiLevelType w:val="multilevel"/>
     <w:tmpl w:val="C040FE58"/>
@@ -14892,7 +15137,7 @@
       </w:rPr>
     </w:lvl>
   </w:abstractNum>
-  <w:abstractNum w:abstractNumId="3">
+  <w:abstractNum w:abstractNumId="4">
     <w:nsid w:val="130C6033"/>
     <w:multiLevelType w:val="multilevel"/>
     <w:tmpl w:val="9714895E"/>
@@ -15005,7 +15250,7 @@
       </w:rPr>
     </w:lvl>
   </w:abstractNum>
-  <w:abstractNum w:abstractNumId="4">
+  <w:abstractNum w:abstractNumId="5">
     <w:nsid w:val="28452938"/>
     <w:multiLevelType w:val="hybridMultilevel"/>
     <w:tmpl w:val="F53222EA"/>
@@ -15094,7 +15339,7 @@
       </w:pPr>
     </w:lvl>
   </w:abstractNum>
-  <w:abstractNum w:abstractNumId="5">
+  <w:abstractNum w:abstractNumId="6">
     <w:nsid w:val="337C49BB"/>
     <w:multiLevelType w:val="hybridMultilevel"/>
     <w:tmpl w:val="2E480920"/>
@@ -15183,7 +15428,7 @@
       </w:pPr>
     </w:lvl>
   </w:abstractNum>
-  <w:abstractNum w:abstractNumId="6">
+  <w:abstractNum w:abstractNumId="7">
     <w:nsid w:val="36F766E7"/>
     <w:multiLevelType w:val="hybridMultilevel"/>
     <w:tmpl w:val="34F4FA56"/>
@@ -15272,7 +15517,7 @@
       </w:pPr>
     </w:lvl>
   </w:abstractNum>
-  <w:abstractNum w:abstractNumId="7">
+  <w:abstractNum w:abstractNumId="8">
     <w:nsid w:val="3A3658FD"/>
     <w:multiLevelType w:val="hybridMultilevel"/>
     <w:tmpl w:val="D0EEE19E"/>
@@ -15361,7 +15606,7 @@
       </w:pPr>
     </w:lvl>
   </w:abstractNum>
-  <w:abstractNum w:abstractNumId="8">
+  <w:abstractNum w:abstractNumId="9">
     <w:nsid w:val="59537BD8"/>
     <w:multiLevelType w:val="hybridMultilevel"/>
     <w:tmpl w:val="E1AADD5C"/>
@@ -15447,7 +15692,7 @@
       </w:pPr>
     </w:lvl>
   </w:abstractNum>
-  <w:abstractNum w:abstractNumId="9">
+  <w:abstractNum w:abstractNumId="10">
     <w:nsid w:val="67416FA3"/>
     <w:multiLevelType w:val="hybridMultilevel"/>
     <w:tmpl w:val="47FAC688"/>
@@ -15536,7 +15781,120 @@
       </w:pPr>
     </w:lvl>
   </w:abstractNum>
-  <w:abstractNum w:abstractNumId="10">
+  <w:abstractNum w:abstractNumId="11">
+    <w:nsid w:val="69762A86"/>
+    <w:multiLevelType w:val="multilevel"/>
+    <w:tmpl w:val="C040FE58"/>
+    <w:lvl w:ilvl="0">
+      <w:start w:val="1"/>
+      <w:numFmt w:val="decimal"/>
+      <w:lvlText w:val="%1."/>
+      <w:lvlJc w:val="left"/>
+      <w:pPr>
+        <w:ind w:left="480" w:hanging="480"/>
+      </w:pPr>
+      <w:rPr>
+        <w:rFonts w:hint="default"/>
+      </w:rPr>
+    </w:lvl>
+    <w:lvl w:ilvl="1">
+      <w:start w:val="1"/>
+      <w:numFmt w:val="decimal"/>
+      <w:lvlText w:val="%1.%2."/>
+      <w:lvlJc w:val="left"/>
+      <w:pPr>
+        <w:ind w:left="1440" w:hanging="720"/>
+      </w:pPr>
+      <w:rPr>
+        <w:rFonts w:hint="default"/>
+      </w:rPr>
+    </w:lvl>
+    <w:lvl w:ilvl="2">
+      <w:start w:val="1"/>
+      <w:numFmt w:val="decimal"/>
+      <w:lvlText w:val="%1.%2.%3."/>
+      <w:lvlJc w:val="left"/>
+      <w:pPr>
+        <w:ind w:left="2160" w:hanging="720"/>
+      </w:pPr>
+      <w:rPr>
+        <w:rFonts w:hint="default"/>
+      </w:rPr>
+    </w:lvl>
+    <w:lvl w:ilvl="3">
+      <w:start w:val="1"/>
+      <w:numFmt w:val="decimal"/>
+      <w:lvlText w:val="%1.%2.%3.%4."/>
+      <w:lvlJc w:val="left"/>
+      <w:pPr>
+        <w:ind w:left="3240" w:hanging="1080"/>
+      </w:pPr>
+      <w:rPr>
+        <w:rFonts w:hint="default"/>
+      </w:rPr>
+    </w:lvl>
+    <w:lvl w:ilvl="4">
+      <w:start w:val="1"/>
+      <w:numFmt w:val="decimal"/>
+      <w:lvlText w:val="%1.%2.%3.%4.%5."/>
+      <w:lvlJc w:val="left"/>
+      <w:pPr>
+        <w:ind w:left="4320" w:hanging="1440"/>
+      </w:pPr>
+      <w:rPr>
+        <w:rFonts w:hint="default"/>
+      </w:rPr>
+    </w:lvl>
+    <w:lvl w:ilvl="5">
+      <w:start w:val="1"/>
+      <w:numFmt w:val="decimal"/>
+      <w:lvlText w:val="%1.%2.%3.%4.%5.%6."/>
+      <w:lvlJc w:val="left"/>
+      <w:pPr>
+        <w:ind w:left="5040" w:hanging="1440"/>
+      </w:pPr>
+      <w:rPr>
+        <w:rFonts w:hint="default"/>
+      </w:rPr>
+    </w:lvl>
+    <w:lvl w:ilvl="6">
+      <w:start w:val="1"/>
+      <w:numFmt w:val="decimal"/>
+      <w:lvlText w:val="%1.%2.%3.%4.%5.%6.%7."/>
+      <w:lvlJc w:val="left"/>
+      <w:pPr>
+        <w:ind w:left="6120" w:hanging="1800"/>
+      </w:pPr>
+      <w:rPr>
+        <w:rFonts w:hint="default"/>
+      </w:rPr>
+    </w:lvl>
+    <w:lvl w:ilvl="7">
+      <w:start w:val="1"/>
+      <w:numFmt w:val="decimal"/>
+      <w:lvlText w:val="%1.%2.%3.%4.%5.%6.%7.%8."/>
+      <w:lvlJc w:val="left"/>
+      <w:pPr>
+        <w:ind w:left="7200" w:hanging="2160"/>
+      </w:pPr>
+      <w:rPr>
+        <w:rFonts w:hint="default"/>
+      </w:rPr>
+    </w:lvl>
+    <w:lvl w:ilvl="8">
+      <w:start w:val="1"/>
+      <w:numFmt w:val="decimal"/>
+      <w:lvlText w:val="%1.%2.%3.%4.%5.%6.%7.%8.%9."/>
+      <w:lvlJc w:val="left"/>
+      <w:pPr>
+        <w:ind w:left="7920" w:hanging="2160"/>
+      </w:pPr>
+      <w:rPr>
+        <w:rFonts w:hint="default"/>
+      </w:rPr>
+    </w:lvl>
+  </w:abstractNum>
+  <w:abstractNum w:abstractNumId="12">
     <w:nsid w:val="76B713F0"/>
     <w:multiLevelType w:val="multilevel"/>
     <w:tmpl w:val="31AE6EF0"/>
@@ -15658,7 +16016,7 @@
       </w:rPr>
     </w:lvl>
   </w:abstractNum>
-  <w:abstractNum w:abstractNumId="11">
+  <w:abstractNum w:abstractNumId="13">
     <w:nsid w:val="7E9A2D50"/>
     <w:multiLevelType w:val="multilevel"/>
     <w:tmpl w:val="123A8852"/>
@@ -15783,40 +16141,46 @@
     </w:lvl>
   </w:abstractNum>
   <w:num w:numId="1">
+    <w:abstractNumId w:val="3"/>
+  </w:num>
+  <w:num w:numId="2">
     <w:abstractNumId w:val="2"/>
   </w:num>
-  <w:num w:numId="2">
-    <w:abstractNumId w:val="1"/>
+  <w:num w:numId="3">
+    <w:abstractNumId w:val="12"/>
   </w:num>
-  <w:num w:numId="3">
+  <w:num w:numId="4">
+    <w:abstractNumId w:val="13"/>
+  </w:num>
+  <w:num w:numId="5">
+    <w:abstractNumId w:val="6"/>
+  </w:num>
+  <w:num w:numId="6">
+    <w:abstractNumId w:val="5"/>
+  </w:num>
+  <w:num w:numId="7">
+    <w:abstractNumId w:val="7"/>
+  </w:num>
+  <w:num w:numId="8">
     <w:abstractNumId w:val="10"/>
   </w:num>
-  <w:num w:numId="4">
-    <w:abstractNumId w:val="11"/>
-  </w:num>
-  <w:num w:numId="5">
-    <w:abstractNumId w:val="5"/>
-  </w:num>
-  <w:num w:numId="6">
+  <w:num w:numId="9">
     <w:abstractNumId w:val="4"/>
-  </w:num>
-  <w:num w:numId="7">
-    <w:abstractNumId w:val="6"/>
-  </w:num>
-  <w:num w:numId="8">
-    <w:abstractNumId w:val="9"/>
-  </w:num>
-  <w:num w:numId="9">
-    <w:abstractNumId w:val="3"/>
   </w:num>
   <w:num w:numId="10">
     <w:abstractNumId w:val="0"/>
   </w:num>
   <w:num w:numId="11">
+    <w:abstractNumId w:val="9"/>
+  </w:num>
+  <w:num w:numId="12">
     <w:abstractNumId w:val="8"/>
   </w:num>
-  <w:num w:numId="12">
-    <w:abstractNumId w:val="7"/>
+  <w:num w:numId="13">
+    <w:abstractNumId w:val="11"/>
+  </w:num>
+  <w:num w:numId="14">
+    <w:abstractNumId w:val="1"/>
   </w:num>
 </w:numbering>
 </file>
@@ -16616,7 +16980,7 @@
 </file>
 
 <file path=customXml/itemProps1.xml><?xml version="1.0" encoding="utf-8"?>
-<ds:datastoreItem xmlns:ds="http://schemas.openxmlformats.org/officeDocument/2006/customXml" ds:itemID="{A0A9BF3B-0118-4DE1-AAB2-AE68808BB9F5}">
+<ds:datastoreItem xmlns:ds="http://schemas.openxmlformats.org/officeDocument/2006/customXml" ds:itemID="{CCDF8D87-EDF9-4AFF-A2BA-2A9B8AC82C18}">
   <ds:schemaRefs>
     <ds:schemaRef ds:uri="http://schemas.openxmlformats.org/officeDocument/2006/bibliography"/>
   </ds:schemaRefs>

--- a/VMOL v.Michael.docx
+++ b/VMOL v.Michael.docx
@@ -162,7 +162,15 @@
           <w:b/>
           <w:sz w:val="40"/>
         </w:rPr>
-        <w:t>USULAN PROJECT</w:t>
+        <w:t>TUGAS</w:t>
+      </w:r>
+      <w:r>
+        <w:rPr>
+          <w:rFonts w:ascii="Times New Roman" w:hAnsi="Times New Roman" w:cs="Times New Roman"/>
+          <w:b/>
+          <w:sz w:val="40"/>
+        </w:rPr>
+        <w:t xml:space="preserve"> PROJECT</w:t>
       </w:r>
     </w:p>
     <w:p>
@@ -467,15 +475,7 @@
           <w:sz w:val="32"/>
         </w:rPr>
         <w:lastRenderedPageBreak/>
-        <w:t>R</w:t>
-      </w:r>
-      <w:r>
-        <w:rPr>
-          <w:rFonts w:ascii="Times New Roman" w:hAnsi="Times New Roman" w:cs="Times New Roman"/>
-          <w:b/>
-          <w:sz w:val="32"/>
-        </w:rPr>
-        <w:t>INGKASAN</w:t>
+        <w:t>ABSTRAK</w:t>
       </w:r>
     </w:p>
     <w:p>
@@ -1174,7 +1174,7 @@
           <w:szCs w:val="24"/>
         </w:rPr>
         <w:tab/>
-        <w:t>19</w:t>
+        <w:t>22</w:t>
       </w:r>
     </w:p>
     <w:p>
@@ -1209,7 +1209,7 @@
           <w:szCs w:val="24"/>
         </w:rPr>
         <w:tab/>
-        <w:t>20</w:t>
+        <w:t>25</w:t>
       </w:r>
     </w:p>
     <w:p>
@@ -1244,7 +1244,7 @@
           <w:szCs w:val="24"/>
         </w:rPr>
         <w:tab/>
-        <w:t>21</w:t>
+        <w:t>26</w:t>
       </w:r>
       <w:r>
         <w:rPr>
@@ -3057,14 +3057,27 @@
       <w:r>
         <w:t xml:space="preserve">Gambar </w:t>
       </w:r>
-      <w:fldSimple w:instr=" SEQ Gambar \* ARABIC ">
-        <w:r>
-          <w:rPr>
-            <w:noProof/>
-          </w:rPr>
-          <w:t>1</w:t>
-        </w:r>
-      </w:fldSimple>
+      <w:r>
+        <w:fldChar w:fldCharType="begin"/>
+      </w:r>
+      <w:r>
+        <w:instrText xml:space="preserve"> SEQ Gambar \* ARABIC </w:instrText>
+      </w:r>
+      <w:r>
+        <w:fldChar w:fldCharType="separate"/>
+      </w:r>
+      <w:r>
+        <w:rPr>
+          <w:noProof/>
+        </w:rPr>
+        <w:t>1</w:t>
+      </w:r>
+      <w:r>
+        <w:rPr>
+          <w:noProof/>
+        </w:rPr>
+        <w:fldChar w:fldCharType="end"/>
+      </w:r>
       <w:r>
         <w:t xml:space="preserve"> RAD Development</w:t>
       </w:r>
@@ -3142,14 +3155,27 @@
       <w:r>
         <w:t xml:space="preserve">Gambar </w:t>
       </w:r>
-      <w:fldSimple w:instr=" SEQ Gambar \* ARABIC ">
-        <w:r>
-          <w:rPr>
-            <w:noProof/>
-          </w:rPr>
-          <w:t>2</w:t>
-        </w:r>
-      </w:fldSimple>
+      <w:r>
+        <w:fldChar w:fldCharType="begin"/>
+      </w:r>
+      <w:r>
+        <w:instrText xml:space="preserve"> SEQ Gambar \* ARABIC </w:instrText>
+      </w:r>
+      <w:r>
+        <w:fldChar w:fldCharType="separate"/>
+      </w:r>
+      <w:r>
+        <w:rPr>
+          <w:noProof/>
+        </w:rPr>
+        <w:t>2</w:t>
+      </w:r>
+      <w:r>
+        <w:rPr>
+          <w:noProof/>
+        </w:rPr>
+        <w:fldChar w:fldCharType="end"/>
+      </w:r>
       <w:r>
         <w:t xml:space="preserve"> RAD Design Workshop</w:t>
       </w:r>
@@ -4015,7 +4041,7 @@
             <v:imagedata r:id="rId13" o:title=""/>
             <w10:wrap type="square"/>
           </v:shape>
-          <o:OLEObject Type="Embed" ProgID="Visio.Drawing.11" ShapeID="_x0000_s1039" DrawAspect="Content" ObjectID="_1466433067" r:id="rId14"/>
+          <o:OLEObject Type="Embed" ProgID="Visio.Drawing.11" ShapeID="_x0000_s1039" DrawAspect="Content" ObjectID="_1466436160" r:id="rId14"/>
         </w:object>
       </w:r>
       <w:r>
@@ -4131,7 +4157,7 @@
             <v:imagedata r:id="rId15" o:title=""/>
             <w10:wrap type="square"/>
           </v:shape>
-          <o:OLEObject Type="Embed" ProgID="Visio.Drawing.11" ShapeID="_x0000_s1038" DrawAspect="Content" ObjectID="_1466433068" r:id="rId16"/>
+          <o:OLEObject Type="Embed" ProgID="Visio.Drawing.11" ShapeID="_x0000_s1038" DrawAspect="Content" ObjectID="_1466436161" r:id="rId16"/>
         </w:object>
       </w:r>
       <w:r>
@@ -4290,7 +4316,7 @@
             <v:imagedata r:id="rId17" o:title=""/>
             <w10:wrap type="square"/>
           </v:shape>
-          <o:OLEObject Type="Embed" ProgID="Visio.Drawing.11" ShapeID="_x0000_s1041" DrawAspect="Content" ObjectID="_1466433069" r:id="rId18"/>
+          <o:OLEObject Type="Embed" ProgID="Visio.Drawing.11" ShapeID="_x0000_s1041" DrawAspect="Content" ObjectID="_1466436162" r:id="rId18"/>
         </w:object>
       </w:r>
       <w:r>
@@ -4302,7 +4328,7 @@
             <v:imagedata r:id="rId19" o:title=""/>
             <w10:wrap type="square"/>
           </v:shape>
-          <o:OLEObject Type="Embed" ProgID="Visio.Drawing.11" ShapeID="_x0000_s1044" DrawAspect="Content" ObjectID="_1466433070" r:id="rId20"/>
+          <o:OLEObject Type="Embed" ProgID="Visio.Drawing.11" ShapeID="_x0000_s1044" DrawAspect="Content" ObjectID="_1466436163" r:id="rId20"/>
         </w:object>
       </w:r>
       <w:r>
@@ -4471,7 +4497,7 @@
             <v:imagedata r:id="rId21" o:title=""/>
             <w10:wrap type="square"/>
           </v:shape>
-          <o:OLEObject Type="Embed" ProgID="Visio.Drawing.11" ShapeID="_x0000_s1040" DrawAspect="Content" ObjectID="_1466433071" r:id="rId22"/>
+          <o:OLEObject Type="Embed" ProgID="Visio.Drawing.11" ShapeID="_x0000_s1040" DrawAspect="Content" ObjectID="_1466436164" r:id="rId22"/>
         </w:object>
       </w:r>
       <w:r>
@@ -5270,12 +5296,13 @@
         <w:pStyle w:val="ListParagraph"/>
         <w:numPr>
           <w:ilvl w:val="1"/>
-          <w:numId w:val="21"/>
+          <w:numId w:val="4"/>
         </w:numPr>
         <w:autoSpaceDE w:val="0"/>
         <w:autoSpaceDN w:val="0"/>
         <w:adjustRightInd w:val="0"/>
         <w:spacing w:after="0" w:line="240" w:lineRule="auto"/>
+        <w:ind w:left="720" w:hanging="720"/>
         <w:rPr>
           <w:rFonts w:ascii="Times New Roman" w:hAnsi="Times New Roman" w:cs="Times New Roman"/>
           <w:b/>
@@ -5470,7 +5497,7 @@
             <v:imagedata r:id="rId15" o:title=""/>
             <w10:wrap type="square"/>
           </v:shape>
-          <o:OLEObject Type="Embed" ProgID="Visio.Drawing.11" ShapeID="_x0000_s1042" DrawAspect="Content" ObjectID="_1466433072" r:id="rId23"/>
+          <o:OLEObject Type="Embed" ProgID="Visio.Drawing.11" ShapeID="_x0000_s1042" DrawAspect="Content" ObjectID="_1466436165" r:id="rId23"/>
         </w:object>
       </w:r>
       <w:r>
@@ -5596,7 +5623,7 @@
             <v:imagedata r:id="rId24" o:title=""/>
             <w10:wrap type="square"/>
           </v:shape>
-          <o:OLEObject Type="Embed" ProgID="Visio.Drawing.11" ShapeID="_x0000_s1043" DrawAspect="Content" ObjectID="_1466433073" r:id="rId25"/>
+          <o:OLEObject Type="Embed" ProgID="Visio.Drawing.11" ShapeID="_x0000_s1043" DrawAspect="Content" ObjectID="_1466436166" r:id="rId25"/>
         </w:object>
       </w:r>
       <w:r>
@@ -5759,8 +5786,6 @@
         </w:rPr>
         <w:br w:type="page"/>
       </w:r>
-      <w:bookmarkStart w:id="2" w:name="_GoBack"/>
-      <w:bookmarkEnd w:id="2"/>
     </w:p>
     <w:p>
       <w:pPr>
@@ -5783,7 +5808,7 @@
             <v:imagedata r:id="rId19" o:title=""/>
             <w10:wrap type="square"/>
           </v:shape>
-          <o:OLEObject Type="Embed" ProgID="Visio.Drawing.11" ShapeID="_x0000_s1045" DrawAspect="Content" ObjectID="_1466433074" r:id="rId26"/>
+          <o:OLEObject Type="Embed" ProgID="Visio.Drawing.11" ShapeID="_x0000_s1045" DrawAspect="Content" ObjectID="_1466436167" r:id="rId26"/>
         </w:object>
       </w:r>
       <w:r>
@@ -6099,7 +6124,7 @@
             <v:imagedata r:id="rId27" o:title=""/>
             <w10:wrap type="square"/>
           </v:shape>
-          <o:OLEObject Type="Embed" ProgID="Visio.Drawing.11" ShapeID="_x0000_s1047" DrawAspect="Content" ObjectID="_1466433075" r:id="rId28"/>
+          <o:OLEObject Type="Embed" ProgID="Visio.Drawing.11" ShapeID="_x0000_s1047" DrawAspect="Content" ObjectID="_1466436168" r:id="rId28"/>
         </w:object>
       </w:r>
       <w:r>
@@ -6248,7 +6273,7 @@
             <v:imagedata r:id="rId29" o:title=""/>
             <w10:wrap type="square"/>
           </v:shape>
-          <o:OLEObject Type="Embed" ProgID="Visio.Drawing.11" ShapeID="_x0000_s1046" DrawAspect="Content" ObjectID="_1466433076" r:id="rId30"/>
+          <o:OLEObject Type="Embed" ProgID="Visio.Drawing.11" ShapeID="_x0000_s1046" DrawAspect="Content" ObjectID="_1466436169" r:id="rId30"/>
         </w:object>
       </w:r>
       <w:r>
@@ -6421,7 +6446,7 @@
             <v:imagedata r:id="rId31" o:title=""/>
             <w10:wrap type="square"/>
           </v:shape>
-          <o:OLEObject Type="Embed" ProgID="Visio.Drawing.11" ShapeID="_x0000_s1048" DrawAspect="Content" ObjectID="_1466433077" r:id="rId32"/>
+          <o:OLEObject Type="Embed" ProgID="Visio.Drawing.11" ShapeID="_x0000_s1048" DrawAspect="Content" ObjectID="_1466436170" r:id="rId32"/>
         </w:object>
       </w:r>
     </w:p>
@@ -6675,7 +6700,7 @@
             <v:imagedata r:id="rId33" o:title=""/>
             <w10:wrap type="square"/>
           </v:shape>
-          <o:OLEObject Type="Embed" ProgID="Visio.Drawing.11" ShapeID="_x0000_s1049" DrawAspect="Content" ObjectID="_1466433078" r:id="rId34"/>
+          <o:OLEObject Type="Embed" ProgID="Visio.Drawing.11" ShapeID="_x0000_s1049" DrawAspect="Content" ObjectID="_1466436171" r:id="rId34"/>
         </w:object>
       </w:r>
     </w:p>
@@ -6879,7 +6904,7 @@
             <v:imagedata r:id="rId35" o:title=""/>
             <w10:wrap type="square"/>
           </v:shape>
-          <o:OLEObject Type="Embed" ProgID="Visio.Drawing.11" ShapeID="_x0000_s1050" DrawAspect="Content" ObjectID="_1466433079" r:id="rId36"/>
+          <o:OLEObject Type="Embed" ProgID="Visio.Drawing.11" ShapeID="_x0000_s1050" DrawAspect="Content" ObjectID="_1466436172" r:id="rId36"/>
         </w:object>
       </w:r>
       <w:r>
@@ -10867,11 +10892,19 @@
                             <w:color w:val="000000" w:themeColor="text1"/>
                           </w:rPr>
                         </w:pPr>
+                        <w:proofErr w:type="gramStart"/>
                         <w:r>
                           <w:rPr>
                             <w:color w:val="000000" w:themeColor="text1"/>
                           </w:rPr>
-                          <w:t>Send()</w:t>
+                          <w:t>Send(</w:t>
+                        </w:r>
+                        <w:proofErr w:type="gramEnd"/>
+                        <w:r>
+                          <w:rPr>
+                            <w:color w:val="000000" w:themeColor="text1"/>
+                          </w:rPr>
+                          <w:t>)</w:t>
                         </w:r>
                         <w:r>
                           <w:rPr>
@@ -11142,11 +11175,19 @@
                             <w:color w:val="000000" w:themeColor="text1"/>
                           </w:rPr>
                         </w:pPr>
+                        <w:proofErr w:type="gramStart"/>
                         <w:r>
                           <w:rPr>
                             <w:color w:val="000000" w:themeColor="text1"/>
                           </w:rPr>
-                          <w:t>Send()</w:t>
+                          <w:t>Send(</w:t>
+                        </w:r>
+                        <w:proofErr w:type="gramEnd"/>
+                        <w:r>
+                          <w:rPr>
+                            <w:color w:val="000000" w:themeColor="text1"/>
+                          </w:rPr>
+                          <w:t>)</w:t>
                         </w:r>
                         <w:r>
                           <w:rPr>
@@ -11422,11 +11463,19 @@
                             <w:color w:val="000000" w:themeColor="text1"/>
                           </w:rPr>
                         </w:pPr>
+                        <w:proofErr w:type="gramStart"/>
                         <w:r>
                           <w:rPr>
                             <w:color w:val="000000" w:themeColor="text1"/>
                           </w:rPr>
-                          <w:t>Create()</w:t>
+                          <w:t>Create(</w:t>
+                        </w:r>
+                        <w:proofErr w:type="gramEnd"/>
+                        <w:r>
+                          <w:rPr>
+                            <w:color w:val="000000" w:themeColor="text1"/>
+                          </w:rPr>
+                          <w:t>)</w:t>
                         </w:r>
                         <w:r>
                           <w:rPr>
@@ -11538,9 +11587,11 @@
                 <v:textbox>
                   <w:txbxContent>
                     <w:p>
+                      <w:proofErr w:type="gramStart"/>
                       <w:r>
                         <w:t>0..*</w:t>
                       </w:r>
+                      <w:proofErr w:type="gramEnd"/>
                     </w:p>
                   </w:txbxContent>
                 </v:textbox>
@@ -11846,11 +11897,19 @@
                             <w:color w:val="000000" w:themeColor="text1"/>
                           </w:rPr>
                         </w:pPr>
+                        <w:proofErr w:type="gramStart"/>
                         <w:r>
                           <w:rPr>
                             <w:color w:val="000000" w:themeColor="text1"/>
                           </w:rPr>
-                          <w:t>Create()</w:t>
+                          <w:t>Create(</w:t>
+                        </w:r>
+                        <w:proofErr w:type="gramEnd"/>
+                        <w:r>
+                          <w:rPr>
+                            <w:color w:val="000000" w:themeColor="text1"/>
+                          </w:rPr>
+                          <w:t>)</w:t>
                         </w:r>
                         <w:r>
                           <w:rPr>
@@ -12924,9 +12983,11 @@
                 <v:textbox>
                   <w:txbxContent>
                     <w:p>
+                      <w:proofErr w:type="gramStart"/>
                       <w:r>
                         <w:t>1..*</w:t>
                       </w:r>
+                      <w:proofErr w:type="gramEnd"/>
                     </w:p>
                   </w:txbxContent>
                 </v:textbox>
@@ -13209,11 +13270,19 @@
                             <w:color w:val="000000" w:themeColor="text1"/>
                           </w:rPr>
                         </w:pPr>
+                        <w:proofErr w:type="gramStart"/>
                         <w:r>
                           <w:rPr>
                             <w:color w:val="000000" w:themeColor="text1"/>
                           </w:rPr>
-                          <w:t>Create()</w:t>
+                          <w:t>Create(</w:t>
+                        </w:r>
+                        <w:proofErr w:type="gramEnd"/>
+                        <w:r>
+                          <w:rPr>
+                            <w:color w:val="000000" w:themeColor="text1"/>
+                          </w:rPr>
+                          <w:t>)</w:t>
                         </w:r>
                         <w:r>
                           <w:rPr>
@@ -13347,9 +13416,11 @@
                 <v:textbox>
                   <w:txbxContent>
                     <w:p>
+                      <w:proofErr w:type="gramStart"/>
                       <w:r>
                         <w:t>1..*</w:t>
                       </w:r>
+                      <w:proofErr w:type="gramEnd"/>
                     </w:p>
                   </w:txbxContent>
                 </v:textbox>
@@ -13473,9 +13544,11 @@
                 <v:textbox>
                   <w:txbxContent>
                     <w:p>
+                      <w:proofErr w:type="gramStart"/>
                       <w:r>
                         <w:t>0..*</w:t>
                       </w:r>
+                      <w:proofErr w:type="gramEnd"/>
                     </w:p>
                   </w:txbxContent>
                 </v:textbox>
@@ -13743,11 +13816,19 @@
                             <w:color w:val="000000" w:themeColor="text1"/>
                           </w:rPr>
                         </w:pPr>
+                        <w:proofErr w:type="gramStart"/>
                         <w:r>
                           <w:rPr>
                             <w:color w:val="000000" w:themeColor="text1"/>
                           </w:rPr>
-                          <w:t>Edit()</w:t>
+                          <w:t>Edit(</w:t>
+                        </w:r>
+                        <w:proofErr w:type="gramEnd"/>
+                        <w:r>
+                          <w:rPr>
+                            <w:color w:val="000000" w:themeColor="text1"/>
+                          </w:rPr>
+                          <w:t>)</w:t>
                         </w:r>
                         <w:r>
                           <w:rPr>
@@ -13889,15 +13970,15 @@
         <mc:AlternateContent>
           <mc:Choice Requires="wps">
             <w:drawing>
-              <wp:anchor distT="0" distB="0" distL="114300" distR="114300" simplePos="0" relativeHeight="251798528" behindDoc="0" locked="0" layoutInCell="1" allowOverlap="1">
+              <wp:anchor distT="0" distB="0" distL="114300" distR="114300" simplePos="0" relativeHeight="251816960" behindDoc="0" locked="0" layoutInCell="1" allowOverlap="1">
                 <wp:simplePos x="0" y="0"/>
                 <wp:positionH relativeFrom="column">
-                  <wp:posOffset>-390525</wp:posOffset>
+                  <wp:posOffset>-419100</wp:posOffset>
                 </wp:positionH>
                 <wp:positionV relativeFrom="paragraph">
-                  <wp:posOffset>265430</wp:posOffset>
+                  <wp:posOffset>274955</wp:posOffset>
                 </wp:positionV>
-                <wp:extent cx="1009650" cy="628650"/>
+                <wp:extent cx="1085850" cy="647700"/>
                 <wp:effectExtent l="0" t="0" r="0" b="0"/>
                 <wp:wrapNone/>
                 <wp:docPr id="23" name="Rectangle 23"/>
@@ -13909,7 +13990,7 @@
                       <wps:spPr>
                         <a:xfrm>
                           <a:off x="0" y="0"/>
-                          <a:ext cx="1009650" cy="628650"/>
+                          <a:ext cx="1085850" cy="647700"/>
                         </a:xfrm>
                         <a:prstGeom prst="rect">
                           <a:avLst/>
@@ -13951,7 +14032,7 @@
           </mc:Choice>
           <mc:Fallback>
             <w:pict>
-              <v:rect w14:anchorId="3C17B62A" id="Rectangle 23" o:spid="_x0000_s1026" style="position:absolute;margin-left:-30.75pt;margin-top:20.9pt;width:79.5pt;height:49.5pt;z-index:251798528;visibility:visible;mso-wrap-style:square;mso-wrap-distance-left:9pt;mso-wrap-distance-top:0;mso-wrap-distance-right:9pt;mso-wrap-distance-bottom:0;mso-position-horizontal:absolute;mso-position-horizontal-relative:text;mso-position-vertical:absolute;mso-position-vertical-relative:text;v-text-anchor:middle" o:gfxdata="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" fillcolor="white [3212]" stroked="f" strokeweight="1pt"/>
+              <v:rect w14:anchorId="5049D7DC" id="Rectangle 23" o:spid="_x0000_s1026" style="position:absolute;margin-left:-33pt;margin-top:21.65pt;width:85.5pt;height:51pt;z-index:251816960;visibility:visible;mso-wrap-style:square;mso-wrap-distance-left:9pt;mso-wrap-distance-top:0;mso-wrap-distance-right:9pt;mso-wrap-distance-bottom:0;mso-position-horizontal:absolute;mso-position-horizontal-relative:text;mso-position-vertical:absolute;mso-position-vertical-relative:text;v-text-anchor:middle" o:gfxdata="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" fillcolor="white [3212]" stroked="f" strokeweight="1pt"/>
             </w:pict>
           </mc:Fallback>
         </mc:AlternateContent>
@@ -17400,13 +17481,206 @@
         <w:lastRenderedPageBreak/>
         <w:t>Prototype masukkan dari Login Member</w:t>
       </w:r>
-      <w:r>
+    </w:p>
+    <w:p>
+      <w:pPr>
+        <w:pStyle w:val="ListParagraph"/>
         <w:rPr>
           <w:rFonts w:ascii="Times New Roman" w:hAnsi="Times New Roman" w:cs="Times New Roman"/>
           <w:b/>
           <w:sz w:val="32"/>
           <w:szCs w:val="20"/>
         </w:rPr>
+      </w:pPr>
+      <w:r>
+        <w:rPr>
+          <w:rFonts w:ascii="Times New Roman" w:hAnsi="Times New Roman" w:cs="Times New Roman"/>
+          <w:b/>
+          <w:noProof/>
+          <w:sz w:val="32"/>
+          <w:szCs w:val="20"/>
+        </w:rPr>
+        <w:drawing>
+          <wp:anchor distT="0" distB="0" distL="114300" distR="114300" simplePos="0" relativeHeight="251798528" behindDoc="1" locked="0" layoutInCell="1" allowOverlap="1" wp14:anchorId="63962ECD" wp14:editId="138E6C35">
+            <wp:simplePos x="0" y="0"/>
+            <wp:positionH relativeFrom="margin">
+              <wp:align>center</wp:align>
+            </wp:positionH>
+            <wp:positionV relativeFrom="paragraph">
+              <wp:posOffset>289826</wp:posOffset>
+            </wp:positionV>
+            <wp:extent cx="6283325" cy="3532505"/>
+            <wp:effectExtent l="0" t="0" r="3175" b="0"/>
+            <wp:wrapTopAndBottom/>
+            <wp:docPr id="37" name="Picture 37"/>
+            <wp:cNvGraphicFramePr>
+              <a:graphicFrameLocks xmlns:a="http://schemas.openxmlformats.org/drawingml/2006/main" noChangeAspect="1"/>
+            </wp:cNvGraphicFramePr>
+            <a:graphic xmlns:a="http://schemas.openxmlformats.org/drawingml/2006/main">
+              <a:graphicData uri="http://schemas.openxmlformats.org/drawingml/2006/picture">
+                <pic:pic xmlns:pic="http://schemas.openxmlformats.org/drawingml/2006/picture">
+                  <pic:nvPicPr>
+                    <pic:cNvPr id="37" name="Login.jpg"/>
+                    <pic:cNvPicPr/>
+                  </pic:nvPicPr>
+                  <pic:blipFill>
+                    <a:blip r:embed="rId41" cstate="print">
+                      <a:extLst>
+                        <a:ext uri="{28A0092B-C50C-407E-A947-70E740481C1C}">
+                          <a14:useLocalDpi xmlns:a14="http://schemas.microsoft.com/office/drawing/2010/main" val="0"/>
+                        </a:ext>
+                      </a:extLst>
+                    </a:blip>
+                    <a:stretch>
+                      <a:fillRect/>
+                    </a:stretch>
+                  </pic:blipFill>
+                  <pic:spPr>
+                    <a:xfrm>
+                      <a:off x="0" y="0"/>
+                      <a:ext cx="6283325" cy="3532505"/>
+                    </a:xfrm>
+                    <a:prstGeom prst="rect">
+                      <a:avLst/>
+                    </a:prstGeom>
+                  </pic:spPr>
+                </pic:pic>
+              </a:graphicData>
+            </a:graphic>
+            <wp14:sizeRelH relativeFrom="page">
+              <wp14:pctWidth>0</wp14:pctWidth>
+            </wp14:sizeRelH>
+            <wp14:sizeRelV relativeFrom="page">
+              <wp14:pctHeight>0</wp14:pctHeight>
+            </wp14:sizeRelV>
+          </wp:anchor>
+        </w:drawing>
+      </w:r>
+    </w:p>
+    <w:p>
+      <w:pPr>
+        <w:pStyle w:val="ListParagraph"/>
+        <w:rPr>
+          <w:rFonts w:ascii="Times New Roman" w:hAnsi="Times New Roman" w:cs="Times New Roman"/>
+          <w:b/>
+          <w:sz w:val="32"/>
+          <w:szCs w:val="20"/>
+        </w:rPr>
+      </w:pPr>
+    </w:p>
+    <w:p>
+      <w:pPr>
+        <w:spacing w:after="0" w:line="240" w:lineRule="auto"/>
+        <w:ind w:firstLine="720"/>
+        <w:rPr>
+          <w:rFonts w:ascii="Times New Roman" w:hAnsi="Times New Roman" w:cs="Times New Roman"/>
+          <w:sz w:val="24"/>
+          <w:lang w:val="id-ID"/>
+        </w:rPr>
+      </w:pPr>
+      <w:r>
+        <w:rPr>
+          <w:rFonts w:ascii="Times New Roman" w:hAnsi="Times New Roman" w:cs="Times New Roman"/>
+          <w:sz w:val="24"/>
+          <w:lang w:val="id-ID"/>
+        </w:rPr>
+        <w:t>Fungsi : Authentikasi pengguna untuk masuk ke dalam sistem.</w:t>
+      </w:r>
+    </w:p>
+    <w:p>
+      <w:pPr>
+        <w:spacing w:after="0" w:line="240" w:lineRule="auto"/>
+        <w:rPr>
+          <w:rFonts w:ascii="Times New Roman" w:hAnsi="Times New Roman" w:cs="Times New Roman"/>
+          <w:sz w:val="24"/>
+          <w:lang w:val="id-ID"/>
+        </w:rPr>
+      </w:pPr>
+      <w:r>
+        <w:rPr>
+          <w:rFonts w:ascii="Times New Roman" w:hAnsi="Times New Roman" w:cs="Times New Roman"/>
+          <w:sz w:val="24"/>
+          <w:lang w:val="id-ID"/>
+        </w:rPr>
+        <w:tab/>
+        <w:t xml:space="preserve">Keterangan : </w:t>
+      </w:r>
+    </w:p>
+    <w:p>
+      <w:pPr>
+        <w:pStyle w:val="ListParagraph"/>
+        <w:numPr>
+          <w:ilvl w:val="0"/>
+          <w:numId w:val="21"/>
+        </w:numPr>
+        <w:spacing w:after="0" w:line="240" w:lineRule="auto"/>
+        <w:rPr>
+          <w:rFonts w:ascii="Times New Roman" w:hAnsi="Times New Roman" w:cs="Times New Roman"/>
+          <w:sz w:val="24"/>
+          <w:lang w:val="id-ID"/>
+        </w:rPr>
+      </w:pPr>
+      <w:r>
+        <w:rPr>
+          <w:rFonts w:ascii="Times New Roman" w:hAnsi="Times New Roman" w:cs="Times New Roman"/>
+          <w:sz w:val="24"/>
+          <w:lang w:val="id-ID"/>
+        </w:rPr>
+        <w:t>Email : Sistem akan melakukan pemeriksaan terhadap email yang dimasukkan apakah telah terdaftar dan aktif.</w:t>
+      </w:r>
+    </w:p>
+    <w:p>
+      <w:pPr>
+        <w:pStyle w:val="ListParagraph"/>
+        <w:numPr>
+          <w:ilvl w:val="0"/>
+          <w:numId w:val="21"/>
+        </w:numPr>
+        <w:spacing w:after="0" w:line="240" w:lineRule="auto"/>
+        <w:rPr>
+          <w:rFonts w:ascii="Times New Roman" w:hAnsi="Times New Roman" w:cs="Times New Roman"/>
+          <w:sz w:val="24"/>
+          <w:lang w:val="id-ID"/>
+        </w:rPr>
+      </w:pPr>
+      <w:r>
+        <w:rPr>
+          <w:rFonts w:ascii="Times New Roman" w:hAnsi="Times New Roman" w:cs="Times New Roman"/>
+          <w:sz w:val="24"/>
+          <w:lang w:val="id-ID"/>
+        </w:rPr>
+        <w:t>Password : Diperiksa dengan menemukan email yang sesuai terlebih dahulu lalu mencocokkan password yang dimasukkan dengan yang telah didaftarkan.</w:t>
+      </w:r>
+    </w:p>
+    <w:p>
+      <w:pPr>
+        <w:pStyle w:val="ListParagraph"/>
+        <w:rPr>
+          <w:rFonts w:ascii="Times New Roman" w:hAnsi="Times New Roman" w:cs="Times New Roman"/>
+          <w:sz w:val="24"/>
+        </w:rPr>
+      </w:pPr>
+    </w:p>
+    <w:p>
+      <w:pPr>
+        <w:pStyle w:val="ListParagraph"/>
+      </w:pPr>
+    </w:p>
+    <w:p>
+      <w:pPr>
+        <w:pStyle w:val="ListParagraph"/>
+        <w:numPr>
+          <w:ilvl w:val="2"/>
+          <w:numId w:val="2"/>
+        </w:numPr>
+        <w:rPr>
+          <w:rFonts w:ascii="Times New Roman" w:hAnsi="Times New Roman" w:cs="Times New Roman"/>
+          <w:b/>
+          <w:sz w:val="32"/>
+          <w:szCs w:val="20"/>
+        </w:rPr>
+      </w:pPr>
+      <w:r>
         <w:br w:type="page"/>
       </w:r>
       <w:r>
@@ -17486,7 +17760,7 @@
                     <pic:cNvPicPr/>
                   </pic:nvPicPr>
                   <pic:blipFill>
-                    <a:blip r:embed="rId41" cstate="print">
+                    <a:blip r:embed="rId42" cstate="print">
                       <a:extLst>
                         <a:ext uri="{28A0092B-C50C-407E-A947-70E740481C1C}">
                           <a14:useLocalDpi xmlns:a14="http://schemas.microsoft.com/office/drawing/2010/main" val="0"/>
@@ -17534,7 +17808,6 @@
     </w:p>
     <w:p>
       <w:pPr>
-        <w:jc w:val="both"/>
         <w:rPr>
           <w:rFonts w:ascii="Times New Roman" w:hAnsi="Times New Roman" w:cs="Times New Roman"/>
         </w:rPr>
@@ -17628,12 +17901,72 @@
       </w:pPr>
       <w:r>
         <w:rPr>
+          <w:noProof/>
+        </w:rPr>
+        <w:lastRenderedPageBreak/>
+        <w:drawing>
+          <wp:anchor distT="0" distB="0" distL="114300" distR="114300" simplePos="0" relativeHeight="251799552" behindDoc="0" locked="0" layoutInCell="1" allowOverlap="1" wp14:anchorId="135949A2" wp14:editId="636A8971">
+            <wp:simplePos x="0" y="0"/>
+            <wp:positionH relativeFrom="margin">
+              <wp:posOffset>-372391</wp:posOffset>
+            </wp:positionH>
+            <wp:positionV relativeFrom="paragraph">
+              <wp:posOffset>435020</wp:posOffset>
+            </wp:positionV>
+            <wp:extent cx="6581140" cy="3700145"/>
+            <wp:effectExtent l="0" t="0" r="0" b="0"/>
+            <wp:wrapSquare wrapText="bothSides"/>
+            <wp:docPr id="40" name="Picture 40"/>
+            <wp:cNvGraphicFramePr>
+              <a:graphicFrameLocks xmlns:a="http://schemas.openxmlformats.org/drawingml/2006/main" noChangeAspect="1"/>
+            </wp:cNvGraphicFramePr>
+            <a:graphic xmlns:a="http://schemas.openxmlformats.org/drawingml/2006/main">
+              <a:graphicData uri="http://schemas.openxmlformats.org/drawingml/2006/picture">
+                <pic:pic xmlns:pic="http://schemas.openxmlformats.org/drawingml/2006/picture">
+                  <pic:nvPicPr>
+                    <pic:cNvPr id="40" name="Home.jpg"/>
+                    <pic:cNvPicPr/>
+                  </pic:nvPicPr>
+                  <pic:blipFill>
+                    <a:blip r:embed="rId43" cstate="print">
+                      <a:extLst>
+                        <a:ext uri="{28A0092B-C50C-407E-A947-70E740481C1C}">
+                          <a14:useLocalDpi xmlns:a14="http://schemas.microsoft.com/office/drawing/2010/main" val="0"/>
+                        </a:ext>
+                      </a:extLst>
+                    </a:blip>
+                    <a:stretch>
+                      <a:fillRect/>
+                    </a:stretch>
+                  </pic:blipFill>
+                  <pic:spPr>
+                    <a:xfrm>
+                      <a:off x="0" y="0"/>
+                      <a:ext cx="6581140" cy="3700145"/>
+                    </a:xfrm>
+                    <a:prstGeom prst="rect">
+                      <a:avLst/>
+                    </a:prstGeom>
+                  </pic:spPr>
+                </pic:pic>
+              </a:graphicData>
+            </a:graphic>
+            <wp14:sizeRelH relativeFrom="page">
+              <wp14:pctWidth>0</wp14:pctWidth>
+            </wp14:sizeRelH>
+            <wp14:sizeRelV relativeFrom="page">
+              <wp14:pctHeight>0</wp14:pctHeight>
+            </wp14:sizeRelV>
+          </wp:anchor>
+        </w:drawing>
+      </w:r>
+      <w:r>
+        <w:rPr>
           <w:rFonts w:ascii="Times New Roman" w:hAnsi="Times New Roman" w:cs="Times New Roman"/>
           <w:b/>
           <w:sz w:val="32"/>
           <w:szCs w:val="20"/>
         </w:rPr>
-        <w:lastRenderedPageBreak/>
         <w:t>Desain Menu</w:t>
       </w:r>
     </w:p>
@@ -17649,9 +17982,771 @@
         </w:rPr>
       </w:pPr>
     </w:p>
-    <w:p/>
+    <w:bookmarkStart w:id="2" w:name="_GoBack"/>
+    <w:bookmarkEnd w:id="2"/>
+    <w:p>
+      <w:r>
+        <w:rPr>
+          <w:rFonts w:ascii="Times New Roman" w:hAnsi="Times New Roman" w:cs="Times New Roman"/>
+          <w:b/>
+          <w:noProof/>
+          <w:sz w:val="32"/>
+          <w:szCs w:val="20"/>
+        </w:rPr>
+        <mc:AlternateContent>
+          <mc:Choice Requires="wps">
+            <w:drawing>
+              <wp:anchor distT="0" distB="0" distL="114300" distR="114300" simplePos="0" relativeHeight="251815936" behindDoc="0" locked="0" layoutInCell="1" allowOverlap="1" wp14:anchorId="7B112B6A" wp14:editId="5CBB79FE">
+                <wp:simplePos x="0" y="0"/>
+                <wp:positionH relativeFrom="column">
+                  <wp:posOffset>534389</wp:posOffset>
+                </wp:positionH>
+                <wp:positionV relativeFrom="paragraph">
+                  <wp:posOffset>2392878</wp:posOffset>
+                </wp:positionV>
+                <wp:extent cx="0" cy="207818"/>
+                <wp:effectExtent l="0" t="0" r="19050" b="20955"/>
+                <wp:wrapNone/>
+                <wp:docPr id="53" name="Straight Connector 53"/>
+                <wp:cNvGraphicFramePr/>
+                <a:graphic xmlns:a="http://schemas.openxmlformats.org/drawingml/2006/main">
+                  <a:graphicData uri="http://schemas.microsoft.com/office/word/2010/wordprocessingShape">
+                    <wps:wsp>
+                      <wps:cNvCnPr/>
+                      <wps:spPr>
+                        <a:xfrm>
+                          <a:off x="0" y="0"/>
+                          <a:ext cx="0" cy="207818"/>
+                        </a:xfrm>
+                        <a:prstGeom prst="line">
+                          <a:avLst/>
+                        </a:prstGeom>
+                      </wps:spPr>
+                      <wps:style>
+                        <a:lnRef idx="1">
+                          <a:schemeClr val="dk1"/>
+                        </a:lnRef>
+                        <a:fillRef idx="0">
+                          <a:schemeClr val="dk1"/>
+                        </a:fillRef>
+                        <a:effectRef idx="0">
+                          <a:schemeClr val="dk1"/>
+                        </a:effectRef>
+                        <a:fontRef idx="minor">
+                          <a:schemeClr val="tx1"/>
+                        </a:fontRef>
+                      </wps:style>
+                      <wps:bodyPr/>
+                    </wps:wsp>
+                  </a:graphicData>
+                </a:graphic>
+                <wp14:sizeRelV relativeFrom="margin">
+                  <wp14:pctHeight>0</wp14:pctHeight>
+                </wp14:sizeRelV>
+              </wp:anchor>
+            </w:drawing>
+          </mc:Choice>
+          <mc:Fallback>
+            <w:pict>
+              <v:line w14:anchorId="0E3651B4" id="Straight Connector 53" o:spid="_x0000_s1026" style="position:absolute;z-index:251815936;visibility:visible;mso-wrap-style:square;mso-height-percent:0;mso-wrap-distance-left:9pt;mso-wrap-distance-top:0;mso-wrap-distance-right:9pt;mso-wrap-distance-bottom:0;mso-position-horizontal:absolute;mso-position-horizontal-relative:text;mso-position-vertical:absolute;mso-position-vertical-relative:text;mso-height-percent:0;mso-height-relative:margin" from="42.1pt,188.4pt" to="42.1pt,204.75pt" o:gfxdata="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" strokecolor="black [3200]" strokeweight=".5pt">
+                <v:stroke joinstyle="miter"/>
+              </v:line>
+            </w:pict>
+          </mc:Fallback>
+        </mc:AlternateContent>
+      </w:r>
+      <w:r>
+        <w:rPr>
+          <w:rFonts w:ascii="Times New Roman" w:hAnsi="Times New Roman" w:cs="Times New Roman"/>
+          <w:b/>
+          <w:noProof/>
+          <w:sz w:val="32"/>
+          <w:szCs w:val="20"/>
+        </w:rPr>
+        <mc:AlternateContent>
+          <mc:Choice Requires="wps">
+            <w:drawing>
+              <wp:anchor distT="0" distB="0" distL="114300" distR="114300" simplePos="0" relativeHeight="251813888" behindDoc="0" locked="0" layoutInCell="1" allowOverlap="1" wp14:anchorId="2EB803C4" wp14:editId="6475372A">
+                <wp:simplePos x="0" y="0"/>
+                <wp:positionH relativeFrom="column">
+                  <wp:posOffset>549910</wp:posOffset>
+                </wp:positionH>
+                <wp:positionV relativeFrom="paragraph">
+                  <wp:posOffset>1786478</wp:posOffset>
+                </wp:positionV>
+                <wp:extent cx="0" cy="207645"/>
+                <wp:effectExtent l="0" t="0" r="19050" b="20955"/>
+                <wp:wrapNone/>
+                <wp:docPr id="52" name="Straight Connector 52"/>
+                <wp:cNvGraphicFramePr/>
+                <a:graphic xmlns:a="http://schemas.openxmlformats.org/drawingml/2006/main">
+                  <a:graphicData uri="http://schemas.microsoft.com/office/word/2010/wordprocessingShape">
+                    <wps:wsp>
+                      <wps:cNvCnPr/>
+                      <wps:spPr>
+                        <a:xfrm>
+                          <a:off x="0" y="0"/>
+                          <a:ext cx="0" cy="207645"/>
+                        </a:xfrm>
+                        <a:prstGeom prst="line">
+                          <a:avLst/>
+                        </a:prstGeom>
+                      </wps:spPr>
+                      <wps:style>
+                        <a:lnRef idx="1">
+                          <a:schemeClr val="dk1"/>
+                        </a:lnRef>
+                        <a:fillRef idx="0">
+                          <a:schemeClr val="dk1"/>
+                        </a:fillRef>
+                        <a:effectRef idx="0">
+                          <a:schemeClr val="dk1"/>
+                        </a:effectRef>
+                        <a:fontRef idx="minor">
+                          <a:schemeClr val="tx1"/>
+                        </a:fontRef>
+                      </wps:style>
+                      <wps:bodyPr/>
+                    </wps:wsp>
+                  </a:graphicData>
+                </a:graphic>
+                <wp14:sizeRelH relativeFrom="margin">
+                  <wp14:pctWidth>0</wp14:pctWidth>
+                </wp14:sizeRelH>
+                <wp14:sizeRelV relativeFrom="margin">
+                  <wp14:pctHeight>0</wp14:pctHeight>
+                </wp14:sizeRelV>
+              </wp:anchor>
+            </w:drawing>
+          </mc:Choice>
+          <mc:Fallback>
+            <w:pict>
+              <v:line w14:anchorId="0405961E" id="Straight Connector 52" o:spid="_x0000_s1026" style="position:absolute;z-index:251813888;visibility:visible;mso-wrap-style:square;mso-width-percent:0;mso-height-percent:0;mso-wrap-distance-left:9pt;mso-wrap-distance-top:0;mso-wrap-distance-right:9pt;mso-wrap-distance-bottom:0;mso-position-horizontal:absolute;mso-position-horizontal-relative:text;mso-position-vertical:absolute;mso-position-vertical-relative:text;mso-width-percent:0;mso-height-percent:0;mso-width-relative:margin;mso-height-relative:margin" from="43.3pt,140.65pt" to="43.3pt,157pt" o:gfxdata="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" strokecolor="black [3200]" strokeweight=".5pt">
+                <v:stroke joinstyle="miter"/>
+              </v:line>
+            </w:pict>
+          </mc:Fallback>
+        </mc:AlternateContent>
+      </w:r>
+      <w:r>
+        <w:rPr>
+          <w:rFonts w:ascii="Times New Roman" w:hAnsi="Times New Roman" w:cs="Times New Roman"/>
+          <w:b/>
+          <w:noProof/>
+          <w:sz w:val="32"/>
+          <w:szCs w:val="20"/>
+        </w:rPr>
+        <mc:AlternateContent>
+          <mc:Choice Requires="wps">
+            <w:drawing>
+              <wp:anchor distT="0" distB="0" distL="114300" distR="114300" simplePos="0" relativeHeight="251808768" behindDoc="0" locked="0" layoutInCell="1" allowOverlap="1" wp14:anchorId="6968B563" wp14:editId="710389C1">
+                <wp:simplePos x="0" y="0"/>
+                <wp:positionH relativeFrom="margin">
+                  <wp:posOffset>-91440</wp:posOffset>
+                </wp:positionH>
+                <wp:positionV relativeFrom="paragraph">
+                  <wp:posOffset>2002221</wp:posOffset>
+                </wp:positionV>
+                <wp:extent cx="1318438" cy="382772"/>
+                <wp:effectExtent l="0" t="0" r="15240" b="17780"/>
+                <wp:wrapNone/>
+                <wp:docPr id="49" name="Rectangle 49"/>
+                <wp:cNvGraphicFramePr/>
+                <a:graphic xmlns:a="http://schemas.openxmlformats.org/drawingml/2006/main">
+                  <a:graphicData uri="http://schemas.microsoft.com/office/word/2010/wordprocessingShape">
+                    <wps:wsp>
+                      <wps:cNvSpPr/>
+                      <wps:spPr>
+                        <a:xfrm>
+                          <a:off x="0" y="0"/>
+                          <a:ext cx="1318438" cy="382772"/>
+                        </a:xfrm>
+                        <a:prstGeom prst="rect">
+                          <a:avLst/>
+                        </a:prstGeom>
+                      </wps:spPr>
+                      <wps:style>
+                        <a:lnRef idx="2">
+                          <a:schemeClr val="accent6"/>
+                        </a:lnRef>
+                        <a:fillRef idx="1">
+                          <a:schemeClr val="lt1"/>
+                        </a:fillRef>
+                        <a:effectRef idx="0">
+                          <a:schemeClr val="accent6"/>
+                        </a:effectRef>
+                        <a:fontRef idx="minor">
+                          <a:schemeClr val="dk1"/>
+                        </a:fontRef>
+                      </wps:style>
+                      <wps:txbx>
+                        <w:txbxContent>
+                          <w:p>
+                            <w:pPr>
+                              <w:jc w:val="center"/>
+                            </w:pPr>
+                            <w:r>
+                              <w:t>Tag</w:t>
+                            </w:r>
+                          </w:p>
+                        </w:txbxContent>
+                      </wps:txbx>
+                      <wps:bodyPr rot="0" spcFirstLastPara="0" vertOverflow="overflow" horzOverflow="overflow" vert="horz" wrap="square" lIns="91440" tIns="45720" rIns="91440" bIns="45720" numCol="1" spcCol="0" rtlCol="0" fromWordArt="0" anchor="ctr" anchorCtr="0" forceAA="0" compatLnSpc="1">
+                        <a:prstTxWarp prst="textNoShape">
+                          <a:avLst/>
+                        </a:prstTxWarp>
+                        <a:noAutofit/>
+                      </wps:bodyPr>
+                    </wps:wsp>
+                  </a:graphicData>
+                </a:graphic>
+              </wp:anchor>
+            </w:drawing>
+          </mc:Choice>
+          <mc:Fallback>
+            <w:pict>
+              <v:rect w14:anchorId="6968B563" id="Rectangle 49" o:spid="_x0000_s1087" style="position:absolute;margin-left:-7.2pt;margin-top:157.65pt;width:103.8pt;height:30.15pt;z-index:251808768;visibility:visible;mso-wrap-style:square;mso-wrap-distance-left:9pt;mso-wrap-distance-top:0;mso-wrap-distance-right:9pt;mso-wrap-distance-bottom:0;mso-position-horizontal:absolute;mso-position-horizontal-relative:margin;mso-position-vertical:absolute;mso-position-vertical-relative:text;v-text-anchor:middle" o:gfxdata="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" fillcolor="white [3201]" strokecolor="#70ad47 [3209]" strokeweight="1pt">
+                <v:textbox>
+                  <w:txbxContent>
+                    <w:p>
+                      <w:pPr>
+                        <w:jc w:val="center"/>
+                      </w:pPr>
+                      <w:r>
+                        <w:t>Tag</w:t>
+                      </w:r>
+                    </w:p>
+                  </w:txbxContent>
+                </v:textbox>
+                <w10:wrap anchorx="margin"/>
+              </v:rect>
+            </w:pict>
+          </mc:Fallback>
+        </mc:AlternateContent>
+      </w:r>
+      <w:r>
+        <w:rPr>
+          <w:rFonts w:ascii="Times New Roman" w:hAnsi="Times New Roman" w:cs="Times New Roman"/>
+          <w:b/>
+          <w:noProof/>
+          <w:sz w:val="32"/>
+          <w:szCs w:val="20"/>
+        </w:rPr>
+        <mc:AlternateContent>
+          <mc:Choice Requires="wps">
+            <w:drawing>
+              <wp:anchor distT="0" distB="0" distL="114300" distR="114300" simplePos="0" relativeHeight="251811840" behindDoc="0" locked="0" layoutInCell="1" allowOverlap="1" wp14:anchorId="0FF1CD01" wp14:editId="4A525D07">
+                <wp:simplePos x="0" y="0"/>
+                <wp:positionH relativeFrom="column">
+                  <wp:posOffset>546265</wp:posOffset>
+                </wp:positionH>
+                <wp:positionV relativeFrom="paragraph">
+                  <wp:posOffset>1205518</wp:posOffset>
+                </wp:positionV>
+                <wp:extent cx="0" cy="207818"/>
+                <wp:effectExtent l="0" t="0" r="19050" b="20955"/>
+                <wp:wrapNone/>
+                <wp:docPr id="51" name="Straight Connector 51"/>
+                <wp:cNvGraphicFramePr/>
+                <a:graphic xmlns:a="http://schemas.openxmlformats.org/drawingml/2006/main">
+                  <a:graphicData uri="http://schemas.microsoft.com/office/word/2010/wordprocessingShape">
+                    <wps:wsp>
+                      <wps:cNvCnPr/>
+                      <wps:spPr>
+                        <a:xfrm>
+                          <a:off x="0" y="0"/>
+                          <a:ext cx="0" cy="207818"/>
+                        </a:xfrm>
+                        <a:prstGeom prst="line">
+                          <a:avLst/>
+                        </a:prstGeom>
+                      </wps:spPr>
+                      <wps:style>
+                        <a:lnRef idx="1">
+                          <a:schemeClr val="dk1"/>
+                        </a:lnRef>
+                        <a:fillRef idx="0">
+                          <a:schemeClr val="dk1"/>
+                        </a:fillRef>
+                        <a:effectRef idx="0">
+                          <a:schemeClr val="dk1"/>
+                        </a:effectRef>
+                        <a:fontRef idx="minor">
+                          <a:schemeClr val="tx1"/>
+                        </a:fontRef>
+                      </wps:style>
+                      <wps:bodyPr/>
+                    </wps:wsp>
+                  </a:graphicData>
+                </a:graphic>
+                <wp14:sizeRelV relativeFrom="margin">
+                  <wp14:pctHeight>0</wp14:pctHeight>
+                </wp14:sizeRelV>
+              </wp:anchor>
+            </w:drawing>
+          </mc:Choice>
+          <mc:Fallback>
+            <w:pict>
+              <v:line w14:anchorId="5249F8FE" id="Straight Connector 51" o:spid="_x0000_s1026" style="position:absolute;z-index:251811840;visibility:visible;mso-wrap-style:square;mso-height-percent:0;mso-wrap-distance-left:9pt;mso-wrap-distance-top:0;mso-wrap-distance-right:9pt;mso-wrap-distance-bottom:0;mso-position-horizontal:absolute;mso-position-horizontal-relative:text;mso-position-vertical:absolute;mso-position-vertical-relative:text;mso-height-percent:0;mso-height-relative:margin" from="43pt,94.9pt" to="43pt,111.25pt" o:gfxdata="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" strokecolor="black [3200]" strokeweight=".5pt">
+                <v:stroke joinstyle="miter"/>
+              </v:line>
+            </w:pict>
+          </mc:Fallback>
+        </mc:AlternateContent>
+      </w:r>
+      <w:r>
+        <w:rPr>
+          <w:rFonts w:ascii="Times New Roman" w:hAnsi="Times New Roman" w:cs="Times New Roman"/>
+          <w:b/>
+          <w:noProof/>
+          <w:sz w:val="32"/>
+          <w:szCs w:val="20"/>
+        </w:rPr>
+        <mc:AlternateContent>
+          <mc:Choice Requires="wps">
+            <w:drawing>
+              <wp:anchor distT="0" distB="0" distL="114300" distR="114300" simplePos="0" relativeHeight="251809792" behindDoc="0" locked="0" layoutInCell="1" allowOverlap="1" wp14:anchorId="54C7C230" wp14:editId="0E7193D1">
+                <wp:simplePos x="0" y="0"/>
+                <wp:positionH relativeFrom="column">
+                  <wp:posOffset>540327</wp:posOffset>
+                </wp:positionH>
+                <wp:positionV relativeFrom="paragraph">
+                  <wp:posOffset>605699</wp:posOffset>
+                </wp:positionV>
+                <wp:extent cx="0" cy="207818"/>
+                <wp:effectExtent l="0" t="0" r="19050" b="20955"/>
+                <wp:wrapNone/>
+                <wp:docPr id="50" name="Straight Connector 50"/>
+                <wp:cNvGraphicFramePr/>
+                <a:graphic xmlns:a="http://schemas.openxmlformats.org/drawingml/2006/main">
+                  <a:graphicData uri="http://schemas.microsoft.com/office/word/2010/wordprocessingShape">
+                    <wps:wsp>
+                      <wps:cNvCnPr/>
+                      <wps:spPr>
+                        <a:xfrm>
+                          <a:off x="0" y="0"/>
+                          <a:ext cx="0" cy="207818"/>
+                        </a:xfrm>
+                        <a:prstGeom prst="line">
+                          <a:avLst/>
+                        </a:prstGeom>
+                      </wps:spPr>
+                      <wps:style>
+                        <a:lnRef idx="1">
+                          <a:schemeClr val="dk1"/>
+                        </a:lnRef>
+                        <a:fillRef idx="0">
+                          <a:schemeClr val="dk1"/>
+                        </a:fillRef>
+                        <a:effectRef idx="0">
+                          <a:schemeClr val="dk1"/>
+                        </a:effectRef>
+                        <a:fontRef idx="minor">
+                          <a:schemeClr val="tx1"/>
+                        </a:fontRef>
+                      </wps:style>
+                      <wps:bodyPr/>
+                    </wps:wsp>
+                  </a:graphicData>
+                </a:graphic>
+                <wp14:sizeRelV relativeFrom="margin">
+                  <wp14:pctHeight>0</wp14:pctHeight>
+                </wp14:sizeRelV>
+              </wp:anchor>
+            </w:drawing>
+          </mc:Choice>
+          <mc:Fallback>
+            <w:pict>
+              <v:line w14:anchorId="15D23B8B" id="Straight Connector 50" o:spid="_x0000_s1026" style="position:absolute;z-index:251809792;visibility:visible;mso-wrap-style:square;mso-height-percent:0;mso-wrap-distance-left:9pt;mso-wrap-distance-top:0;mso-wrap-distance-right:9pt;mso-wrap-distance-bottom:0;mso-position-horizontal:absolute;mso-position-horizontal-relative:text;mso-position-vertical:absolute;mso-position-vertical-relative:text;mso-height-percent:0;mso-height-relative:margin" from="42.55pt,47.7pt" to="42.55pt,64.05pt" o:gfxdata="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" strokecolor="black [3200]" strokeweight=".5pt">
+                <v:stroke joinstyle="miter"/>
+              </v:line>
+            </w:pict>
+          </mc:Fallback>
+        </mc:AlternateContent>
+      </w:r>
+      <w:r>
+        <w:rPr>
+          <w:rFonts w:ascii="Times New Roman" w:hAnsi="Times New Roman" w:cs="Times New Roman"/>
+          <w:b/>
+          <w:noProof/>
+          <w:sz w:val="32"/>
+          <w:szCs w:val="20"/>
+        </w:rPr>
+        <mc:AlternateContent>
+          <mc:Choice Requires="wps">
+            <w:drawing>
+              <wp:anchor distT="0" distB="0" distL="114300" distR="114300" simplePos="0" relativeHeight="251802624" behindDoc="0" locked="0" layoutInCell="1" allowOverlap="1" wp14:anchorId="36406D60" wp14:editId="60B0DB68">
+                <wp:simplePos x="0" y="0"/>
+                <wp:positionH relativeFrom="column">
+                  <wp:posOffset>-106045</wp:posOffset>
+                </wp:positionH>
+                <wp:positionV relativeFrom="paragraph">
+                  <wp:posOffset>2615092</wp:posOffset>
+                </wp:positionV>
+                <wp:extent cx="1318438" cy="382772"/>
+                <wp:effectExtent l="0" t="0" r="15240" b="17780"/>
+                <wp:wrapNone/>
+                <wp:docPr id="44" name="Rectangle 44"/>
+                <wp:cNvGraphicFramePr/>
+                <a:graphic xmlns:a="http://schemas.openxmlformats.org/drawingml/2006/main">
+                  <a:graphicData uri="http://schemas.microsoft.com/office/word/2010/wordprocessingShape">
+                    <wps:wsp>
+                      <wps:cNvSpPr/>
+                      <wps:spPr>
+                        <a:xfrm>
+                          <a:off x="0" y="0"/>
+                          <a:ext cx="1318438" cy="382772"/>
+                        </a:xfrm>
+                        <a:prstGeom prst="rect">
+                          <a:avLst/>
+                        </a:prstGeom>
+                      </wps:spPr>
+                      <wps:style>
+                        <a:lnRef idx="2">
+                          <a:schemeClr val="accent6"/>
+                        </a:lnRef>
+                        <a:fillRef idx="1">
+                          <a:schemeClr val="lt1"/>
+                        </a:fillRef>
+                        <a:effectRef idx="0">
+                          <a:schemeClr val="accent6"/>
+                        </a:effectRef>
+                        <a:fontRef idx="minor">
+                          <a:schemeClr val="dk1"/>
+                        </a:fontRef>
+                      </wps:style>
+                      <wps:txbx>
+                        <w:txbxContent>
+                          <w:p>
+                            <w:pPr>
+                              <w:jc w:val="center"/>
+                            </w:pPr>
+                            <w:r>
+                              <w:t>Register</w:t>
+                            </w:r>
+                          </w:p>
+                        </w:txbxContent>
+                      </wps:txbx>
+                      <wps:bodyPr rot="0" spcFirstLastPara="0" vertOverflow="overflow" horzOverflow="overflow" vert="horz" wrap="square" lIns="91440" tIns="45720" rIns="91440" bIns="45720" numCol="1" spcCol="0" rtlCol="0" fromWordArt="0" anchor="ctr" anchorCtr="0" forceAA="0" compatLnSpc="1">
+                        <a:prstTxWarp prst="textNoShape">
+                          <a:avLst/>
+                        </a:prstTxWarp>
+                        <a:noAutofit/>
+                      </wps:bodyPr>
+                    </wps:wsp>
+                  </a:graphicData>
+                </a:graphic>
+              </wp:anchor>
+            </w:drawing>
+          </mc:Choice>
+          <mc:Fallback>
+            <w:pict>
+              <v:rect w14:anchorId="36406D60" id="Rectangle 44" o:spid="_x0000_s1088" style="position:absolute;margin-left:-8.35pt;margin-top:205.9pt;width:103.8pt;height:30.15pt;z-index:251802624;visibility:visible;mso-wrap-style:square;mso-wrap-distance-left:9pt;mso-wrap-distance-top:0;mso-wrap-distance-right:9pt;mso-wrap-distance-bottom:0;mso-position-horizontal:absolute;mso-position-horizontal-relative:text;mso-position-vertical:absolute;mso-position-vertical-relative:text;v-text-anchor:middle" o:gfxdata="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" fillcolor="white [3201]" strokecolor="#70ad47 [3209]" strokeweight="1pt">
+                <v:textbox>
+                  <w:txbxContent>
+                    <w:p>
+                      <w:pPr>
+                        <w:jc w:val="center"/>
+                      </w:pPr>
+                      <w:r>
+                        <w:t>Register</w:t>
+                      </w:r>
+                    </w:p>
+                  </w:txbxContent>
+                </v:textbox>
+              </v:rect>
+            </w:pict>
+          </mc:Fallback>
+        </mc:AlternateContent>
+      </w:r>
+      <w:r>
+        <w:rPr>
+          <w:rFonts w:ascii="Times New Roman" w:hAnsi="Times New Roman" w:cs="Times New Roman"/>
+          <w:b/>
+          <w:noProof/>
+          <w:sz w:val="32"/>
+          <w:szCs w:val="20"/>
+        </w:rPr>
+        <mc:AlternateContent>
+          <mc:Choice Requires="wps">
+            <w:drawing>
+              <wp:anchor distT="0" distB="0" distL="114300" distR="114300" simplePos="0" relativeHeight="251806720" behindDoc="0" locked="0" layoutInCell="1" allowOverlap="1" wp14:anchorId="102D0ADB" wp14:editId="2B0623E4">
+                <wp:simplePos x="0" y="0"/>
+                <wp:positionH relativeFrom="column">
+                  <wp:posOffset>-103446</wp:posOffset>
+                </wp:positionH>
+                <wp:positionV relativeFrom="paragraph">
+                  <wp:posOffset>1415090</wp:posOffset>
+                </wp:positionV>
+                <wp:extent cx="1318438" cy="382772"/>
+                <wp:effectExtent l="0" t="0" r="15240" b="17780"/>
+                <wp:wrapNone/>
+                <wp:docPr id="48" name="Rectangle 48"/>
+                <wp:cNvGraphicFramePr/>
+                <a:graphic xmlns:a="http://schemas.openxmlformats.org/drawingml/2006/main">
+                  <a:graphicData uri="http://schemas.microsoft.com/office/word/2010/wordprocessingShape">
+                    <wps:wsp>
+                      <wps:cNvSpPr/>
+                      <wps:spPr>
+                        <a:xfrm>
+                          <a:off x="0" y="0"/>
+                          <a:ext cx="1318438" cy="382772"/>
+                        </a:xfrm>
+                        <a:prstGeom prst="rect">
+                          <a:avLst/>
+                        </a:prstGeom>
+                      </wps:spPr>
+                      <wps:style>
+                        <a:lnRef idx="2">
+                          <a:schemeClr val="accent6"/>
+                        </a:lnRef>
+                        <a:fillRef idx="1">
+                          <a:schemeClr val="lt1"/>
+                        </a:fillRef>
+                        <a:effectRef idx="0">
+                          <a:schemeClr val="accent6"/>
+                        </a:effectRef>
+                        <a:fontRef idx="minor">
+                          <a:schemeClr val="dk1"/>
+                        </a:fontRef>
+                      </wps:style>
+                      <wps:txbx>
+                        <w:txbxContent>
+                          <w:p>
+                            <w:pPr>
+                              <w:jc w:val="center"/>
+                            </w:pPr>
+                            <w:r>
+                              <w:t>Profile</w:t>
+                            </w:r>
+                          </w:p>
+                        </w:txbxContent>
+                      </wps:txbx>
+                      <wps:bodyPr rot="0" spcFirstLastPara="0" vertOverflow="overflow" horzOverflow="overflow" vert="horz" wrap="square" lIns="91440" tIns="45720" rIns="91440" bIns="45720" numCol="1" spcCol="0" rtlCol="0" fromWordArt="0" anchor="ctr" anchorCtr="0" forceAA="0" compatLnSpc="1">
+                        <a:prstTxWarp prst="textNoShape">
+                          <a:avLst/>
+                        </a:prstTxWarp>
+                        <a:noAutofit/>
+                      </wps:bodyPr>
+                    </wps:wsp>
+                  </a:graphicData>
+                </a:graphic>
+              </wp:anchor>
+            </w:drawing>
+          </mc:Choice>
+          <mc:Fallback>
+            <w:pict>
+              <v:rect w14:anchorId="102D0ADB" id="Rectangle 48" o:spid="_x0000_s1089" style="position:absolute;margin-left:-8.15pt;margin-top:111.4pt;width:103.8pt;height:30.15pt;z-index:251806720;visibility:visible;mso-wrap-style:square;mso-wrap-distance-left:9pt;mso-wrap-distance-top:0;mso-wrap-distance-right:9pt;mso-wrap-distance-bottom:0;mso-position-horizontal:absolute;mso-position-horizontal-relative:text;mso-position-vertical:absolute;mso-position-vertical-relative:text;v-text-anchor:middle" o:gfxdata="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" fillcolor="white [3201]" strokecolor="#70ad47 [3209]" strokeweight="1pt">
+                <v:textbox>
+                  <w:txbxContent>
+                    <w:p>
+                      <w:pPr>
+                        <w:jc w:val="center"/>
+                      </w:pPr>
+                      <w:r>
+                        <w:t>Profile</w:t>
+                      </w:r>
+                    </w:p>
+                  </w:txbxContent>
+                </v:textbox>
+              </v:rect>
+            </w:pict>
+          </mc:Fallback>
+        </mc:AlternateContent>
+      </w:r>
+      <w:r>
+        <w:rPr>
+          <w:rFonts w:ascii="Times New Roman" w:hAnsi="Times New Roman" w:cs="Times New Roman"/>
+          <w:b/>
+          <w:noProof/>
+          <w:sz w:val="32"/>
+          <w:szCs w:val="20"/>
+        </w:rPr>
+        <mc:AlternateContent>
+          <mc:Choice Requires="wps">
+            <w:drawing>
+              <wp:anchor distT="0" distB="0" distL="114300" distR="114300" simplePos="0" relativeHeight="251804672" behindDoc="0" locked="0" layoutInCell="1" allowOverlap="1" wp14:anchorId="610D6D5F" wp14:editId="5B29CEF8">
+                <wp:simplePos x="0" y="0"/>
+                <wp:positionH relativeFrom="column">
+                  <wp:posOffset>-102206</wp:posOffset>
+                </wp:positionH>
+                <wp:positionV relativeFrom="paragraph">
+                  <wp:posOffset>820199</wp:posOffset>
+                </wp:positionV>
+                <wp:extent cx="1318438" cy="382772"/>
+                <wp:effectExtent l="0" t="0" r="15240" b="17780"/>
+                <wp:wrapNone/>
+                <wp:docPr id="47" name="Rectangle 47"/>
+                <wp:cNvGraphicFramePr/>
+                <a:graphic xmlns:a="http://schemas.openxmlformats.org/drawingml/2006/main">
+                  <a:graphicData uri="http://schemas.microsoft.com/office/word/2010/wordprocessingShape">
+                    <wps:wsp>
+                      <wps:cNvSpPr/>
+                      <wps:spPr>
+                        <a:xfrm>
+                          <a:off x="0" y="0"/>
+                          <a:ext cx="1318438" cy="382772"/>
+                        </a:xfrm>
+                        <a:prstGeom prst="rect">
+                          <a:avLst/>
+                        </a:prstGeom>
+                      </wps:spPr>
+                      <wps:style>
+                        <a:lnRef idx="2">
+                          <a:schemeClr val="accent6"/>
+                        </a:lnRef>
+                        <a:fillRef idx="1">
+                          <a:schemeClr val="lt1"/>
+                        </a:fillRef>
+                        <a:effectRef idx="0">
+                          <a:schemeClr val="accent6"/>
+                        </a:effectRef>
+                        <a:fontRef idx="minor">
+                          <a:schemeClr val="dk1"/>
+                        </a:fontRef>
+                      </wps:style>
+                      <wps:txbx>
+                        <w:txbxContent>
+                          <w:p>
+                            <w:pPr>
+                              <w:jc w:val="center"/>
+                            </w:pPr>
+                            <w:r>
+                              <w:t>Login</w:t>
+                            </w:r>
+                          </w:p>
+                        </w:txbxContent>
+                      </wps:txbx>
+                      <wps:bodyPr rot="0" spcFirstLastPara="0" vertOverflow="overflow" horzOverflow="overflow" vert="horz" wrap="square" lIns="91440" tIns="45720" rIns="91440" bIns="45720" numCol="1" spcCol="0" rtlCol="0" fromWordArt="0" anchor="ctr" anchorCtr="0" forceAA="0" compatLnSpc="1">
+                        <a:prstTxWarp prst="textNoShape">
+                          <a:avLst/>
+                        </a:prstTxWarp>
+                        <a:noAutofit/>
+                      </wps:bodyPr>
+                    </wps:wsp>
+                  </a:graphicData>
+                </a:graphic>
+              </wp:anchor>
+            </w:drawing>
+          </mc:Choice>
+          <mc:Fallback>
+            <w:pict>
+              <v:rect w14:anchorId="610D6D5F" id="Rectangle 47" o:spid="_x0000_s1090" style="position:absolute;margin-left:-8.05pt;margin-top:64.6pt;width:103.8pt;height:30.15pt;z-index:251804672;visibility:visible;mso-wrap-style:square;mso-wrap-distance-left:9pt;mso-wrap-distance-top:0;mso-wrap-distance-right:9pt;mso-wrap-distance-bottom:0;mso-position-horizontal:absolute;mso-position-horizontal-relative:text;mso-position-vertical:absolute;mso-position-vertical-relative:text;v-text-anchor:middle" o:gfxdata="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" fillcolor="white [3201]" strokecolor="#70ad47 [3209]" strokeweight="1pt">
+                <v:textbox>
+                  <w:txbxContent>
+                    <w:p>
+                      <w:pPr>
+                        <w:jc w:val="center"/>
+                      </w:pPr>
+                      <w:r>
+                        <w:t>Login</w:t>
+                      </w:r>
+                    </w:p>
+                  </w:txbxContent>
+                </v:textbox>
+              </v:rect>
+            </w:pict>
+          </mc:Fallback>
+        </mc:AlternateContent>
+      </w:r>
+      <w:r>
+        <w:rPr>
+          <w:rFonts w:ascii="Times New Roman" w:hAnsi="Times New Roman" w:cs="Times New Roman"/>
+          <w:b/>
+          <w:noProof/>
+          <w:sz w:val="32"/>
+          <w:szCs w:val="20"/>
+        </w:rPr>
+        <mc:AlternateContent>
+          <mc:Choice Requires="wps">
+            <w:drawing>
+              <wp:anchor distT="0" distB="0" distL="114300" distR="114300" simplePos="0" relativeHeight="251800576" behindDoc="0" locked="0" layoutInCell="1" allowOverlap="1" wp14:anchorId="3BE738C0" wp14:editId="3078F485">
+                <wp:simplePos x="0" y="0"/>
+                <wp:positionH relativeFrom="column">
+                  <wp:posOffset>-105734</wp:posOffset>
+                </wp:positionH>
+                <wp:positionV relativeFrom="paragraph">
+                  <wp:posOffset>231864</wp:posOffset>
+                </wp:positionV>
+                <wp:extent cx="1318438" cy="382772"/>
+                <wp:effectExtent l="0" t="0" r="15240" b="17780"/>
+                <wp:wrapNone/>
+                <wp:docPr id="42" name="Rectangle 42"/>
+                <wp:cNvGraphicFramePr/>
+                <a:graphic xmlns:a="http://schemas.openxmlformats.org/drawingml/2006/main">
+                  <a:graphicData uri="http://schemas.microsoft.com/office/word/2010/wordprocessingShape">
+                    <wps:wsp>
+                      <wps:cNvSpPr/>
+                      <wps:spPr>
+                        <a:xfrm>
+                          <a:off x="0" y="0"/>
+                          <a:ext cx="1318438" cy="382772"/>
+                        </a:xfrm>
+                        <a:prstGeom prst="rect">
+                          <a:avLst/>
+                        </a:prstGeom>
+                      </wps:spPr>
+                      <wps:style>
+                        <a:lnRef idx="2">
+                          <a:schemeClr val="accent6"/>
+                        </a:lnRef>
+                        <a:fillRef idx="1">
+                          <a:schemeClr val="lt1"/>
+                        </a:fillRef>
+                        <a:effectRef idx="0">
+                          <a:schemeClr val="accent6"/>
+                        </a:effectRef>
+                        <a:fontRef idx="minor">
+                          <a:schemeClr val="dk1"/>
+                        </a:fontRef>
+                      </wps:style>
+                      <wps:txbx>
+                        <w:txbxContent>
+                          <w:p>
+                            <w:pPr>
+                              <w:jc w:val="center"/>
+                            </w:pPr>
+                            <w:r>
+                              <w:t>Home</w:t>
+                            </w:r>
+                          </w:p>
+                        </w:txbxContent>
+                      </wps:txbx>
+                      <wps:bodyPr rot="0" spcFirstLastPara="0" vertOverflow="overflow" horzOverflow="overflow" vert="horz" wrap="square" lIns="91440" tIns="45720" rIns="91440" bIns="45720" numCol="1" spcCol="0" rtlCol="0" fromWordArt="0" anchor="ctr" anchorCtr="0" forceAA="0" compatLnSpc="1">
+                        <a:prstTxWarp prst="textNoShape">
+                          <a:avLst/>
+                        </a:prstTxWarp>
+                        <a:noAutofit/>
+                      </wps:bodyPr>
+                    </wps:wsp>
+                  </a:graphicData>
+                </a:graphic>
+              </wp:anchor>
+            </w:drawing>
+          </mc:Choice>
+          <mc:Fallback>
+            <w:pict>
+              <v:rect w14:anchorId="3BE738C0" id="Rectangle 42" o:spid="_x0000_s1091" style="position:absolute;margin-left:-8.35pt;margin-top:18.25pt;width:103.8pt;height:30.15pt;z-index:251800576;visibility:visible;mso-wrap-style:square;mso-wrap-distance-left:9pt;mso-wrap-distance-top:0;mso-wrap-distance-right:9pt;mso-wrap-distance-bottom:0;mso-position-horizontal:absolute;mso-position-horizontal-relative:text;mso-position-vertical:absolute;mso-position-vertical-relative:text;v-text-anchor:middle" o:gfxdata="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" fillcolor="white [3201]" strokecolor="#70ad47 [3209]" strokeweight="1pt">
+                <v:textbox>
+                  <w:txbxContent>
+                    <w:p>
+                      <w:pPr>
+                        <w:jc w:val="center"/>
+                      </w:pPr>
+                      <w:r>
+                        <w:t>Home</w:t>
+                      </w:r>
+                    </w:p>
+                  </w:txbxContent>
+                </v:textbox>
+              </v:rect>
+            </w:pict>
+          </mc:Fallback>
+        </mc:AlternateContent>
+      </w:r>
+    </w:p>
     <w:sectPr>
-      <w:footerReference w:type="default" r:id="rId42"/>
+      <w:footerReference w:type="default" r:id="rId44"/>
       <w:pgSz w:w="11909" w:h="16834" w:code="9"/>
       <w:pgMar w:top="1440" w:right="1440" w:bottom="1440" w:left="1440" w:header="720" w:footer="720" w:gutter="0"/>
       <w:pgNumType w:start="20"/>
@@ -17812,7 +18907,7 @@
           <w:rPr>
             <w:noProof/>
           </w:rPr>
-          <w:t>26</w:t>
+          <w:t>24</w:t>
         </w:r>
         <w:r>
           <w:rPr>
@@ -18525,6 +19620,119 @@
     </w:lvl>
   </w:abstractNum>
   <w:abstractNum w:abstractNumId="6">
+    <w:nsid w:val="27273365"/>
+    <w:multiLevelType w:val="hybridMultilevel"/>
+    <w:tmpl w:val="B226EE26"/>
+    <w:lvl w:ilvl="0" w:tplc="04210001">
+      <w:start w:val="1"/>
+      <w:numFmt w:val="bullet"/>
+      <w:lvlText w:val=""/>
+      <w:lvlJc w:val="left"/>
+      <w:pPr>
+        <w:ind w:left="1446" w:hanging="360"/>
+      </w:pPr>
+      <w:rPr>
+        <w:rFonts w:ascii="Symbol" w:hAnsi="Symbol" w:hint="default"/>
+      </w:rPr>
+    </w:lvl>
+    <w:lvl w:ilvl="1" w:tplc="04210003" w:tentative="1">
+      <w:start w:val="1"/>
+      <w:numFmt w:val="bullet"/>
+      <w:lvlText w:val="o"/>
+      <w:lvlJc w:val="left"/>
+      <w:pPr>
+        <w:ind w:left="2166" w:hanging="360"/>
+      </w:pPr>
+      <w:rPr>
+        <w:rFonts w:ascii="Courier New" w:hAnsi="Courier New" w:cs="Courier New" w:hint="default"/>
+      </w:rPr>
+    </w:lvl>
+    <w:lvl w:ilvl="2" w:tplc="04210005" w:tentative="1">
+      <w:start w:val="1"/>
+      <w:numFmt w:val="bullet"/>
+      <w:lvlText w:val=""/>
+      <w:lvlJc w:val="left"/>
+      <w:pPr>
+        <w:ind w:left="2886" w:hanging="360"/>
+      </w:pPr>
+      <w:rPr>
+        <w:rFonts w:ascii="Wingdings" w:hAnsi="Wingdings" w:hint="default"/>
+      </w:rPr>
+    </w:lvl>
+    <w:lvl w:ilvl="3" w:tplc="04210001" w:tentative="1">
+      <w:start w:val="1"/>
+      <w:numFmt w:val="bullet"/>
+      <w:lvlText w:val=""/>
+      <w:lvlJc w:val="left"/>
+      <w:pPr>
+        <w:ind w:left="3606" w:hanging="360"/>
+      </w:pPr>
+      <w:rPr>
+        <w:rFonts w:ascii="Symbol" w:hAnsi="Symbol" w:hint="default"/>
+      </w:rPr>
+    </w:lvl>
+    <w:lvl w:ilvl="4" w:tplc="04210003" w:tentative="1">
+      <w:start w:val="1"/>
+      <w:numFmt w:val="bullet"/>
+      <w:lvlText w:val="o"/>
+      <w:lvlJc w:val="left"/>
+      <w:pPr>
+        <w:ind w:left="4326" w:hanging="360"/>
+      </w:pPr>
+      <w:rPr>
+        <w:rFonts w:ascii="Courier New" w:hAnsi="Courier New" w:cs="Courier New" w:hint="default"/>
+      </w:rPr>
+    </w:lvl>
+    <w:lvl w:ilvl="5" w:tplc="04210005" w:tentative="1">
+      <w:start w:val="1"/>
+      <w:numFmt w:val="bullet"/>
+      <w:lvlText w:val=""/>
+      <w:lvlJc w:val="left"/>
+      <w:pPr>
+        <w:ind w:left="5046" w:hanging="360"/>
+      </w:pPr>
+      <w:rPr>
+        <w:rFonts w:ascii="Wingdings" w:hAnsi="Wingdings" w:hint="default"/>
+      </w:rPr>
+    </w:lvl>
+    <w:lvl w:ilvl="6" w:tplc="04210001" w:tentative="1">
+      <w:start w:val="1"/>
+      <w:numFmt w:val="bullet"/>
+      <w:lvlText w:val=""/>
+      <w:lvlJc w:val="left"/>
+      <w:pPr>
+        <w:ind w:left="5766" w:hanging="360"/>
+      </w:pPr>
+      <w:rPr>
+        <w:rFonts w:ascii="Symbol" w:hAnsi="Symbol" w:hint="default"/>
+      </w:rPr>
+    </w:lvl>
+    <w:lvl w:ilvl="7" w:tplc="04210003" w:tentative="1">
+      <w:start w:val="1"/>
+      <w:numFmt w:val="bullet"/>
+      <w:lvlText w:val="o"/>
+      <w:lvlJc w:val="left"/>
+      <w:pPr>
+        <w:ind w:left="6486" w:hanging="360"/>
+      </w:pPr>
+      <w:rPr>
+        <w:rFonts w:ascii="Courier New" w:hAnsi="Courier New" w:cs="Courier New" w:hint="default"/>
+      </w:rPr>
+    </w:lvl>
+    <w:lvl w:ilvl="8" w:tplc="04210005" w:tentative="1">
+      <w:start w:val="1"/>
+      <w:numFmt w:val="bullet"/>
+      <w:lvlText w:val=""/>
+      <w:lvlJc w:val="left"/>
+      <w:pPr>
+        <w:ind w:left="7206" w:hanging="360"/>
+      </w:pPr>
+      <w:rPr>
+        <w:rFonts w:ascii="Wingdings" w:hAnsi="Wingdings" w:hint="default"/>
+      </w:rPr>
+    </w:lvl>
+  </w:abstractNum>
+  <w:abstractNum w:abstractNumId="7">
     <w:nsid w:val="28452938"/>
     <w:multiLevelType w:val="hybridMultilevel"/>
     <w:tmpl w:val="F53222EA"/>
@@ -18613,7 +19821,7 @@
       </w:pPr>
     </w:lvl>
   </w:abstractNum>
-  <w:abstractNum w:abstractNumId="7">
+  <w:abstractNum w:abstractNumId="8">
     <w:nsid w:val="30E864A0"/>
     <w:multiLevelType w:val="hybridMultilevel"/>
     <w:tmpl w:val="48BE146E"/>
@@ -18699,7 +19907,7 @@
       </w:pPr>
     </w:lvl>
   </w:abstractNum>
-  <w:abstractNum w:abstractNumId="8">
+  <w:abstractNum w:abstractNumId="9">
     <w:nsid w:val="32A367C6"/>
     <w:multiLevelType w:val="multilevel"/>
     <w:tmpl w:val="DE121944"/>
@@ -18812,7 +20020,7 @@
       </w:rPr>
     </w:lvl>
   </w:abstractNum>
-  <w:abstractNum w:abstractNumId="9">
+  <w:abstractNum w:abstractNumId="10">
     <w:nsid w:val="337C49BB"/>
     <w:multiLevelType w:val="hybridMultilevel"/>
     <w:tmpl w:val="2E480920"/>
@@ -18901,7 +20109,7 @@
       </w:pPr>
     </w:lvl>
   </w:abstractNum>
-  <w:abstractNum w:abstractNumId="10">
+  <w:abstractNum w:abstractNumId="11">
     <w:nsid w:val="36F766E7"/>
     <w:multiLevelType w:val="hybridMultilevel"/>
     <w:tmpl w:val="34F4FA56"/>
@@ -18990,7 +20198,7 @@
       </w:pPr>
     </w:lvl>
   </w:abstractNum>
-  <w:abstractNum w:abstractNumId="11">
+  <w:abstractNum w:abstractNumId="12">
     <w:nsid w:val="3A3658FD"/>
     <w:multiLevelType w:val="hybridMultilevel"/>
     <w:tmpl w:val="D0EEE19E"/>
@@ -19077,128 +20285,6 @@
       <w:pPr>
         <w:ind w:left="6750" w:hanging="180"/>
       </w:pPr>
-    </w:lvl>
-  </w:abstractNum>
-  <w:abstractNum w:abstractNumId="12">
-    <w:nsid w:val="482E61D3"/>
-    <w:multiLevelType w:val="multilevel"/>
-    <w:tmpl w:val="4A88B8AE"/>
-    <w:lvl w:ilvl="0">
-      <w:start w:val="2"/>
-      <w:numFmt w:val="decimal"/>
-      <w:lvlText w:val="%1"/>
-      <w:lvlJc w:val="left"/>
-      <w:pPr>
-        <w:ind w:left="375" w:hanging="375"/>
-      </w:pPr>
-      <w:rPr>
-        <w:rFonts w:hint="default"/>
-        <w:sz w:val="28"/>
-      </w:rPr>
-    </w:lvl>
-    <w:lvl w:ilvl="1">
-      <w:start w:val="5"/>
-      <w:numFmt w:val="decimal"/>
-      <w:lvlText w:val="%1.%2"/>
-      <w:lvlJc w:val="left"/>
-      <w:pPr>
-        <w:ind w:left="1170" w:hanging="720"/>
-      </w:pPr>
-      <w:rPr>
-        <w:rFonts w:hint="default"/>
-        <w:sz w:val="28"/>
-      </w:rPr>
-    </w:lvl>
-    <w:lvl w:ilvl="2">
-      <w:start w:val="1"/>
-      <w:numFmt w:val="decimal"/>
-      <w:lvlText w:val="%1.%2.%3"/>
-      <w:lvlJc w:val="left"/>
-      <w:pPr>
-        <w:ind w:left="1620" w:hanging="720"/>
-      </w:pPr>
-      <w:rPr>
-        <w:rFonts w:hint="default"/>
-        <w:sz w:val="28"/>
-      </w:rPr>
-    </w:lvl>
-    <w:lvl w:ilvl="3">
-      <w:start w:val="1"/>
-      <w:numFmt w:val="decimal"/>
-      <w:lvlText w:val="%1.%2.%3.%4"/>
-      <w:lvlJc w:val="left"/>
-      <w:pPr>
-        <w:ind w:left="2430" w:hanging="1080"/>
-      </w:pPr>
-      <w:rPr>
-        <w:rFonts w:hint="default"/>
-        <w:sz w:val="28"/>
-      </w:rPr>
-    </w:lvl>
-    <w:lvl w:ilvl="4">
-      <w:start w:val="1"/>
-      <w:numFmt w:val="decimal"/>
-      <w:lvlText w:val="%1.%2.%3.%4.%5"/>
-      <w:lvlJc w:val="left"/>
-      <w:pPr>
-        <w:ind w:left="3240" w:hanging="1440"/>
-      </w:pPr>
-      <w:rPr>
-        <w:rFonts w:hint="default"/>
-        <w:sz w:val="28"/>
-      </w:rPr>
-    </w:lvl>
-    <w:lvl w:ilvl="5">
-      <w:start w:val="1"/>
-      <w:numFmt w:val="decimal"/>
-      <w:lvlText w:val="%1.%2.%3.%4.%5.%6"/>
-      <w:lvlJc w:val="left"/>
-      <w:pPr>
-        <w:ind w:left="4050" w:hanging="1800"/>
-      </w:pPr>
-      <w:rPr>
-        <w:rFonts w:hint="default"/>
-        <w:sz w:val="28"/>
-      </w:rPr>
-    </w:lvl>
-    <w:lvl w:ilvl="6">
-      <w:start w:val="1"/>
-      <w:numFmt w:val="decimal"/>
-      <w:lvlText w:val="%1.%2.%3.%4.%5.%6.%7"/>
-      <w:lvlJc w:val="left"/>
-      <w:pPr>
-        <w:ind w:left="4500" w:hanging="1800"/>
-      </w:pPr>
-      <w:rPr>
-        <w:rFonts w:hint="default"/>
-        <w:sz w:val="28"/>
-      </w:rPr>
-    </w:lvl>
-    <w:lvl w:ilvl="7">
-      <w:start w:val="1"/>
-      <w:numFmt w:val="decimal"/>
-      <w:lvlText w:val="%1.%2.%3.%4.%5.%6.%7.%8"/>
-      <w:lvlJc w:val="left"/>
-      <w:pPr>
-        <w:ind w:left="5310" w:hanging="2160"/>
-      </w:pPr>
-      <w:rPr>
-        <w:rFonts w:hint="default"/>
-        <w:sz w:val="28"/>
-      </w:rPr>
-    </w:lvl>
-    <w:lvl w:ilvl="8">
-      <w:start w:val="1"/>
-      <w:numFmt w:val="decimal"/>
-      <w:lvlText w:val="%1.%2.%3.%4.%5.%6.%7.%8.%9"/>
-      <w:lvlJc w:val="left"/>
-      <w:pPr>
-        <w:ind w:left="6120" w:hanging="2520"/>
-      </w:pPr>
-      <w:rPr>
-        <w:rFonts w:hint="default"/>
-        <w:sz w:val="28"/>
-      </w:rPr>
     </w:lvl>
   </w:abstractNum>
   <w:abstractNum w:abstractNumId="13">
@@ -20033,13 +21119,13 @@
     <w:abstractNumId w:val="20"/>
   </w:num>
   <w:num w:numId="5">
-    <w:abstractNumId w:val="9"/>
+    <w:abstractNumId w:val="10"/>
   </w:num>
   <w:num w:numId="6">
-    <w:abstractNumId w:val="6"/>
+    <w:abstractNumId w:val="7"/>
   </w:num>
   <w:num w:numId="7">
-    <w:abstractNumId w:val="10"/>
+    <w:abstractNumId w:val="11"/>
   </w:num>
   <w:num w:numId="8">
     <w:abstractNumId w:val="17"/>
@@ -20054,10 +21140,10 @@
     <w:abstractNumId w:val="16"/>
   </w:num>
   <w:num w:numId="12">
-    <w:abstractNumId w:val="11"/>
+    <w:abstractNumId w:val="12"/>
   </w:num>
   <w:num w:numId="13">
-    <w:abstractNumId w:val="7"/>
+    <w:abstractNumId w:val="8"/>
   </w:num>
   <w:num w:numId="14">
     <w:abstractNumId w:val="15"/>
@@ -20069,7 +21155,7 @@
     <w:abstractNumId w:val="14"/>
   </w:num>
   <w:num w:numId="17">
-    <w:abstractNumId w:val="8"/>
+    <w:abstractNumId w:val="9"/>
   </w:num>
   <w:num w:numId="18">
     <w:abstractNumId w:val="5"/>
@@ -20081,7 +21167,7 @@
     <w:abstractNumId w:val="3"/>
   </w:num>
   <w:num w:numId="21">
-    <w:abstractNumId w:val="12"/>
+    <w:abstractNumId w:val="6"/>
   </w:num>
 </w:numbering>
 </file>
@@ -20928,7 +22014,7 @@
 </file>
 
 <file path=customXml/itemProps1.xml><?xml version="1.0" encoding="utf-8"?>
-<ds:datastoreItem xmlns:ds="http://schemas.openxmlformats.org/officeDocument/2006/customXml" ds:itemID="{FCCEAEB8-ACA7-4411-B694-A4A5EF44E479}">
+<ds:datastoreItem xmlns:ds="http://schemas.openxmlformats.org/officeDocument/2006/customXml" ds:itemID="{50B721AF-4BFA-4DF4-854F-EFC5B4E27CFF}">
   <ds:schemaRefs>
     <ds:schemaRef ds:uri="http://schemas.openxmlformats.org/officeDocument/2006/bibliography"/>
   </ds:schemaRefs>

--- a/VMOL v.Michael.docx
+++ b/VMOL v.Michael.docx
@@ -4041,7 +4041,7 @@
             <v:imagedata r:id="rId13" o:title=""/>
             <w10:wrap type="square"/>
           </v:shape>
-          <o:OLEObject Type="Embed" ProgID="Visio.Drawing.11" ShapeID="_x0000_s1039" DrawAspect="Content" ObjectID="_1466436160" r:id="rId14"/>
+          <o:OLEObject Type="Embed" ProgID="Visio.Drawing.11" ShapeID="_x0000_s1039" DrawAspect="Content" ObjectID="_1466436297" r:id="rId14"/>
         </w:object>
       </w:r>
       <w:r>
@@ -4157,7 +4157,7 @@
             <v:imagedata r:id="rId15" o:title=""/>
             <w10:wrap type="square"/>
           </v:shape>
-          <o:OLEObject Type="Embed" ProgID="Visio.Drawing.11" ShapeID="_x0000_s1038" DrawAspect="Content" ObjectID="_1466436161" r:id="rId16"/>
+          <o:OLEObject Type="Embed" ProgID="Visio.Drawing.11" ShapeID="_x0000_s1038" DrawAspect="Content" ObjectID="_1466436298" r:id="rId16"/>
         </w:object>
       </w:r>
       <w:r>
@@ -4316,7 +4316,7 @@
             <v:imagedata r:id="rId17" o:title=""/>
             <w10:wrap type="square"/>
           </v:shape>
-          <o:OLEObject Type="Embed" ProgID="Visio.Drawing.11" ShapeID="_x0000_s1041" DrawAspect="Content" ObjectID="_1466436162" r:id="rId18"/>
+          <o:OLEObject Type="Embed" ProgID="Visio.Drawing.11" ShapeID="_x0000_s1041" DrawAspect="Content" ObjectID="_1466436299" r:id="rId18"/>
         </w:object>
       </w:r>
       <w:r>
@@ -4328,7 +4328,7 @@
             <v:imagedata r:id="rId19" o:title=""/>
             <w10:wrap type="square"/>
           </v:shape>
-          <o:OLEObject Type="Embed" ProgID="Visio.Drawing.11" ShapeID="_x0000_s1044" DrawAspect="Content" ObjectID="_1466436163" r:id="rId20"/>
+          <o:OLEObject Type="Embed" ProgID="Visio.Drawing.11" ShapeID="_x0000_s1044" DrawAspect="Content" ObjectID="_1466436300" r:id="rId20"/>
         </w:object>
       </w:r>
       <w:r>
@@ -4497,7 +4497,7 @@
             <v:imagedata r:id="rId21" o:title=""/>
             <w10:wrap type="square"/>
           </v:shape>
-          <o:OLEObject Type="Embed" ProgID="Visio.Drawing.11" ShapeID="_x0000_s1040" DrawAspect="Content" ObjectID="_1466436164" r:id="rId22"/>
+          <o:OLEObject Type="Embed" ProgID="Visio.Drawing.11" ShapeID="_x0000_s1040" DrawAspect="Content" ObjectID="_1466436301" r:id="rId22"/>
         </w:object>
       </w:r>
       <w:r>
@@ -5296,13 +5296,12 @@
         <w:pStyle w:val="ListParagraph"/>
         <w:numPr>
           <w:ilvl w:val="1"/>
-          <w:numId w:val="4"/>
+          <w:numId w:val="22"/>
         </w:numPr>
         <w:autoSpaceDE w:val="0"/>
         <w:autoSpaceDN w:val="0"/>
         <w:adjustRightInd w:val="0"/>
         <w:spacing w:after="0" w:line="240" w:lineRule="auto"/>
-        <w:ind w:left="720" w:hanging="720"/>
         <w:rPr>
           <w:rFonts w:ascii="Times New Roman" w:hAnsi="Times New Roman" w:cs="Times New Roman"/>
           <w:b/>
@@ -5310,6 +5309,8 @@
           <w:szCs w:val="20"/>
         </w:rPr>
       </w:pPr>
+      <w:bookmarkStart w:id="2" w:name="_GoBack"/>
+      <w:bookmarkEnd w:id="2"/>
       <w:r>
         <w:rPr>
           <w:rFonts w:ascii="Times New Roman" w:hAnsi="Times New Roman" w:cs="Times New Roman"/>
@@ -5497,7 +5498,7 @@
             <v:imagedata r:id="rId15" o:title=""/>
             <w10:wrap type="square"/>
           </v:shape>
-          <o:OLEObject Type="Embed" ProgID="Visio.Drawing.11" ShapeID="_x0000_s1042" DrawAspect="Content" ObjectID="_1466436165" r:id="rId23"/>
+          <o:OLEObject Type="Embed" ProgID="Visio.Drawing.11" ShapeID="_x0000_s1042" DrawAspect="Content" ObjectID="_1466436302" r:id="rId23"/>
         </w:object>
       </w:r>
       <w:r>
@@ -5623,7 +5624,7 @@
             <v:imagedata r:id="rId24" o:title=""/>
             <w10:wrap type="square"/>
           </v:shape>
-          <o:OLEObject Type="Embed" ProgID="Visio.Drawing.11" ShapeID="_x0000_s1043" DrawAspect="Content" ObjectID="_1466436166" r:id="rId25"/>
+          <o:OLEObject Type="Embed" ProgID="Visio.Drawing.11" ShapeID="_x0000_s1043" DrawAspect="Content" ObjectID="_1466436303" r:id="rId25"/>
         </w:object>
       </w:r>
       <w:r>
@@ -5808,7 +5809,7 @@
             <v:imagedata r:id="rId19" o:title=""/>
             <w10:wrap type="square"/>
           </v:shape>
-          <o:OLEObject Type="Embed" ProgID="Visio.Drawing.11" ShapeID="_x0000_s1045" DrawAspect="Content" ObjectID="_1466436167" r:id="rId26"/>
+          <o:OLEObject Type="Embed" ProgID="Visio.Drawing.11" ShapeID="_x0000_s1045" DrawAspect="Content" ObjectID="_1466436304" r:id="rId26"/>
         </w:object>
       </w:r>
       <w:r>
@@ -6124,7 +6125,7 @@
             <v:imagedata r:id="rId27" o:title=""/>
             <w10:wrap type="square"/>
           </v:shape>
-          <o:OLEObject Type="Embed" ProgID="Visio.Drawing.11" ShapeID="_x0000_s1047" DrawAspect="Content" ObjectID="_1466436168" r:id="rId28"/>
+          <o:OLEObject Type="Embed" ProgID="Visio.Drawing.11" ShapeID="_x0000_s1047" DrawAspect="Content" ObjectID="_1466436305" r:id="rId28"/>
         </w:object>
       </w:r>
       <w:r>
@@ -6273,7 +6274,7 @@
             <v:imagedata r:id="rId29" o:title=""/>
             <w10:wrap type="square"/>
           </v:shape>
-          <o:OLEObject Type="Embed" ProgID="Visio.Drawing.11" ShapeID="_x0000_s1046" DrawAspect="Content" ObjectID="_1466436169" r:id="rId30"/>
+          <o:OLEObject Type="Embed" ProgID="Visio.Drawing.11" ShapeID="_x0000_s1046" DrawAspect="Content" ObjectID="_1466436306" r:id="rId30"/>
         </w:object>
       </w:r>
       <w:r>
@@ -6446,7 +6447,7 @@
             <v:imagedata r:id="rId31" o:title=""/>
             <w10:wrap type="square"/>
           </v:shape>
-          <o:OLEObject Type="Embed" ProgID="Visio.Drawing.11" ShapeID="_x0000_s1048" DrawAspect="Content" ObjectID="_1466436170" r:id="rId32"/>
+          <o:OLEObject Type="Embed" ProgID="Visio.Drawing.11" ShapeID="_x0000_s1048" DrawAspect="Content" ObjectID="_1466436307" r:id="rId32"/>
         </w:object>
       </w:r>
     </w:p>
@@ -6700,7 +6701,7 @@
             <v:imagedata r:id="rId33" o:title=""/>
             <w10:wrap type="square"/>
           </v:shape>
-          <o:OLEObject Type="Embed" ProgID="Visio.Drawing.11" ShapeID="_x0000_s1049" DrawAspect="Content" ObjectID="_1466436171" r:id="rId34"/>
+          <o:OLEObject Type="Embed" ProgID="Visio.Drawing.11" ShapeID="_x0000_s1049" DrawAspect="Content" ObjectID="_1466436308" r:id="rId34"/>
         </w:object>
       </w:r>
     </w:p>
@@ -6904,7 +6905,7 @@
             <v:imagedata r:id="rId35" o:title=""/>
             <w10:wrap type="square"/>
           </v:shape>
-          <o:OLEObject Type="Embed" ProgID="Visio.Drawing.11" ShapeID="_x0000_s1050" DrawAspect="Content" ObjectID="_1466436172" r:id="rId36"/>
+          <o:OLEObject Type="Embed" ProgID="Visio.Drawing.11" ShapeID="_x0000_s1050" DrawAspect="Content" ObjectID="_1466436309" r:id="rId36"/>
         </w:object>
       </w:r>
       <w:r>
@@ -14032,7 +14033,7 @@
           </mc:Choice>
           <mc:Fallback>
             <w:pict>
-              <v:rect w14:anchorId="5049D7DC" id="Rectangle 23" o:spid="_x0000_s1026" style="position:absolute;margin-left:-33pt;margin-top:21.65pt;width:85.5pt;height:51pt;z-index:251816960;visibility:visible;mso-wrap-style:square;mso-wrap-distance-left:9pt;mso-wrap-distance-top:0;mso-wrap-distance-right:9pt;mso-wrap-distance-bottom:0;mso-position-horizontal:absolute;mso-position-horizontal-relative:text;mso-position-vertical:absolute;mso-position-vertical-relative:text;v-text-anchor:middle" o:gfxdata="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" fillcolor="white [3212]" stroked="f" strokeweight="1pt"/>
+              <v:rect w14:anchorId="6705BE03" id="Rectangle 23" o:spid="_x0000_s1026" style="position:absolute;margin-left:-33pt;margin-top:21.65pt;width:85.5pt;height:51pt;z-index:251816960;visibility:visible;mso-wrap-style:square;mso-wrap-distance-left:9pt;mso-wrap-distance-top:0;mso-wrap-distance-right:9pt;mso-wrap-distance-bottom:0;mso-position-horizontal:absolute;mso-position-horizontal-relative:text;mso-position-vertical:absolute;mso-position-vertical-relative:text;v-text-anchor:middle" o:gfxdata="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" fillcolor="white [3212]" stroked="f" strokeweight="1pt"/>
             </w:pict>
           </mc:Fallback>
         </mc:AlternateContent>
@@ -17982,8 +17983,6 @@
         </w:rPr>
       </w:pPr>
     </w:p>
-    <w:bookmarkStart w:id="2" w:name="_GoBack"/>
-    <w:bookmarkEnd w:id="2"/>
     <w:p>
       <w:r>
         <w:rPr>
@@ -18907,7 +18906,7 @@
           <w:rPr>
             <w:noProof/>
           </w:rPr>
-          <w:t>24</w:t>
+          <w:t>26</w:t>
         </w:r>
         <w:r>
           <w:rPr>
@@ -20021,6 +20020,128 @@
     </w:lvl>
   </w:abstractNum>
   <w:abstractNum w:abstractNumId="10">
+    <w:nsid w:val="32DC5F9A"/>
+    <w:multiLevelType w:val="multilevel"/>
+    <w:tmpl w:val="9D66CB1E"/>
+    <w:lvl w:ilvl="0">
+      <w:start w:val="2"/>
+      <w:numFmt w:val="decimal"/>
+      <w:lvlText w:val="%1"/>
+      <w:lvlJc w:val="left"/>
+      <w:pPr>
+        <w:ind w:left="375" w:hanging="375"/>
+      </w:pPr>
+      <w:rPr>
+        <w:rFonts w:hint="default"/>
+        <w:sz w:val="28"/>
+      </w:rPr>
+    </w:lvl>
+    <w:lvl w:ilvl="1">
+      <w:start w:val="5"/>
+      <w:numFmt w:val="decimal"/>
+      <w:lvlText w:val="%1.%2"/>
+      <w:lvlJc w:val="left"/>
+      <w:pPr>
+        <w:ind w:left="1170" w:hanging="720"/>
+      </w:pPr>
+      <w:rPr>
+        <w:rFonts w:hint="default"/>
+        <w:sz w:val="28"/>
+      </w:rPr>
+    </w:lvl>
+    <w:lvl w:ilvl="2">
+      <w:start w:val="1"/>
+      <w:numFmt w:val="decimal"/>
+      <w:lvlText w:val="%1.%2.%3"/>
+      <w:lvlJc w:val="left"/>
+      <w:pPr>
+        <w:ind w:left="1620" w:hanging="720"/>
+      </w:pPr>
+      <w:rPr>
+        <w:rFonts w:hint="default"/>
+        <w:sz w:val="28"/>
+      </w:rPr>
+    </w:lvl>
+    <w:lvl w:ilvl="3">
+      <w:start w:val="1"/>
+      <w:numFmt w:val="decimal"/>
+      <w:lvlText w:val="%1.%2.%3.%4"/>
+      <w:lvlJc w:val="left"/>
+      <w:pPr>
+        <w:ind w:left="2430" w:hanging="1080"/>
+      </w:pPr>
+      <w:rPr>
+        <w:rFonts w:hint="default"/>
+        <w:sz w:val="28"/>
+      </w:rPr>
+    </w:lvl>
+    <w:lvl w:ilvl="4">
+      <w:start w:val="1"/>
+      <w:numFmt w:val="decimal"/>
+      <w:lvlText w:val="%1.%2.%3.%4.%5"/>
+      <w:lvlJc w:val="left"/>
+      <w:pPr>
+        <w:ind w:left="3240" w:hanging="1440"/>
+      </w:pPr>
+      <w:rPr>
+        <w:rFonts w:hint="default"/>
+        <w:sz w:val="28"/>
+      </w:rPr>
+    </w:lvl>
+    <w:lvl w:ilvl="5">
+      <w:start w:val="1"/>
+      <w:numFmt w:val="decimal"/>
+      <w:lvlText w:val="%1.%2.%3.%4.%5.%6"/>
+      <w:lvlJc w:val="left"/>
+      <w:pPr>
+        <w:ind w:left="4050" w:hanging="1800"/>
+      </w:pPr>
+      <w:rPr>
+        <w:rFonts w:hint="default"/>
+        <w:sz w:val="28"/>
+      </w:rPr>
+    </w:lvl>
+    <w:lvl w:ilvl="6">
+      <w:start w:val="1"/>
+      <w:numFmt w:val="decimal"/>
+      <w:lvlText w:val="%1.%2.%3.%4.%5.%6.%7"/>
+      <w:lvlJc w:val="left"/>
+      <w:pPr>
+        <w:ind w:left="4500" w:hanging="1800"/>
+      </w:pPr>
+      <w:rPr>
+        <w:rFonts w:hint="default"/>
+        <w:sz w:val="28"/>
+      </w:rPr>
+    </w:lvl>
+    <w:lvl w:ilvl="7">
+      <w:start w:val="1"/>
+      <w:numFmt w:val="decimal"/>
+      <w:lvlText w:val="%1.%2.%3.%4.%5.%6.%7.%8"/>
+      <w:lvlJc w:val="left"/>
+      <w:pPr>
+        <w:ind w:left="5310" w:hanging="2160"/>
+      </w:pPr>
+      <w:rPr>
+        <w:rFonts w:hint="default"/>
+        <w:sz w:val="28"/>
+      </w:rPr>
+    </w:lvl>
+    <w:lvl w:ilvl="8">
+      <w:start w:val="1"/>
+      <w:numFmt w:val="decimal"/>
+      <w:lvlText w:val="%1.%2.%3.%4.%5.%6.%7.%8.%9"/>
+      <w:lvlJc w:val="left"/>
+      <w:pPr>
+        <w:ind w:left="6120" w:hanging="2520"/>
+      </w:pPr>
+      <w:rPr>
+        <w:rFonts w:hint="default"/>
+        <w:sz w:val="28"/>
+      </w:rPr>
+    </w:lvl>
+  </w:abstractNum>
+  <w:abstractNum w:abstractNumId="11">
     <w:nsid w:val="337C49BB"/>
     <w:multiLevelType w:val="hybridMultilevel"/>
     <w:tmpl w:val="2E480920"/>
@@ -20109,7 +20230,7 @@
       </w:pPr>
     </w:lvl>
   </w:abstractNum>
-  <w:abstractNum w:abstractNumId="11">
+  <w:abstractNum w:abstractNumId="12">
     <w:nsid w:val="36F766E7"/>
     <w:multiLevelType w:val="hybridMultilevel"/>
     <w:tmpl w:val="34F4FA56"/>
@@ -20198,7 +20319,7 @@
       </w:pPr>
     </w:lvl>
   </w:abstractNum>
-  <w:abstractNum w:abstractNumId="12">
+  <w:abstractNum w:abstractNumId="13">
     <w:nsid w:val="3A3658FD"/>
     <w:multiLevelType w:val="hybridMultilevel"/>
     <w:tmpl w:val="D0EEE19E"/>
@@ -20287,7 +20408,7 @@
       </w:pPr>
     </w:lvl>
   </w:abstractNum>
-  <w:abstractNum w:abstractNumId="13">
+  <w:abstractNum w:abstractNumId="14">
     <w:nsid w:val="4F8F7721"/>
     <w:multiLevelType w:val="hybridMultilevel"/>
     <w:tmpl w:val="E4E4ACE4"/>
@@ -20400,7 +20521,7 @@
       </w:rPr>
     </w:lvl>
   </w:abstractNum>
-  <w:abstractNum w:abstractNumId="14">
+  <w:abstractNum w:abstractNumId="15">
     <w:nsid w:val="55241E0A"/>
     <w:multiLevelType w:val="multilevel"/>
     <w:tmpl w:val="C040FE58"/>
@@ -20513,7 +20634,7 @@
       </w:rPr>
     </w:lvl>
   </w:abstractNum>
-  <w:abstractNum w:abstractNumId="15">
+  <w:abstractNum w:abstractNumId="16">
     <w:nsid w:val="5590473A"/>
     <w:multiLevelType w:val="hybridMultilevel"/>
     <w:tmpl w:val="9818408A"/>
@@ -20599,7 +20720,7 @@
       </w:pPr>
     </w:lvl>
   </w:abstractNum>
-  <w:abstractNum w:abstractNumId="16">
+  <w:abstractNum w:abstractNumId="17">
     <w:nsid w:val="59537BD8"/>
     <w:multiLevelType w:val="hybridMultilevel"/>
     <w:tmpl w:val="E1AADD5C"/>
@@ -20685,7 +20806,7 @@
       </w:pPr>
     </w:lvl>
   </w:abstractNum>
-  <w:abstractNum w:abstractNumId="17">
+  <w:abstractNum w:abstractNumId="18">
     <w:nsid w:val="67416FA3"/>
     <w:multiLevelType w:val="hybridMultilevel"/>
     <w:tmpl w:val="47FAC688"/>
@@ -20774,7 +20895,7 @@
       </w:pPr>
     </w:lvl>
   </w:abstractNum>
-  <w:abstractNum w:abstractNumId="18">
+  <w:abstractNum w:abstractNumId="19">
     <w:nsid w:val="71D26155"/>
     <w:multiLevelType w:val="hybridMultilevel"/>
     <w:tmpl w:val="9818408A"/>
@@ -20860,7 +20981,7 @@
       </w:pPr>
     </w:lvl>
   </w:abstractNum>
-  <w:abstractNum w:abstractNumId="19">
+  <w:abstractNum w:abstractNumId="20">
     <w:nsid w:val="76B713F0"/>
     <w:multiLevelType w:val="multilevel"/>
     <w:tmpl w:val="31AE6EF0"/>
@@ -20982,7 +21103,7 @@
       </w:rPr>
     </w:lvl>
   </w:abstractNum>
-  <w:abstractNum w:abstractNumId="20">
+  <w:abstractNum w:abstractNumId="21">
     <w:nsid w:val="7E9A2D50"/>
     <w:multiLevelType w:val="multilevel"/>
     <w:tmpl w:val="123A8852"/>
@@ -21113,22 +21234,22 @@
     <w:abstractNumId w:val="1"/>
   </w:num>
   <w:num w:numId="3">
-    <w:abstractNumId w:val="19"/>
+    <w:abstractNumId w:val="20"/>
   </w:num>
   <w:num w:numId="4">
-    <w:abstractNumId w:val="20"/>
+    <w:abstractNumId w:val="21"/>
   </w:num>
   <w:num w:numId="5">
-    <w:abstractNumId w:val="10"/>
+    <w:abstractNumId w:val="11"/>
   </w:num>
   <w:num w:numId="6">
     <w:abstractNumId w:val="7"/>
   </w:num>
   <w:num w:numId="7">
-    <w:abstractNumId w:val="11"/>
+    <w:abstractNumId w:val="12"/>
   </w:num>
   <w:num w:numId="8">
-    <w:abstractNumId w:val="17"/>
+    <w:abstractNumId w:val="18"/>
   </w:num>
   <w:num w:numId="9">
     <w:abstractNumId w:val="4"/>
@@ -21137,22 +21258,22 @@
     <w:abstractNumId w:val="0"/>
   </w:num>
   <w:num w:numId="11">
-    <w:abstractNumId w:val="16"/>
+    <w:abstractNumId w:val="17"/>
   </w:num>
   <w:num w:numId="12">
-    <w:abstractNumId w:val="12"/>
+    <w:abstractNumId w:val="13"/>
   </w:num>
   <w:num w:numId="13">
     <w:abstractNumId w:val="8"/>
   </w:num>
   <w:num w:numId="14">
-    <w:abstractNumId w:val="15"/>
+    <w:abstractNumId w:val="16"/>
   </w:num>
   <w:num w:numId="15">
-    <w:abstractNumId w:val="18"/>
+    <w:abstractNumId w:val="19"/>
   </w:num>
   <w:num w:numId="16">
-    <w:abstractNumId w:val="14"/>
+    <w:abstractNumId w:val="15"/>
   </w:num>
   <w:num w:numId="17">
     <w:abstractNumId w:val="9"/>
@@ -21161,13 +21282,16 @@
     <w:abstractNumId w:val="5"/>
   </w:num>
   <w:num w:numId="19">
-    <w:abstractNumId w:val="13"/>
+    <w:abstractNumId w:val="14"/>
   </w:num>
   <w:num w:numId="20">
     <w:abstractNumId w:val="3"/>
   </w:num>
   <w:num w:numId="21">
     <w:abstractNumId w:val="6"/>
+  </w:num>
+  <w:num w:numId="22">
+    <w:abstractNumId w:val="10"/>
   </w:num>
 </w:numbering>
 </file>
@@ -22014,7 +22138,7 @@
 </file>
 
 <file path=customXml/itemProps1.xml><?xml version="1.0" encoding="utf-8"?>
-<ds:datastoreItem xmlns:ds="http://schemas.openxmlformats.org/officeDocument/2006/customXml" ds:itemID="{50B721AF-4BFA-4DF4-854F-EFC5B4E27CFF}">
+<ds:datastoreItem xmlns:ds="http://schemas.openxmlformats.org/officeDocument/2006/customXml" ds:itemID="{203C4BCA-80BE-4CCE-B130-8AAE78639EF9}">
   <ds:schemaRefs>
     <ds:schemaRef ds:uri="http://schemas.openxmlformats.org/officeDocument/2006/bibliography"/>
   </ds:schemaRefs>

--- a/VMOL v.Michael.docx
+++ b/VMOL v.Michael.docx
@@ -220,24 +220,42 @@
           <w:b/>
           <w:sz w:val="36"/>
         </w:rPr>
-        <w:t xml:space="preserve"> ( e-Video Mail OnLine)</w:t>
-      </w:r>
-    </w:p>
-    <w:p>
-      <w:pPr>
-        <w:jc w:val="center"/>
+        <w:t xml:space="preserve"> </w:t>
+      </w:r>
+      <w:proofErr w:type="gramStart"/>
+      <w:r>
         <w:rPr>
           <w:rFonts w:ascii="Times New Roman" w:hAnsi="Times New Roman" w:cs="Times New Roman"/>
           <w:b/>
           <w:sz w:val="36"/>
         </w:rPr>
-      </w:pPr>
+        <w:t>( e</w:t>
+      </w:r>
+      <w:proofErr w:type="gramEnd"/>
       <w:r>
         <w:rPr>
           <w:rFonts w:ascii="Times New Roman" w:hAnsi="Times New Roman" w:cs="Times New Roman"/>
           <w:b/>
           <w:sz w:val="36"/>
         </w:rPr>
+        <w:t>-Video Mail OnLine)</w:t>
+      </w:r>
+    </w:p>
+    <w:p>
+      <w:pPr>
+        <w:jc w:val="center"/>
+        <w:rPr>
+          <w:rFonts w:ascii="Times New Roman" w:hAnsi="Times New Roman" w:cs="Times New Roman"/>
+          <w:b/>
+          <w:sz w:val="36"/>
+        </w:rPr>
+      </w:pPr>
+      <w:r>
+        <w:rPr>
+          <w:rFonts w:ascii="Times New Roman" w:hAnsi="Times New Roman" w:cs="Times New Roman"/>
+          <w:b/>
+          <w:sz w:val="36"/>
+        </w:rPr>
         <w:t>APLIKASI PENGIRIMAN TEKS SURAT/KARTU UCAPAN/UNDANGAN DISERTAI VIDEO BERBASIS ONLINE</w:t>
       </w:r>
     </w:p>
@@ -258,13 +276,22 @@
           <w:sz w:val="32"/>
         </w:rPr>
       </w:pPr>
-      <w:r>
+    </w:p>
+    <w:p>
+      <w:pPr>
         <w:rPr>
           <w:rFonts w:ascii="Times New Roman" w:hAnsi="Times New Roman" w:cs="Times New Roman"/>
           <w:b/>
           <w:sz w:val="32"/>
         </w:rPr>
-        <w:t>Nama       :  1. Jimmy Tanu Wijaya (12.111.0154)</w:t>
+      </w:pPr>
+      <w:r>
+        <w:rPr>
+          <w:rFonts w:ascii="Times New Roman" w:hAnsi="Times New Roman" w:cs="Times New Roman"/>
+          <w:b/>
+          <w:sz w:val="32"/>
+        </w:rPr>
+        <w:t>NAMA       :  1. JIMMY TANU WIJAYA (12.111.0154)</w:t>
       </w:r>
     </w:p>
     <w:p>
@@ -285,7 +312,7 @@
         <mc:AlternateContent>
           <mc:Choice Requires="wps">
             <w:drawing>
-              <wp:anchor distT="45720" distB="45720" distL="114300" distR="114300" simplePos="0" relativeHeight="251659264" behindDoc="0" locked="0" layoutInCell="1" allowOverlap="1" wp14:anchorId="6397260A" wp14:editId="389B4212">
+              <wp:anchor distT="45720" distB="45720" distL="114300" distR="114300" simplePos="0" relativeHeight="251659264" behindDoc="0" locked="0" layoutInCell="1" allowOverlap="1" wp14:anchorId="533A3113" wp14:editId="7A79825C">
                 <wp:simplePos x="0" y="0"/>
                 <wp:positionH relativeFrom="margin">
                   <wp:posOffset>856615</wp:posOffset>
@@ -381,7 +408,7 @@
           </mc:Choice>
           <mc:Fallback>
             <w:pict>
-              <v:shapetype w14:anchorId="6397260A" id="_x0000_t202" coordsize="21600,21600" o:spt="202" path="m,l,21600r21600,l21600,xe">
+              <v:shapetype w14:anchorId="533A3113" id="_x0000_t202" coordsize="21600,21600" o:spt="202" path="m,l,21600r21600,l21600,xe">
                 <v:stroke joinstyle="miter"/>
                 <v:path gradientshapeok="t" o:connecttype="rect"/>
               </v:shapetype>
@@ -438,7 +465,7 @@
           <w:b/>
           <w:sz w:val="32"/>
         </w:rPr>
-        <w:t xml:space="preserve">                     2. Michael (12.111.0804)</w:t>
+        <w:t xml:space="preserve">                       2. MICHAEL (12.111.0804)</w:t>
       </w:r>
     </w:p>
     <w:p>
@@ -497,6 +524,7 @@
         </w:rPr>
         <w:t xml:space="preserve">Dalam Project ini, penulis mencoba membangun aplikasi </w:t>
       </w:r>
+      <w:proofErr w:type="gramStart"/>
       <w:r>
         <w:rPr>
           <w:rFonts w:ascii="Times New Roman" w:hAnsi="Times New Roman" w:cs="Times New Roman"/>
@@ -505,15 +533,18 @@
           <w:sz w:val="24"/>
           <w:szCs w:val="24"/>
         </w:rPr>
-        <w:t xml:space="preserve">VMOL(Video Mail OnLine) </w:t>
-      </w:r>
-      <w:r>
-        <w:rPr>
-          <w:rFonts w:ascii="Times New Roman" w:hAnsi="Times New Roman" w:cs="Times New Roman"/>
+        <w:t>VMOL(</w:t>
+      </w:r>
+      <w:proofErr w:type="gramEnd"/>
+      <w:r>
+        <w:rPr>
+          <w:rFonts w:ascii="Times New Roman" w:hAnsi="Times New Roman" w:cs="Times New Roman"/>
+          <w:i/>
+          <w:iCs/>
           <w:sz w:val="24"/>
           <w:szCs w:val="24"/>
         </w:rPr>
-        <w:t>yang mampu memberikan efisiensi bagi user yang ingin mengirimkan kartu ucapan/surat/kartu undangan tanpa perlu memakai jasa pos jikalau si penerima bertempat tinggal di tempat yang berjauhan dengan User. User juga bisa mengintegrasikan aplikasi ke aplikasi-aplikasi OnLine lain seperti Facebook, Twitter, Instagram, dll. Selain itu, User juga bisa menyertakan video buatan User sendiri dengan tulisan-tulisan ucapan kreasi User sendiri. Tidak kalah menarik, User juga akan diberikan berbagai fasilitas seperti fitur Online Chatting, fitur Comment dan Like, fitur Gaming. User juga diberikan pilihan untuk memilih desain dari surat ucapannya. Jikalau user memilih sebagai free User maka desain yang diberikan hanya desain-desain yang simple. Dan jika User memilih sebagai Paid User dengan pembayaran tertentu selama kur</w:t>
+        <w:t xml:space="preserve">Video Mail OnLine) </w:t>
       </w:r>
       <w:r>
         <w:rPr>
@@ -521,6 +552,68 @@
           <w:sz w:val="24"/>
           <w:szCs w:val="24"/>
         </w:rPr>
+        <w:t xml:space="preserve">yang mampu memberikan efisiensi bagi user yang ingin mengirimkan kartu ucapan/surat/kartu undangan tanpa perlu memakai jasa pos jikalau si penerima bertempat tinggal di tempat yang berjauhan dengan User. User juga bisa mengintegrasikan aplikasi ke aplikasi-aplikasi </w:t>
+      </w:r>
+      <w:proofErr w:type="gramStart"/>
+      <w:r>
+        <w:rPr>
+          <w:rFonts w:ascii="Times New Roman" w:hAnsi="Times New Roman" w:cs="Times New Roman"/>
+          <w:sz w:val="24"/>
+          <w:szCs w:val="24"/>
+        </w:rPr>
+        <w:t>OnLine</w:t>
+      </w:r>
+      <w:proofErr w:type="gramEnd"/>
+      <w:r>
+        <w:rPr>
+          <w:rFonts w:ascii="Times New Roman" w:hAnsi="Times New Roman" w:cs="Times New Roman"/>
+          <w:sz w:val="24"/>
+          <w:szCs w:val="24"/>
+        </w:rPr>
+        <w:t xml:space="preserve"> lain seperti Facebook, Twitter, Instagram, dll. Selain itu, User juga bisa menyertakan video buatan User sendiri dengan tulisan-tulisan ucapan kreasi User sendiri. Tidak kalah menarik, User juga </w:t>
+      </w:r>
+      <w:proofErr w:type="gramStart"/>
+      <w:r>
+        <w:rPr>
+          <w:rFonts w:ascii="Times New Roman" w:hAnsi="Times New Roman" w:cs="Times New Roman"/>
+          <w:sz w:val="24"/>
+          <w:szCs w:val="24"/>
+        </w:rPr>
+        <w:t>akan</w:t>
+      </w:r>
+      <w:proofErr w:type="gramEnd"/>
+      <w:r>
+        <w:rPr>
+          <w:rFonts w:ascii="Times New Roman" w:hAnsi="Times New Roman" w:cs="Times New Roman"/>
+          <w:sz w:val="24"/>
+          <w:szCs w:val="24"/>
+        </w:rPr>
+        <w:t xml:space="preserve"> diberikan berbagai fasilitas seperti fitur Online Chatting, fitur Comment dan Like, fitur Gaming. User juga diberikan pilihan untuk memilih desain dari </w:t>
+      </w:r>
+      <w:proofErr w:type="gramStart"/>
+      <w:r>
+        <w:rPr>
+          <w:rFonts w:ascii="Times New Roman" w:hAnsi="Times New Roman" w:cs="Times New Roman"/>
+          <w:sz w:val="24"/>
+          <w:szCs w:val="24"/>
+        </w:rPr>
+        <w:t>surat</w:t>
+      </w:r>
+      <w:proofErr w:type="gramEnd"/>
+      <w:r>
+        <w:rPr>
+          <w:rFonts w:ascii="Times New Roman" w:hAnsi="Times New Roman" w:cs="Times New Roman"/>
+          <w:sz w:val="24"/>
+          <w:szCs w:val="24"/>
+        </w:rPr>
+        <w:t xml:space="preserve"> ucapannya. Jikalau user memilih sebagai free User maka desain yang diberikan hanya desain-desain yang simple. Dan jika User memilih sebagai Paid User dengan pembayaran tertentu selama kur</w:t>
+      </w:r>
+      <w:r>
+        <w:rPr>
+          <w:rFonts w:ascii="Times New Roman" w:hAnsi="Times New Roman" w:cs="Times New Roman"/>
+          <w:sz w:val="24"/>
+          <w:szCs w:val="24"/>
+        </w:rPr>
         <w:t>u</w:t>
       </w:r>
       <w:r>
@@ -529,7 +622,43 @@
           <w:sz w:val="24"/>
           <w:szCs w:val="24"/>
         </w:rPr>
-        <w:t>n waktu, maka desain-desain yang diberikan akan semakin banyak dan semakin bagus. Semua kontrol sistem juga dapat digunakan bukan hanya via PC tetapi juga akan terintegrasi dengan via Mobile(iOS dan Android).</w:t>
+        <w:t xml:space="preserve">n waktu, maka desain-desain yang diberikan </w:t>
+      </w:r>
+      <w:proofErr w:type="gramStart"/>
+      <w:r>
+        <w:rPr>
+          <w:rFonts w:ascii="Times New Roman" w:hAnsi="Times New Roman" w:cs="Times New Roman"/>
+          <w:sz w:val="24"/>
+          <w:szCs w:val="24"/>
+        </w:rPr>
+        <w:t>akan</w:t>
+      </w:r>
+      <w:proofErr w:type="gramEnd"/>
+      <w:r>
+        <w:rPr>
+          <w:rFonts w:ascii="Times New Roman" w:hAnsi="Times New Roman" w:cs="Times New Roman"/>
+          <w:sz w:val="24"/>
+          <w:szCs w:val="24"/>
+        </w:rPr>
+        <w:t xml:space="preserve"> semakin banyak dan semakin bagus. Semua kontrol sistem juga dapat digunakan bukan hanya via PC tetapi juga akan terintegrasi dengan via </w:t>
+      </w:r>
+      <w:proofErr w:type="gramStart"/>
+      <w:r>
+        <w:rPr>
+          <w:rFonts w:ascii="Times New Roman" w:hAnsi="Times New Roman" w:cs="Times New Roman"/>
+          <w:sz w:val="24"/>
+          <w:szCs w:val="24"/>
+        </w:rPr>
+        <w:t>Mobile(</w:t>
+      </w:r>
+      <w:proofErr w:type="gramEnd"/>
+      <w:r>
+        <w:rPr>
+          <w:rFonts w:ascii="Times New Roman" w:hAnsi="Times New Roman" w:cs="Times New Roman"/>
+          <w:sz w:val="24"/>
+          <w:szCs w:val="24"/>
+        </w:rPr>
+        <w:t>iOS dan Android).</w:t>
       </w:r>
     </w:p>
     <w:p>
@@ -580,7 +709,7 @@
     <w:p>
       <w:pPr>
         <w:tabs>
-          <w:tab w:val="right" w:leader="dot" w:pos="8496"/>
+          <w:tab w:val="right" w:leader="dot" w:pos="8730"/>
         </w:tabs>
         <w:rPr>
           <w:rFonts w:ascii="Times New Roman" w:hAnsi="Times New Roman" w:cs="Times New Roman"/>
@@ -592,7 +721,7 @@
           <w:rFonts w:ascii="Times New Roman" w:hAnsi="Times New Roman" w:cs="Times New Roman"/>
           <w:sz w:val="24"/>
         </w:rPr>
-        <w:t>Abstrak</w:t>
+        <w:t>ABSTRAK</w:t>
       </w:r>
       <w:r>
         <w:rPr>
@@ -600,13 +729,13 @@
           <w:sz w:val="24"/>
         </w:rPr>
         <w:tab/>
-        <w:t>i</w:t>
+        <w:t>I</w:t>
       </w:r>
     </w:p>
     <w:p>
       <w:pPr>
         <w:tabs>
-          <w:tab w:val="right" w:leader="dot" w:pos="8496"/>
+          <w:tab w:val="right" w:leader="dot" w:pos="8730"/>
         </w:tabs>
         <w:rPr>
           <w:rFonts w:ascii="Times New Roman" w:hAnsi="Times New Roman" w:cs="Times New Roman"/>
@@ -618,7 +747,7 @@
           <w:rFonts w:ascii="Times New Roman" w:hAnsi="Times New Roman" w:cs="Times New Roman"/>
           <w:sz w:val="24"/>
         </w:rPr>
-        <w:t>Daftar Isi</w:t>
+        <w:t>DAFTAR ISI</w:t>
       </w:r>
       <w:r>
         <w:rPr>
@@ -626,19 +755,13 @@
           <w:sz w:val="24"/>
         </w:rPr>
         <w:tab/>
-      </w:r>
-      <w:r>
-        <w:rPr>
-          <w:rFonts w:ascii="Times New Roman" w:hAnsi="Times New Roman" w:cs="Times New Roman"/>
-          <w:sz w:val="24"/>
-        </w:rPr>
-        <w:t>ii</w:t>
+        <w:t>II</w:t>
       </w:r>
     </w:p>
     <w:p>
       <w:pPr>
         <w:tabs>
-          <w:tab w:val="right" w:leader="dot" w:pos="8496"/>
+          <w:tab w:val="right" w:leader="dot" w:pos="8730"/>
         </w:tabs>
         <w:rPr>
           <w:rFonts w:ascii="Times New Roman" w:hAnsi="Times New Roman" w:cs="Times New Roman"/>
@@ -650,7 +773,7 @@
           <w:rFonts w:ascii="Times New Roman" w:hAnsi="Times New Roman" w:cs="Times New Roman"/>
           <w:sz w:val="24"/>
         </w:rPr>
-        <w:t>Daftar Gambar</w:t>
+        <w:t>DAFTAR GAMBAR</w:t>
       </w:r>
       <w:r>
         <w:rPr>
@@ -658,13 +781,13 @@
           <w:sz w:val="24"/>
         </w:rPr>
         <w:tab/>
-        <w:t>iii</w:t>
+        <w:t>III</w:t>
       </w:r>
     </w:p>
     <w:p>
       <w:pPr>
         <w:tabs>
-          <w:tab w:val="right" w:leader="dot" w:pos="8496"/>
+          <w:tab w:val="right" w:leader="dot" w:pos="8730"/>
         </w:tabs>
         <w:rPr>
           <w:rFonts w:ascii="Times New Roman" w:hAnsi="Times New Roman" w:cs="Times New Roman"/>
@@ -676,7 +799,7 @@
           <w:rFonts w:ascii="Times New Roman" w:hAnsi="Times New Roman" w:cs="Times New Roman"/>
           <w:sz w:val="24"/>
         </w:rPr>
-        <w:t>Bab I Pendahuluan</w:t>
+        <w:t>BAB I PENDAHULUAN</w:t>
       </w:r>
       <w:r>
         <w:rPr>
@@ -695,7 +818,7 @@
           <w:numId w:val="1"/>
         </w:numPr>
         <w:tabs>
-          <w:tab w:val="right" w:leader="dot" w:pos="8496"/>
+          <w:tab w:val="right" w:leader="dot" w:pos="8730"/>
         </w:tabs>
         <w:ind w:left="1170" w:hanging="450"/>
         <w:rPr>
@@ -708,7 +831,7 @@
           <w:rFonts w:ascii="Times New Roman" w:hAnsi="Times New Roman" w:cs="Times New Roman"/>
           <w:sz w:val="24"/>
         </w:rPr>
-        <w:t>Latar Belakang</w:t>
+        <w:t>LATAR BELAKANG</w:t>
       </w:r>
       <w:r>
         <w:rPr>
@@ -716,12 +839,6 @@
           <w:sz w:val="24"/>
         </w:rPr>
         <w:tab/>
-      </w:r>
-      <w:r>
-        <w:rPr>
-          <w:rFonts w:ascii="Times New Roman" w:hAnsi="Times New Roman" w:cs="Times New Roman"/>
-          <w:sz w:val="24"/>
-        </w:rPr>
         <w:t>3</w:t>
       </w:r>
     </w:p>
@@ -733,7 +850,7 @@
           <w:numId w:val="1"/>
         </w:numPr>
         <w:tabs>
-          <w:tab w:val="right" w:leader="dot" w:pos="8496"/>
+          <w:tab w:val="right" w:leader="dot" w:pos="8730"/>
         </w:tabs>
         <w:ind w:left="1170" w:hanging="450"/>
         <w:rPr>
@@ -746,7 +863,7 @@
           <w:rFonts w:ascii="Times New Roman" w:hAnsi="Times New Roman" w:cs="Times New Roman"/>
           <w:sz w:val="24"/>
         </w:rPr>
-        <w:t>Rumusan Dan Batasan Masalah</w:t>
+        <w:t>RUMUSAN DAN BATASAN MASALAH</w:t>
       </w:r>
       <w:r>
         <w:rPr>
@@ -765,7 +882,7 @@
           <w:numId w:val="1"/>
         </w:numPr>
         <w:tabs>
-          <w:tab w:val="right" w:leader="dot" w:pos="8496"/>
+          <w:tab w:val="right" w:leader="dot" w:pos="8730"/>
         </w:tabs>
         <w:ind w:left="1170" w:hanging="450"/>
         <w:rPr>
@@ -778,7 +895,7 @@
           <w:rFonts w:ascii="Times New Roman" w:hAnsi="Times New Roman" w:cs="Times New Roman"/>
           <w:sz w:val="24"/>
         </w:rPr>
-        <w:t>Tujuan dan Manfaat</w:t>
+        <w:t>TUJUAN DAN MANFAAT</w:t>
       </w:r>
       <w:r>
         <w:rPr>
@@ -797,7 +914,7 @@
           <w:numId w:val="1"/>
         </w:numPr>
         <w:tabs>
-          <w:tab w:val="right" w:leader="dot" w:pos="8496"/>
+          <w:tab w:val="right" w:leader="dot" w:pos="8730"/>
         </w:tabs>
         <w:ind w:left="1170" w:hanging="450"/>
         <w:rPr>
@@ -810,7 +927,7 @@
           <w:rFonts w:ascii="Times New Roman" w:hAnsi="Times New Roman" w:cs="Times New Roman"/>
           <w:sz w:val="24"/>
         </w:rPr>
-        <w:t>Metodologi Pengembangan Sistem</w:t>
+        <w:t>METODOLOGI PENGEMBANGAN SISTEM</w:t>
       </w:r>
       <w:r>
         <w:rPr>
@@ -824,7 +941,7 @@
     <w:p>
       <w:pPr>
         <w:tabs>
-          <w:tab w:val="right" w:leader="dot" w:pos="8496"/>
+          <w:tab w:val="right" w:leader="dot" w:pos="8730"/>
         </w:tabs>
         <w:rPr>
           <w:rFonts w:ascii="Times New Roman" w:hAnsi="Times New Roman" w:cs="Times New Roman"/>
@@ -836,7 +953,7 @@
           <w:rFonts w:ascii="Times New Roman" w:hAnsi="Times New Roman" w:cs="Times New Roman"/>
           <w:sz w:val="24"/>
         </w:rPr>
-        <w:t>Bab II Analisis Sistem</w:t>
+        <w:t>BAB II ANALISIS SISTEM</w:t>
       </w:r>
       <w:r>
         <w:rPr>
@@ -844,12 +961,6 @@
           <w:sz w:val="24"/>
         </w:rPr>
         <w:tab/>
-      </w:r>
-      <w:r>
-        <w:rPr>
-          <w:rFonts w:ascii="Times New Roman" w:hAnsi="Times New Roman" w:cs="Times New Roman"/>
-          <w:sz w:val="24"/>
-        </w:rPr>
         <w:t>6</w:t>
       </w:r>
     </w:p>
@@ -857,7 +968,7 @@
       <w:pPr>
         <w:pStyle w:val="ListParagraph"/>
         <w:tabs>
-          <w:tab w:val="right" w:leader="dot" w:pos="8496"/>
+          <w:tab w:val="right" w:leader="dot" w:pos="8730"/>
         </w:tabs>
         <w:rPr>
           <w:rFonts w:ascii="Times New Roman" w:hAnsi="Times New Roman" w:cs="Times New Roman"/>
@@ -869,7 +980,23 @@
           <w:rFonts w:ascii="Times New Roman" w:hAnsi="Times New Roman" w:cs="Times New Roman"/>
           <w:sz w:val="24"/>
         </w:rPr>
-        <w:t>2.1.  Profil Perusahaan/Organisasi/Kelompok Masyarakat</w:t>
+        <w:t>2.1</w:t>
+      </w:r>
+      <w:proofErr w:type="gramStart"/>
+      <w:r>
+        <w:rPr>
+          <w:rFonts w:ascii="Times New Roman" w:hAnsi="Times New Roman" w:cs="Times New Roman"/>
+          <w:sz w:val="24"/>
+        </w:rPr>
+        <w:t>.  PROFIL</w:t>
+      </w:r>
+      <w:proofErr w:type="gramEnd"/>
+      <w:r>
+        <w:rPr>
+          <w:rFonts w:ascii="Times New Roman" w:hAnsi="Times New Roman" w:cs="Times New Roman"/>
+          <w:sz w:val="24"/>
+        </w:rPr>
+        <w:t xml:space="preserve"> PERUSAHAAN/ORGANISASI/KELOMPOK MASYARAKAT</w:t>
       </w:r>
       <w:r>
         <w:rPr>
@@ -877,12 +1004,6 @@
           <w:sz w:val="24"/>
         </w:rPr>
         <w:tab/>
-      </w:r>
-      <w:r>
-        <w:rPr>
-          <w:rFonts w:ascii="Times New Roman" w:hAnsi="Times New Roman" w:cs="Times New Roman"/>
-          <w:sz w:val="24"/>
-        </w:rPr>
         <w:t>6</w:t>
       </w:r>
     </w:p>
@@ -890,7 +1011,7 @@
       <w:pPr>
         <w:pStyle w:val="ListParagraph"/>
         <w:tabs>
-          <w:tab w:val="right" w:leader="dot" w:pos="8496"/>
+          <w:tab w:val="right" w:leader="dot" w:pos="8730"/>
         </w:tabs>
         <w:rPr>
           <w:rFonts w:ascii="Times New Roman" w:hAnsi="Times New Roman" w:cs="Times New Roman"/>
@@ -902,7 +1023,23 @@
           <w:rFonts w:ascii="Times New Roman" w:hAnsi="Times New Roman" w:cs="Times New Roman"/>
           <w:sz w:val="24"/>
         </w:rPr>
-        <w:t>2.2.  Analisis Sistem Berjalan</w:t>
+        <w:t>2.2</w:t>
+      </w:r>
+      <w:proofErr w:type="gramStart"/>
+      <w:r>
+        <w:rPr>
+          <w:rFonts w:ascii="Times New Roman" w:hAnsi="Times New Roman" w:cs="Times New Roman"/>
+          <w:sz w:val="24"/>
+        </w:rPr>
+        <w:t>.  ANALISIS</w:t>
+      </w:r>
+      <w:proofErr w:type="gramEnd"/>
+      <w:r>
+        <w:rPr>
+          <w:rFonts w:ascii="Times New Roman" w:hAnsi="Times New Roman" w:cs="Times New Roman"/>
+          <w:sz w:val="24"/>
+        </w:rPr>
+        <w:t xml:space="preserve"> SISTEM BERJALAN</w:t>
       </w:r>
       <w:r>
         <w:rPr>
@@ -910,12 +1047,6 @@
           <w:sz w:val="24"/>
         </w:rPr>
         <w:tab/>
-      </w:r>
-      <w:r>
-        <w:rPr>
-          <w:rFonts w:ascii="Times New Roman" w:hAnsi="Times New Roman" w:cs="Times New Roman"/>
-          <w:sz w:val="24"/>
-        </w:rPr>
         <w:t>7</w:t>
       </w:r>
     </w:p>
@@ -923,7 +1054,7 @@
       <w:pPr>
         <w:pStyle w:val="ListParagraph"/>
         <w:tabs>
-          <w:tab w:val="right" w:leader="dot" w:pos="8496"/>
+          <w:tab w:val="right" w:leader="dot" w:pos="8730"/>
         </w:tabs>
         <w:rPr>
           <w:rFonts w:ascii="Times New Roman" w:hAnsi="Times New Roman" w:cs="Times New Roman"/>
@@ -935,7 +1066,23 @@
           <w:rFonts w:ascii="Times New Roman" w:hAnsi="Times New Roman" w:cs="Times New Roman"/>
           <w:sz w:val="24"/>
         </w:rPr>
-        <w:t>2.3.  Solusi Permasalahan</w:t>
+        <w:t>2.3</w:t>
+      </w:r>
+      <w:proofErr w:type="gramStart"/>
+      <w:r>
+        <w:rPr>
+          <w:rFonts w:ascii="Times New Roman" w:hAnsi="Times New Roman" w:cs="Times New Roman"/>
+          <w:sz w:val="24"/>
+        </w:rPr>
+        <w:t>.  SOLUSI</w:t>
+      </w:r>
+      <w:proofErr w:type="gramEnd"/>
+      <w:r>
+        <w:rPr>
+          <w:rFonts w:ascii="Times New Roman" w:hAnsi="Times New Roman" w:cs="Times New Roman"/>
+          <w:sz w:val="24"/>
+        </w:rPr>
+        <w:t xml:space="preserve"> PERMASALAHAN</w:t>
       </w:r>
       <w:r>
         <w:rPr>
@@ -950,7 +1097,7 @@
       <w:pPr>
         <w:pStyle w:val="ListParagraph"/>
         <w:tabs>
-          <w:tab w:val="right" w:leader="dot" w:pos="8496"/>
+          <w:tab w:val="right" w:leader="dot" w:pos="8730"/>
         </w:tabs>
         <w:rPr>
           <w:rFonts w:ascii="Times New Roman" w:hAnsi="Times New Roman" w:cs="Times New Roman"/>
@@ -962,7 +1109,23 @@
           <w:rFonts w:ascii="Times New Roman" w:hAnsi="Times New Roman" w:cs="Times New Roman"/>
           <w:sz w:val="24"/>
         </w:rPr>
-        <w:t>2.4.  Identifikasi Masalah</w:t>
+        <w:t>2.4</w:t>
+      </w:r>
+      <w:proofErr w:type="gramStart"/>
+      <w:r>
+        <w:rPr>
+          <w:rFonts w:ascii="Times New Roman" w:hAnsi="Times New Roman" w:cs="Times New Roman"/>
+          <w:sz w:val="24"/>
+        </w:rPr>
+        <w:t>.  IDENTIFIKASI</w:t>
+      </w:r>
+      <w:proofErr w:type="gramEnd"/>
+      <w:r>
+        <w:rPr>
+          <w:rFonts w:ascii="Times New Roman" w:hAnsi="Times New Roman" w:cs="Times New Roman"/>
+          <w:sz w:val="24"/>
+        </w:rPr>
+        <w:t xml:space="preserve"> MASALAH</w:t>
       </w:r>
       <w:r>
         <w:rPr>
@@ -977,7 +1140,7 @@
       <w:pPr>
         <w:pStyle w:val="ListParagraph"/>
         <w:tabs>
-          <w:tab w:val="right" w:leader="dot" w:pos="8496"/>
+          <w:tab w:val="right" w:leader="dot" w:pos="8730"/>
         </w:tabs>
         <w:rPr>
           <w:rFonts w:ascii="Times New Roman" w:hAnsi="Times New Roman" w:cs="Times New Roman"/>
@@ -989,7 +1152,23 @@
           <w:rFonts w:ascii="Times New Roman" w:hAnsi="Times New Roman" w:cs="Times New Roman"/>
           <w:sz w:val="24"/>
         </w:rPr>
-        <w:t>2.5.  Pemodelan Sistem Usulan</w:t>
+        <w:t>2.5</w:t>
+      </w:r>
+      <w:proofErr w:type="gramStart"/>
+      <w:r>
+        <w:rPr>
+          <w:rFonts w:ascii="Times New Roman" w:hAnsi="Times New Roman" w:cs="Times New Roman"/>
+          <w:sz w:val="24"/>
+        </w:rPr>
+        <w:t>.  PEMODELAN</w:t>
+      </w:r>
+      <w:proofErr w:type="gramEnd"/>
+      <w:r>
+        <w:rPr>
+          <w:rFonts w:ascii="Times New Roman" w:hAnsi="Times New Roman" w:cs="Times New Roman"/>
+          <w:sz w:val="24"/>
+        </w:rPr>
+        <w:t xml:space="preserve"> SISTEM USULAN</w:t>
       </w:r>
       <w:r>
         <w:rPr>
@@ -1003,7 +1182,7 @@
     <w:p>
       <w:pPr>
         <w:tabs>
-          <w:tab w:val="right" w:leader="dot" w:pos="8496"/>
+          <w:tab w:val="right" w:leader="dot" w:pos="8730"/>
         </w:tabs>
         <w:rPr>
           <w:rFonts w:ascii="Times New Roman" w:hAnsi="Times New Roman" w:cs="Times New Roman"/>
@@ -1017,7 +1196,7 @@
           <w:sz w:val="24"/>
           <w:szCs w:val="24"/>
         </w:rPr>
-        <w:t>Bab III Desain Sistem</w:t>
+        <w:t>BAB III DESAIN SISTEM</w:t>
       </w:r>
       <w:r>
         <w:rPr>
@@ -1026,13 +1205,6 @@
           <w:szCs w:val="24"/>
         </w:rPr>
         <w:tab/>
-      </w:r>
-      <w:r>
-        <w:rPr>
-          <w:rFonts w:ascii="Times New Roman" w:hAnsi="Times New Roman" w:cs="Times New Roman"/>
-          <w:sz w:val="24"/>
-          <w:szCs w:val="24"/>
-        </w:rPr>
         <w:t>14</w:t>
       </w:r>
     </w:p>
@@ -1044,7 +1216,7 @@
           <w:numId w:val="1"/>
         </w:numPr>
         <w:tabs>
-          <w:tab w:val="right" w:leader="dot" w:pos="8496"/>
+          <w:tab w:val="right" w:leader="dot" w:pos="8730"/>
         </w:tabs>
         <w:rPr>
           <w:rFonts w:ascii="Times New Roman" w:hAnsi="Times New Roman" w:cs="Times New Roman"/>
@@ -1062,7 +1234,7 @@
           <w:numId w:val="1"/>
         </w:numPr>
         <w:tabs>
-          <w:tab w:val="right" w:leader="dot" w:pos="8496"/>
+          <w:tab w:val="right" w:leader="dot" w:pos="8730"/>
         </w:tabs>
         <w:rPr>
           <w:rFonts w:ascii="Times New Roman" w:hAnsi="Times New Roman" w:cs="Times New Roman"/>
@@ -1080,7 +1252,7 @@
           <w:numId w:val="1"/>
         </w:numPr>
         <w:tabs>
-          <w:tab w:val="right" w:leader="dot" w:pos="8496"/>
+          <w:tab w:val="right" w:leader="dot" w:pos="8730"/>
         </w:tabs>
         <w:ind w:left="1260" w:hanging="540"/>
         <w:rPr>
@@ -1095,7 +1267,7 @@
           <w:sz w:val="24"/>
           <w:szCs w:val="24"/>
         </w:rPr>
-        <w:t>Desain Basis Data</w:t>
+        <w:t>DESAIN BASIS DATA</w:t>
       </w:r>
       <w:r>
         <w:rPr>
@@ -1115,7 +1287,7 @@
           <w:numId w:val="1"/>
         </w:numPr>
         <w:tabs>
-          <w:tab w:val="right" w:leader="dot" w:pos="8496"/>
+          <w:tab w:val="right" w:leader="dot" w:pos="8730"/>
         </w:tabs>
         <w:ind w:left="1260" w:hanging="540"/>
         <w:rPr>
@@ -1130,7 +1302,7 @@
           <w:sz w:val="24"/>
           <w:szCs w:val="24"/>
         </w:rPr>
-        <w:t>Struktur Chart</w:t>
+        <w:t>STRUKTUR CHART</w:t>
       </w:r>
       <w:r>
         <w:rPr>
@@ -1150,7 +1322,7 @@
           <w:numId w:val="1"/>
         </w:numPr>
         <w:tabs>
-          <w:tab w:val="right" w:leader="dot" w:pos="8496"/>
+          <w:tab w:val="right" w:leader="dot" w:pos="8730"/>
         </w:tabs>
         <w:ind w:left="1260" w:hanging="540"/>
         <w:rPr>
@@ -1165,7 +1337,7 @@
           <w:sz w:val="24"/>
           <w:szCs w:val="24"/>
         </w:rPr>
-        <w:t>Form Keluaran</w:t>
+        <w:t>FORM MASUKAN</w:t>
       </w:r>
       <w:r>
         <w:rPr>
@@ -1175,6 +1347,108 @@
         </w:rPr>
         <w:tab/>
         <w:t>22</w:t>
+      </w:r>
+    </w:p>
+    <w:p>
+      <w:pPr>
+        <w:pStyle w:val="ListParagraph"/>
+        <w:numPr>
+          <w:ilvl w:val="0"/>
+          <w:numId w:val="23"/>
+        </w:numPr>
+        <w:tabs>
+          <w:tab w:val="right" w:leader="dot" w:pos="8730"/>
+        </w:tabs>
+        <w:rPr>
+          <w:rFonts w:ascii="Times New Roman" w:hAnsi="Times New Roman" w:cs="Times New Roman"/>
+          <w:sz w:val="24"/>
+          <w:szCs w:val="24"/>
+        </w:rPr>
+      </w:pPr>
+      <w:r>
+        <w:rPr>
+          <w:rFonts w:ascii="Times New Roman" w:hAnsi="Times New Roman" w:cs="Times New Roman"/>
+          <w:sz w:val="24"/>
+          <w:szCs w:val="24"/>
+        </w:rPr>
+        <w:t>PROTOTYPE COMPOSE EMAIL</w:t>
+      </w:r>
+      <w:r>
+        <w:rPr>
+          <w:rFonts w:ascii="Times New Roman" w:hAnsi="Times New Roman" w:cs="Times New Roman"/>
+          <w:sz w:val="24"/>
+          <w:szCs w:val="24"/>
+        </w:rPr>
+        <w:tab/>
+        <w:t>22</w:t>
+      </w:r>
+    </w:p>
+    <w:p>
+      <w:pPr>
+        <w:pStyle w:val="ListParagraph"/>
+        <w:numPr>
+          <w:ilvl w:val="0"/>
+          <w:numId w:val="23"/>
+        </w:numPr>
+        <w:tabs>
+          <w:tab w:val="right" w:leader="dot" w:pos="8730"/>
+        </w:tabs>
+        <w:rPr>
+          <w:rFonts w:ascii="Times New Roman" w:hAnsi="Times New Roman" w:cs="Times New Roman"/>
+          <w:sz w:val="24"/>
+          <w:szCs w:val="24"/>
+        </w:rPr>
+      </w:pPr>
+      <w:r>
+        <w:rPr>
+          <w:rFonts w:ascii="Times New Roman" w:hAnsi="Times New Roman" w:cs="Times New Roman"/>
+          <w:sz w:val="24"/>
+          <w:szCs w:val="24"/>
+        </w:rPr>
+        <w:t>PROTOTYPE REGISTER MEMBER</w:t>
+      </w:r>
+      <w:r>
+        <w:rPr>
+          <w:rFonts w:ascii="Times New Roman" w:hAnsi="Times New Roman" w:cs="Times New Roman"/>
+          <w:sz w:val="24"/>
+          <w:szCs w:val="24"/>
+        </w:rPr>
+        <w:tab/>
+        <w:t>23</w:t>
+      </w:r>
+    </w:p>
+    <w:p>
+      <w:pPr>
+        <w:pStyle w:val="ListParagraph"/>
+        <w:numPr>
+          <w:ilvl w:val="0"/>
+          <w:numId w:val="23"/>
+        </w:numPr>
+        <w:tabs>
+          <w:tab w:val="right" w:leader="dot" w:pos="8730"/>
+        </w:tabs>
+        <w:rPr>
+          <w:rFonts w:ascii="Times New Roman" w:hAnsi="Times New Roman" w:cs="Times New Roman"/>
+          <w:sz w:val="24"/>
+          <w:szCs w:val="24"/>
+        </w:rPr>
+      </w:pPr>
+      <w:r>
+        <w:rPr>
+          <w:rFonts w:ascii="Times New Roman" w:hAnsi="Times New Roman" w:cs="Times New Roman"/>
+          <w:sz w:val="24"/>
+          <w:szCs w:val="24"/>
+        </w:rPr>
+        <w:t>PROTOTYPE LOGIN MEMBER</w:t>
+      </w:r>
+      <w:r>
+        <w:rPr>
+          <w:rFonts w:ascii="Times New Roman" w:hAnsi="Times New Roman" w:cs="Times New Roman"/>
+          <w:sz w:val="24"/>
+          <w:szCs w:val="24"/>
+        </w:rPr>
+        <w:tab/>
+        <w:t>24</w:t>
       </w:r>
     </w:p>
     <w:p>
@@ -1185,7 +1459,7 @@
           <w:numId w:val="1"/>
         </w:numPr>
         <w:tabs>
-          <w:tab w:val="right" w:leader="dot" w:pos="8496"/>
+          <w:tab w:val="right" w:leader="dot" w:pos="8730"/>
         </w:tabs>
         <w:ind w:left="1260" w:hanging="540"/>
         <w:rPr>
@@ -1200,7 +1474,7 @@
           <w:sz w:val="24"/>
           <w:szCs w:val="24"/>
         </w:rPr>
-        <w:t>Form Masukkan</w:t>
+        <w:t>FORM KELUARAN</w:t>
       </w:r>
       <w:r>
         <w:rPr>
@@ -1220,7 +1494,7 @@
           <w:numId w:val="1"/>
         </w:numPr>
         <w:tabs>
-          <w:tab w:val="right" w:leader="dot" w:pos="8496"/>
+          <w:tab w:val="right" w:leader="dot" w:pos="8730"/>
         </w:tabs>
         <w:ind w:left="1260" w:hanging="540"/>
         <w:rPr>
@@ -1235,7 +1509,7 @@
           <w:sz w:val="24"/>
           <w:szCs w:val="24"/>
         </w:rPr>
-        <w:t>Desain Menu</w:t>
+        <w:t>DESAIN MENU</w:t>
       </w:r>
       <w:r>
         <w:rPr>
@@ -2018,6 +2292,127 @@
     </w:p>
     <w:p>
       <w:pPr>
+        <w:tabs>
+          <w:tab w:val="right" w:leader="dot" w:pos="8496"/>
+        </w:tabs>
+        <w:rPr>
+          <w:rFonts w:ascii="Times New Roman" w:hAnsi="Times New Roman" w:cs="Times New Roman"/>
+        </w:rPr>
+      </w:pPr>
+      <w:r>
+        <w:rPr>
+          <w:rFonts w:ascii="Times New Roman" w:hAnsi="Times New Roman" w:cs="Times New Roman"/>
+        </w:rPr>
+        <w:t xml:space="preserve">GAMBAR 25 </w:t>
+      </w:r>
+      <w:r>
+        <w:rPr>
+          <w:rFonts w:ascii="Times New Roman" w:hAnsi="Times New Roman" w:cs="Times New Roman"/>
+        </w:rPr>
+        <w:t>FORM MASUKAN PROTOTYPE COMPOSE EMAIL</w:t>
+      </w:r>
+      <w:r>
+        <w:rPr>
+          <w:rFonts w:ascii="Times New Roman" w:hAnsi="Times New Roman" w:cs="Times New Roman"/>
+        </w:rPr>
+        <w:tab/>
+        <w:t>22</w:t>
+      </w:r>
+    </w:p>
+    <w:p>
+      <w:pPr>
+        <w:tabs>
+          <w:tab w:val="right" w:leader="dot" w:pos="8496"/>
+        </w:tabs>
+        <w:rPr>
+          <w:rFonts w:ascii="Times New Roman" w:hAnsi="Times New Roman" w:cs="Times New Roman"/>
+        </w:rPr>
+      </w:pPr>
+      <w:r>
+        <w:rPr>
+          <w:rFonts w:ascii="Times New Roman" w:hAnsi="Times New Roman" w:cs="Times New Roman"/>
+        </w:rPr>
+        <w:t>GAMBAR 26 FORM MASUKAN PROTOTYPE REGISTER MEMBER</w:t>
+      </w:r>
+      <w:r>
+        <w:rPr>
+          <w:rFonts w:ascii="Times New Roman" w:hAnsi="Times New Roman" w:cs="Times New Roman"/>
+        </w:rPr>
+        <w:tab/>
+        <w:t>23</w:t>
+      </w:r>
+    </w:p>
+    <w:p>
+      <w:pPr>
+        <w:tabs>
+          <w:tab w:val="right" w:leader="dot" w:pos="8496"/>
+        </w:tabs>
+        <w:rPr>
+          <w:rFonts w:ascii="Times New Roman" w:hAnsi="Times New Roman" w:cs="Times New Roman"/>
+        </w:rPr>
+      </w:pPr>
+      <w:r>
+        <w:rPr>
+          <w:rFonts w:ascii="Times New Roman" w:hAnsi="Times New Roman" w:cs="Times New Roman"/>
+        </w:rPr>
+        <w:t>GAMBAR 27 FORM MASUKAN PROTOTYPE LOGIN MEMBER</w:t>
+      </w:r>
+      <w:r>
+        <w:rPr>
+          <w:rFonts w:ascii="Times New Roman" w:hAnsi="Times New Roman" w:cs="Times New Roman"/>
+        </w:rPr>
+        <w:tab/>
+        <w:t>24</w:t>
+      </w:r>
+    </w:p>
+    <w:p>
+      <w:pPr>
+        <w:tabs>
+          <w:tab w:val="right" w:leader="dot" w:pos="8496"/>
+        </w:tabs>
+        <w:rPr>
+          <w:rFonts w:ascii="Times New Roman" w:hAnsi="Times New Roman" w:cs="Times New Roman"/>
+        </w:rPr>
+      </w:pPr>
+      <w:r>
+        <w:rPr>
+          <w:rFonts w:ascii="Times New Roman" w:hAnsi="Times New Roman" w:cs="Times New Roman"/>
+        </w:rPr>
+        <w:t xml:space="preserve">GAMBAR 28 FORM KELUARAN </w:t>
+      </w:r>
+      <w:r>
+        <w:rPr>
+          <w:rFonts w:ascii="Times New Roman" w:hAnsi="Times New Roman" w:cs="Times New Roman"/>
+        </w:rPr>
+        <w:tab/>
+        <w:t>25</w:t>
+      </w:r>
+    </w:p>
+    <w:p>
+      <w:pPr>
+        <w:tabs>
+          <w:tab w:val="right" w:leader="dot" w:pos="8496"/>
+        </w:tabs>
+        <w:rPr>
+          <w:rFonts w:ascii="Times New Roman" w:hAnsi="Times New Roman" w:cs="Times New Roman"/>
+        </w:rPr>
+      </w:pPr>
+      <w:r>
+        <w:rPr>
+          <w:rFonts w:ascii="Times New Roman" w:hAnsi="Times New Roman" w:cs="Times New Roman"/>
+        </w:rPr>
+        <w:t>GAMBAR 29 DESAIN MENU</w:t>
+      </w:r>
+      <w:r>
+        <w:rPr>
+          <w:rFonts w:ascii="Times New Roman" w:hAnsi="Times New Roman" w:cs="Times New Roman"/>
+        </w:rPr>
+        <w:tab/>
+        <w:t>26</w:t>
+      </w:r>
+    </w:p>
+    <w:p>
+      <w:pPr>
         <w:rPr>
           <w:rFonts w:ascii="Times New Roman" w:hAnsi="Times New Roman" w:cs="Times New Roman"/>
           <w:b/>
@@ -2088,7 +2483,7 @@
           <w:b/>
           <w:sz w:val="28"/>
         </w:rPr>
-        <w:t>Latar Belakang</w:t>
+        <w:t>LATAR BELAKANG</w:t>
       </w:r>
     </w:p>
     <w:p>
@@ -2133,14 +2528,46 @@
           <w:rFonts w:ascii="Times New Roman" w:hAnsi="Times New Roman" w:cs="Times New Roman"/>
           <w:sz w:val="24"/>
         </w:rPr>
-        <w:t xml:space="preserve">          Kita melihat bahwa di masa sekarang ini, apa pun yang dikerjakan secara manual di zaman dulu, bisa dibuat modern </w:t>
-      </w:r>
-      <w:r>
-        <w:rPr>
-          <w:rFonts w:ascii="Times New Roman" w:hAnsi="Times New Roman" w:cs="Times New Roman"/>
-          <w:sz w:val="24"/>
-        </w:rPr>
-        <w:t xml:space="preserve">dengan teknologi atau sistem IT buatan manusia. Seperti contoh : Jual/beli sayur-sayuran yang dulunya harus ke pasar, sekarang sudah ada Website penjualan sayur online yaitu 54yur.com. Hebatnya lagi, pembuat website itu adalah anak Indonesia. Itu berarti menunjukkan bahwa Indonesia sudah tidak lagi ketinggalan zaman, melainkan Indonesia sudah berkembang dan sedang berjuang menuju jenjang sebagai negara yang kuat dengan sistem-sistem IT yang makin maju. Dan masih ada contoh-contoh aplikasi lain buatan Indonesia yang terkenal sampai ke jenjang internasional seperti Kaskus, tokobagus.com, dll. </w:t>
+        <w:t xml:space="preserve">          Kita melihat bahwa di masa sekarang ini, </w:t>
+      </w:r>
+      <w:proofErr w:type="gramStart"/>
+      <w:r>
+        <w:rPr>
+          <w:rFonts w:ascii="Times New Roman" w:hAnsi="Times New Roman" w:cs="Times New Roman"/>
+          <w:sz w:val="24"/>
+        </w:rPr>
+        <w:t>apa</w:t>
+      </w:r>
+      <w:proofErr w:type="gramEnd"/>
+      <w:r>
+        <w:rPr>
+          <w:rFonts w:ascii="Times New Roman" w:hAnsi="Times New Roman" w:cs="Times New Roman"/>
+          <w:sz w:val="24"/>
+        </w:rPr>
+        <w:t xml:space="preserve"> pun yang dikerjakan secara manual di zaman dulu, bisa dibuat modern </w:t>
+      </w:r>
+      <w:r>
+        <w:rPr>
+          <w:rFonts w:ascii="Times New Roman" w:hAnsi="Times New Roman" w:cs="Times New Roman"/>
+          <w:sz w:val="24"/>
+        </w:rPr>
+        <w:t xml:space="preserve">dengan teknologi atau sistem IT buatan manusia. Seperti </w:t>
+      </w:r>
+      <w:proofErr w:type="gramStart"/>
+      <w:r>
+        <w:rPr>
+          <w:rFonts w:ascii="Times New Roman" w:hAnsi="Times New Roman" w:cs="Times New Roman"/>
+          <w:sz w:val="24"/>
+        </w:rPr>
+        <w:t>contoh :</w:t>
+      </w:r>
+      <w:proofErr w:type="gramEnd"/>
+      <w:r>
+        <w:rPr>
+          <w:rFonts w:ascii="Times New Roman" w:hAnsi="Times New Roman" w:cs="Times New Roman"/>
+          <w:sz w:val="24"/>
+        </w:rPr>
+        <w:t xml:space="preserve"> Jual/beli sayur-sayuran yang dulunya harus ke pasar, sekarang sudah ada Website penjualan sayur online yaitu 54yur.com. Hebatnya lagi, pembuat website itu adalah anak Indonesia. Itu berarti menunjukkan bahwa Indonesia sudah tidak lagi ketinggalan zaman, melainkan Indonesia sudah berkembang dan sedang berjuang menuju jenjang sebagai negara yang kuat dengan sistem-sistem IT yang makin maju. Dan masih ada contoh-contoh aplikasi lain buatan Indonesia yang terkenal sampai ke jenjang internasional seperti Kaskus, tokobagus.com, dll. </w:t>
       </w:r>
     </w:p>
     <w:p>
@@ -2174,8 +2601,17 @@
           <w:rFonts w:ascii="Times New Roman" w:hAnsi="Times New Roman" w:cs="Times New Roman"/>
           <w:sz w:val="24"/>
         </w:rPr>
-        <w:t xml:space="preserve">          Dari uraian diatas dapat disimpulkan bahwa :</w:t>
-      </w:r>
+        <w:t xml:space="preserve">          Dari uraian diatas dapat disimpulkan </w:t>
+      </w:r>
+      <w:proofErr w:type="gramStart"/>
+      <w:r>
+        <w:rPr>
+          <w:rFonts w:ascii="Times New Roman" w:hAnsi="Times New Roman" w:cs="Times New Roman"/>
+          <w:sz w:val="24"/>
+        </w:rPr>
+        <w:t>bahwa :</w:t>
+      </w:r>
+      <w:proofErr w:type="gramEnd"/>
     </w:p>
     <w:p>
       <w:pPr>
@@ -2288,7 +2724,39 @@
           <w:rFonts w:ascii="Times New Roman" w:hAnsi="Times New Roman" w:cs="Times New Roman"/>
           <w:sz w:val="24"/>
         </w:rPr>
-        <w:t xml:space="preserve"> Teknologi salah satunya yang masih berkembang yaitu mengirim surat secara online. Mengirim surat secara online dapat mempermudah penggunaannya karena kita hanya perlu berinternetan agar terhubung langsung dengan penerima surat.</w:t>
+        <w:t xml:space="preserve"> Teknologi salah satunya yang masih berkembang yaitu mengirim </w:t>
+      </w:r>
+      <w:proofErr w:type="gramStart"/>
+      <w:r>
+        <w:rPr>
+          <w:rFonts w:ascii="Times New Roman" w:hAnsi="Times New Roman" w:cs="Times New Roman"/>
+          <w:sz w:val="24"/>
+        </w:rPr>
+        <w:t>surat</w:t>
+      </w:r>
+      <w:proofErr w:type="gramEnd"/>
+      <w:r>
+        <w:rPr>
+          <w:rFonts w:ascii="Times New Roman" w:hAnsi="Times New Roman" w:cs="Times New Roman"/>
+          <w:sz w:val="24"/>
+        </w:rPr>
+        <w:t xml:space="preserve"> secara online. Mengirim </w:t>
+      </w:r>
+      <w:proofErr w:type="gramStart"/>
+      <w:r>
+        <w:rPr>
+          <w:rFonts w:ascii="Times New Roman" w:hAnsi="Times New Roman" w:cs="Times New Roman"/>
+          <w:sz w:val="24"/>
+        </w:rPr>
+        <w:t>surat</w:t>
+      </w:r>
+      <w:proofErr w:type="gramEnd"/>
+      <w:r>
+        <w:rPr>
+          <w:rFonts w:ascii="Times New Roman" w:hAnsi="Times New Roman" w:cs="Times New Roman"/>
+          <w:sz w:val="24"/>
+        </w:rPr>
+        <w:t xml:space="preserve"> secara online dapat mempermudah penggunaannya karena kita hanya perlu berinternetan agar terhubung langsung dengan penerima surat.</w:t>
       </w:r>
     </w:p>
     <w:p>
@@ -2313,7 +2781,23 @@
           <w:rFonts w:ascii="Times New Roman" w:hAnsi="Times New Roman" w:cs="Times New Roman"/>
           <w:sz w:val="24"/>
         </w:rPr>
-        <w:t xml:space="preserve"> Teknologi yang masih berkembang ini akan meningkat menjadi sebuah pengiriman surat dalam berbentuk video yang dimana kita dapat mengirim surat dalam berbentuk video yang berisi pesan yang ingin disampaikan ke penerima surat.</w:t>
+        <w:t xml:space="preserve"> Teknologi yang masih berkembang ini </w:t>
+      </w:r>
+      <w:proofErr w:type="gramStart"/>
+      <w:r>
+        <w:rPr>
+          <w:rFonts w:ascii="Times New Roman" w:hAnsi="Times New Roman" w:cs="Times New Roman"/>
+          <w:sz w:val="24"/>
+        </w:rPr>
+        <w:t>akan</w:t>
+      </w:r>
+      <w:proofErr w:type="gramEnd"/>
+      <w:r>
+        <w:rPr>
+          <w:rFonts w:ascii="Times New Roman" w:hAnsi="Times New Roman" w:cs="Times New Roman"/>
+          <w:sz w:val="24"/>
+        </w:rPr>
+        <w:t xml:space="preserve"> meningkat menjadi sebuah pengiriman surat dalam berbentuk video yang dimana kita dapat mengirim surat dalam berbentuk video yang berisi pesan yang ingin disampaikan ke penerima surat.</w:t>
       </w:r>
     </w:p>
     <w:p>
@@ -2351,7 +2835,7 @@
           <w:sz w:val="28"/>
         </w:rPr>
         <w:lastRenderedPageBreak/>
-        <w:t>Rumusan dan Batasan Masalah</w:t>
+        <w:t>RUMUSAN DAN BATASAN MASALAH</w:t>
       </w:r>
     </w:p>
     <w:p>
@@ -2601,7 +3085,7 @@
           <w:b/>
           <w:sz w:val="28"/>
         </w:rPr>
-        <w:t>Tujuan dan Manfaat</w:t>
+        <w:t>TUJUAN DAN MANFAAT</w:t>
       </w:r>
     </w:p>
     <w:p>
@@ -2636,7 +3120,39 @@
           <w:rFonts w:ascii="Times New Roman" w:hAnsi="Times New Roman" w:cs="Times New Roman"/>
           <w:sz w:val="24"/>
         </w:rPr>
-        <w:t xml:space="preserve"> untuk meningkatkan efisiensi si pengirim dalam mengirimkan surat ke penerima surat dengan cepat dan tidak perlu mengetik lagi pesan yang ingin disampaikan. Kita hanya perlu merekam pesan yang ingin kita sampaikan , setelah itu simpan video pesan kita dan kirim video pesan tersebut ke orang atau email yang dituju.</w:t>
+        <w:t xml:space="preserve"> untuk meningkatkan efisiensi si pengirim dalam mengirimkan </w:t>
+      </w:r>
+      <w:proofErr w:type="gramStart"/>
+      <w:r>
+        <w:rPr>
+          <w:rFonts w:ascii="Times New Roman" w:hAnsi="Times New Roman" w:cs="Times New Roman"/>
+          <w:sz w:val="24"/>
+        </w:rPr>
+        <w:t>surat</w:t>
+      </w:r>
+      <w:proofErr w:type="gramEnd"/>
+      <w:r>
+        <w:rPr>
+          <w:rFonts w:ascii="Times New Roman" w:hAnsi="Times New Roman" w:cs="Times New Roman"/>
+          <w:sz w:val="24"/>
+        </w:rPr>
+        <w:t xml:space="preserve"> ke penerima surat dengan cepat dan tidak perlu mengetik lagi pesan yang ingin disampaikan. Kita hanya perlu merekam pesan yang ingin kita </w:t>
+      </w:r>
+      <w:proofErr w:type="gramStart"/>
+      <w:r>
+        <w:rPr>
+          <w:rFonts w:ascii="Times New Roman" w:hAnsi="Times New Roman" w:cs="Times New Roman"/>
+          <w:sz w:val="24"/>
+        </w:rPr>
+        <w:t>sampaikan ,</w:t>
+      </w:r>
+      <w:proofErr w:type="gramEnd"/>
+      <w:r>
+        <w:rPr>
+          <w:rFonts w:ascii="Times New Roman" w:hAnsi="Times New Roman" w:cs="Times New Roman"/>
+          <w:sz w:val="24"/>
+        </w:rPr>
+        <w:t xml:space="preserve"> setelah itu simpan video pesan kita dan kirim video pesan tersebut ke orang atau email yang dituju.</w:t>
       </w:r>
     </w:p>
     <w:p>
@@ -2664,8 +3180,17 @@
           <w:rFonts w:ascii="Times New Roman" w:hAnsi="Times New Roman" w:cs="Times New Roman"/>
           <w:sz w:val="24"/>
         </w:rPr>
-        <w:t>Dari uraian kita dapat menerangkan manfaat yang lain yaitu :</w:t>
-      </w:r>
+        <w:t xml:space="preserve">Dari uraian kita dapat menerangkan manfaat yang lain </w:t>
+      </w:r>
+      <w:proofErr w:type="gramStart"/>
+      <w:r>
+        <w:rPr>
+          <w:rFonts w:ascii="Times New Roman" w:hAnsi="Times New Roman" w:cs="Times New Roman"/>
+          <w:sz w:val="24"/>
+        </w:rPr>
+        <w:t>yaitu :</w:t>
+      </w:r>
+      <w:proofErr w:type="gramEnd"/>
     </w:p>
     <w:p>
       <w:pPr>
@@ -2715,7 +3240,25 @@
           <w:sz w:val="24"/>
           <w:szCs w:val="24"/>
         </w:rPr>
-        <w:t>alam hitungan menit bahkan detik anda dapat mengirim surat berupa video ke seluruh penjuru dunia dengan biaya yang sangat murah, alias bayar koneksi internetnya saja.</w:t>
+        <w:t xml:space="preserve">alam hitungan menit bahkan detik anda dapat mengirim </w:t>
+      </w:r>
+      <w:proofErr w:type="gramStart"/>
+      <w:r>
+        <w:rPr>
+          <w:rFonts w:ascii="Times New Roman" w:eastAsia="Times New Roman" w:hAnsi="Times New Roman" w:cs="Times New Roman"/>
+          <w:sz w:val="24"/>
+          <w:szCs w:val="24"/>
+        </w:rPr>
+        <w:t>surat</w:t>
+      </w:r>
+      <w:proofErr w:type="gramEnd"/>
+      <w:r>
+        <w:rPr>
+          <w:rFonts w:ascii="Times New Roman" w:eastAsia="Times New Roman" w:hAnsi="Times New Roman" w:cs="Times New Roman"/>
+          <w:sz w:val="24"/>
+          <w:szCs w:val="24"/>
+        </w:rPr>
+        <w:t xml:space="preserve"> berupa video ke seluruh penjuru dunia dengan biaya yang sangat murah, alias bayar koneksi internetnya saja.</w:t>
       </w:r>
     </w:p>
     <w:p>
@@ -2927,7 +3470,7 @@
           <w:szCs w:val="24"/>
         </w:rPr>
         <w:lastRenderedPageBreak/>
-        <w:t>Metodologi Pengembangan Sistem</w:t>
+        <w:t>METODOLOGI PENGEMBANGAN SISTEM</w:t>
       </w:r>
     </w:p>
     <w:p>
@@ -3057,27 +3600,14 @@
       <w:r>
         <w:t xml:space="preserve">Gambar </w:t>
       </w:r>
-      <w:r>
-        <w:fldChar w:fldCharType="begin"/>
-      </w:r>
-      <w:r>
-        <w:instrText xml:space="preserve"> SEQ Gambar \* ARABIC </w:instrText>
-      </w:r>
-      <w:r>
-        <w:fldChar w:fldCharType="separate"/>
-      </w:r>
-      <w:r>
-        <w:rPr>
-          <w:noProof/>
-        </w:rPr>
-        <w:t>1</w:t>
-      </w:r>
-      <w:r>
-        <w:rPr>
-          <w:noProof/>
-        </w:rPr>
-        <w:fldChar w:fldCharType="end"/>
-      </w:r>
+      <w:fldSimple w:instr=" SEQ Gambar \* ARABIC ">
+        <w:r>
+          <w:rPr>
+            <w:noProof/>
+          </w:rPr>
+          <w:t>1</w:t>
+        </w:r>
+      </w:fldSimple>
       <w:r>
         <w:t xml:space="preserve"> RAD Development</w:t>
       </w:r>
@@ -3155,27 +3685,14 @@
       <w:r>
         <w:t xml:space="preserve">Gambar </w:t>
       </w:r>
-      <w:r>
-        <w:fldChar w:fldCharType="begin"/>
-      </w:r>
-      <w:r>
-        <w:instrText xml:space="preserve"> SEQ Gambar \* ARABIC </w:instrText>
-      </w:r>
-      <w:r>
-        <w:fldChar w:fldCharType="separate"/>
-      </w:r>
-      <w:r>
-        <w:rPr>
-          <w:noProof/>
-        </w:rPr>
-        <w:t>2</w:t>
-      </w:r>
-      <w:r>
-        <w:rPr>
-          <w:noProof/>
-        </w:rPr>
-        <w:fldChar w:fldCharType="end"/>
-      </w:r>
+      <w:fldSimple w:instr=" SEQ Gambar \* ARABIC ">
+        <w:r>
+          <w:rPr>
+            <w:noProof/>
+          </w:rPr>
+          <w:t>2</w:t>
+        </w:r>
+      </w:fldSimple>
       <w:r>
         <w:t xml:space="preserve"> RAD Design Workshop</w:t>
       </w:r>
@@ -3568,7 +4085,7 @@
           <w:b/>
           <w:sz w:val="28"/>
         </w:rPr>
-        <w:t>Profil Perusahaan/Organisasi/Kelompok Masyarakat</w:t>
+        <w:t>PROFIL PERUSAHAAN/ORGANISASI/KELOMPOK MASYARAKAT</w:t>
       </w:r>
     </w:p>
     <w:p>
@@ -3600,7 +4117,39 @@
           <w:rFonts w:ascii="Times New Roman" w:hAnsi="Times New Roman" w:cs="Times New Roman"/>
           <w:sz w:val="24"/>
         </w:rPr>
-        <w:t>Technology adalah sebuah perusahaan yang mengembangkan perangkat lunak (software) untuk kebutuhan seluruh masyarakat. Visualsoft Technology didirikan pada tahun 2011 oleh Michael ketika ia masih duduk di bangku SMA. Ia mempunyai mimpi agar bisa menciptakan produk-produk software yang berkualitas dan menjadi salah satu perusahaan top di dalam pengembangan software yang kemudian terbentuklah Visualsoft Technology. Saat ini, Visualsoft Technology sudah menghasilkan beberapa produk diantaranya aplikasi Music Media Player yang dinamakan Vplay, sistem aplikasi untuk toko-toko menengah seperti Vbusiness, dan tentunya VMOL yang sedang dalam proses perancangan. Adapun juga produk yang sudah dipasarkan walaupun belum begitu terdengar di telinga masyarakat yaitu Vbusiness.</w:t>
+        <w:t xml:space="preserve">Technology adalah sebuah perusahaan yang mengembangkan perangkat lunak (software) untuk kebutuhan seluruh masyarakat. Visualsoft Technology didirikan pada tahun 2011 oleh Michael ketika </w:t>
+      </w:r>
+      <w:proofErr w:type="gramStart"/>
+      <w:r>
+        <w:rPr>
+          <w:rFonts w:ascii="Times New Roman" w:hAnsi="Times New Roman" w:cs="Times New Roman"/>
+          <w:sz w:val="24"/>
+        </w:rPr>
+        <w:t>ia</w:t>
+      </w:r>
+      <w:proofErr w:type="gramEnd"/>
+      <w:r>
+        <w:rPr>
+          <w:rFonts w:ascii="Times New Roman" w:hAnsi="Times New Roman" w:cs="Times New Roman"/>
+          <w:sz w:val="24"/>
+        </w:rPr>
+        <w:t xml:space="preserve"> masih duduk di bangku SMA. </w:t>
+      </w:r>
+      <w:proofErr w:type="gramStart"/>
+      <w:r>
+        <w:rPr>
+          <w:rFonts w:ascii="Times New Roman" w:hAnsi="Times New Roman" w:cs="Times New Roman"/>
+          <w:sz w:val="24"/>
+        </w:rPr>
+        <w:t>Ia</w:t>
+      </w:r>
+      <w:proofErr w:type="gramEnd"/>
+      <w:r>
+        <w:rPr>
+          <w:rFonts w:ascii="Times New Roman" w:hAnsi="Times New Roman" w:cs="Times New Roman"/>
+          <w:sz w:val="24"/>
+        </w:rPr>
+        <w:t xml:space="preserve"> mempunyai mimpi agar bisa menciptakan produk-produk software yang berkualitas dan menjadi salah satu perusahaan top di dalam pengembangan software yang kemudian terbentuklah Visualsoft Technology. Saat ini, Visualsoft Technology sudah menghasilkan beberapa produk diantaranya aplikasi Music Media Player yang dinamakan Vplay, sistem aplikasi untuk toko-toko menengah seperti Vbusiness, dan tentunya VMOL yang sedang dalam proses perancangan. Adapun juga produk yang sudah dipasarkan walaupun belum begitu terdengar di telinga masyarakat yaitu Vbusiness.</w:t>
       </w:r>
     </w:p>
     <w:p>
@@ -3658,7 +4207,7 @@
           <w:b/>
           <w:sz w:val="28"/>
         </w:rPr>
-        <w:t>Analisis Sistem Berjalan</w:t>
+        <w:t>ANALISIS SISTEM BERJALAN</w:t>
       </w:r>
     </w:p>
     <w:p>
@@ -4041,7 +4590,7 @@
             <v:imagedata r:id="rId13" o:title=""/>
             <w10:wrap type="square"/>
           </v:shape>
-          <o:OLEObject Type="Embed" ProgID="Visio.Drawing.11" ShapeID="_x0000_s1039" DrawAspect="Content" ObjectID="_1466436297" r:id="rId14"/>
+          <o:OLEObject Type="Embed" ProgID="Visio.Drawing.11" ShapeID="_x0000_s1039" DrawAspect="Content" ObjectID="_1466456399" r:id="rId14"/>
         </w:object>
       </w:r>
       <w:r>
@@ -4157,7 +4706,7 @@
             <v:imagedata r:id="rId15" o:title=""/>
             <w10:wrap type="square"/>
           </v:shape>
-          <o:OLEObject Type="Embed" ProgID="Visio.Drawing.11" ShapeID="_x0000_s1038" DrawAspect="Content" ObjectID="_1466436298" r:id="rId16"/>
+          <o:OLEObject Type="Embed" ProgID="Visio.Drawing.11" ShapeID="_x0000_s1038" DrawAspect="Content" ObjectID="_1466456400" r:id="rId16"/>
         </w:object>
       </w:r>
       <w:r>
@@ -4316,7 +4865,7 @@
             <v:imagedata r:id="rId17" o:title=""/>
             <w10:wrap type="square"/>
           </v:shape>
-          <o:OLEObject Type="Embed" ProgID="Visio.Drawing.11" ShapeID="_x0000_s1041" DrawAspect="Content" ObjectID="_1466436299" r:id="rId18"/>
+          <o:OLEObject Type="Embed" ProgID="Visio.Drawing.11" ShapeID="_x0000_s1041" DrawAspect="Content" ObjectID="_1466456401" r:id="rId18"/>
         </w:object>
       </w:r>
       <w:r>
@@ -4328,7 +4877,7 @@
             <v:imagedata r:id="rId19" o:title=""/>
             <w10:wrap type="square"/>
           </v:shape>
-          <o:OLEObject Type="Embed" ProgID="Visio.Drawing.11" ShapeID="_x0000_s1044" DrawAspect="Content" ObjectID="_1466436300" r:id="rId20"/>
+          <o:OLEObject Type="Embed" ProgID="Visio.Drawing.11" ShapeID="_x0000_s1044" DrawAspect="Content" ObjectID="_1466456402" r:id="rId20"/>
         </w:object>
       </w:r>
       <w:r>
@@ -4497,7 +5046,7 @@
             <v:imagedata r:id="rId21" o:title=""/>
             <w10:wrap type="square"/>
           </v:shape>
-          <o:OLEObject Type="Embed" ProgID="Visio.Drawing.11" ShapeID="_x0000_s1040" DrawAspect="Content" ObjectID="_1466436301" r:id="rId22"/>
+          <o:OLEObject Type="Embed" ProgID="Visio.Drawing.11" ShapeID="_x0000_s1040" DrawAspect="Content" ObjectID="_1466456403" r:id="rId22"/>
         </w:object>
       </w:r>
       <w:r>
@@ -4669,7 +5218,7 @@
           <w:sz w:val="28"/>
         </w:rPr>
         <w:lastRenderedPageBreak/>
-        <w:t>Solusi Permasalahan</w:t>
+        <w:t>SOLUSI PERMASALAHAN</w:t>
       </w:r>
     </w:p>
     <w:p>
@@ -4707,7 +5256,71 @@
           <w:rFonts w:ascii="Times New Roman" w:hAnsi="Times New Roman" w:cs="Times New Roman"/>
           <w:sz w:val="24"/>
         </w:rPr>
-        <w:t xml:space="preserve">Permasalahan dari Proses bisnis yang sedang berjalan adalah dari segi tema atau tampilan awal dari website kami. Pengguna akan merasa bosan terhadap tampilan atau tema website yang begitu begitu saja, tidak ada perubahaan. Kelamaan Pengguna akan berhenti menggunakan VMOL ini. Oleh Karena itu, Owner/Pegawai kami menciptakan Tabel Pengelolaan Design tampilan yang dimana design tampilannya akan diterapkan di dalam website kami. Tampilan website diubah sewaktu waktu agar Pengguna tertarik dengan tema baru. Ini akan membuat Pengguna semakin bertambah. Tetapi </w:t>
+        <w:t xml:space="preserve">Permasalahan dari Proses bisnis yang sedang berjalan adalah dari segi tema atau tampilan awal dari website kami. Pengguna </w:t>
+      </w:r>
+      <w:proofErr w:type="gramStart"/>
+      <w:r>
+        <w:rPr>
+          <w:rFonts w:ascii="Times New Roman" w:hAnsi="Times New Roman" w:cs="Times New Roman"/>
+          <w:sz w:val="24"/>
+        </w:rPr>
+        <w:t>akan</w:t>
+      </w:r>
+      <w:proofErr w:type="gramEnd"/>
+      <w:r>
+        <w:rPr>
+          <w:rFonts w:ascii="Times New Roman" w:hAnsi="Times New Roman" w:cs="Times New Roman"/>
+          <w:sz w:val="24"/>
+        </w:rPr>
+        <w:t xml:space="preserve"> merasa bosan terhadap tampilan atau tema website yang begitu begitu saja, tidak ada perubahaan. Kelamaan Pengguna </w:t>
+      </w:r>
+      <w:proofErr w:type="gramStart"/>
+      <w:r>
+        <w:rPr>
+          <w:rFonts w:ascii="Times New Roman" w:hAnsi="Times New Roman" w:cs="Times New Roman"/>
+          <w:sz w:val="24"/>
+        </w:rPr>
+        <w:t>akan</w:t>
+      </w:r>
+      <w:proofErr w:type="gramEnd"/>
+      <w:r>
+        <w:rPr>
+          <w:rFonts w:ascii="Times New Roman" w:hAnsi="Times New Roman" w:cs="Times New Roman"/>
+          <w:sz w:val="24"/>
+        </w:rPr>
+        <w:t xml:space="preserve"> berhenti menggunakan VMOL ini. Oleh Karena itu, Owner/Pegawai kami menciptakan Tabel Pengelolaan Design tampilan yang dimana design tampilannya </w:t>
+      </w:r>
+      <w:proofErr w:type="gramStart"/>
+      <w:r>
+        <w:rPr>
+          <w:rFonts w:ascii="Times New Roman" w:hAnsi="Times New Roman" w:cs="Times New Roman"/>
+          <w:sz w:val="24"/>
+        </w:rPr>
+        <w:t>akan</w:t>
+      </w:r>
+      <w:proofErr w:type="gramEnd"/>
+      <w:r>
+        <w:rPr>
+          <w:rFonts w:ascii="Times New Roman" w:hAnsi="Times New Roman" w:cs="Times New Roman"/>
+          <w:sz w:val="24"/>
+        </w:rPr>
+        <w:t xml:space="preserve"> diterapkan di dalam website kami. Tampilan website diubah sewaktu waktu agar Pengguna tertarik dengan tema baru. Ini </w:t>
+      </w:r>
+      <w:proofErr w:type="gramStart"/>
+      <w:r>
+        <w:rPr>
+          <w:rFonts w:ascii="Times New Roman" w:hAnsi="Times New Roman" w:cs="Times New Roman"/>
+          <w:sz w:val="24"/>
+        </w:rPr>
+        <w:t>akan</w:t>
+      </w:r>
+      <w:proofErr w:type="gramEnd"/>
+      <w:r>
+        <w:rPr>
+          <w:rFonts w:ascii="Times New Roman" w:hAnsi="Times New Roman" w:cs="Times New Roman"/>
+          <w:sz w:val="24"/>
+        </w:rPr>
+        <w:t xml:space="preserve"> membuat Pengguna semakin bertambah. Tetapi </w:t>
       </w:r>
       <w:r>
         <w:rPr>
@@ -4771,7 +5384,7 @@
           <w:sz w:val="28"/>
         </w:rPr>
         <w:lastRenderedPageBreak/>
-        <w:t xml:space="preserve">Identifikasi </w:t>
+        <w:t xml:space="preserve">IDENTIFIKASI </w:t>
       </w:r>
       <w:r>
         <w:rPr>
@@ -4779,7 +5392,7 @@
           <w:b/>
           <w:sz w:val="28"/>
         </w:rPr>
-        <w:t>Kebutuhan</w:t>
+        <w:t>KEBUTUHAN</w:t>
       </w:r>
     </w:p>
     <w:p>
@@ -4859,7 +5472,23 @@
           <w:rFonts w:ascii="Times New Roman" w:hAnsi="Times New Roman" w:cs="Times New Roman"/>
           <w:sz w:val="24"/>
         </w:rPr>
-        <w:t xml:space="preserve">kebutuhan akan data yang efektif dan efisien serta ada </w:t>
+        <w:t xml:space="preserve">kebutuhan </w:t>
+      </w:r>
+      <w:proofErr w:type="gramStart"/>
+      <w:r>
+        <w:rPr>
+          <w:rFonts w:ascii="Times New Roman" w:hAnsi="Times New Roman" w:cs="Times New Roman"/>
+          <w:sz w:val="24"/>
+        </w:rPr>
+        <w:t>akan</w:t>
+      </w:r>
+      <w:proofErr w:type="gramEnd"/>
+      <w:r>
+        <w:rPr>
+          <w:rFonts w:ascii="Times New Roman" w:hAnsi="Times New Roman" w:cs="Times New Roman"/>
+          <w:sz w:val="24"/>
+        </w:rPr>
+        <w:t xml:space="preserve"> data yang efektif dan efisien serta ada </w:t>
       </w:r>
       <w:r>
         <w:rPr>
@@ -4901,7 +5530,23 @@
           <w:rFonts w:ascii="Times New Roman" w:hAnsi="Times New Roman" w:cs="Times New Roman"/>
           <w:sz w:val="24"/>
         </w:rPr>
-        <w:t>Pendaftaran member(Pengguna) yang banyak membutuhkan database yang besar</w:t>
+        <w:t xml:space="preserve">Pendaftaran </w:t>
+      </w:r>
+      <w:proofErr w:type="gramStart"/>
+      <w:r>
+        <w:rPr>
+          <w:rFonts w:ascii="Times New Roman" w:hAnsi="Times New Roman" w:cs="Times New Roman"/>
+          <w:sz w:val="24"/>
+        </w:rPr>
+        <w:t>member(</w:t>
+      </w:r>
+      <w:proofErr w:type="gramEnd"/>
+      <w:r>
+        <w:rPr>
+          <w:rFonts w:ascii="Times New Roman" w:hAnsi="Times New Roman" w:cs="Times New Roman"/>
+          <w:sz w:val="24"/>
+        </w:rPr>
+        <w:t>Pengguna) yang banyak membutuhkan database yang besar</w:t>
       </w:r>
       <w:r>
         <w:rPr>
@@ -4976,8 +5621,17 @@
           <w:rFonts w:ascii="Times New Roman" w:hAnsi="Times New Roman" w:cs="Times New Roman"/>
           <w:sz w:val="24"/>
         </w:rPr>
-        <w:t>Fungsi dari system ini adalah :</w:t>
-      </w:r>
+        <w:t xml:space="preserve">Fungsi dari system ini </w:t>
+      </w:r>
+      <w:proofErr w:type="gramStart"/>
+      <w:r>
+        <w:rPr>
+          <w:rFonts w:ascii="Times New Roman" w:hAnsi="Times New Roman" w:cs="Times New Roman"/>
+          <w:sz w:val="24"/>
+        </w:rPr>
+        <w:t>adalah :</w:t>
+      </w:r>
+      <w:proofErr w:type="gramEnd"/>
     </w:p>
     <w:p>
       <w:pPr>
@@ -5309,8 +5963,6 @@
           <w:szCs w:val="20"/>
         </w:rPr>
       </w:pPr>
-      <w:bookmarkStart w:id="2" w:name="_GoBack"/>
-      <w:bookmarkEnd w:id="2"/>
       <w:r>
         <w:rPr>
           <w:rFonts w:ascii="Times New Roman" w:hAnsi="Times New Roman" w:cs="Times New Roman"/>
@@ -5318,7 +5970,7 @@
           <w:sz w:val="28"/>
         </w:rPr>
         <w:lastRenderedPageBreak/>
-        <w:t>Pemodelan Sistem Usulan</w:t>
+        <w:t>PEMODELAN SISTEM USULAN</w:t>
       </w:r>
     </w:p>
     <w:p>
@@ -5498,7 +6150,7 @@
             <v:imagedata r:id="rId15" o:title=""/>
             <w10:wrap type="square"/>
           </v:shape>
-          <o:OLEObject Type="Embed" ProgID="Visio.Drawing.11" ShapeID="_x0000_s1042" DrawAspect="Content" ObjectID="_1466436302" r:id="rId23"/>
+          <o:OLEObject Type="Embed" ProgID="Visio.Drawing.11" ShapeID="_x0000_s1042" DrawAspect="Content" ObjectID="_1466456404" r:id="rId23"/>
         </w:object>
       </w:r>
       <w:r>
@@ -5624,7 +6276,7 @@
             <v:imagedata r:id="rId24" o:title=""/>
             <w10:wrap type="square"/>
           </v:shape>
-          <o:OLEObject Type="Embed" ProgID="Visio.Drawing.11" ShapeID="_x0000_s1043" DrawAspect="Content" ObjectID="_1466436303" r:id="rId25"/>
+          <o:OLEObject Type="Embed" ProgID="Visio.Drawing.11" ShapeID="_x0000_s1043" DrawAspect="Content" ObjectID="_1466456405" r:id="rId25"/>
         </w:object>
       </w:r>
       <w:r>
@@ -5809,7 +6461,7 @@
             <v:imagedata r:id="rId19" o:title=""/>
             <w10:wrap type="square"/>
           </v:shape>
-          <o:OLEObject Type="Embed" ProgID="Visio.Drawing.11" ShapeID="_x0000_s1045" DrawAspect="Content" ObjectID="_1466436304" r:id="rId26"/>
+          <o:OLEObject Type="Embed" ProgID="Visio.Drawing.11" ShapeID="_x0000_s1045" DrawAspect="Content" ObjectID="_1466456406" r:id="rId26"/>
         </w:object>
       </w:r>
       <w:r>
@@ -6125,7 +6777,7 @@
             <v:imagedata r:id="rId27" o:title=""/>
             <w10:wrap type="square"/>
           </v:shape>
-          <o:OLEObject Type="Embed" ProgID="Visio.Drawing.11" ShapeID="_x0000_s1047" DrawAspect="Content" ObjectID="_1466436305" r:id="rId28"/>
+          <o:OLEObject Type="Embed" ProgID="Visio.Drawing.11" ShapeID="_x0000_s1047" DrawAspect="Content" ObjectID="_1466456407" r:id="rId28"/>
         </w:object>
       </w:r>
       <w:r>
@@ -6274,7 +6926,7 @@
             <v:imagedata r:id="rId29" o:title=""/>
             <w10:wrap type="square"/>
           </v:shape>
-          <o:OLEObject Type="Embed" ProgID="Visio.Drawing.11" ShapeID="_x0000_s1046" DrawAspect="Content" ObjectID="_1466436306" r:id="rId30"/>
+          <o:OLEObject Type="Embed" ProgID="Visio.Drawing.11" ShapeID="_x0000_s1046" DrawAspect="Content" ObjectID="_1466456408" r:id="rId30"/>
         </w:object>
       </w:r>
       <w:r>
@@ -6447,7 +7099,7 @@
             <v:imagedata r:id="rId31" o:title=""/>
             <w10:wrap type="square"/>
           </v:shape>
-          <o:OLEObject Type="Embed" ProgID="Visio.Drawing.11" ShapeID="_x0000_s1048" DrawAspect="Content" ObjectID="_1466436307" r:id="rId32"/>
+          <o:OLEObject Type="Embed" ProgID="Visio.Drawing.11" ShapeID="_x0000_s1048" DrawAspect="Content" ObjectID="_1466456409" r:id="rId32"/>
         </w:object>
       </w:r>
     </w:p>
@@ -6701,7 +7353,7 @@
             <v:imagedata r:id="rId33" o:title=""/>
             <w10:wrap type="square"/>
           </v:shape>
-          <o:OLEObject Type="Embed" ProgID="Visio.Drawing.11" ShapeID="_x0000_s1049" DrawAspect="Content" ObjectID="_1466436308" r:id="rId34"/>
+          <o:OLEObject Type="Embed" ProgID="Visio.Drawing.11" ShapeID="_x0000_s1049" DrawAspect="Content" ObjectID="_1466456410" r:id="rId34"/>
         </w:object>
       </w:r>
     </w:p>
@@ -6905,7 +7557,7 @@
             <v:imagedata r:id="rId35" o:title=""/>
             <w10:wrap type="square"/>
           </v:shape>
-          <o:OLEObject Type="Embed" ProgID="Visio.Drawing.11" ShapeID="_x0000_s1050" DrawAspect="Content" ObjectID="_1466436309" r:id="rId36"/>
+          <o:OLEObject Type="Embed" ProgID="Visio.Drawing.11" ShapeID="_x0000_s1050" DrawAspect="Content" ObjectID="_1466456411" r:id="rId36"/>
         </w:object>
       </w:r>
       <w:r>
@@ -6988,7 +7640,16 @@
           <w:sz w:val="32"/>
           <w:szCs w:val="20"/>
         </w:rPr>
-        <w:t>3.1. Desain Basis Data</w:t>
+        <w:t xml:space="preserve">3.1. </w:t>
+      </w:r>
+      <w:r>
+        <w:rPr>
+          <w:rFonts w:ascii="Times New Roman" w:hAnsi="Times New Roman" w:cs="Times New Roman"/>
+          <w:b/>
+          <w:sz w:val="32"/>
+          <w:szCs w:val="20"/>
+        </w:rPr>
+        <w:t>DESAIN BASIS DATA</w:t>
       </w:r>
     </w:p>
     <w:p>
@@ -7034,7 +7695,25 @@
           <w:sz w:val="24"/>
           <w:szCs w:val="24"/>
         </w:rPr>
-        <w:t>Kamus data adalah suatu aplikasi khusus dari jenis kamus-kamus yang digunakan sebagai referensi kehidupan setiap hari. Kamus data merupakan hasil referensi data mengenai data, suatu data yang disusun oleh penganalisis sistem untuk membimbing mereka selama melakukan analisis dan desain. Sebagai suatu dokumen, kamus data mengumpulkan dan mengkoordinasikan istilah-istilah data tertentu, dan menjelaskan apa arti setiap istilah yang ada.</w:t>
+        <w:t xml:space="preserve">Kamus data adalah suatu aplikasi khusus dari jenis kamus-kamus yang digunakan sebagai referensi kehidupan setiap hari. Kamus data merupakan hasil referensi data mengenai data, suatu data yang disusun oleh penganalisis sistem untuk membimbing mereka selama melakukan analisis dan desain. Sebagai suatu dokumen, kamus data mengumpulkan dan mengkoordinasikan istilah-istilah data tertentu, dan menjelaskan </w:t>
+      </w:r>
+      <w:proofErr w:type="gramStart"/>
+      <w:r>
+        <w:rPr>
+          <w:rFonts w:ascii="Times New Roman" w:hAnsi="Times New Roman" w:cs="Times New Roman"/>
+          <w:sz w:val="24"/>
+          <w:szCs w:val="24"/>
+        </w:rPr>
+        <w:t>apa</w:t>
+      </w:r>
+      <w:proofErr w:type="gramEnd"/>
+      <w:r>
+        <w:rPr>
+          <w:rFonts w:ascii="Times New Roman" w:hAnsi="Times New Roman" w:cs="Times New Roman"/>
+          <w:sz w:val="24"/>
+          <w:szCs w:val="24"/>
+        </w:rPr>
+        <w:t xml:space="preserve"> arti setiap istilah yang ada.</w:t>
       </w:r>
     </w:p>
     <w:p>
@@ -7253,6 +7932,7 @@
         </w:rPr>
         <w:t xml:space="preserve">            </w:t>
       </w:r>
+      <w:proofErr w:type="gramStart"/>
       <w:r>
         <w:rPr>
           <w:rFonts w:ascii="Times New Roman" w:hAnsi="Times New Roman" w:cs="Times New Roman"/>
@@ -7275,7 +7955,16 @@
           <w:sz w:val="24"/>
           <w:szCs w:val="24"/>
         </w:rPr>
-        <w:t xml:space="preserve"> NAMA JALAN</w:t>
+        <w:t xml:space="preserve"> NAMA</w:t>
+      </w:r>
+      <w:proofErr w:type="gramEnd"/>
+      <w:r>
+        <w:rPr>
+          <w:rFonts w:ascii="Times New Roman" w:hAnsi="Times New Roman" w:cs="Times New Roman"/>
+          <w:sz w:val="24"/>
+          <w:szCs w:val="24"/>
+        </w:rPr>
+        <w:t xml:space="preserve"> JALAN</w:t>
       </w:r>
     </w:p>
     <w:p>
@@ -8537,7 +9226,21 @@
         <w:rPr>
           <w:rFonts w:ascii="Times New Roman" w:hAnsi="Times New Roman" w:cs="Times New Roman"/>
         </w:rPr>
-        <w:t>Tabel ini berguna untuk  menyimpan pesan video yang telah di kirim. Hal in berguna untuk mempermudah pengguna dalam mengirim pesan videonya.</w:t>
+        <w:t xml:space="preserve">Tabel ini berguna </w:t>
+      </w:r>
+      <w:proofErr w:type="gramStart"/>
+      <w:r>
+        <w:rPr>
+          <w:rFonts w:ascii="Times New Roman" w:hAnsi="Times New Roman" w:cs="Times New Roman"/>
+        </w:rPr>
+        <w:t>untuk  menyimpan</w:t>
+      </w:r>
+      <w:proofErr w:type="gramEnd"/>
+      <w:r>
+        <w:rPr>
+          <w:rFonts w:ascii="Times New Roman" w:hAnsi="Times New Roman" w:cs="Times New Roman"/>
+        </w:rPr>
+        <w:t xml:space="preserve"> pesan video yang telah di kirim. Hal in berguna untuk mempermudah pengguna dalam mengirim pesan videonya.</w:t>
       </w:r>
     </w:p>
     <w:p>
@@ -8930,7 +9633,21 @@
         <w:rPr>
           <w:rFonts w:ascii="Times New Roman" w:hAnsi="Times New Roman" w:cs="Times New Roman"/>
         </w:rPr>
-        <w:t>Tabel ini berguna untuk mengatur pengiriman video mail yang ditelah sudah disimpan. Pengaturannya yaitu : Dapat mengirim ulang video mail yang telah dikirim.</w:t>
+        <w:t xml:space="preserve">Tabel ini berguna untuk mengatur pengiriman video mail yang ditelah sudah disimpan. Pengaturannya </w:t>
+      </w:r>
+      <w:proofErr w:type="gramStart"/>
+      <w:r>
+        <w:rPr>
+          <w:rFonts w:ascii="Times New Roman" w:hAnsi="Times New Roman" w:cs="Times New Roman"/>
+        </w:rPr>
+        <w:t>yaitu :</w:t>
+      </w:r>
+      <w:proofErr w:type="gramEnd"/>
+      <w:r>
+        <w:rPr>
+          <w:rFonts w:ascii="Times New Roman" w:hAnsi="Times New Roman" w:cs="Times New Roman"/>
+        </w:rPr>
+        <w:t xml:space="preserve"> Dapat mengirim ulang video mail yang telah dikirim.</w:t>
       </w:r>
     </w:p>
     <w:p>
@@ -9321,7 +10038,21 @@
         <w:rPr>
           <w:rFonts w:ascii="Times New Roman" w:hAnsi="Times New Roman" w:cs="Times New Roman"/>
         </w:rPr>
-        <w:t>Pada tabel tersebut berfungsi untuk mengatur tampilan design dimana tampilan web kami akan selalu berubah-ubah sessuai jangka waktu yang telah kami tentukan.</w:t>
+        <w:t xml:space="preserve">Pada tabel tersebut berfungsi untuk mengatur tampilan design dimana tampilan web kami </w:t>
+      </w:r>
+      <w:proofErr w:type="gramStart"/>
+      <w:r>
+        <w:rPr>
+          <w:rFonts w:ascii="Times New Roman" w:hAnsi="Times New Roman" w:cs="Times New Roman"/>
+        </w:rPr>
+        <w:t>akan</w:t>
+      </w:r>
+      <w:proofErr w:type="gramEnd"/>
+      <w:r>
+        <w:rPr>
+          <w:rFonts w:ascii="Times New Roman" w:hAnsi="Times New Roman" w:cs="Times New Roman"/>
+        </w:rPr>
+        <w:t xml:space="preserve"> selalu berubah-ubah sessuai jangka waktu yang telah kami tentukan.</w:t>
       </w:r>
     </w:p>
     <w:p>
@@ -10108,7 +10839,25 @@
           <w:sz w:val="24"/>
           <w:szCs w:val="20"/>
         </w:rPr>
-        <w:t>Pada table ini berfungsi untuk menyimpan formulir dari member yang dimana jika terdapat kesamaan member akan dihapus.</w:t>
+        <w:t xml:space="preserve">Pada table ini berfungsi untuk menyimpan formulir dari member yang dimana jika terdapat kesamaan member </w:t>
+      </w:r>
+      <w:proofErr w:type="gramStart"/>
+      <w:r>
+        <w:rPr>
+          <w:rFonts w:ascii="Times New Roman" w:hAnsi="Times New Roman" w:cs="Times New Roman"/>
+          <w:sz w:val="24"/>
+          <w:szCs w:val="20"/>
+        </w:rPr>
+        <w:t>akan</w:t>
+      </w:r>
+      <w:proofErr w:type="gramEnd"/>
+      <w:r>
+        <w:rPr>
+          <w:rFonts w:ascii="Times New Roman" w:hAnsi="Times New Roman" w:cs="Times New Roman"/>
+          <w:sz w:val="24"/>
+          <w:szCs w:val="20"/>
+        </w:rPr>
+        <w:t xml:space="preserve"> dihapus.</w:t>
       </w:r>
     </w:p>
     <w:tbl>
@@ -10541,17 +11290,25 @@
     <w:p>
       <w:pPr>
         <w:pStyle w:val="ListParagraph"/>
+        <w:numPr>
+          <w:ilvl w:val="0"/>
+          <w:numId w:val="5"/>
+        </w:numPr>
+        <w:tabs>
+          <w:tab w:val="left" w:pos="1530"/>
+        </w:tabs>
+        <w:ind w:left="1260"/>
         <w:rPr>
           <w:rFonts w:ascii="Times New Roman" w:hAnsi="Times New Roman" w:cs="Times New Roman"/>
           <w:b/>
-          <w:sz w:val="28"/>
+          <w:sz w:val="24"/>
         </w:rPr>
       </w:pPr>
       <w:r>
         <w:rPr>
           <w:rFonts w:ascii="Times New Roman" w:hAnsi="Times New Roman" w:cs="Times New Roman"/>
           <w:b/>
-          <w:sz w:val="28"/>
+          <w:sz w:val="24"/>
         </w:rPr>
         <w:lastRenderedPageBreak/>
         <w:t>ERD</w:t>
@@ -10750,11 +11507,19 @@
                                   <w:color w:val="000000" w:themeColor="text1"/>
                                 </w:rPr>
                               </w:pPr>
+                              <w:proofErr w:type="gramStart"/>
                               <w:r>
                                 <w:rPr>
                                   <w:color w:val="000000" w:themeColor="text1"/>
                                 </w:rPr>
-                                <w:t>Send()</w:t>
+                                <w:t>Send(</w:t>
+                              </w:r>
+                              <w:proofErr w:type="gramEnd"/>
+                              <w:r>
+                                <w:rPr>
+                                  <w:color w:val="000000" w:themeColor="text1"/>
+                                </w:rPr>
+                                <w:t>)</w:t>
                               </w:r>
                               <w:r>
                                 <w:rPr>
@@ -11068,11 +11833,19 @@
                                   <w:color w:val="000000" w:themeColor="text1"/>
                                 </w:rPr>
                               </w:pPr>
+                              <w:proofErr w:type="gramStart"/>
                               <w:r>
                                 <w:rPr>
                                   <w:color w:val="000000" w:themeColor="text1"/>
                                 </w:rPr>
-                                <w:t>Send()</w:t>
+                                <w:t>Send(</w:t>
+                              </w:r>
+                              <w:proofErr w:type="gramEnd"/>
+                              <w:r>
+                                <w:rPr>
+                                  <w:color w:val="000000" w:themeColor="text1"/>
+                                </w:rPr>
+                                <w:t>)</w:t>
                               </w:r>
                               <w:r>
                                 <w:rPr>
@@ -11350,11 +12123,19 @@
                                   <w:color w:val="000000" w:themeColor="text1"/>
                                 </w:rPr>
                               </w:pPr>
+                              <w:proofErr w:type="gramStart"/>
                               <w:r>
                                 <w:rPr>
                                   <w:color w:val="000000" w:themeColor="text1"/>
                                 </w:rPr>
-                                <w:t>Create()</w:t>
+                                <w:t>Create(</w:t>
+                              </w:r>
+                              <w:proofErr w:type="gramEnd"/>
+                              <w:r>
+                                <w:rPr>
+                                  <w:color w:val="000000" w:themeColor="text1"/>
+                                </w:rPr>
+                                <w:t>)</w:t>
                               </w:r>
                               <w:r>
                                 <w:rPr>
@@ -11561,9 +12342,11 @@
                       <wps:txbx>
                         <w:txbxContent>
                           <w:p>
+                            <w:proofErr w:type="gramStart"/>
                             <w:r>
                               <w:t>0..*</w:t>
                             </w:r>
+                            <w:proofErr w:type="gramEnd"/>
                           </w:p>
                         </w:txbxContent>
                       </wps:txbx>
@@ -11772,11 +12555,19 @@
                                   <w:color w:val="000000" w:themeColor="text1"/>
                                 </w:rPr>
                               </w:pPr>
+                              <w:proofErr w:type="gramStart"/>
                               <w:r>
                                 <w:rPr>
                                   <w:color w:val="000000" w:themeColor="text1"/>
                                 </w:rPr>
-                                <w:t>Create()</w:t>
+                                <w:t>Create(</w:t>
+                              </w:r>
+                              <w:proofErr w:type="gramEnd"/>
+                              <w:r>
+                                <w:rPr>
+                                  <w:color w:val="000000" w:themeColor="text1"/>
+                                </w:rPr>
+                                <w:t>)</w:t>
                               </w:r>
                               <w:r>
                                 <w:rPr>
@@ -12957,9 +13748,11 @@
                       <wps:txbx>
                         <w:txbxContent>
                           <w:p>
+                            <w:proofErr w:type="gramStart"/>
                             <w:r>
                               <w:t>1..*</w:t>
                             </w:r>
+                            <w:proofErr w:type="gramEnd"/>
                           </w:p>
                         </w:txbxContent>
                       </wps:txbx>
@@ -13152,11 +13945,19 @@
                                   <w:color w:val="000000" w:themeColor="text1"/>
                                 </w:rPr>
                               </w:pPr>
+                              <w:proofErr w:type="gramStart"/>
                               <w:r>
                                 <w:rPr>
                                   <w:color w:val="000000" w:themeColor="text1"/>
                                 </w:rPr>
-                                <w:t>Create()</w:t>
+                                <w:t>Create(</w:t>
+                              </w:r>
+                              <w:proofErr w:type="gramEnd"/>
+                              <w:r>
+                                <w:rPr>
+                                  <w:color w:val="000000" w:themeColor="text1"/>
+                                </w:rPr>
+                                <w:t>)</w:t>
                               </w:r>
                               <w:r>
                                 <w:rPr>
@@ -13390,9 +14191,11 @@
                       <wps:txbx>
                         <w:txbxContent>
                           <w:p>
+                            <w:proofErr w:type="gramStart"/>
                             <w:r>
                               <w:t>1..*</w:t>
                             </w:r>
+                            <w:proofErr w:type="gramEnd"/>
                           </w:p>
                         </w:txbxContent>
                       </wps:txbx>
@@ -13518,9 +14321,11 @@
                       <wps:txbx>
                         <w:txbxContent>
                           <w:p>
+                            <w:proofErr w:type="gramStart"/>
                             <w:r>
                               <w:t>0..*</w:t>
                             </w:r>
+                            <w:proofErr w:type="gramEnd"/>
                           </w:p>
                         </w:txbxContent>
                       </wps:txbx>
@@ -13709,11 +14514,19 @@
                                   <w:color w:val="000000" w:themeColor="text1"/>
                                 </w:rPr>
                               </w:pPr>
+                              <w:proofErr w:type="gramStart"/>
                               <w:r>
                                 <w:rPr>
                                   <w:color w:val="000000" w:themeColor="text1"/>
                                 </w:rPr>
-                                <w:t>Edit()</w:t>
+                                <w:t>Edit(</w:t>
+                              </w:r>
+                              <w:proofErr w:type="gramEnd"/>
+                              <w:r>
+                                <w:rPr>
+                                  <w:color w:val="000000" w:themeColor="text1"/>
+                                </w:rPr>
+                                <w:t>)</w:t>
                               </w:r>
                               <w:r>
                                 <w:rPr>
@@ -13957,7 +14770,16 @@
           <w:szCs w:val="20"/>
         </w:rPr>
         <w:lastRenderedPageBreak/>
-        <w:t>3.2. Struktur Chart</w:t>
+        <w:t xml:space="preserve">3.2. </w:t>
+      </w:r>
+      <w:r>
+        <w:rPr>
+          <w:rFonts w:ascii="Times New Roman" w:hAnsi="Times New Roman" w:cs="Times New Roman"/>
+          <w:b/>
+          <w:sz w:val="32"/>
+          <w:szCs w:val="20"/>
+        </w:rPr>
+        <w:t>STRUKTUR CHART</w:t>
       </w:r>
     </w:p>
     <w:p>
@@ -16739,7 +17561,7 @@
           <w:szCs w:val="20"/>
         </w:rPr>
         <w:lastRenderedPageBreak/>
-        <w:t>Form Masukkan</w:t>
+        <w:t>FORM MASUKKAN</w:t>
       </w:r>
     </w:p>
     <w:p>
@@ -16888,13 +17710,23 @@
           <w:szCs w:val="20"/>
         </w:rPr>
       </w:pPr>
+      <w:proofErr w:type="gramStart"/>
       <w:r>
         <w:rPr>
           <w:rFonts w:ascii="Times New Roman" w:hAnsi="Times New Roman" w:cs="Times New Roman"/>
           <w:sz w:val="24"/>
           <w:szCs w:val="20"/>
         </w:rPr>
-        <w:t>Fungsi : Membuat isi dari Video mail yang ingin dikirim.</w:t>
+        <w:t>Fungsi :</w:t>
+      </w:r>
+      <w:proofErr w:type="gramEnd"/>
+      <w:r>
+        <w:rPr>
+          <w:rFonts w:ascii="Times New Roman" w:hAnsi="Times New Roman" w:cs="Times New Roman"/>
+          <w:sz w:val="24"/>
+          <w:szCs w:val="20"/>
+        </w:rPr>
+        <w:t xml:space="preserve"> Membuat isi dari Video mail yang ingin dikirim.</w:t>
       </w:r>
     </w:p>
     <w:p>
@@ -16906,6 +17738,7 @@
           <w:szCs w:val="20"/>
         </w:rPr>
       </w:pPr>
+      <w:proofErr w:type="gramStart"/>
       <w:r>
         <w:rPr>
           <w:rFonts w:ascii="Times New Roman" w:hAnsi="Times New Roman" w:cs="Times New Roman"/>
@@ -16920,7 +17753,16 @@
           <w:sz w:val="24"/>
           <w:szCs w:val="20"/>
         </w:rPr>
-        <w:t xml:space="preserve">eterangan : </w:t>
+        <w:t>eterangan :</w:t>
+      </w:r>
+      <w:proofErr w:type="gramEnd"/>
+      <w:r>
+        <w:rPr>
+          <w:rFonts w:ascii="Times New Roman" w:hAnsi="Times New Roman" w:cs="Times New Roman"/>
+          <w:sz w:val="24"/>
+          <w:szCs w:val="20"/>
+        </w:rPr>
+        <w:t xml:space="preserve"> </w:t>
       </w:r>
     </w:p>
     <w:p>
@@ -16936,13 +17778,23 @@
           <w:szCs w:val="20"/>
         </w:rPr>
       </w:pPr>
+      <w:proofErr w:type="gramStart"/>
       <w:r>
         <w:rPr>
           <w:rFonts w:ascii="Times New Roman" w:hAnsi="Times New Roman" w:cs="Times New Roman"/>
           <w:sz w:val="24"/>
           <w:szCs w:val="20"/>
         </w:rPr>
-        <w:t>Ke : Tujuan dari video mail yang dikirim.</w:t>
+        <w:t>Ke :</w:t>
+      </w:r>
+      <w:proofErr w:type="gramEnd"/>
+      <w:r>
+        <w:rPr>
+          <w:rFonts w:ascii="Times New Roman" w:hAnsi="Times New Roman" w:cs="Times New Roman"/>
+          <w:sz w:val="24"/>
+          <w:szCs w:val="20"/>
+        </w:rPr>
+        <w:t xml:space="preserve"> Tujuan dari video mail yang dikirim.</w:t>
       </w:r>
     </w:p>
     <w:p>
@@ -16958,13 +17810,23 @@
           <w:szCs w:val="20"/>
         </w:rPr>
       </w:pPr>
+      <w:proofErr w:type="gramStart"/>
       <w:r>
         <w:rPr>
           <w:rFonts w:ascii="Times New Roman" w:hAnsi="Times New Roman" w:cs="Times New Roman"/>
           <w:sz w:val="24"/>
           <w:szCs w:val="20"/>
         </w:rPr>
-        <w:t>Judul : Judul dari video mail yang dikirim.</w:t>
+        <w:t>Judul :</w:t>
+      </w:r>
+      <w:proofErr w:type="gramEnd"/>
+      <w:r>
+        <w:rPr>
+          <w:rFonts w:ascii="Times New Roman" w:hAnsi="Times New Roman" w:cs="Times New Roman"/>
+          <w:sz w:val="24"/>
+          <w:szCs w:val="20"/>
+        </w:rPr>
+        <w:t xml:space="preserve"> Judul dari video mail yang dikirim.</w:t>
       </w:r>
     </w:p>
     <w:p>
@@ -16980,13 +17842,23 @@
           <w:szCs w:val="20"/>
         </w:rPr>
       </w:pPr>
+      <w:proofErr w:type="gramStart"/>
       <w:r>
         <w:rPr>
           <w:rFonts w:ascii="Times New Roman" w:hAnsi="Times New Roman" w:cs="Times New Roman"/>
           <w:sz w:val="24"/>
           <w:szCs w:val="20"/>
         </w:rPr>
-        <w:t>Context : Isi dari pesan video mail.</w:t>
+        <w:t>Context :</w:t>
+      </w:r>
+      <w:proofErr w:type="gramEnd"/>
+      <w:r>
+        <w:rPr>
+          <w:rFonts w:ascii="Times New Roman" w:hAnsi="Times New Roman" w:cs="Times New Roman"/>
+          <w:sz w:val="24"/>
+          <w:szCs w:val="20"/>
+        </w:rPr>
+        <w:t xml:space="preserve"> Isi dari pesan video mail.</w:t>
       </w:r>
     </w:p>
     <w:p>
@@ -17008,7 +17880,25 @@
           <w:sz w:val="24"/>
           <w:szCs w:val="20"/>
         </w:rPr>
-        <w:t>Under Bar : Mengattach music, smiley, Font, Link, dan Browser Videos.</w:t>
+        <w:t xml:space="preserve">Under </w:t>
+      </w:r>
+      <w:proofErr w:type="gramStart"/>
+      <w:r>
+        <w:rPr>
+          <w:rFonts w:ascii="Times New Roman" w:hAnsi="Times New Roman" w:cs="Times New Roman"/>
+          <w:sz w:val="24"/>
+          <w:szCs w:val="20"/>
+        </w:rPr>
+        <w:t>Bar :</w:t>
+      </w:r>
+      <w:proofErr w:type="gramEnd"/>
+      <w:r>
+        <w:rPr>
+          <w:rFonts w:ascii="Times New Roman" w:hAnsi="Times New Roman" w:cs="Times New Roman"/>
+          <w:sz w:val="24"/>
+          <w:szCs w:val="20"/>
+        </w:rPr>
+        <w:t xml:space="preserve"> Mengattach music, smiley, Font, Link, dan Browser Videos.</w:t>
       </w:r>
     </w:p>
     <w:p>
@@ -17030,7 +17920,25 @@
           <w:sz w:val="24"/>
           <w:szCs w:val="20"/>
         </w:rPr>
-        <w:t>Button Kirim : Mengirim video mail yang telah pasti ingin dikirim.</w:t>
+        <w:t xml:space="preserve">Button </w:t>
+      </w:r>
+      <w:proofErr w:type="gramStart"/>
+      <w:r>
+        <w:rPr>
+          <w:rFonts w:ascii="Times New Roman" w:hAnsi="Times New Roman" w:cs="Times New Roman"/>
+          <w:sz w:val="24"/>
+          <w:szCs w:val="20"/>
+        </w:rPr>
+        <w:t>Kirim :</w:t>
+      </w:r>
+      <w:proofErr w:type="gramEnd"/>
+      <w:r>
+        <w:rPr>
+          <w:rFonts w:ascii="Times New Roman" w:hAnsi="Times New Roman" w:cs="Times New Roman"/>
+          <w:sz w:val="24"/>
+          <w:szCs w:val="20"/>
+        </w:rPr>
+        <w:t xml:space="preserve"> Mengirim video mail yang telah pasti ingin dikirim.</w:t>
       </w:r>
     </w:p>
     <w:p>
@@ -17237,13 +18145,41 @@
           <w:lang w:val="id-ID"/>
         </w:rPr>
       </w:pPr>
+      <w:proofErr w:type="gramStart"/>
       <w:r>
         <w:rPr>
           <w:rFonts w:ascii="Times New Roman" w:hAnsi="Times New Roman" w:cs="Times New Roman"/>
           <w:sz w:val="24"/>
           <w:szCs w:val="24"/>
         </w:rPr>
-        <w:t>Nama : Nama pengguna dari pengguna yang baru. Yang terdiri dari : Nama depan dan Nama belakang.</w:t>
+        <w:t>Nama :</w:t>
+      </w:r>
+      <w:proofErr w:type="gramEnd"/>
+      <w:r>
+        <w:rPr>
+          <w:rFonts w:ascii="Times New Roman" w:hAnsi="Times New Roman" w:cs="Times New Roman"/>
+          <w:sz w:val="24"/>
+          <w:szCs w:val="24"/>
+        </w:rPr>
+        <w:t xml:space="preserve"> Nama pengguna dari pengguna yang baru. Yang terdiri </w:t>
+      </w:r>
+      <w:proofErr w:type="gramStart"/>
+      <w:r>
+        <w:rPr>
+          <w:rFonts w:ascii="Times New Roman" w:hAnsi="Times New Roman" w:cs="Times New Roman"/>
+          <w:sz w:val="24"/>
+          <w:szCs w:val="24"/>
+        </w:rPr>
+        <w:t>dari :</w:t>
+      </w:r>
+      <w:proofErr w:type="gramEnd"/>
+      <w:r>
+        <w:rPr>
+          <w:rFonts w:ascii="Times New Roman" w:hAnsi="Times New Roman" w:cs="Times New Roman"/>
+          <w:sz w:val="24"/>
+          <w:szCs w:val="24"/>
+        </w:rPr>
+        <w:t xml:space="preserve"> Nama depan dan Nama belakang.</w:t>
       </w:r>
     </w:p>
     <w:p>
@@ -17325,6 +18261,7 @@
           <w:lang w:val="id-ID"/>
         </w:rPr>
       </w:pPr>
+      <w:proofErr w:type="gramStart"/>
       <w:r>
         <w:rPr>
           <w:rFonts w:ascii="Times New Roman" w:hAnsi="Times New Roman" w:cs="Times New Roman"/>
@@ -17342,6 +18279,7 @@
         </w:rPr>
         <w:t xml:space="preserve"> :</w:t>
       </w:r>
+      <w:proofErr w:type="gramEnd"/>
       <w:r>
         <w:rPr>
           <w:rFonts w:ascii="Times New Roman" w:hAnsi="Times New Roman" w:cs="Times New Roman"/>
@@ -17380,7 +18318,25 @@
           <w:sz w:val="24"/>
           <w:szCs w:val="24"/>
         </w:rPr>
-        <w:t>Nomor ponsel : nomor ponsel dari pengguna.</w:t>
+        <w:t xml:space="preserve">Nomor </w:t>
+      </w:r>
+      <w:proofErr w:type="gramStart"/>
+      <w:r>
+        <w:rPr>
+          <w:rFonts w:ascii="Times New Roman" w:hAnsi="Times New Roman" w:cs="Times New Roman"/>
+          <w:sz w:val="24"/>
+          <w:szCs w:val="24"/>
+        </w:rPr>
+        <w:t>ponsel :</w:t>
+      </w:r>
+      <w:proofErr w:type="gramEnd"/>
+      <w:r>
+        <w:rPr>
+          <w:rFonts w:ascii="Times New Roman" w:hAnsi="Times New Roman" w:cs="Times New Roman"/>
+          <w:sz w:val="24"/>
+          <w:szCs w:val="24"/>
+        </w:rPr>
+        <w:t xml:space="preserve"> nomor ponsel dari pengguna.</w:t>
       </w:r>
     </w:p>
     <w:p>
@@ -17403,7 +18359,25 @@
           <w:sz w:val="24"/>
           <w:szCs w:val="24"/>
         </w:rPr>
-        <w:t>Tanggal lahir : untuk memberikan tanggal dari kelahiran dari pengguna yang terdiri dari tanggal, bulan, dan tahun.</w:t>
+        <w:t xml:space="preserve">Tanggal </w:t>
+      </w:r>
+      <w:proofErr w:type="gramStart"/>
+      <w:r>
+        <w:rPr>
+          <w:rFonts w:ascii="Times New Roman" w:hAnsi="Times New Roman" w:cs="Times New Roman"/>
+          <w:sz w:val="24"/>
+          <w:szCs w:val="24"/>
+        </w:rPr>
+        <w:t>lahir :</w:t>
+      </w:r>
+      <w:proofErr w:type="gramEnd"/>
+      <w:r>
+        <w:rPr>
+          <w:rFonts w:ascii="Times New Roman" w:hAnsi="Times New Roman" w:cs="Times New Roman"/>
+          <w:sz w:val="24"/>
+          <w:szCs w:val="24"/>
+        </w:rPr>
+        <w:t xml:space="preserve"> untuk memberikan tanggal dari kelahiran dari pengguna yang terdiri dari tanggal, bulan, dan tahun.</w:t>
       </w:r>
     </w:p>
     <w:p>
@@ -17426,7 +18400,43 @@
           <w:sz w:val="24"/>
           <w:szCs w:val="24"/>
         </w:rPr>
-        <w:t>Jenis Kelamin : jenis kelamin dari pengguna. Yang terdiri dari : Laki-laki dan perempuan.</w:t>
+        <w:t xml:space="preserve">Jenis </w:t>
+      </w:r>
+      <w:proofErr w:type="gramStart"/>
+      <w:r>
+        <w:rPr>
+          <w:rFonts w:ascii="Times New Roman" w:hAnsi="Times New Roman" w:cs="Times New Roman"/>
+          <w:sz w:val="24"/>
+          <w:szCs w:val="24"/>
+        </w:rPr>
+        <w:t>Kelamin :</w:t>
+      </w:r>
+      <w:proofErr w:type="gramEnd"/>
+      <w:r>
+        <w:rPr>
+          <w:rFonts w:ascii="Times New Roman" w:hAnsi="Times New Roman" w:cs="Times New Roman"/>
+          <w:sz w:val="24"/>
+          <w:szCs w:val="24"/>
+        </w:rPr>
+        <w:t xml:space="preserve"> jenis kelamin dari pengguna. Yang terdiri </w:t>
+      </w:r>
+      <w:proofErr w:type="gramStart"/>
+      <w:r>
+        <w:rPr>
+          <w:rFonts w:ascii="Times New Roman" w:hAnsi="Times New Roman" w:cs="Times New Roman"/>
+          <w:sz w:val="24"/>
+          <w:szCs w:val="24"/>
+        </w:rPr>
+        <w:t>dari :</w:t>
+      </w:r>
+      <w:proofErr w:type="gramEnd"/>
+      <w:r>
+        <w:rPr>
+          <w:rFonts w:ascii="Times New Roman" w:hAnsi="Times New Roman" w:cs="Times New Roman"/>
+          <w:sz w:val="24"/>
+          <w:szCs w:val="24"/>
+        </w:rPr>
+        <w:t xml:space="preserve"> Laki-laki dan perempuan.</w:t>
       </w:r>
     </w:p>
     <w:p>
@@ -17692,16 +18702,7 @@
           <w:szCs w:val="20"/>
         </w:rPr>
         <w:lastRenderedPageBreak/>
-        <w:t xml:space="preserve"> </w:t>
-      </w:r>
-      <w:r>
-        <w:rPr>
-          <w:rFonts w:ascii="Times New Roman" w:hAnsi="Times New Roman" w:cs="Times New Roman"/>
-          <w:b/>
-          <w:sz w:val="32"/>
-          <w:szCs w:val="20"/>
-        </w:rPr>
-        <w:t>Form Keluaran</w:t>
+        <w:t xml:space="preserve"> FORM KELUARAN</w:t>
       </w:r>
     </w:p>
     <w:p>
@@ -17800,11 +18801,19 @@
           <w:rFonts w:ascii="Times New Roman" w:hAnsi="Times New Roman" w:cs="Times New Roman"/>
         </w:rPr>
       </w:pPr>
-      <w:r>
-        <w:rPr>
-          <w:rFonts w:ascii="Times New Roman" w:hAnsi="Times New Roman" w:cs="Times New Roman"/>
-        </w:rPr>
-        <w:t xml:space="preserve">Keterangan : </w:t>
+      <w:proofErr w:type="gramStart"/>
+      <w:r>
+        <w:rPr>
+          <w:rFonts w:ascii="Times New Roman" w:hAnsi="Times New Roman" w:cs="Times New Roman"/>
+        </w:rPr>
+        <w:t>Keterangan :</w:t>
+      </w:r>
+      <w:proofErr w:type="gramEnd"/>
+      <w:r>
+        <w:rPr>
+          <w:rFonts w:ascii="Times New Roman" w:hAnsi="Times New Roman" w:cs="Times New Roman"/>
+        </w:rPr>
+        <w:t xml:space="preserve"> </w:t>
       </w:r>
     </w:p>
     <w:p>
@@ -17823,19 +18832,47 @@
         <w:rPr>
           <w:rFonts w:ascii="Times New Roman" w:hAnsi="Times New Roman" w:cs="Times New Roman"/>
         </w:rPr>
-        <w:t>i mengirimkan Video Mail, maka a</w:t>
-      </w:r>
-      <w:r>
-        <w:rPr>
-          <w:rFonts w:ascii="Times New Roman" w:hAnsi="Times New Roman" w:cs="Times New Roman"/>
-        </w:rPr>
-        <w:t>kan tersedia suatu tampilan Interface untuk User</w:t>
-      </w:r>
-      <w:r>
-        <w:rPr>
-          <w:rFonts w:ascii="Times New Roman" w:hAnsi="Times New Roman" w:cs="Times New Roman"/>
-        </w:rPr>
-        <w:t>, seperti yang di atas. Dan hanya User yang tertuju oleh Pengirim yang bisa melihat tampilan Interface di layar Interface mereka. Diberikan juga suatu sistem Comment Posting yang artinya User yang tertuju bisa menuliskan komentar mereka terkait dengan apa yang sudah dikirim oleh Pengirim</w:t>
+        <w:t xml:space="preserve">i mengirimkan Video Mail, maka </w:t>
+      </w:r>
+      <w:proofErr w:type="gramStart"/>
+      <w:r>
+        <w:rPr>
+          <w:rFonts w:ascii="Times New Roman" w:hAnsi="Times New Roman" w:cs="Times New Roman"/>
+        </w:rPr>
+        <w:t>a</w:t>
+      </w:r>
+      <w:r>
+        <w:rPr>
+          <w:rFonts w:ascii="Times New Roman" w:hAnsi="Times New Roman" w:cs="Times New Roman"/>
+        </w:rPr>
+        <w:t>kan</w:t>
+      </w:r>
+      <w:proofErr w:type="gramEnd"/>
+      <w:r>
+        <w:rPr>
+          <w:rFonts w:ascii="Times New Roman" w:hAnsi="Times New Roman" w:cs="Times New Roman"/>
+        </w:rPr>
+        <w:t xml:space="preserve"> tersedia suatu tampilan Interface untuk User</w:t>
+      </w:r>
+      <w:r>
+        <w:rPr>
+          <w:rFonts w:ascii="Times New Roman" w:hAnsi="Times New Roman" w:cs="Times New Roman"/>
+        </w:rPr>
+        <w:t xml:space="preserve">, seperti yang di atas. Dan hanya User yang tertuju oleh Pengirim yang bisa melihat tampilan Interface di layar Interface mereka. Diberikan juga suatu sistem Comment Posting yang artinya User yang tertuju bisa menuliskan komentar mereka terkait dengan </w:t>
+      </w:r>
+      <w:proofErr w:type="gramStart"/>
+      <w:r>
+        <w:rPr>
+          <w:rFonts w:ascii="Times New Roman" w:hAnsi="Times New Roman" w:cs="Times New Roman"/>
+        </w:rPr>
+        <w:t>apa</w:t>
+      </w:r>
+      <w:proofErr w:type="gramEnd"/>
+      <w:r>
+        <w:rPr>
+          <w:rFonts w:ascii="Times New Roman" w:hAnsi="Times New Roman" w:cs="Times New Roman"/>
+        </w:rPr>
+        <w:t xml:space="preserve"> yang sudah dikirim oleh Pengirim</w:t>
       </w:r>
     </w:p>
     <w:p>
@@ -17968,7 +19005,7 @@
           <w:sz w:val="32"/>
           <w:szCs w:val="20"/>
         </w:rPr>
-        <w:t>Desain Menu</w:t>
+        <w:t>DESAIN MENU</w:t>
       </w:r>
     </w:p>
     <w:p>
@@ -17983,6 +19020,8 @@
         </w:rPr>
       </w:pPr>
     </w:p>
+    <w:bookmarkStart w:id="2" w:name="_GoBack"/>
+    <w:bookmarkEnd w:id="2"/>
     <w:p>
       <w:r>
         <w:rPr>
@@ -18906,7 +19945,7 @@
           <w:rPr>
             <w:noProof/>
           </w:rPr>
-          <w:t>26</w:t>
+          <w:t>25</w:t>
         </w:r>
         <w:r>
           <w:rPr>
@@ -19821,6 +20860,92 @@
     </w:lvl>
   </w:abstractNum>
   <w:abstractNum w:abstractNumId="8">
+    <w:nsid w:val="30880C4F"/>
+    <w:multiLevelType w:val="hybridMultilevel"/>
+    <w:tmpl w:val="B194F218"/>
+    <w:lvl w:ilvl="0" w:tplc="04090017">
+      <w:start w:val="1"/>
+      <w:numFmt w:val="lowerLetter"/>
+      <w:lvlText w:val="%1)"/>
+      <w:lvlJc w:val="left"/>
+      <w:pPr>
+        <w:ind w:left="1980" w:hanging="360"/>
+      </w:pPr>
+    </w:lvl>
+    <w:lvl w:ilvl="1" w:tplc="04090019" w:tentative="1">
+      <w:start w:val="1"/>
+      <w:numFmt w:val="lowerLetter"/>
+      <w:lvlText w:val="%2."/>
+      <w:lvlJc w:val="left"/>
+      <w:pPr>
+        <w:ind w:left="2700" w:hanging="360"/>
+      </w:pPr>
+    </w:lvl>
+    <w:lvl w:ilvl="2" w:tplc="0409001B" w:tentative="1">
+      <w:start w:val="1"/>
+      <w:numFmt w:val="lowerRoman"/>
+      <w:lvlText w:val="%3."/>
+      <w:lvlJc w:val="right"/>
+      <w:pPr>
+        <w:ind w:left="3420" w:hanging="180"/>
+      </w:pPr>
+    </w:lvl>
+    <w:lvl w:ilvl="3" w:tplc="0409000F" w:tentative="1">
+      <w:start w:val="1"/>
+      <w:numFmt w:val="decimal"/>
+      <w:lvlText w:val="%4."/>
+      <w:lvlJc w:val="left"/>
+      <w:pPr>
+        <w:ind w:left="4140" w:hanging="360"/>
+      </w:pPr>
+    </w:lvl>
+    <w:lvl w:ilvl="4" w:tplc="04090019" w:tentative="1">
+      <w:start w:val="1"/>
+      <w:numFmt w:val="lowerLetter"/>
+      <w:lvlText w:val="%5."/>
+      <w:lvlJc w:val="left"/>
+      <w:pPr>
+        <w:ind w:left="4860" w:hanging="360"/>
+      </w:pPr>
+    </w:lvl>
+    <w:lvl w:ilvl="5" w:tplc="0409001B" w:tentative="1">
+      <w:start w:val="1"/>
+      <w:numFmt w:val="lowerRoman"/>
+      <w:lvlText w:val="%6."/>
+      <w:lvlJc w:val="right"/>
+      <w:pPr>
+        <w:ind w:left="5580" w:hanging="180"/>
+      </w:pPr>
+    </w:lvl>
+    <w:lvl w:ilvl="6" w:tplc="0409000F" w:tentative="1">
+      <w:start w:val="1"/>
+      <w:numFmt w:val="decimal"/>
+      <w:lvlText w:val="%7."/>
+      <w:lvlJc w:val="left"/>
+      <w:pPr>
+        <w:ind w:left="6300" w:hanging="360"/>
+      </w:pPr>
+    </w:lvl>
+    <w:lvl w:ilvl="7" w:tplc="04090019" w:tentative="1">
+      <w:start w:val="1"/>
+      <w:numFmt w:val="lowerLetter"/>
+      <w:lvlText w:val="%8."/>
+      <w:lvlJc w:val="left"/>
+      <w:pPr>
+        <w:ind w:left="7020" w:hanging="360"/>
+      </w:pPr>
+    </w:lvl>
+    <w:lvl w:ilvl="8" w:tplc="0409001B" w:tentative="1">
+      <w:start w:val="1"/>
+      <w:numFmt w:val="lowerRoman"/>
+      <w:lvlText w:val="%9."/>
+      <w:lvlJc w:val="right"/>
+      <w:pPr>
+        <w:ind w:left="7740" w:hanging="180"/>
+      </w:pPr>
+    </w:lvl>
+  </w:abstractNum>
+  <w:abstractNum w:abstractNumId="9">
     <w:nsid w:val="30E864A0"/>
     <w:multiLevelType w:val="hybridMultilevel"/>
     <w:tmpl w:val="48BE146E"/>
@@ -19906,7 +21031,7 @@
       </w:pPr>
     </w:lvl>
   </w:abstractNum>
-  <w:abstractNum w:abstractNumId="9">
+  <w:abstractNum w:abstractNumId="10">
     <w:nsid w:val="32A367C6"/>
     <w:multiLevelType w:val="multilevel"/>
     <w:tmpl w:val="DE121944"/>
@@ -20019,7 +21144,7 @@
       </w:rPr>
     </w:lvl>
   </w:abstractNum>
-  <w:abstractNum w:abstractNumId="10">
+  <w:abstractNum w:abstractNumId="11">
     <w:nsid w:val="32DC5F9A"/>
     <w:multiLevelType w:val="multilevel"/>
     <w:tmpl w:val="9D66CB1E"/>
@@ -20141,7 +21266,7 @@
       </w:rPr>
     </w:lvl>
   </w:abstractNum>
-  <w:abstractNum w:abstractNumId="11">
+  <w:abstractNum w:abstractNumId="12">
     <w:nsid w:val="337C49BB"/>
     <w:multiLevelType w:val="hybridMultilevel"/>
     <w:tmpl w:val="2E480920"/>
@@ -20230,7 +21355,7 @@
       </w:pPr>
     </w:lvl>
   </w:abstractNum>
-  <w:abstractNum w:abstractNumId="12">
+  <w:abstractNum w:abstractNumId="13">
     <w:nsid w:val="36F766E7"/>
     <w:multiLevelType w:val="hybridMultilevel"/>
     <w:tmpl w:val="34F4FA56"/>
@@ -20319,7 +21444,7 @@
       </w:pPr>
     </w:lvl>
   </w:abstractNum>
-  <w:abstractNum w:abstractNumId="13">
+  <w:abstractNum w:abstractNumId="14">
     <w:nsid w:val="3A3658FD"/>
     <w:multiLevelType w:val="hybridMultilevel"/>
     <w:tmpl w:val="D0EEE19E"/>
@@ -20408,7 +21533,7 @@
       </w:pPr>
     </w:lvl>
   </w:abstractNum>
-  <w:abstractNum w:abstractNumId="14">
+  <w:abstractNum w:abstractNumId="15">
     <w:nsid w:val="4F8F7721"/>
     <w:multiLevelType w:val="hybridMultilevel"/>
     <w:tmpl w:val="E4E4ACE4"/>
@@ -20521,7 +21646,7 @@
       </w:rPr>
     </w:lvl>
   </w:abstractNum>
-  <w:abstractNum w:abstractNumId="15">
+  <w:abstractNum w:abstractNumId="16">
     <w:nsid w:val="55241E0A"/>
     <w:multiLevelType w:val="multilevel"/>
     <w:tmpl w:val="C040FE58"/>
@@ -20634,7 +21759,7 @@
       </w:rPr>
     </w:lvl>
   </w:abstractNum>
-  <w:abstractNum w:abstractNumId="16">
+  <w:abstractNum w:abstractNumId="17">
     <w:nsid w:val="5590473A"/>
     <w:multiLevelType w:val="hybridMultilevel"/>
     <w:tmpl w:val="9818408A"/>
@@ -20720,7 +21845,7 @@
       </w:pPr>
     </w:lvl>
   </w:abstractNum>
-  <w:abstractNum w:abstractNumId="17">
+  <w:abstractNum w:abstractNumId="18">
     <w:nsid w:val="59537BD8"/>
     <w:multiLevelType w:val="hybridMultilevel"/>
     <w:tmpl w:val="E1AADD5C"/>
@@ -20806,7 +21931,7 @@
       </w:pPr>
     </w:lvl>
   </w:abstractNum>
-  <w:abstractNum w:abstractNumId="18">
+  <w:abstractNum w:abstractNumId="19">
     <w:nsid w:val="67416FA3"/>
     <w:multiLevelType w:val="hybridMultilevel"/>
     <w:tmpl w:val="47FAC688"/>
@@ -20895,7 +22020,7 @@
       </w:pPr>
     </w:lvl>
   </w:abstractNum>
-  <w:abstractNum w:abstractNumId="19">
+  <w:abstractNum w:abstractNumId="20">
     <w:nsid w:val="71D26155"/>
     <w:multiLevelType w:val="hybridMultilevel"/>
     <w:tmpl w:val="9818408A"/>
@@ -20981,7 +22106,7 @@
       </w:pPr>
     </w:lvl>
   </w:abstractNum>
-  <w:abstractNum w:abstractNumId="20">
+  <w:abstractNum w:abstractNumId="21">
     <w:nsid w:val="76B713F0"/>
     <w:multiLevelType w:val="multilevel"/>
     <w:tmpl w:val="31AE6EF0"/>
@@ -21103,7 +22228,7 @@
       </w:rPr>
     </w:lvl>
   </w:abstractNum>
-  <w:abstractNum w:abstractNumId="21">
+  <w:abstractNum w:abstractNumId="22">
     <w:nsid w:val="7E9A2D50"/>
     <w:multiLevelType w:val="multilevel"/>
     <w:tmpl w:val="123A8852"/>
@@ -21234,22 +22359,22 @@
     <w:abstractNumId w:val="1"/>
   </w:num>
   <w:num w:numId="3">
-    <w:abstractNumId w:val="20"/>
+    <w:abstractNumId w:val="21"/>
   </w:num>
   <w:num w:numId="4">
-    <w:abstractNumId w:val="21"/>
+    <w:abstractNumId w:val="22"/>
   </w:num>
   <w:num w:numId="5">
-    <w:abstractNumId w:val="11"/>
+    <w:abstractNumId w:val="12"/>
   </w:num>
   <w:num w:numId="6">
     <w:abstractNumId w:val="7"/>
   </w:num>
   <w:num w:numId="7">
-    <w:abstractNumId w:val="12"/>
+    <w:abstractNumId w:val="13"/>
   </w:num>
   <w:num w:numId="8">
-    <w:abstractNumId w:val="18"/>
+    <w:abstractNumId w:val="19"/>
   </w:num>
   <w:num w:numId="9">
     <w:abstractNumId w:val="4"/>
@@ -21258,31 +22383,31 @@
     <w:abstractNumId w:val="0"/>
   </w:num>
   <w:num w:numId="11">
+    <w:abstractNumId w:val="18"/>
+  </w:num>
+  <w:num w:numId="12">
+    <w:abstractNumId w:val="14"/>
+  </w:num>
+  <w:num w:numId="13">
+    <w:abstractNumId w:val="9"/>
+  </w:num>
+  <w:num w:numId="14">
     <w:abstractNumId w:val="17"/>
   </w:num>
-  <w:num w:numId="12">
-    <w:abstractNumId w:val="13"/>
+  <w:num w:numId="15">
+    <w:abstractNumId w:val="20"/>
   </w:num>
-  <w:num w:numId="13">
-    <w:abstractNumId w:val="8"/>
-  </w:num>
-  <w:num w:numId="14">
+  <w:num w:numId="16">
     <w:abstractNumId w:val="16"/>
   </w:num>
-  <w:num w:numId="15">
-    <w:abstractNumId w:val="19"/>
-  </w:num>
-  <w:num w:numId="16">
-    <w:abstractNumId w:val="15"/>
-  </w:num>
   <w:num w:numId="17">
-    <w:abstractNumId w:val="9"/>
+    <w:abstractNumId w:val="10"/>
   </w:num>
   <w:num w:numId="18">
     <w:abstractNumId w:val="5"/>
   </w:num>
   <w:num w:numId="19">
-    <w:abstractNumId w:val="14"/>
+    <w:abstractNumId w:val="15"/>
   </w:num>
   <w:num w:numId="20">
     <w:abstractNumId w:val="3"/>
@@ -21291,7 +22416,10 @@
     <w:abstractNumId w:val="6"/>
   </w:num>
   <w:num w:numId="22">
-    <w:abstractNumId w:val="10"/>
+    <w:abstractNumId w:val="11"/>
+  </w:num>
+  <w:num w:numId="23">
+    <w:abstractNumId w:val="8"/>
   </w:num>
 </w:numbering>
 </file>
@@ -22138,7 +23266,7 @@
 </file>
 
 <file path=customXml/itemProps1.xml><?xml version="1.0" encoding="utf-8"?>
-<ds:datastoreItem xmlns:ds="http://schemas.openxmlformats.org/officeDocument/2006/customXml" ds:itemID="{203C4BCA-80BE-4CCE-B130-8AAE78639EF9}">
+<ds:datastoreItem xmlns:ds="http://schemas.openxmlformats.org/officeDocument/2006/customXml" ds:itemID="{169D6EF3-6F6C-413B-BB03-5E3776C29ECF}">
   <ds:schemaRefs>
     <ds:schemaRef ds:uri="http://schemas.openxmlformats.org/officeDocument/2006/bibliography"/>
   </ds:schemaRefs>

--- a/VMOL v.Michael.docx
+++ b/VMOL v.Michael.docx
@@ -3600,14 +3600,27 @@
       <w:r>
         <w:t xml:space="preserve">Gambar </w:t>
       </w:r>
-      <w:fldSimple w:instr=" SEQ Gambar \* ARABIC ">
-        <w:r>
-          <w:rPr>
-            <w:noProof/>
-          </w:rPr>
-          <w:t>1</w:t>
-        </w:r>
-      </w:fldSimple>
+      <w:r>
+        <w:fldChar w:fldCharType="begin"/>
+      </w:r>
+      <w:r>
+        <w:instrText xml:space="preserve"> SEQ Gambar \* ARABIC </w:instrText>
+      </w:r>
+      <w:r>
+        <w:fldChar w:fldCharType="separate"/>
+      </w:r>
+      <w:r>
+        <w:rPr>
+          <w:noProof/>
+        </w:rPr>
+        <w:t>1</w:t>
+      </w:r>
+      <w:r>
+        <w:rPr>
+          <w:noProof/>
+        </w:rPr>
+        <w:fldChar w:fldCharType="end"/>
+      </w:r>
       <w:r>
         <w:t xml:space="preserve"> RAD Development</w:t>
       </w:r>
@@ -3685,14 +3698,27 @@
       <w:r>
         <w:t xml:space="preserve">Gambar </w:t>
       </w:r>
-      <w:fldSimple w:instr=" SEQ Gambar \* ARABIC ">
-        <w:r>
-          <w:rPr>
-            <w:noProof/>
-          </w:rPr>
-          <w:t>2</w:t>
-        </w:r>
-      </w:fldSimple>
+      <w:r>
+        <w:fldChar w:fldCharType="begin"/>
+      </w:r>
+      <w:r>
+        <w:instrText xml:space="preserve"> SEQ Gambar \* ARABIC </w:instrText>
+      </w:r>
+      <w:r>
+        <w:fldChar w:fldCharType="separate"/>
+      </w:r>
+      <w:r>
+        <w:rPr>
+          <w:noProof/>
+        </w:rPr>
+        <w:t>2</w:t>
+      </w:r>
+      <w:r>
+        <w:rPr>
+          <w:noProof/>
+        </w:rPr>
+        <w:fldChar w:fldCharType="end"/>
+      </w:r>
       <w:r>
         <w:t xml:space="preserve"> RAD Design Workshop</w:t>
       </w:r>
@@ -4590,7 +4616,7 @@
             <v:imagedata r:id="rId13" o:title=""/>
             <w10:wrap type="square"/>
           </v:shape>
-          <o:OLEObject Type="Embed" ProgID="Visio.Drawing.11" ShapeID="_x0000_s1039" DrawAspect="Content" ObjectID="_1466456399" r:id="rId14"/>
+          <o:OLEObject Type="Embed" ProgID="Visio.Drawing.11" ShapeID="_x0000_s1039" DrawAspect="Content" ObjectID="_1466513896" r:id="rId14"/>
         </w:object>
       </w:r>
       <w:r>
@@ -4706,7 +4732,7 @@
             <v:imagedata r:id="rId15" o:title=""/>
             <w10:wrap type="square"/>
           </v:shape>
-          <o:OLEObject Type="Embed" ProgID="Visio.Drawing.11" ShapeID="_x0000_s1038" DrawAspect="Content" ObjectID="_1466456400" r:id="rId16"/>
+          <o:OLEObject Type="Embed" ProgID="Visio.Drawing.11" ShapeID="_x0000_s1038" DrawAspect="Content" ObjectID="_1466513897" r:id="rId16"/>
         </w:object>
       </w:r>
       <w:r>
@@ -4865,7 +4891,7 @@
             <v:imagedata r:id="rId17" o:title=""/>
             <w10:wrap type="square"/>
           </v:shape>
-          <o:OLEObject Type="Embed" ProgID="Visio.Drawing.11" ShapeID="_x0000_s1041" DrawAspect="Content" ObjectID="_1466456401" r:id="rId18"/>
+          <o:OLEObject Type="Embed" ProgID="Visio.Drawing.11" ShapeID="_x0000_s1041" DrawAspect="Content" ObjectID="_1466513898" r:id="rId18"/>
         </w:object>
       </w:r>
       <w:r>
@@ -4877,7 +4903,7 @@
             <v:imagedata r:id="rId19" o:title=""/>
             <w10:wrap type="square"/>
           </v:shape>
-          <o:OLEObject Type="Embed" ProgID="Visio.Drawing.11" ShapeID="_x0000_s1044" DrawAspect="Content" ObjectID="_1466456402" r:id="rId20"/>
+          <o:OLEObject Type="Embed" ProgID="Visio.Drawing.11" ShapeID="_x0000_s1044" DrawAspect="Content" ObjectID="_1466513899" r:id="rId20"/>
         </w:object>
       </w:r>
       <w:r>
@@ -5046,7 +5072,7 @@
             <v:imagedata r:id="rId21" o:title=""/>
             <w10:wrap type="square"/>
           </v:shape>
-          <o:OLEObject Type="Embed" ProgID="Visio.Drawing.11" ShapeID="_x0000_s1040" DrawAspect="Content" ObjectID="_1466456403" r:id="rId22"/>
+          <o:OLEObject Type="Embed" ProgID="Visio.Drawing.11" ShapeID="_x0000_s1040" DrawAspect="Content" ObjectID="_1466513900" r:id="rId22"/>
         </w:object>
       </w:r>
       <w:r>
@@ -6150,7 +6176,7 @@
             <v:imagedata r:id="rId15" o:title=""/>
             <w10:wrap type="square"/>
           </v:shape>
-          <o:OLEObject Type="Embed" ProgID="Visio.Drawing.11" ShapeID="_x0000_s1042" DrawAspect="Content" ObjectID="_1466456404" r:id="rId23"/>
+          <o:OLEObject Type="Embed" ProgID="Visio.Drawing.11" ShapeID="_x0000_s1042" DrawAspect="Content" ObjectID="_1466513901" r:id="rId23"/>
         </w:object>
       </w:r>
       <w:r>
@@ -6276,7 +6302,7 @@
             <v:imagedata r:id="rId24" o:title=""/>
             <w10:wrap type="square"/>
           </v:shape>
-          <o:OLEObject Type="Embed" ProgID="Visio.Drawing.11" ShapeID="_x0000_s1043" DrawAspect="Content" ObjectID="_1466456405" r:id="rId25"/>
+          <o:OLEObject Type="Embed" ProgID="Visio.Drawing.11" ShapeID="_x0000_s1043" DrawAspect="Content" ObjectID="_1466513902" r:id="rId25"/>
         </w:object>
       </w:r>
       <w:r>
@@ -6461,7 +6487,7 @@
             <v:imagedata r:id="rId19" o:title=""/>
             <w10:wrap type="square"/>
           </v:shape>
-          <o:OLEObject Type="Embed" ProgID="Visio.Drawing.11" ShapeID="_x0000_s1045" DrawAspect="Content" ObjectID="_1466456406" r:id="rId26"/>
+          <o:OLEObject Type="Embed" ProgID="Visio.Drawing.11" ShapeID="_x0000_s1045" DrawAspect="Content" ObjectID="_1466513903" r:id="rId26"/>
         </w:object>
       </w:r>
       <w:r>
@@ -6777,7 +6803,7 @@
             <v:imagedata r:id="rId27" o:title=""/>
             <w10:wrap type="square"/>
           </v:shape>
-          <o:OLEObject Type="Embed" ProgID="Visio.Drawing.11" ShapeID="_x0000_s1047" DrawAspect="Content" ObjectID="_1466456407" r:id="rId28"/>
+          <o:OLEObject Type="Embed" ProgID="Visio.Drawing.11" ShapeID="_x0000_s1047" DrawAspect="Content" ObjectID="_1466513904" r:id="rId28"/>
         </w:object>
       </w:r>
       <w:r>
@@ -6926,7 +6952,7 @@
             <v:imagedata r:id="rId29" o:title=""/>
             <w10:wrap type="square"/>
           </v:shape>
-          <o:OLEObject Type="Embed" ProgID="Visio.Drawing.11" ShapeID="_x0000_s1046" DrawAspect="Content" ObjectID="_1466456408" r:id="rId30"/>
+          <o:OLEObject Type="Embed" ProgID="Visio.Drawing.11" ShapeID="_x0000_s1046" DrawAspect="Content" ObjectID="_1466513905" r:id="rId30"/>
         </w:object>
       </w:r>
       <w:r>
@@ -7099,7 +7125,7 @@
             <v:imagedata r:id="rId31" o:title=""/>
             <w10:wrap type="square"/>
           </v:shape>
-          <o:OLEObject Type="Embed" ProgID="Visio.Drawing.11" ShapeID="_x0000_s1048" DrawAspect="Content" ObjectID="_1466456409" r:id="rId32"/>
+          <o:OLEObject Type="Embed" ProgID="Visio.Drawing.11" ShapeID="_x0000_s1048" DrawAspect="Content" ObjectID="_1466513906" r:id="rId32"/>
         </w:object>
       </w:r>
     </w:p>
@@ -7353,7 +7379,7 @@
             <v:imagedata r:id="rId33" o:title=""/>
             <w10:wrap type="square"/>
           </v:shape>
-          <o:OLEObject Type="Embed" ProgID="Visio.Drawing.11" ShapeID="_x0000_s1049" DrawAspect="Content" ObjectID="_1466456410" r:id="rId34"/>
+          <o:OLEObject Type="Embed" ProgID="Visio.Drawing.11" ShapeID="_x0000_s1049" DrawAspect="Content" ObjectID="_1466513907" r:id="rId34"/>
         </w:object>
       </w:r>
     </w:p>
@@ -7557,7 +7583,7 @@
             <v:imagedata r:id="rId35" o:title=""/>
             <w10:wrap type="square"/>
           </v:shape>
-          <o:OLEObject Type="Embed" ProgID="Visio.Drawing.11" ShapeID="_x0000_s1050" DrawAspect="Content" ObjectID="_1466456411" r:id="rId36"/>
+          <o:OLEObject Type="Embed" ProgID="Visio.Drawing.11" ShapeID="_x0000_s1050" DrawAspect="Content" ObjectID="_1466513908" r:id="rId36"/>
         </w:object>
       </w:r>
       <w:r>
@@ -19020,8 +19046,6 @@
         </w:rPr>
       </w:pPr>
     </w:p>
-    <w:bookmarkStart w:id="2" w:name="_GoBack"/>
-    <w:bookmarkEnd w:id="2"/>
     <w:p>
       <w:r>
         <w:rPr>
@@ -19782,6 +19806,129 @@
           </mc:Fallback>
         </mc:AlternateContent>
       </w:r>
+    </w:p>
+    <w:p>
+      <w:r>
+        <w:br w:type="page"/>
+      </w:r>
+    </w:p>
+    <w:p>
+      <w:pPr>
+        <w:pStyle w:val="Default"/>
+        <w:ind w:firstLine="720"/>
+        <w:jc w:val="center"/>
+        <w:rPr>
+          <w:sz w:val="28"/>
+          <w:szCs w:val="28"/>
+        </w:rPr>
+      </w:pPr>
+      <w:r>
+        <w:rPr>
+          <w:b/>
+          <w:bCs/>
+          <w:sz w:val="28"/>
+          <w:szCs w:val="28"/>
+        </w:rPr>
+        <w:lastRenderedPageBreak/>
+        <w:t>Kesimpulan</w:t>
+      </w:r>
+    </w:p>
+    <w:p>
+      <w:pPr>
+        <w:jc w:val="both"/>
+      </w:pPr>
+      <w:r>
+        <w:rPr>
+          <w:rFonts w:ascii="Times New Roman" w:hAnsi="Times New Roman" w:cs="Times New Roman"/>
+          <w:sz w:val="23"/>
+          <w:szCs w:val="23"/>
+        </w:rPr>
+        <w:t>Aplikasi</w:t>
+      </w:r>
+      <w:r>
+        <w:rPr>
+          <w:rFonts w:ascii="Times New Roman" w:hAnsi="Times New Roman" w:cs="Times New Roman"/>
+          <w:sz w:val="23"/>
+          <w:szCs w:val="23"/>
+        </w:rPr>
+        <w:t xml:space="preserve"> Website</w:t>
+      </w:r>
+      <w:r>
+        <w:rPr>
+          <w:rFonts w:ascii="Times New Roman" w:hAnsi="Times New Roman" w:cs="Times New Roman"/>
+          <w:sz w:val="23"/>
+          <w:szCs w:val="23"/>
+        </w:rPr>
+        <w:t xml:space="preserve"> </w:t>
+      </w:r>
+      <w:r>
+        <w:rPr>
+          <w:rFonts w:ascii="Times New Roman" w:hAnsi="Times New Roman" w:cs="Times New Roman"/>
+          <w:sz w:val="23"/>
+          <w:szCs w:val="23"/>
+        </w:rPr>
+        <w:t xml:space="preserve">Video Mail </w:t>
+      </w:r>
+      <w:r>
+        <w:rPr>
+          <w:rFonts w:ascii="Times New Roman" w:hAnsi="Times New Roman" w:cs="Times New Roman"/>
+          <w:sz w:val="23"/>
+          <w:szCs w:val="23"/>
+        </w:rPr>
+        <w:t>masih membutuhkan banyak analisis dan penelitian yang disesuaikan juga dengan kebutu</w:t>
+      </w:r>
+      <w:r>
+        <w:rPr>
+          <w:rFonts w:ascii="Times New Roman" w:hAnsi="Times New Roman" w:cs="Times New Roman"/>
+          <w:sz w:val="23"/>
+          <w:szCs w:val="23"/>
+        </w:rPr>
+        <w:t>han dan perubahan pengguna video mail ini</w:t>
+      </w:r>
+      <w:r>
+        <w:rPr>
+          <w:rFonts w:ascii="Times New Roman" w:hAnsi="Times New Roman" w:cs="Times New Roman"/>
+          <w:sz w:val="23"/>
+          <w:szCs w:val="23"/>
+        </w:rPr>
+        <w:t xml:space="preserve">. Penerapan metode Rapid Application </w:t>
+      </w:r>
+      <w:proofErr w:type="gramStart"/>
+      <w:r>
+        <w:rPr>
+          <w:rFonts w:ascii="Times New Roman" w:hAnsi="Times New Roman" w:cs="Times New Roman"/>
+          <w:sz w:val="23"/>
+          <w:szCs w:val="23"/>
+        </w:rPr>
+        <w:t>Development(</w:t>
+      </w:r>
+      <w:proofErr w:type="gramEnd"/>
+      <w:r>
+        <w:rPr>
+          <w:rFonts w:ascii="Times New Roman" w:hAnsi="Times New Roman" w:cs="Times New Roman"/>
+          <w:sz w:val="23"/>
+          <w:szCs w:val="23"/>
+        </w:rPr>
+        <w:t>RAD) dianggap telah tepat untuk menganalisa dan mengatasi perubahan dalam hal teknologi dan pasar yang akan mempengaruhi aplikasi ini. Analisis yang telah dihasilkan ini kiranya dapat membantu untuk menyelesaikan analisis dan perancangan pada tahap selanjutnya dan mampu meningkat</w:t>
+      </w:r>
+      <w:r>
+        <w:rPr>
+          <w:rFonts w:ascii="Times New Roman" w:hAnsi="Times New Roman" w:cs="Times New Roman"/>
+          <w:sz w:val="23"/>
+          <w:szCs w:val="23"/>
+        </w:rPr>
+        <w:t xml:space="preserve">kan kemampuan dari Aplikasi Website Video Mail </w:t>
+      </w:r>
+      <w:r>
+        <w:rPr>
+          <w:rFonts w:ascii="Times New Roman" w:hAnsi="Times New Roman" w:cs="Times New Roman"/>
+          <w:sz w:val="23"/>
+          <w:szCs w:val="23"/>
+        </w:rPr>
+        <w:t>ini.</w:t>
+      </w:r>
+      <w:bookmarkStart w:id="2" w:name="_GoBack"/>
+      <w:bookmarkEnd w:id="2"/>
     </w:p>
     <w:sectPr>
       <w:footerReference w:type="default" r:id="rId44"/>
@@ -19945,7 +20092,7 @@
           <w:rPr>
             <w:noProof/>
           </w:rPr>
-          <w:t>25</w:t>
+          <w:t>27</w:t>
         </w:r>
         <w:r>
           <w:rPr>
@@ -22997,6 +23144,22 @@
       <w:szCs w:val="18"/>
     </w:rPr>
   </w:style>
+  <w:style w:type="paragraph" w:customStyle="1" w:styleId="Default">
+    <w:name w:val="Default"/>
+    <w:rsid w:val="004F22E5"/>
+    <w:pPr>
+      <w:autoSpaceDE w:val="0"/>
+      <w:autoSpaceDN w:val="0"/>
+      <w:adjustRightInd w:val="0"/>
+      <w:spacing w:after="0" w:line="240" w:lineRule="auto"/>
+    </w:pPr>
+    <w:rPr>
+      <w:rFonts w:ascii="Cambria" w:hAnsi="Cambria" w:cs="Cambria"/>
+      <w:color w:val="000000"/>
+      <w:sz w:val="24"/>
+      <w:szCs w:val="24"/>
+    </w:rPr>
+  </w:style>
 </w:styles>
 </file>
 
@@ -23266,7 +23429,7 @@
 </file>
 
 <file path=customXml/itemProps1.xml><?xml version="1.0" encoding="utf-8"?>
-<ds:datastoreItem xmlns:ds="http://schemas.openxmlformats.org/officeDocument/2006/customXml" ds:itemID="{169D6EF3-6F6C-413B-BB03-5E3776C29ECF}">
+<ds:datastoreItem xmlns:ds="http://schemas.openxmlformats.org/officeDocument/2006/customXml" ds:itemID="{275B7447-C089-4957-955E-07F32D04B469}">
   <ds:schemaRefs>
     <ds:schemaRef ds:uri="http://schemas.openxmlformats.org/officeDocument/2006/bibliography"/>
   </ds:schemaRefs>
